--- a/Report/ตารางไดอะแกรมแบบแก้ไขได้.docx
+++ b/Report/ตารางไดอะแกรมแบบแก้ไขได้.docx
@@ -1,10 +1,10 @@
 
 <file path=word/document.xml><?xml version="1.0" encoding="utf-8"?>
-<w:document xmlns:wpc="http://schemas.microsoft.com/office/word/2010/wordprocessingCanvas" xmlns:cx="http://schemas.microsoft.com/office/drawing/2014/chartex" xmlns:cx1="http://schemas.microsoft.com/office/drawing/2015/9/8/chartex" xmlns:cx2="http://schemas.microsoft.com/office/drawing/2015/10/21/chartex" xmlns:cx3="http://schemas.microsoft.com/office/drawing/2016/5/9/chartex" xmlns:cx4="http://schemas.microsoft.com/office/drawing/2016/5/10/chartex" xmlns:cx5="http://schemas.microsoft.com/office/drawing/2016/5/11/chartex" xmlns:cx6="http://schemas.microsoft.com/office/drawing/2016/5/12/chartex" xmlns:cx7="http://schemas.microsoft.com/office/drawing/2016/5/13/chartex" xmlns:cx8="http://schemas.microsoft.com/office/drawing/2016/5/14/chartex" xmlns:mc="http://schemas.openxmlformats.org/markup-compatibility/2006" xmlns:o="urn:schemas-microsoft-com:office:office" xmlns:r="http://schemas.openxmlformats.org/officeDocument/2006/relationships" xmlns:m="http://schemas.openxmlformats.org/officeDocument/2006/math" xmlns:v="urn:schemas-microsoft-com:vml" xmlns:wp14="http://schemas.microsoft.com/office/word/2010/wordprocessingDrawing" xmlns:wp="http://schemas.openxmlformats.org/drawingml/2006/wordprocessingDrawing" xmlns:w10="urn:schemas-microsoft-com:office:word" xmlns:w="http://schemas.openxmlformats.org/wordprocessingml/2006/main" xmlns:w14="http://schemas.microsoft.com/office/word/2010/wordml" xmlns:w15="http://schemas.microsoft.com/office/word/2012/wordml" xmlns:w16se="http://schemas.microsoft.com/office/word/2015/wordml/symex" xmlns:wpg="http://schemas.microsoft.com/office/word/2010/wordprocessingGroup" xmlns:wpi="http://schemas.microsoft.com/office/word/2010/wordprocessingInk" xmlns:wne="http://schemas.microsoft.com/office/word/2006/wordml" xmlns:wps="http://schemas.microsoft.com/office/word/2010/wordprocessingShape" mc:Ignorable="w14 w15 w16se wp14">
+<w:document xmlns:wpc="http://schemas.microsoft.com/office/word/2010/wordprocessingCanvas" xmlns:cx="http://schemas.microsoft.com/office/drawing/2014/chartex" xmlns:cx1="http://schemas.microsoft.com/office/drawing/2015/9/8/chartex" xmlns:cx2="http://schemas.microsoft.com/office/drawing/2015/10/21/chartex" xmlns:cx3="http://schemas.microsoft.com/office/drawing/2016/5/9/chartex" xmlns:cx4="http://schemas.microsoft.com/office/drawing/2016/5/10/chartex" xmlns:cx5="http://schemas.microsoft.com/office/drawing/2016/5/11/chartex" xmlns:cx6="http://schemas.microsoft.com/office/drawing/2016/5/12/chartex" xmlns:cx7="http://schemas.microsoft.com/office/drawing/2016/5/13/chartex" xmlns:cx8="http://schemas.microsoft.com/office/drawing/2016/5/14/chartex" xmlns:mc="http://schemas.openxmlformats.org/markup-compatibility/2006" xmlns:aink="http://schemas.microsoft.com/office/drawing/2016/ink" xmlns:am3d="http://schemas.microsoft.com/office/drawing/2017/model3d" xmlns:o="urn:schemas-microsoft-com:office:office" xmlns:r="http://schemas.openxmlformats.org/officeDocument/2006/relationships" xmlns:m="http://schemas.openxmlformats.org/officeDocument/2006/math" xmlns:v="urn:schemas-microsoft-com:vml" xmlns:wp14="http://schemas.microsoft.com/office/word/2010/wordprocessingDrawing" xmlns:wp="http://schemas.openxmlformats.org/drawingml/2006/wordprocessingDrawing" xmlns:w10="urn:schemas-microsoft-com:office:word" xmlns:w="http://schemas.openxmlformats.org/wordprocessingml/2006/main" xmlns:w14="http://schemas.microsoft.com/office/word/2010/wordml" xmlns:w15="http://schemas.microsoft.com/office/word/2012/wordml" xmlns:w16cid="http://schemas.microsoft.com/office/word/2016/wordml/cid" xmlns:w16se="http://schemas.microsoft.com/office/word/2015/wordml/symex" xmlns:wpg="http://schemas.microsoft.com/office/word/2010/wordprocessingGroup" xmlns:wpi="http://schemas.microsoft.com/office/word/2010/wordprocessingInk" xmlns:wne="http://schemas.microsoft.com/office/word/2006/wordml" xmlns:wps="http://schemas.microsoft.com/office/word/2010/wordprocessingShape" mc:Ignorable="w14 w15 w16se w16cid wp14">
   <w:body>
     <w:tbl>
       <w:tblPr>
-        <w:tblStyle w:val="a3"/>
+        <w:tblStyle w:val="TableGrid"/>
         <w:tblpPr w:leftFromText="180" w:rightFromText="180" w:vertAnchor="text" w:horzAnchor="page" w:tblpX="577" w:tblpY="-959"/>
         <w:tblW w:w="0" w:type="auto"/>
         <w:tblLayout w:type="fixed"/>
@@ -38,6 +38,7 @@
             </w:pPr>
             <w:bookmarkStart w:id="0" w:name="_Hlk25363457"/>
             <w:bookmarkEnd w:id="0"/>
+            <w:proofErr w:type="spellStart"/>
             <w:r>
               <w:rPr>
                 <w:rFonts w:ascii="TH SarabunPSK" w:hAnsi="TH SarabunPSK" w:cs="TH SarabunPSK"/>
@@ -48,6 +49,7 @@
               </w:rPr>
               <w:t>DinoCharacter</w:t>
             </w:r>
+            <w:proofErr w:type="spellEnd"/>
           </w:p>
         </w:tc>
       </w:tr>
@@ -265,6 +267,7 @@
               </w:rPr>
               <w:t xml:space="preserve">- </w:t>
             </w:r>
+            <w:proofErr w:type="spellStart"/>
             <w:r>
               <w:rPr>
                 <w:rFonts w:ascii="TH SarabunPSK" w:hAnsi="TH SarabunPSK" w:cs="TH SarabunPSK"/>
@@ -272,66 +275,103 @@
               </w:rPr>
               <w:t>posY</w:t>
             </w:r>
-          </w:p>
-          <w:p>
-            <w:pPr>
-              <w:rPr>
-                <w:rFonts w:ascii="TH SarabunPSK" w:hAnsi="TH SarabunPSK" w:cs="TH SarabunPSK"/>
-                <w:szCs w:val="22"/>
-              </w:rPr>
-            </w:pPr>
-            <w:r>
-              <w:rPr>
-                <w:rFonts w:ascii="TH SarabunPSK" w:hAnsi="TH SarabunPSK" w:cs="TH SarabunPSK"/>
-                <w:szCs w:val="22"/>
-              </w:rPr>
-              <w:t>- posX</w:t>
-            </w:r>
-          </w:p>
-          <w:p>
-            <w:pPr>
-              <w:rPr>
-                <w:rFonts w:ascii="TH SarabunPSK" w:hAnsi="TH SarabunPSK" w:cs="TH SarabunPSK"/>
-                <w:szCs w:val="22"/>
-              </w:rPr>
-            </w:pPr>
-            <w:r>
-              <w:rPr>
-                <w:rFonts w:ascii="TH SarabunPSK" w:hAnsi="TH SarabunPSK" w:cs="TH SarabunPSK"/>
-                <w:szCs w:val="22"/>
-              </w:rPr>
-              <w:t>- speedX</w:t>
-            </w:r>
-          </w:p>
-          <w:p>
-            <w:pPr>
-              <w:rPr>
-                <w:rFonts w:ascii="TH SarabunPSK" w:hAnsi="TH SarabunPSK" w:cs="TH SarabunPSK"/>
-                <w:szCs w:val="22"/>
-              </w:rPr>
-            </w:pPr>
-            <w:r>
-              <w:rPr>
-                <w:rFonts w:ascii="TH SarabunPSK" w:hAnsi="TH SarabunPSK" w:cs="TH SarabunPSK"/>
-                <w:szCs w:val="22"/>
-              </w:rPr>
-              <w:t>- speedY</w:t>
-            </w:r>
-          </w:p>
-          <w:p>
-            <w:pPr>
-              <w:rPr>
-                <w:rFonts w:ascii="TH SarabunPSK" w:hAnsi="TH SarabunPSK" w:cs="TH SarabunPSK"/>
-                <w:szCs w:val="22"/>
-              </w:rPr>
-            </w:pPr>
-            <w:r>
-              <w:rPr>
-                <w:rFonts w:ascii="TH SarabunPSK" w:hAnsi="TH SarabunPSK" w:cs="TH SarabunPSK"/>
-                <w:szCs w:val="22"/>
-              </w:rPr>
-              <w:t>- rectBound</w:t>
-            </w:r>
+            <w:proofErr w:type="spellEnd"/>
+          </w:p>
+          <w:p>
+            <w:pPr>
+              <w:rPr>
+                <w:rFonts w:ascii="TH SarabunPSK" w:hAnsi="TH SarabunPSK" w:cs="TH SarabunPSK"/>
+                <w:szCs w:val="22"/>
+              </w:rPr>
+            </w:pPr>
+            <w:r>
+              <w:rPr>
+                <w:rFonts w:ascii="TH SarabunPSK" w:hAnsi="TH SarabunPSK" w:cs="TH SarabunPSK"/>
+                <w:szCs w:val="22"/>
+              </w:rPr>
+              <w:t xml:space="preserve">- </w:t>
+            </w:r>
+            <w:proofErr w:type="spellStart"/>
+            <w:r>
+              <w:rPr>
+                <w:rFonts w:ascii="TH SarabunPSK" w:hAnsi="TH SarabunPSK" w:cs="TH SarabunPSK"/>
+                <w:szCs w:val="22"/>
+              </w:rPr>
+              <w:t>posX</w:t>
+            </w:r>
+            <w:proofErr w:type="spellEnd"/>
+          </w:p>
+          <w:p>
+            <w:pPr>
+              <w:rPr>
+                <w:rFonts w:ascii="TH SarabunPSK" w:hAnsi="TH SarabunPSK" w:cs="TH SarabunPSK"/>
+                <w:szCs w:val="22"/>
+              </w:rPr>
+            </w:pPr>
+            <w:r>
+              <w:rPr>
+                <w:rFonts w:ascii="TH SarabunPSK" w:hAnsi="TH SarabunPSK" w:cs="TH SarabunPSK"/>
+                <w:szCs w:val="22"/>
+              </w:rPr>
+              <w:t xml:space="preserve">- </w:t>
+            </w:r>
+            <w:proofErr w:type="spellStart"/>
+            <w:r>
+              <w:rPr>
+                <w:rFonts w:ascii="TH SarabunPSK" w:hAnsi="TH SarabunPSK" w:cs="TH SarabunPSK"/>
+                <w:szCs w:val="22"/>
+              </w:rPr>
+              <w:t>speedX</w:t>
+            </w:r>
+            <w:proofErr w:type="spellEnd"/>
+          </w:p>
+          <w:p>
+            <w:pPr>
+              <w:rPr>
+                <w:rFonts w:ascii="TH SarabunPSK" w:hAnsi="TH SarabunPSK" w:cs="TH SarabunPSK"/>
+                <w:szCs w:val="22"/>
+              </w:rPr>
+            </w:pPr>
+            <w:r>
+              <w:rPr>
+                <w:rFonts w:ascii="TH SarabunPSK" w:hAnsi="TH SarabunPSK" w:cs="TH SarabunPSK"/>
+                <w:szCs w:val="22"/>
+              </w:rPr>
+              <w:t xml:space="preserve">- </w:t>
+            </w:r>
+            <w:proofErr w:type="spellStart"/>
+            <w:r>
+              <w:rPr>
+                <w:rFonts w:ascii="TH SarabunPSK" w:hAnsi="TH SarabunPSK" w:cs="TH SarabunPSK"/>
+                <w:szCs w:val="22"/>
+              </w:rPr>
+              <w:t>speedY</w:t>
+            </w:r>
+            <w:proofErr w:type="spellEnd"/>
+          </w:p>
+          <w:p>
+            <w:pPr>
+              <w:rPr>
+                <w:rFonts w:ascii="TH SarabunPSK" w:hAnsi="TH SarabunPSK" w:cs="TH SarabunPSK"/>
+                <w:szCs w:val="22"/>
+              </w:rPr>
+            </w:pPr>
+            <w:r>
+              <w:rPr>
+                <w:rFonts w:ascii="TH SarabunPSK" w:hAnsi="TH SarabunPSK" w:cs="TH SarabunPSK"/>
+                <w:szCs w:val="22"/>
+              </w:rPr>
+              <w:t xml:space="preserve">- </w:t>
+            </w:r>
+            <w:proofErr w:type="spellStart"/>
+            <w:r>
+              <w:rPr>
+                <w:rFonts w:ascii="TH SarabunPSK" w:hAnsi="TH SarabunPSK" w:cs="TH SarabunPSK"/>
+                <w:szCs w:val="22"/>
+              </w:rPr>
+              <w:t>rectBound</w:t>
+            </w:r>
+            <w:proofErr w:type="spellEnd"/>
           </w:p>
           <w:p>
             <w:pPr>
@@ -353,8 +393,17 @@
                 <w:rFonts w:ascii="TH SarabunPSK" w:hAnsi="TH SarabunPSK" w:cs="TH SarabunPSK"/>
                 <w:szCs w:val="22"/>
               </w:rPr>
-              <w:t xml:space="preserve"> countJump</w:t>
-            </w:r>
+              <w:t xml:space="preserve"> </w:t>
+            </w:r>
+            <w:proofErr w:type="spellStart"/>
+            <w:r>
+              <w:rPr>
+                <w:rFonts w:ascii="TH SarabunPSK" w:hAnsi="TH SarabunPSK" w:cs="TH SarabunPSK"/>
+                <w:szCs w:val="22"/>
+              </w:rPr>
+              <w:t>countJump</w:t>
+            </w:r>
+            <w:proofErr w:type="spellEnd"/>
           </w:p>
           <w:p>
             <w:pPr>
@@ -406,8 +455,17 @@
                 <w:rFonts w:ascii="TH SarabunPSK" w:hAnsi="TH SarabunPSK" w:cs="TH SarabunPSK"/>
                 <w:szCs w:val="22"/>
               </w:rPr>
-              <w:t>- normalRunAnim</w:t>
-            </w:r>
+              <w:t xml:space="preserve">- </w:t>
+            </w:r>
+            <w:proofErr w:type="spellStart"/>
+            <w:r>
+              <w:rPr>
+                <w:rFonts w:ascii="TH SarabunPSK" w:hAnsi="TH SarabunPSK" w:cs="TH SarabunPSK"/>
+                <w:szCs w:val="22"/>
+              </w:rPr>
+              <w:t>normalRunAnim</w:t>
+            </w:r>
+            <w:proofErr w:type="spellEnd"/>
           </w:p>
           <w:p>
             <w:pPr>
@@ -436,98 +494,161 @@
                 <w:rFonts w:ascii="TH SarabunPSK" w:hAnsi="TH SarabunPSK" w:cs="TH SarabunPSK"/>
                 <w:szCs w:val="22"/>
               </w:rPr>
-              <w:t>- downRunAnim</w:t>
-            </w:r>
-          </w:p>
-          <w:p>
-            <w:pPr>
-              <w:rPr>
-                <w:rFonts w:ascii="TH SarabunPSK" w:hAnsi="TH SarabunPSK" w:cs="TH SarabunPSK"/>
-                <w:szCs w:val="22"/>
-              </w:rPr>
-            </w:pPr>
-            <w:r>
-              <w:rPr>
-                <w:rFonts w:ascii="TH SarabunPSK" w:hAnsi="TH SarabunPSK" w:cs="TH SarabunPSK"/>
-                <w:szCs w:val="22"/>
-              </w:rPr>
-              <w:t>- deathImage</w:t>
-            </w:r>
-          </w:p>
-          <w:p>
-            <w:pPr>
-              <w:rPr>
-                <w:rFonts w:ascii="TH SarabunPSK" w:hAnsi="TH SarabunPSK" w:cs="TH SarabunPSK"/>
-                <w:szCs w:val="22"/>
-              </w:rPr>
-            </w:pPr>
-            <w:r>
-              <w:rPr>
-                <w:rFonts w:ascii="TH SarabunPSK" w:hAnsi="TH SarabunPSK" w:cs="TH SarabunPSK"/>
-                <w:szCs w:val="22"/>
-              </w:rPr>
-              <w:t>- jumpSound</w:t>
-            </w:r>
-          </w:p>
-          <w:p>
-            <w:pPr>
-              <w:rPr>
-                <w:rFonts w:ascii="TH SarabunPSK" w:hAnsi="TH SarabunPSK" w:cs="TH SarabunPSK"/>
-                <w:szCs w:val="22"/>
-              </w:rPr>
-            </w:pPr>
-            <w:r>
-              <w:rPr>
-                <w:rFonts w:ascii="TH SarabunPSK" w:hAnsi="TH SarabunPSK" w:cs="TH SarabunPSK"/>
-                <w:szCs w:val="22"/>
-              </w:rPr>
-              <w:t>- deadSound</w:t>
-            </w:r>
-          </w:p>
-          <w:p>
-            <w:pPr>
-              <w:rPr>
-                <w:rFonts w:ascii="TH SarabunPSK" w:hAnsi="TH SarabunPSK" w:cs="TH SarabunPSK"/>
-                <w:szCs w:val="22"/>
-              </w:rPr>
-            </w:pPr>
-            <w:r>
-              <w:rPr>
-                <w:rFonts w:ascii="TH SarabunPSK" w:hAnsi="TH SarabunPSK" w:cs="TH SarabunPSK"/>
-                <w:szCs w:val="22"/>
-              </w:rPr>
-              <w:t>- scoreUpSound</w:t>
-            </w:r>
-          </w:p>
-          <w:p>
-            <w:pPr>
-              <w:rPr>
-                <w:rFonts w:ascii="TH SarabunPSK" w:hAnsi="TH SarabunPSK" w:cs="TH SarabunPSK"/>
-                <w:szCs w:val="22"/>
-              </w:rPr>
-            </w:pPr>
-            <w:r>
-              <w:rPr>
-                <w:rFonts w:ascii="TH SarabunPSK" w:hAnsi="TH SarabunPSK" w:cs="TH SarabunPSK"/>
-                <w:szCs w:val="22"/>
-              </w:rPr>
-              <w:t>- normalState</w:t>
-            </w:r>
-          </w:p>
-          <w:p>
-            <w:pPr>
-              <w:rPr>
-                <w:rFonts w:ascii="TH SarabunPSK" w:hAnsi="TH SarabunPSK" w:cs="TH SarabunPSK"/>
-                <w:szCs w:val="22"/>
-              </w:rPr>
-            </w:pPr>
-            <w:r>
-              <w:rPr>
-                <w:rFonts w:ascii="TH SarabunPSK" w:hAnsi="TH SarabunPSK" w:cs="TH SarabunPSK"/>
-                <w:szCs w:val="22"/>
-              </w:rPr>
-              <w:t>- downState</w:t>
-            </w:r>
+              <w:t xml:space="preserve">- </w:t>
+            </w:r>
+            <w:proofErr w:type="spellStart"/>
+            <w:r>
+              <w:rPr>
+                <w:rFonts w:ascii="TH SarabunPSK" w:hAnsi="TH SarabunPSK" w:cs="TH SarabunPSK"/>
+                <w:szCs w:val="22"/>
+              </w:rPr>
+              <w:t>downRunAnim</w:t>
+            </w:r>
+            <w:proofErr w:type="spellEnd"/>
+          </w:p>
+          <w:p>
+            <w:pPr>
+              <w:rPr>
+                <w:rFonts w:ascii="TH SarabunPSK" w:hAnsi="TH SarabunPSK" w:cs="TH SarabunPSK"/>
+                <w:szCs w:val="22"/>
+              </w:rPr>
+            </w:pPr>
+            <w:r>
+              <w:rPr>
+                <w:rFonts w:ascii="TH SarabunPSK" w:hAnsi="TH SarabunPSK" w:cs="TH SarabunPSK"/>
+                <w:szCs w:val="22"/>
+              </w:rPr>
+              <w:t xml:space="preserve">- </w:t>
+            </w:r>
+            <w:proofErr w:type="spellStart"/>
+            <w:r>
+              <w:rPr>
+                <w:rFonts w:ascii="TH SarabunPSK" w:hAnsi="TH SarabunPSK" w:cs="TH SarabunPSK"/>
+                <w:szCs w:val="22"/>
+              </w:rPr>
+              <w:t>deathImage</w:t>
+            </w:r>
+            <w:proofErr w:type="spellEnd"/>
+          </w:p>
+          <w:p>
+            <w:pPr>
+              <w:rPr>
+                <w:rFonts w:ascii="TH SarabunPSK" w:hAnsi="TH SarabunPSK" w:cs="TH SarabunPSK"/>
+                <w:szCs w:val="22"/>
+              </w:rPr>
+            </w:pPr>
+            <w:r>
+              <w:rPr>
+                <w:rFonts w:ascii="TH SarabunPSK" w:hAnsi="TH SarabunPSK" w:cs="TH SarabunPSK"/>
+                <w:szCs w:val="22"/>
+              </w:rPr>
+              <w:t xml:space="preserve">- </w:t>
+            </w:r>
+            <w:proofErr w:type="spellStart"/>
+            <w:r>
+              <w:rPr>
+                <w:rFonts w:ascii="TH SarabunPSK" w:hAnsi="TH SarabunPSK" w:cs="TH SarabunPSK"/>
+                <w:szCs w:val="22"/>
+              </w:rPr>
+              <w:t>jumpSound</w:t>
+            </w:r>
+            <w:proofErr w:type="spellEnd"/>
+          </w:p>
+          <w:p>
+            <w:pPr>
+              <w:rPr>
+                <w:rFonts w:ascii="TH SarabunPSK" w:hAnsi="TH SarabunPSK" w:cs="TH SarabunPSK"/>
+                <w:szCs w:val="22"/>
+              </w:rPr>
+            </w:pPr>
+            <w:r>
+              <w:rPr>
+                <w:rFonts w:ascii="TH SarabunPSK" w:hAnsi="TH SarabunPSK" w:cs="TH SarabunPSK"/>
+                <w:szCs w:val="22"/>
+              </w:rPr>
+              <w:t xml:space="preserve">- </w:t>
+            </w:r>
+            <w:proofErr w:type="spellStart"/>
+            <w:r>
+              <w:rPr>
+                <w:rFonts w:ascii="TH SarabunPSK" w:hAnsi="TH SarabunPSK" w:cs="TH SarabunPSK"/>
+                <w:szCs w:val="22"/>
+              </w:rPr>
+              <w:t>deadSound</w:t>
+            </w:r>
+            <w:proofErr w:type="spellEnd"/>
+          </w:p>
+          <w:p>
+            <w:pPr>
+              <w:rPr>
+                <w:rFonts w:ascii="TH SarabunPSK" w:hAnsi="TH SarabunPSK" w:cs="TH SarabunPSK"/>
+                <w:szCs w:val="22"/>
+              </w:rPr>
+            </w:pPr>
+            <w:r>
+              <w:rPr>
+                <w:rFonts w:ascii="TH SarabunPSK" w:hAnsi="TH SarabunPSK" w:cs="TH SarabunPSK"/>
+                <w:szCs w:val="22"/>
+              </w:rPr>
+              <w:t xml:space="preserve">- </w:t>
+            </w:r>
+            <w:proofErr w:type="spellStart"/>
+            <w:r>
+              <w:rPr>
+                <w:rFonts w:ascii="TH SarabunPSK" w:hAnsi="TH SarabunPSK" w:cs="TH SarabunPSK"/>
+                <w:szCs w:val="22"/>
+              </w:rPr>
+              <w:t>scoreUpSound</w:t>
+            </w:r>
+            <w:proofErr w:type="spellEnd"/>
+          </w:p>
+          <w:p>
+            <w:pPr>
+              <w:rPr>
+                <w:rFonts w:ascii="TH SarabunPSK" w:hAnsi="TH SarabunPSK" w:cs="TH SarabunPSK"/>
+                <w:szCs w:val="22"/>
+              </w:rPr>
+            </w:pPr>
+            <w:r>
+              <w:rPr>
+                <w:rFonts w:ascii="TH SarabunPSK" w:hAnsi="TH SarabunPSK" w:cs="TH SarabunPSK"/>
+                <w:szCs w:val="22"/>
+              </w:rPr>
+              <w:t xml:space="preserve">- </w:t>
+            </w:r>
+            <w:proofErr w:type="spellStart"/>
+            <w:r>
+              <w:rPr>
+                <w:rFonts w:ascii="TH SarabunPSK" w:hAnsi="TH SarabunPSK" w:cs="TH SarabunPSK"/>
+                <w:szCs w:val="22"/>
+              </w:rPr>
+              <w:t>normalState</w:t>
+            </w:r>
+            <w:proofErr w:type="spellEnd"/>
+          </w:p>
+          <w:p>
+            <w:pPr>
+              <w:rPr>
+                <w:rFonts w:ascii="TH SarabunPSK" w:hAnsi="TH SarabunPSK" w:cs="TH SarabunPSK"/>
+                <w:szCs w:val="22"/>
+              </w:rPr>
+            </w:pPr>
+            <w:r>
+              <w:rPr>
+                <w:rFonts w:ascii="TH SarabunPSK" w:hAnsi="TH SarabunPSK" w:cs="TH SarabunPSK"/>
+                <w:szCs w:val="22"/>
+              </w:rPr>
+              <w:t xml:space="preserve">- </w:t>
+            </w:r>
+            <w:proofErr w:type="spellStart"/>
+            <w:r>
+              <w:rPr>
+                <w:rFonts w:ascii="TH SarabunPSK" w:hAnsi="TH SarabunPSK" w:cs="TH SarabunPSK"/>
+                <w:szCs w:val="22"/>
+              </w:rPr>
+              <w:t>downState</w:t>
+            </w:r>
+            <w:proofErr w:type="spellEnd"/>
           </w:p>
         </w:tc>
         <w:tc>
@@ -806,8 +927,17 @@
                 <w:rFonts w:ascii="TH SarabunPSK" w:hAnsi="TH SarabunPSK" w:cs="TH SarabunPSK"/>
                 <w:szCs w:val="22"/>
               </w:rPr>
-              <w:t>: BufferedImage</w:t>
-            </w:r>
+              <w:t xml:space="preserve">: </w:t>
+            </w:r>
+            <w:proofErr w:type="spellStart"/>
+            <w:r>
+              <w:rPr>
+                <w:rFonts w:ascii="TH SarabunPSK" w:hAnsi="TH SarabunPSK" w:cs="TH SarabunPSK"/>
+                <w:szCs w:val="22"/>
+              </w:rPr>
+              <w:t>BufferedImage</w:t>
+            </w:r>
+            <w:proofErr w:type="spellEnd"/>
           </w:p>
           <w:p>
             <w:pPr>
@@ -836,68 +966,113 @@
                 <w:rFonts w:ascii="TH SarabunPSK" w:hAnsi="TH SarabunPSK" w:cs="TH SarabunPSK"/>
                 <w:szCs w:val="22"/>
               </w:rPr>
-              <w:t>: BufferedImage</w:t>
-            </w:r>
-          </w:p>
-          <w:p>
-            <w:pPr>
-              <w:rPr>
-                <w:rFonts w:ascii="TH SarabunPSK" w:hAnsi="TH SarabunPSK" w:cs="TH SarabunPSK"/>
-                <w:szCs w:val="22"/>
-              </w:rPr>
-            </w:pPr>
-            <w:r>
-              <w:rPr>
-                <w:rFonts w:ascii="TH SarabunPSK" w:hAnsi="TH SarabunPSK" w:cs="TH SarabunPSK"/>
-                <w:szCs w:val="22"/>
-              </w:rPr>
-              <w:t>: AudioClip</w:t>
-            </w:r>
-          </w:p>
-          <w:p>
-            <w:pPr>
-              <w:rPr>
-                <w:rFonts w:ascii="TH SarabunPSK" w:hAnsi="TH SarabunPSK" w:cs="TH SarabunPSK"/>
-                <w:szCs w:val="22"/>
-              </w:rPr>
-            </w:pPr>
-            <w:r>
-              <w:rPr>
-                <w:rFonts w:ascii="TH SarabunPSK" w:hAnsi="TH SarabunPSK" w:cs="TH SarabunPSK"/>
-                <w:szCs w:val="22"/>
-              </w:rPr>
-              <w:t>: AudioClip</w:t>
-            </w:r>
-          </w:p>
-          <w:p>
-            <w:pPr>
-              <w:rPr>
-                <w:rFonts w:ascii="TH SarabunPSK" w:hAnsi="TH SarabunPSK" w:cs="TH SarabunPSK"/>
-                <w:szCs w:val="22"/>
-              </w:rPr>
-            </w:pPr>
-            <w:r>
-              <w:rPr>
-                <w:rFonts w:ascii="TH SarabunPSK" w:hAnsi="TH SarabunPSK" w:cs="TH SarabunPSK"/>
-                <w:szCs w:val="22"/>
-              </w:rPr>
-              <w:t>: AudioClip</w:t>
-            </w:r>
-          </w:p>
-          <w:p>
-            <w:pPr>
-              <w:rPr>
-                <w:rFonts w:ascii="TH SarabunPSK" w:hAnsi="TH SarabunPSK" w:cs="TH SarabunPSK"/>
-                <w:szCs w:val="22"/>
-              </w:rPr>
-            </w:pPr>
-            <w:r>
-              <w:rPr>
-                <w:rFonts w:ascii="TH SarabunPSK" w:hAnsi="TH SarabunPSK" w:cs="TH SarabunPSK"/>
-                <w:szCs w:val="22"/>
-              </w:rPr>
-              <w:t>: BufferedImage</w:t>
-            </w:r>
+              <w:t xml:space="preserve">: </w:t>
+            </w:r>
+            <w:proofErr w:type="spellStart"/>
+            <w:r>
+              <w:rPr>
+                <w:rFonts w:ascii="TH SarabunPSK" w:hAnsi="TH SarabunPSK" w:cs="TH SarabunPSK"/>
+                <w:szCs w:val="22"/>
+              </w:rPr>
+              <w:t>BufferedImage</w:t>
+            </w:r>
+            <w:proofErr w:type="spellEnd"/>
+          </w:p>
+          <w:p>
+            <w:pPr>
+              <w:rPr>
+                <w:rFonts w:ascii="TH SarabunPSK" w:hAnsi="TH SarabunPSK" w:cs="TH SarabunPSK"/>
+                <w:szCs w:val="22"/>
+              </w:rPr>
+            </w:pPr>
+            <w:r>
+              <w:rPr>
+                <w:rFonts w:ascii="TH SarabunPSK" w:hAnsi="TH SarabunPSK" w:cs="TH SarabunPSK"/>
+                <w:szCs w:val="22"/>
+              </w:rPr>
+              <w:t xml:space="preserve">: </w:t>
+            </w:r>
+            <w:proofErr w:type="spellStart"/>
+            <w:r>
+              <w:rPr>
+                <w:rFonts w:ascii="TH SarabunPSK" w:hAnsi="TH SarabunPSK" w:cs="TH SarabunPSK"/>
+                <w:szCs w:val="22"/>
+              </w:rPr>
+              <w:t>AudioClip</w:t>
+            </w:r>
+            <w:proofErr w:type="spellEnd"/>
+          </w:p>
+          <w:p>
+            <w:pPr>
+              <w:rPr>
+                <w:rFonts w:ascii="TH SarabunPSK" w:hAnsi="TH SarabunPSK" w:cs="TH SarabunPSK"/>
+                <w:szCs w:val="22"/>
+              </w:rPr>
+            </w:pPr>
+            <w:r>
+              <w:rPr>
+                <w:rFonts w:ascii="TH SarabunPSK" w:hAnsi="TH SarabunPSK" w:cs="TH SarabunPSK"/>
+                <w:szCs w:val="22"/>
+              </w:rPr>
+              <w:t xml:space="preserve">: </w:t>
+            </w:r>
+            <w:proofErr w:type="spellStart"/>
+            <w:r>
+              <w:rPr>
+                <w:rFonts w:ascii="TH SarabunPSK" w:hAnsi="TH SarabunPSK" w:cs="TH SarabunPSK"/>
+                <w:szCs w:val="22"/>
+              </w:rPr>
+              <w:t>AudioClip</w:t>
+            </w:r>
+            <w:proofErr w:type="spellEnd"/>
+          </w:p>
+          <w:p>
+            <w:pPr>
+              <w:rPr>
+                <w:rFonts w:ascii="TH SarabunPSK" w:hAnsi="TH SarabunPSK" w:cs="TH SarabunPSK"/>
+                <w:szCs w:val="22"/>
+              </w:rPr>
+            </w:pPr>
+            <w:r>
+              <w:rPr>
+                <w:rFonts w:ascii="TH SarabunPSK" w:hAnsi="TH SarabunPSK" w:cs="TH SarabunPSK"/>
+                <w:szCs w:val="22"/>
+              </w:rPr>
+              <w:t xml:space="preserve">: </w:t>
+            </w:r>
+            <w:proofErr w:type="spellStart"/>
+            <w:r>
+              <w:rPr>
+                <w:rFonts w:ascii="TH SarabunPSK" w:hAnsi="TH SarabunPSK" w:cs="TH SarabunPSK"/>
+                <w:szCs w:val="22"/>
+              </w:rPr>
+              <w:t>AudioClip</w:t>
+            </w:r>
+            <w:proofErr w:type="spellEnd"/>
+          </w:p>
+          <w:p>
+            <w:pPr>
+              <w:rPr>
+                <w:rFonts w:ascii="TH SarabunPSK" w:hAnsi="TH SarabunPSK" w:cs="TH SarabunPSK"/>
+                <w:szCs w:val="22"/>
+              </w:rPr>
+            </w:pPr>
+            <w:r>
+              <w:rPr>
+                <w:rFonts w:ascii="TH SarabunPSK" w:hAnsi="TH SarabunPSK" w:cs="TH SarabunPSK"/>
+                <w:szCs w:val="22"/>
+              </w:rPr>
+              <w:t xml:space="preserve">: </w:t>
+            </w:r>
+            <w:proofErr w:type="spellStart"/>
+            <w:r>
+              <w:rPr>
+                <w:rFonts w:ascii="TH SarabunPSK" w:hAnsi="TH SarabunPSK" w:cs="TH SarabunPSK"/>
+                <w:szCs w:val="22"/>
+              </w:rPr>
+              <w:t>BufferedImage</w:t>
+            </w:r>
+            <w:proofErr w:type="spellEnd"/>
           </w:p>
           <w:p>
             <w:pPr>
@@ -912,8 +1087,17 @@
                 <w:rFonts w:ascii="TH SarabunPSK" w:hAnsi="TH SarabunPSK" w:cs="TH SarabunPSK"/>
                 <w:szCs w:val="22"/>
               </w:rPr>
-              <w:t>: BufferedImage</w:t>
-            </w:r>
+              <w:t xml:space="preserve">: </w:t>
+            </w:r>
+            <w:proofErr w:type="spellStart"/>
+            <w:r>
+              <w:rPr>
+                <w:rFonts w:ascii="TH SarabunPSK" w:hAnsi="TH SarabunPSK" w:cs="TH SarabunPSK"/>
+                <w:szCs w:val="22"/>
+              </w:rPr>
+              <w:t>BufferedImage</w:t>
+            </w:r>
+            <w:proofErr w:type="spellEnd"/>
           </w:p>
         </w:tc>
       </w:tr>
@@ -943,6 +1127,7 @@
               </w:rPr>
               <w:t xml:space="preserve">+ </w:t>
             </w:r>
+            <w:proofErr w:type="spellStart"/>
             <w:r>
               <w:rPr>
                 <w:rFonts w:ascii="TH SarabunPSK" w:hAnsi="TH SarabunPSK" w:cs="TH SarabunPSK"/>
@@ -950,6 +1135,7 @@
               </w:rPr>
               <w:t>DinoCharacter</w:t>
             </w:r>
+            <w:proofErr w:type="spellEnd"/>
             <w:r>
               <w:rPr>
                 <w:rFonts w:ascii="TH SarabunPSK" w:hAnsi="TH SarabunPSK" w:cs="TH SarabunPSK" w:hint="cs"/>
@@ -978,23 +1164,48 @@
                 <w:rFonts w:ascii="TH SarabunPSK" w:hAnsi="TH SarabunPSK" w:cs="TH SarabunPSK"/>
                 <w:szCs w:val="22"/>
               </w:rPr>
-              <w:t>+ getSpeedX ()</w:t>
-            </w:r>
-          </w:p>
-          <w:p>
-            <w:pPr>
-              <w:rPr>
-                <w:rFonts w:ascii="TH SarabunPSK" w:hAnsi="TH SarabunPSK" w:cs="TH SarabunPSK"/>
-                <w:szCs w:val="22"/>
-              </w:rPr>
-            </w:pPr>
-            <w:r>
-              <w:rPr>
-                <w:rFonts w:ascii="TH SarabunPSK" w:hAnsi="TH SarabunPSK" w:cs="TH SarabunPSK"/>
-                <w:szCs w:val="22"/>
-              </w:rPr>
-              <w:t>+ setSpeedX</w:t>
-            </w:r>
+              <w:t xml:space="preserve">+ </w:t>
+            </w:r>
+            <w:proofErr w:type="spellStart"/>
+            <w:r>
+              <w:rPr>
+                <w:rFonts w:ascii="TH SarabunPSK" w:hAnsi="TH SarabunPSK" w:cs="TH SarabunPSK"/>
+                <w:szCs w:val="22"/>
+              </w:rPr>
+              <w:t>getSpeedX</w:t>
+            </w:r>
+            <w:proofErr w:type="spellEnd"/>
+            <w:r>
+              <w:rPr>
+                <w:rFonts w:ascii="TH SarabunPSK" w:hAnsi="TH SarabunPSK" w:cs="TH SarabunPSK"/>
+                <w:szCs w:val="22"/>
+              </w:rPr>
+              <w:t xml:space="preserve"> ()</w:t>
+            </w:r>
+          </w:p>
+          <w:p>
+            <w:pPr>
+              <w:rPr>
+                <w:rFonts w:ascii="TH SarabunPSK" w:hAnsi="TH SarabunPSK" w:cs="TH SarabunPSK"/>
+                <w:szCs w:val="22"/>
+              </w:rPr>
+            </w:pPr>
+            <w:r>
+              <w:rPr>
+                <w:rFonts w:ascii="TH SarabunPSK" w:hAnsi="TH SarabunPSK" w:cs="TH SarabunPSK"/>
+                <w:szCs w:val="22"/>
+              </w:rPr>
+              <w:t xml:space="preserve">+ </w:t>
+            </w:r>
+            <w:proofErr w:type="spellStart"/>
+            <w:r>
+              <w:rPr>
+                <w:rFonts w:ascii="TH SarabunPSK" w:hAnsi="TH SarabunPSK" w:cs="TH SarabunPSK"/>
+                <w:szCs w:val="22"/>
+              </w:rPr>
+              <w:t>setSpeedX</w:t>
+            </w:r>
+            <w:proofErr w:type="spellEnd"/>
             <w:r>
               <w:rPr>
                 <w:rFonts w:ascii="TH SarabunPSK" w:hAnsi="TH SarabunPSK" w:cs="TH SarabunPSK"/>
@@ -1014,7 +1225,23 @@
                 <w:rFonts w:ascii="TH SarabunPSK" w:hAnsi="TH SarabunPSK" w:cs="TH SarabunPSK"/>
                 <w:szCs w:val="22"/>
               </w:rPr>
-              <w:t xml:space="preserve"> speedX)</w:t>
+              <w:t xml:space="preserve"> </w:t>
+            </w:r>
+            <w:proofErr w:type="spellStart"/>
+            <w:r>
+              <w:rPr>
+                <w:rFonts w:ascii="TH SarabunPSK" w:hAnsi="TH SarabunPSK" w:cs="TH SarabunPSK"/>
+                <w:szCs w:val="22"/>
+              </w:rPr>
+              <w:t>speedX</w:t>
+            </w:r>
+            <w:proofErr w:type="spellEnd"/>
+            <w:r>
+              <w:rPr>
+                <w:rFonts w:ascii="TH SarabunPSK" w:hAnsi="TH SarabunPSK" w:cs="TH SarabunPSK"/>
+                <w:szCs w:val="22"/>
+              </w:rPr>
+              <w:t>)</w:t>
             </w:r>
           </w:p>
           <w:p>
@@ -1105,23 +1332,64 @@
                 <w:rFonts w:ascii="TH SarabunPSK" w:hAnsi="TH SarabunPSK" w:cs="TH SarabunPSK"/>
                 <w:szCs w:val="22"/>
               </w:rPr>
-              <w:t>+ down (boolean isDown)</w:t>
-            </w:r>
-          </w:p>
-          <w:p>
-            <w:pPr>
-              <w:rPr>
-                <w:rFonts w:ascii="TH SarabunPSK" w:hAnsi="TH SarabunPSK" w:cs="TH SarabunPSK"/>
-                <w:szCs w:val="22"/>
-              </w:rPr>
-            </w:pPr>
-            <w:r>
-              <w:rPr>
-                <w:rFonts w:ascii="TH SarabunPSK" w:hAnsi="TH SarabunPSK" w:cs="TH SarabunPSK"/>
-                <w:szCs w:val="22"/>
-              </w:rPr>
-              <w:t>+ getBound</w:t>
-            </w:r>
+              <w:t>+ down (</w:t>
+            </w:r>
+            <w:proofErr w:type="spellStart"/>
+            <w:r>
+              <w:rPr>
+                <w:rFonts w:ascii="TH SarabunPSK" w:hAnsi="TH SarabunPSK" w:cs="TH SarabunPSK"/>
+                <w:szCs w:val="22"/>
+              </w:rPr>
+              <w:t>boolean</w:t>
+            </w:r>
+            <w:proofErr w:type="spellEnd"/>
+            <w:r>
+              <w:rPr>
+                <w:rFonts w:ascii="TH SarabunPSK" w:hAnsi="TH SarabunPSK" w:cs="TH SarabunPSK"/>
+                <w:szCs w:val="22"/>
+              </w:rPr>
+              <w:t xml:space="preserve"> </w:t>
+            </w:r>
+            <w:proofErr w:type="spellStart"/>
+            <w:r>
+              <w:rPr>
+                <w:rFonts w:ascii="TH SarabunPSK" w:hAnsi="TH SarabunPSK" w:cs="TH SarabunPSK"/>
+                <w:szCs w:val="22"/>
+              </w:rPr>
+              <w:t>isDown</w:t>
+            </w:r>
+            <w:proofErr w:type="spellEnd"/>
+            <w:r>
+              <w:rPr>
+                <w:rFonts w:ascii="TH SarabunPSK" w:hAnsi="TH SarabunPSK" w:cs="TH SarabunPSK"/>
+                <w:szCs w:val="22"/>
+              </w:rPr>
+              <w:t>)</w:t>
+            </w:r>
+          </w:p>
+          <w:p>
+            <w:pPr>
+              <w:rPr>
+                <w:rFonts w:ascii="TH SarabunPSK" w:hAnsi="TH SarabunPSK" w:cs="TH SarabunPSK"/>
+                <w:szCs w:val="22"/>
+              </w:rPr>
+            </w:pPr>
+            <w:r>
+              <w:rPr>
+                <w:rFonts w:ascii="TH SarabunPSK" w:hAnsi="TH SarabunPSK" w:cs="TH SarabunPSK"/>
+                <w:szCs w:val="22"/>
+              </w:rPr>
+              <w:t xml:space="preserve">+ </w:t>
+            </w:r>
+            <w:proofErr w:type="spellStart"/>
+            <w:r>
+              <w:rPr>
+                <w:rFonts w:ascii="TH SarabunPSK" w:hAnsi="TH SarabunPSK" w:cs="TH SarabunPSK"/>
+                <w:szCs w:val="22"/>
+              </w:rPr>
+              <w:t>getBound</w:t>
+            </w:r>
+            <w:proofErr w:type="spellEnd"/>
             <w:r>
               <w:rPr>
                 <w:rFonts w:ascii="TH SarabunPSK" w:hAnsi="TH SarabunPSK" w:cs="TH SarabunPSK"/>
@@ -1142,7 +1410,39 @@
                 <w:rFonts w:ascii="TH SarabunPSK" w:hAnsi="TH SarabunPSK" w:cs="TH SarabunPSK"/>
                 <w:szCs w:val="22"/>
               </w:rPr>
-              <w:t>+ dead (boolean isDeath)</w:t>
+              <w:t>+ dead (</w:t>
+            </w:r>
+            <w:proofErr w:type="spellStart"/>
+            <w:r>
+              <w:rPr>
+                <w:rFonts w:ascii="TH SarabunPSK" w:hAnsi="TH SarabunPSK" w:cs="TH SarabunPSK"/>
+                <w:szCs w:val="22"/>
+              </w:rPr>
+              <w:t>boolean</w:t>
+            </w:r>
+            <w:proofErr w:type="spellEnd"/>
+            <w:r>
+              <w:rPr>
+                <w:rFonts w:ascii="TH SarabunPSK" w:hAnsi="TH SarabunPSK" w:cs="TH SarabunPSK"/>
+                <w:szCs w:val="22"/>
+              </w:rPr>
+              <w:t xml:space="preserve"> </w:t>
+            </w:r>
+            <w:proofErr w:type="spellStart"/>
+            <w:r>
+              <w:rPr>
+                <w:rFonts w:ascii="TH SarabunPSK" w:hAnsi="TH SarabunPSK" w:cs="TH SarabunPSK"/>
+                <w:szCs w:val="22"/>
+              </w:rPr>
+              <w:t>isDeath</w:t>
+            </w:r>
+            <w:proofErr w:type="spellEnd"/>
+            <w:r>
+              <w:rPr>
+                <w:rFonts w:ascii="TH SarabunPSK" w:hAnsi="TH SarabunPSK" w:cs="TH SarabunPSK"/>
+                <w:szCs w:val="22"/>
+              </w:rPr>
+              <w:t>)</w:t>
             </w:r>
           </w:p>
           <w:p>
@@ -1179,8 +1479,17 @@
                 <w:rFonts w:ascii="TH SarabunPSK" w:hAnsi="TH SarabunPSK" w:cs="TH SarabunPSK"/>
                 <w:szCs w:val="22"/>
               </w:rPr>
-              <w:t>+ playDeadSound</w:t>
-            </w:r>
+              <w:t xml:space="preserve">+ </w:t>
+            </w:r>
+            <w:proofErr w:type="spellStart"/>
+            <w:r>
+              <w:rPr>
+                <w:rFonts w:ascii="TH SarabunPSK" w:hAnsi="TH SarabunPSK" w:cs="TH SarabunPSK"/>
+                <w:szCs w:val="22"/>
+              </w:rPr>
+              <w:t>playDeadSound</w:t>
+            </w:r>
+            <w:proofErr w:type="spellEnd"/>
             <w:r>
               <w:rPr>
                 <w:rFonts w:ascii="TH SarabunPSK" w:hAnsi="TH SarabunPSK" w:cs="TH SarabunPSK"/>
@@ -1204,6 +1513,7 @@
               </w:rPr>
               <w:t xml:space="preserve">+ </w:t>
             </w:r>
+            <w:proofErr w:type="spellStart"/>
             <w:r>
               <w:rPr>
                 <w:rFonts w:ascii="TH SarabunPSK" w:hAnsi="TH SarabunPSK" w:cs="TH SarabunPSK"/>
@@ -1211,6 +1521,7 @@
               </w:rPr>
               <w:t>playScoreSound</w:t>
             </w:r>
+            <w:proofErr w:type="spellEnd"/>
             <w:r>
               <w:rPr>
                 <w:rFonts w:ascii="TH SarabunPSK" w:hAnsi="TH SarabunPSK" w:cs="TH SarabunPSK"/>
@@ -1231,90 +1542,158 @@
                 <w:rFonts w:ascii="TH SarabunPSK" w:hAnsi="TH SarabunPSK" w:cs="TH SarabunPSK"/>
                 <w:szCs w:val="22"/>
               </w:rPr>
-              <w:t>+ setLAND_POSY (int g)</w:t>
-            </w:r>
-          </w:p>
-          <w:p>
-            <w:pPr>
-              <w:rPr>
-                <w:rFonts w:ascii="TH SarabunPSK" w:hAnsi="TH SarabunPSK" w:cs="TH SarabunPSK"/>
-                <w:szCs w:val="22"/>
-              </w:rPr>
-            </w:pPr>
-            <w:r>
-              <w:rPr>
-                <w:rFonts w:ascii="TH SarabunPSK" w:hAnsi="TH SarabunPSK" w:cs="TH SarabunPSK"/>
-                <w:szCs w:val="22"/>
-              </w:rPr>
               <w:t xml:space="preserve">+ </w:t>
             </w:r>
-            <w:r>
-              <w:rPr>
-                <w:rFonts w:ascii="TH SarabunPSK" w:hAnsi="TH SarabunPSK" w:cs="TH SarabunPSK"/>
-                <w:szCs w:val="22"/>
-              </w:rPr>
-              <w:t>getLAND_POSY ()</w:t>
-            </w:r>
-          </w:p>
-          <w:p>
-            <w:pPr>
-              <w:rPr>
-                <w:rFonts w:ascii="TH SarabunPSK" w:hAnsi="TH SarabunPSK" w:cs="TH SarabunPSK"/>
-                <w:szCs w:val="22"/>
-              </w:rPr>
-            </w:pPr>
-            <w:r>
-              <w:rPr>
-                <w:rFonts w:ascii="TH SarabunPSK" w:hAnsi="TH SarabunPSK" w:cs="TH SarabunPSK"/>
-                <w:szCs w:val="22"/>
-              </w:rPr>
-              <w:t>+ getPosX</w:t>
-            </w:r>
-          </w:p>
-          <w:p>
-            <w:pPr>
-              <w:rPr>
-                <w:rFonts w:ascii="TH SarabunPSK" w:hAnsi="TH SarabunPSK" w:cs="TH SarabunPSK"/>
-                <w:szCs w:val="22"/>
-              </w:rPr>
-            </w:pPr>
-            <w:r>
-              <w:rPr>
-                <w:rFonts w:ascii="TH SarabunPSK" w:hAnsi="TH SarabunPSK" w:cs="TH SarabunPSK"/>
-                <w:szCs w:val="22"/>
-              </w:rPr>
-              <w:t>+ getDinoWidth</w:t>
-            </w:r>
-          </w:p>
-          <w:p>
-            <w:pPr>
-              <w:rPr>
-                <w:rFonts w:ascii="TH SarabunPSK" w:hAnsi="TH SarabunPSK" w:cs="TH SarabunPSK"/>
-                <w:szCs w:val="22"/>
-              </w:rPr>
-            </w:pPr>
-            <w:r>
-              <w:rPr>
-                <w:rFonts w:ascii="TH SarabunPSK" w:hAnsi="TH SarabunPSK" w:cs="TH SarabunPSK"/>
-                <w:szCs w:val="22"/>
-              </w:rPr>
-              <w:t>+ getPosY ()</w:t>
-            </w:r>
-          </w:p>
-          <w:p>
-            <w:pPr>
-              <w:rPr>
-                <w:rFonts w:ascii="TH SarabunPSK" w:hAnsi="TH SarabunPSK" w:cs="TH SarabunPSK"/>
-                <w:szCs w:val="22"/>
-              </w:rPr>
-            </w:pPr>
-            <w:r>
-              <w:rPr>
-                <w:rFonts w:ascii="TH SarabunPSK" w:hAnsi="TH SarabunPSK" w:cs="TH SarabunPSK"/>
-                <w:szCs w:val="22"/>
-              </w:rPr>
-              <w:t>+ getHp</w:t>
-            </w:r>
+            <w:proofErr w:type="spellStart"/>
+            <w:r>
+              <w:rPr>
+                <w:rFonts w:ascii="TH SarabunPSK" w:hAnsi="TH SarabunPSK" w:cs="TH SarabunPSK"/>
+                <w:szCs w:val="22"/>
+              </w:rPr>
+              <w:t>setLAND_POSY</w:t>
+            </w:r>
+            <w:proofErr w:type="spellEnd"/>
+            <w:r>
+              <w:rPr>
+                <w:rFonts w:ascii="TH SarabunPSK" w:hAnsi="TH SarabunPSK" w:cs="TH SarabunPSK"/>
+                <w:szCs w:val="22"/>
+              </w:rPr>
+              <w:t xml:space="preserve"> (int g)</w:t>
+            </w:r>
+          </w:p>
+          <w:p>
+            <w:pPr>
+              <w:rPr>
+                <w:rFonts w:ascii="TH SarabunPSK" w:hAnsi="TH SarabunPSK" w:cs="TH SarabunPSK"/>
+                <w:szCs w:val="22"/>
+              </w:rPr>
+            </w:pPr>
+            <w:r>
+              <w:rPr>
+                <w:rFonts w:ascii="TH SarabunPSK" w:hAnsi="TH SarabunPSK" w:cs="TH SarabunPSK"/>
+                <w:szCs w:val="22"/>
+              </w:rPr>
+              <w:t xml:space="preserve">+ </w:t>
+            </w:r>
+            <w:proofErr w:type="spellStart"/>
+            <w:r>
+              <w:rPr>
+                <w:rFonts w:ascii="TH SarabunPSK" w:hAnsi="TH SarabunPSK" w:cs="TH SarabunPSK"/>
+                <w:szCs w:val="22"/>
+              </w:rPr>
+              <w:t>getLAND_POSY</w:t>
+            </w:r>
+            <w:proofErr w:type="spellEnd"/>
+            <w:r>
+              <w:rPr>
+                <w:rFonts w:ascii="TH SarabunPSK" w:hAnsi="TH SarabunPSK" w:cs="TH SarabunPSK"/>
+                <w:szCs w:val="22"/>
+              </w:rPr>
+              <w:t xml:space="preserve"> ()</w:t>
+            </w:r>
+          </w:p>
+          <w:p>
+            <w:pPr>
+              <w:rPr>
+                <w:rFonts w:ascii="TH SarabunPSK" w:hAnsi="TH SarabunPSK" w:cs="TH SarabunPSK"/>
+                <w:szCs w:val="22"/>
+              </w:rPr>
+            </w:pPr>
+            <w:r>
+              <w:rPr>
+                <w:rFonts w:ascii="TH SarabunPSK" w:hAnsi="TH SarabunPSK" w:cs="TH SarabunPSK"/>
+                <w:szCs w:val="22"/>
+              </w:rPr>
+              <w:t xml:space="preserve">+ </w:t>
+            </w:r>
+            <w:proofErr w:type="spellStart"/>
+            <w:r>
+              <w:rPr>
+                <w:rFonts w:ascii="TH SarabunPSK" w:hAnsi="TH SarabunPSK" w:cs="TH SarabunPSK"/>
+                <w:szCs w:val="22"/>
+              </w:rPr>
+              <w:t>getPosX</w:t>
+            </w:r>
+            <w:proofErr w:type="spellEnd"/>
+          </w:p>
+          <w:p>
+            <w:pPr>
+              <w:rPr>
+                <w:rFonts w:ascii="TH SarabunPSK" w:hAnsi="TH SarabunPSK" w:cs="TH SarabunPSK"/>
+                <w:szCs w:val="22"/>
+              </w:rPr>
+            </w:pPr>
+            <w:r>
+              <w:rPr>
+                <w:rFonts w:ascii="TH SarabunPSK" w:hAnsi="TH SarabunPSK" w:cs="TH SarabunPSK"/>
+                <w:szCs w:val="22"/>
+              </w:rPr>
+              <w:t xml:space="preserve">+ </w:t>
+            </w:r>
+            <w:proofErr w:type="spellStart"/>
+            <w:r>
+              <w:rPr>
+                <w:rFonts w:ascii="TH SarabunPSK" w:hAnsi="TH SarabunPSK" w:cs="TH SarabunPSK"/>
+                <w:szCs w:val="22"/>
+              </w:rPr>
+              <w:t>getDinoWidth</w:t>
+            </w:r>
+            <w:proofErr w:type="spellEnd"/>
+          </w:p>
+          <w:p>
+            <w:pPr>
+              <w:rPr>
+                <w:rFonts w:ascii="TH SarabunPSK" w:hAnsi="TH SarabunPSK" w:cs="TH SarabunPSK"/>
+                <w:szCs w:val="22"/>
+              </w:rPr>
+            </w:pPr>
+            <w:r>
+              <w:rPr>
+                <w:rFonts w:ascii="TH SarabunPSK" w:hAnsi="TH SarabunPSK" w:cs="TH SarabunPSK"/>
+                <w:szCs w:val="22"/>
+              </w:rPr>
+              <w:t xml:space="preserve">+ </w:t>
+            </w:r>
+            <w:proofErr w:type="spellStart"/>
+            <w:r>
+              <w:rPr>
+                <w:rFonts w:ascii="TH SarabunPSK" w:hAnsi="TH SarabunPSK" w:cs="TH SarabunPSK"/>
+                <w:szCs w:val="22"/>
+              </w:rPr>
+              <w:t>getPosY</w:t>
+            </w:r>
+            <w:proofErr w:type="spellEnd"/>
+            <w:r>
+              <w:rPr>
+                <w:rFonts w:ascii="TH SarabunPSK" w:hAnsi="TH SarabunPSK" w:cs="TH SarabunPSK"/>
+                <w:szCs w:val="22"/>
+              </w:rPr>
+              <w:t xml:space="preserve"> ()</w:t>
+            </w:r>
+          </w:p>
+          <w:p>
+            <w:pPr>
+              <w:rPr>
+                <w:rFonts w:ascii="TH SarabunPSK" w:hAnsi="TH SarabunPSK" w:cs="TH SarabunPSK"/>
+                <w:szCs w:val="22"/>
+              </w:rPr>
+            </w:pPr>
+            <w:r>
+              <w:rPr>
+                <w:rFonts w:ascii="TH SarabunPSK" w:hAnsi="TH SarabunPSK" w:cs="TH SarabunPSK"/>
+                <w:szCs w:val="22"/>
+              </w:rPr>
+              <w:t xml:space="preserve">+ </w:t>
+            </w:r>
+            <w:proofErr w:type="spellStart"/>
+            <w:r>
+              <w:rPr>
+                <w:rFonts w:ascii="TH SarabunPSK" w:hAnsi="TH SarabunPSK" w:cs="TH SarabunPSK"/>
+                <w:szCs w:val="22"/>
+              </w:rPr>
+              <w:t>getHp</w:t>
+            </w:r>
+            <w:proofErr w:type="spellEnd"/>
           </w:p>
           <w:p>
             <w:pPr>
@@ -1329,8 +1708,17 @@
                 <w:rFonts w:ascii="TH SarabunPSK" w:hAnsi="TH SarabunPSK" w:cs="TH SarabunPSK"/>
                 <w:szCs w:val="22"/>
               </w:rPr>
-              <w:t>+ setHP</w:t>
-            </w:r>
+              <w:t xml:space="preserve">+ </w:t>
+            </w:r>
+            <w:proofErr w:type="spellStart"/>
+            <w:r>
+              <w:rPr>
+                <w:rFonts w:ascii="TH SarabunPSK" w:hAnsi="TH SarabunPSK" w:cs="TH SarabunPSK"/>
+                <w:szCs w:val="22"/>
+              </w:rPr>
+              <w:t>setHP</w:t>
+            </w:r>
+            <w:proofErr w:type="spellEnd"/>
           </w:p>
         </w:tc>
         <w:tc>
@@ -1651,10 +2039,20 @@
         </w:tc>
       </w:tr>
     </w:tbl>
+    <w:p/>
+    <w:p/>
+    <w:p>
+      <w:pPr>
+        <w:rPr>
+          <w:sz w:val="24"/>
+          <w:szCs w:val="24"/>
+        </w:rPr>
+      </w:pPr>
+    </w:p>
     <w:tbl>
       <w:tblPr>
-        <w:tblStyle w:val="a3"/>
-        <w:tblpPr w:leftFromText="180" w:rightFromText="180" w:vertAnchor="text" w:horzAnchor="page" w:tblpX="6321" w:tblpY="-519"/>
+        <w:tblStyle w:val="TableGrid"/>
+        <w:tblpPr w:leftFromText="180" w:rightFromText="180" w:vertAnchor="text" w:horzAnchor="page" w:tblpX="6413" w:tblpY="60"/>
         <w:tblW w:w="0" w:type="auto"/>
         <w:tblLayout w:type="fixed"/>
         <w:tblLook w:val="04A0" w:firstRow="1" w:lastRow="0" w:firstColumn="1" w:lastColumn="0" w:noHBand="0" w:noVBand="1"/>
@@ -1684,6 +2082,7 @@
                 <w:szCs w:val="24"/>
               </w:rPr>
             </w:pPr>
+            <w:proofErr w:type="spellStart"/>
             <w:r>
               <w:rPr>
                 <w:rFonts w:ascii="TH SarabunPSK" w:hAnsi="TH SarabunPSK" w:cs="TH SarabunPSK"/>
@@ -1694,6 +2093,7 @@
               </w:rPr>
               <w:t>RunnerScore</w:t>
             </w:r>
+            <w:proofErr w:type="spellEnd"/>
           </w:p>
         </w:tc>
       </w:tr>
@@ -1722,92 +2122,18 @@
                 <w:sz w:val="24"/>
                 <w:szCs w:val="24"/>
               </w:rPr>
-              <w:t>-</w:t>
-            </w:r>
-            <w:r>
-              <w:rPr>
-                <w:rFonts w:ascii="TH SarabunPSK" w:hAnsi="TH SarabunPSK" w:cs="TH SarabunPSK"/>
-                <w:sz w:val="24"/>
-                <w:szCs w:val="24"/>
-              </w:rPr>
-              <w:t xml:space="preserve"> </w:t>
-            </w:r>
-            <w:r>
-              <w:rPr>
-                <w:rFonts w:ascii="TH SarabunPSK" w:hAnsi="TH SarabunPSK" w:cs="TH SarabunPSK"/>
-                <w:sz w:val="24"/>
-                <w:szCs w:val="24"/>
-              </w:rPr>
-              <w:t>cas</w:t>
-            </w:r>
-            <w:r>
-              <w:rPr>
-                <w:rFonts w:ascii="TH SarabunPSK" w:hAnsi="TH SarabunPSK" w:cs="TH SarabunPSK"/>
-                <w:sz w:val="24"/>
-                <w:szCs w:val="24"/>
-              </w:rPr>
-              <w:t>eRun</w:t>
-            </w:r>
-          </w:p>
-          <w:p>
-            <w:pPr>
-              <w:rPr>
-                <w:rFonts w:ascii="TH SarabunPSK" w:hAnsi="TH SarabunPSK" w:cs="TH SarabunPSK"/>
-                <w:sz w:val="24"/>
-                <w:szCs w:val="24"/>
-              </w:rPr>
-            </w:pPr>
-            <w:r>
-              <w:rPr>
-                <w:rFonts w:ascii="TH SarabunPSK" w:hAnsi="TH SarabunPSK" w:cs="TH SarabunPSK"/>
-                <w:sz w:val="24"/>
-                <w:szCs w:val="24"/>
-              </w:rPr>
-              <w:t>- score</w:t>
-            </w:r>
-          </w:p>
-          <w:p>
-            <w:pPr>
-              <w:rPr>
-                <w:rFonts w:ascii="TH SarabunPSK" w:hAnsi="TH SarabunPSK" w:cs="TH SarabunPSK"/>
-                <w:sz w:val="24"/>
-                <w:szCs w:val="24"/>
-              </w:rPr>
-            </w:pPr>
-            <w:r>
-              <w:rPr>
-                <w:rFonts w:ascii="TH SarabunPSK" w:hAnsi="TH SarabunPSK" w:cs="TH SarabunPSK"/>
-                <w:sz w:val="24"/>
-                <w:szCs w:val="24"/>
-              </w:rPr>
-              <w:t>- runnerTime</w:t>
-            </w:r>
-          </w:p>
-          <w:p>
-            <w:pPr>
-              <w:rPr>
-                <w:rFonts w:ascii="TH SarabunPSK" w:hAnsi="TH SarabunPSK" w:cs="TH SarabunPSK"/>
-                <w:sz w:val="24"/>
-                <w:szCs w:val="24"/>
-              </w:rPr>
-            </w:pPr>
-            <w:r>
-              <w:rPr>
-                <w:rFonts w:ascii="TH SarabunPSK" w:hAnsi="TH SarabunPSK" w:cs="TH SarabunPSK"/>
-                <w:sz w:val="24"/>
-                <w:szCs w:val="24"/>
-              </w:rPr>
-              <w:t xml:space="preserve">- </w:t>
-            </w:r>
-            <w:r>
-              <w:rPr>
-                <w:rFonts w:ascii="TH SarabunPSK" w:hAnsi="TH SarabunPSK" w:cs="TH SarabunPSK"/>
-                <w:sz w:val="24"/>
-                <w:szCs w:val="24"/>
-                <w:u w:val="single"/>
-              </w:rPr>
-              <w:t>timeUpdate</w:t>
-            </w:r>
+              <w:t xml:space="preserve">+ </w:t>
+            </w:r>
+            <w:proofErr w:type="spellStart"/>
+            <w:r>
+              <w:rPr>
+                <w:rFonts w:ascii="TH SarabunPSK" w:hAnsi="TH SarabunPSK" w:cs="TH SarabunPSK"/>
+                <w:sz w:val="24"/>
+                <w:szCs w:val="24"/>
+              </w:rPr>
+              <w:t>upSpeedGame</w:t>
+            </w:r>
+            <w:proofErr w:type="spellEnd"/>
           </w:p>
         </w:tc>
         <w:tc>
@@ -1832,23 +2158,6 @@
                 <w:sz w:val="24"/>
                 <w:szCs w:val="24"/>
               </w:rPr>
-              <w:t>: boolean</w:t>
-            </w:r>
-          </w:p>
-          <w:p>
-            <w:pPr>
-              <w:rPr>
-                <w:rFonts w:ascii="TH SarabunPSK" w:hAnsi="TH SarabunPSK" w:cs="TH SarabunPSK"/>
-                <w:sz w:val="24"/>
-                <w:szCs w:val="24"/>
-              </w:rPr>
-            </w:pPr>
-            <w:r>
-              <w:rPr>
-                <w:rFonts w:ascii="TH SarabunPSK" w:hAnsi="TH SarabunPSK" w:cs="TH SarabunPSK"/>
-                <w:sz w:val="24"/>
-                <w:szCs w:val="24"/>
-              </w:rPr>
               <w:t>: int</w:t>
             </w:r>
           </w:p>
@@ -1860,31 +2169,6 @@
                 <w:szCs w:val="24"/>
               </w:rPr>
             </w:pPr>
-            <w:r>
-              <w:rPr>
-                <w:rFonts w:ascii="TH SarabunPSK" w:hAnsi="TH SarabunPSK" w:cs="TH SarabunPSK"/>
-                <w:sz w:val="24"/>
-                <w:szCs w:val="24"/>
-              </w:rPr>
-              <w:t>: int</w:t>
-            </w:r>
-          </w:p>
-          <w:p>
-            <w:pPr>
-              <w:rPr>
-                <w:rFonts w:ascii="TH SarabunPSK" w:hAnsi="TH SarabunPSK" w:cs="TH SarabunPSK"/>
-                <w:sz w:val="24"/>
-                <w:szCs w:val="24"/>
-              </w:rPr>
-            </w:pPr>
-            <w:r>
-              <w:rPr>
-                <w:rFonts w:ascii="TH SarabunPSK" w:hAnsi="TH SarabunPSK" w:cs="TH SarabunPSK"/>
-                <w:sz w:val="24"/>
-                <w:szCs w:val="24"/>
-              </w:rPr>
-              <w:t>: double</w:t>
-            </w:r>
           </w:p>
         </w:tc>
       </w:tr>
@@ -1907,57 +2191,6 @@
                 <w:szCs w:val="24"/>
               </w:rPr>
             </w:pPr>
-            <w:r>
-              <w:rPr>
-                <w:rFonts w:ascii="TH SarabunPSK" w:hAnsi="TH SarabunPSK" w:cs="TH SarabunPSK"/>
-                <w:sz w:val="24"/>
-                <w:szCs w:val="24"/>
-              </w:rPr>
-              <w:t>+ getScore ()</w:t>
-            </w:r>
-          </w:p>
-          <w:p>
-            <w:pPr>
-              <w:rPr>
-                <w:rFonts w:ascii="TH SarabunPSK" w:hAnsi="TH SarabunPSK" w:cs="TH SarabunPSK"/>
-                <w:sz w:val="24"/>
-                <w:szCs w:val="24"/>
-              </w:rPr>
-            </w:pPr>
-            <w:r>
-              <w:rPr>
-                <w:rFonts w:ascii="TH SarabunPSK" w:hAnsi="TH SarabunPSK" w:cs="TH SarabunPSK"/>
-                <w:sz w:val="24"/>
-                <w:szCs w:val="24"/>
-              </w:rPr>
-              <w:t>+ reRunnerScore ()</w:t>
-            </w:r>
-          </w:p>
-          <w:p>
-            <w:pPr>
-              <w:rPr>
-                <w:rFonts w:ascii="TH SarabunPSK" w:hAnsi="TH SarabunPSK" w:cs="TH SarabunPSK"/>
-                <w:sz w:val="24"/>
-                <w:szCs w:val="24"/>
-              </w:rPr>
-            </w:pPr>
-            <w:r>
-              <w:rPr>
-                <w:rFonts w:ascii="TH SarabunPSK" w:hAnsi="TH SarabunPSK" w:cs="TH SarabunPSK"/>
-                <w:sz w:val="24"/>
-                <w:szCs w:val="24"/>
-              </w:rPr>
-              <w:t xml:space="preserve">+ </w:t>
-            </w:r>
-            <w:r>
-              <w:rPr>
-                <w:rFonts w:ascii="TH SarabunPSK" w:hAnsi="TH SarabunPSK" w:cs="TH SarabunPSK"/>
-                <w:sz w:val="24"/>
-                <w:szCs w:val="24"/>
-                <w:u w:val="single"/>
-              </w:rPr>
-              <w:t>getTimeUpdate ()</w:t>
-            </w:r>
           </w:p>
         </w:tc>
         <w:tc>
@@ -1975,62 +2208,10 @@
                 <w:szCs w:val="24"/>
               </w:rPr>
             </w:pPr>
-            <w:r>
-              <w:rPr>
-                <w:rFonts w:ascii="TH SarabunPSK" w:hAnsi="TH SarabunPSK" w:cs="TH SarabunPSK"/>
-                <w:sz w:val="24"/>
-                <w:szCs w:val="24"/>
-              </w:rPr>
-              <w:t>: int</w:t>
-            </w:r>
-          </w:p>
-          <w:p>
-            <w:pPr>
-              <w:rPr>
-                <w:rFonts w:ascii="TH SarabunPSK" w:hAnsi="TH SarabunPSK" w:cs="TH SarabunPSK"/>
-                <w:sz w:val="24"/>
-                <w:szCs w:val="24"/>
-              </w:rPr>
-            </w:pPr>
-            <w:r>
-              <w:rPr>
-                <w:rFonts w:ascii="TH SarabunPSK" w:hAnsi="TH SarabunPSK" w:cs="TH SarabunPSK"/>
-                <w:sz w:val="24"/>
-                <w:szCs w:val="24"/>
-              </w:rPr>
-              <w:t>: void</w:t>
-            </w:r>
-          </w:p>
-          <w:p>
-            <w:pPr>
-              <w:rPr>
-                <w:rFonts w:ascii="TH SarabunPSK" w:hAnsi="TH SarabunPSK" w:cs="TH SarabunPSK"/>
-                <w:sz w:val="24"/>
-                <w:szCs w:val="24"/>
-              </w:rPr>
-            </w:pPr>
-            <w:r>
-              <w:rPr>
-                <w:rFonts w:ascii="TH SarabunPSK" w:hAnsi="TH SarabunPSK" w:cs="TH SarabunPSK"/>
-                <w:sz w:val="24"/>
-                <w:szCs w:val="24"/>
-              </w:rPr>
-              <w:t>: double</w:t>
-            </w:r>
           </w:p>
         </w:tc>
       </w:tr>
     </w:tbl>
-    <w:p/>
-    <w:p/>
-    <w:p>
-      <w:pPr>
-        <w:rPr>
-          <w:sz w:val="24"/>
-          <w:szCs w:val="24"/>
-        </w:rPr>
-      </w:pPr>
-    </w:p>
     <w:p>
       <w:pPr>
         <w:rPr>
@@ -2088,21 +2269,10 @@
         </w:rPr>
       </w:pPr>
     </w:p>
-    <w:p/>
-    <w:p/>
-    <w:p/>
-    <w:p/>
-    <w:p/>
-    <w:p/>
-    <w:p/>
-    <w:p/>
-    <w:p/>
-    <w:p/>
-    <w:p/>
     <w:tbl>
       <w:tblPr>
-        <w:tblStyle w:val="a3"/>
-        <w:tblpPr w:leftFromText="180" w:rightFromText="180" w:vertAnchor="text" w:horzAnchor="margin" w:tblpY="8"/>
+        <w:tblStyle w:val="TableGrid"/>
+        <w:tblpPr w:leftFromText="180" w:rightFromText="180" w:vertAnchor="text" w:horzAnchor="page" w:tblpX="6353" w:tblpY="-29"/>
         <w:tblW w:w="0" w:type="auto"/>
         <w:tblLayout w:type="fixed"/>
         <w:tblLook w:val="04A0" w:firstRow="1" w:lastRow="0" w:firstColumn="1" w:lastColumn="0" w:noHBand="0" w:noVBand="1"/>
@@ -2132,6 +2302,7 @@
                 <w:szCs w:val="24"/>
               </w:rPr>
             </w:pPr>
+            <w:proofErr w:type="spellStart"/>
             <w:r>
               <w:rPr>
                 <w:rFonts w:ascii="TH SarabunPSK" w:hAnsi="TH SarabunPSK" w:cs="TH SarabunPSK"/>
@@ -2140,9 +2311,9 @@
                 <w:sz w:val="24"/>
                 <w:szCs w:val="24"/>
               </w:rPr>
-              <w:lastRenderedPageBreak/>
               <w:t>GroundEnemy</w:t>
             </w:r>
+            <w:proofErr w:type="spellEnd"/>
           </w:p>
         </w:tc>
       </w:tr>
@@ -2203,7 +2374,6 @@
                 <w:bCs/>
                 <w:sz w:val="24"/>
                 <w:szCs w:val="24"/>
-                <w:u w:val="single"/>
               </w:rPr>
               <w:t>-</w:t>
             </w:r>
@@ -2213,8 +2383,18 @@
                 <w:sz w:val="24"/>
                 <w:szCs w:val="24"/>
               </w:rPr>
-              <w:t xml:space="preserve"> posX</w:t>
-            </w:r>
+              <w:t xml:space="preserve"> </w:t>
+            </w:r>
+            <w:proofErr w:type="spellStart"/>
+            <w:r>
+              <w:rPr>
+                <w:rFonts w:ascii="TH SarabunPSK" w:hAnsi="TH SarabunPSK" w:cs="TH SarabunPSK"/>
+                <w:sz w:val="24"/>
+                <w:szCs w:val="24"/>
+              </w:rPr>
+              <w:t>posX</w:t>
+            </w:r>
+            <w:proofErr w:type="spellEnd"/>
           </w:p>
           <w:p>
             <w:pPr>
@@ -2281,58 +2461,106 @@
                 <w:sz w:val="24"/>
                 <w:szCs w:val="24"/>
               </w:rPr>
-              <w:t>- mainCharacter</w:t>
-            </w:r>
-          </w:p>
-          <w:p>
-            <w:pPr>
-              <w:rPr>
-                <w:rFonts w:ascii="TH SarabunPSK" w:hAnsi="TH SarabunPSK" w:cs="TH SarabunPSK"/>
-                <w:sz w:val="24"/>
-                <w:szCs w:val="24"/>
-              </w:rPr>
-            </w:pPr>
-            <w:r>
-              <w:rPr>
-                <w:rFonts w:ascii="TH SarabunPSK" w:hAnsi="TH SarabunPSK" w:cs="TH SarabunPSK"/>
-                <w:sz w:val="24"/>
-                <w:szCs w:val="24"/>
-              </w:rPr>
-              <w:t>- enemyCounts</w:t>
-            </w:r>
-          </w:p>
-          <w:p>
-            <w:pPr>
-              <w:rPr>
-                <w:rFonts w:ascii="TH SarabunPSK" w:hAnsi="TH SarabunPSK" w:cs="TH SarabunPSK"/>
-                <w:sz w:val="24"/>
-                <w:szCs w:val="24"/>
-              </w:rPr>
-            </w:pPr>
-            <w:r>
-              <w:rPr>
-                <w:rFonts w:ascii="TH SarabunPSK" w:hAnsi="TH SarabunPSK" w:cs="TH SarabunPSK"/>
-                <w:sz w:val="24"/>
-                <w:szCs w:val="24"/>
-              </w:rPr>
-              <w:t>- rectBound</w:t>
-            </w:r>
-          </w:p>
-          <w:p>
-            <w:pPr>
-              <w:rPr>
-                <w:rFonts w:ascii="TH SarabunPSK" w:hAnsi="TH SarabunPSK" w:cs="TH SarabunPSK"/>
-                <w:sz w:val="24"/>
-                <w:szCs w:val="24"/>
-              </w:rPr>
-            </w:pPr>
-            <w:r>
-              <w:rPr>
-                <w:rFonts w:ascii="TH SarabunPSK" w:hAnsi="TH SarabunPSK" w:cs="TH SarabunPSK"/>
-                <w:sz w:val="24"/>
-                <w:szCs w:val="24"/>
-              </w:rPr>
-              <w:t>- listCactus []</w:t>
+              <w:t xml:space="preserve">- </w:t>
+            </w:r>
+            <w:proofErr w:type="spellStart"/>
+            <w:r>
+              <w:rPr>
+                <w:rFonts w:ascii="TH SarabunPSK" w:hAnsi="TH SarabunPSK" w:cs="TH SarabunPSK"/>
+                <w:sz w:val="24"/>
+                <w:szCs w:val="24"/>
+              </w:rPr>
+              <w:t>mainCharacter</w:t>
+            </w:r>
+            <w:proofErr w:type="spellEnd"/>
+          </w:p>
+          <w:p>
+            <w:pPr>
+              <w:rPr>
+                <w:rFonts w:ascii="TH SarabunPSK" w:hAnsi="TH SarabunPSK" w:cs="TH SarabunPSK"/>
+                <w:sz w:val="24"/>
+                <w:szCs w:val="24"/>
+              </w:rPr>
+            </w:pPr>
+            <w:r>
+              <w:rPr>
+                <w:rFonts w:ascii="TH SarabunPSK" w:hAnsi="TH SarabunPSK" w:cs="TH SarabunPSK"/>
+                <w:sz w:val="24"/>
+                <w:szCs w:val="24"/>
+              </w:rPr>
+              <w:t xml:space="preserve">- </w:t>
+            </w:r>
+            <w:proofErr w:type="spellStart"/>
+            <w:r>
+              <w:rPr>
+                <w:rFonts w:ascii="TH SarabunPSK" w:hAnsi="TH SarabunPSK" w:cs="TH SarabunPSK"/>
+                <w:sz w:val="24"/>
+                <w:szCs w:val="24"/>
+              </w:rPr>
+              <w:t>enemyCounts</w:t>
+            </w:r>
+            <w:proofErr w:type="spellEnd"/>
+          </w:p>
+          <w:p>
+            <w:pPr>
+              <w:rPr>
+                <w:rFonts w:ascii="TH SarabunPSK" w:hAnsi="TH SarabunPSK" w:cs="TH SarabunPSK"/>
+                <w:sz w:val="24"/>
+                <w:szCs w:val="24"/>
+              </w:rPr>
+            </w:pPr>
+            <w:r>
+              <w:rPr>
+                <w:rFonts w:ascii="TH SarabunPSK" w:hAnsi="TH SarabunPSK" w:cs="TH SarabunPSK"/>
+                <w:sz w:val="24"/>
+                <w:szCs w:val="24"/>
+              </w:rPr>
+              <w:t xml:space="preserve">- </w:t>
+            </w:r>
+            <w:proofErr w:type="spellStart"/>
+            <w:r>
+              <w:rPr>
+                <w:rFonts w:ascii="TH SarabunPSK" w:hAnsi="TH SarabunPSK" w:cs="TH SarabunPSK"/>
+                <w:sz w:val="24"/>
+                <w:szCs w:val="24"/>
+              </w:rPr>
+              <w:t>rectBound</w:t>
+            </w:r>
+            <w:proofErr w:type="spellEnd"/>
+          </w:p>
+          <w:p>
+            <w:pPr>
+              <w:rPr>
+                <w:rFonts w:ascii="TH SarabunPSK" w:hAnsi="TH SarabunPSK" w:cs="TH SarabunPSK"/>
+                <w:sz w:val="24"/>
+                <w:szCs w:val="24"/>
+              </w:rPr>
+            </w:pPr>
+            <w:r>
+              <w:rPr>
+                <w:rFonts w:ascii="TH SarabunPSK" w:hAnsi="TH SarabunPSK" w:cs="TH SarabunPSK"/>
+                <w:sz w:val="24"/>
+                <w:szCs w:val="24"/>
+              </w:rPr>
+              <w:t xml:space="preserve">- </w:t>
+            </w:r>
+            <w:proofErr w:type="spellStart"/>
+            <w:r>
+              <w:rPr>
+                <w:rFonts w:ascii="TH SarabunPSK" w:hAnsi="TH SarabunPSK" w:cs="TH SarabunPSK"/>
+                <w:sz w:val="24"/>
+                <w:szCs w:val="24"/>
+              </w:rPr>
+              <w:t>listCactus</w:t>
+            </w:r>
+            <w:proofErr w:type="spellEnd"/>
+            <w:r>
+              <w:rPr>
+                <w:rFonts w:ascii="TH SarabunPSK" w:hAnsi="TH SarabunPSK" w:cs="TH SarabunPSK"/>
+                <w:sz w:val="24"/>
+                <w:szCs w:val="24"/>
+              </w:rPr>
+              <w:t xml:space="preserve"> []</w:t>
             </w:r>
           </w:p>
         </w:tc>
@@ -2426,25 +2654,45 @@
                 <w:sz w:val="24"/>
                 <w:szCs w:val="24"/>
               </w:rPr>
-              <w:t>: BufferedImage</w:t>
-            </w:r>
-          </w:p>
-          <w:p>
-            <w:pPr>
-              <w:rPr>
-                <w:rFonts w:ascii="TH SarabunPSK" w:hAnsi="TH SarabunPSK" w:cs="TH SarabunPSK"/>
-                <w:sz w:val="24"/>
-                <w:szCs w:val="24"/>
-              </w:rPr>
-            </w:pPr>
-            <w:r>
-              <w:rPr>
-                <w:rFonts w:ascii="TH SarabunPSK" w:hAnsi="TH SarabunPSK" w:cs="TH SarabunPSK"/>
-                <w:sz w:val="24"/>
-                <w:szCs w:val="24"/>
-              </w:rPr>
-              <w:t>: DinoCharacter</w:t>
-            </w:r>
+              <w:t xml:space="preserve">: </w:t>
+            </w:r>
+            <w:proofErr w:type="spellStart"/>
+            <w:r>
+              <w:rPr>
+                <w:rFonts w:ascii="TH SarabunPSK" w:hAnsi="TH SarabunPSK" w:cs="TH SarabunPSK"/>
+                <w:sz w:val="24"/>
+                <w:szCs w:val="24"/>
+              </w:rPr>
+              <w:t>BufferedImage</w:t>
+            </w:r>
+            <w:proofErr w:type="spellEnd"/>
+          </w:p>
+          <w:p>
+            <w:pPr>
+              <w:rPr>
+                <w:rFonts w:ascii="TH SarabunPSK" w:hAnsi="TH SarabunPSK" w:cs="TH SarabunPSK"/>
+                <w:sz w:val="24"/>
+                <w:szCs w:val="24"/>
+              </w:rPr>
+            </w:pPr>
+            <w:r>
+              <w:rPr>
+                <w:rFonts w:ascii="TH SarabunPSK" w:hAnsi="TH SarabunPSK" w:cs="TH SarabunPSK"/>
+                <w:sz w:val="24"/>
+                <w:szCs w:val="24"/>
+              </w:rPr>
+              <w:t xml:space="preserve">: </w:t>
+            </w:r>
+            <w:proofErr w:type="spellStart"/>
+            <w:r>
+              <w:rPr>
+                <w:rFonts w:ascii="TH SarabunPSK" w:hAnsi="TH SarabunPSK" w:cs="TH SarabunPSK"/>
+                <w:sz w:val="24"/>
+                <w:szCs w:val="24"/>
+              </w:rPr>
+              <w:t>DinoCharacter</w:t>
+            </w:r>
+            <w:proofErr w:type="spellEnd"/>
           </w:p>
           <w:p>
             <w:pPr>
@@ -2494,8 +2742,18 @@
                 <w:sz w:val="24"/>
                 <w:szCs w:val="24"/>
               </w:rPr>
-              <w:t>: BufferedImage</w:t>
-            </w:r>
+              <w:t xml:space="preserve">: </w:t>
+            </w:r>
+            <w:proofErr w:type="spellStart"/>
+            <w:r>
+              <w:rPr>
+                <w:rFonts w:ascii="TH SarabunPSK" w:hAnsi="TH SarabunPSK" w:cs="TH SarabunPSK"/>
+                <w:sz w:val="24"/>
+                <w:szCs w:val="24"/>
+              </w:rPr>
+              <w:t>BufferedImage</w:t>
+            </w:r>
+            <w:proofErr w:type="spellEnd"/>
           </w:p>
         </w:tc>
       </w:tr>
@@ -2526,6 +2784,7 @@
               </w:rPr>
               <w:t xml:space="preserve">+ </w:t>
             </w:r>
+            <w:proofErr w:type="spellStart"/>
             <w:r>
               <w:rPr>
                 <w:rFonts w:ascii="TH SarabunPSK" w:hAnsi="TH SarabunPSK" w:cs="TH SarabunPSK"/>
@@ -2534,6 +2793,7 @@
               </w:rPr>
               <w:t>groundEnemy</w:t>
             </w:r>
+            <w:proofErr w:type="spellEnd"/>
             <w:r>
               <w:rPr>
                 <w:rFonts w:ascii="TH SarabunPSK" w:hAnsi="TH SarabunPSK" w:cs="TH SarabunPSK"/>
@@ -2548,7 +2808,25 @@
                 <w:sz w:val="24"/>
                 <w:szCs w:val="24"/>
               </w:rPr>
-              <w:t xml:space="preserve">(DinoCharacter </w:t>
+              <w:t>(</w:t>
+            </w:r>
+            <w:proofErr w:type="spellStart"/>
+            <w:r>
+              <w:rPr>
+                <w:rFonts w:ascii="TH SarabunPSK" w:hAnsi="TH SarabunPSK" w:cs="TH SarabunPSK"/>
+                <w:sz w:val="24"/>
+                <w:szCs w:val="24"/>
+              </w:rPr>
+              <w:t>DinoCharacter</w:t>
+            </w:r>
+            <w:proofErr w:type="spellEnd"/>
+            <w:r>
+              <w:rPr>
+                <w:rFonts w:ascii="TH SarabunPSK" w:hAnsi="TH SarabunPSK" w:cs="TH SarabunPSK"/>
+                <w:sz w:val="24"/>
+                <w:szCs w:val="24"/>
+              </w:rPr>
+              <w:t xml:space="preserve"> </w:t>
             </w:r>
           </w:p>
           <w:p>
@@ -2567,13 +2845,41 @@
               </w:rPr>
               <w:t xml:space="preserve">                       </w:t>
             </w:r>
-            <w:r>
-              <w:rPr>
-                <w:rFonts w:ascii="TH SarabunPSK" w:hAnsi="TH SarabunPSK" w:cs="TH SarabunPSK"/>
-                <w:sz w:val="24"/>
-                <w:szCs w:val="24"/>
-              </w:rPr>
-              <w:t>mainCharacter, int posX)</w:t>
+            <w:proofErr w:type="spellStart"/>
+            <w:r>
+              <w:rPr>
+                <w:rFonts w:ascii="TH SarabunPSK" w:hAnsi="TH SarabunPSK" w:cs="TH SarabunPSK"/>
+                <w:sz w:val="24"/>
+                <w:szCs w:val="24"/>
+              </w:rPr>
+              <w:t>mainCharacter</w:t>
+            </w:r>
+            <w:proofErr w:type="spellEnd"/>
+            <w:r>
+              <w:rPr>
+                <w:rFonts w:ascii="TH SarabunPSK" w:hAnsi="TH SarabunPSK" w:cs="TH SarabunPSK"/>
+                <w:sz w:val="24"/>
+                <w:szCs w:val="24"/>
+              </w:rPr>
+              <w:t xml:space="preserve">, int </w:t>
+            </w:r>
+            <w:proofErr w:type="spellStart"/>
+            <w:r>
+              <w:rPr>
+                <w:rFonts w:ascii="TH SarabunPSK" w:hAnsi="TH SarabunPSK" w:cs="TH SarabunPSK"/>
+                <w:sz w:val="24"/>
+                <w:szCs w:val="24"/>
+              </w:rPr>
+              <w:t>posX</w:t>
+            </w:r>
+            <w:proofErr w:type="spellEnd"/>
+            <w:r>
+              <w:rPr>
+                <w:rFonts w:ascii="TH SarabunPSK" w:hAnsi="TH SarabunPSK" w:cs="TH SarabunPSK"/>
+                <w:sz w:val="24"/>
+                <w:szCs w:val="24"/>
+              </w:rPr>
+              <w:t>)</w:t>
             </w:r>
           </w:p>
           <w:p>
@@ -2614,7 +2920,25 @@
                 <w:sz w:val="24"/>
                 <w:szCs w:val="24"/>
               </w:rPr>
-              <w:t>(double posX)</w:t>
+              <w:t xml:space="preserve">(double </w:t>
+            </w:r>
+            <w:proofErr w:type="spellStart"/>
+            <w:r>
+              <w:rPr>
+                <w:rFonts w:ascii="TH SarabunPSK" w:hAnsi="TH SarabunPSK" w:cs="TH SarabunPSK"/>
+                <w:sz w:val="24"/>
+                <w:szCs w:val="24"/>
+              </w:rPr>
+              <w:t>posX</w:t>
+            </w:r>
+            <w:proofErr w:type="spellEnd"/>
+            <w:r>
+              <w:rPr>
+                <w:rFonts w:ascii="TH SarabunPSK" w:hAnsi="TH SarabunPSK" w:cs="TH SarabunPSK"/>
+                <w:sz w:val="24"/>
+                <w:szCs w:val="24"/>
+              </w:rPr>
+              <w:t>)</w:t>
             </w:r>
           </w:p>
           <w:p>
@@ -2648,41 +2972,95 @@
                 <w:sz w:val="24"/>
                 <w:szCs w:val="24"/>
               </w:rPr>
-              <w:t>+ getBound ()</w:t>
-            </w:r>
-          </w:p>
-          <w:p>
-            <w:pPr>
-              <w:rPr>
-                <w:rFonts w:ascii="TH SarabunPSK" w:hAnsi="TH SarabunPSK" w:cs="TH SarabunPSK"/>
-                <w:sz w:val="24"/>
-                <w:szCs w:val="24"/>
-              </w:rPr>
-            </w:pPr>
-            <w:r>
-              <w:rPr>
-                <w:rFonts w:ascii="TH SarabunPSK" w:hAnsi="TH SarabunPSK" w:cs="TH SarabunPSK"/>
-                <w:sz w:val="24"/>
-                <w:szCs w:val="24"/>
-              </w:rPr>
-              <w:t>+ getPosX ()</w:t>
-            </w:r>
-          </w:p>
-          <w:p>
-            <w:pPr>
-              <w:rPr>
-                <w:rFonts w:ascii="TH SarabunPSK" w:hAnsi="TH SarabunPSK" w:cs="TH SarabunPSK"/>
-                <w:sz w:val="24"/>
-                <w:szCs w:val="24"/>
-              </w:rPr>
-            </w:pPr>
-            <w:r>
-              <w:rPr>
-                <w:rFonts w:ascii="TH SarabunPSK" w:hAnsi="TH SarabunPSK" w:cs="TH SarabunPSK"/>
-                <w:sz w:val="24"/>
-                <w:szCs w:val="24"/>
-              </w:rPr>
-              <w:t>+ setPosX ()</w:t>
+              <w:t xml:space="preserve">+ </w:t>
+            </w:r>
+            <w:proofErr w:type="spellStart"/>
+            <w:r>
+              <w:rPr>
+                <w:rFonts w:ascii="TH SarabunPSK" w:hAnsi="TH SarabunPSK" w:cs="TH SarabunPSK"/>
+                <w:sz w:val="24"/>
+                <w:szCs w:val="24"/>
+              </w:rPr>
+              <w:t>getBound</w:t>
+            </w:r>
+            <w:proofErr w:type="spellEnd"/>
+            <w:r>
+              <w:rPr>
+                <w:rFonts w:ascii="TH SarabunPSK" w:hAnsi="TH SarabunPSK" w:cs="TH SarabunPSK"/>
+                <w:sz w:val="24"/>
+                <w:szCs w:val="24"/>
+              </w:rPr>
+              <w:t xml:space="preserve"> ()</w:t>
+            </w:r>
+          </w:p>
+          <w:p>
+            <w:pPr>
+              <w:rPr>
+                <w:rFonts w:ascii="TH SarabunPSK" w:hAnsi="TH SarabunPSK" w:cs="TH SarabunPSK"/>
+                <w:sz w:val="24"/>
+                <w:szCs w:val="24"/>
+              </w:rPr>
+            </w:pPr>
+            <w:r>
+              <w:rPr>
+                <w:rFonts w:ascii="TH SarabunPSK" w:hAnsi="TH SarabunPSK" w:cs="TH SarabunPSK"/>
+                <w:sz w:val="24"/>
+                <w:szCs w:val="24"/>
+              </w:rPr>
+              <w:t xml:space="preserve">+ </w:t>
+            </w:r>
+            <w:proofErr w:type="spellStart"/>
+            <w:r>
+              <w:rPr>
+                <w:rFonts w:ascii="TH SarabunPSK" w:hAnsi="TH SarabunPSK" w:cs="TH SarabunPSK"/>
+                <w:sz w:val="24"/>
+                <w:szCs w:val="24"/>
+              </w:rPr>
+              <w:t>getPosX</w:t>
+            </w:r>
+            <w:proofErr w:type="spellEnd"/>
+            <w:r>
+              <w:rPr>
+                <w:rFonts w:ascii="TH SarabunPSK" w:hAnsi="TH SarabunPSK" w:cs="TH SarabunPSK"/>
+                <w:sz w:val="24"/>
+                <w:szCs w:val="24"/>
+              </w:rPr>
+              <w:t xml:space="preserve"> ()</w:t>
+            </w:r>
+          </w:p>
+          <w:p>
+            <w:pPr>
+              <w:rPr>
+                <w:rFonts w:ascii="TH SarabunPSK" w:hAnsi="TH SarabunPSK" w:cs="TH SarabunPSK"/>
+                <w:sz w:val="24"/>
+                <w:szCs w:val="24"/>
+              </w:rPr>
+            </w:pPr>
+            <w:r>
+              <w:rPr>
+                <w:rFonts w:ascii="TH SarabunPSK" w:hAnsi="TH SarabunPSK" w:cs="TH SarabunPSK"/>
+                <w:sz w:val="24"/>
+                <w:szCs w:val="24"/>
+              </w:rPr>
+              <w:t xml:space="preserve">+ </w:t>
+            </w:r>
+            <w:proofErr w:type="spellStart"/>
+            <w:r>
+              <w:rPr>
+                <w:rFonts w:ascii="TH SarabunPSK" w:hAnsi="TH SarabunPSK" w:cs="TH SarabunPSK"/>
+                <w:sz w:val="24"/>
+                <w:szCs w:val="24"/>
+              </w:rPr>
+              <w:t>setPosX</w:t>
+            </w:r>
+            <w:proofErr w:type="spellEnd"/>
+            <w:r>
+              <w:rPr>
+                <w:rFonts w:ascii="TH SarabunPSK" w:hAnsi="TH SarabunPSK" w:cs="TH SarabunPSK"/>
+                <w:sz w:val="24"/>
+                <w:szCs w:val="24"/>
+              </w:rPr>
+              <w:t xml:space="preserve"> ()</w:t>
             </w:r>
           </w:p>
           <w:p>
@@ -2709,6 +3087,7 @@
               </w:rPr>
               <w:t xml:space="preserve"> </w:t>
             </w:r>
+            <w:proofErr w:type="spellStart"/>
             <w:r>
               <w:rPr>
                 <w:rFonts w:ascii="TH SarabunPSK" w:hAnsi="TH SarabunPSK" w:cs="TH SarabunPSK"/>
@@ -2725,6 +3104,7 @@
               </w:rPr>
               <w:t>etImageNum</w:t>
             </w:r>
+            <w:proofErr w:type="spellEnd"/>
             <w:r>
               <w:rPr>
                 <w:rFonts w:ascii="TH SarabunPSK" w:hAnsi="TH SarabunPSK" w:cs="TH SarabunPSK"/>
@@ -2881,6 +3261,17 @@
         </w:tc>
       </w:tr>
     </w:tbl>
+    <w:p/>
+    <w:p/>
+    <w:p/>
+    <w:p/>
+    <w:p/>
+    <w:p/>
+    <w:p/>
+    <w:p/>
+    <w:p/>
+    <w:p/>
+    <w:p/>
     <w:p/>
     <w:p/>
     <w:p/>
@@ -2915,7 +3306,7 @@
     <w:p/>
     <w:tbl>
       <w:tblPr>
-        <w:tblStyle w:val="a3"/>
+        <w:tblStyle w:val="TableGrid"/>
         <w:tblpPr w:leftFromText="180" w:rightFromText="180" w:vertAnchor="text" w:horzAnchor="page" w:tblpX="4681" w:tblpY="-46"/>
         <w:tblW w:w="0" w:type="auto"/>
         <w:tblLayout w:type="fixed"/>
@@ -2946,6 +3337,7 @@
                 <w:szCs w:val="24"/>
               </w:rPr>
             </w:pPr>
+            <w:proofErr w:type="spellStart"/>
             <w:r>
               <w:rPr>
                 <w:rFonts w:ascii="TH SarabunPSK" w:hAnsi="TH SarabunPSK" w:cs="TH SarabunPSK"/>
@@ -2956,6 +3348,7 @@
               </w:rPr>
               <w:t>AirEnemy</w:t>
             </w:r>
+            <w:proofErr w:type="spellEnd"/>
           </w:p>
         </w:tc>
       </w:tr>
@@ -3010,8 +3403,18 @@
                 <w:sz w:val="24"/>
                 <w:szCs w:val="24"/>
               </w:rPr>
-              <w:t>- posX</w:t>
-            </w:r>
+              <w:t xml:space="preserve">- </w:t>
+            </w:r>
+            <w:proofErr w:type="spellStart"/>
+            <w:r>
+              <w:rPr>
+                <w:rFonts w:ascii="TH SarabunPSK" w:hAnsi="TH SarabunPSK" w:cs="TH SarabunPSK"/>
+                <w:sz w:val="24"/>
+                <w:szCs w:val="24"/>
+              </w:rPr>
+              <w:t>posX</w:t>
+            </w:r>
+            <w:proofErr w:type="spellEnd"/>
           </w:p>
           <w:p>
             <w:pPr>
@@ -3078,59 +3481,117 @@
                 <w:sz w:val="24"/>
                 <w:szCs w:val="24"/>
               </w:rPr>
-              <w:t>- mainCharacter</w:t>
-            </w:r>
-          </w:p>
-          <w:p>
-            <w:pPr>
-              <w:rPr>
-                <w:rFonts w:ascii="TH SarabunPSK" w:hAnsi="TH SarabunPSK" w:cs="TH SarabunPSK"/>
-                <w:sz w:val="24"/>
-                <w:szCs w:val="24"/>
-              </w:rPr>
-            </w:pPr>
-            <w:r>
-              <w:rPr>
-                <w:rFonts w:ascii="TH SarabunPSK" w:hAnsi="TH SarabunPSK" w:cs="TH SarabunPSK"/>
-                <w:sz w:val="24"/>
-                <w:szCs w:val="24"/>
-              </w:rPr>
-              <w:t>- enemyCounts</w:t>
-            </w:r>
-          </w:p>
-          <w:p>
-            <w:pPr>
-              <w:rPr>
-                <w:rFonts w:ascii="TH SarabunPSK" w:hAnsi="TH SarabunPSK" w:cs="TH SarabunPSK"/>
-                <w:sz w:val="24"/>
-                <w:szCs w:val="24"/>
-              </w:rPr>
-            </w:pPr>
-            <w:r>
-              <w:rPr>
-                <w:rFonts w:ascii="TH SarabunPSK" w:hAnsi="TH SarabunPSK" w:cs="TH SarabunPSK"/>
-                <w:sz w:val="24"/>
-                <w:szCs w:val="24"/>
-              </w:rPr>
-              <w:t>- rectBound</w:t>
-            </w:r>
-          </w:p>
-          <w:p>
-            <w:pPr>
-              <w:rPr>
-                <w:rFonts w:ascii="TH SarabunPSK" w:hAnsi="TH SarabunPSK" w:cs="TH SarabunPSK"/>
-                <w:sz w:val="24"/>
-                <w:szCs w:val="24"/>
-              </w:rPr>
-            </w:pPr>
-            <w:r>
-              <w:rPr>
-                <w:rFonts w:ascii="TH SarabunPSK" w:hAnsi="TH SarabunPSK" w:cs="TH SarabunPSK"/>
-                <w:sz w:val="24"/>
-                <w:szCs w:val="24"/>
-              </w:rPr>
-              <w:t>- listCactus [</w:t>
-            </w:r>
+              <w:t xml:space="preserve">- </w:t>
+            </w:r>
+            <w:proofErr w:type="spellStart"/>
+            <w:r>
+              <w:rPr>
+                <w:rFonts w:ascii="TH SarabunPSK" w:hAnsi="TH SarabunPSK" w:cs="TH SarabunPSK"/>
+                <w:sz w:val="24"/>
+                <w:szCs w:val="24"/>
+              </w:rPr>
+              <w:t>mainCharacter</w:t>
+            </w:r>
+            <w:proofErr w:type="spellEnd"/>
+          </w:p>
+          <w:p>
+            <w:pPr>
+              <w:rPr>
+                <w:rFonts w:ascii="TH SarabunPSK" w:hAnsi="TH SarabunPSK" w:cs="TH SarabunPSK"/>
+                <w:sz w:val="24"/>
+                <w:szCs w:val="24"/>
+              </w:rPr>
+            </w:pPr>
+            <w:r>
+              <w:rPr>
+                <w:rFonts w:ascii="TH SarabunPSK" w:hAnsi="TH SarabunPSK" w:cs="TH SarabunPSK"/>
+                <w:sz w:val="24"/>
+                <w:szCs w:val="24"/>
+              </w:rPr>
+              <w:t xml:space="preserve">- </w:t>
+            </w:r>
+            <w:proofErr w:type="spellStart"/>
+            <w:r>
+              <w:rPr>
+                <w:rFonts w:ascii="TH SarabunPSK" w:hAnsi="TH SarabunPSK" w:cs="TH SarabunPSK"/>
+                <w:sz w:val="24"/>
+                <w:szCs w:val="24"/>
+              </w:rPr>
+              <w:t>enemyCounts</w:t>
+            </w:r>
+            <w:proofErr w:type="spellEnd"/>
+          </w:p>
+          <w:p>
+            <w:pPr>
+              <w:rPr>
+                <w:rFonts w:ascii="TH SarabunPSK" w:hAnsi="TH SarabunPSK" w:cs="TH SarabunPSK"/>
+                <w:sz w:val="24"/>
+                <w:szCs w:val="24"/>
+              </w:rPr>
+            </w:pPr>
+            <w:r>
+              <w:rPr>
+                <w:rFonts w:ascii="TH SarabunPSK" w:hAnsi="TH SarabunPSK" w:cs="TH SarabunPSK"/>
+                <w:sz w:val="24"/>
+                <w:szCs w:val="24"/>
+              </w:rPr>
+              <w:t xml:space="preserve">- </w:t>
+            </w:r>
+            <w:proofErr w:type="spellStart"/>
+            <w:r>
+              <w:rPr>
+                <w:rFonts w:ascii="TH SarabunPSK" w:hAnsi="TH SarabunPSK" w:cs="TH SarabunPSK"/>
+                <w:sz w:val="24"/>
+                <w:szCs w:val="24"/>
+              </w:rPr>
+              <w:t>rectBound</w:t>
+            </w:r>
+            <w:proofErr w:type="spellEnd"/>
+          </w:p>
+          <w:p>
+            <w:pPr>
+              <w:rPr>
+                <w:rFonts w:ascii="TH SarabunPSK" w:hAnsi="TH SarabunPSK" w:cs="TH SarabunPSK"/>
+                <w:sz w:val="24"/>
+                <w:szCs w:val="24"/>
+              </w:rPr>
+            </w:pPr>
+            <w:r>
+              <w:rPr>
+                <w:rFonts w:ascii="TH SarabunPSK" w:hAnsi="TH SarabunPSK" w:cs="TH SarabunPSK"/>
+                <w:sz w:val="24"/>
+                <w:szCs w:val="24"/>
+              </w:rPr>
+              <w:t xml:space="preserve">- </w:t>
+            </w:r>
+            <w:proofErr w:type="spellStart"/>
+            <w:proofErr w:type="gramStart"/>
+            <w:r>
+              <w:rPr>
+                <w:rFonts w:ascii="TH SarabunPSK" w:hAnsi="TH SarabunPSK" w:cs="TH SarabunPSK"/>
+                <w:sz w:val="24"/>
+                <w:szCs w:val="24"/>
+              </w:rPr>
+              <w:t>list</w:t>
+            </w:r>
+            <w:r>
+              <w:rPr>
+                <w:rFonts w:ascii="TH SarabunPSK" w:hAnsi="TH SarabunPSK" w:cs="TH SarabunPSK"/>
+                <w:sz w:val="24"/>
+                <w:szCs w:val="24"/>
+              </w:rPr>
+              <w:t>Mons</w:t>
+            </w:r>
+            <w:proofErr w:type="spellEnd"/>
+            <w:r>
+              <w:rPr>
+                <w:rFonts w:ascii="TH SarabunPSK" w:hAnsi="TH SarabunPSK" w:cs="TH SarabunPSK"/>
+                <w:sz w:val="24"/>
+                <w:szCs w:val="24"/>
+              </w:rPr>
+              <w:t>[</w:t>
+            </w:r>
+            <w:proofErr w:type="gramEnd"/>
             <w:r>
               <w:rPr>
                 <w:rFonts w:ascii="TH SarabunPSK" w:hAnsi="TH SarabunPSK" w:cs="TH SarabunPSK"/>
@@ -3139,23 +3600,49 @@
               </w:rPr>
               <w:t>]</w:t>
             </w:r>
-          </w:p>
-          <w:p>
-            <w:pPr>
-              <w:rPr>
-                <w:rFonts w:ascii="TH SarabunPSK" w:hAnsi="TH SarabunPSK" w:cs="TH SarabunPSK"/>
-                <w:sz w:val="24"/>
-                <w:szCs w:val="24"/>
-              </w:rPr>
-            </w:pPr>
-            <w:r>
-              <w:rPr>
-                <w:rFonts w:ascii="TH SarabunPSK" w:hAnsi="TH SarabunPSK" w:cs="TH SarabunPSK"/>
-                <w:sz w:val="24"/>
-                <w:szCs w:val="24"/>
-              </w:rPr>
-              <w:t>- flyAnim</w:t>
-            </w:r>
+            <w:r>
+              <w:rPr>
+                <w:rFonts w:ascii="TH SarabunPSK" w:hAnsi="TH SarabunPSK" w:cs="TH SarabunPSK"/>
+                <w:sz w:val="24"/>
+                <w:szCs w:val="24"/>
+              </w:rPr>
+              <w:t>[</w:t>
+            </w:r>
+            <w:r>
+              <w:rPr>
+                <w:rFonts w:ascii="TH SarabunPSK" w:hAnsi="TH SarabunPSK" w:cs="TH SarabunPSK"/>
+                <w:sz w:val="24"/>
+                <w:szCs w:val="24"/>
+              </w:rPr>
+              <w:t>]</w:t>
+            </w:r>
+          </w:p>
+          <w:p>
+            <w:pPr>
+              <w:rPr>
+                <w:rFonts w:ascii="TH SarabunPSK" w:hAnsi="TH SarabunPSK" w:cs="TH SarabunPSK"/>
+                <w:sz w:val="24"/>
+                <w:szCs w:val="24"/>
+              </w:rPr>
+            </w:pPr>
+            <w:r>
+              <w:rPr>
+                <w:rFonts w:ascii="TH SarabunPSK" w:hAnsi="TH SarabunPSK" w:cs="TH SarabunPSK"/>
+                <w:sz w:val="24"/>
+                <w:szCs w:val="24"/>
+              </w:rPr>
+              <w:t xml:space="preserve">- </w:t>
+            </w:r>
+            <w:proofErr w:type="spellStart"/>
+            <w:r>
+              <w:rPr>
+                <w:rFonts w:ascii="TH SarabunPSK" w:hAnsi="TH SarabunPSK" w:cs="TH SarabunPSK"/>
+                <w:sz w:val="24"/>
+                <w:szCs w:val="24"/>
+              </w:rPr>
+              <w:t>flyAnim</w:t>
+            </w:r>
+            <w:proofErr w:type="spellEnd"/>
           </w:p>
         </w:tc>
         <w:tc>
@@ -3248,25 +3735,45 @@
                 <w:sz w:val="24"/>
                 <w:szCs w:val="24"/>
               </w:rPr>
-              <w:t>: BuffereredImage</w:t>
-            </w:r>
-          </w:p>
-          <w:p>
-            <w:pPr>
-              <w:rPr>
-                <w:rFonts w:ascii="TH SarabunPSK" w:hAnsi="TH SarabunPSK" w:cs="TH SarabunPSK"/>
-                <w:sz w:val="24"/>
-                <w:szCs w:val="24"/>
-              </w:rPr>
-            </w:pPr>
-            <w:r>
-              <w:rPr>
-                <w:rFonts w:ascii="TH SarabunPSK" w:hAnsi="TH SarabunPSK" w:cs="TH SarabunPSK"/>
-                <w:sz w:val="24"/>
-                <w:szCs w:val="24"/>
-              </w:rPr>
-              <w:t>: DinoCharacter</w:t>
-            </w:r>
+              <w:t xml:space="preserve">: </w:t>
+            </w:r>
+            <w:proofErr w:type="spellStart"/>
+            <w:r>
+              <w:rPr>
+                <w:rFonts w:ascii="TH SarabunPSK" w:hAnsi="TH SarabunPSK" w:cs="TH SarabunPSK"/>
+                <w:sz w:val="24"/>
+                <w:szCs w:val="24"/>
+              </w:rPr>
+              <w:t>BuffereredImage</w:t>
+            </w:r>
+            <w:proofErr w:type="spellEnd"/>
+          </w:p>
+          <w:p>
+            <w:pPr>
+              <w:rPr>
+                <w:rFonts w:ascii="TH SarabunPSK" w:hAnsi="TH SarabunPSK" w:cs="TH SarabunPSK"/>
+                <w:sz w:val="24"/>
+                <w:szCs w:val="24"/>
+              </w:rPr>
+            </w:pPr>
+            <w:r>
+              <w:rPr>
+                <w:rFonts w:ascii="TH SarabunPSK" w:hAnsi="TH SarabunPSK" w:cs="TH SarabunPSK"/>
+                <w:sz w:val="24"/>
+                <w:szCs w:val="24"/>
+              </w:rPr>
+              <w:t xml:space="preserve">: </w:t>
+            </w:r>
+            <w:proofErr w:type="spellStart"/>
+            <w:r>
+              <w:rPr>
+                <w:rFonts w:ascii="TH SarabunPSK" w:hAnsi="TH SarabunPSK" w:cs="TH SarabunPSK"/>
+                <w:sz w:val="24"/>
+                <w:szCs w:val="24"/>
+              </w:rPr>
+              <w:t>DinoCharacter</w:t>
+            </w:r>
+            <w:proofErr w:type="spellEnd"/>
           </w:p>
           <w:p>
             <w:pPr>
@@ -3316,8 +3823,18 @@
                 <w:sz w:val="24"/>
                 <w:szCs w:val="24"/>
               </w:rPr>
-              <w:t>: bufferedImage</w:t>
-            </w:r>
+              <w:t xml:space="preserve">: </w:t>
+            </w:r>
+            <w:proofErr w:type="spellStart"/>
+            <w:r>
+              <w:rPr>
+                <w:rFonts w:ascii="TH SarabunPSK" w:hAnsi="TH SarabunPSK" w:cs="TH SarabunPSK"/>
+                <w:sz w:val="24"/>
+                <w:szCs w:val="24"/>
+              </w:rPr>
+              <w:t>bufferedImage</w:t>
+            </w:r>
+            <w:proofErr w:type="spellEnd"/>
           </w:p>
           <w:p>
             <w:pPr>
@@ -3363,8 +3880,36 @@
                 <w:sz w:val="24"/>
                 <w:szCs w:val="24"/>
               </w:rPr>
-              <w:t>+ AirEnemy (DinoCharacter</w:t>
-            </w:r>
+              <w:t xml:space="preserve">+ </w:t>
+            </w:r>
+            <w:proofErr w:type="spellStart"/>
+            <w:r>
+              <w:rPr>
+                <w:rFonts w:ascii="TH SarabunPSK" w:hAnsi="TH SarabunPSK" w:cs="TH SarabunPSK"/>
+                <w:sz w:val="24"/>
+                <w:szCs w:val="24"/>
+              </w:rPr>
+              <w:t>AirEnemy</w:t>
+            </w:r>
+            <w:proofErr w:type="spellEnd"/>
+            <w:r>
+              <w:rPr>
+                <w:rFonts w:ascii="TH SarabunPSK" w:hAnsi="TH SarabunPSK" w:cs="TH SarabunPSK"/>
+                <w:sz w:val="24"/>
+                <w:szCs w:val="24"/>
+              </w:rPr>
+              <w:t xml:space="preserve"> (</w:t>
+            </w:r>
+            <w:proofErr w:type="spellStart"/>
+            <w:r>
+              <w:rPr>
+                <w:rFonts w:ascii="TH SarabunPSK" w:hAnsi="TH SarabunPSK" w:cs="TH SarabunPSK"/>
+                <w:sz w:val="24"/>
+                <w:szCs w:val="24"/>
+              </w:rPr>
+              <w:t>DinoCharacter</w:t>
+            </w:r>
+            <w:proofErr w:type="spellEnd"/>
           </w:p>
           <w:p>
             <w:pPr>
@@ -3382,30 +3927,76 @@
               </w:rPr>
               <w:t xml:space="preserve">                 </w:t>
             </w:r>
-            <w:r>
-              <w:rPr>
-                <w:rFonts w:ascii="TH SarabunPSK" w:hAnsi="TH SarabunPSK" w:cs="TH SarabunPSK"/>
-                <w:sz w:val="24"/>
-                <w:szCs w:val="24"/>
-              </w:rPr>
-              <w:t>mainCharacter, int posX)</w:t>
-            </w:r>
-          </w:p>
-          <w:p>
-            <w:pPr>
-              <w:rPr>
-                <w:rFonts w:ascii="TH SarabunPSK" w:hAnsi="TH SarabunPSK" w:cs="TH SarabunPSK"/>
-                <w:sz w:val="24"/>
-                <w:szCs w:val="24"/>
-              </w:rPr>
-            </w:pPr>
-            <w:r>
-              <w:rPr>
-                <w:rFonts w:ascii="TH SarabunPSK" w:hAnsi="TH SarabunPSK" w:cs="TH SarabunPSK"/>
-                <w:sz w:val="24"/>
-                <w:szCs w:val="24"/>
-              </w:rPr>
-              <w:t>+ update (double posX)</w:t>
+            <w:proofErr w:type="spellStart"/>
+            <w:r>
+              <w:rPr>
+                <w:rFonts w:ascii="TH SarabunPSK" w:hAnsi="TH SarabunPSK" w:cs="TH SarabunPSK"/>
+                <w:sz w:val="24"/>
+                <w:szCs w:val="24"/>
+              </w:rPr>
+              <w:t>mainCharacter</w:t>
+            </w:r>
+            <w:proofErr w:type="spellEnd"/>
+            <w:r>
+              <w:rPr>
+                <w:rFonts w:ascii="TH SarabunPSK" w:hAnsi="TH SarabunPSK" w:cs="TH SarabunPSK"/>
+                <w:sz w:val="24"/>
+                <w:szCs w:val="24"/>
+              </w:rPr>
+              <w:t xml:space="preserve">, int </w:t>
+            </w:r>
+            <w:proofErr w:type="spellStart"/>
+            <w:r>
+              <w:rPr>
+                <w:rFonts w:ascii="TH SarabunPSK" w:hAnsi="TH SarabunPSK" w:cs="TH SarabunPSK"/>
+                <w:sz w:val="24"/>
+                <w:szCs w:val="24"/>
+              </w:rPr>
+              <w:t>posX</w:t>
+            </w:r>
+            <w:proofErr w:type="spellEnd"/>
+            <w:r>
+              <w:rPr>
+                <w:rFonts w:ascii="TH SarabunPSK" w:hAnsi="TH SarabunPSK" w:cs="TH SarabunPSK"/>
+                <w:sz w:val="24"/>
+                <w:szCs w:val="24"/>
+              </w:rPr>
+              <w:t>)</w:t>
+            </w:r>
+          </w:p>
+          <w:p>
+            <w:pPr>
+              <w:rPr>
+                <w:rFonts w:ascii="TH SarabunPSK" w:hAnsi="TH SarabunPSK" w:cs="TH SarabunPSK"/>
+                <w:sz w:val="24"/>
+                <w:szCs w:val="24"/>
+              </w:rPr>
+            </w:pPr>
+            <w:r>
+              <w:rPr>
+                <w:rFonts w:ascii="TH SarabunPSK" w:hAnsi="TH SarabunPSK" w:cs="TH SarabunPSK"/>
+                <w:sz w:val="24"/>
+                <w:szCs w:val="24"/>
+              </w:rPr>
+              <w:t xml:space="preserve">+ update (double </w:t>
+            </w:r>
+            <w:proofErr w:type="spellStart"/>
+            <w:r>
+              <w:rPr>
+                <w:rFonts w:ascii="TH SarabunPSK" w:hAnsi="TH SarabunPSK" w:cs="TH SarabunPSK"/>
+                <w:sz w:val="24"/>
+                <w:szCs w:val="24"/>
+              </w:rPr>
+              <w:t>posX</w:t>
+            </w:r>
+            <w:proofErr w:type="spellEnd"/>
+            <w:r>
+              <w:rPr>
+                <w:rFonts w:ascii="TH SarabunPSK" w:hAnsi="TH SarabunPSK" w:cs="TH SarabunPSK"/>
+                <w:sz w:val="24"/>
+                <w:szCs w:val="24"/>
+              </w:rPr>
+              <w:t>)</w:t>
             </w:r>
           </w:p>
           <w:p>
@@ -3439,42 +4030,117 @@
                 <w:sz w:val="24"/>
                 <w:szCs w:val="24"/>
               </w:rPr>
-              <w:t>+ getBound</w:t>
-            </w:r>
-          </w:p>
-          <w:p>
-            <w:pPr>
-              <w:rPr>
-                <w:rFonts w:ascii="TH SarabunPSK" w:hAnsi="TH SarabunPSK" w:cs="TH SarabunPSK"/>
-                <w:sz w:val="24"/>
-                <w:szCs w:val="24"/>
-              </w:rPr>
-            </w:pPr>
-            <w:r>
-              <w:rPr>
-                <w:rFonts w:ascii="TH SarabunPSK" w:hAnsi="TH SarabunPSK" w:cs="TH SarabunPSK"/>
-                <w:sz w:val="24"/>
-                <w:szCs w:val="24"/>
-              </w:rPr>
-              <w:t>+ getPosX</w:t>
-            </w:r>
-          </w:p>
-          <w:p>
-            <w:pPr>
-              <w:rPr>
-                <w:rFonts w:ascii="TH SarabunPSK" w:hAnsi="TH SarabunPSK" w:cs="TH SarabunPSK"/>
-                <w:sz w:val="24"/>
-                <w:szCs w:val="24"/>
-              </w:rPr>
-            </w:pPr>
-            <w:r>
-              <w:rPr>
-                <w:rFonts w:ascii="TH SarabunPSK" w:hAnsi="TH SarabunPSK" w:cs="TH SarabunPSK"/>
-                <w:sz w:val="24"/>
-                <w:szCs w:val="24"/>
-              </w:rPr>
-              <w:t>- randomLandY</w:t>
-            </w:r>
+              <w:t xml:space="preserve">+ </w:t>
+            </w:r>
+            <w:proofErr w:type="spellStart"/>
+            <w:r>
+              <w:rPr>
+                <w:rFonts w:ascii="TH SarabunPSK" w:hAnsi="TH SarabunPSK" w:cs="TH SarabunPSK"/>
+                <w:sz w:val="24"/>
+                <w:szCs w:val="24"/>
+              </w:rPr>
+              <w:t>getBound</w:t>
+            </w:r>
+            <w:proofErr w:type="spellEnd"/>
+          </w:p>
+          <w:p>
+            <w:pPr>
+              <w:rPr>
+                <w:rFonts w:ascii="TH SarabunPSK" w:hAnsi="TH SarabunPSK" w:cs="TH SarabunPSK"/>
+                <w:sz w:val="24"/>
+                <w:szCs w:val="24"/>
+              </w:rPr>
+            </w:pPr>
+            <w:r>
+              <w:rPr>
+                <w:rFonts w:ascii="TH SarabunPSK" w:hAnsi="TH SarabunPSK" w:cs="TH SarabunPSK"/>
+                <w:sz w:val="24"/>
+                <w:szCs w:val="24"/>
+              </w:rPr>
+              <w:t xml:space="preserve">+ </w:t>
+            </w:r>
+            <w:proofErr w:type="spellStart"/>
+            <w:r>
+              <w:rPr>
+                <w:rFonts w:ascii="TH SarabunPSK" w:hAnsi="TH SarabunPSK" w:cs="TH SarabunPSK"/>
+                <w:sz w:val="24"/>
+                <w:szCs w:val="24"/>
+              </w:rPr>
+              <w:t>getPosX</w:t>
+            </w:r>
+            <w:proofErr w:type="spellEnd"/>
+          </w:p>
+          <w:p>
+            <w:pPr>
+              <w:rPr>
+                <w:rFonts w:ascii="TH SarabunPSK" w:hAnsi="TH SarabunPSK" w:cs="TH SarabunPSK"/>
+                <w:sz w:val="24"/>
+                <w:szCs w:val="24"/>
+              </w:rPr>
+            </w:pPr>
+            <w:r>
+              <w:rPr>
+                <w:rFonts w:ascii="TH SarabunPSK" w:hAnsi="TH SarabunPSK" w:cs="TH SarabunPSK"/>
+                <w:sz w:val="24"/>
+                <w:szCs w:val="24"/>
+              </w:rPr>
+              <w:t xml:space="preserve">+ </w:t>
+            </w:r>
+            <w:proofErr w:type="spellStart"/>
+            <w:proofErr w:type="gramStart"/>
+            <w:r>
+              <w:rPr>
+                <w:rFonts w:ascii="TH SarabunPSK" w:hAnsi="TH SarabunPSK" w:cs="TH SarabunPSK"/>
+                <w:sz w:val="24"/>
+                <w:szCs w:val="24"/>
+              </w:rPr>
+              <w:t>setPosX</w:t>
+            </w:r>
+            <w:proofErr w:type="spellEnd"/>
+            <w:r>
+              <w:rPr>
+                <w:rFonts w:ascii="TH SarabunPSK" w:hAnsi="TH SarabunPSK" w:cs="TH SarabunPSK"/>
+                <w:sz w:val="24"/>
+                <w:szCs w:val="24"/>
+              </w:rPr>
+              <w:t>(</w:t>
+            </w:r>
+            <w:proofErr w:type="gramEnd"/>
+            <w:r>
+              <w:rPr>
+                <w:rFonts w:ascii="TH SarabunPSK" w:hAnsi="TH SarabunPSK" w:cs="TH SarabunPSK"/>
+                <w:sz w:val="24"/>
+                <w:szCs w:val="24"/>
+              </w:rPr>
+              <w:t>(int x)</w:t>
+            </w:r>
+          </w:p>
+          <w:p>
+            <w:pPr>
+              <w:rPr>
+                <w:rFonts w:ascii="TH SarabunPSK" w:hAnsi="TH SarabunPSK" w:cs="TH SarabunPSK"/>
+                <w:sz w:val="24"/>
+                <w:szCs w:val="24"/>
+              </w:rPr>
+            </w:pPr>
+            <w:r>
+              <w:rPr>
+                <w:rFonts w:ascii="TH SarabunPSK" w:hAnsi="TH SarabunPSK" w:cs="TH SarabunPSK"/>
+                <w:sz w:val="24"/>
+                <w:szCs w:val="24"/>
+              </w:rPr>
+              <w:t xml:space="preserve">- </w:t>
+            </w:r>
+            <w:proofErr w:type="spellStart"/>
+            <w:r>
+              <w:rPr>
+                <w:rFonts w:ascii="TH SarabunPSK" w:hAnsi="TH SarabunPSK" w:cs="TH SarabunPSK"/>
+                <w:sz w:val="24"/>
+                <w:szCs w:val="24"/>
+              </w:rPr>
+              <w:t>randomLandY</w:t>
+            </w:r>
+            <w:proofErr w:type="spellEnd"/>
             <w:r>
               <w:rPr>
                 <w:rFonts w:ascii="TH SarabunPSK" w:hAnsi="TH SarabunPSK" w:cs="TH SarabunPSK"/>
@@ -3492,6 +4158,33 @@
               </w:rPr>
               <w:t>()</w:t>
             </w:r>
+          </w:p>
+          <w:p>
+            <w:pPr>
+              <w:rPr>
+                <w:rFonts w:ascii="TH SarabunPSK" w:hAnsi="TH SarabunPSK" w:cs="TH SarabunPSK"/>
+                <w:sz w:val="24"/>
+                <w:szCs w:val="24"/>
+              </w:rPr>
+            </w:pPr>
+            <w:r>
+              <w:rPr>
+                <w:rFonts w:ascii="TH SarabunPSK" w:hAnsi="TH SarabunPSK" w:cs="TH SarabunPSK"/>
+                <w:sz w:val="24"/>
+                <w:szCs w:val="24"/>
+              </w:rPr>
+              <w:t xml:space="preserve">+ </w:t>
+            </w:r>
+            <w:proofErr w:type="spellStart"/>
+            <w:r>
+              <w:rPr>
+                <w:rFonts w:ascii="TH SarabunPSK" w:hAnsi="TH SarabunPSK" w:cs="TH SarabunPSK"/>
+                <w:sz w:val="24"/>
+                <w:szCs w:val="24"/>
+              </w:rPr>
+              <w:t>isOutOfScreen</w:t>
+            </w:r>
+            <w:proofErr w:type="spellEnd"/>
           </w:p>
         </w:tc>
         <w:tc>
@@ -3601,8 +4294,52 @@
                 <w:sz w:val="24"/>
                 <w:szCs w:val="24"/>
               </w:rPr>
+              <w:t>: void</w:t>
+            </w:r>
+          </w:p>
+          <w:p>
+            <w:pPr>
+              <w:rPr>
+                <w:rFonts w:ascii="TH SarabunPSK" w:hAnsi="TH SarabunPSK" w:cs="TH SarabunPSK"/>
+                <w:sz w:val="24"/>
+                <w:szCs w:val="24"/>
+              </w:rPr>
+            </w:pPr>
+            <w:r>
+              <w:rPr>
+                <w:rFonts w:ascii="TH SarabunPSK" w:hAnsi="TH SarabunPSK" w:cs="TH SarabunPSK"/>
+                <w:sz w:val="24"/>
+                <w:szCs w:val="24"/>
+              </w:rPr>
               <w:t>: int</w:t>
             </w:r>
+          </w:p>
+          <w:p>
+            <w:pPr>
+              <w:rPr>
+                <w:rFonts w:ascii="TH SarabunPSK" w:hAnsi="TH SarabunPSK" w:cs="TH SarabunPSK"/>
+                <w:sz w:val="24"/>
+                <w:szCs w:val="24"/>
+              </w:rPr>
+            </w:pPr>
+            <w:r>
+              <w:rPr>
+                <w:rFonts w:ascii="TH SarabunPSK" w:hAnsi="TH SarabunPSK" w:cs="TH SarabunPSK"/>
+                <w:sz w:val="24"/>
+                <w:szCs w:val="24"/>
+              </w:rPr>
+              <w:t xml:space="preserve">: </w:t>
+            </w:r>
+            <w:proofErr w:type="spellStart"/>
+            <w:r>
+              <w:rPr>
+                <w:rFonts w:ascii="TH SarabunPSK" w:hAnsi="TH SarabunPSK" w:cs="TH SarabunPSK"/>
+                <w:sz w:val="24"/>
+                <w:szCs w:val="24"/>
+              </w:rPr>
+              <w:t>boolean</w:t>
+            </w:r>
+            <w:proofErr w:type="spellEnd"/>
           </w:p>
         </w:tc>
       </w:tr>
@@ -3611,7 +4348,7 @@
     <w:p/>
     <w:tbl>
       <w:tblPr>
-        <w:tblStyle w:val="a3"/>
+        <w:tblStyle w:val="TableGrid"/>
         <w:tblpPr w:leftFromText="180" w:rightFromText="180" w:vertAnchor="text" w:horzAnchor="margin" w:tblpY="-83"/>
         <w:tblW w:w="0" w:type="auto"/>
         <w:tblLayout w:type="fixed"/>
@@ -3642,6 +4379,7 @@
                 <w:szCs w:val="24"/>
               </w:rPr>
             </w:pPr>
+            <w:proofErr w:type="spellStart"/>
             <w:r>
               <w:rPr>
                 <w:rFonts w:ascii="TH SarabunPSK" w:hAnsi="TH SarabunPSK" w:cs="TH SarabunPSK"/>
@@ -3653,6 +4391,7 @@
               <w:lastRenderedPageBreak/>
               <w:t>GameScreen</w:t>
             </w:r>
+            <w:proofErr w:type="spellEnd"/>
           </w:p>
         </w:tc>
       </w:tr>
@@ -3683,6 +4422,7 @@
               </w:rPr>
               <w:t xml:space="preserve">+ </w:t>
             </w:r>
+            <w:proofErr w:type="spellStart"/>
             <w:r>
               <w:rPr>
                 <w:rFonts w:ascii="TH SarabunPSK" w:hAnsi="TH SarabunPSK" w:cs="TH SarabunPSK"/>
@@ -3692,6 +4432,7 @@
               </w:rPr>
               <w:t>enemyAndLandCount</w:t>
             </w:r>
+            <w:proofErr w:type="spellEnd"/>
           </w:p>
           <w:p>
             <w:pPr>
@@ -3709,6 +4450,7 @@
               </w:rPr>
               <w:t xml:space="preserve">+ </w:t>
             </w:r>
+            <w:proofErr w:type="spellStart"/>
             <w:r>
               <w:rPr>
                 <w:rFonts w:ascii="TH SarabunPSK" w:hAnsi="TH SarabunPSK" w:cs="TH SarabunPSK"/>
@@ -3718,6 +4460,7 @@
               </w:rPr>
               <w:t>blankBox</w:t>
             </w:r>
+            <w:proofErr w:type="spellEnd"/>
           </w:p>
           <w:p>
             <w:pPr>
@@ -3735,6 +4478,7 @@
               </w:rPr>
               <w:t xml:space="preserve">- </w:t>
             </w:r>
+            <w:proofErr w:type="spellStart"/>
             <w:r>
               <w:rPr>
                 <w:rFonts w:ascii="TH SarabunPSK" w:hAnsi="TH SarabunPSK" w:cs="TH SarabunPSK"/>
@@ -3743,6 +4487,7 @@
               </w:rPr>
               <w:t>countStage</w:t>
             </w:r>
+            <w:proofErr w:type="spellEnd"/>
             <w:r>
               <w:rPr>
                 <w:rFonts w:ascii="TH SarabunPSK" w:hAnsi="TH SarabunPSK" w:cs="TH SarabunPSK"/>
@@ -3783,42 +4528,72 @@
                 <w:sz w:val="24"/>
                 <w:szCs w:val="24"/>
               </w:rPr>
-              <w:t>- namsHs</w:t>
-            </w:r>
-          </w:p>
-          <w:p>
-            <w:pPr>
-              <w:rPr>
-                <w:rFonts w:ascii="TH SarabunPSK" w:hAnsi="TH SarabunPSK" w:cs="TH SarabunPSK"/>
-                <w:sz w:val="24"/>
-                <w:szCs w:val="24"/>
-              </w:rPr>
-            </w:pPr>
-            <w:r>
-              <w:rPr>
-                <w:rFonts w:ascii="TH SarabunPSK" w:hAnsi="TH SarabunPSK" w:cs="TH SarabunPSK"/>
-                <w:sz w:val="24"/>
-                <w:szCs w:val="24"/>
-              </w:rPr>
-              <w:t>- hightscore</w:t>
-            </w:r>
-          </w:p>
-          <w:p>
-            <w:pPr>
-              <w:rPr>
-                <w:rFonts w:ascii="TH SarabunPSK" w:hAnsi="TH SarabunPSK" w:cs="TH SarabunPSK"/>
-                <w:sz w:val="24"/>
-                <w:szCs w:val="24"/>
-              </w:rPr>
-            </w:pPr>
-            <w:r>
-              <w:rPr>
-                <w:rFonts w:ascii="TH SarabunPSK" w:hAnsi="TH SarabunPSK" w:cs="TH SarabunPSK"/>
-                <w:sz w:val="24"/>
-                <w:szCs w:val="24"/>
-              </w:rPr>
-              <w:t>- jumpcount</w:t>
-            </w:r>
+              <w:t xml:space="preserve">- </w:t>
+            </w:r>
+            <w:proofErr w:type="spellStart"/>
+            <w:r>
+              <w:rPr>
+                <w:rFonts w:ascii="TH SarabunPSK" w:hAnsi="TH SarabunPSK" w:cs="TH SarabunPSK"/>
+                <w:sz w:val="24"/>
+                <w:szCs w:val="24"/>
+              </w:rPr>
+              <w:t>namsHs</w:t>
+            </w:r>
+            <w:proofErr w:type="spellEnd"/>
+          </w:p>
+          <w:p>
+            <w:pPr>
+              <w:rPr>
+                <w:rFonts w:ascii="TH SarabunPSK" w:hAnsi="TH SarabunPSK" w:cs="TH SarabunPSK"/>
+                <w:sz w:val="24"/>
+                <w:szCs w:val="24"/>
+              </w:rPr>
+            </w:pPr>
+            <w:r>
+              <w:rPr>
+                <w:rFonts w:ascii="TH SarabunPSK" w:hAnsi="TH SarabunPSK" w:cs="TH SarabunPSK"/>
+                <w:sz w:val="24"/>
+                <w:szCs w:val="24"/>
+              </w:rPr>
+              <w:t xml:space="preserve">- </w:t>
+            </w:r>
+            <w:proofErr w:type="spellStart"/>
+            <w:r>
+              <w:rPr>
+                <w:rFonts w:ascii="TH SarabunPSK" w:hAnsi="TH SarabunPSK" w:cs="TH SarabunPSK"/>
+                <w:sz w:val="24"/>
+                <w:szCs w:val="24"/>
+              </w:rPr>
+              <w:t>hightscore</w:t>
+            </w:r>
+            <w:proofErr w:type="spellEnd"/>
+          </w:p>
+          <w:p>
+            <w:pPr>
+              <w:rPr>
+                <w:rFonts w:ascii="TH SarabunPSK" w:hAnsi="TH SarabunPSK" w:cs="TH SarabunPSK"/>
+                <w:sz w:val="24"/>
+                <w:szCs w:val="24"/>
+              </w:rPr>
+            </w:pPr>
+            <w:r>
+              <w:rPr>
+                <w:rFonts w:ascii="TH SarabunPSK" w:hAnsi="TH SarabunPSK" w:cs="TH SarabunPSK"/>
+                <w:sz w:val="24"/>
+                <w:szCs w:val="24"/>
+              </w:rPr>
+              <w:t xml:space="preserve">- </w:t>
+            </w:r>
+            <w:proofErr w:type="spellStart"/>
+            <w:r>
+              <w:rPr>
+                <w:rFonts w:ascii="TH SarabunPSK" w:hAnsi="TH SarabunPSK" w:cs="TH SarabunPSK"/>
+                <w:sz w:val="24"/>
+                <w:szCs w:val="24"/>
+              </w:rPr>
+              <w:t>jumpcount</w:t>
+            </w:r>
+            <w:proofErr w:type="spellEnd"/>
           </w:p>
           <w:p>
             <w:pPr>
@@ -3837,65 +4612,43 @@
               </w:rPr>
               <w:t xml:space="preserve">- </w:t>
             </w:r>
-            <w:r>
-              <w:rPr>
-                <w:rFonts w:ascii="TH SarabunPSK" w:hAnsi="TH SarabunPSK" w:cs="TH SarabunPSK"/>
-                <w:sz w:val="24"/>
-                <w:szCs w:val="24"/>
-              </w:rPr>
-              <w:t>bg1</w:t>
-            </w:r>
-          </w:p>
-          <w:p>
-            <w:pPr>
-              <w:rPr>
-                <w:rFonts w:ascii="TH SarabunPSK" w:hAnsi="TH SarabunPSK" w:cs="TH SarabunPSK"/>
-                <w:sz w:val="24"/>
-                <w:szCs w:val="24"/>
-              </w:rPr>
-            </w:pPr>
-            <w:r>
-              <w:rPr>
-                <w:rFonts w:ascii="TH SarabunPSK" w:hAnsi="TH SarabunPSK" w:cs="TH SarabunPSK"/>
-                <w:sz w:val="24"/>
-                <w:szCs w:val="24"/>
-              </w:rPr>
-              <w:t>- bg2</w:t>
-            </w:r>
-          </w:p>
-          <w:p>
-            <w:pPr>
-              <w:rPr>
-                <w:rFonts w:ascii="TH SarabunPSK" w:hAnsi="TH SarabunPSK" w:cs="TH SarabunPSK"/>
-                <w:sz w:val="24"/>
-                <w:szCs w:val="24"/>
-              </w:rPr>
-            </w:pPr>
-            <w:r>
-              <w:rPr>
-                <w:rFonts w:ascii="TH SarabunPSK" w:hAnsi="TH SarabunPSK" w:cs="TH SarabunPSK"/>
-                <w:sz w:val="24"/>
-                <w:szCs w:val="24"/>
-              </w:rPr>
-              <w:t>- backgroundPoint</w:t>
-            </w:r>
-          </w:p>
-          <w:p>
-            <w:pPr>
-              <w:rPr>
-                <w:rFonts w:ascii="TH SarabunPSK" w:hAnsi="TH SarabunPSK" w:cs="TH SarabunPSK"/>
-                <w:sz w:val="24"/>
-                <w:szCs w:val="24"/>
-              </w:rPr>
-            </w:pPr>
-            <w:r>
-              <w:rPr>
-                <w:rFonts w:ascii="TH SarabunPSK" w:hAnsi="TH SarabunPSK" w:cs="TH SarabunPSK"/>
-                <w:sz w:val="24"/>
-                <w:szCs w:val="24"/>
-              </w:rPr>
-              <w:t>- Background</w:t>
-            </w:r>
+            <w:proofErr w:type="spellStart"/>
+            <w:r>
+              <w:rPr>
+                <w:rFonts w:ascii="TH SarabunPSK" w:hAnsi="TH SarabunPSK" w:cs="TH SarabunPSK"/>
+                <w:sz w:val="24"/>
+                <w:szCs w:val="24"/>
+              </w:rPr>
+              <w:t>bg</w:t>
+            </w:r>
+            <w:proofErr w:type="spellEnd"/>
+          </w:p>
+          <w:p>
+            <w:pPr>
+              <w:rPr>
+                <w:rFonts w:ascii="TH SarabunPSK" w:hAnsi="TH SarabunPSK" w:cs="TH SarabunPSK"/>
+                <w:sz w:val="24"/>
+                <w:szCs w:val="24"/>
+              </w:rPr>
+            </w:pPr>
+            <w:r>
+              <w:rPr>
+                <w:rFonts w:ascii="TH SarabunPSK" w:hAnsi="TH SarabunPSK" w:cs="TH SarabunPSK"/>
+                <w:sz w:val="24"/>
+                <w:szCs w:val="24"/>
+              </w:rPr>
+              <w:t xml:space="preserve">- </w:t>
+            </w:r>
+            <w:proofErr w:type="spellStart"/>
+            <w:r>
+              <w:rPr>
+                <w:rFonts w:ascii="TH SarabunPSK" w:hAnsi="TH SarabunPSK" w:cs="TH SarabunPSK"/>
+                <w:sz w:val="24"/>
+                <w:szCs w:val="24"/>
+              </w:rPr>
+              <w:t>backgroundPoint</w:t>
+            </w:r>
+            <w:proofErr w:type="spellEnd"/>
           </w:p>
           <w:p>
             <w:pPr>
@@ -4026,8 +4779,18 @@
                 <w:sz w:val="24"/>
                 <w:szCs w:val="24"/>
               </w:rPr>
-              <w:t>- mainCharacter</w:t>
-            </w:r>
+              <w:t xml:space="preserve">- </w:t>
+            </w:r>
+            <w:proofErr w:type="spellStart"/>
+            <w:r>
+              <w:rPr>
+                <w:rFonts w:ascii="TH SarabunPSK" w:hAnsi="TH SarabunPSK" w:cs="TH SarabunPSK"/>
+                <w:sz w:val="24"/>
+                <w:szCs w:val="24"/>
+              </w:rPr>
+              <w:t>mainCharacter</w:t>
+            </w:r>
+            <w:proofErr w:type="spellEnd"/>
           </w:p>
           <w:p>
             <w:pPr>
@@ -4094,59 +4857,127 @@
                 <w:sz w:val="24"/>
                 <w:szCs w:val="24"/>
               </w:rPr>
-              <w:t>- runScore</w:t>
-            </w:r>
-          </w:p>
-          <w:p>
-            <w:pPr>
-              <w:rPr>
-                <w:rFonts w:ascii="TH SarabunPSK" w:hAnsi="TH SarabunPSK" w:cs="TH SarabunPSK"/>
-                <w:sz w:val="24"/>
-                <w:szCs w:val="24"/>
-              </w:rPr>
-            </w:pPr>
-            <w:r>
-              <w:rPr>
-                <w:rFonts w:ascii="TH SarabunPSK" w:hAnsi="TH SarabunPSK" w:cs="TH SarabunPSK"/>
-                <w:sz w:val="24"/>
-                <w:szCs w:val="24"/>
-              </w:rPr>
-              <w:t>- isKeyPressed</w:t>
-            </w:r>
-          </w:p>
-          <w:p>
-            <w:pPr>
-              <w:rPr>
-                <w:rFonts w:ascii="TH SarabunPSK" w:hAnsi="TH SarabunPSK" w:cs="TH SarabunPSK"/>
-                <w:sz w:val="24"/>
-                <w:szCs w:val="24"/>
-              </w:rPr>
-            </w:pPr>
-            <w:r>
-              <w:rPr>
-                <w:rFonts w:ascii="TH SarabunPSK" w:hAnsi="TH SarabunPSK" w:cs="TH SarabunPSK"/>
-                <w:sz w:val="24"/>
-                <w:szCs w:val="24"/>
-              </w:rPr>
-              <w:t>- gameState</w:t>
-            </w:r>
-          </w:p>
-          <w:p>
-            <w:pPr>
-              <w:rPr>
-                <w:rFonts w:ascii="TH SarabunPSK" w:hAnsi="TH SarabunPSK" w:cs="TH SarabunPSK"/>
-                <w:sz w:val="24"/>
-                <w:szCs w:val="24"/>
-              </w:rPr>
-            </w:pPr>
-            <w:r>
-              <w:rPr>
-                <w:rFonts w:ascii="TH SarabunPSK" w:hAnsi="TH SarabunPSK" w:cs="TH SarabunPSK"/>
-                <w:sz w:val="24"/>
-                <w:szCs w:val="24"/>
-              </w:rPr>
               <w:t xml:space="preserve">- </w:t>
             </w:r>
+            <w:proofErr w:type="spellStart"/>
+            <w:r>
+              <w:rPr>
+                <w:rFonts w:ascii="TH SarabunPSK" w:hAnsi="TH SarabunPSK" w:cs="TH SarabunPSK"/>
+                <w:sz w:val="24"/>
+                <w:szCs w:val="24"/>
+              </w:rPr>
+              <w:t>runScore</w:t>
+            </w:r>
+            <w:proofErr w:type="spellEnd"/>
+          </w:p>
+          <w:p>
+            <w:pPr>
+              <w:rPr>
+                <w:rFonts w:ascii="TH SarabunPSK" w:hAnsi="TH SarabunPSK" w:cs="TH SarabunPSK"/>
+                <w:sz w:val="24"/>
+                <w:szCs w:val="24"/>
+              </w:rPr>
+            </w:pPr>
+            <w:r>
+              <w:rPr>
+                <w:rFonts w:ascii="TH SarabunPSK" w:hAnsi="TH SarabunPSK" w:cs="TH SarabunPSK"/>
+                <w:sz w:val="24"/>
+                <w:szCs w:val="24"/>
+              </w:rPr>
+              <w:t xml:space="preserve">- </w:t>
+            </w:r>
+            <w:proofErr w:type="spellStart"/>
+            <w:r>
+              <w:rPr>
+                <w:rFonts w:ascii="TH SarabunPSK" w:hAnsi="TH SarabunPSK" w:cs="TH SarabunPSK"/>
+                <w:sz w:val="24"/>
+                <w:szCs w:val="24"/>
+              </w:rPr>
+              <w:t>isKeyPressed</w:t>
+            </w:r>
+            <w:proofErr w:type="spellEnd"/>
+          </w:p>
+          <w:p>
+            <w:pPr>
+              <w:rPr>
+                <w:rFonts w:ascii="TH SarabunPSK" w:hAnsi="TH SarabunPSK" w:cs="TH SarabunPSK"/>
+                <w:sz w:val="24"/>
+                <w:szCs w:val="24"/>
+                <w:cs/>
+              </w:rPr>
+            </w:pPr>
+            <w:r>
+              <w:rPr>
+                <w:rFonts w:ascii="TH SarabunPSK" w:hAnsi="TH SarabunPSK" w:cs="TH SarabunPSK"/>
+                <w:sz w:val="24"/>
+                <w:szCs w:val="24"/>
+              </w:rPr>
+              <w:t>+</w:t>
+            </w:r>
+            <w:r>
+              <w:rPr>
+                <w:rFonts w:ascii="TH SarabunPSK" w:hAnsi="TH SarabunPSK" w:cs="TH SarabunPSK" w:hint="cs"/>
+                <w:sz w:val="24"/>
+                <w:szCs w:val="24"/>
+                <w:cs/>
+              </w:rPr>
+              <w:t xml:space="preserve"> </w:t>
+            </w:r>
+            <w:proofErr w:type="spellStart"/>
+            <w:r>
+              <w:rPr>
+                <w:rFonts w:ascii="TH SarabunPSK" w:hAnsi="TH SarabunPSK" w:cs="TH SarabunPSK"/>
+                <w:sz w:val="24"/>
+                <w:szCs w:val="24"/>
+              </w:rPr>
+              <w:t>enemyAndLandCount</w:t>
+            </w:r>
+            <w:proofErr w:type="spellEnd"/>
+          </w:p>
+          <w:p>
+            <w:pPr>
+              <w:rPr>
+                <w:rFonts w:ascii="TH SarabunPSK" w:hAnsi="TH SarabunPSK" w:cs="TH SarabunPSK"/>
+                <w:sz w:val="24"/>
+                <w:szCs w:val="24"/>
+              </w:rPr>
+            </w:pPr>
+            <w:r>
+              <w:rPr>
+                <w:rFonts w:ascii="TH SarabunPSK" w:hAnsi="TH SarabunPSK" w:cs="TH SarabunPSK"/>
+                <w:sz w:val="24"/>
+                <w:szCs w:val="24"/>
+              </w:rPr>
+              <w:t xml:space="preserve">- </w:t>
+            </w:r>
+            <w:proofErr w:type="spellStart"/>
+            <w:r>
+              <w:rPr>
+                <w:rFonts w:ascii="TH SarabunPSK" w:hAnsi="TH SarabunPSK" w:cs="TH SarabunPSK"/>
+                <w:sz w:val="24"/>
+                <w:szCs w:val="24"/>
+              </w:rPr>
+              <w:t>gameState</w:t>
+            </w:r>
+            <w:proofErr w:type="spellEnd"/>
+          </w:p>
+          <w:p>
+            <w:pPr>
+              <w:rPr>
+                <w:rFonts w:ascii="TH SarabunPSK" w:hAnsi="TH SarabunPSK" w:cs="TH SarabunPSK"/>
+                <w:sz w:val="24"/>
+                <w:szCs w:val="24"/>
+              </w:rPr>
+            </w:pPr>
+            <w:r>
+              <w:rPr>
+                <w:rFonts w:ascii="TH SarabunPSK" w:hAnsi="TH SarabunPSK" w:cs="TH SarabunPSK"/>
+                <w:sz w:val="24"/>
+                <w:szCs w:val="24"/>
+              </w:rPr>
+              <w:t xml:space="preserve">- </w:t>
+            </w:r>
+            <w:proofErr w:type="spellStart"/>
             <w:r>
               <w:rPr>
                 <w:rFonts w:ascii="TH SarabunPSK" w:hAnsi="TH SarabunPSK" w:cs="TH SarabunPSK"/>
@@ -4155,6 +4986,7 @@
               </w:rPr>
               <w:t>replayButtonImage</w:t>
             </w:r>
+            <w:proofErr w:type="spellEnd"/>
           </w:p>
           <w:p>
             <w:pPr>
@@ -4172,6 +5004,7 @@
               </w:rPr>
               <w:t xml:space="preserve">- </w:t>
             </w:r>
+            <w:proofErr w:type="spellStart"/>
             <w:r>
               <w:rPr>
                 <w:rFonts w:ascii="TH SarabunPSK" w:hAnsi="TH SarabunPSK" w:cs="TH SarabunPSK"/>
@@ -4180,40 +5013,61 @@
               </w:rPr>
               <w:t>gameOverButtonImage</w:t>
             </w:r>
-          </w:p>
-          <w:p>
-            <w:pPr>
-              <w:rPr>
-                <w:rFonts w:ascii="TH SarabunPSK" w:hAnsi="TH SarabunPSK" w:cs="TH SarabunPSK"/>
-                <w:sz w:val="24"/>
-                <w:szCs w:val="24"/>
-              </w:rPr>
-            </w:pPr>
-            <w:r>
-              <w:rPr>
-                <w:rFonts w:ascii="TH SarabunPSK" w:hAnsi="TH SarabunPSK" w:cs="TH SarabunPSK"/>
-                <w:sz w:val="24"/>
-                <w:szCs w:val="24"/>
-              </w:rPr>
-              <w:t>- speedGameM</w:t>
-            </w:r>
-          </w:p>
-          <w:p>
-            <w:pPr>
-              <w:rPr>
-                <w:rFonts w:ascii="TH SarabunPSK" w:hAnsi="TH SarabunPSK" w:cs="TH SarabunPSK"/>
-                <w:sz w:val="24"/>
-                <w:szCs w:val="24"/>
-              </w:rPr>
-            </w:pPr>
-            <w:r>
-              <w:rPr>
-                <w:rFonts w:ascii="TH SarabunPSK" w:hAnsi="TH SarabunPSK" w:cs="TH SarabunPSK"/>
-                <w:sz w:val="24"/>
-                <w:szCs w:val="24"/>
-              </w:rPr>
-              <w:t>- speedGameN</w:t>
-            </w:r>
+            <w:proofErr w:type="spellEnd"/>
+          </w:p>
+          <w:p>
+            <w:pPr>
+              <w:rPr>
+                <w:rFonts w:ascii="TH SarabunPSK" w:hAnsi="TH SarabunPSK" w:cs="TH SarabunPSK"/>
+                <w:sz w:val="24"/>
+                <w:szCs w:val="24"/>
+              </w:rPr>
+            </w:pPr>
+            <w:r>
+              <w:rPr>
+                <w:rFonts w:ascii="TH SarabunPSK" w:hAnsi="TH SarabunPSK" w:cs="TH SarabunPSK"/>
+                <w:sz w:val="24"/>
+                <w:szCs w:val="24"/>
+              </w:rPr>
+              <w:t xml:space="preserve">- </w:t>
+            </w:r>
+            <w:proofErr w:type="spellStart"/>
+            <w:r>
+              <w:rPr>
+                <w:rFonts w:ascii="TH SarabunPSK" w:hAnsi="TH SarabunPSK" w:cs="TH SarabunPSK"/>
+                <w:sz w:val="24"/>
+                <w:szCs w:val="24"/>
+              </w:rPr>
+              <w:t>speedGameM</w:t>
+            </w:r>
+            <w:proofErr w:type="spellEnd"/>
+          </w:p>
+          <w:p>
+            <w:pPr>
+              <w:rPr>
+                <w:rFonts w:ascii="TH SarabunPSK" w:hAnsi="TH SarabunPSK" w:cs="TH SarabunPSK"/>
+                <w:sz w:val="24"/>
+                <w:szCs w:val="24"/>
+              </w:rPr>
+            </w:pPr>
+            <w:r>
+              <w:rPr>
+                <w:rFonts w:ascii="TH SarabunPSK" w:hAnsi="TH SarabunPSK" w:cs="TH SarabunPSK"/>
+                <w:sz w:val="24"/>
+                <w:szCs w:val="24"/>
+              </w:rPr>
+              <w:t xml:space="preserve">- </w:t>
+            </w:r>
+            <w:proofErr w:type="spellStart"/>
+            <w:r>
+              <w:rPr>
+                <w:rFonts w:ascii="TH SarabunPSK" w:hAnsi="TH SarabunPSK" w:cs="TH SarabunPSK"/>
+                <w:sz w:val="24"/>
+                <w:szCs w:val="24"/>
+              </w:rPr>
+              <w:t>speedGameN</w:t>
+            </w:r>
+            <w:proofErr w:type="spellEnd"/>
           </w:p>
         </w:tc>
         <w:tc>
@@ -4255,8 +5109,18 @@
                 <w:sz w:val="24"/>
                 <w:szCs w:val="24"/>
               </w:rPr>
-              <w:t>: boolean</w:t>
-            </w:r>
+              <w:t xml:space="preserve">: </w:t>
+            </w:r>
+            <w:proofErr w:type="spellStart"/>
+            <w:r>
+              <w:rPr>
+                <w:rFonts w:ascii="TH SarabunPSK" w:hAnsi="TH SarabunPSK" w:cs="TH SarabunPSK"/>
+                <w:sz w:val="24"/>
+                <w:szCs w:val="24"/>
+              </w:rPr>
+              <w:t>boolean</w:t>
+            </w:r>
+            <w:proofErr w:type="spellEnd"/>
           </w:p>
           <w:p>
             <w:pPr>
@@ -4357,25 +5221,18 @@
                 <w:sz w:val="24"/>
                 <w:szCs w:val="24"/>
               </w:rPr>
-              <w:t>: BufferedImage</w:t>
-            </w:r>
-          </w:p>
-          <w:p>
-            <w:pPr>
-              <w:rPr>
-                <w:rFonts w:ascii="TH SarabunPSK" w:hAnsi="TH SarabunPSK" w:cs="TH SarabunPSK"/>
-                <w:sz w:val="24"/>
-                <w:szCs w:val="24"/>
-              </w:rPr>
-            </w:pPr>
-            <w:r>
-              <w:rPr>
-                <w:rFonts w:ascii="TH SarabunPSK" w:hAnsi="TH SarabunPSK" w:cs="TH SarabunPSK"/>
-                <w:sz w:val="24"/>
-                <w:szCs w:val="24"/>
-              </w:rPr>
-              <w:t>: BufferedImage</w:t>
-            </w:r>
+              <w:t xml:space="preserve">: </w:t>
+            </w:r>
+            <w:proofErr w:type="spellStart"/>
+            <w:r>
+              <w:rPr>
+                <w:rFonts w:ascii="TH SarabunPSK" w:hAnsi="TH SarabunPSK" w:cs="TH SarabunPSK"/>
+                <w:sz w:val="24"/>
+                <w:szCs w:val="24"/>
+              </w:rPr>
+              <w:t>BufferedImage</w:t>
+            </w:r>
+            <w:proofErr w:type="spellEnd"/>
           </w:p>
           <w:p>
             <w:pPr>
@@ -4408,23 +5265,6 @@
                 <w:sz w:val="24"/>
                 <w:szCs w:val="24"/>
               </w:rPr>
-              <w:t>: BufferedImage []</w:t>
-            </w:r>
-          </w:p>
-          <w:p>
-            <w:pPr>
-              <w:rPr>
-                <w:rFonts w:ascii="TH SarabunPSK" w:hAnsi="TH SarabunPSK" w:cs="TH SarabunPSK"/>
-                <w:sz w:val="24"/>
-                <w:szCs w:val="24"/>
-              </w:rPr>
-            </w:pPr>
-            <w:r>
-              <w:rPr>
-                <w:rFonts w:ascii="TH SarabunPSK" w:hAnsi="TH SarabunPSK" w:cs="TH SarabunPSK"/>
-                <w:sz w:val="24"/>
-                <w:szCs w:val="24"/>
-              </w:rPr>
               <w:t>: int</w:t>
             </w:r>
           </w:p>
@@ -4478,6 +5318,7 @@
               </w:rPr>
               <w:t xml:space="preserve">: </w:t>
             </w:r>
+            <w:proofErr w:type="spellStart"/>
             <w:r>
               <w:rPr>
                 <w:rFonts w:ascii="TH SarabunPSK" w:hAnsi="TH SarabunPSK" w:cs="TH SarabunPSK"/>
@@ -4486,23 +5327,34 @@
               </w:rPr>
               <w:t>ObjectGameManager</w:t>
             </w:r>
-          </w:p>
-          <w:p>
-            <w:pPr>
-              <w:rPr>
-                <w:rFonts w:ascii="TH SarabunPSK" w:hAnsi="TH SarabunPSK" w:cs="TH SarabunPSK"/>
-                <w:sz w:val="24"/>
-                <w:szCs w:val="24"/>
-              </w:rPr>
-            </w:pPr>
-            <w:r>
-              <w:rPr>
-                <w:rFonts w:ascii="TH SarabunPSK" w:hAnsi="TH SarabunPSK" w:cs="TH SarabunPSK"/>
-                <w:sz w:val="24"/>
-                <w:szCs w:val="24"/>
-              </w:rPr>
-              <w:t>: DinoCharacter</w:t>
-            </w:r>
+            <w:proofErr w:type="spellEnd"/>
+          </w:p>
+          <w:p>
+            <w:pPr>
+              <w:rPr>
+                <w:rFonts w:ascii="TH SarabunPSK" w:hAnsi="TH SarabunPSK" w:cs="TH SarabunPSK"/>
+                <w:sz w:val="24"/>
+                <w:szCs w:val="24"/>
+              </w:rPr>
+            </w:pPr>
+            <w:r>
+              <w:rPr>
+                <w:rFonts w:ascii="TH SarabunPSK" w:hAnsi="TH SarabunPSK" w:cs="TH SarabunPSK"/>
+                <w:sz w:val="24"/>
+                <w:szCs w:val="24"/>
+              </w:rPr>
+              <w:t xml:space="preserve">: </w:t>
+            </w:r>
+            <w:proofErr w:type="spellStart"/>
+            <w:r>
+              <w:rPr>
+                <w:rFonts w:ascii="TH SarabunPSK" w:hAnsi="TH SarabunPSK" w:cs="TH SarabunPSK"/>
+                <w:sz w:val="24"/>
+                <w:szCs w:val="24"/>
+              </w:rPr>
+              <w:t>DinoCharacter</w:t>
+            </w:r>
+            <w:proofErr w:type="spellEnd"/>
           </w:p>
           <w:p>
             <w:pPr>
@@ -4552,8 +5404,18 @@
                 <w:sz w:val="24"/>
                 <w:szCs w:val="24"/>
               </w:rPr>
-              <w:t>: RunnerScore</w:t>
-            </w:r>
+              <w:t xml:space="preserve">: </w:t>
+            </w:r>
+            <w:proofErr w:type="spellStart"/>
+            <w:r>
+              <w:rPr>
+                <w:rFonts w:ascii="TH SarabunPSK" w:hAnsi="TH SarabunPSK" w:cs="TH SarabunPSK"/>
+                <w:sz w:val="24"/>
+                <w:szCs w:val="24"/>
+              </w:rPr>
+              <w:t>RunnerScore</w:t>
+            </w:r>
+            <w:proofErr w:type="spellEnd"/>
           </w:p>
           <w:p>
             <w:pPr>
@@ -4586,7 +5448,15 @@
                 <w:sz w:val="24"/>
                 <w:szCs w:val="24"/>
               </w:rPr>
-              <w:t>: boolean</w:t>
+              <w:t xml:space="preserve">: </w:t>
+            </w:r>
+            <w:r>
+              <w:rPr>
+                <w:rFonts w:ascii="TH SarabunPSK" w:hAnsi="TH SarabunPSK" w:cs="TH SarabunPSK"/>
+                <w:sz w:val="24"/>
+                <w:szCs w:val="24"/>
+              </w:rPr>
+              <w:t>Boolean</w:t>
             </w:r>
           </w:p>
           <w:p>
@@ -4620,25 +5490,62 @@
                 <w:sz w:val="24"/>
                 <w:szCs w:val="24"/>
               </w:rPr>
-              <w:t>: BufferedImage</w:t>
-            </w:r>
-          </w:p>
-          <w:p>
-            <w:pPr>
-              <w:rPr>
-                <w:rFonts w:ascii="TH SarabunPSK" w:hAnsi="TH SarabunPSK" w:cs="TH SarabunPSK"/>
-                <w:sz w:val="24"/>
-                <w:szCs w:val="24"/>
-              </w:rPr>
-            </w:pPr>
-            <w:r>
-              <w:rPr>
-                <w:rFonts w:ascii="TH SarabunPSK" w:hAnsi="TH SarabunPSK" w:cs="TH SarabunPSK"/>
-                <w:sz w:val="24"/>
-                <w:szCs w:val="24"/>
-              </w:rPr>
-              <w:t>: BufferedImage</w:t>
-            </w:r>
+              <w:t>: int</w:t>
+            </w:r>
+          </w:p>
+          <w:p>
+            <w:pPr>
+              <w:rPr>
+                <w:rFonts w:ascii="TH SarabunPSK" w:hAnsi="TH SarabunPSK" w:cs="TH SarabunPSK"/>
+                <w:sz w:val="24"/>
+                <w:szCs w:val="24"/>
+              </w:rPr>
+            </w:pPr>
+            <w:r>
+              <w:rPr>
+                <w:rFonts w:ascii="TH SarabunPSK" w:hAnsi="TH SarabunPSK" w:cs="TH SarabunPSK"/>
+                <w:sz w:val="24"/>
+                <w:szCs w:val="24"/>
+              </w:rPr>
+              <w:t xml:space="preserve">: </w:t>
+            </w:r>
+            <w:proofErr w:type="spellStart"/>
+            <w:r>
+              <w:rPr>
+                <w:rFonts w:ascii="TH SarabunPSK" w:hAnsi="TH SarabunPSK" w:cs="TH SarabunPSK"/>
+                <w:sz w:val="24"/>
+                <w:szCs w:val="24"/>
+              </w:rPr>
+              <w:t>BufferedImage</w:t>
+            </w:r>
+            <w:proofErr w:type="spellEnd"/>
+          </w:p>
+          <w:p>
+            <w:pPr>
+              <w:rPr>
+                <w:rFonts w:ascii="TH SarabunPSK" w:hAnsi="TH SarabunPSK" w:cs="TH SarabunPSK"/>
+                <w:sz w:val="24"/>
+                <w:szCs w:val="24"/>
+              </w:rPr>
+            </w:pPr>
+            <w:r>
+              <w:rPr>
+                <w:rFonts w:ascii="TH SarabunPSK" w:hAnsi="TH SarabunPSK" w:cs="TH SarabunPSK"/>
+                <w:sz w:val="24"/>
+                <w:szCs w:val="24"/>
+              </w:rPr>
+              <w:t xml:space="preserve">: </w:t>
+            </w:r>
+            <w:proofErr w:type="spellStart"/>
+            <w:r>
+              <w:rPr>
+                <w:rFonts w:ascii="TH SarabunPSK" w:hAnsi="TH SarabunPSK" w:cs="TH SarabunPSK"/>
+                <w:sz w:val="24"/>
+                <w:szCs w:val="24"/>
+              </w:rPr>
+              <w:t>BufferedImage</w:t>
+            </w:r>
+            <w:proofErr w:type="spellEnd"/>
           </w:p>
           <w:p>
             <w:pPr>
@@ -4703,6 +5610,7 @@
               </w:rPr>
               <w:t xml:space="preserve">+ </w:t>
             </w:r>
+            <w:proofErr w:type="spellStart"/>
             <w:r>
               <w:rPr>
                 <w:rFonts w:ascii="TH SarabunPSK" w:hAnsi="TH SarabunPSK" w:cs="TH SarabunPSK"/>
@@ -4711,6 +5619,7 @@
               </w:rPr>
               <w:t>GameScreen</w:t>
             </w:r>
+            <w:proofErr w:type="spellEnd"/>
             <w:r>
               <w:rPr>
                 <w:rFonts w:ascii="TH SarabunPSK" w:hAnsi="TH SarabunPSK" w:cs="TH SarabunPSK"/>
@@ -4742,7 +5651,25 @@
                 <w:sz w:val="24"/>
                 <w:szCs w:val="24"/>
               </w:rPr>
-              <w:t>+ getNameFirst (</w:t>
+              <w:t xml:space="preserve">+ </w:t>
+            </w:r>
+            <w:proofErr w:type="spellStart"/>
+            <w:r>
+              <w:rPr>
+                <w:rFonts w:ascii="TH SarabunPSK" w:hAnsi="TH SarabunPSK" w:cs="TH SarabunPSK"/>
+                <w:sz w:val="24"/>
+                <w:szCs w:val="24"/>
+              </w:rPr>
+              <w:t>getNameFirst</w:t>
+            </w:r>
+            <w:proofErr w:type="spellEnd"/>
+            <w:r>
+              <w:rPr>
+                <w:rFonts w:ascii="TH SarabunPSK" w:hAnsi="TH SarabunPSK" w:cs="TH SarabunPSK"/>
+                <w:sz w:val="24"/>
+                <w:szCs w:val="24"/>
+              </w:rPr>
+              <w:t xml:space="preserve"> (</w:t>
             </w:r>
             <w:r>
               <w:rPr>
@@ -4775,24 +5702,60 @@
                 <w:sz w:val="24"/>
                 <w:szCs w:val="24"/>
               </w:rPr>
-              <w:t>+ startGame ()</w:t>
-            </w:r>
-          </w:p>
-          <w:p>
-            <w:pPr>
-              <w:rPr>
-                <w:rFonts w:ascii="TH SarabunPSK" w:hAnsi="TH SarabunPSK" w:cs="TH SarabunPSK"/>
-                <w:sz w:val="24"/>
-                <w:szCs w:val="24"/>
-              </w:rPr>
-            </w:pPr>
-            <w:r>
-              <w:rPr>
-                <w:rFonts w:ascii="TH SarabunPSK" w:hAnsi="TH SarabunPSK" w:cs="TH SarabunPSK"/>
-                <w:sz w:val="24"/>
-                <w:szCs w:val="24"/>
-              </w:rPr>
-              <w:t>+ gameUpdate ()</w:t>
+              <w:t xml:space="preserve">+ </w:t>
+            </w:r>
+            <w:proofErr w:type="spellStart"/>
+            <w:r>
+              <w:rPr>
+                <w:rFonts w:ascii="TH SarabunPSK" w:hAnsi="TH SarabunPSK" w:cs="TH SarabunPSK"/>
+                <w:sz w:val="24"/>
+                <w:szCs w:val="24"/>
+              </w:rPr>
+              <w:t>startGame</w:t>
+            </w:r>
+            <w:proofErr w:type="spellEnd"/>
+            <w:r>
+              <w:rPr>
+                <w:rFonts w:ascii="TH SarabunPSK" w:hAnsi="TH SarabunPSK" w:cs="TH SarabunPSK"/>
+                <w:sz w:val="24"/>
+                <w:szCs w:val="24"/>
+              </w:rPr>
+              <w:t xml:space="preserve"> ()</w:t>
+            </w:r>
+          </w:p>
+          <w:p>
+            <w:pPr>
+              <w:rPr>
+                <w:rFonts w:ascii="TH SarabunPSK" w:hAnsi="TH SarabunPSK" w:cs="TH SarabunPSK"/>
+                <w:sz w:val="24"/>
+                <w:szCs w:val="24"/>
+              </w:rPr>
+            </w:pPr>
+            <w:r>
+              <w:rPr>
+                <w:rFonts w:ascii="TH SarabunPSK" w:hAnsi="TH SarabunPSK" w:cs="TH SarabunPSK"/>
+                <w:sz w:val="24"/>
+                <w:szCs w:val="24"/>
+              </w:rPr>
+              <w:t xml:space="preserve">+ </w:t>
+            </w:r>
+            <w:proofErr w:type="spellStart"/>
+            <w:r>
+              <w:rPr>
+                <w:rFonts w:ascii="TH SarabunPSK" w:hAnsi="TH SarabunPSK" w:cs="TH SarabunPSK"/>
+                <w:sz w:val="24"/>
+                <w:szCs w:val="24"/>
+              </w:rPr>
+              <w:t>gameUpdate</w:t>
+            </w:r>
+            <w:proofErr w:type="spellEnd"/>
+            <w:r>
+              <w:rPr>
+                <w:rFonts w:ascii="TH SarabunPSK" w:hAnsi="TH SarabunPSK" w:cs="TH SarabunPSK"/>
+                <w:sz w:val="24"/>
+                <w:szCs w:val="24"/>
+              </w:rPr>
+              <w:t xml:space="preserve"> ()</w:t>
             </w:r>
           </w:p>
           <w:p>
@@ -4826,7 +5789,241 @@
                 <w:sz w:val="24"/>
                 <w:szCs w:val="24"/>
               </w:rPr>
-              <w:t>+ getCountStage ()</w:t>
+              <w:t xml:space="preserve">+ </w:t>
+            </w:r>
+            <w:proofErr w:type="gramStart"/>
+            <w:r>
+              <w:rPr>
+                <w:rFonts w:ascii="TH SarabunPSK" w:hAnsi="TH SarabunPSK" w:cs="TH SarabunPSK"/>
+                <w:sz w:val="24"/>
+                <w:szCs w:val="24"/>
+              </w:rPr>
+              <w:t>run(</w:t>
+            </w:r>
+            <w:proofErr w:type="gramEnd"/>
+            <w:r>
+              <w:rPr>
+                <w:rFonts w:ascii="TH SarabunPSK" w:hAnsi="TH SarabunPSK" w:cs="TH SarabunPSK"/>
+                <w:sz w:val="24"/>
+                <w:szCs w:val="24"/>
+              </w:rPr>
+              <w:t>)</w:t>
+            </w:r>
+          </w:p>
+          <w:p>
+            <w:pPr>
+              <w:rPr>
+                <w:rFonts w:ascii="TH SarabunPSK" w:hAnsi="TH SarabunPSK" w:cs="TH SarabunPSK"/>
+                <w:sz w:val="24"/>
+                <w:szCs w:val="24"/>
+              </w:rPr>
+            </w:pPr>
+            <w:r>
+              <w:rPr>
+                <w:rFonts w:ascii="TH SarabunPSK" w:hAnsi="TH SarabunPSK" w:cs="TH SarabunPSK"/>
+                <w:sz w:val="24"/>
+                <w:szCs w:val="24"/>
+              </w:rPr>
+              <w:t xml:space="preserve">+ </w:t>
+            </w:r>
+            <w:proofErr w:type="spellStart"/>
+            <w:r>
+              <w:rPr>
+                <w:rFonts w:ascii="TH SarabunPSK" w:hAnsi="TH SarabunPSK" w:cs="TH SarabunPSK"/>
+                <w:sz w:val="24"/>
+                <w:szCs w:val="24"/>
+              </w:rPr>
+              <w:t>getCountStage</w:t>
+            </w:r>
+            <w:proofErr w:type="spellEnd"/>
+            <w:r>
+              <w:rPr>
+                <w:rFonts w:ascii="TH SarabunPSK" w:hAnsi="TH SarabunPSK" w:cs="TH SarabunPSK"/>
+                <w:sz w:val="24"/>
+                <w:szCs w:val="24"/>
+              </w:rPr>
+              <w:t xml:space="preserve"> ()</w:t>
+            </w:r>
+          </w:p>
+          <w:p>
+            <w:pPr>
+              <w:rPr>
+                <w:rFonts w:ascii="TH SarabunPSK" w:hAnsi="TH SarabunPSK" w:cs="TH SarabunPSK"/>
+                <w:sz w:val="24"/>
+                <w:szCs w:val="24"/>
+              </w:rPr>
+            </w:pPr>
+            <w:r>
+              <w:rPr>
+                <w:rFonts w:ascii="TH SarabunPSK" w:hAnsi="TH SarabunPSK" w:cs="TH SarabunPSK"/>
+                <w:sz w:val="24"/>
+                <w:szCs w:val="24"/>
+              </w:rPr>
+              <w:t xml:space="preserve">+ </w:t>
+            </w:r>
+            <w:proofErr w:type="spellStart"/>
+            <w:proofErr w:type="gramStart"/>
+            <w:r>
+              <w:rPr>
+                <w:rFonts w:ascii="TH SarabunPSK" w:hAnsi="TH SarabunPSK" w:cs="TH SarabunPSK"/>
+                <w:sz w:val="24"/>
+                <w:szCs w:val="24"/>
+              </w:rPr>
+              <w:t>keyPressed</w:t>
+            </w:r>
+            <w:proofErr w:type="spellEnd"/>
+            <w:r>
+              <w:rPr>
+                <w:rFonts w:ascii="TH SarabunPSK" w:hAnsi="TH SarabunPSK" w:cs="TH SarabunPSK"/>
+                <w:sz w:val="24"/>
+                <w:szCs w:val="24"/>
+              </w:rPr>
+              <w:t>(</w:t>
+            </w:r>
+            <w:proofErr w:type="spellStart"/>
+            <w:proofErr w:type="gramEnd"/>
+            <w:r>
+              <w:rPr>
+                <w:rFonts w:ascii="TH SarabunPSK" w:hAnsi="TH SarabunPSK" w:cs="TH SarabunPSK"/>
+                <w:sz w:val="24"/>
+                <w:szCs w:val="24"/>
+              </w:rPr>
+              <w:t>KeyEvent</w:t>
+            </w:r>
+            <w:proofErr w:type="spellEnd"/>
+            <w:r>
+              <w:rPr>
+                <w:rFonts w:ascii="TH SarabunPSK" w:hAnsi="TH SarabunPSK" w:cs="TH SarabunPSK"/>
+                <w:sz w:val="24"/>
+                <w:szCs w:val="24"/>
+              </w:rPr>
+              <w:t xml:space="preserve"> e)</w:t>
+            </w:r>
+          </w:p>
+          <w:p>
+            <w:pPr>
+              <w:rPr>
+                <w:rFonts w:ascii="TH SarabunPSK" w:hAnsi="TH SarabunPSK" w:cs="TH SarabunPSK"/>
+                <w:sz w:val="24"/>
+                <w:szCs w:val="24"/>
+              </w:rPr>
+            </w:pPr>
+            <w:r>
+              <w:rPr>
+                <w:rFonts w:ascii="TH SarabunPSK" w:hAnsi="TH SarabunPSK" w:cs="TH SarabunPSK"/>
+                <w:sz w:val="24"/>
+                <w:szCs w:val="24"/>
+              </w:rPr>
+              <w:t xml:space="preserve">+ </w:t>
+            </w:r>
+            <w:proofErr w:type="spellStart"/>
+            <w:proofErr w:type="gramStart"/>
+            <w:r>
+              <w:rPr>
+                <w:rFonts w:ascii="TH SarabunPSK" w:hAnsi="TH SarabunPSK" w:cs="TH SarabunPSK"/>
+                <w:sz w:val="24"/>
+                <w:szCs w:val="24"/>
+              </w:rPr>
+              <w:t>keyReleased</w:t>
+            </w:r>
+            <w:proofErr w:type="spellEnd"/>
+            <w:r>
+              <w:rPr>
+                <w:rFonts w:ascii="TH SarabunPSK" w:hAnsi="TH SarabunPSK" w:cs="TH SarabunPSK"/>
+                <w:sz w:val="24"/>
+                <w:szCs w:val="24"/>
+              </w:rPr>
+              <w:t>(</w:t>
+            </w:r>
+            <w:proofErr w:type="spellStart"/>
+            <w:proofErr w:type="gramEnd"/>
+            <w:r>
+              <w:rPr>
+                <w:rFonts w:ascii="TH SarabunPSK" w:hAnsi="TH SarabunPSK" w:cs="TH SarabunPSK"/>
+                <w:sz w:val="24"/>
+                <w:szCs w:val="24"/>
+              </w:rPr>
+              <w:t>KeyEvent</w:t>
+            </w:r>
+            <w:proofErr w:type="spellEnd"/>
+            <w:r>
+              <w:rPr>
+                <w:rFonts w:ascii="TH SarabunPSK" w:hAnsi="TH SarabunPSK" w:cs="TH SarabunPSK"/>
+                <w:sz w:val="24"/>
+                <w:szCs w:val="24"/>
+              </w:rPr>
+              <w:t xml:space="preserve"> e</w:t>
+            </w:r>
+            <w:r>
+              <w:rPr>
+                <w:rFonts w:ascii="TH SarabunPSK" w:hAnsi="TH SarabunPSK" w:cs="TH SarabunPSK"/>
+                <w:sz w:val="24"/>
+                <w:szCs w:val="24"/>
+              </w:rPr>
+              <w:t>)</w:t>
+            </w:r>
+          </w:p>
+          <w:p>
+            <w:pPr>
+              <w:rPr>
+                <w:rFonts w:ascii="TH SarabunPSK" w:hAnsi="TH SarabunPSK" w:cs="TH SarabunPSK"/>
+                <w:sz w:val="24"/>
+                <w:szCs w:val="24"/>
+              </w:rPr>
+            </w:pPr>
+            <w:r>
+              <w:rPr>
+                <w:rFonts w:ascii="TH SarabunPSK" w:hAnsi="TH SarabunPSK" w:cs="TH SarabunPSK"/>
+                <w:sz w:val="24"/>
+                <w:szCs w:val="24"/>
+              </w:rPr>
+              <w:t xml:space="preserve">+ </w:t>
+            </w:r>
+            <w:proofErr w:type="spellStart"/>
+            <w:proofErr w:type="gramStart"/>
+            <w:r>
+              <w:rPr>
+                <w:rFonts w:ascii="TH SarabunPSK" w:hAnsi="TH SarabunPSK" w:cs="TH SarabunPSK"/>
+                <w:sz w:val="24"/>
+                <w:szCs w:val="24"/>
+              </w:rPr>
+              <w:t>keyTyped</w:t>
+            </w:r>
+            <w:proofErr w:type="spellEnd"/>
+            <w:r>
+              <w:rPr>
+                <w:rFonts w:ascii="TH SarabunPSK" w:hAnsi="TH SarabunPSK" w:cs="TH SarabunPSK"/>
+                <w:sz w:val="24"/>
+                <w:szCs w:val="24"/>
+              </w:rPr>
+              <w:t>(</w:t>
+            </w:r>
+            <w:proofErr w:type="spellStart"/>
+            <w:proofErr w:type="gramEnd"/>
+            <w:r>
+              <w:rPr>
+                <w:rFonts w:ascii="TH SarabunPSK" w:hAnsi="TH SarabunPSK" w:cs="TH SarabunPSK"/>
+                <w:sz w:val="24"/>
+                <w:szCs w:val="24"/>
+              </w:rPr>
+              <w:t>KeyEvent</w:t>
+            </w:r>
+            <w:proofErr w:type="spellEnd"/>
+            <w:r>
+              <w:rPr>
+                <w:rFonts w:ascii="TH SarabunPSK" w:hAnsi="TH SarabunPSK" w:cs="TH SarabunPSK"/>
+                <w:sz w:val="24"/>
+                <w:szCs w:val="24"/>
+              </w:rPr>
+              <w:t xml:space="preserve"> e</w:t>
+            </w:r>
+            <w:r>
+              <w:rPr>
+                <w:rFonts w:ascii="TH SarabunPSK" w:hAnsi="TH SarabunPSK" w:cs="TH SarabunPSK"/>
+                <w:sz w:val="24"/>
+                <w:szCs w:val="24"/>
+              </w:rPr>
+              <w:t>)</w:t>
             </w:r>
           </w:p>
           <w:p>
@@ -4845,13 +6042,68 @@
               </w:rPr>
               <w:t xml:space="preserve">- </w:t>
             </w:r>
-            <w:r>
-              <w:rPr>
-                <w:rFonts w:ascii="TH SarabunPSK" w:hAnsi="TH SarabunPSK" w:cs="TH SarabunPSK"/>
-                <w:sz w:val="24"/>
-                <w:szCs w:val="24"/>
-              </w:rPr>
-              <w:t>resetGame ()</w:t>
+            <w:proofErr w:type="spellStart"/>
+            <w:r>
+              <w:rPr>
+                <w:rFonts w:ascii="TH SarabunPSK" w:hAnsi="TH SarabunPSK" w:cs="TH SarabunPSK"/>
+                <w:sz w:val="24"/>
+                <w:szCs w:val="24"/>
+              </w:rPr>
+              <w:t>resetGame</w:t>
+            </w:r>
+            <w:proofErr w:type="spellEnd"/>
+            <w:r>
+              <w:rPr>
+                <w:rFonts w:ascii="TH SarabunPSK" w:hAnsi="TH SarabunPSK" w:cs="TH SarabunPSK"/>
+                <w:sz w:val="24"/>
+                <w:szCs w:val="24"/>
+              </w:rPr>
+              <w:t xml:space="preserve"> ()</w:t>
+            </w:r>
+          </w:p>
+          <w:p>
+            <w:pPr>
+              <w:rPr>
+                <w:rFonts w:ascii="TH SarabunPSK" w:hAnsi="TH SarabunPSK" w:cs="TH SarabunPSK"/>
+                <w:sz w:val="24"/>
+                <w:szCs w:val="24"/>
+              </w:rPr>
+            </w:pPr>
+            <w:r>
+              <w:rPr>
+                <w:rFonts w:ascii="TH SarabunPSK" w:hAnsi="TH SarabunPSK" w:cs="TH SarabunPSK"/>
+                <w:sz w:val="24"/>
+                <w:szCs w:val="24"/>
+              </w:rPr>
+              <w:t xml:space="preserve">+ </w:t>
+            </w:r>
+            <w:proofErr w:type="spellStart"/>
+            <w:proofErr w:type="gramStart"/>
+            <w:r>
+              <w:rPr>
+                <w:rFonts w:ascii="TH SarabunPSK" w:hAnsi="TH SarabunPSK" w:cs="TH SarabunPSK"/>
+                <w:sz w:val="24"/>
+                <w:szCs w:val="24"/>
+              </w:rPr>
+              <w:t>setSpeed</w:t>
+            </w:r>
+            <w:proofErr w:type="spellEnd"/>
+            <w:r>
+              <w:rPr>
+                <w:rFonts w:ascii="TH SarabunPSK" w:hAnsi="TH SarabunPSK" w:cs="TH SarabunPSK"/>
+                <w:sz w:val="24"/>
+                <w:szCs w:val="24"/>
+              </w:rPr>
+              <w:t>(</w:t>
+            </w:r>
+            <w:proofErr w:type="gramEnd"/>
+            <w:r>
+              <w:rPr>
+                <w:rFonts w:ascii="TH SarabunPSK" w:hAnsi="TH SarabunPSK" w:cs="TH SarabunPSK"/>
+                <w:sz w:val="24"/>
+                <w:szCs w:val="24"/>
+              </w:rPr>
+              <w:t>int d)</w:t>
             </w:r>
           </w:p>
         </w:tc>
@@ -4953,7 +6205,92 @@
                 <w:sz w:val="24"/>
                 <w:szCs w:val="24"/>
               </w:rPr>
+              <w:t>: void</w:t>
+            </w:r>
+          </w:p>
+          <w:p>
+            <w:pPr>
+              <w:rPr>
+                <w:rFonts w:ascii="TH SarabunPSK" w:hAnsi="TH SarabunPSK" w:cs="TH SarabunPSK"/>
+                <w:sz w:val="24"/>
+                <w:szCs w:val="24"/>
+              </w:rPr>
+            </w:pPr>
+            <w:r>
+              <w:rPr>
+                <w:rFonts w:ascii="TH SarabunPSK" w:hAnsi="TH SarabunPSK" w:cs="TH SarabunPSK"/>
+                <w:sz w:val="24"/>
+                <w:szCs w:val="24"/>
+              </w:rPr>
               <w:t>: int</w:t>
+            </w:r>
+          </w:p>
+          <w:p>
+            <w:pPr>
+              <w:rPr>
+                <w:rFonts w:ascii="TH SarabunPSK" w:hAnsi="TH SarabunPSK" w:cs="TH SarabunPSK"/>
+                <w:sz w:val="24"/>
+                <w:szCs w:val="24"/>
+              </w:rPr>
+            </w:pPr>
+            <w:r>
+              <w:rPr>
+                <w:rFonts w:ascii="TH SarabunPSK" w:hAnsi="TH SarabunPSK" w:cs="TH SarabunPSK"/>
+                <w:sz w:val="24"/>
+                <w:szCs w:val="24"/>
+              </w:rPr>
+              <w:t>: void</w:t>
+            </w:r>
+          </w:p>
+          <w:p>
+            <w:pPr>
+              <w:rPr>
+                <w:rFonts w:ascii="TH SarabunPSK" w:hAnsi="TH SarabunPSK" w:cs="TH SarabunPSK"/>
+                <w:sz w:val="24"/>
+                <w:szCs w:val="24"/>
+              </w:rPr>
+            </w:pPr>
+            <w:r>
+              <w:rPr>
+                <w:rFonts w:ascii="TH SarabunPSK" w:hAnsi="TH SarabunPSK" w:cs="TH SarabunPSK"/>
+                <w:sz w:val="24"/>
+                <w:szCs w:val="24"/>
+              </w:rPr>
+              <w:t>: void</w:t>
+            </w:r>
+          </w:p>
+          <w:p>
+            <w:pPr>
+              <w:rPr>
+                <w:rFonts w:ascii="TH SarabunPSK" w:hAnsi="TH SarabunPSK" w:cs="TH SarabunPSK"/>
+                <w:sz w:val="24"/>
+                <w:szCs w:val="24"/>
+              </w:rPr>
+            </w:pPr>
+            <w:r>
+              <w:rPr>
+                <w:rFonts w:ascii="TH SarabunPSK" w:hAnsi="TH SarabunPSK" w:cs="TH SarabunPSK"/>
+                <w:sz w:val="24"/>
+                <w:szCs w:val="24"/>
+              </w:rPr>
+              <w:t>: void</w:t>
+            </w:r>
+          </w:p>
+          <w:p>
+            <w:pPr>
+              <w:rPr>
+                <w:rFonts w:ascii="TH SarabunPSK" w:hAnsi="TH SarabunPSK" w:cs="TH SarabunPSK"/>
+                <w:sz w:val="24"/>
+                <w:szCs w:val="24"/>
+              </w:rPr>
+            </w:pPr>
+            <w:r>
+              <w:rPr>
+                <w:rFonts w:ascii="TH SarabunPSK" w:hAnsi="TH SarabunPSK" w:cs="TH SarabunPSK"/>
+                <w:sz w:val="24"/>
+                <w:szCs w:val="24"/>
+              </w:rPr>
+              <w:t>: void</w:t>
             </w:r>
           </w:p>
           <w:p>
@@ -5007,7 +6344,7 @@
     <w:p/>
     <w:tbl>
       <w:tblPr>
-        <w:tblStyle w:val="a3"/>
+        <w:tblStyle w:val="TableGrid"/>
         <w:tblpPr w:leftFromText="180" w:rightFromText="180" w:vertAnchor="text" w:horzAnchor="page" w:tblpX="949" w:tblpY="-611"/>
         <w:tblW w:w="0" w:type="auto"/>
         <w:tblLayout w:type="fixed"/>
@@ -5038,6 +6375,7 @@
                 <w:szCs w:val="24"/>
               </w:rPr>
             </w:pPr>
+            <w:proofErr w:type="spellStart"/>
             <w:r>
               <w:rPr>
                 <w:rFonts w:ascii="TH SarabunPSK" w:hAnsi="TH SarabunPSK" w:cs="TH SarabunPSK"/>
@@ -5049,6 +6387,7 @@
               <w:lastRenderedPageBreak/>
               <w:t>GameWindow</w:t>
             </w:r>
+            <w:proofErr w:type="spellEnd"/>
           </w:p>
         </w:tc>
       </w:tr>
@@ -5106,8 +6445,45 @@
                 <w:sz w:val="24"/>
                 <w:szCs w:val="24"/>
               </w:rPr>
-              <w:t>- gameScreen</w:t>
-            </w:r>
+              <w:t xml:space="preserve">- </w:t>
+            </w:r>
+            <w:proofErr w:type="spellStart"/>
+            <w:r>
+              <w:rPr>
+                <w:rFonts w:ascii="TH SarabunPSK" w:hAnsi="TH SarabunPSK" w:cs="TH SarabunPSK"/>
+                <w:sz w:val="24"/>
+                <w:szCs w:val="24"/>
+              </w:rPr>
+              <w:t>gameScreen</w:t>
+            </w:r>
+            <w:proofErr w:type="spellEnd"/>
+          </w:p>
+          <w:p>
+            <w:pPr>
+              <w:rPr>
+                <w:rFonts w:ascii="TH SarabunPSK" w:hAnsi="TH SarabunPSK" w:cs="TH SarabunPSK"/>
+                <w:sz w:val="24"/>
+                <w:szCs w:val="24"/>
+              </w:rPr>
+            </w:pPr>
+            <w:r>
+              <w:rPr>
+                <w:rFonts w:ascii="TH SarabunPSK" w:hAnsi="TH SarabunPSK" w:cs="TH SarabunPSK"/>
+                <w:sz w:val="24"/>
+                <w:szCs w:val="24"/>
+              </w:rPr>
+              <w:t xml:space="preserve">  </w:t>
+            </w:r>
+            <w:proofErr w:type="spellStart"/>
+            <w:r>
+              <w:rPr>
+                <w:rFonts w:ascii="TH SarabunPSK" w:hAnsi="TH SarabunPSK" w:cs="TH SarabunPSK"/>
+                <w:sz w:val="24"/>
+                <w:szCs w:val="24"/>
+              </w:rPr>
+              <w:t>screenSize</w:t>
+            </w:r>
+            <w:proofErr w:type="spellEnd"/>
           </w:p>
         </w:tc>
         <w:tc>
@@ -5149,7 +6525,34 @@
                 <w:sz w:val="24"/>
                 <w:szCs w:val="24"/>
               </w:rPr>
-              <w:t>: GameScreen</w:t>
+              <w:t xml:space="preserve">: </w:t>
+            </w:r>
+            <w:proofErr w:type="spellStart"/>
+            <w:r>
+              <w:rPr>
+                <w:rFonts w:ascii="TH SarabunPSK" w:hAnsi="TH SarabunPSK" w:cs="TH SarabunPSK"/>
+                <w:sz w:val="24"/>
+                <w:szCs w:val="24"/>
+              </w:rPr>
+              <w:t>GameScreen</w:t>
+            </w:r>
+            <w:proofErr w:type="spellEnd"/>
+          </w:p>
+          <w:p>
+            <w:pPr>
+              <w:rPr>
+                <w:rFonts w:ascii="TH SarabunPSK" w:hAnsi="TH SarabunPSK" w:cs="TH SarabunPSK"/>
+                <w:sz w:val="24"/>
+                <w:szCs w:val="24"/>
+              </w:rPr>
+            </w:pPr>
+            <w:r>
+              <w:rPr>
+                <w:rFonts w:ascii="TH SarabunPSK" w:hAnsi="TH SarabunPSK" w:cs="TH SarabunPSK"/>
+                <w:sz w:val="24"/>
+                <w:szCs w:val="24"/>
+              </w:rPr>
+              <w:t>: Dimension</w:t>
             </w:r>
           </w:p>
         </w:tc>
@@ -5181,6 +6584,7 @@
               </w:rPr>
               <w:t xml:space="preserve">+ </w:t>
             </w:r>
+            <w:proofErr w:type="spellStart"/>
             <w:r>
               <w:rPr>
                 <w:rFonts w:ascii="TH SarabunPSK" w:hAnsi="TH SarabunPSK" w:cs="TH SarabunPSK"/>
@@ -5195,7 +6599,16 @@
                 <w:sz w:val="24"/>
                 <w:szCs w:val="24"/>
               </w:rPr>
-              <w:t xml:space="preserve">Window </w:t>
+              <w:t>Window</w:t>
+            </w:r>
+            <w:proofErr w:type="spellEnd"/>
+            <w:r>
+              <w:rPr>
+                <w:rFonts w:ascii="TH SarabunPSK" w:hAnsi="TH SarabunPSK" w:cs="TH SarabunPSK"/>
+                <w:sz w:val="24"/>
+                <w:szCs w:val="24"/>
+              </w:rPr>
+              <w:t xml:space="preserve"> </w:t>
             </w:r>
             <w:r>
               <w:rPr>
@@ -5220,7 +6633,25 @@
                 <w:sz w:val="24"/>
                 <w:szCs w:val="24"/>
               </w:rPr>
-              <w:t>+ startGame (</w:t>
+              <w:t xml:space="preserve">+ </w:t>
+            </w:r>
+            <w:proofErr w:type="spellStart"/>
+            <w:r>
+              <w:rPr>
+                <w:rFonts w:ascii="TH SarabunPSK" w:hAnsi="TH SarabunPSK" w:cs="TH SarabunPSK"/>
+                <w:sz w:val="24"/>
+                <w:szCs w:val="24"/>
+              </w:rPr>
+              <w:t>startGame</w:t>
+            </w:r>
+            <w:proofErr w:type="spellEnd"/>
+            <w:r>
+              <w:rPr>
+                <w:rFonts w:ascii="TH SarabunPSK" w:hAnsi="TH SarabunPSK" w:cs="TH SarabunPSK"/>
+                <w:sz w:val="24"/>
+                <w:szCs w:val="24"/>
+              </w:rPr>
+              <w:t xml:space="preserve"> (</w:t>
             </w:r>
             <w:r>
               <w:rPr>
@@ -5283,7 +6714,7 @@
     <w:p/>
     <w:tbl>
       <w:tblPr>
-        <w:tblStyle w:val="a3"/>
+        <w:tblStyle w:val="TableGrid"/>
         <w:tblpPr w:leftFromText="180" w:rightFromText="180" w:vertAnchor="text" w:horzAnchor="page" w:tblpX="949" w:tblpY="-611"/>
         <w:tblW w:w="0" w:type="auto"/>
         <w:tblLayout w:type="fixed"/>
@@ -5314,6 +6745,7 @@
                 <w:szCs w:val="24"/>
               </w:rPr>
             </w:pPr>
+            <w:proofErr w:type="spellStart"/>
             <w:r>
               <w:rPr>
                 <w:rFonts w:ascii="TH SarabunPSK" w:hAnsi="TH SarabunPSK" w:cs="TH SarabunPSK"/>
@@ -5324,6 +6756,7 @@
               </w:rPr>
               <w:t>HighScoreStorage</w:t>
             </w:r>
+            <w:proofErr w:type="spellEnd"/>
           </w:p>
         </w:tc>
       </w:tr>
@@ -5381,6 +6814,7 @@
               </w:rPr>
               <w:t xml:space="preserve">- </w:t>
             </w:r>
+            <w:proofErr w:type="spellStart"/>
             <w:r>
               <w:rPr>
                 <w:rFonts w:ascii="TH SarabunPSK" w:hAnsi="TH SarabunPSK" w:cs="TH SarabunPSK"/>
@@ -5390,6 +6824,7 @@
               </w:rPr>
               <w:t>hightscore</w:t>
             </w:r>
+            <w:proofErr w:type="spellEnd"/>
           </w:p>
         </w:tc>
         <w:tc>
@@ -5463,6 +6898,7 @@
               </w:rPr>
               <w:t xml:space="preserve">+ </w:t>
             </w:r>
+            <w:proofErr w:type="spellStart"/>
             <w:r>
               <w:rPr>
                 <w:rFonts w:ascii="TH SarabunPSK" w:hAnsi="TH SarabunPSK" w:cs="TH SarabunPSK"/>
@@ -5472,6 +6908,7 @@
               </w:rPr>
               <w:t>getHighscore</w:t>
             </w:r>
+            <w:proofErr w:type="spellEnd"/>
             <w:r>
               <w:rPr>
                 <w:rFonts w:ascii="TH SarabunPSK" w:hAnsi="TH SarabunPSK" w:cs="TH SarabunPSK"/>
@@ -5498,6 +6935,7 @@
               </w:rPr>
               <w:t xml:space="preserve">+ </w:t>
             </w:r>
+            <w:proofErr w:type="spellStart"/>
             <w:r>
               <w:rPr>
                 <w:rFonts w:ascii="TH SarabunPSK" w:hAnsi="TH SarabunPSK" w:cs="TH SarabunPSK"/>
@@ -5507,6 +6945,7 @@
               </w:rPr>
               <w:t>getName</w:t>
             </w:r>
+            <w:proofErr w:type="spellEnd"/>
             <w:r>
               <w:rPr>
                 <w:rFonts w:ascii="TH SarabunPSK" w:hAnsi="TH SarabunPSK" w:cs="TH SarabunPSK"/>
@@ -5533,6 +6972,7 @@
               </w:rPr>
               <w:t xml:space="preserve">+ </w:t>
             </w:r>
+            <w:proofErr w:type="spellStart"/>
             <w:r>
               <w:rPr>
                 <w:rFonts w:ascii="TH SarabunPSK" w:hAnsi="TH SarabunPSK" w:cs="TH SarabunPSK"/>
@@ -5542,13 +6982,32 @@
               </w:rPr>
               <w:t>saveHighscore</w:t>
             </w:r>
-            <w:r>
-              <w:rPr>
-                <w:rFonts w:ascii="TH SarabunPSK" w:hAnsi="TH SarabunPSK" w:cs="TH SarabunPSK"/>
-                <w:sz w:val="24"/>
-                <w:szCs w:val="24"/>
-              </w:rPr>
-              <w:t xml:space="preserve"> (int hs)</w:t>
+            <w:proofErr w:type="spellEnd"/>
+            <w:r>
+              <w:rPr>
+                <w:rFonts w:ascii="TH SarabunPSK" w:hAnsi="TH SarabunPSK" w:cs="TH SarabunPSK"/>
+                <w:sz w:val="24"/>
+                <w:szCs w:val="24"/>
+              </w:rPr>
+              <w:t xml:space="preserve"> (int </w:t>
+            </w:r>
+            <w:proofErr w:type="spellStart"/>
+            <w:r>
+              <w:rPr>
+                <w:rFonts w:ascii="TH SarabunPSK" w:hAnsi="TH SarabunPSK" w:cs="TH SarabunPSK"/>
+                <w:sz w:val="24"/>
+                <w:szCs w:val="24"/>
+              </w:rPr>
+              <w:t>hs</w:t>
+            </w:r>
+            <w:proofErr w:type="spellEnd"/>
+            <w:r>
+              <w:rPr>
+                <w:rFonts w:ascii="TH SarabunPSK" w:hAnsi="TH SarabunPSK" w:cs="TH SarabunPSK"/>
+                <w:sz w:val="24"/>
+                <w:szCs w:val="24"/>
+              </w:rPr>
+              <w:t>)</w:t>
             </w:r>
           </w:p>
           <w:p>
@@ -5568,6 +7027,7 @@
               </w:rPr>
               <w:t xml:space="preserve">+ </w:t>
             </w:r>
+            <w:proofErr w:type="spellStart"/>
             <w:r>
               <w:rPr>
                 <w:rFonts w:ascii="TH SarabunPSK" w:hAnsi="TH SarabunPSK" w:cs="TH SarabunPSK"/>
@@ -5577,6 +7037,7 @@
               </w:rPr>
               <w:t>saveName</w:t>
             </w:r>
+            <w:proofErr w:type="spellEnd"/>
             <w:r>
               <w:rPr>
                 <w:rFonts w:ascii="TH SarabunPSK" w:hAnsi="TH SarabunPSK" w:cs="TH SarabunPSK"/>
@@ -5681,7 +7142,7 @@
     <w:p/>
     <w:tbl>
       <w:tblPr>
-        <w:tblStyle w:val="a3"/>
+        <w:tblStyle w:val="TableGrid"/>
         <w:tblpPr w:leftFromText="180" w:rightFromText="180" w:vertAnchor="text" w:horzAnchor="page" w:tblpX="913" w:tblpY="925"/>
         <w:tblW w:w="0" w:type="auto"/>
         <w:tblLayout w:type="fixed"/>
@@ -5712,6 +7173,7 @@
                 <w:szCs w:val="24"/>
               </w:rPr>
             </w:pPr>
+            <w:proofErr w:type="spellStart"/>
             <w:r>
               <w:rPr>
                 <w:rFonts w:ascii="TH SarabunPSK" w:hAnsi="TH SarabunPSK" w:cs="TH SarabunPSK"/>
@@ -5722,6 +7184,7 @@
               </w:rPr>
               <w:t>StartWindow</w:t>
             </w:r>
+            <w:proofErr w:type="spellEnd"/>
           </w:p>
         </w:tc>
       </w:tr>
@@ -5807,25 +7270,36 @@
                 <w:sz w:val="24"/>
                 <w:szCs w:val="24"/>
               </w:rPr>
-              <w:t>- gameWindow</w:t>
-            </w:r>
-          </w:p>
-          <w:p>
-            <w:pPr>
-              <w:rPr>
-                <w:rFonts w:ascii="TH SarabunPSK" w:hAnsi="TH SarabunPSK" w:cs="TH SarabunPSK"/>
-                <w:sz w:val="24"/>
-                <w:szCs w:val="24"/>
-              </w:rPr>
-            </w:pPr>
-            <w:r>
-              <w:rPr>
-                <w:rFonts w:ascii="TH SarabunPSK" w:hAnsi="TH SarabunPSK" w:cs="TH SarabunPSK"/>
-                <w:sz w:val="24"/>
-                <w:szCs w:val="24"/>
-              </w:rPr>
               <w:t xml:space="preserve">- </w:t>
             </w:r>
+            <w:proofErr w:type="spellStart"/>
+            <w:r>
+              <w:rPr>
+                <w:rFonts w:ascii="TH SarabunPSK" w:hAnsi="TH SarabunPSK" w:cs="TH SarabunPSK"/>
+                <w:sz w:val="24"/>
+                <w:szCs w:val="24"/>
+              </w:rPr>
+              <w:t>gameWindow</w:t>
+            </w:r>
+            <w:proofErr w:type="spellEnd"/>
+          </w:p>
+          <w:p>
+            <w:pPr>
+              <w:rPr>
+                <w:rFonts w:ascii="TH SarabunPSK" w:hAnsi="TH SarabunPSK" w:cs="TH SarabunPSK"/>
+                <w:sz w:val="24"/>
+                <w:szCs w:val="24"/>
+              </w:rPr>
+            </w:pPr>
+            <w:r>
+              <w:rPr>
+                <w:rFonts w:ascii="TH SarabunPSK" w:hAnsi="TH SarabunPSK" w:cs="TH SarabunPSK"/>
+                <w:sz w:val="24"/>
+                <w:szCs w:val="24"/>
+              </w:rPr>
+              <w:t xml:space="preserve">- </w:t>
+            </w:r>
+            <w:proofErr w:type="spellStart"/>
             <w:r>
               <w:rPr>
                 <w:rFonts w:ascii="TH SarabunPSK" w:hAnsi="TH SarabunPSK" w:cs="TH SarabunPSK"/>
@@ -5834,23 +7308,34 @@
               </w:rPr>
               <w:t>sp</w:t>
             </w:r>
-          </w:p>
-          <w:p>
-            <w:pPr>
-              <w:rPr>
-                <w:rFonts w:ascii="TH SarabunPSK" w:hAnsi="TH SarabunPSK" w:cs="TH SarabunPSK"/>
-                <w:sz w:val="24"/>
-                <w:szCs w:val="24"/>
-              </w:rPr>
-            </w:pPr>
-            <w:r>
-              <w:rPr>
-                <w:rFonts w:ascii="TH SarabunPSK" w:hAnsi="TH SarabunPSK" w:cs="TH SarabunPSK"/>
-                <w:sz w:val="24"/>
-                <w:szCs w:val="24"/>
-              </w:rPr>
-              <w:t>- lb</w:t>
-            </w:r>
+            <w:proofErr w:type="spellEnd"/>
+          </w:p>
+          <w:p>
+            <w:pPr>
+              <w:rPr>
+                <w:rFonts w:ascii="TH SarabunPSK" w:hAnsi="TH SarabunPSK" w:cs="TH SarabunPSK"/>
+                <w:sz w:val="24"/>
+                <w:szCs w:val="24"/>
+              </w:rPr>
+            </w:pPr>
+            <w:r>
+              <w:rPr>
+                <w:rFonts w:ascii="TH SarabunPSK" w:hAnsi="TH SarabunPSK" w:cs="TH SarabunPSK"/>
+                <w:sz w:val="24"/>
+                <w:szCs w:val="24"/>
+              </w:rPr>
+              <w:t xml:space="preserve">- </w:t>
+            </w:r>
+            <w:proofErr w:type="spellStart"/>
+            <w:r>
+              <w:rPr>
+                <w:rFonts w:ascii="TH SarabunPSK" w:hAnsi="TH SarabunPSK" w:cs="TH SarabunPSK"/>
+                <w:sz w:val="24"/>
+                <w:szCs w:val="24"/>
+              </w:rPr>
+              <w:t>lb</w:t>
+            </w:r>
+            <w:proofErr w:type="spellEnd"/>
           </w:p>
           <w:p>
             <w:pPr>
@@ -5885,6 +7370,33 @@
               </w:rPr>
               <w:t>- start</w:t>
             </w:r>
+          </w:p>
+          <w:p>
+            <w:pPr>
+              <w:rPr>
+                <w:rFonts w:ascii="TH SarabunPSK" w:hAnsi="TH SarabunPSK" w:cs="TH SarabunPSK"/>
+                <w:sz w:val="24"/>
+                <w:szCs w:val="24"/>
+              </w:rPr>
+            </w:pPr>
+            <w:r>
+              <w:rPr>
+                <w:rFonts w:ascii="TH SarabunPSK" w:hAnsi="TH SarabunPSK" w:cs="TH SarabunPSK"/>
+                <w:sz w:val="24"/>
+                <w:szCs w:val="24"/>
+              </w:rPr>
+              <w:t xml:space="preserve">  </w:t>
+            </w:r>
+            <w:proofErr w:type="spellStart"/>
+            <w:r>
+              <w:rPr>
+                <w:rFonts w:ascii="TH SarabunPSK" w:hAnsi="TH SarabunPSK" w:cs="TH SarabunPSK"/>
+                <w:sz w:val="24"/>
+                <w:szCs w:val="24"/>
+              </w:rPr>
+              <w:t>screenSize</w:t>
+            </w:r>
+            <w:proofErr w:type="spellEnd"/>
           </w:p>
         </w:tc>
         <w:tc>
@@ -5943,75 +7455,166 @@
                 <w:sz w:val="24"/>
                 <w:szCs w:val="24"/>
               </w:rPr>
-              <w:t>: GameWindow</w:t>
-            </w:r>
-          </w:p>
-          <w:p>
-            <w:pPr>
-              <w:rPr>
-                <w:rFonts w:ascii="TH SarabunPSK" w:hAnsi="TH SarabunPSK" w:cs="TH SarabunPSK"/>
-                <w:sz w:val="24"/>
-                <w:szCs w:val="24"/>
-              </w:rPr>
-            </w:pPr>
-            <w:r>
-              <w:rPr>
-                <w:rFonts w:ascii="TH SarabunPSK" w:hAnsi="TH SarabunPSK" w:cs="TH SarabunPSK"/>
-                <w:sz w:val="24"/>
-                <w:szCs w:val="24"/>
-              </w:rPr>
-              <w:t>: Jpanel</w:t>
-            </w:r>
-          </w:p>
-          <w:p>
-            <w:pPr>
-              <w:rPr>
-                <w:rFonts w:ascii="TH SarabunPSK" w:hAnsi="TH SarabunPSK" w:cs="TH SarabunPSK"/>
-                <w:sz w:val="24"/>
-                <w:szCs w:val="24"/>
-              </w:rPr>
-            </w:pPr>
-            <w:r>
-              <w:rPr>
-                <w:rFonts w:ascii="TH SarabunPSK" w:hAnsi="TH SarabunPSK" w:cs="TH SarabunPSK"/>
-                <w:sz w:val="24"/>
-                <w:szCs w:val="24"/>
-              </w:rPr>
-              <w:t>: JLabel</w:t>
-            </w:r>
-          </w:p>
-          <w:p>
-            <w:pPr>
-              <w:rPr>
-                <w:rFonts w:ascii="TH SarabunPSK" w:hAnsi="TH SarabunPSK" w:cs="TH SarabunPSK"/>
-                <w:sz w:val="24"/>
-                <w:szCs w:val="24"/>
-              </w:rPr>
-            </w:pPr>
-            <w:r>
-              <w:rPr>
-                <w:rFonts w:ascii="TH SarabunPSK" w:hAnsi="TH SarabunPSK" w:cs="TH SarabunPSK"/>
-                <w:sz w:val="24"/>
-                <w:szCs w:val="24"/>
-              </w:rPr>
-              <w:t>: JTextField</w:t>
-            </w:r>
-          </w:p>
-          <w:p>
-            <w:pPr>
-              <w:rPr>
-                <w:rFonts w:ascii="TH SarabunPSK" w:hAnsi="TH SarabunPSK" w:cs="TH SarabunPSK"/>
-                <w:sz w:val="24"/>
-                <w:szCs w:val="24"/>
-              </w:rPr>
-            </w:pPr>
-            <w:r>
-              <w:rPr>
-                <w:rFonts w:ascii="TH SarabunPSK" w:hAnsi="TH SarabunPSK" w:cs="TH SarabunPSK"/>
-                <w:sz w:val="24"/>
-                <w:szCs w:val="24"/>
-              </w:rPr>
-              <w:t>: JButton</w:t>
+              <w:t xml:space="preserve">: </w:t>
+            </w:r>
+            <w:proofErr w:type="spellStart"/>
+            <w:r>
+              <w:rPr>
+                <w:rFonts w:ascii="TH SarabunPSK" w:hAnsi="TH SarabunPSK" w:cs="TH SarabunPSK"/>
+                <w:sz w:val="24"/>
+                <w:szCs w:val="24"/>
+              </w:rPr>
+              <w:t>GameWindow</w:t>
+            </w:r>
+            <w:proofErr w:type="spellEnd"/>
+          </w:p>
+          <w:p>
+            <w:pPr>
+              <w:rPr>
+                <w:rFonts w:ascii="TH SarabunPSK" w:hAnsi="TH SarabunPSK" w:cs="TH SarabunPSK"/>
+                <w:sz w:val="24"/>
+                <w:szCs w:val="24"/>
+              </w:rPr>
+            </w:pPr>
+            <w:r>
+              <w:rPr>
+                <w:rFonts w:ascii="TH SarabunPSK" w:hAnsi="TH SarabunPSK" w:cs="TH SarabunPSK"/>
+                <w:sz w:val="24"/>
+                <w:szCs w:val="24"/>
+              </w:rPr>
+              <w:t xml:space="preserve">: </w:t>
+            </w:r>
+            <w:proofErr w:type="spellStart"/>
+            <w:r>
+              <w:rPr>
+                <w:rFonts w:ascii="TH SarabunPSK" w:hAnsi="TH SarabunPSK" w:cs="TH SarabunPSK"/>
+                <w:sz w:val="24"/>
+                <w:szCs w:val="24"/>
+              </w:rPr>
+              <w:t>J</w:t>
+            </w:r>
+            <w:r>
+              <w:rPr>
+                <w:rFonts w:ascii="TH SarabunPSK" w:hAnsi="TH SarabunPSK" w:cs="TH SarabunPSK"/>
+                <w:sz w:val="24"/>
+                <w:szCs w:val="24"/>
+              </w:rPr>
+              <w:t>P</w:t>
+            </w:r>
+            <w:r>
+              <w:rPr>
+                <w:rFonts w:ascii="TH SarabunPSK" w:hAnsi="TH SarabunPSK" w:cs="TH SarabunPSK"/>
+                <w:sz w:val="24"/>
+                <w:szCs w:val="24"/>
+              </w:rPr>
+              <w:t>anel</w:t>
+            </w:r>
+            <w:proofErr w:type="spellEnd"/>
+          </w:p>
+          <w:p>
+            <w:pPr>
+              <w:rPr>
+                <w:rFonts w:ascii="TH SarabunPSK" w:hAnsi="TH SarabunPSK" w:cs="TH SarabunPSK"/>
+                <w:sz w:val="24"/>
+                <w:szCs w:val="24"/>
+              </w:rPr>
+            </w:pPr>
+            <w:r>
+              <w:rPr>
+                <w:rFonts w:ascii="TH SarabunPSK" w:hAnsi="TH SarabunPSK" w:cs="TH SarabunPSK"/>
+                <w:sz w:val="24"/>
+                <w:szCs w:val="24"/>
+              </w:rPr>
+              <w:t xml:space="preserve">: </w:t>
+            </w:r>
+            <w:proofErr w:type="spellStart"/>
+            <w:r>
+              <w:rPr>
+                <w:rFonts w:ascii="TH SarabunPSK" w:hAnsi="TH SarabunPSK" w:cs="TH SarabunPSK"/>
+                <w:sz w:val="24"/>
+                <w:szCs w:val="24"/>
+              </w:rPr>
+              <w:t>JLabel</w:t>
+            </w:r>
+            <w:proofErr w:type="spellEnd"/>
+          </w:p>
+          <w:p>
+            <w:pPr>
+              <w:rPr>
+                <w:rFonts w:ascii="TH SarabunPSK" w:hAnsi="TH SarabunPSK" w:cs="TH SarabunPSK"/>
+                <w:sz w:val="24"/>
+                <w:szCs w:val="24"/>
+              </w:rPr>
+            </w:pPr>
+            <w:r>
+              <w:rPr>
+                <w:rFonts w:ascii="TH SarabunPSK" w:hAnsi="TH SarabunPSK" w:cs="TH SarabunPSK"/>
+                <w:sz w:val="24"/>
+                <w:szCs w:val="24"/>
+              </w:rPr>
+              <w:t xml:space="preserve">: </w:t>
+            </w:r>
+            <w:proofErr w:type="spellStart"/>
+            <w:r>
+              <w:rPr>
+                <w:rFonts w:ascii="TH SarabunPSK" w:hAnsi="TH SarabunPSK" w:cs="TH SarabunPSK"/>
+                <w:sz w:val="24"/>
+                <w:szCs w:val="24"/>
+              </w:rPr>
+              <w:t>JTextField</w:t>
+            </w:r>
+            <w:proofErr w:type="spellEnd"/>
+          </w:p>
+          <w:p>
+            <w:pPr>
+              <w:rPr>
+                <w:rFonts w:ascii="TH SarabunPSK" w:hAnsi="TH SarabunPSK" w:cs="TH SarabunPSK"/>
+                <w:sz w:val="24"/>
+                <w:szCs w:val="24"/>
+              </w:rPr>
+            </w:pPr>
+            <w:r>
+              <w:rPr>
+                <w:rFonts w:ascii="TH SarabunPSK" w:hAnsi="TH SarabunPSK" w:cs="TH SarabunPSK"/>
+                <w:sz w:val="24"/>
+                <w:szCs w:val="24"/>
+              </w:rPr>
+              <w:t xml:space="preserve">: </w:t>
+            </w:r>
+            <w:proofErr w:type="spellStart"/>
+            <w:r>
+              <w:rPr>
+                <w:rFonts w:ascii="TH SarabunPSK" w:hAnsi="TH SarabunPSK" w:cs="TH SarabunPSK"/>
+                <w:sz w:val="24"/>
+                <w:szCs w:val="24"/>
+              </w:rPr>
+              <w:t>JButton</w:t>
+            </w:r>
+            <w:proofErr w:type="spellEnd"/>
+          </w:p>
+          <w:p>
+            <w:pPr>
+              <w:rPr>
+                <w:rFonts w:ascii="TH SarabunPSK" w:hAnsi="TH SarabunPSK" w:cs="TH SarabunPSK"/>
+                <w:sz w:val="24"/>
+                <w:szCs w:val="24"/>
+              </w:rPr>
+            </w:pPr>
+            <w:r>
+              <w:rPr>
+                <w:rFonts w:ascii="TH SarabunPSK" w:hAnsi="TH SarabunPSK" w:cs="TH SarabunPSK"/>
+                <w:sz w:val="24"/>
+                <w:szCs w:val="24"/>
+              </w:rPr>
+              <w:t xml:space="preserve">: </w:t>
+            </w:r>
+            <w:r>
+              <w:rPr>
+                <w:rFonts w:ascii="TH SarabunPSK" w:hAnsi="TH SarabunPSK" w:cs="TH SarabunPSK"/>
+                <w:sz w:val="24"/>
+                <w:szCs w:val="24"/>
+              </w:rPr>
+              <w:t>Dimension</w:t>
             </w:r>
           </w:p>
         </w:tc>
@@ -6043,30 +7646,23 @@
               </w:rPr>
               <w:t xml:space="preserve">+ </w:t>
             </w:r>
-            <w:r>
-              <w:rPr>
-                <w:rFonts w:ascii="TH SarabunPSK" w:hAnsi="TH SarabunPSK" w:cs="TH SarabunPSK"/>
-                <w:sz w:val="24"/>
-                <w:szCs w:val="24"/>
-              </w:rPr>
-              <w:t>StartWindow ()</w:t>
-            </w:r>
-          </w:p>
-          <w:p>
-            <w:pPr>
-              <w:rPr>
-                <w:rFonts w:ascii="TH SarabunPSK" w:hAnsi="TH SarabunPSK" w:cs="TH SarabunPSK"/>
-                <w:sz w:val="24"/>
-                <w:szCs w:val="24"/>
-              </w:rPr>
-            </w:pPr>
-            <w:r>
-              <w:rPr>
-                <w:rFonts w:ascii="TH SarabunPSK" w:hAnsi="TH SarabunPSK" w:cs="TH SarabunPSK"/>
-                <w:sz w:val="24"/>
-                <w:szCs w:val="24"/>
-              </w:rPr>
-              <w:t>+ startPage ()</w:t>
+            <w:proofErr w:type="spellStart"/>
+            <w:r>
+              <w:rPr>
+                <w:rFonts w:ascii="TH SarabunPSK" w:hAnsi="TH SarabunPSK" w:cs="TH SarabunPSK"/>
+                <w:sz w:val="24"/>
+                <w:szCs w:val="24"/>
+              </w:rPr>
+              <w:t>StartWindow</w:t>
+            </w:r>
+            <w:proofErr w:type="spellEnd"/>
+            <w:r>
+              <w:rPr>
+                <w:rFonts w:ascii="TH SarabunPSK" w:hAnsi="TH SarabunPSK" w:cs="TH SarabunPSK"/>
+                <w:sz w:val="24"/>
+                <w:szCs w:val="24"/>
+              </w:rPr>
+              <w:t xml:space="preserve"> ()</w:t>
             </w:r>
           </w:p>
           <w:p>
@@ -6085,6 +7681,41 @@
               </w:rPr>
               <w:t xml:space="preserve">+ </w:t>
             </w:r>
+            <w:proofErr w:type="spellStart"/>
+            <w:r>
+              <w:rPr>
+                <w:rFonts w:ascii="TH SarabunPSK" w:hAnsi="TH SarabunPSK" w:cs="TH SarabunPSK"/>
+                <w:sz w:val="24"/>
+                <w:szCs w:val="24"/>
+              </w:rPr>
+              <w:t>startPage</w:t>
+            </w:r>
+            <w:proofErr w:type="spellEnd"/>
+            <w:r>
+              <w:rPr>
+                <w:rFonts w:ascii="TH SarabunPSK" w:hAnsi="TH SarabunPSK" w:cs="TH SarabunPSK"/>
+                <w:sz w:val="24"/>
+                <w:szCs w:val="24"/>
+              </w:rPr>
+              <w:t xml:space="preserve"> ()</w:t>
+            </w:r>
+          </w:p>
+          <w:p>
+            <w:pPr>
+              <w:rPr>
+                <w:rFonts w:ascii="TH SarabunPSK" w:hAnsi="TH SarabunPSK" w:cs="TH SarabunPSK"/>
+                <w:sz w:val="24"/>
+                <w:szCs w:val="24"/>
+              </w:rPr>
+            </w:pPr>
+            <w:r>
+              <w:rPr>
+                <w:rFonts w:ascii="TH SarabunPSK" w:hAnsi="TH SarabunPSK" w:cs="TH SarabunPSK"/>
+                <w:sz w:val="24"/>
+                <w:szCs w:val="24"/>
+              </w:rPr>
+              <w:t xml:space="preserve">+ </w:t>
+            </w:r>
             <w:r>
               <w:rPr>
                 <w:rFonts w:ascii="TH SarabunPSK" w:hAnsi="TH SarabunPSK" w:cs="TH SarabunPSK"/>
@@ -6100,7 +7731,92 @@
                 <w:sz w:val="24"/>
                 <w:szCs w:val="24"/>
               </w:rPr>
-              <w:t xml:space="preserve"> (String args [])</w:t>
+              <w:t xml:space="preserve"> (String </w:t>
+            </w:r>
+            <w:proofErr w:type="spellStart"/>
+            <w:r>
+              <w:rPr>
+                <w:rFonts w:ascii="TH SarabunPSK" w:hAnsi="TH SarabunPSK" w:cs="TH SarabunPSK"/>
+                <w:sz w:val="24"/>
+                <w:szCs w:val="24"/>
+              </w:rPr>
+              <w:t>args</w:t>
+            </w:r>
+            <w:proofErr w:type="spellEnd"/>
+            <w:r>
+              <w:rPr>
+                <w:rFonts w:ascii="TH SarabunPSK" w:hAnsi="TH SarabunPSK" w:cs="TH SarabunPSK"/>
+                <w:sz w:val="24"/>
+                <w:szCs w:val="24"/>
+              </w:rPr>
+              <w:t xml:space="preserve"> [])</w:t>
+            </w:r>
+          </w:p>
+          <w:p>
+            <w:pPr>
+              <w:rPr>
+                <w:rFonts w:ascii="TH SarabunPSK" w:hAnsi="TH SarabunPSK" w:cs="TH SarabunPSK" w:hint="cs"/>
+                <w:sz w:val="24"/>
+                <w:szCs w:val="24"/>
+              </w:rPr>
+            </w:pPr>
+            <w:r>
+              <w:rPr>
+                <w:rFonts w:ascii="TH SarabunPSK" w:hAnsi="TH SarabunPSK" w:cs="TH SarabunPSK"/>
+                <w:sz w:val="24"/>
+                <w:szCs w:val="24"/>
+              </w:rPr>
+              <w:t>+</w:t>
+            </w:r>
+            <w:bookmarkStart w:id="1" w:name="_GoBack"/>
+            <w:bookmarkEnd w:id="1"/>
+            <w:r>
+              <w:rPr>
+                <w:rFonts w:ascii="TH SarabunPSK" w:hAnsi="TH SarabunPSK" w:cs="TH SarabunPSK" w:hint="cs"/>
+                <w:sz w:val="24"/>
+                <w:szCs w:val="24"/>
+                <w:cs/>
+              </w:rPr>
+              <w:t xml:space="preserve"> </w:t>
+            </w:r>
+            <w:r>
+              <w:t xml:space="preserve"> </w:t>
+            </w:r>
+            <w:proofErr w:type="spellStart"/>
+            <w:r>
+              <w:rPr>
+                <w:rFonts w:ascii="TH SarabunPSK" w:hAnsi="TH SarabunPSK" w:cs="TH SarabunPSK"/>
+                <w:sz w:val="24"/>
+                <w:szCs w:val="24"/>
+              </w:rPr>
+              <w:t>actionPerformed</w:t>
+            </w:r>
+            <w:proofErr w:type="spellEnd"/>
+            <w:r>
+              <w:rPr>
+                <w:rFonts w:ascii="TH SarabunPSK" w:hAnsi="TH SarabunPSK" w:cs="TH SarabunPSK"/>
+                <w:sz w:val="24"/>
+                <w:szCs w:val="24"/>
+              </w:rPr>
+              <w:t>(</w:t>
+            </w:r>
+            <w:proofErr w:type="spellStart"/>
+            <w:r>
+              <w:rPr>
+                <w:rFonts w:ascii="TH SarabunPSK" w:hAnsi="TH SarabunPSK" w:cs="TH SarabunPSK"/>
+                <w:sz w:val="24"/>
+                <w:szCs w:val="24"/>
+              </w:rPr>
+              <w:t>ActionEvent</w:t>
+            </w:r>
+            <w:proofErr w:type="spellEnd"/>
+            <w:r>
+              <w:rPr>
+                <w:rFonts w:ascii="TH SarabunPSK" w:hAnsi="TH SarabunPSK" w:cs="TH SarabunPSK"/>
+                <w:sz w:val="24"/>
+                <w:szCs w:val="24"/>
+              </w:rPr>
+              <w:t xml:space="preserve"> e)</w:t>
             </w:r>
           </w:p>
         </w:tc>
@@ -6119,14 +7835,6 @@
                 <w:szCs w:val="24"/>
               </w:rPr>
             </w:pPr>
-            <w:r>
-              <w:rPr>
-                <w:rFonts w:ascii="TH SarabunPSK" w:hAnsi="TH SarabunPSK" w:cs="TH SarabunPSK"/>
-                <w:sz w:val="24"/>
-                <w:szCs w:val="24"/>
-              </w:rPr>
-              <w:t>: int</w:t>
-            </w:r>
           </w:p>
           <w:p>
             <w:pPr>
@@ -6149,6 +7857,23 @@
             <w:pPr>
               <w:rPr>
                 <w:rFonts w:ascii="TH SarabunPSK" w:hAnsi="TH SarabunPSK" w:cs="TH SarabunPSK"/>
+                <w:sz w:val="24"/>
+                <w:szCs w:val="24"/>
+              </w:rPr>
+            </w:pPr>
+            <w:r>
+              <w:rPr>
+                <w:rFonts w:ascii="TH SarabunPSK" w:hAnsi="TH SarabunPSK" w:cs="TH SarabunPSK"/>
+                <w:sz w:val="24"/>
+                <w:szCs w:val="24"/>
+              </w:rPr>
+              <w:t>: void</w:t>
+            </w:r>
+          </w:p>
+          <w:p>
+            <w:pPr>
+              <w:rPr>
+                <w:rFonts w:ascii="TH SarabunPSK" w:hAnsi="TH SarabunPSK" w:cs="TH SarabunPSK" w:hint="cs"/>
                 <w:sz w:val="24"/>
                 <w:szCs w:val="24"/>
               </w:rPr>
@@ -6173,14 +7898,15 @@
     </w:p>
     <w:tbl>
       <w:tblPr>
-        <w:tblStyle w:val="a3"/>
+        <w:tblStyle w:val="TableGrid"/>
         <w:tblpPr w:leftFromText="180" w:rightFromText="180" w:vertAnchor="text" w:horzAnchor="margin" w:tblpY="-199"/>
         <w:tblW w:w="0" w:type="auto"/>
         <w:tblLayout w:type="fixed"/>
         <w:tblLook w:val="04A0" w:firstRow="1" w:lastRow="0" w:firstColumn="1" w:lastColumn="0" w:noHBand="0" w:noVBand="1"/>
       </w:tblPr>
       <w:tblGrid>
-        <w:gridCol w:w="3256"/>
+        <w:gridCol w:w="3114"/>
+        <w:gridCol w:w="142"/>
         <w:gridCol w:w="1559"/>
       </w:tblGrid>
       <w:tr>
@@ -6190,7 +7916,7 @@
         <w:tc>
           <w:tcPr>
             <w:tcW w:w="4815" w:type="dxa"/>
-            <w:gridSpan w:val="2"/>
+            <w:gridSpan w:val="3"/>
             <w:vAlign w:val="center"/>
           </w:tcPr>
           <w:p>
@@ -6215,6 +7941,249 @@
               <w:lastRenderedPageBreak/>
               <w:t>Clouds</w:t>
             </w:r>
+          </w:p>
+        </w:tc>
+      </w:tr>
+      <w:tr>
+        <w:trPr>
+          <w:trHeight w:val="590"/>
+        </w:trPr>
+        <w:tc>
+          <w:tcPr>
+            <w:tcW w:w="3114" w:type="dxa"/>
+            <w:tcBorders>
+              <w:right w:val="nil"/>
+            </w:tcBorders>
+          </w:tcPr>
+          <w:p>
+            <w:pPr>
+              <w:rPr>
+                <w:rFonts w:ascii="TH SarabunPSK" w:hAnsi="TH SarabunPSK" w:cs="TH SarabunPSK"/>
+                <w:sz w:val="24"/>
+                <w:szCs w:val="24"/>
+              </w:rPr>
+            </w:pPr>
+            <w:r>
+              <w:rPr>
+                <w:rFonts w:ascii="TH SarabunPSK" w:hAnsi="TH SarabunPSK" w:cs="TH SarabunPSK"/>
+                <w:sz w:val="24"/>
+                <w:szCs w:val="24"/>
+              </w:rPr>
+              <w:t>-</w:t>
+            </w:r>
+            <w:r>
+              <w:rPr>
+                <w:rFonts w:ascii="TH SarabunPSK" w:hAnsi="TH SarabunPSK" w:cs="TH SarabunPSK"/>
+                <w:sz w:val="24"/>
+                <w:szCs w:val="24"/>
+              </w:rPr>
+              <w:t xml:space="preserve"> </w:t>
+            </w:r>
+            <w:proofErr w:type="spellStart"/>
+            <w:r>
+              <w:rPr>
+                <w:rFonts w:ascii="TH SarabunPSK" w:hAnsi="TH SarabunPSK" w:cs="TH SarabunPSK"/>
+                <w:sz w:val="24"/>
+                <w:szCs w:val="24"/>
+              </w:rPr>
+              <w:t>listCloud</w:t>
+            </w:r>
+            <w:proofErr w:type="spellEnd"/>
+          </w:p>
+          <w:p>
+            <w:pPr>
+              <w:rPr>
+                <w:rFonts w:ascii="TH SarabunPSK" w:hAnsi="TH SarabunPSK" w:cs="TH SarabunPSK"/>
+                <w:sz w:val="24"/>
+                <w:szCs w:val="24"/>
+              </w:rPr>
+            </w:pPr>
+            <w:r>
+              <w:rPr>
+                <w:rFonts w:ascii="TH SarabunPSK" w:hAnsi="TH SarabunPSK" w:cs="TH SarabunPSK"/>
+                <w:sz w:val="24"/>
+                <w:szCs w:val="24"/>
+              </w:rPr>
+              <w:t>- cloud</w:t>
+            </w:r>
+            <w:r>
+              <w:rPr>
+                <w:rFonts w:ascii="TH SarabunPSK" w:hAnsi="TH SarabunPSK" w:cs="TH SarabunPSK"/>
+                <w:sz w:val="24"/>
+                <w:szCs w:val="24"/>
+              </w:rPr>
+              <w:t>1</w:t>
+            </w:r>
+          </w:p>
+          <w:p>
+            <w:pPr>
+              <w:rPr>
+                <w:rFonts w:ascii="TH SarabunPSK" w:hAnsi="TH SarabunPSK" w:cs="TH SarabunPSK"/>
+                <w:sz w:val="24"/>
+                <w:szCs w:val="24"/>
+              </w:rPr>
+            </w:pPr>
+            <w:r>
+              <w:rPr>
+                <w:rFonts w:ascii="TH SarabunPSK" w:hAnsi="TH SarabunPSK" w:cs="TH SarabunPSK"/>
+                <w:sz w:val="24"/>
+                <w:szCs w:val="24"/>
+              </w:rPr>
+              <w:t>- cloud2</w:t>
+            </w:r>
+          </w:p>
+          <w:p>
+            <w:pPr>
+              <w:rPr>
+                <w:rFonts w:ascii="TH SarabunPSK" w:hAnsi="TH SarabunPSK" w:cs="TH SarabunPSK"/>
+                <w:sz w:val="24"/>
+                <w:szCs w:val="24"/>
+              </w:rPr>
+            </w:pPr>
+            <w:r>
+              <w:rPr>
+                <w:rFonts w:ascii="TH SarabunPSK" w:hAnsi="TH SarabunPSK" w:cs="TH SarabunPSK"/>
+                <w:sz w:val="24"/>
+                <w:szCs w:val="24"/>
+              </w:rPr>
+              <w:t xml:space="preserve">- </w:t>
+            </w:r>
+            <w:proofErr w:type="spellStart"/>
+            <w:r>
+              <w:rPr>
+                <w:rFonts w:ascii="TH SarabunPSK" w:hAnsi="TH SarabunPSK" w:cs="TH SarabunPSK"/>
+                <w:sz w:val="24"/>
+                <w:szCs w:val="24"/>
+              </w:rPr>
+              <w:t>mainCharacter</w:t>
+            </w:r>
+            <w:proofErr w:type="spellEnd"/>
+          </w:p>
+        </w:tc>
+        <w:tc>
+          <w:tcPr>
+            <w:tcW w:w="1701" w:type="dxa"/>
+            <w:gridSpan w:val="2"/>
+            <w:tcBorders>
+              <w:left w:val="nil"/>
+              <w:bottom w:val="single" w:sz="4" w:space="0" w:color="auto"/>
+            </w:tcBorders>
+          </w:tcPr>
+          <w:p>
+            <w:pPr>
+              <w:rPr>
+                <w:rFonts w:ascii="TH SarabunPSK" w:hAnsi="TH SarabunPSK" w:cs="TH SarabunPSK"/>
+                <w:sz w:val="24"/>
+                <w:szCs w:val="24"/>
+              </w:rPr>
+            </w:pPr>
+            <w:r>
+              <w:rPr>
+                <w:rFonts w:ascii="TH SarabunPSK" w:hAnsi="TH SarabunPSK" w:cs="TH SarabunPSK"/>
+                <w:sz w:val="24"/>
+                <w:szCs w:val="24"/>
+              </w:rPr>
+              <w:t>: List&lt;</w:t>
+            </w:r>
+            <w:proofErr w:type="spellStart"/>
+            <w:r>
+              <w:rPr>
+                <w:rFonts w:ascii="TH SarabunPSK" w:hAnsi="TH SarabunPSK" w:cs="TH SarabunPSK"/>
+                <w:sz w:val="24"/>
+                <w:szCs w:val="24"/>
+              </w:rPr>
+              <w:t>ImageCloud</w:t>
+            </w:r>
+            <w:proofErr w:type="spellEnd"/>
+            <w:r>
+              <w:rPr>
+                <w:rFonts w:ascii="TH SarabunPSK" w:hAnsi="TH SarabunPSK" w:cs="TH SarabunPSK"/>
+                <w:sz w:val="24"/>
+                <w:szCs w:val="24"/>
+              </w:rPr>
+              <w:t>&gt;</w:t>
+            </w:r>
+          </w:p>
+          <w:p>
+            <w:pPr>
+              <w:rPr>
+                <w:rFonts w:ascii="TH SarabunPSK" w:hAnsi="TH SarabunPSK" w:cs="TH SarabunPSK"/>
+                <w:sz w:val="24"/>
+                <w:szCs w:val="24"/>
+              </w:rPr>
+            </w:pPr>
+            <w:r>
+              <w:rPr>
+                <w:rFonts w:ascii="TH SarabunPSK" w:hAnsi="TH SarabunPSK" w:cs="TH SarabunPSK"/>
+                <w:sz w:val="24"/>
+                <w:szCs w:val="24"/>
+              </w:rPr>
+              <w:t xml:space="preserve">: </w:t>
+            </w:r>
+            <w:proofErr w:type="spellStart"/>
+            <w:r>
+              <w:rPr>
+                <w:rFonts w:ascii="TH SarabunPSK" w:hAnsi="TH SarabunPSK" w:cs="TH SarabunPSK"/>
+                <w:sz w:val="24"/>
+                <w:szCs w:val="24"/>
+              </w:rPr>
+              <w:t>BufferedImage</w:t>
+            </w:r>
+            <w:proofErr w:type="spellEnd"/>
+          </w:p>
+          <w:p>
+            <w:pPr>
+              <w:rPr>
+                <w:rFonts w:ascii="TH SarabunPSK" w:hAnsi="TH SarabunPSK" w:cs="TH SarabunPSK"/>
+                <w:sz w:val="24"/>
+                <w:szCs w:val="24"/>
+              </w:rPr>
+            </w:pPr>
+            <w:r>
+              <w:rPr>
+                <w:rFonts w:ascii="TH SarabunPSK" w:hAnsi="TH SarabunPSK" w:cs="TH SarabunPSK"/>
+                <w:sz w:val="24"/>
+                <w:szCs w:val="24"/>
+              </w:rPr>
+              <w:t xml:space="preserve">: </w:t>
+            </w:r>
+            <w:proofErr w:type="spellStart"/>
+            <w:r>
+              <w:rPr>
+                <w:rFonts w:ascii="TH SarabunPSK" w:hAnsi="TH SarabunPSK" w:cs="TH SarabunPSK"/>
+                <w:sz w:val="24"/>
+                <w:szCs w:val="24"/>
+              </w:rPr>
+              <w:t>BufferedImage</w:t>
+            </w:r>
+            <w:proofErr w:type="spellEnd"/>
+          </w:p>
+          <w:p>
+            <w:pPr>
+              <w:rPr>
+                <w:rFonts w:ascii="TH SarabunPSK" w:hAnsi="TH SarabunPSK" w:cs="TH SarabunPSK"/>
+                <w:sz w:val="24"/>
+                <w:szCs w:val="24"/>
+              </w:rPr>
+            </w:pPr>
+            <w:r>
+              <w:rPr>
+                <w:rFonts w:ascii="TH SarabunPSK" w:hAnsi="TH SarabunPSK" w:cs="TH SarabunPSK"/>
+                <w:sz w:val="24"/>
+                <w:szCs w:val="24"/>
+              </w:rPr>
+              <w:t xml:space="preserve">: </w:t>
+            </w:r>
+            <w:proofErr w:type="spellStart"/>
+            <w:r>
+              <w:rPr>
+                <w:rFonts w:ascii="TH SarabunPSK" w:hAnsi="TH SarabunPSK" w:cs="TH SarabunPSK"/>
+                <w:sz w:val="24"/>
+                <w:szCs w:val="24"/>
+              </w:rPr>
+              <w:t>DinoCharacter</w:t>
+            </w:r>
+            <w:proofErr w:type="spellEnd"/>
           </w:p>
         </w:tc>
       </w:tr>
@@ -6225,6 +8194,7 @@
         <w:tc>
           <w:tcPr>
             <w:tcW w:w="3256" w:type="dxa"/>
+            <w:gridSpan w:val="2"/>
             <w:tcBorders>
               <w:right w:val="nil"/>
             </w:tcBorders>
@@ -6243,138 +8213,6 @@
                 <w:sz w:val="24"/>
                 <w:szCs w:val="24"/>
               </w:rPr>
-              <w:t>-</w:t>
-            </w:r>
-            <w:r>
-              <w:rPr>
-                <w:rFonts w:ascii="TH SarabunPSK" w:hAnsi="TH SarabunPSK" w:cs="TH SarabunPSK"/>
-                <w:sz w:val="24"/>
-                <w:szCs w:val="24"/>
-              </w:rPr>
-              <w:t xml:space="preserve"> listCloud</w:t>
-            </w:r>
-          </w:p>
-          <w:p>
-            <w:pPr>
-              <w:rPr>
-                <w:rFonts w:ascii="TH SarabunPSK" w:hAnsi="TH SarabunPSK" w:cs="TH SarabunPSK"/>
-                <w:sz w:val="24"/>
-                <w:szCs w:val="24"/>
-              </w:rPr>
-            </w:pPr>
-            <w:r>
-              <w:rPr>
-                <w:rFonts w:ascii="TH SarabunPSK" w:hAnsi="TH SarabunPSK" w:cs="TH SarabunPSK"/>
-                <w:sz w:val="24"/>
-                <w:szCs w:val="24"/>
-              </w:rPr>
-              <w:t>- cloud</w:t>
-            </w:r>
-          </w:p>
-          <w:p>
-            <w:pPr>
-              <w:rPr>
-                <w:rFonts w:ascii="TH SarabunPSK" w:hAnsi="TH SarabunPSK" w:cs="TH SarabunPSK"/>
-                <w:sz w:val="24"/>
-                <w:szCs w:val="24"/>
-              </w:rPr>
-            </w:pPr>
-            <w:r>
-              <w:rPr>
-                <w:rFonts w:ascii="TH SarabunPSK" w:hAnsi="TH SarabunPSK" w:cs="TH SarabunPSK"/>
-                <w:sz w:val="24"/>
-                <w:szCs w:val="24"/>
-              </w:rPr>
-              <w:t>- mainCharacter</w:t>
-            </w:r>
-          </w:p>
-        </w:tc>
-        <w:tc>
-          <w:tcPr>
-            <w:tcW w:w="1559" w:type="dxa"/>
-            <w:tcBorders>
-              <w:left w:val="nil"/>
-              <w:bottom w:val="single" w:sz="4" w:space="0" w:color="auto"/>
-            </w:tcBorders>
-          </w:tcPr>
-          <w:p>
-            <w:pPr>
-              <w:rPr>
-                <w:rFonts w:ascii="TH SarabunPSK" w:hAnsi="TH SarabunPSK" w:cs="TH SarabunPSK"/>
-                <w:sz w:val="24"/>
-                <w:szCs w:val="24"/>
-              </w:rPr>
-            </w:pPr>
-            <w:r>
-              <w:rPr>
-                <w:rFonts w:ascii="TH SarabunPSK" w:hAnsi="TH SarabunPSK" w:cs="TH SarabunPSK"/>
-                <w:sz w:val="24"/>
-                <w:szCs w:val="24"/>
-              </w:rPr>
-              <w:t>: List&lt;ImageCloud&gt;</w:t>
-            </w:r>
-          </w:p>
-          <w:p>
-            <w:pPr>
-              <w:rPr>
-                <w:rFonts w:ascii="TH SarabunPSK" w:hAnsi="TH SarabunPSK" w:cs="TH SarabunPSK"/>
-                <w:sz w:val="24"/>
-                <w:szCs w:val="24"/>
-              </w:rPr>
-            </w:pPr>
-            <w:r>
-              <w:rPr>
-                <w:rFonts w:ascii="TH SarabunPSK" w:hAnsi="TH SarabunPSK" w:cs="TH SarabunPSK"/>
-                <w:sz w:val="24"/>
-                <w:szCs w:val="24"/>
-              </w:rPr>
-              <w:t>: BufferedImage</w:t>
-            </w:r>
-          </w:p>
-          <w:p>
-            <w:pPr>
-              <w:rPr>
-                <w:rFonts w:ascii="TH SarabunPSK" w:hAnsi="TH SarabunPSK" w:cs="TH SarabunPSK"/>
-                <w:sz w:val="24"/>
-                <w:szCs w:val="24"/>
-              </w:rPr>
-            </w:pPr>
-            <w:r>
-              <w:rPr>
-                <w:rFonts w:ascii="TH SarabunPSK" w:hAnsi="TH SarabunPSK" w:cs="TH SarabunPSK"/>
-                <w:sz w:val="24"/>
-                <w:szCs w:val="24"/>
-              </w:rPr>
-              <w:t>: DinoCharacter</w:t>
-            </w:r>
-          </w:p>
-        </w:tc>
-      </w:tr>
-      <w:tr>
-        <w:trPr>
-          <w:trHeight w:val="590"/>
-        </w:trPr>
-        <w:tc>
-          <w:tcPr>
-            <w:tcW w:w="3256" w:type="dxa"/>
-            <w:tcBorders>
-              <w:right w:val="nil"/>
-            </w:tcBorders>
-          </w:tcPr>
-          <w:p>
-            <w:pPr>
-              <w:rPr>
-                <w:rFonts w:ascii="TH SarabunPSK" w:hAnsi="TH SarabunPSK" w:cs="TH SarabunPSK"/>
-                <w:sz w:val="24"/>
-                <w:szCs w:val="24"/>
-              </w:rPr>
-            </w:pPr>
-            <w:r>
-              <w:rPr>
-                <w:rFonts w:ascii="TH SarabunPSK" w:hAnsi="TH SarabunPSK" w:cs="TH SarabunPSK"/>
-                <w:sz w:val="24"/>
-                <w:szCs w:val="24"/>
-              </w:rPr>
               <w:t xml:space="preserve">+ </w:t>
             </w:r>
             <w:r>
@@ -6399,7 +8237,25 @@
                 <w:sz w:val="24"/>
                 <w:szCs w:val="24"/>
               </w:rPr>
-              <w:t xml:space="preserve">(int width, DinoCharacter </w:t>
+              <w:t xml:space="preserve">(int width, </w:t>
+            </w:r>
+            <w:proofErr w:type="spellStart"/>
+            <w:r>
+              <w:rPr>
+                <w:rFonts w:ascii="TH SarabunPSK" w:hAnsi="TH SarabunPSK" w:cs="TH SarabunPSK"/>
+                <w:sz w:val="24"/>
+                <w:szCs w:val="24"/>
+              </w:rPr>
+              <w:t>DinoCharacter</w:t>
+            </w:r>
+            <w:proofErr w:type="spellEnd"/>
+            <w:r>
+              <w:rPr>
+                <w:rFonts w:ascii="TH SarabunPSK" w:hAnsi="TH SarabunPSK" w:cs="TH SarabunPSK"/>
+                <w:sz w:val="24"/>
+                <w:szCs w:val="24"/>
+              </w:rPr>
+              <w:t xml:space="preserve"> </w:t>
             </w:r>
           </w:p>
           <w:p>
@@ -6418,13 +8274,23 @@
               </w:rPr>
               <w:t xml:space="preserve">              </w:t>
             </w:r>
-            <w:r>
-              <w:rPr>
-                <w:rFonts w:ascii="TH SarabunPSK" w:hAnsi="TH SarabunPSK" w:cs="TH SarabunPSK"/>
-                <w:sz w:val="24"/>
-                <w:szCs w:val="24"/>
-              </w:rPr>
-              <w:t>mainCharacter)</w:t>
+            <w:proofErr w:type="spellStart"/>
+            <w:r>
+              <w:rPr>
+                <w:rFonts w:ascii="TH SarabunPSK" w:hAnsi="TH SarabunPSK" w:cs="TH SarabunPSK"/>
+                <w:sz w:val="24"/>
+                <w:szCs w:val="24"/>
+              </w:rPr>
+              <w:t>mainCharacter</w:t>
+            </w:r>
+            <w:proofErr w:type="spellEnd"/>
+            <w:r>
+              <w:rPr>
+                <w:rFonts w:ascii="TH SarabunPSK" w:hAnsi="TH SarabunPSK" w:cs="TH SarabunPSK"/>
+                <w:sz w:val="24"/>
+                <w:szCs w:val="24"/>
+              </w:rPr>
+              <w:t>)</w:t>
             </w:r>
           </w:p>
           <w:p>
@@ -6448,7 +8314,7 @@
           <w:p>
             <w:pPr>
               <w:rPr>
-                <w:rFonts w:ascii="TH SarabunPSK" w:hAnsi="TH SarabunPSK" w:cs="TH SarabunPSK" w:hint="cs"/>
+                <w:rFonts w:ascii="TH SarabunPSK" w:hAnsi="TH SarabunPSK" w:cs="TH SarabunPSK"/>
                 <w:sz w:val="24"/>
                 <w:szCs w:val="24"/>
               </w:rPr>
@@ -6528,7 +8394,7 @@
     <w:p/>
     <w:tbl>
       <w:tblPr>
-        <w:tblStyle w:val="a3"/>
+        <w:tblStyle w:val="TableGrid"/>
         <w:tblpPr w:leftFromText="180" w:rightFromText="180" w:vertAnchor="text" w:horzAnchor="margin" w:tblpXSpec="center" w:tblpY="4752"/>
         <w:tblW w:w="0" w:type="auto"/>
         <w:tblLayout w:type="fixed"/>
@@ -6677,8 +8543,18 @@
                 <w:sz w:val="24"/>
                 <w:szCs w:val="24"/>
               </w:rPr>
-              <w:t>(double posX</w:t>
-            </w:r>
+              <w:t xml:space="preserve">(double </w:t>
+            </w:r>
+            <w:proofErr w:type="spellStart"/>
+            <w:r>
+              <w:rPr>
+                <w:rFonts w:ascii="TH SarabunPSK" w:hAnsi="TH SarabunPSK" w:cs="TH SarabunPSK"/>
+                <w:sz w:val="24"/>
+                <w:szCs w:val="24"/>
+              </w:rPr>
+              <w:t>posX</w:t>
+            </w:r>
+            <w:proofErr w:type="spellEnd"/>
             <w:r>
               <w:rPr>
                 <w:rFonts w:ascii="TH SarabunPSK" w:hAnsi="TH SarabunPSK" w:cs="TH SarabunPSK"/>
@@ -6735,24 +8611,60 @@
                 <w:sz w:val="24"/>
                 <w:szCs w:val="24"/>
               </w:rPr>
-              <w:t>+ getBound ()</w:t>
-            </w:r>
-          </w:p>
-          <w:p>
-            <w:pPr>
-              <w:rPr>
-                <w:rFonts w:ascii="TH SarabunPSK" w:hAnsi="TH SarabunPSK" w:cs="TH SarabunPSK"/>
-                <w:sz w:val="24"/>
-                <w:szCs w:val="24"/>
-              </w:rPr>
-            </w:pPr>
-            <w:r>
-              <w:rPr>
-                <w:rFonts w:ascii="TH SarabunPSK" w:hAnsi="TH SarabunPSK" w:cs="TH SarabunPSK"/>
-                <w:sz w:val="24"/>
-                <w:szCs w:val="24"/>
-              </w:rPr>
-              <w:t>+ isOutOfScreen ()</w:t>
+              <w:t xml:space="preserve">+ </w:t>
+            </w:r>
+            <w:proofErr w:type="spellStart"/>
+            <w:r>
+              <w:rPr>
+                <w:rFonts w:ascii="TH SarabunPSK" w:hAnsi="TH SarabunPSK" w:cs="TH SarabunPSK"/>
+                <w:sz w:val="24"/>
+                <w:szCs w:val="24"/>
+              </w:rPr>
+              <w:t>getBound</w:t>
+            </w:r>
+            <w:proofErr w:type="spellEnd"/>
+            <w:r>
+              <w:rPr>
+                <w:rFonts w:ascii="TH SarabunPSK" w:hAnsi="TH SarabunPSK" w:cs="TH SarabunPSK"/>
+                <w:sz w:val="24"/>
+                <w:szCs w:val="24"/>
+              </w:rPr>
+              <w:t xml:space="preserve"> ()</w:t>
+            </w:r>
+          </w:p>
+          <w:p>
+            <w:pPr>
+              <w:rPr>
+                <w:rFonts w:ascii="TH SarabunPSK" w:hAnsi="TH SarabunPSK" w:cs="TH SarabunPSK"/>
+                <w:sz w:val="24"/>
+                <w:szCs w:val="24"/>
+              </w:rPr>
+            </w:pPr>
+            <w:r>
+              <w:rPr>
+                <w:rFonts w:ascii="TH SarabunPSK" w:hAnsi="TH SarabunPSK" w:cs="TH SarabunPSK"/>
+                <w:sz w:val="24"/>
+                <w:szCs w:val="24"/>
+              </w:rPr>
+              <w:t xml:space="preserve">+ </w:t>
+            </w:r>
+            <w:proofErr w:type="spellStart"/>
+            <w:r>
+              <w:rPr>
+                <w:rFonts w:ascii="TH SarabunPSK" w:hAnsi="TH SarabunPSK" w:cs="TH SarabunPSK"/>
+                <w:sz w:val="24"/>
+                <w:szCs w:val="24"/>
+              </w:rPr>
+              <w:t>isOutOfScreen</w:t>
+            </w:r>
+            <w:proofErr w:type="spellEnd"/>
+            <w:r>
+              <w:rPr>
+                <w:rFonts w:ascii="TH SarabunPSK" w:hAnsi="TH SarabunPSK" w:cs="TH SarabunPSK"/>
+                <w:sz w:val="24"/>
+                <w:szCs w:val="24"/>
+              </w:rPr>
+              <w:t xml:space="preserve"> ()</w:t>
             </w:r>
           </w:p>
         </w:tc>
@@ -6828,15 +8740,25 @@
                 <w:sz w:val="24"/>
                 <w:szCs w:val="24"/>
               </w:rPr>
-              <w:t>: boolean</w:t>
-            </w:r>
+              <w:t xml:space="preserve">: </w:t>
+            </w:r>
+            <w:proofErr w:type="spellStart"/>
+            <w:r>
+              <w:rPr>
+                <w:rFonts w:ascii="TH SarabunPSK" w:hAnsi="TH SarabunPSK" w:cs="TH SarabunPSK"/>
+                <w:sz w:val="24"/>
+                <w:szCs w:val="24"/>
+              </w:rPr>
+              <w:t>boolean</w:t>
+            </w:r>
+            <w:proofErr w:type="spellEnd"/>
           </w:p>
         </w:tc>
       </w:tr>
     </w:tbl>
     <w:tbl>
       <w:tblPr>
-        <w:tblStyle w:val="a3"/>
+        <w:tblStyle w:val="TableGrid"/>
         <w:tblpPr w:leftFromText="180" w:rightFromText="180" w:vertAnchor="text" w:horzAnchor="page" w:tblpX="4081" w:tblpY="9632"/>
         <w:tblW w:w="0" w:type="auto"/>
         <w:tblLayout w:type="fixed"/>
@@ -6867,6 +8789,7 @@
                 <w:szCs w:val="24"/>
               </w:rPr>
             </w:pPr>
+            <w:proofErr w:type="spellStart"/>
             <w:r>
               <w:rPr>
                 <w:rFonts w:ascii="TH SarabunPSK" w:hAnsi="TH SarabunPSK" w:cs="TH SarabunPSK"/>
@@ -6877,6 +8800,7 @@
               </w:rPr>
               <w:t>blankBox</w:t>
             </w:r>
+            <w:proofErr w:type="spellEnd"/>
           </w:p>
         </w:tc>
       </w:tr>
@@ -6913,8 +8837,18 @@
                 <w:sz w:val="24"/>
                 <w:szCs w:val="24"/>
               </w:rPr>
-              <w:t xml:space="preserve"> posX</w:t>
-            </w:r>
+              <w:t xml:space="preserve"> </w:t>
+            </w:r>
+            <w:proofErr w:type="spellStart"/>
+            <w:r>
+              <w:rPr>
+                <w:rFonts w:ascii="TH SarabunPSK" w:hAnsi="TH SarabunPSK" w:cs="TH SarabunPSK"/>
+                <w:sz w:val="24"/>
+                <w:szCs w:val="24"/>
+              </w:rPr>
+              <w:t>posX</w:t>
+            </w:r>
+            <w:proofErr w:type="spellEnd"/>
           </w:p>
         </w:tc>
         <w:tc>
@@ -6971,6 +8905,7 @@
               </w:rPr>
               <w:t xml:space="preserve">+ </w:t>
             </w:r>
+            <w:proofErr w:type="spellStart"/>
             <w:r>
               <w:rPr>
                 <w:rFonts w:ascii="TH SarabunPSK" w:hAnsi="TH SarabunPSK" w:cs="TH SarabunPSK"/>
@@ -6979,6 +8914,7 @@
               </w:rPr>
               <w:t>blankBox</w:t>
             </w:r>
+            <w:proofErr w:type="spellEnd"/>
             <w:r>
               <w:rPr>
                 <w:rFonts w:ascii="TH SarabunPSK" w:hAnsi="TH SarabunPSK" w:cs="TH SarabunPSK"/>
@@ -6993,7 +8929,25 @@
                 <w:sz w:val="24"/>
                 <w:szCs w:val="24"/>
               </w:rPr>
-              <w:t xml:space="preserve">(DinoCharacter </w:t>
+              <w:t>(</w:t>
+            </w:r>
+            <w:proofErr w:type="spellStart"/>
+            <w:r>
+              <w:rPr>
+                <w:rFonts w:ascii="TH SarabunPSK" w:hAnsi="TH SarabunPSK" w:cs="TH SarabunPSK"/>
+                <w:sz w:val="24"/>
+                <w:szCs w:val="24"/>
+              </w:rPr>
+              <w:t>DinoCharacter</w:t>
+            </w:r>
+            <w:proofErr w:type="spellEnd"/>
+            <w:r>
+              <w:rPr>
+                <w:rFonts w:ascii="TH SarabunPSK" w:hAnsi="TH SarabunPSK" w:cs="TH SarabunPSK"/>
+                <w:sz w:val="24"/>
+                <w:szCs w:val="24"/>
+              </w:rPr>
+              <w:t xml:space="preserve"> </w:t>
             </w:r>
           </w:p>
           <w:p>
@@ -7012,13 +8966,41 @@
               </w:rPr>
               <w:t xml:space="preserve">                 </w:t>
             </w:r>
-            <w:r>
-              <w:rPr>
-                <w:rFonts w:ascii="TH SarabunPSK" w:hAnsi="TH SarabunPSK" w:cs="TH SarabunPSK"/>
-                <w:sz w:val="24"/>
-                <w:szCs w:val="24"/>
-              </w:rPr>
-              <w:t>mainCharacter, int posX)</w:t>
+            <w:proofErr w:type="spellStart"/>
+            <w:r>
+              <w:rPr>
+                <w:rFonts w:ascii="TH SarabunPSK" w:hAnsi="TH SarabunPSK" w:cs="TH SarabunPSK"/>
+                <w:sz w:val="24"/>
+                <w:szCs w:val="24"/>
+              </w:rPr>
+              <w:t>mainCharacter</w:t>
+            </w:r>
+            <w:proofErr w:type="spellEnd"/>
+            <w:r>
+              <w:rPr>
+                <w:rFonts w:ascii="TH SarabunPSK" w:hAnsi="TH SarabunPSK" w:cs="TH SarabunPSK"/>
+                <w:sz w:val="24"/>
+                <w:szCs w:val="24"/>
+              </w:rPr>
+              <w:t xml:space="preserve">, int </w:t>
+            </w:r>
+            <w:proofErr w:type="spellStart"/>
+            <w:r>
+              <w:rPr>
+                <w:rFonts w:ascii="TH SarabunPSK" w:hAnsi="TH SarabunPSK" w:cs="TH SarabunPSK"/>
+                <w:sz w:val="24"/>
+                <w:szCs w:val="24"/>
+              </w:rPr>
+              <w:t>posX</w:t>
+            </w:r>
+            <w:proofErr w:type="spellEnd"/>
+            <w:r>
+              <w:rPr>
+                <w:rFonts w:ascii="TH SarabunPSK" w:hAnsi="TH SarabunPSK" w:cs="TH SarabunPSK"/>
+                <w:sz w:val="24"/>
+                <w:szCs w:val="24"/>
+              </w:rPr>
+              <w:t>)</w:t>
             </w:r>
           </w:p>
           <w:p>
@@ -7060,7 +9042,25 @@
                 <w:sz w:val="24"/>
                 <w:szCs w:val="24"/>
               </w:rPr>
-              <w:t>(double posX)</w:t>
+              <w:t xml:space="preserve">(double </w:t>
+            </w:r>
+            <w:proofErr w:type="spellStart"/>
+            <w:r>
+              <w:rPr>
+                <w:rFonts w:ascii="TH SarabunPSK" w:hAnsi="TH SarabunPSK" w:cs="TH SarabunPSK"/>
+                <w:sz w:val="24"/>
+                <w:szCs w:val="24"/>
+              </w:rPr>
+              <w:t>posX</w:t>
+            </w:r>
+            <w:proofErr w:type="spellEnd"/>
+            <w:r>
+              <w:rPr>
+                <w:rFonts w:ascii="TH SarabunPSK" w:hAnsi="TH SarabunPSK" w:cs="TH SarabunPSK"/>
+                <w:sz w:val="24"/>
+                <w:szCs w:val="24"/>
+              </w:rPr>
+              <w:t>)</w:t>
             </w:r>
           </w:p>
         </w:tc>
@@ -7116,7 +9116,7 @@
     </w:p>
     <w:tbl>
       <w:tblPr>
-        <w:tblStyle w:val="a3"/>
+        <w:tblStyle w:val="TableGrid"/>
         <w:tblpPr w:leftFromText="180" w:rightFromText="180" w:vertAnchor="text" w:horzAnchor="margin" w:tblpY="-79"/>
         <w:tblW w:w="0" w:type="auto"/>
         <w:tblLayout w:type="fixed"/>
@@ -7147,6 +9147,7 @@
                 <w:szCs w:val="24"/>
               </w:rPr>
             </w:pPr>
+            <w:proofErr w:type="spellStart"/>
             <w:r>
               <w:rPr>
                 <w:rFonts w:ascii="TH SarabunPSK" w:hAnsi="TH SarabunPSK" w:cs="TH SarabunPSK"/>
@@ -7158,6 +9159,7 @@
               <w:lastRenderedPageBreak/>
               <w:t>objecctGameManager</w:t>
             </w:r>
+            <w:proofErr w:type="spellEnd"/>
           </w:p>
         </w:tc>
       </w:tr>
@@ -7188,6 +9190,7 @@
               </w:rPr>
               <w:t xml:space="preserve">+ </w:t>
             </w:r>
+            <w:proofErr w:type="spellStart"/>
             <w:r>
               <w:rPr>
                 <w:rFonts w:ascii="TH SarabunPSK" w:hAnsi="TH SarabunPSK" w:cs="TH SarabunPSK"/>
@@ -7196,6 +9199,7 @@
               </w:rPr>
               <w:t>countEnemy</w:t>
             </w:r>
+            <w:proofErr w:type="spellEnd"/>
           </w:p>
           <w:p>
             <w:pPr>
@@ -7244,6 +9248,7 @@
               </w:rPr>
               <w:t xml:space="preserve">- </w:t>
             </w:r>
+            <w:proofErr w:type="spellStart"/>
             <w:r>
               <w:rPr>
                 <w:rFonts w:ascii="TH SarabunPSK" w:hAnsi="TH SarabunPSK" w:cs="TH SarabunPSK"/>
@@ -7252,125 +9257,104 @@
               </w:rPr>
               <w:t>listLand</w:t>
             </w:r>
-          </w:p>
-          <w:p>
-            <w:pPr>
-              <w:rPr>
-                <w:rFonts w:ascii="TH SarabunPSK" w:hAnsi="TH SarabunPSK" w:cs="TH SarabunPSK"/>
-                <w:sz w:val="24"/>
-                <w:szCs w:val="24"/>
-              </w:rPr>
-            </w:pPr>
-            <w:r>
-              <w:rPr>
-                <w:rFonts w:ascii="TH SarabunPSK" w:hAnsi="TH SarabunPSK" w:cs="TH SarabunPSK"/>
-                <w:sz w:val="24"/>
-                <w:szCs w:val="24"/>
-              </w:rPr>
-              <w:t>- land1</w:t>
-            </w:r>
-          </w:p>
-          <w:p>
-            <w:pPr>
-              <w:rPr>
-                <w:rFonts w:ascii="TH SarabunPSK" w:hAnsi="TH SarabunPSK" w:cs="TH SarabunPSK"/>
-                <w:sz w:val="24"/>
-                <w:szCs w:val="24"/>
-              </w:rPr>
-            </w:pPr>
-            <w:r>
-              <w:rPr>
-                <w:rFonts w:ascii="TH SarabunPSK" w:hAnsi="TH SarabunPSK" w:cs="TH SarabunPSK"/>
-                <w:sz w:val="24"/>
-                <w:szCs w:val="24"/>
-              </w:rPr>
-              <w:t>- land2</w:t>
-            </w:r>
-          </w:p>
-          <w:p>
-            <w:pPr>
-              <w:rPr>
-                <w:rFonts w:ascii="TH SarabunPSK" w:hAnsi="TH SarabunPSK" w:cs="TH SarabunPSK"/>
-                <w:sz w:val="24"/>
-                <w:szCs w:val="24"/>
-              </w:rPr>
-            </w:pPr>
-            <w:r>
-              <w:rPr>
-                <w:rFonts w:ascii="TH SarabunPSK" w:hAnsi="TH SarabunPSK" w:cs="TH SarabunPSK"/>
-                <w:sz w:val="24"/>
-                <w:szCs w:val="24"/>
-              </w:rPr>
-              <w:t>- land3</w:t>
-            </w:r>
-          </w:p>
-          <w:p>
-            <w:pPr>
-              <w:rPr>
-                <w:rFonts w:ascii="TH SarabunPSK" w:hAnsi="TH SarabunPSK" w:cs="TH SarabunPSK"/>
-                <w:sz w:val="24"/>
-                <w:szCs w:val="24"/>
-              </w:rPr>
-            </w:pPr>
-            <w:r>
-              <w:rPr>
-                <w:rFonts w:ascii="TH SarabunPSK" w:hAnsi="TH SarabunPSK" w:cs="TH SarabunPSK"/>
-                <w:sz w:val="24"/>
-                <w:szCs w:val="24"/>
-              </w:rPr>
-              <w:t>- pitCount</w:t>
-            </w:r>
-          </w:p>
-          <w:p>
-            <w:pPr>
-              <w:rPr>
-                <w:rFonts w:ascii="TH SarabunPSK" w:hAnsi="TH SarabunPSK" w:cs="TH SarabunPSK"/>
-                <w:sz w:val="24"/>
-                <w:szCs w:val="24"/>
-              </w:rPr>
-            </w:pPr>
-            <w:r>
-              <w:rPr>
-                <w:rFonts w:ascii="TH SarabunPSK" w:hAnsi="TH SarabunPSK" w:cs="TH SarabunPSK"/>
-                <w:sz w:val="24"/>
-                <w:szCs w:val="24"/>
-              </w:rPr>
-              <w:t>- mainCharacter</w:t>
-            </w:r>
-          </w:p>
-          <w:p>
-            <w:pPr>
-              <w:rPr>
-                <w:rFonts w:ascii="TH SarabunPSK" w:hAnsi="TH SarabunPSK" w:cs="TH SarabunPSK"/>
-                <w:sz w:val="24"/>
-                <w:szCs w:val="24"/>
-              </w:rPr>
-            </w:pPr>
-            <w:r>
-              <w:rPr>
-                <w:rFonts w:ascii="TH SarabunPSK" w:hAnsi="TH SarabunPSK" w:cs="TH SarabunPSK"/>
-                <w:sz w:val="24"/>
-                <w:szCs w:val="24"/>
-              </w:rPr>
-              <w:t>- cactus1</w:t>
-            </w:r>
-          </w:p>
-          <w:p>
-            <w:pPr>
-              <w:rPr>
-                <w:rFonts w:ascii="TH SarabunPSK" w:hAnsi="TH SarabunPSK" w:cs="TH SarabunPSK"/>
-                <w:sz w:val="24"/>
-                <w:szCs w:val="24"/>
-              </w:rPr>
-            </w:pPr>
-            <w:r>
-              <w:rPr>
-                <w:rFonts w:ascii="TH SarabunPSK" w:hAnsi="TH SarabunPSK" w:cs="TH SarabunPSK"/>
-                <w:sz w:val="24"/>
-                <w:szCs w:val="24"/>
-              </w:rPr>
-              <w:t>- cactus2</w:t>
-            </w:r>
+            <w:proofErr w:type="spellEnd"/>
+          </w:p>
+          <w:p>
+            <w:pPr>
+              <w:rPr>
+                <w:rFonts w:ascii="TH SarabunPSK" w:hAnsi="TH SarabunPSK" w:cs="TH SarabunPSK"/>
+                <w:sz w:val="24"/>
+                <w:szCs w:val="24"/>
+              </w:rPr>
+            </w:pPr>
+            <w:r>
+              <w:rPr>
+                <w:rFonts w:ascii="TH SarabunPSK" w:hAnsi="TH SarabunPSK" w:cs="TH SarabunPSK"/>
+                <w:sz w:val="24"/>
+                <w:szCs w:val="24"/>
+              </w:rPr>
+              <w:t xml:space="preserve">- </w:t>
+            </w:r>
+            <w:proofErr w:type="gramStart"/>
+            <w:r>
+              <w:rPr>
+                <w:rFonts w:ascii="TH SarabunPSK" w:hAnsi="TH SarabunPSK" w:cs="TH SarabunPSK"/>
+                <w:sz w:val="24"/>
+                <w:szCs w:val="24"/>
+              </w:rPr>
+              <w:t>land</w:t>
+            </w:r>
+            <w:r>
+              <w:rPr>
+                <w:rFonts w:ascii="TH SarabunPSK" w:hAnsi="TH SarabunPSK" w:cs="TH SarabunPSK"/>
+                <w:sz w:val="24"/>
+                <w:szCs w:val="24"/>
+              </w:rPr>
+              <w:t>[</w:t>
+            </w:r>
+            <w:proofErr w:type="gramEnd"/>
+            <w:r>
+              <w:rPr>
+                <w:rFonts w:ascii="TH SarabunPSK" w:hAnsi="TH SarabunPSK" w:cs="TH SarabunPSK"/>
+                <w:sz w:val="24"/>
+                <w:szCs w:val="24"/>
+              </w:rPr>
+              <w:t>]</w:t>
+            </w:r>
+          </w:p>
+          <w:p>
+            <w:pPr>
+              <w:rPr>
+                <w:rFonts w:ascii="TH SarabunPSK" w:hAnsi="TH SarabunPSK" w:cs="TH SarabunPSK"/>
+                <w:sz w:val="24"/>
+                <w:szCs w:val="24"/>
+              </w:rPr>
+            </w:pPr>
+            <w:r>
+              <w:rPr>
+                <w:rFonts w:ascii="TH SarabunPSK" w:hAnsi="TH SarabunPSK" w:cs="TH SarabunPSK"/>
+                <w:sz w:val="24"/>
+                <w:szCs w:val="24"/>
+              </w:rPr>
+              <w:t xml:space="preserve">- </w:t>
+            </w:r>
+            <w:proofErr w:type="spellStart"/>
+            <w:r>
+              <w:rPr>
+                <w:rFonts w:ascii="TH SarabunPSK" w:hAnsi="TH SarabunPSK" w:cs="TH SarabunPSK"/>
+                <w:sz w:val="24"/>
+                <w:szCs w:val="24"/>
+              </w:rPr>
+              <w:t>pitCount</w:t>
+            </w:r>
+            <w:proofErr w:type="spellEnd"/>
+          </w:p>
+          <w:p>
+            <w:pPr>
+              <w:rPr>
+                <w:rFonts w:ascii="TH SarabunPSK" w:hAnsi="TH SarabunPSK" w:cs="TH SarabunPSK"/>
+                <w:sz w:val="24"/>
+                <w:szCs w:val="24"/>
+              </w:rPr>
+            </w:pPr>
+            <w:r>
+              <w:rPr>
+                <w:rFonts w:ascii="TH SarabunPSK" w:hAnsi="TH SarabunPSK" w:cs="TH SarabunPSK"/>
+                <w:sz w:val="24"/>
+                <w:szCs w:val="24"/>
+              </w:rPr>
+              <w:t xml:space="preserve">- </w:t>
+            </w:r>
+            <w:proofErr w:type="spellStart"/>
+            <w:r>
+              <w:rPr>
+                <w:rFonts w:ascii="TH SarabunPSK" w:hAnsi="TH SarabunPSK" w:cs="TH SarabunPSK"/>
+                <w:sz w:val="24"/>
+                <w:szCs w:val="24"/>
+              </w:rPr>
+              <w:t>mainCharacter</w:t>
+            </w:r>
+            <w:proofErr w:type="spellEnd"/>
           </w:p>
           <w:p>
             <w:pPr>
@@ -7403,92 +9387,43 @@
                 <w:sz w:val="24"/>
                 <w:szCs w:val="24"/>
               </w:rPr>
-              <w:t>- pitOnly</w:t>
-            </w:r>
-          </w:p>
-          <w:p>
-            <w:pPr>
-              <w:rPr>
-                <w:rFonts w:ascii="TH SarabunPSK" w:hAnsi="TH SarabunPSK" w:cs="TH SarabunPSK"/>
-                <w:sz w:val="24"/>
-                <w:szCs w:val="24"/>
-              </w:rPr>
-            </w:pPr>
-            <w:r>
-              <w:rPr>
-                <w:rFonts w:ascii="TH SarabunPSK" w:hAnsi="TH SarabunPSK" w:cs="TH SarabunPSK"/>
-                <w:sz w:val="24"/>
-                <w:szCs w:val="24"/>
-              </w:rPr>
-              <w:t>- pitL</w:t>
-            </w:r>
-          </w:p>
-          <w:p>
-            <w:pPr>
-              <w:rPr>
-                <w:rFonts w:ascii="TH SarabunPSK" w:hAnsi="TH SarabunPSK" w:cs="TH SarabunPSK"/>
-                <w:sz w:val="24"/>
-                <w:szCs w:val="24"/>
-              </w:rPr>
-            </w:pPr>
-            <w:r>
-              <w:rPr>
-                <w:rFonts w:ascii="TH SarabunPSK" w:hAnsi="TH SarabunPSK" w:cs="TH SarabunPSK"/>
-                <w:sz w:val="24"/>
-                <w:szCs w:val="24"/>
-              </w:rPr>
-              <w:t>- pitR</w:t>
-            </w:r>
-          </w:p>
-          <w:p>
-            <w:pPr>
-              <w:rPr>
-                <w:rFonts w:ascii="TH SarabunPSK" w:hAnsi="TH SarabunPSK" w:cs="TH SarabunPSK"/>
-                <w:sz w:val="24"/>
-                <w:szCs w:val="24"/>
-              </w:rPr>
-            </w:pPr>
-            <w:r>
-              <w:rPr>
-                <w:rFonts w:ascii="TH SarabunPSK" w:hAnsi="TH SarabunPSK" w:cs="TH SarabunPSK"/>
-                <w:sz w:val="24"/>
-                <w:szCs w:val="24"/>
-              </w:rPr>
-              <w:t>- lavaOnly</w:t>
-            </w:r>
-          </w:p>
-          <w:p>
-            <w:pPr>
-              <w:rPr>
-                <w:rFonts w:ascii="TH SarabunPSK" w:hAnsi="TH SarabunPSK" w:cs="TH SarabunPSK"/>
-                <w:sz w:val="24"/>
-                <w:szCs w:val="24"/>
-              </w:rPr>
-            </w:pPr>
-            <w:r>
-              <w:rPr>
-                <w:rFonts w:ascii="TH SarabunPSK" w:hAnsi="TH SarabunPSK" w:cs="TH SarabunPSK"/>
-                <w:sz w:val="24"/>
-                <w:szCs w:val="24"/>
-              </w:rPr>
-              <w:t>- lavaL</w:t>
-            </w:r>
-          </w:p>
-          <w:p>
-            <w:pPr>
-              <w:rPr>
-                <w:rFonts w:ascii="TH SarabunPSK" w:hAnsi="TH SarabunPSK" w:cs="TH SarabunPSK"/>
-                <w:sz w:val="24"/>
-                <w:szCs w:val="24"/>
-              </w:rPr>
-            </w:pPr>
-            <w:r>
-              <w:rPr>
-                <w:rFonts w:ascii="TH SarabunPSK" w:hAnsi="TH SarabunPSK" w:cs="TH SarabunPSK"/>
-                <w:sz w:val="24"/>
-                <w:szCs w:val="24"/>
-              </w:rPr>
-              <w:t>- lavaR</w:t>
+              <w:t xml:space="preserve">- </w:t>
+            </w:r>
+            <w:proofErr w:type="spellStart"/>
+            <w:proofErr w:type="gramStart"/>
+            <w:r>
+              <w:rPr>
+                <w:rFonts w:ascii="TH SarabunPSK" w:hAnsi="TH SarabunPSK" w:cs="TH SarabunPSK"/>
+                <w:sz w:val="24"/>
+                <w:szCs w:val="24"/>
+              </w:rPr>
+              <w:t>pit</w:t>
+            </w:r>
+            <w:r>
+              <w:rPr>
+                <w:rFonts w:ascii="TH SarabunPSK" w:hAnsi="TH SarabunPSK" w:cs="TH SarabunPSK"/>
+                <w:sz w:val="24"/>
+                <w:szCs w:val="24"/>
+              </w:rPr>
+              <w:t>List</w:t>
+            </w:r>
+            <w:proofErr w:type="spellEnd"/>
+            <w:r>
+              <w:rPr>
+                <w:rFonts w:ascii="TH SarabunPSK" w:hAnsi="TH SarabunPSK" w:cs="TH SarabunPSK"/>
+                <w:sz w:val="24"/>
+                <w:szCs w:val="24"/>
+              </w:rPr>
+              <w:t>[</w:t>
+            </w:r>
+            <w:proofErr w:type="gramEnd"/>
+            <w:r>
+              <w:rPr>
+                <w:rFonts w:ascii="TH SarabunPSK" w:hAnsi="TH SarabunPSK" w:cs="TH SarabunPSK"/>
+                <w:sz w:val="24"/>
+                <w:szCs w:val="24"/>
+              </w:rPr>
+              <w:t>][]</w:t>
             </w:r>
           </w:p>
           <w:p>
@@ -7522,42 +9457,72 @@
                 <w:sz w:val="24"/>
                 <w:szCs w:val="24"/>
               </w:rPr>
-              <w:t>- listEnemies</w:t>
-            </w:r>
-          </w:p>
-          <w:p>
-            <w:pPr>
-              <w:rPr>
-                <w:rFonts w:ascii="TH SarabunPSK" w:hAnsi="TH SarabunPSK" w:cs="TH SarabunPSK"/>
-                <w:sz w:val="24"/>
-                <w:szCs w:val="24"/>
-              </w:rPr>
-            </w:pPr>
-            <w:r>
-              <w:rPr>
-                <w:rFonts w:ascii="TH SarabunPSK" w:hAnsi="TH SarabunPSK" w:cs="TH SarabunPSK"/>
-                <w:sz w:val="24"/>
-                <w:szCs w:val="24"/>
-              </w:rPr>
-              <w:t>- boxWidth</w:t>
-            </w:r>
-          </w:p>
-          <w:p>
-            <w:pPr>
-              <w:rPr>
-                <w:rFonts w:ascii="TH SarabunPSK" w:hAnsi="TH SarabunPSK" w:cs="TH SarabunPSK"/>
-                <w:sz w:val="24"/>
-                <w:szCs w:val="24"/>
-              </w:rPr>
-            </w:pPr>
-            <w:r>
-              <w:rPr>
-                <w:rFonts w:ascii="TH SarabunPSK" w:hAnsi="TH SarabunPSK" w:cs="TH SarabunPSK"/>
-                <w:sz w:val="24"/>
-                <w:szCs w:val="24"/>
-              </w:rPr>
-              <w:t>- blankBox</w:t>
-            </w:r>
+              <w:t xml:space="preserve">- </w:t>
+            </w:r>
+            <w:proofErr w:type="spellStart"/>
+            <w:r>
+              <w:rPr>
+                <w:rFonts w:ascii="TH SarabunPSK" w:hAnsi="TH SarabunPSK" w:cs="TH SarabunPSK"/>
+                <w:sz w:val="24"/>
+                <w:szCs w:val="24"/>
+              </w:rPr>
+              <w:t>listEnemies</w:t>
+            </w:r>
+            <w:proofErr w:type="spellEnd"/>
+          </w:p>
+          <w:p>
+            <w:pPr>
+              <w:rPr>
+                <w:rFonts w:ascii="TH SarabunPSK" w:hAnsi="TH SarabunPSK" w:cs="TH SarabunPSK"/>
+                <w:sz w:val="24"/>
+                <w:szCs w:val="24"/>
+              </w:rPr>
+            </w:pPr>
+            <w:r>
+              <w:rPr>
+                <w:rFonts w:ascii="TH SarabunPSK" w:hAnsi="TH SarabunPSK" w:cs="TH SarabunPSK"/>
+                <w:sz w:val="24"/>
+                <w:szCs w:val="24"/>
+              </w:rPr>
+              <w:t xml:space="preserve">- </w:t>
+            </w:r>
+            <w:proofErr w:type="spellStart"/>
+            <w:r>
+              <w:rPr>
+                <w:rFonts w:ascii="TH SarabunPSK" w:hAnsi="TH SarabunPSK" w:cs="TH SarabunPSK"/>
+                <w:sz w:val="24"/>
+                <w:szCs w:val="24"/>
+              </w:rPr>
+              <w:t>boxWidth</w:t>
+            </w:r>
+            <w:proofErr w:type="spellEnd"/>
+          </w:p>
+          <w:p>
+            <w:pPr>
+              <w:rPr>
+                <w:rFonts w:ascii="TH SarabunPSK" w:hAnsi="TH SarabunPSK" w:cs="TH SarabunPSK"/>
+                <w:sz w:val="24"/>
+                <w:szCs w:val="24"/>
+              </w:rPr>
+            </w:pPr>
+            <w:r>
+              <w:rPr>
+                <w:rFonts w:ascii="TH SarabunPSK" w:hAnsi="TH SarabunPSK" w:cs="TH SarabunPSK"/>
+                <w:sz w:val="24"/>
+                <w:szCs w:val="24"/>
+              </w:rPr>
+              <w:t xml:space="preserve">- </w:t>
+            </w:r>
+            <w:proofErr w:type="spellStart"/>
+            <w:r>
+              <w:rPr>
+                <w:rFonts w:ascii="TH SarabunPSK" w:hAnsi="TH SarabunPSK" w:cs="TH SarabunPSK"/>
+                <w:sz w:val="24"/>
+                <w:szCs w:val="24"/>
+              </w:rPr>
+              <w:t>blankBox</w:t>
+            </w:r>
+            <w:proofErr w:type="spellEnd"/>
           </w:p>
           <w:p>
             <w:pPr>
@@ -7633,59 +9598,53 @@
                 <w:sz w:val="24"/>
                 <w:szCs w:val="24"/>
               </w:rPr>
-              <w:t>: List&lt;landBox&gt;</w:t>
-            </w:r>
-          </w:p>
-          <w:p>
-            <w:pPr>
-              <w:rPr>
-                <w:rFonts w:ascii="TH SarabunPSK" w:hAnsi="TH SarabunPSK" w:cs="TH SarabunPSK"/>
-                <w:sz w:val="24"/>
-                <w:szCs w:val="24"/>
-              </w:rPr>
-            </w:pPr>
-            <w:r>
-              <w:rPr>
-                <w:rFonts w:ascii="TH SarabunPSK" w:hAnsi="TH SarabunPSK" w:cs="TH SarabunPSK"/>
-                <w:sz w:val="24"/>
-                <w:szCs w:val="24"/>
-              </w:rPr>
-              <w:t>: BufferedImage</w:t>
-            </w:r>
-          </w:p>
-          <w:p>
-            <w:pPr>
-              <w:rPr>
-                <w:rFonts w:ascii="TH SarabunPSK" w:hAnsi="TH SarabunPSK" w:cs="TH SarabunPSK"/>
-                <w:sz w:val="24"/>
-                <w:szCs w:val="24"/>
-              </w:rPr>
-            </w:pPr>
-            <w:r>
-              <w:rPr>
-                <w:rFonts w:ascii="TH SarabunPSK" w:hAnsi="TH SarabunPSK" w:cs="TH SarabunPSK"/>
-                <w:sz w:val="24"/>
-                <w:szCs w:val="24"/>
-              </w:rPr>
-              <w:t>: BufferedImage</w:t>
-            </w:r>
-          </w:p>
-          <w:p>
-            <w:pPr>
-              <w:rPr>
-                <w:rFonts w:ascii="TH SarabunPSK" w:hAnsi="TH SarabunPSK" w:cs="TH SarabunPSK"/>
-                <w:sz w:val="24"/>
-                <w:szCs w:val="24"/>
-              </w:rPr>
-            </w:pPr>
-            <w:r>
-              <w:rPr>
-                <w:rFonts w:ascii="TH SarabunPSK" w:hAnsi="TH SarabunPSK" w:cs="TH SarabunPSK"/>
-                <w:sz w:val="24"/>
-                <w:szCs w:val="24"/>
-              </w:rPr>
-              <w:t>: BufferedImage</w:t>
-            </w:r>
+              <w:t>: List&lt;</w:t>
+            </w:r>
+            <w:proofErr w:type="spellStart"/>
+            <w:r>
+              <w:rPr>
+                <w:rFonts w:ascii="TH SarabunPSK" w:hAnsi="TH SarabunPSK" w:cs="TH SarabunPSK"/>
+                <w:sz w:val="24"/>
+                <w:szCs w:val="24"/>
+              </w:rPr>
+              <w:t>landBox</w:t>
+            </w:r>
+            <w:proofErr w:type="spellEnd"/>
+            <w:r>
+              <w:rPr>
+                <w:rFonts w:ascii="TH SarabunPSK" w:hAnsi="TH SarabunPSK" w:cs="TH SarabunPSK"/>
+                <w:sz w:val="24"/>
+                <w:szCs w:val="24"/>
+              </w:rPr>
+              <w:t>&gt;</w:t>
+            </w:r>
+          </w:p>
+          <w:p>
+            <w:pPr>
+              <w:rPr>
+                <w:rFonts w:ascii="TH SarabunPSK" w:hAnsi="TH SarabunPSK" w:cs="TH SarabunPSK"/>
+                <w:sz w:val="24"/>
+                <w:szCs w:val="24"/>
+              </w:rPr>
+            </w:pPr>
+            <w:r>
+              <w:rPr>
+                <w:rFonts w:ascii="TH SarabunPSK" w:hAnsi="TH SarabunPSK" w:cs="TH SarabunPSK"/>
+                <w:sz w:val="24"/>
+                <w:szCs w:val="24"/>
+              </w:rPr>
+              <w:t xml:space="preserve">: </w:t>
+            </w:r>
+            <w:proofErr w:type="spellStart"/>
+            <w:r>
+              <w:rPr>
+                <w:rFonts w:ascii="TH SarabunPSK" w:hAnsi="TH SarabunPSK" w:cs="TH SarabunPSK"/>
+                <w:sz w:val="24"/>
+                <w:szCs w:val="24"/>
+              </w:rPr>
+              <w:t>BufferedImage</w:t>
+            </w:r>
+            <w:proofErr w:type="spellEnd"/>
           </w:p>
           <w:p>
             <w:pPr>
@@ -7718,161 +9677,72 @@
                 <w:sz w:val="24"/>
                 <w:szCs w:val="24"/>
               </w:rPr>
-              <w:t>: DinoCharacter</w:t>
-            </w:r>
-          </w:p>
-          <w:p>
-            <w:pPr>
-              <w:rPr>
-                <w:rFonts w:ascii="TH SarabunPSK" w:hAnsi="TH SarabunPSK" w:cs="TH SarabunPSK"/>
-                <w:sz w:val="24"/>
-                <w:szCs w:val="24"/>
-              </w:rPr>
-            </w:pPr>
-            <w:r>
-              <w:rPr>
-                <w:rFonts w:ascii="TH SarabunPSK" w:hAnsi="TH SarabunPSK" w:cs="TH SarabunPSK"/>
-                <w:sz w:val="24"/>
-                <w:szCs w:val="24"/>
-              </w:rPr>
-              <w:t>:  BufferedImage</w:t>
-            </w:r>
-          </w:p>
-          <w:p>
-            <w:pPr>
-              <w:rPr>
-                <w:rFonts w:ascii="TH SarabunPSK" w:hAnsi="TH SarabunPSK" w:cs="TH SarabunPSK"/>
-                <w:sz w:val="24"/>
-                <w:szCs w:val="24"/>
-              </w:rPr>
-            </w:pPr>
-            <w:r>
-              <w:rPr>
-                <w:rFonts w:ascii="TH SarabunPSK" w:hAnsi="TH SarabunPSK" w:cs="TH SarabunPSK"/>
-                <w:sz w:val="24"/>
-                <w:szCs w:val="24"/>
-              </w:rPr>
-              <w:t>:  BufferedImage</w:t>
-            </w:r>
-          </w:p>
-          <w:p>
-            <w:pPr>
-              <w:rPr>
-                <w:rFonts w:ascii="TH SarabunPSK" w:hAnsi="TH SarabunPSK" w:cs="TH SarabunPSK"/>
-                <w:sz w:val="24"/>
-                <w:szCs w:val="24"/>
-              </w:rPr>
-            </w:pPr>
-            <w:r>
-              <w:rPr>
-                <w:rFonts w:ascii="TH SarabunPSK" w:hAnsi="TH SarabunPSK" w:cs="TH SarabunPSK"/>
-                <w:sz w:val="24"/>
-                <w:szCs w:val="24"/>
-              </w:rPr>
-              <w:t>:  BufferedImage</w:t>
-            </w:r>
-          </w:p>
-          <w:p>
-            <w:pPr>
-              <w:rPr>
-                <w:rFonts w:ascii="TH SarabunPSK" w:hAnsi="TH SarabunPSK" w:cs="TH SarabunPSK"/>
-                <w:sz w:val="24"/>
-                <w:szCs w:val="24"/>
-              </w:rPr>
-            </w:pPr>
-            <w:r>
-              <w:rPr>
-                <w:rFonts w:ascii="TH SarabunPSK" w:hAnsi="TH SarabunPSK" w:cs="TH SarabunPSK"/>
-                <w:sz w:val="24"/>
-                <w:szCs w:val="24"/>
-              </w:rPr>
-              <w:t>:  BufferedImage</w:t>
-            </w:r>
-          </w:p>
-          <w:p>
-            <w:pPr>
-              <w:rPr>
-                <w:rFonts w:ascii="TH SarabunPSK" w:hAnsi="TH SarabunPSK" w:cs="TH SarabunPSK"/>
-                <w:sz w:val="24"/>
-                <w:szCs w:val="24"/>
-              </w:rPr>
-            </w:pPr>
-            <w:r>
-              <w:rPr>
-                <w:rFonts w:ascii="TH SarabunPSK" w:hAnsi="TH SarabunPSK" w:cs="TH SarabunPSK"/>
-                <w:sz w:val="24"/>
-                <w:szCs w:val="24"/>
-              </w:rPr>
-              <w:t>:  BufferedImage</w:t>
-            </w:r>
-          </w:p>
-          <w:p>
-            <w:pPr>
-              <w:rPr>
-                <w:rFonts w:ascii="TH SarabunPSK" w:hAnsi="TH SarabunPSK" w:cs="TH SarabunPSK"/>
-                <w:sz w:val="24"/>
-                <w:szCs w:val="24"/>
-              </w:rPr>
-            </w:pPr>
-            <w:r>
-              <w:rPr>
-                <w:rFonts w:ascii="TH SarabunPSK" w:hAnsi="TH SarabunPSK" w:cs="TH SarabunPSK"/>
-                <w:sz w:val="24"/>
-                <w:szCs w:val="24"/>
-              </w:rPr>
-              <w:t>:  BufferedImage</w:t>
-            </w:r>
-          </w:p>
-          <w:p>
-            <w:pPr>
-              <w:rPr>
-                <w:rFonts w:ascii="TH SarabunPSK" w:hAnsi="TH SarabunPSK" w:cs="TH SarabunPSK"/>
-                <w:sz w:val="24"/>
-                <w:szCs w:val="24"/>
-              </w:rPr>
-            </w:pPr>
-            <w:r>
-              <w:rPr>
-                <w:rFonts w:ascii="TH SarabunPSK" w:hAnsi="TH SarabunPSK" w:cs="TH SarabunPSK"/>
-                <w:sz w:val="24"/>
-                <w:szCs w:val="24"/>
-              </w:rPr>
-              <w:t>:  BufferedImage</w:t>
-            </w:r>
-          </w:p>
-          <w:p>
-            <w:pPr>
-              <w:rPr>
-                <w:rFonts w:ascii="TH SarabunPSK" w:hAnsi="TH SarabunPSK" w:cs="TH SarabunPSK"/>
-                <w:sz w:val="24"/>
-                <w:szCs w:val="24"/>
-              </w:rPr>
-            </w:pPr>
-            <w:r>
-              <w:rPr>
-                <w:rFonts w:ascii="TH SarabunPSK" w:hAnsi="TH SarabunPSK" w:cs="TH SarabunPSK"/>
-                <w:sz w:val="24"/>
-                <w:szCs w:val="24"/>
-              </w:rPr>
-              <w:t>:  BufferedImage</w:t>
-            </w:r>
-          </w:p>
-          <w:p>
-            <w:pPr>
-              <w:rPr>
-                <w:rFonts w:ascii="TH SarabunPSK" w:hAnsi="TH SarabunPSK" w:cs="TH SarabunPSK"/>
-                <w:sz w:val="24"/>
-                <w:szCs w:val="24"/>
-              </w:rPr>
-            </w:pPr>
-            <w:r>
-              <w:rPr>
-                <w:rFonts w:ascii="TH SarabunPSK" w:hAnsi="TH SarabunPSK" w:cs="TH SarabunPSK"/>
-                <w:sz w:val="24"/>
-                <w:szCs w:val="24"/>
-              </w:rPr>
-              <w:t>:  BufferedImage</w:t>
-            </w:r>
+              <w:t xml:space="preserve">: </w:t>
+            </w:r>
+            <w:proofErr w:type="spellStart"/>
+            <w:r>
+              <w:rPr>
+                <w:rFonts w:ascii="TH SarabunPSK" w:hAnsi="TH SarabunPSK" w:cs="TH SarabunPSK"/>
+                <w:sz w:val="24"/>
+                <w:szCs w:val="24"/>
+              </w:rPr>
+              <w:t>DinoCharacter</w:t>
+            </w:r>
+            <w:proofErr w:type="spellEnd"/>
+          </w:p>
+          <w:p>
+            <w:pPr>
+              <w:rPr>
+                <w:rFonts w:ascii="TH SarabunPSK" w:hAnsi="TH SarabunPSK" w:cs="TH SarabunPSK"/>
+                <w:sz w:val="24"/>
+                <w:szCs w:val="24"/>
+              </w:rPr>
+            </w:pPr>
+            <w:r>
+              <w:rPr>
+                <w:rFonts w:ascii="TH SarabunPSK" w:hAnsi="TH SarabunPSK" w:cs="TH SarabunPSK"/>
+                <w:sz w:val="24"/>
+                <w:szCs w:val="24"/>
+              </w:rPr>
+              <w:t xml:space="preserve">:  </w:t>
+            </w:r>
+            <w:proofErr w:type="spellStart"/>
+            <w:r>
+              <w:rPr>
+                <w:rFonts w:ascii="TH SarabunPSK" w:hAnsi="TH SarabunPSK" w:cs="TH SarabunPSK"/>
+                <w:sz w:val="24"/>
+                <w:szCs w:val="24"/>
+              </w:rPr>
+              <w:t>BufferedImage</w:t>
+            </w:r>
+            <w:proofErr w:type="spellEnd"/>
+          </w:p>
+          <w:p>
+            <w:pPr>
+              <w:rPr>
+                <w:rFonts w:ascii="TH SarabunPSK" w:hAnsi="TH SarabunPSK" w:cs="TH SarabunPSK"/>
+                <w:sz w:val="24"/>
+                <w:szCs w:val="24"/>
+              </w:rPr>
+            </w:pPr>
+            <w:r>
+              <w:rPr>
+                <w:rFonts w:ascii="TH SarabunPSK" w:hAnsi="TH SarabunPSK" w:cs="TH SarabunPSK"/>
+                <w:sz w:val="24"/>
+                <w:szCs w:val="24"/>
+              </w:rPr>
+              <w:t xml:space="preserve">:  </w:t>
+            </w:r>
+            <w:proofErr w:type="spellStart"/>
+            <w:r>
+              <w:rPr>
+                <w:rFonts w:ascii="TH SarabunPSK" w:hAnsi="TH SarabunPSK" w:cs="TH SarabunPSK"/>
+                <w:sz w:val="24"/>
+                <w:szCs w:val="24"/>
+              </w:rPr>
+              <w:t>BufferedImage</w:t>
+            </w:r>
+            <w:proofErr w:type="spellEnd"/>
           </w:p>
           <w:p>
             <w:pPr>
@@ -7905,7 +9775,25 @@
                 <w:sz w:val="24"/>
                 <w:szCs w:val="24"/>
               </w:rPr>
-              <w:t>: ArrayList&lt;Enemy&gt;</w:t>
+              <w:t xml:space="preserve">: </w:t>
+            </w:r>
+            <w:proofErr w:type="spellStart"/>
+            <w:r>
+              <w:rPr>
+                <w:rFonts w:ascii="TH SarabunPSK" w:hAnsi="TH SarabunPSK" w:cs="TH SarabunPSK"/>
+                <w:sz w:val="24"/>
+                <w:szCs w:val="24"/>
+              </w:rPr>
+              <w:t>ArrayList</w:t>
+            </w:r>
+            <w:proofErr w:type="spellEnd"/>
+            <w:r>
+              <w:rPr>
+                <w:rFonts w:ascii="TH SarabunPSK" w:hAnsi="TH SarabunPSK" w:cs="TH SarabunPSK"/>
+                <w:sz w:val="24"/>
+                <w:szCs w:val="24"/>
+              </w:rPr>
+              <w:t>&lt;Enemy&gt;</w:t>
             </w:r>
           </w:p>
           <w:p>
@@ -7939,25 +9827,45 @@
                 <w:sz w:val="24"/>
                 <w:szCs w:val="24"/>
               </w:rPr>
-              <w:t>: blankBox</w:t>
-            </w:r>
-          </w:p>
-          <w:p>
-            <w:pPr>
-              <w:rPr>
-                <w:rFonts w:ascii="TH SarabunPSK" w:hAnsi="TH SarabunPSK" w:cs="TH SarabunPSK"/>
-                <w:sz w:val="24"/>
-                <w:szCs w:val="24"/>
-              </w:rPr>
-            </w:pPr>
-            <w:r>
-              <w:rPr>
-                <w:rFonts w:ascii="TH SarabunPSK" w:hAnsi="TH SarabunPSK" w:cs="TH SarabunPSK"/>
-                <w:sz w:val="24"/>
-                <w:szCs w:val="24"/>
-              </w:rPr>
-              <w:t>: landBox</w:t>
-            </w:r>
+              <w:t xml:space="preserve">: </w:t>
+            </w:r>
+            <w:proofErr w:type="spellStart"/>
+            <w:r>
+              <w:rPr>
+                <w:rFonts w:ascii="TH SarabunPSK" w:hAnsi="TH SarabunPSK" w:cs="TH SarabunPSK"/>
+                <w:sz w:val="24"/>
+                <w:szCs w:val="24"/>
+              </w:rPr>
+              <w:t>blankBox</w:t>
+            </w:r>
+            <w:proofErr w:type="spellEnd"/>
+          </w:p>
+          <w:p>
+            <w:pPr>
+              <w:rPr>
+                <w:rFonts w:ascii="TH SarabunPSK" w:hAnsi="TH SarabunPSK" w:cs="TH SarabunPSK"/>
+                <w:sz w:val="24"/>
+                <w:szCs w:val="24"/>
+              </w:rPr>
+            </w:pPr>
+            <w:r>
+              <w:rPr>
+                <w:rFonts w:ascii="TH SarabunPSK" w:hAnsi="TH SarabunPSK" w:cs="TH SarabunPSK"/>
+                <w:sz w:val="24"/>
+                <w:szCs w:val="24"/>
+              </w:rPr>
+              <w:t xml:space="preserve">: </w:t>
+            </w:r>
+            <w:proofErr w:type="spellStart"/>
+            <w:r>
+              <w:rPr>
+                <w:rFonts w:ascii="TH SarabunPSK" w:hAnsi="TH SarabunPSK" w:cs="TH SarabunPSK"/>
+                <w:sz w:val="24"/>
+                <w:szCs w:val="24"/>
+              </w:rPr>
+              <w:t>landBox</w:t>
+            </w:r>
+            <w:proofErr w:type="spellEnd"/>
           </w:p>
         </w:tc>
       </w:tr>
@@ -7991,6 +9899,7 @@
             <w:r>
               <w:t xml:space="preserve"> </w:t>
             </w:r>
+            <w:proofErr w:type="spellStart"/>
             <w:r>
               <w:rPr>
                 <w:rFonts w:ascii="TH SarabunPSK" w:hAnsi="TH SarabunPSK" w:cs="TH SarabunPSK"/>
@@ -7999,6 +9908,7 @@
               </w:rPr>
               <w:t>ObjectGameManager</w:t>
             </w:r>
+            <w:proofErr w:type="spellEnd"/>
             <w:r>
               <w:rPr>
                 <w:rFonts w:ascii="TH SarabunPSK" w:hAnsi="TH SarabunPSK" w:cs="TH SarabunPSK"/>
@@ -8032,13 +9942,23 @@
               </w:rPr>
               <w:t xml:space="preserve">                                  </w:t>
             </w:r>
-            <w:r>
-              <w:rPr>
-                <w:rFonts w:ascii="TH SarabunPSK" w:hAnsi="TH SarabunPSK" w:cs="TH SarabunPSK"/>
-                <w:sz w:val="24"/>
-                <w:szCs w:val="24"/>
-              </w:rPr>
-              <w:t xml:space="preserve">DinoCharacter </w:t>
+            <w:proofErr w:type="spellStart"/>
+            <w:r>
+              <w:rPr>
+                <w:rFonts w:ascii="TH SarabunPSK" w:hAnsi="TH SarabunPSK" w:cs="TH SarabunPSK"/>
+                <w:sz w:val="24"/>
+                <w:szCs w:val="24"/>
+              </w:rPr>
+              <w:t>DinoCharacter</w:t>
+            </w:r>
+            <w:proofErr w:type="spellEnd"/>
+            <w:r>
+              <w:rPr>
+                <w:rFonts w:ascii="TH SarabunPSK" w:hAnsi="TH SarabunPSK" w:cs="TH SarabunPSK"/>
+                <w:sz w:val="24"/>
+                <w:szCs w:val="24"/>
+              </w:rPr>
+              <w:t xml:space="preserve"> </w:t>
             </w:r>
             <w:r>
               <w:rPr>
@@ -8065,13 +9985,23 @@
               </w:rPr>
               <w:t xml:space="preserve">                                  </w:t>
             </w:r>
-            <w:r>
-              <w:rPr>
-                <w:rFonts w:ascii="TH SarabunPSK" w:hAnsi="TH SarabunPSK" w:cs="TH SarabunPSK"/>
-                <w:sz w:val="24"/>
-                <w:szCs w:val="24"/>
-              </w:rPr>
-              <w:t>mainCharacter)</w:t>
+            <w:proofErr w:type="spellStart"/>
+            <w:r>
+              <w:rPr>
+                <w:rFonts w:ascii="TH SarabunPSK" w:hAnsi="TH SarabunPSK" w:cs="TH SarabunPSK"/>
+                <w:sz w:val="24"/>
+                <w:szCs w:val="24"/>
+              </w:rPr>
+              <w:t>mainCharacter</w:t>
+            </w:r>
+            <w:proofErr w:type="spellEnd"/>
+            <w:r>
+              <w:rPr>
+                <w:rFonts w:ascii="TH SarabunPSK" w:hAnsi="TH SarabunPSK" w:cs="TH SarabunPSK"/>
+                <w:sz w:val="24"/>
+                <w:szCs w:val="24"/>
+              </w:rPr>
+              <w:t>)</w:t>
             </w:r>
           </w:p>
           <w:p>
@@ -8090,6 +10020,7 @@
               </w:rPr>
               <w:t xml:space="preserve">+ </w:t>
             </w:r>
+            <w:proofErr w:type="spellStart"/>
             <w:r>
               <w:rPr>
                 <w:rFonts w:ascii="TH SarabunPSK" w:hAnsi="TH SarabunPSK" w:cs="TH SarabunPSK"/>
@@ -8098,6 +10029,7 @@
               </w:rPr>
               <w:t>createEnemy</w:t>
             </w:r>
+            <w:proofErr w:type="spellEnd"/>
             <w:r>
               <w:rPr>
                 <w:rFonts w:ascii="TH SarabunPSK" w:hAnsi="TH SarabunPSK" w:cs="TH SarabunPSK"/>
@@ -8112,7 +10044,25 @@
                 <w:sz w:val="24"/>
                 <w:szCs w:val="24"/>
               </w:rPr>
-              <w:t>(int type, int posX)</w:t>
+              <w:t xml:space="preserve">(int type, int </w:t>
+            </w:r>
+            <w:proofErr w:type="spellStart"/>
+            <w:r>
+              <w:rPr>
+                <w:rFonts w:ascii="TH SarabunPSK" w:hAnsi="TH SarabunPSK" w:cs="TH SarabunPSK"/>
+                <w:sz w:val="24"/>
+                <w:szCs w:val="24"/>
+              </w:rPr>
+              <w:t>posX</w:t>
+            </w:r>
+            <w:proofErr w:type="spellEnd"/>
+            <w:r>
+              <w:rPr>
+                <w:rFonts w:ascii="TH SarabunPSK" w:hAnsi="TH SarabunPSK" w:cs="TH SarabunPSK"/>
+                <w:sz w:val="24"/>
+                <w:szCs w:val="24"/>
+              </w:rPr>
+              <w:t>)</w:t>
             </w:r>
           </w:p>
           <w:p>
@@ -8197,6 +10147,7 @@
               </w:rPr>
               <w:t xml:space="preserve">+ </w:t>
             </w:r>
+            <w:proofErr w:type="spellStart"/>
             <w:r>
               <w:rPr>
                 <w:rFonts w:ascii="TH SarabunPSK" w:hAnsi="TH SarabunPSK" w:cs="TH SarabunPSK"/>
@@ -8205,6 +10156,7 @@
               </w:rPr>
               <w:t>randomNumber</w:t>
             </w:r>
+            <w:proofErr w:type="spellEnd"/>
             <w:r>
               <w:rPr>
                 <w:rFonts w:ascii="TH SarabunPSK" w:hAnsi="TH SarabunPSK" w:cs="TH SarabunPSK"/>
@@ -8238,6 +10190,7 @@
               </w:rPr>
               <w:t xml:space="preserve">+ </w:t>
             </w:r>
+            <w:proofErr w:type="spellStart"/>
             <w:r>
               <w:rPr>
                 <w:rFonts w:ascii="TH SarabunPSK" w:hAnsi="TH SarabunPSK" w:cs="TH SarabunPSK"/>
@@ -8246,6 +10199,7 @@
               </w:rPr>
               <w:t>isCollision</w:t>
             </w:r>
+            <w:proofErr w:type="spellEnd"/>
             <w:r>
               <w:rPr>
                 <w:rFonts w:ascii="TH SarabunPSK" w:hAnsi="TH SarabunPSK" w:cs="TH SarabunPSK"/>
@@ -8277,7 +10231,25 @@
                 <w:sz w:val="24"/>
                 <w:szCs w:val="24"/>
               </w:rPr>
-              <w:t>+ newStage ()</w:t>
+              <w:t xml:space="preserve">+ </w:t>
+            </w:r>
+            <w:proofErr w:type="spellStart"/>
+            <w:r>
+              <w:rPr>
+                <w:rFonts w:ascii="TH SarabunPSK" w:hAnsi="TH SarabunPSK" w:cs="TH SarabunPSK"/>
+                <w:sz w:val="24"/>
+                <w:szCs w:val="24"/>
+              </w:rPr>
+              <w:t>newStage</w:t>
+            </w:r>
+            <w:proofErr w:type="spellEnd"/>
+            <w:r>
+              <w:rPr>
+                <w:rFonts w:ascii="TH SarabunPSK" w:hAnsi="TH SarabunPSK" w:cs="TH SarabunPSK"/>
+                <w:sz w:val="24"/>
+                <w:szCs w:val="24"/>
+              </w:rPr>
+              <w:t xml:space="preserve"> ()</w:t>
             </w:r>
           </w:p>
           <w:p>
@@ -8324,6 +10296,7 @@
             <w:r>
               <w:t xml:space="preserve"> </w:t>
             </w:r>
+            <w:proofErr w:type="spellStart"/>
             <w:r>
               <w:rPr>
                 <w:rFonts w:ascii="TH SarabunPSK" w:hAnsi="TH SarabunPSK" w:cs="TH SarabunPSK"/>
@@ -8332,6 +10305,7 @@
               </w:rPr>
               <w:t>setImageLand</w:t>
             </w:r>
+            <w:proofErr w:type="spellEnd"/>
             <w:r>
               <w:rPr>
                 <w:rFonts w:ascii="TH SarabunPSK" w:hAnsi="TH SarabunPSK" w:cs="TH SarabunPSK"/>
@@ -8346,7 +10320,43 @@
                 <w:sz w:val="24"/>
                 <w:szCs w:val="24"/>
               </w:rPr>
-              <w:t xml:space="preserve">(landBox imgLand, int </w:t>
+              <w:t>(</w:t>
+            </w:r>
+            <w:proofErr w:type="spellStart"/>
+            <w:r>
+              <w:rPr>
+                <w:rFonts w:ascii="TH SarabunPSK" w:hAnsi="TH SarabunPSK" w:cs="TH SarabunPSK"/>
+                <w:sz w:val="24"/>
+                <w:szCs w:val="24"/>
+              </w:rPr>
+              <w:t>landBox</w:t>
+            </w:r>
+            <w:proofErr w:type="spellEnd"/>
+            <w:r>
+              <w:rPr>
+                <w:rFonts w:ascii="TH SarabunPSK" w:hAnsi="TH SarabunPSK" w:cs="TH SarabunPSK"/>
+                <w:sz w:val="24"/>
+                <w:szCs w:val="24"/>
+              </w:rPr>
+              <w:t xml:space="preserve"> </w:t>
+            </w:r>
+            <w:proofErr w:type="spellStart"/>
+            <w:r>
+              <w:rPr>
+                <w:rFonts w:ascii="TH SarabunPSK" w:hAnsi="TH SarabunPSK" w:cs="TH SarabunPSK"/>
+                <w:sz w:val="24"/>
+                <w:szCs w:val="24"/>
+              </w:rPr>
+              <w:t>imgLand</w:t>
+            </w:r>
+            <w:proofErr w:type="spellEnd"/>
+            <w:r>
+              <w:rPr>
+                <w:rFonts w:ascii="TH SarabunPSK" w:hAnsi="TH SarabunPSK" w:cs="TH SarabunPSK"/>
+                <w:sz w:val="24"/>
+                <w:szCs w:val="24"/>
+              </w:rPr>
+              <w:t xml:space="preserve">, int </w:t>
             </w:r>
           </w:p>
           <w:p>
@@ -8491,8 +10501,18 @@
                 <w:sz w:val="24"/>
                 <w:szCs w:val="24"/>
               </w:rPr>
-              <w:t>: boolean</w:t>
-            </w:r>
+              <w:t xml:space="preserve">: </w:t>
+            </w:r>
+            <w:proofErr w:type="spellStart"/>
+            <w:r>
+              <w:rPr>
+                <w:rFonts w:ascii="TH SarabunPSK" w:hAnsi="TH SarabunPSK" w:cs="TH SarabunPSK"/>
+                <w:sz w:val="24"/>
+                <w:szCs w:val="24"/>
+              </w:rPr>
+              <w:t>boolean</w:t>
+            </w:r>
+            <w:proofErr w:type="spellEnd"/>
           </w:p>
           <w:p>
             <w:pPr>
@@ -8555,7 +10575,6 @@
       </w:r>
     </w:p>
     <w:p>
-      <w:bookmarkStart w:id="1" w:name="_GoBack"/>
       <w:r>
         <w:rPr>
           <w:rFonts w:ascii="TH SarabunPSK" w:hAnsi="TH SarabunPSK" w:cs="TH SarabunPSK"/>
@@ -8567,7 +10586,7 @@
         </w:rPr>
         <w:lastRenderedPageBreak/>
         <w:drawing>
-          <wp:anchor distT="0" distB="0" distL="114300" distR="114300" simplePos="0" relativeHeight="251659264" behindDoc="0" locked="0" layoutInCell="1" allowOverlap="1" wp14:anchorId="2F468F68" wp14:editId="40F860AC">
+          <wp:anchor distT="0" distB="0" distL="114300" distR="114300" simplePos="0" relativeHeight="251659264" behindDoc="0" locked="0" layoutInCell="1" allowOverlap="1" wp14:anchorId="04F7A5C8" wp14:editId="2B9FA0BB">
             <wp:simplePos x="0" y="0"/>
             <wp:positionH relativeFrom="margin">
               <wp:posOffset>-571500</wp:posOffset>
@@ -8637,7 +10656,7 @@
           <w:szCs w:val="32"/>
         </w:rPr>
         <w:drawing>
-          <wp:anchor distT="0" distB="0" distL="114300" distR="114300" simplePos="0" relativeHeight="251660288" behindDoc="0" locked="0" layoutInCell="1" allowOverlap="1" wp14:anchorId="36239D8F" wp14:editId="0F603B70">
+          <wp:anchor distT="0" distB="0" distL="114300" distR="114300" simplePos="0" relativeHeight="251660288" behindDoc="0" locked="0" layoutInCell="1" allowOverlap="1" wp14:anchorId="25E5ECD1" wp14:editId="00BAE153">
             <wp:simplePos x="0" y="0"/>
             <wp:positionH relativeFrom="column">
               <wp:posOffset>2225675</wp:posOffset>
@@ -8707,7 +10726,7 @@
           <w:szCs w:val="32"/>
         </w:rPr>
         <w:drawing>
-          <wp:anchor distT="0" distB="0" distL="114300" distR="114300" simplePos="0" relativeHeight="251661312" behindDoc="0" locked="0" layoutInCell="1" allowOverlap="1" wp14:anchorId="786B3AA2" wp14:editId="44B555C2">
+          <wp:anchor distT="0" distB="0" distL="114300" distR="114300" simplePos="0" relativeHeight="251661312" behindDoc="0" locked="0" layoutInCell="1" allowOverlap="1" wp14:anchorId="1C62E700" wp14:editId="1944A72C">
             <wp:simplePos x="0" y="0"/>
             <wp:positionH relativeFrom="column">
               <wp:posOffset>4450080</wp:posOffset>
@@ -8780,7 +10799,7 @@
           <w:cs/>
         </w:rPr>
         <w:drawing>
-          <wp:anchor distT="0" distB="0" distL="114300" distR="114300" simplePos="0" relativeHeight="251662336" behindDoc="0" locked="0" layoutInCell="1" allowOverlap="1" wp14:anchorId="6E517B8C" wp14:editId="46FD89FE">
+          <wp:anchor distT="0" distB="0" distL="114300" distR="114300" simplePos="0" relativeHeight="251662336" behindDoc="0" locked="0" layoutInCell="1" allowOverlap="1" wp14:anchorId="79CDFC7D" wp14:editId="6E5C4420">
             <wp:simplePos x="0" y="0"/>
             <wp:positionH relativeFrom="column">
               <wp:posOffset>4320540</wp:posOffset>
@@ -8847,7 +10866,7 @@
           <w:noProof/>
         </w:rPr>
         <w:drawing>
-          <wp:anchor distT="0" distB="0" distL="114300" distR="114300" simplePos="0" relativeHeight="251663360" behindDoc="0" locked="0" layoutInCell="1" allowOverlap="1" wp14:anchorId="2DC6BA1B" wp14:editId="3BDE6105">
+          <wp:anchor distT="0" distB="0" distL="114300" distR="114300" simplePos="0" relativeHeight="251663360" behindDoc="0" locked="0" layoutInCell="1" allowOverlap="1" wp14:anchorId="64AE79D5" wp14:editId="1484C41D">
             <wp:simplePos x="0" y="0"/>
             <wp:positionH relativeFrom="column">
               <wp:posOffset>4312920</wp:posOffset>
@@ -8914,7 +10933,7 @@
           <w:noProof/>
         </w:rPr>
         <w:drawing>
-          <wp:anchor distT="0" distB="0" distL="114300" distR="114300" simplePos="0" relativeHeight="251664384" behindDoc="0" locked="0" layoutInCell="1" allowOverlap="1" wp14:anchorId="019F213C" wp14:editId="50CAA49B">
+          <wp:anchor distT="0" distB="0" distL="114300" distR="114300" simplePos="0" relativeHeight="251664384" behindDoc="0" locked="0" layoutInCell="1" allowOverlap="1" wp14:anchorId="446436F2" wp14:editId="539CB469">
             <wp:simplePos x="0" y="0"/>
             <wp:positionH relativeFrom="column">
               <wp:posOffset>4765040</wp:posOffset>
@@ -8981,7 +11000,7 @@
           <w:noProof/>
         </w:rPr>
         <w:drawing>
-          <wp:anchor distT="0" distB="0" distL="114300" distR="114300" simplePos="0" relativeHeight="251665408" behindDoc="0" locked="0" layoutInCell="1" allowOverlap="1" wp14:anchorId="3A5FBF67" wp14:editId="063EB507">
+          <wp:anchor distT="0" distB="0" distL="114300" distR="114300" simplePos="0" relativeHeight="251665408" behindDoc="0" locked="0" layoutInCell="1" allowOverlap="1" wp14:anchorId="3DC1F976" wp14:editId="558BEB1F">
             <wp:simplePos x="0" y="0"/>
             <wp:positionH relativeFrom="column">
               <wp:posOffset>-609600</wp:posOffset>
@@ -9048,7 +11067,7 @@
           <w:noProof/>
         </w:rPr>
         <w:drawing>
-          <wp:anchor distT="0" distB="0" distL="114300" distR="114300" simplePos="0" relativeHeight="251666432" behindDoc="0" locked="0" layoutInCell="1" allowOverlap="1" wp14:anchorId="37A2EBE7" wp14:editId="0040D09E">
+          <wp:anchor distT="0" distB="0" distL="114300" distR="114300" simplePos="0" relativeHeight="251666432" behindDoc="0" locked="0" layoutInCell="1" allowOverlap="1" wp14:anchorId="73C7FA7F" wp14:editId="59E1CC1A">
             <wp:simplePos x="0" y="0"/>
             <wp:positionH relativeFrom="column">
               <wp:posOffset>-618490</wp:posOffset>
@@ -9121,7 +11140,7 @@
           <w:cs/>
         </w:rPr>
         <w:drawing>
-          <wp:anchor distT="0" distB="0" distL="114300" distR="114300" simplePos="0" relativeHeight="251667456" behindDoc="0" locked="0" layoutInCell="1" allowOverlap="1" wp14:anchorId="197A7A2A" wp14:editId="0AAD5B27">
+          <wp:anchor distT="0" distB="0" distL="114300" distR="114300" simplePos="0" relativeHeight="251667456" behindDoc="0" locked="0" layoutInCell="1" allowOverlap="1" wp14:anchorId="465FE5ED" wp14:editId="68047ED3">
             <wp:simplePos x="0" y="0"/>
             <wp:positionH relativeFrom="margin">
               <wp:posOffset>2177415</wp:posOffset>
@@ -9188,7 +11207,7 @@
           <w:noProof/>
         </w:rPr>
         <w:drawing>
-          <wp:anchor distT="0" distB="0" distL="114300" distR="114300" simplePos="0" relativeHeight="251668480" behindDoc="0" locked="0" layoutInCell="1" allowOverlap="1" wp14:anchorId="75033B48" wp14:editId="18063B76">
+          <wp:anchor distT="0" distB="0" distL="114300" distR="114300" simplePos="0" relativeHeight="251668480" behindDoc="0" locked="0" layoutInCell="1" allowOverlap="1" wp14:anchorId="0F825AAB" wp14:editId="16DD08D2">
             <wp:simplePos x="0" y="0"/>
             <wp:positionH relativeFrom="column">
               <wp:posOffset>2231390</wp:posOffset>
@@ -9255,7 +11274,7 @@
           <w:noProof/>
         </w:rPr>
         <w:drawing>
-          <wp:anchor distT="0" distB="0" distL="114300" distR="114300" simplePos="0" relativeHeight="251669504" behindDoc="0" locked="0" layoutInCell="1" allowOverlap="1" wp14:anchorId="726AF6EA" wp14:editId="0C8F69F8">
+          <wp:anchor distT="0" distB="0" distL="114300" distR="114300" simplePos="0" relativeHeight="251669504" behindDoc="0" locked="0" layoutInCell="1" allowOverlap="1" wp14:anchorId="38A82AB2" wp14:editId="267AB04E">
             <wp:simplePos x="0" y="0"/>
             <wp:positionH relativeFrom="page">
               <wp:posOffset>6411595</wp:posOffset>
@@ -9322,7 +11341,7 @@
           <w:noProof/>
         </w:rPr>
         <w:drawing>
-          <wp:anchor distT="0" distB="0" distL="114300" distR="114300" simplePos="0" relativeHeight="251670528" behindDoc="0" locked="0" layoutInCell="1" allowOverlap="1" wp14:anchorId="7799A7CB" wp14:editId="5CC7135A">
+          <wp:anchor distT="0" distB="0" distL="114300" distR="114300" simplePos="0" relativeHeight="251670528" behindDoc="0" locked="0" layoutInCell="1" allowOverlap="1" wp14:anchorId="4BCA584F" wp14:editId="2CAA9C7A">
             <wp:simplePos x="0" y="0"/>
             <wp:positionH relativeFrom="column">
               <wp:posOffset>1093470</wp:posOffset>
@@ -9384,7 +11403,6 @@
           </wp:anchor>
         </w:drawing>
       </w:r>
-      <w:bookmarkEnd w:id="1"/>
     </w:p>
     <w:p/>
     <w:p/>
@@ -9419,7 +11437,7 @@
 </file>
 
 <file path=word/endnotes.xml><?xml version="1.0" encoding="utf-8"?>
-<w:endnotes xmlns:wpc="http://schemas.microsoft.com/office/word/2010/wordprocessingCanvas" xmlns:cx="http://schemas.microsoft.com/office/drawing/2014/chartex" xmlns:cx1="http://schemas.microsoft.com/office/drawing/2015/9/8/chartex" xmlns:cx2="http://schemas.microsoft.com/office/drawing/2015/10/21/chartex" xmlns:cx3="http://schemas.microsoft.com/office/drawing/2016/5/9/chartex" xmlns:cx4="http://schemas.microsoft.com/office/drawing/2016/5/10/chartex" xmlns:cx5="http://schemas.microsoft.com/office/drawing/2016/5/11/chartex" xmlns:cx6="http://schemas.microsoft.com/office/drawing/2016/5/12/chartex" xmlns:cx7="http://schemas.microsoft.com/office/drawing/2016/5/13/chartex" xmlns:cx8="http://schemas.microsoft.com/office/drawing/2016/5/14/chartex" xmlns:mc="http://schemas.openxmlformats.org/markup-compatibility/2006" xmlns:o="urn:schemas-microsoft-com:office:office" xmlns:r="http://schemas.openxmlformats.org/officeDocument/2006/relationships" xmlns:m="http://schemas.openxmlformats.org/officeDocument/2006/math" xmlns:v="urn:schemas-microsoft-com:vml" xmlns:wp14="http://schemas.microsoft.com/office/word/2010/wordprocessingDrawing" xmlns:wp="http://schemas.openxmlformats.org/drawingml/2006/wordprocessingDrawing" xmlns:w10="urn:schemas-microsoft-com:office:word" xmlns:w="http://schemas.openxmlformats.org/wordprocessingml/2006/main" xmlns:w14="http://schemas.microsoft.com/office/word/2010/wordml" xmlns:w15="http://schemas.microsoft.com/office/word/2012/wordml" xmlns:w16se="http://schemas.microsoft.com/office/word/2015/wordml/symex" xmlns:wpg="http://schemas.microsoft.com/office/word/2010/wordprocessingGroup" xmlns:wpi="http://schemas.microsoft.com/office/word/2010/wordprocessingInk" xmlns:wne="http://schemas.microsoft.com/office/word/2006/wordml" xmlns:wps="http://schemas.microsoft.com/office/word/2010/wordprocessingShape" mc:Ignorable="w14 w15 w16se wp14">
+<w:endnotes xmlns:wpc="http://schemas.microsoft.com/office/word/2010/wordprocessingCanvas" xmlns:cx="http://schemas.microsoft.com/office/drawing/2014/chartex" xmlns:cx1="http://schemas.microsoft.com/office/drawing/2015/9/8/chartex" xmlns:cx2="http://schemas.microsoft.com/office/drawing/2015/10/21/chartex" xmlns:cx3="http://schemas.microsoft.com/office/drawing/2016/5/9/chartex" xmlns:cx4="http://schemas.microsoft.com/office/drawing/2016/5/10/chartex" xmlns:cx5="http://schemas.microsoft.com/office/drawing/2016/5/11/chartex" xmlns:cx6="http://schemas.microsoft.com/office/drawing/2016/5/12/chartex" xmlns:cx7="http://schemas.microsoft.com/office/drawing/2016/5/13/chartex" xmlns:cx8="http://schemas.microsoft.com/office/drawing/2016/5/14/chartex" xmlns:mc="http://schemas.openxmlformats.org/markup-compatibility/2006" xmlns:aink="http://schemas.microsoft.com/office/drawing/2016/ink" xmlns:am3d="http://schemas.microsoft.com/office/drawing/2017/model3d" xmlns:o="urn:schemas-microsoft-com:office:office" xmlns:r="http://schemas.openxmlformats.org/officeDocument/2006/relationships" xmlns:m="http://schemas.openxmlformats.org/officeDocument/2006/math" xmlns:v="urn:schemas-microsoft-com:vml" xmlns:wp14="http://schemas.microsoft.com/office/word/2010/wordprocessingDrawing" xmlns:wp="http://schemas.openxmlformats.org/drawingml/2006/wordprocessingDrawing" xmlns:w10="urn:schemas-microsoft-com:office:word" xmlns:w="http://schemas.openxmlformats.org/wordprocessingml/2006/main" xmlns:w14="http://schemas.microsoft.com/office/word/2010/wordml" xmlns:w15="http://schemas.microsoft.com/office/word/2012/wordml" xmlns:w16cid="http://schemas.microsoft.com/office/word/2016/wordml/cid" xmlns:w16se="http://schemas.microsoft.com/office/word/2015/wordml/symex" xmlns:wpg="http://schemas.microsoft.com/office/word/2010/wordprocessingGroup" xmlns:wpi="http://schemas.microsoft.com/office/word/2010/wordprocessingInk" xmlns:wne="http://schemas.microsoft.com/office/word/2006/wordml" xmlns:wps="http://schemas.microsoft.com/office/word/2010/wordprocessingShape" mc:Ignorable="w14 w15 w16se w16cid wp14">
   <w:endnote w:type="separator" w:id="-1">
     <w:p>
       <w:pPr>
@@ -9444,7 +11462,7 @@
 </file>
 
 <file path=word/footnotes.xml><?xml version="1.0" encoding="utf-8"?>
-<w:footnotes xmlns:wpc="http://schemas.microsoft.com/office/word/2010/wordprocessingCanvas" xmlns:cx="http://schemas.microsoft.com/office/drawing/2014/chartex" xmlns:cx1="http://schemas.microsoft.com/office/drawing/2015/9/8/chartex" xmlns:cx2="http://schemas.microsoft.com/office/drawing/2015/10/21/chartex" xmlns:cx3="http://schemas.microsoft.com/office/drawing/2016/5/9/chartex" xmlns:cx4="http://schemas.microsoft.com/office/drawing/2016/5/10/chartex" xmlns:cx5="http://schemas.microsoft.com/office/drawing/2016/5/11/chartex" xmlns:cx6="http://schemas.microsoft.com/office/drawing/2016/5/12/chartex" xmlns:cx7="http://schemas.microsoft.com/office/drawing/2016/5/13/chartex" xmlns:cx8="http://schemas.microsoft.com/office/drawing/2016/5/14/chartex" xmlns:mc="http://schemas.openxmlformats.org/markup-compatibility/2006" xmlns:o="urn:schemas-microsoft-com:office:office" xmlns:r="http://schemas.openxmlformats.org/officeDocument/2006/relationships" xmlns:m="http://schemas.openxmlformats.org/officeDocument/2006/math" xmlns:v="urn:schemas-microsoft-com:vml" xmlns:wp14="http://schemas.microsoft.com/office/word/2010/wordprocessingDrawing" xmlns:wp="http://schemas.openxmlformats.org/drawingml/2006/wordprocessingDrawing" xmlns:w10="urn:schemas-microsoft-com:office:word" xmlns:w="http://schemas.openxmlformats.org/wordprocessingml/2006/main" xmlns:w14="http://schemas.microsoft.com/office/word/2010/wordml" xmlns:w15="http://schemas.microsoft.com/office/word/2012/wordml" xmlns:w16se="http://schemas.microsoft.com/office/word/2015/wordml/symex" xmlns:wpg="http://schemas.microsoft.com/office/word/2010/wordprocessingGroup" xmlns:wpi="http://schemas.microsoft.com/office/word/2010/wordprocessingInk" xmlns:wne="http://schemas.microsoft.com/office/word/2006/wordml" xmlns:wps="http://schemas.microsoft.com/office/word/2010/wordprocessingShape" mc:Ignorable="w14 w15 w16se wp14">
+<w:footnotes xmlns:wpc="http://schemas.microsoft.com/office/word/2010/wordprocessingCanvas" xmlns:cx="http://schemas.microsoft.com/office/drawing/2014/chartex" xmlns:cx1="http://schemas.microsoft.com/office/drawing/2015/9/8/chartex" xmlns:cx2="http://schemas.microsoft.com/office/drawing/2015/10/21/chartex" xmlns:cx3="http://schemas.microsoft.com/office/drawing/2016/5/9/chartex" xmlns:cx4="http://schemas.microsoft.com/office/drawing/2016/5/10/chartex" xmlns:cx5="http://schemas.microsoft.com/office/drawing/2016/5/11/chartex" xmlns:cx6="http://schemas.microsoft.com/office/drawing/2016/5/12/chartex" xmlns:cx7="http://schemas.microsoft.com/office/drawing/2016/5/13/chartex" xmlns:cx8="http://schemas.microsoft.com/office/drawing/2016/5/14/chartex" xmlns:mc="http://schemas.openxmlformats.org/markup-compatibility/2006" xmlns:aink="http://schemas.microsoft.com/office/drawing/2016/ink" xmlns:am3d="http://schemas.microsoft.com/office/drawing/2017/model3d" xmlns:o="urn:schemas-microsoft-com:office:office" xmlns:r="http://schemas.openxmlformats.org/officeDocument/2006/relationships" xmlns:m="http://schemas.openxmlformats.org/officeDocument/2006/math" xmlns:v="urn:schemas-microsoft-com:vml" xmlns:wp14="http://schemas.microsoft.com/office/word/2010/wordprocessingDrawing" xmlns:wp="http://schemas.openxmlformats.org/drawingml/2006/wordprocessingDrawing" xmlns:w10="urn:schemas-microsoft-com:office:word" xmlns:w="http://schemas.openxmlformats.org/wordprocessingml/2006/main" xmlns:w14="http://schemas.microsoft.com/office/word/2010/wordml" xmlns:w15="http://schemas.microsoft.com/office/word/2012/wordml" xmlns:w16cid="http://schemas.microsoft.com/office/word/2016/wordml/cid" xmlns:w16se="http://schemas.microsoft.com/office/word/2015/wordml/symex" xmlns:wpg="http://schemas.microsoft.com/office/word/2010/wordprocessingGroup" xmlns:wpi="http://schemas.microsoft.com/office/word/2010/wordprocessingInk" xmlns:wne="http://schemas.microsoft.com/office/word/2006/wordml" xmlns:wps="http://schemas.microsoft.com/office/word/2010/wordprocessingShape" mc:Ignorable="w14 w15 w16se w16cid wp14">
   <w:footnote w:type="separator" w:id="-1">
     <w:p>
       <w:pPr>
@@ -9469,7 +11487,7 @@
 </file>
 
 <file path=word/numbering.xml><?xml version="1.0" encoding="utf-8"?>
-<w:numbering xmlns:wpc="http://schemas.microsoft.com/office/word/2010/wordprocessingCanvas" xmlns:cx="http://schemas.microsoft.com/office/drawing/2014/chartex" xmlns:cx1="http://schemas.microsoft.com/office/drawing/2015/9/8/chartex" xmlns:cx2="http://schemas.microsoft.com/office/drawing/2015/10/21/chartex" xmlns:cx3="http://schemas.microsoft.com/office/drawing/2016/5/9/chartex" xmlns:cx4="http://schemas.microsoft.com/office/drawing/2016/5/10/chartex" xmlns:cx5="http://schemas.microsoft.com/office/drawing/2016/5/11/chartex" xmlns:cx6="http://schemas.microsoft.com/office/drawing/2016/5/12/chartex" xmlns:cx7="http://schemas.microsoft.com/office/drawing/2016/5/13/chartex" xmlns:cx8="http://schemas.microsoft.com/office/drawing/2016/5/14/chartex" xmlns:mc="http://schemas.openxmlformats.org/markup-compatibility/2006" xmlns:o="urn:schemas-microsoft-com:office:office" xmlns:r="http://schemas.openxmlformats.org/officeDocument/2006/relationships" xmlns:m="http://schemas.openxmlformats.org/officeDocument/2006/math" xmlns:v="urn:schemas-microsoft-com:vml" xmlns:wp14="http://schemas.microsoft.com/office/word/2010/wordprocessingDrawing" xmlns:wp="http://schemas.openxmlformats.org/drawingml/2006/wordprocessingDrawing" xmlns:w10="urn:schemas-microsoft-com:office:word" xmlns:w="http://schemas.openxmlformats.org/wordprocessingml/2006/main" xmlns:w14="http://schemas.microsoft.com/office/word/2010/wordml" xmlns:w15="http://schemas.microsoft.com/office/word/2012/wordml" xmlns:w16se="http://schemas.microsoft.com/office/word/2015/wordml/symex" xmlns:wpg="http://schemas.microsoft.com/office/word/2010/wordprocessingGroup" xmlns:wpi="http://schemas.microsoft.com/office/word/2010/wordprocessingInk" xmlns:wne="http://schemas.microsoft.com/office/word/2006/wordml" xmlns:wps="http://schemas.microsoft.com/office/word/2010/wordprocessingShape" mc:Ignorable="w14 w15 w16se wp14">
+<w:numbering xmlns:wpc="http://schemas.microsoft.com/office/word/2010/wordprocessingCanvas" xmlns:cx="http://schemas.microsoft.com/office/drawing/2014/chartex" xmlns:cx1="http://schemas.microsoft.com/office/drawing/2015/9/8/chartex" xmlns:cx2="http://schemas.microsoft.com/office/drawing/2015/10/21/chartex" xmlns:cx3="http://schemas.microsoft.com/office/drawing/2016/5/9/chartex" xmlns:cx4="http://schemas.microsoft.com/office/drawing/2016/5/10/chartex" xmlns:cx5="http://schemas.microsoft.com/office/drawing/2016/5/11/chartex" xmlns:cx6="http://schemas.microsoft.com/office/drawing/2016/5/12/chartex" xmlns:cx7="http://schemas.microsoft.com/office/drawing/2016/5/13/chartex" xmlns:cx8="http://schemas.microsoft.com/office/drawing/2016/5/14/chartex" xmlns:mc="http://schemas.openxmlformats.org/markup-compatibility/2006" xmlns:aink="http://schemas.microsoft.com/office/drawing/2016/ink" xmlns:am3d="http://schemas.microsoft.com/office/drawing/2017/model3d" xmlns:o="urn:schemas-microsoft-com:office:office" xmlns:r="http://schemas.openxmlformats.org/officeDocument/2006/relationships" xmlns:m="http://schemas.openxmlformats.org/officeDocument/2006/math" xmlns:v="urn:schemas-microsoft-com:vml" xmlns:wp14="http://schemas.microsoft.com/office/word/2010/wordprocessingDrawing" xmlns:wp="http://schemas.openxmlformats.org/drawingml/2006/wordprocessingDrawing" xmlns:w10="urn:schemas-microsoft-com:office:word" xmlns:w="http://schemas.openxmlformats.org/wordprocessingml/2006/main" xmlns:w14="http://schemas.microsoft.com/office/word/2010/wordml" xmlns:w15="http://schemas.microsoft.com/office/word/2012/wordml" xmlns:w16cid="http://schemas.microsoft.com/office/word/2016/wordml/cid" xmlns:w16se="http://schemas.microsoft.com/office/word/2015/wordml/symex" xmlns:wpg="http://schemas.microsoft.com/office/word/2010/wordprocessingGroup" xmlns:wpi="http://schemas.microsoft.com/office/word/2010/wordprocessingInk" xmlns:wne="http://schemas.microsoft.com/office/word/2006/wordml" xmlns:wps="http://schemas.microsoft.com/office/word/2010/wordprocessingShape" mc:Ignorable="w14 w15 w16se w16cid wp14">
   <w:abstractNum w:abstractNumId="0" w15:restartNumberingAfterBreak="0">
     <w:nsid w:val="045D1021"/>
     <w:multiLevelType w:val="hybridMultilevel"/>
@@ -10976,7 +12994,7 @@
 </file>
 
 <file path=word/styles.xml><?xml version="1.0" encoding="utf-8"?>
-<w:styles xmlns:mc="http://schemas.openxmlformats.org/markup-compatibility/2006" xmlns:r="http://schemas.openxmlformats.org/officeDocument/2006/relationships" xmlns:w="http://schemas.openxmlformats.org/wordprocessingml/2006/main" xmlns:w14="http://schemas.microsoft.com/office/word/2010/wordml" xmlns:w15="http://schemas.microsoft.com/office/word/2012/wordml" xmlns:w16se="http://schemas.microsoft.com/office/word/2015/wordml/symex" mc:Ignorable="w14 w15 w16se">
+<w:styles xmlns:mc="http://schemas.openxmlformats.org/markup-compatibility/2006" xmlns:r="http://schemas.openxmlformats.org/officeDocument/2006/relationships" xmlns:w="http://schemas.openxmlformats.org/wordprocessingml/2006/main" xmlns:w14="http://schemas.microsoft.com/office/word/2010/wordml" xmlns:w15="http://schemas.microsoft.com/office/word/2012/wordml" xmlns:w16cid="http://schemas.microsoft.com/office/word/2016/wordml/cid" xmlns:w16se="http://schemas.microsoft.com/office/word/2015/wordml/symex" mc:Ignorable="w14 w15 w16se w16cid">
   <w:docDefaults>
     <w:rPrDefault>
       <w:rPr>
@@ -10992,7 +13010,7 @@
       </w:pPr>
     </w:pPrDefault>
   </w:docDefaults>
-  <w:latentStyles w:defLockedState="0" w:defUIPriority="99" w:defSemiHidden="0" w:defUnhideWhenUsed="0" w:defQFormat="0" w:count="374">
+  <w:latentStyles w:defLockedState="0" w:defUIPriority="99" w:defSemiHidden="0" w:defUnhideWhenUsed="0" w:defQFormat="0" w:count="376">
     <w:lsdException w:name="Normal" w:uiPriority="0" w:qFormat="1"/>
     <w:lsdException w:name="heading 1" w:uiPriority="9" w:qFormat="1"/>
     <w:lsdException w:name="heading 2" w:semiHidden="1" w:uiPriority="9" w:unhideWhenUsed="1" w:qFormat="1"/>
@@ -11367,18 +13385,20 @@
     <w:lsdException w:name="Mention" w:semiHidden="1" w:unhideWhenUsed="1"/>
     <w:lsdException w:name="Smart Hyperlink" w:semiHidden="1" w:unhideWhenUsed="1"/>
     <w:lsdException w:name="Hashtag" w:semiHidden="1" w:unhideWhenUsed="1"/>
+    <w:lsdException w:name="Unresolved Mention" w:semiHidden="1" w:unhideWhenUsed="1"/>
+    <w:lsdException w:name="Smart Link" w:semiHidden="1" w:unhideWhenUsed="1"/>
   </w:latentStyles>
-  <w:style w:type="paragraph" w:default="1" w:styleId="a">
+  <w:style w:type="paragraph" w:default="1" w:styleId="Normal">
     <w:name w:val="Normal"/>
     <w:qFormat/>
   </w:style>
-  <w:style w:type="character" w:default="1" w:styleId="a0">
+  <w:style w:type="character" w:default="1" w:styleId="DefaultParagraphFont">
     <w:name w:val="Default Paragraph Font"/>
     <w:uiPriority w:val="1"/>
     <w:semiHidden/>
     <w:unhideWhenUsed/>
   </w:style>
-  <w:style w:type="table" w:default="1" w:styleId="a1">
+  <w:style w:type="table" w:default="1" w:styleId="TableNormal">
     <w:name w:val="Normal Table"/>
     <w:uiPriority w:val="99"/>
     <w:semiHidden/>
@@ -11393,15 +13413,15 @@
       </w:tblCellMar>
     </w:tblPr>
   </w:style>
-  <w:style w:type="numbering" w:default="1" w:styleId="a2">
+  <w:style w:type="numbering" w:default="1" w:styleId="NoList">
     <w:name w:val="No List"/>
     <w:uiPriority w:val="99"/>
     <w:semiHidden/>
     <w:unhideWhenUsed/>
   </w:style>
-  <w:style w:type="table" w:styleId="a3">
+  <w:style w:type="table" w:styleId="TableGrid">
     <w:name w:val="Table Grid"/>
-    <w:basedOn w:val="a1"/>
+    <w:basedOn w:val="TableNormal"/>
     <w:uiPriority w:val="39"/>
     <w:rsid w:val="00544B22"/>
     <w:pPr>
@@ -11418,9 +13438,9 @@
       </w:tblBorders>
     </w:tblPr>
   </w:style>
-  <w:style w:type="paragraph" w:styleId="a4">
+  <w:style w:type="paragraph" w:styleId="ListParagraph">
     <w:name w:val="List Paragraph"/>
-    <w:basedOn w:val="a"/>
+    <w:basedOn w:val="Normal"/>
     <w:uiPriority w:val="34"/>
     <w:qFormat/>
     <w:rsid w:val="00544B22"/>
@@ -11429,10 +13449,10 @@
       <w:contextualSpacing/>
     </w:pPr>
   </w:style>
-  <w:style w:type="paragraph" w:styleId="a5">
+  <w:style w:type="paragraph" w:styleId="Header">
     <w:name w:val="header"/>
-    <w:basedOn w:val="a"/>
-    <w:link w:val="a6"/>
+    <w:basedOn w:val="Normal"/>
+    <w:link w:val="HeaderChar"/>
     <w:uiPriority w:val="99"/>
     <w:unhideWhenUsed/>
     <w:rsid w:val="00EF1C53"/>
@@ -11444,17 +13464,17 @@
       <w:spacing w:after="0" w:line="240" w:lineRule="auto"/>
     </w:pPr>
   </w:style>
-  <w:style w:type="character" w:customStyle="1" w:styleId="a6">
-    <w:name w:val="หัวกระดาษ อักขระ"/>
-    <w:basedOn w:val="a0"/>
-    <w:link w:val="a5"/>
+  <w:style w:type="character" w:customStyle="1" w:styleId="HeaderChar">
+    <w:name w:val="Header Char"/>
+    <w:basedOn w:val="DefaultParagraphFont"/>
+    <w:link w:val="Header"/>
     <w:uiPriority w:val="99"/>
     <w:rsid w:val="00EF1C53"/>
   </w:style>
-  <w:style w:type="paragraph" w:styleId="a7">
+  <w:style w:type="paragraph" w:styleId="Footer">
     <w:name w:val="footer"/>
-    <w:basedOn w:val="a"/>
-    <w:link w:val="a8"/>
+    <w:basedOn w:val="Normal"/>
+    <w:link w:val="FooterChar"/>
     <w:uiPriority w:val="99"/>
     <w:unhideWhenUsed/>
     <w:rsid w:val="00EF1C53"/>
@@ -11466,10 +13486,10 @@
       <w:spacing w:after="0" w:line="240" w:lineRule="auto"/>
     </w:pPr>
   </w:style>
-  <w:style w:type="character" w:customStyle="1" w:styleId="a8">
-    <w:name w:val="ท้ายกระดาษ อักขระ"/>
-    <w:basedOn w:val="a0"/>
-    <w:link w:val="a7"/>
+  <w:style w:type="character" w:customStyle="1" w:styleId="FooterChar">
+    <w:name w:val="Footer Char"/>
+    <w:basedOn w:val="DefaultParagraphFont"/>
+    <w:link w:val="Footer"/>
     <w:uiPriority w:val="99"/>
     <w:rsid w:val="00EF1C53"/>
   </w:style>
@@ -11776,7 +13796,7 @@
 </file>
 
 <file path=customXml/itemProps1.xml><?xml version="1.0" encoding="utf-8"?>
-<ds:datastoreItem xmlns:ds="http://schemas.openxmlformats.org/officeDocument/2006/customXml" ds:itemID="{8354F7AB-FBC2-4752-8FDB-30BEC9A8E3CE}">
+<ds:datastoreItem xmlns:ds="http://schemas.openxmlformats.org/officeDocument/2006/customXml" ds:itemID="{17842BC0-701E-374C-A816-5F5A5236B8B1}">
   <ds:schemaRefs>
     <ds:schemaRef ds:uri="http://schemas.openxmlformats.org/officeDocument/2006/bibliography"/>
   </ds:schemaRefs>

--- a/Report/ตารางไดอะแกรมแบบแก้ไขได้.docx
+++ b/Report/ตารางไดอะแกรมแบบแก้ไขได้.docx
@@ -38,7 +38,6 @@
             </w:pPr>
             <w:bookmarkStart w:id="0" w:name="_Hlk25363457"/>
             <w:bookmarkEnd w:id="0"/>
-            <w:proofErr w:type="spellStart"/>
             <w:r>
               <w:rPr>
                 <w:rFonts w:ascii="TH SarabunPSK" w:hAnsi="TH SarabunPSK" w:cs="TH SarabunPSK"/>
@@ -49,7 +48,6 @@
               </w:rPr>
               <w:t>DinoCharacter</w:t>
             </w:r>
-            <w:proofErr w:type="spellEnd"/>
           </w:p>
         </w:tc>
       </w:tr>
@@ -267,7 +265,6 @@
               </w:rPr>
               <w:t xml:space="preserve">- </w:t>
             </w:r>
-            <w:proofErr w:type="spellStart"/>
             <w:r>
               <w:rPr>
                 <w:rFonts w:ascii="TH SarabunPSK" w:hAnsi="TH SarabunPSK" w:cs="TH SarabunPSK"/>
@@ -275,166 +272,120 @@
               </w:rPr>
               <w:t>posY</w:t>
             </w:r>
-            <w:proofErr w:type="spellEnd"/>
-          </w:p>
-          <w:p>
-            <w:pPr>
-              <w:rPr>
-                <w:rFonts w:ascii="TH SarabunPSK" w:hAnsi="TH SarabunPSK" w:cs="TH SarabunPSK"/>
-                <w:szCs w:val="22"/>
-              </w:rPr>
-            </w:pPr>
-            <w:r>
-              <w:rPr>
-                <w:rFonts w:ascii="TH SarabunPSK" w:hAnsi="TH SarabunPSK" w:cs="TH SarabunPSK"/>
-                <w:szCs w:val="22"/>
+          </w:p>
+          <w:p>
+            <w:pPr>
+              <w:rPr>
+                <w:rFonts w:ascii="TH SarabunPSK" w:hAnsi="TH SarabunPSK" w:cs="TH SarabunPSK"/>
+                <w:szCs w:val="22"/>
+              </w:rPr>
+            </w:pPr>
+            <w:r>
+              <w:rPr>
+                <w:rFonts w:ascii="TH SarabunPSK" w:hAnsi="TH SarabunPSK" w:cs="TH SarabunPSK"/>
+                <w:szCs w:val="22"/>
+              </w:rPr>
+              <w:t>- posX</w:t>
+            </w:r>
+          </w:p>
+          <w:p>
+            <w:pPr>
+              <w:rPr>
+                <w:rFonts w:ascii="TH SarabunPSK" w:hAnsi="TH SarabunPSK" w:cs="TH SarabunPSK"/>
+                <w:szCs w:val="22"/>
+              </w:rPr>
+            </w:pPr>
+            <w:r>
+              <w:rPr>
+                <w:rFonts w:ascii="TH SarabunPSK" w:hAnsi="TH SarabunPSK" w:cs="TH SarabunPSK"/>
+                <w:szCs w:val="22"/>
+              </w:rPr>
+              <w:t>- speedX</w:t>
+            </w:r>
+          </w:p>
+          <w:p>
+            <w:pPr>
+              <w:rPr>
+                <w:rFonts w:ascii="TH SarabunPSK" w:hAnsi="TH SarabunPSK" w:cs="TH SarabunPSK"/>
+                <w:szCs w:val="22"/>
+              </w:rPr>
+            </w:pPr>
+            <w:r>
+              <w:rPr>
+                <w:rFonts w:ascii="TH SarabunPSK" w:hAnsi="TH SarabunPSK" w:cs="TH SarabunPSK"/>
+                <w:szCs w:val="22"/>
+              </w:rPr>
+              <w:t>- speedY</w:t>
+            </w:r>
+          </w:p>
+          <w:p>
+            <w:pPr>
+              <w:rPr>
+                <w:rFonts w:ascii="TH SarabunPSK" w:hAnsi="TH SarabunPSK" w:cs="TH SarabunPSK"/>
+                <w:szCs w:val="22"/>
+              </w:rPr>
+            </w:pPr>
+            <w:r>
+              <w:rPr>
+                <w:rFonts w:ascii="TH SarabunPSK" w:hAnsi="TH SarabunPSK" w:cs="TH SarabunPSK"/>
+                <w:szCs w:val="22"/>
+              </w:rPr>
+              <w:t>- rectBound</w:t>
+            </w:r>
+          </w:p>
+          <w:p>
+            <w:pPr>
+              <w:rPr>
+                <w:rFonts w:ascii="TH SarabunPSK" w:hAnsi="TH SarabunPSK" w:cs="TH SarabunPSK"/>
+                <w:szCs w:val="22"/>
+              </w:rPr>
+            </w:pPr>
+            <w:r>
+              <w:rPr>
+                <w:rFonts w:ascii="TH SarabunPSK" w:hAnsi="TH SarabunPSK" w:cs="TH SarabunPSK" w:hint="cs"/>
+                <w:szCs w:val="22"/>
+                <w:cs/>
+              </w:rPr>
+              <w:t>-</w:t>
+            </w:r>
+            <w:r>
+              <w:rPr>
+                <w:rFonts w:ascii="TH SarabunPSK" w:hAnsi="TH SarabunPSK" w:cs="TH SarabunPSK"/>
+                <w:szCs w:val="22"/>
+              </w:rPr>
+              <w:t xml:space="preserve"> countJump</w:t>
+            </w:r>
+          </w:p>
+          <w:p>
+            <w:pPr>
+              <w:rPr>
+                <w:rFonts w:ascii="TH SarabunPSK" w:hAnsi="TH SarabunPSK" w:cs="TH SarabunPSK"/>
+                <w:szCs w:val="22"/>
+              </w:rPr>
+            </w:pPr>
+            <w:r>
+              <w:rPr>
+                <w:rFonts w:ascii="TH SarabunPSK" w:hAnsi="TH SarabunPSK" w:cs="TH SarabunPSK"/>
+                <w:szCs w:val="22"/>
+              </w:rPr>
+              <w:t>- hp</w:t>
+            </w:r>
+          </w:p>
+          <w:p>
+            <w:pPr>
+              <w:rPr>
+                <w:rFonts w:ascii="TH SarabunPSK" w:hAnsi="TH SarabunPSK" w:cs="TH SarabunPSK"/>
+                <w:szCs w:val="22"/>
+              </w:rPr>
+            </w:pPr>
+            <w:r>
+              <w:rPr>
+                <w:rFonts w:ascii="TH SarabunPSK" w:hAnsi="TH SarabunPSK" w:cs="TH SarabunPSK" w:hint="cs"/>
+                <w:szCs w:val="22"/>
+                <w:cs/>
               </w:rPr>
               <w:t xml:space="preserve">- </w:t>
             </w:r>
-            <w:proofErr w:type="spellStart"/>
-            <w:r>
-              <w:rPr>
-                <w:rFonts w:ascii="TH SarabunPSK" w:hAnsi="TH SarabunPSK" w:cs="TH SarabunPSK"/>
-                <w:szCs w:val="22"/>
-              </w:rPr>
-              <w:t>posX</w:t>
-            </w:r>
-            <w:proofErr w:type="spellEnd"/>
-          </w:p>
-          <w:p>
-            <w:pPr>
-              <w:rPr>
-                <w:rFonts w:ascii="TH SarabunPSK" w:hAnsi="TH SarabunPSK" w:cs="TH SarabunPSK"/>
-                <w:szCs w:val="22"/>
-              </w:rPr>
-            </w:pPr>
-            <w:r>
-              <w:rPr>
-                <w:rFonts w:ascii="TH SarabunPSK" w:hAnsi="TH SarabunPSK" w:cs="TH SarabunPSK"/>
-                <w:szCs w:val="22"/>
-              </w:rPr>
-              <w:t xml:space="preserve">- </w:t>
-            </w:r>
-            <w:proofErr w:type="spellStart"/>
-            <w:r>
-              <w:rPr>
-                <w:rFonts w:ascii="TH SarabunPSK" w:hAnsi="TH SarabunPSK" w:cs="TH SarabunPSK"/>
-                <w:szCs w:val="22"/>
-              </w:rPr>
-              <w:t>speedX</w:t>
-            </w:r>
-            <w:proofErr w:type="spellEnd"/>
-          </w:p>
-          <w:p>
-            <w:pPr>
-              <w:rPr>
-                <w:rFonts w:ascii="TH SarabunPSK" w:hAnsi="TH SarabunPSK" w:cs="TH SarabunPSK"/>
-                <w:szCs w:val="22"/>
-              </w:rPr>
-            </w:pPr>
-            <w:r>
-              <w:rPr>
-                <w:rFonts w:ascii="TH SarabunPSK" w:hAnsi="TH SarabunPSK" w:cs="TH SarabunPSK"/>
-                <w:szCs w:val="22"/>
-              </w:rPr>
-              <w:t xml:space="preserve">- </w:t>
-            </w:r>
-            <w:proofErr w:type="spellStart"/>
-            <w:r>
-              <w:rPr>
-                <w:rFonts w:ascii="TH SarabunPSK" w:hAnsi="TH SarabunPSK" w:cs="TH SarabunPSK"/>
-                <w:szCs w:val="22"/>
-              </w:rPr>
-              <w:t>speedY</w:t>
-            </w:r>
-            <w:proofErr w:type="spellEnd"/>
-          </w:p>
-          <w:p>
-            <w:pPr>
-              <w:rPr>
-                <w:rFonts w:ascii="TH SarabunPSK" w:hAnsi="TH SarabunPSK" w:cs="TH SarabunPSK"/>
-                <w:szCs w:val="22"/>
-              </w:rPr>
-            </w:pPr>
-            <w:r>
-              <w:rPr>
-                <w:rFonts w:ascii="TH SarabunPSK" w:hAnsi="TH SarabunPSK" w:cs="TH SarabunPSK"/>
-                <w:szCs w:val="22"/>
-              </w:rPr>
-              <w:t xml:space="preserve">- </w:t>
-            </w:r>
-            <w:proofErr w:type="spellStart"/>
-            <w:r>
-              <w:rPr>
-                <w:rFonts w:ascii="TH SarabunPSK" w:hAnsi="TH SarabunPSK" w:cs="TH SarabunPSK"/>
-                <w:szCs w:val="22"/>
-              </w:rPr>
-              <w:t>rectBound</w:t>
-            </w:r>
-            <w:proofErr w:type="spellEnd"/>
-          </w:p>
-          <w:p>
-            <w:pPr>
-              <w:rPr>
-                <w:rFonts w:ascii="TH SarabunPSK" w:hAnsi="TH SarabunPSK" w:cs="TH SarabunPSK"/>
-                <w:szCs w:val="22"/>
-              </w:rPr>
-            </w:pPr>
-            <w:r>
-              <w:rPr>
-                <w:rFonts w:ascii="TH SarabunPSK" w:hAnsi="TH SarabunPSK" w:cs="TH SarabunPSK" w:hint="cs"/>
-                <w:szCs w:val="22"/>
-                <w:cs/>
-              </w:rPr>
-              <w:t>-</w:t>
-            </w:r>
-            <w:r>
-              <w:rPr>
-                <w:rFonts w:ascii="TH SarabunPSK" w:hAnsi="TH SarabunPSK" w:cs="TH SarabunPSK"/>
-                <w:szCs w:val="22"/>
-              </w:rPr>
-              <w:t xml:space="preserve"> </w:t>
-            </w:r>
-            <w:proofErr w:type="spellStart"/>
-            <w:r>
-              <w:rPr>
-                <w:rFonts w:ascii="TH SarabunPSK" w:hAnsi="TH SarabunPSK" w:cs="TH SarabunPSK"/>
-                <w:szCs w:val="22"/>
-              </w:rPr>
-              <w:t>countJump</w:t>
-            </w:r>
-            <w:proofErr w:type="spellEnd"/>
-          </w:p>
-          <w:p>
-            <w:pPr>
-              <w:rPr>
-                <w:rFonts w:ascii="TH SarabunPSK" w:hAnsi="TH SarabunPSK" w:cs="TH SarabunPSK"/>
-                <w:szCs w:val="22"/>
-              </w:rPr>
-            </w:pPr>
-            <w:r>
-              <w:rPr>
-                <w:rFonts w:ascii="TH SarabunPSK" w:hAnsi="TH SarabunPSK" w:cs="TH SarabunPSK"/>
-                <w:szCs w:val="22"/>
-              </w:rPr>
-              <w:t>- hp</w:t>
-            </w:r>
-          </w:p>
-          <w:p>
-            <w:pPr>
-              <w:rPr>
-                <w:rFonts w:ascii="TH SarabunPSK" w:hAnsi="TH SarabunPSK" w:cs="TH SarabunPSK"/>
-                <w:szCs w:val="22"/>
-              </w:rPr>
-            </w:pPr>
-            <w:r>
-              <w:rPr>
-                <w:rFonts w:ascii="TH SarabunPSK" w:hAnsi="TH SarabunPSK" w:cs="TH SarabunPSK" w:hint="cs"/>
-                <w:szCs w:val="22"/>
-                <w:cs/>
-              </w:rPr>
-              <w:t xml:space="preserve">- </w:t>
-            </w:r>
             <w:r>
               <w:rPr>
                 <w:rFonts w:ascii="TH SarabunPSK" w:hAnsi="TH SarabunPSK" w:cs="TH SarabunPSK"/>
@@ -455,17 +406,8 @@
                 <w:rFonts w:ascii="TH SarabunPSK" w:hAnsi="TH SarabunPSK" w:cs="TH SarabunPSK"/>
                 <w:szCs w:val="22"/>
               </w:rPr>
-              <w:t xml:space="preserve">- </w:t>
-            </w:r>
-            <w:proofErr w:type="spellStart"/>
-            <w:r>
-              <w:rPr>
-                <w:rFonts w:ascii="TH SarabunPSK" w:hAnsi="TH SarabunPSK" w:cs="TH SarabunPSK"/>
-                <w:szCs w:val="22"/>
-              </w:rPr>
-              <w:t>normalRunAnim</w:t>
-            </w:r>
-            <w:proofErr w:type="spellEnd"/>
+              <w:t>- normalRunAnim</w:t>
+            </w:r>
           </w:p>
           <w:p>
             <w:pPr>
@@ -494,161 +436,98 @@
                 <w:rFonts w:ascii="TH SarabunPSK" w:hAnsi="TH SarabunPSK" w:cs="TH SarabunPSK"/>
                 <w:szCs w:val="22"/>
               </w:rPr>
-              <w:t xml:space="preserve">- </w:t>
-            </w:r>
-            <w:proofErr w:type="spellStart"/>
-            <w:r>
-              <w:rPr>
-                <w:rFonts w:ascii="TH SarabunPSK" w:hAnsi="TH SarabunPSK" w:cs="TH SarabunPSK"/>
-                <w:szCs w:val="22"/>
-              </w:rPr>
-              <w:t>downRunAnim</w:t>
-            </w:r>
-            <w:proofErr w:type="spellEnd"/>
-          </w:p>
-          <w:p>
-            <w:pPr>
-              <w:rPr>
-                <w:rFonts w:ascii="TH SarabunPSK" w:hAnsi="TH SarabunPSK" w:cs="TH SarabunPSK"/>
-                <w:szCs w:val="22"/>
-              </w:rPr>
-            </w:pPr>
-            <w:r>
-              <w:rPr>
-                <w:rFonts w:ascii="TH SarabunPSK" w:hAnsi="TH SarabunPSK" w:cs="TH SarabunPSK"/>
-                <w:szCs w:val="22"/>
-              </w:rPr>
-              <w:t xml:space="preserve">- </w:t>
-            </w:r>
-            <w:proofErr w:type="spellStart"/>
-            <w:r>
-              <w:rPr>
-                <w:rFonts w:ascii="TH SarabunPSK" w:hAnsi="TH SarabunPSK" w:cs="TH SarabunPSK"/>
-                <w:szCs w:val="22"/>
-              </w:rPr>
-              <w:t>deathImage</w:t>
-            </w:r>
-            <w:proofErr w:type="spellEnd"/>
-          </w:p>
-          <w:p>
-            <w:pPr>
-              <w:rPr>
-                <w:rFonts w:ascii="TH SarabunPSK" w:hAnsi="TH SarabunPSK" w:cs="TH SarabunPSK"/>
-                <w:szCs w:val="22"/>
-              </w:rPr>
-            </w:pPr>
-            <w:r>
-              <w:rPr>
-                <w:rFonts w:ascii="TH SarabunPSK" w:hAnsi="TH SarabunPSK" w:cs="TH SarabunPSK"/>
-                <w:szCs w:val="22"/>
-              </w:rPr>
-              <w:t xml:space="preserve">- </w:t>
-            </w:r>
-            <w:proofErr w:type="spellStart"/>
-            <w:r>
-              <w:rPr>
-                <w:rFonts w:ascii="TH SarabunPSK" w:hAnsi="TH SarabunPSK" w:cs="TH SarabunPSK"/>
-                <w:szCs w:val="22"/>
-              </w:rPr>
-              <w:t>jumpSound</w:t>
-            </w:r>
-            <w:proofErr w:type="spellEnd"/>
-          </w:p>
-          <w:p>
-            <w:pPr>
-              <w:rPr>
-                <w:rFonts w:ascii="TH SarabunPSK" w:hAnsi="TH SarabunPSK" w:cs="TH SarabunPSK"/>
-                <w:szCs w:val="22"/>
-              </w:rPr>
-            </w:pPr>
-            <w:r>
-              <w:rPr>
-                <w:rFonts w:ascii="TH SarabunPSK" w:hAnsi="TH SarabunPSK" w:cs="TH SarabunPSK"/>
-                <w:szCs w:val="22"/>
-              </w:rPr>
-              <w:t xml:space="preserve">- </w:t>
-            </w:r>
-            <w:proofErr w:type="spellStart"/>
-            <w:r>
-              <w:rPr>
-                <w:rFonts w:ascii="TH SarabunPSK" w:hAnsi="TH SarabunPSK" w:cs="TH SarabunPSK"/>
-                <w:szCs w:val="22"/>
-              </w:rPr>
-              <w:t>deadSound</w:t>
-            </w:r>
-            <w:proofErr w:type="spellEnd"/>
-          </w:p>
-          <w:p>
-            <w:pPr>
-              <w:rPr>
-                <w:rFonts w:ascii="TH SarabunPSK" w:hAnsi="TH SarabunPSK" w:cs="TH SarabunPSK"/>
-                <w:szCs w:val="22"/>
-              </w:rPr>
-            </w:pPr>
-            <w:r>
-              <w:rPr>
-                <w:rFonts w:ascii="TH SarabunPSK" w:hAnsi="TH SarabunPSK" w:cs="TH SarabunPSK"/>
-                <w:szCs w:val="22"/>
-              </w:rPr>
-              <w:t xml:space="preserve">- </w:t>
-            </w:r>
-            <w:proofErr w:type="spellStart"/>
-            <w:r>
-              <w:rPr>
-                <w:rFonts w:ascii="TH SarabunPSK" w:hAnsi="TH SarabunPSK" w:cs="TH SarabunPSK"/>
-                <w:szCs w:val="22"/>
-              </w:rPr>
-              <w:t>scoreUpSound</w:t>
-            </w:r>
-            <w:proofErr w:type="spellEnd"/>
-          </w:p>
-          <w:p>
-            <w:pPr>
-              <w:rPr>
-                <w:rFonts w:ascii="TH SarabunPSK" w:hAnsi="TH SarabunPSK" w:cs="TH SarabunPSK"/>
-                <w:szCs w:val="22"/>
-              </w:rPr>
-            </w:pPr>
-            <w:r>
-              <w:rPr>
-                <w:rFonts w:ascii="TH SarabunPSK" w:hAnsi="TH SarabunPSK" w:cs="TH SarabunPSK"/>
-                <w:szCs w:val="22"/>
-              </w:rPr>
-              <w:t xml:space="preserve">- </w:t>
-            </w:r>
-            <w:proofErr w:type="spellStart"/>
-            <w:r>
-              <w:rPr>
-                <w:rFonts w:ascii="TH SarabunPSK" w:hAnsi="TH SarabunPSK" w:cs="TH SarabunPSK"/>
-                <w:szCs w:val="22"/>
-              </w:rPr>
-              <w:t>normalState</w:t>
-            </w:r>
-            <w:proofErr w:type="spellEnd"/>
-          </w:p>
-          <w:p>
-            <w:pPr>
-              <w:rPr>
-                <w:rFonts w:ascii="TH SarabunPSK" w:hAnsi="TH SarabunPSK" w:cs="TH SarabunPSK"/>
-                <w:szCs w:val="22"/>
-              </w:rPr>
-            </w:pPr>
-            <w:r>
-              <w:rPr>
-                <w:rFonts w:ascii="TH SarabunPSK" w:hAnsi="TH SarabunPSK" w:cs="TH SarabunPSK"/>
-                <w:szCs w:val="22"/>
-              </w:rPr>
-              <w:t xml:space="preserve">- </w:t>
-            </w:r>
-            <w:proofErr w:type="spellStart"/>
-            <w:r>
-              <w:rPr>
-                <w:rFonts w:ascii="TH SarabunPSK" w:hAnsi="TH SarabunPSK" w:cs="TH SarabunPSK"/>
-                <w:szCs w:val="22"/>
-              </w:rPr>
-              <w:t>downState</w:t>
-            </w:r>
-            <w:proofErr w:type="spellEnd"/>
+              <w:t>- downRunAnim</w:t>
+            </w:r>
+          </w:p>
+          <w:p>
+            <w:pPr>
+              <w:rPr>
+                <w:rFonts w:ascii="TH SarabunPSK" w:hAnsi="TH SarabunPSK" w:cs="TH SarabunPSK"/>
+                <w:szCs w:val="22"/>
+              </w:rPr>
+            </w:pPr>
+            <w:r>
+              <w:rPr>
+                <w:rFonts w:ascii="TH SarabunPSK" w:hAnsi="TH SarabunPSK" w:cs="TH SarabunPSK"/>
+                <w:szCs w:val="22"/>
+              </w:rPr>
+              <w:t>- deathImage</w:t>
+            </w:r>
+          </w:p>
+          <w:p>
+            <w:pPr>
+              <w:rPr>
+                <w:rFonts w:ascii="TH SarabunPSK" w:hAnsi="TH SarabunPSK" w:cs="TH SarabunPSK"/>
+                <w:szCs w:val="22"/>
+              </w:rPr>
+            </w:pPr>
+            <w:r>
+              <w:rPr>
+                <w:rFonts w:ascii="TH SarabunPSK" w:hAnsi="TH SarabunPSK" w:cs="TH SarabunPSK"/>
+                <w:szCs w:val="22"/>
+              </w:rPr>
+              <w:t>- jumpSound</w:t>
+            </w:r>
+          </w:p>
+          <w:p>
+            <w:pPr>
+              <w:rPr>
+                <w:rFonts w:ascii="TH SarabunPSK" w:hAnsi="TH SarabunPSK" w:cs="TH SarabunPSK"/>
+                <w:szCs w:val="22"/>
+              </w:rPr>
+            </w:pPr>
+            <w:r>
+              <w:rPr>
+                <w:rFonts w:ascii="TH SarabunPSK" w:hAnsi="TH SarabunPSK" w:cs="TH SarabunPSK"/>
+                <w:szCs w:val="22"/>
+              </w:rPr>
+              <w:t>- deadSound</w:t>
+            </w:r>
+          </w:p>
+          <w:p>
+            <w:pPr>
+              <w:rPr>
+                <w:rFonts w:ascii="TH SarabunPSK" w:hAnsi="TH SarabunPSK" w:cs="TH SarabunPSK"/>
+                <w:szCs w:val="22"/>
+              </w:rPr>
+            </w:pPr>
+            <w:r>
+              <w:rPr>
+                <w:rFonts w:ascii="TH SarabunPSK" w:hAnsi="TH SarabunPSK" w:cs="TH SarabunPSK"/>
+                <w:szCs w:val="22"/>
+              </w:rPr>
+              <w:t>- scoreUpSound</w:t>
+            </w:r>
+          </w:p>
+          <w:p>
+            <w:pPr>
+              <w:rPr>
+                <w:rFonts w:ascii="TH SarabunPSK" w:hAnsi="TH SarabunPSK" w:cs="TH SarabunPSK"/>
+                <w:szCs w:val="22"/>
+              </w:rPr>
+            </w:pPr>
+            <w:r>
+              <w:rPr>
+                <w:rFonts w:ascii="TH SarabunPSK" w:hAnsi="TH SarabunPSK" w:cs="TH SarabunPSK"/>
+                <w:szCs w:val="22"/>
+              </w:rPr>
+              <w:t>- normalState</w:t>
+            </w:r>
+          </w:p>
+          <w:p>
+            <w:pPr>
+              <w:rPr>
+                <w:rFonts w:ascii="TH SarabunPSK" w:hAnsi="TH SarabunPSK" w:cs="TH SarabunPSK"/>
+                <w:szCs w:val="22"/>
+              </w:rPr>
+            </w:pPr>
+            <w:r>
+              <w:rPr>
+                <w:rFonts w:ascii="TH SarabunPSK" w:hAnsi="TH SarabunPSK" w:cs="TH SarabunPSK"/>
+                <w:szCs w:val="22"/>
+              </w:rPr>
+              <w:t>- downState</w:t>
+            </w:r>
           </w:p>
         </w:tc>
         <w:tc>
@@ -927,17 +806,8 @@
                 <w:rFonts w:ascii="TH SarabunPSK" w:hAnsi="TH SarabunPSK" w:cs="TH SarabunPSK"/>
                 <w:szCs w:val="22"/>
               </w:rPr>
-              <w:t xml:space="preserve">: </w:t>
-            </w:r>
-            <w:proofErr w:type="spellStart"/>
-            <w:r>
-              <w:rPr>
-                <w:rFonts w:ascii="TH SarabunPSK" w:hAnsi="TH SarabunPSK" w:cs="TH SarabunPSK"/>
-                <w:szCs w:val="22"/>
-              </w:rPr>
-              <w:t>BufferedImage</w:t>
-            </w:r>
-            <w:proofErr w:type="spellEnd"/>
+              <w:t>: BufferedImage</w:t>
+            </w:r>
           </w:p>
           <w:p>
             <w:pPr>
@@ -966,113 +836,68 @@
                 <w:rFonts w:ascii="TH SarabunPSK" w:hAnsi="TH SarabunPSK" w:cs="TH SarabunPSK"/>
                 <w:szCs w:val="22"/>
               </w:rPr>
-              <w:t xml:space="preserve">: </w:t>
-            </w:r>
-            <w:proofErr w:type="spellStart"/>
-            <w:r>
-              <w:rPr>
-                <w:rFonts w:ascii="TH SarabunPSK" w:hAnsi="TH SarabunPSK" w:cs="TH SarabunPSK"/>
-                <w:szCs w:val="22"/>
-              </w:rPr>
-              <w:t>BufferedImage</w:t>
-            </w:r>
-            <w:proofErr w:type="spellEnd"/>
-          </w:p>
-          <w:p>
-            <w:pPr>
-              <w:rPr>
-                <w:rFonts w:ascii="TH SarabunPSK" w:hAnsi="TH SarabunPSK" w:cs="TH SarabunPSK"/>
-                <w:szCs w:val="22"/>
-              </w:rPr>
-            </w:pPr>
-            <w:r>
-              <w:rPr>
-                <w:rFonts w:ascii="TH SarabunPSK" w:hAnsi="TH SarabunPSK" w:cs="TH SarabunPSK"/>
-                <w:szCs w:val="22"/>
-              </w:rPr>
-              <w:t xml:space="preserve">: </w:t>
-            </w:r>
-            <w:proofErr w:type="spellStart"/>
-            <w:r>
-              <w:rPr>
-                <w:rFonts w:ascii="TH SarabunPSK" w:hAnsi="TH SarabunPSK" w:cs="TH SarabunPSK"/>
-                <w:szCs w:val="22"/>
-              </w:rPr>
-              <w:t>AudioClip</w:t>
-            </w:r>
-            <w:proofErr w:type="spellEnd"/>
-          </w:p>
-          <w:p>
-            <w:pPr>
-              <w:rPr>
-                <w:rFonts w:ascii="TH SarabunPSK" w:hAnsi="TH SarabunPSK" w:cs="TH SarabunPSK"/>
-                <w:szCs w:val="22"/>
-              </w:rPr>
-            </w:pPr>
-            <w:r>
-              <w:rPr>
-                <w:rFonts w:ascii="TH SarabunPSK" w:hAnsi="TH SarabunPSK" w:cs="TH SarabunPSK"/>
-                <w:szCs w:val="22"/>
-              </w:rPr>
-              <w:t xml:space="preserve">: </w:t>
-            </w:r>
-            <w:proofErr w:type="spellStart"/>
-            <w:r>
-              <w:rPr>
-                <w:rFonts w:ascii="TH SarabunPSK" w:hAnsi="TH SarabunPSK" w:cs="TH SarabunPSK"/>
-                <w:szCs w:val="22"/>
-              </w:rPr>
-              <w:t>AudioClip</w:t>
-            </w:r>
-            <w:proofErr w:type="spellEnd"/>
-          </w:p>
-          <w:p>
-            <w:pPr>
-              <w:rPr>
-                <w:rFonts w:ascii="TH SarabunPSK" w:hAnsi="TH SarabunPSK" w:cs="TH SarabunPSK"/>
-                <w:szCs w:val="22"/>
-              </w:rPr>
-            </w:pPr>
-            <w:r>
-              <w:rPr>
-                <w:rFonts w:ascii="TH SarabunPSK" w:hAnsi="TH SarabunPSK" w:cs="TH SarabunPSK"/>
-                <w:szCs w:val="22"/>
-              </w:rPr>
-              <w:t xml:space="preserve">: </w:t>
-            </w:r>
-            <w:proofErr w:type="spellStart"/>
-            <w:r>
-              <w:rPr>
-                <w:rFonts w:ascii="TH SarabunPSK" w:hAnsi="TH SarabunPSK" w:cs="TH SarabunPSK"/>
-                <w:szCs w:val="22"/>
-              </w:rPr>
-              <w:t>AudioClip</w:t>
-            </w:r>
-            <w:proofErr w:type="spellEnd"/>
-          </w:p>
-          <w:p>
-            <w:pPr>
-              <w:rPr>
-                <w:rFonts w:ascii="TH SarabunPSK" w:hAnsi="TH SarabunPSK" w:cs="TH SarabunPSK"/>
-                <w:szCs w:val="22"/>
-              </w:rPr>
-            </w:pPr>
-            <w:r>
-              <w:rPr>
-                <w:rFonts w:ascii="TH SarabunPSK" w:hAnsi="TH SarabunPSK" w:cs="TH SarabunPSK"/>
-                <w:szCs w:val="22"/>
-              </w:rPr>
-              <w:t xml:space="preserve">: </w:t>
-            </w:r>
-            <w:proofErr w:type="spellStart"/>
-            <w:r>
-              <w:rPr>
-                <w:rFonts w:ascii="TH SarabunPSK" w:hAnsi="TH SarabunPSK" w:cs="TH SarabunPSK"/>
-                <w:szCs w:val="22"/>
-              </w:rPr>
-              <w:t>BufferedImage</w:t>
-            </w:r>
-            <w:proofErr w:type="spellEnd"/>
+              <w:t>: BufferedImage</w:t>
+            </w:r>
+          </w:p>
+          <w:p>
+            <w:pPr>
+              <w:rPr>
+                <w:rFonts w:ascii="TH SarabunPSK" w:hAnsi="TH SarabunPSK" w:cs="TH SarabunPSK"/>
+                <w:szCs w:val="22"/>
+              </w:rPr>
+            </w:pPr>
+            <w:r>
+              <w:rPr>
+                <w:rFonts w:ascii="TH SarabunPSK" w:hAnsi="TH SarabunPSK" w:cs="TH SarabunPSK"/>
+                <w:szCs w:val="22"/>
+              </w:rPr>
+              <w:t>: AudioClip</w:t>
+            </w:r>
+          </w:p>
+          <w:p>
+            <w:pPr>
+              <w:rPr>
+                <w:rFonts w:ascii="TH SarabunPSK" w:hAnsi="TH SarabunPSK" w:cs="TH SarabunPSK"/>
+                <w:szCs w:val="22"/>
+              </w:rPr>
+            </w:pPr>
+            <w:r>
+              <w:rPr>
+                <w:rFonts w:ascii="TH SarabunPSK" w:hAnsi="TH SarabunPSK" w:cs="TH SarabunPSK"/>
+                <w:szCs w:val="22"/>
+              </w:rPr>
+              <w:t>: AudioClip</w:t>
+            </w:r>
+          </w:p>
+          <w:p>
+            <w:pPr>
+              <w:rPr>
+                <w:rFonts w:ascii="TH SarabunPSK" w:hAnsi="TH SarabunPSK" w:cs="TH SarabunPSK"/>
+                <w:szCs w:val="22"/>
+              </w:rPr>
+            </w:pPr>
+            <w:r>
+              <w:rPr>
+                <w:rFonts w:ascii="TH SarabunPSK" w:hAnsi="TH SarabunPSK" w:cs="TH SarabunPSK"/>
+                <w:szCs w:val="22"/>
+              </w:rPr>
+              <w:t>: AudioClip</w:t>
+            </w:r>
+          </w:p>
+          <w:p>
+            <w:pPr>
+              <w:rPr>
+                <w:rFonts w:ascii="TH SarabunPSK" w:hAnsi="TH SarabunPSK" w:cs="TH SarabunPSK"/>
+                <w:szCs w:val="22"/>
+              </w:rPr>
+            </w:pPr>
+            <w:r>
+              <w:rPr>
+                <w:rFonts w:ascii="TH SarabunPSK" w:hAnsi="TH SarabunPSK" w:cs="TH SarabunPSK"/>
+                <w:szCs w:val="22"/>
+              </w:rPr>
+              <w:t>: BufferedImage</w:t>
+            </w:r>
           </w:p>
           <w:p>
             <w:pPr>
@@ -1087,17 +912,8 @@
                 <w:rFonts w:ascii="TH SarabunPSK" w:hAnsi="TH SarabunPSK" w:cs="TH SarabunPSK"/>
                 <w:szCs w:val="22"/>
               </w:rPr>
-              <w:t xml:space="preserve">: </w:t>
-            </w:r>
-            <w:proofErr w:type="spellStart"/>
-            <w:r>
-              <w:rPr>
-                <w:rFonts w:ascii="TH SarabunPSK" w:hAnsi="TH SarabunPSK" w:cs="TH SarabunPSK"/>
-                <w:szCs w:val="22"/>
-              </w:rPr>
-              <w:t>BufferedImage</w:t>
-            </w:r>
-            <w:proofErr w:type="spellEnd"/>
+              <w:t>: BufferedImage</w:t>
+            </w:r>
           </w:p>
         </w:tc>
       </w:tr>
@@ -1127,7 +943,6 @@
               </w:rPr>
               <w:t xml:space="preserve">+ </w:t>
             </w:r>
-            <w:proofErr w:type="spellStart"/>
             <w:r>
               <w:rPr>
                 <w:rFonts w:ascii="TH SarabunPSK" w:hAnsi="TH SarabunPSK" w:cs="TH SarabunPSK"/>
@@ -1135,7 +950,6 @@
               </w:rPr>
               <w:t>DinoCharacter</w:t>
             </w:r>
-            <w:proofErr w:type="spellEnd"/>
             <w:r>
               <w:rPr>
                 <w:rFonts w:ascii="TH SarabunPSK" w:hAnsi="TH SarabunPSK" w:cs="TH SarabunPSK" w:hint="cs"/>
@@ -1164,17 +978,150 @@
                 <w:rFonts w:ascii="TH SarabunPSK" w:hAnsi="TH SarabunPSK" w:cs="TH SarabunPSK"/>
                 <w:szCs w:val="22"/>
               </w:rPr>
+              <w:t>+ getSpeedX ()</w:t>
+            </w:r>
+          </w:p>
+          <w:p>
+            <w:pPr>
+              <w:rPr>
+                <w:rFonts w:ascii="TH SarabunPSK" w:hAnsi="TH SarabunPSK" w:cs="TH SarabunPSK"/>
+                <w:szCs w:val="22"/>
+              </w:rPr>
+            </w:pPr>
+            <w:r>
+              <w:rPr>
+                <w:rFonts w:ascii="TH SarabunPSK" w:hAnsi="TH SarabunPSK" w:cs="TH SarabunPSK"/>
+                <w:szCs w:val="22"/>
+              </w:rPr>
+              <w:t>+ setSpeedX</w:t>
+            </w:r>
+            <w:r>
+              <w:rPr>
+                <w:rFonts w:ascii="TH SarabunPSK" w:hAnsi="TH SarabunPSK" w:cs="TH SarabunPSK"/>
+                <w:szCs w:val="22"/>
+              </w:rPr>
+              <w:t xml:space="preserve"> </w:t>
+            </w:r>
+            <w:r>
+              <w:rPr>
+                <w:rFonts w:ascii="TH SarabunPSK" w:hAnsi="TH SarabunPSK" w:cs="TH SarabunPSK"/>
+                <w:szCs w:val="22"/>
+              </w:rPr>
+              <w:t>(double</w:t>
+            </w:r>
+            <w:r>
+              <w:rPr>
+                <w:rFonts w:ascii="TH SarabunPSK" w:hAnsi="TH SarabunPSK" w:cs="TH SarabunPSK"/>
+                <w:szCs w:val="22"/>
+              </w:rPr>
+              <w:t xml:space="preserve"> speedX)</w:t>
+            </w:r>
+          </w:p>
+          <w:p>
+            <w:pPr>
+              <w:rPr>
+                <w:rFonts w:ascii="TH SarabunPSK" w:hAnsi="TH SarabunPSK" w:cs="TH SarabunPSK"/>
+                <w:szCs w:val="22"/>
+              </w:rPr>
+            </w:pPr>
+            <w:r>
+              <w:rPr>
+                <w:rFonts w:ascii="TH SarabunPSK" w:hAnsi="TH SarabunPSK" w:cs="TH SarabunPSK" w:hint="cs"/>
+                <w:szCs w:val="22"/>
+                <w:cs/>
+              </w:rPr>
               <w:t xml:space="preserve">+ </w:t>
             </w:r>
-            <w:proofErr w:type="spellStart"/>
-            <w:r>
-              <w:rPr>
-                <w:rFonts w:ascii="TH SarabunPSK" w:hAnsi="TH SarabunPSK" w:cs="TH SarabunPSK"/>
-                <w:szCs w:val="22"/>
-              </w:rPr>
-              <w:t>getSpeedX</w:t>
-            </w:r>
-            <w:proofErr w:type="spellEnd"/>
+            <w:r>
+              <w:rPr>
+                <w:rFonts w:ascii="TH SarabunPSK" w:hAnsi="TH SarabunPSK" w:cs="TH SarabunPSK"/>
+                <w:szCs w:val="22"/>
+              </w:rPr>
+              <w:t>draw</w:t>
+            </w:r>
+            <w:r>
+              <w:rPr>
+                <w:rFonts w:ascii="TH SarabunPSK" w:hAnsi="TH SarabunPSK" w:cs="TH SarabunPSK" w:hint="cs"/>
+                <w:szCs w:val="22"/>
+                <w:cs/>
+              </w:rPr>
+              <w:t xml:space="preserve"> (</w:t>
+            </w:r>
+            <w:r>
+              <w:rPr>
+                <w:rFonts w:ascii="TH SarabunPSK" w:hAnsi="TH SarabunPSK" w:cs="TH SarabunPSK"/>
+                <w:szCs w:val="22"/>
+              </w:rPr>
+              <w:t>Graphics g</w:t>
+            </w:r>
+            <w:r>
+              <w:rPr>
+                <w:rFonts w:ascii="TH SarabunPSK" w:hAnsi="TH SarabunPSK" w:cs="TH SarabunPSK" w:hint="cs"/>
+                <w:szCs w:val="22"/>
+                <w:cs/>
+              </w:rPr>
+              <w:t>)</w:t>
+            </w:r>
+          </w:p>
+          <w:p>
+            <w:pPr>
+              <w:rPr>
+                <w:rFonts w:ascii="TH SarabunPSK" w:hAnsi="TH SarabunPSK" w:cs="TH SarabunPSK"/>
+                <w:szCs w:val="22"/>
+              </w:rPr>
+            </w:pPr>
+            <w:r>
+              <w:rPr>
+                <w:rFonts w:ascii="TH SarabunPSK" w:hAnsi="TH SarabunPSK" w:cs="TH SarabunPSK"/>
+                <w:szCs w:val="22"/>
+              </w:rPr>
+              <w:t>+ update ()</w:t>
+            </w:r>
+          </w:p>
+          <w:p>
+            <w:pPr>
+              <w:rPr>
+                <w:rFonts w:ascii="TH SarabunPSK" w:hAnsi="TH SarabunPSK" w:cs="TH SarabunPSK"/>
+                <w:szCs w:val="22"/>
+              </w:rPr>
+            </w:pPr>
+            <w:r>
+              <w:rPr>
+                <w:rFonts w:ascii="TH SarabunPSK" w:hAnsi="TH SarabunPSK" w:cs="TH SarabunPSK"/>
+                <w:szCs w:val="22"/>
+              </w:rPr>
+              <w:t>+ jump ()</w:t>
+            </w:r>
+          </w:p>
+          <w:p>
+            <w:pPr>
+              <w:rPr>
+                <w:rFonts w:ascii="TH SarabunPSK" w:hAnsi="TH SarabunPSK" w:cs="TH SarabunPSK"/>
+                <w:szCs w:val="22"/>
+              </w:rPr>
+            </w:pPr>
+            <w:r>
+              <w:rPr>
+                <w:rFonts w:ascii="TH SarabunPSK" w:hAnsi="TH SarabunPSK" w:cs="TH SarabunPSK"/>
+                <w:szCs w:val="22"/>
+              </w:rPr>
+              <w:t>+ down (boolean isDown)</w:t>
+            </w:r>
+          </w:p>
+          <w:p>
+            <w:pPr>
+              <w:rPr>
+                <w:rFonts w:ascii="TH SarabunPSK" w:hAnsi="TH SarabunPSK" w:cs="TH SarabunPSK"/>
+                <w:szCs w:val="22"/>
+              </w:rPr>
+            </w:pPr>
+            <w:r>
+              <w:rPr>
+                <w:rFonts w:ascii="TH SarabunPSK" w:hAnsi="TH SarabunPSK" w:cs="TH SarabunPSK"/>
+                <w:szCs w:val="22"/>
+              </w:rPr>
+              <w:t>+ getBound</w:t>
+            </w:r>
             <w:r>
               <w:rPr>
                 <w:rFonts w:ascii="TH SarabunPSK" w:hAnsi="TH SarabunPSK" w:cs="TH SarabunPSK"/>
@@ -1195,530 +1142,195 @@
                 <w:rFonts w:ascii="TH SarabunPSK" w:hAnsi="TH SarabunPSK" w:cs="TH SarabunPSK"/>
                 <w:szCs w:val="22"/>
               </w:rPr>
+              <w:t>+ dead (boolean isDeath)</w:t>
+            </w:r>
+          </w:p>
+          <w:p>
+            <w:pPr>
+              <w:rPr>
+                <w:rFonts w:ascii="TH SarabunPSK" w:hAnsi="TH SarabunPSK" w:cs="TH SarabunPSK"/>
+                <w:szCs w:val="22"/>
+              </w:rPr>
+            </w:pPr>
+            <w:r>
+              <w:rPr>
+                <w:rFonts w:ascii="TH SarabunPSK" w:hAnsi="TH SarabunPSK" w:cs="TH SarabunPSK"/>
+                <w:szCs w:val="22"/>
+              </w:rPr>
+              <w:t>+ reset</w:t>
+            </w:r>
+            <w:r>
+              <w:rPr>
+                <w:rFonts w:ascii="TH SarabunPSK" w:hAnsi="TH SarabunPSK" w:cs="TH SarabunPSK"/>
+                <w:szCs w:val="22"/>
+              </w:rPr>
+              <w:t xml:space="preserve"> ()</w:t>
+            </w:r>
+          </w:p>
+          <w:p>
+            <w:pPr>
+              <w:rPr>
+                <w:rFonts w:ascii="TH SarabunPSK" w:hAnsi="TH SarabunPSK" w:cs="TH SarabunPSK"/>
+                <w:szCs w:val="22"/>
+              </w:rPr>
+            </w:pPr>
+            <w:r>
+              <w:rPr>
+                <w:rFonts w:ascii="TH SarabunPSK" w:hAnsi="TH SarabunPSK" w:cs="TH SarabunPSK"/>
+                <w:szCs w:val="22"/>
+              </w:rPr>
+              <w:t>+ playDeadSound</w:t>
+            </w:r>
+            <w:r>
+              <w:rPr>
+                <w:rFonts w:ascii="TH SarabunPSK" w:hAnsi="TH SarabunPSK" w:cs="TH SarabunPSK"/>
+                <w:szCs w:val="22"/>
+              </w:rPr>
+              <w:t xml:space="preserve"> ()</w:t>
+            </w:r>
+          </w:p>
+          <w:p>
+            <w:pPr>
+              <w:rPr>
+                <w:rFonts w:ascii="TH SarabunPSK" w:hAnsi="TH SarabunPSK" w:cs="TH SarabunPSK"/>
+                <w:szCs w:val="22"/>
+              </w:rPr>
+            </w:pPr>
+            <w:r>
+              <w:rPr>
+                <w:rFonts w:ascii="TH SarabunPSK" w:hAnsi="TH SarabunPSK" w:cs="TH SarabunPSK" w:hint="cs"/>
+                <w:szCs w:val="22"/>
+                <w:cs/>
+              </w:rPr>
               <w:t xml:space="preserve">+ </w:t>
             </w:r>
-            <w:proofErr w:type="spellStart"/>
-            <w:r>
-              <w:rPr>
-                <w:rFonts w:ascii="TH SarabunPSK" w:hAnsi="TH SarabunPSK" w:cs="TH SarabunPSK"/>
-                <w:szCs w:val="22"/>
-              </w:rPr>
-              <w:t>setSpeedX</w:t>
-            </w:r>
-            <w:proofErr w:type="spellEnd"/>
-            <w:r>
-              <w:rPr>
-                <w:rFonts w:ascii="TH SarabunPSK" w:hAnsi="TH SarabunPSK" w:cs="TH SarabunPSK"/>
-                <w:szCs w:val="22"/>
-              </w:rPr>
-              <w:t xml:space="preserve"> </w:t>
-            </w:r>
-            <w:r>
-              <w:rPr>
-                <w:rFonts w:ascii="TH SarabunPSK" w:hAnsi="TH SarabunPSK" w:cs="TH SarabunPSK"/>
-                <w:szCs w:val="22"/>
-              </w:rPr>
-              <w:t>(double</w:t>
-            </w:r>
-            <w:r>
-              <w:rPr>
-                <w:rFonts w:ascii="TH SarabunPSK" w:hAnsi="TH SarabunPSK" w:cs="TH SarabunPSK"/>
-                <w:szCs w:val="22"/>
-              </w:rPr>
-              <w:t xml:space="preserve"> </w:t>
-            </w:r>
-            <w:proofErr w:type="spellStart"/>
-            <w:r>
-              <w:rPr>
-                <w:rFonts w:ascii="TH SarabunPSK" w:hAnsi="TH SarabunPSK" w:cs="TH SarabunPSK"/>
-                <w:szCs w:val="22"/>
-              </w:rPr>
-              <w:t>speedX</w:t>
-            </w:r>
-            <w:proofErr w:type="spellEnd"/>
-            <w:r>
-              <w:rPr>
-                <w:rFonts w:ascii="TH SarabunPSK" w:hAnsi="TH SarabunPSK" w:cs="TH SarabunPSK"/>
-                <w:szCs w:val="22"/>
-              </w:rPr>
-              <w:t>)</w:t>
-            </w:r>
-          </w:p>
-          <w:p>
-            <w:pPr>
-              <w:rPr>
-                <w:rFonts w:ascii="TH SarabunPSK" w:hAnsi="TH SarabunPSK" w:cs="TH SarabunPSK"/>
-                <w:szCs w:val="22"/>
-              </w:rPr>
-            </w:pPr>
-            <w:r>
-              <w:rPr>
-                <w:rFonts w:ascii="TH SarabunPSK" w:hAnsi="TH SarabunPSK" w:cs="TH SarabunPSK" w:hint="cs"/>
+            <w:r>
+              <w:rPr>
+                <w:rFonts w:ascii="TH SarabunPSK" w:hAnsi="TH SarabunPSK" w:cs="TH SarabunPSK"/>
+                <w:szCs w:val="22"/>
+              </w:rPr>
+              <w:t>playScoreSound</w:t>
+            </w:r>
+            <w:r>
+              <w:rPr>
+                <w:rFonts w:ascii="TH SarabunPSK" w:hAnsi="TH SarabunPSK" w:cs="TH SarabunPSK"/>
+                <w:szCs w:val="22"/>
+              </w:rPr>
+              <w:t xml:space="preserve"> ()</w:t>
+            </w:r>
+          </w:p>
+          <w:p>
+            <w:pPr>
+              <w:rPr>
+                <w:rFonts w:ascii="TH SarabunPSK" w:hAnsi="TH SarabunPSK" w:cs="TH SarabunPSK"/>
+                <w:szCs w:val="22"/>
+              </w:rPr>
+            </w:pPr>
+            <w:r>
+              <w:rPr>
+                <w:rFonts w:ascii="TH SarabunPSK" w:hAnsi="TH SarabunPSK" w:cs="TH SarabunPSK"/>
+                <w:szCs w:val="22"/>
+              </w:rPr>
+              <w:t>+ setLAND_POSY (int g)</w:t>
+            </w:r>
+          </w:p>
+          <w:p>
+            <w:pPr>
+              <w:rPr>
+                <w:rFonts w:ascii="TH SarabunPSK" w:hAnsi="TH SarabunPSK" w:cs="TH SarabunPSK"/>
+                <w:szCs w:val="22"/>
+              </w:rPr>
+            </w:pPr>
+            <w:r>
+              <w:rPr>
+                <w:rFonts w:ascii="TH SarabunPSK" w:hAnsi="TH SarabunPSK" w:cs="TH SarabunPSK"/>
+                <w:szCs w:val="22"/>
+              </w:rPr>
+              <w:t xml:space="preserve">+ </w:t>
+            </w:r>
+            <w:r>
+              <w:rPr>
+                <w:rFonts w:ascii="TH SarabunPSK" w:hAnsi="TH SarabunPSK" w:cs="TH SarabunPSK"/>
+                <w:szCs w:val="22"/>
+              </w:rPr>
+              <w:t>getLAND_POSY ()</w:t>
+            </w:r>
+          </w:p>
+          <w:p>
+            <w:pPr>
+              <w:rPr>
+                <w:rFonts w:ascii="TH SarabunPSK" w:hAnsi="TH SarabunPSK" w:cs="TH SarabunPSK"/>
+                <w:szCs w:val="22"/>
+              </w:rPr>
+            </w:pPr>
+            <w:r>
+              <w:rPr>
+                <w:rFonts w:ascii="TH SarabunPSK" w:hAnsi="TH SarabunPSK" w:cs="TH SarabunPSK"/>
+                <w:szCs w:val="22"/>
+              </w:rPr>
+              <w:t>+ getPosX</w:t>
+            </w:r>
+          </w:p>
+          <w:p>
+            <w:pPr>
+              <w:rPr>
+                <w:rFonts w:ascii="TH SarabunPSK" w:hAnsi="TH SarabunPSK" w:cs="TH SarabunPSK"/>
+                <w:szCs w:val="22"/>
+              </w:rPr>
+            </w:pPr>
+            <w:r>
+              <w:rPr>
+                <w:rFonts w:ascii="TH SarabunPSK" w:hAnsi="TH SarabunPSK" w:cs="TH SarabunPSK"/>
+                <w:szCs w:val="22"/>
+              </w:rPr>
+              <w:t>+ getDinoWidth</w:t>
+            </w:r>
+          </w:p>
+          <w:p>
+            <w:pPr>
+              <w:rPr>
+                <w:rFonts w:ascii="TH SarabunPSK" w:hAnsi="TH SarabunPSK" w:cs="TH SarabunPSK"/>
+                <w:szCs w:val="22"/>
+              </w:rPr>
+            </w:pPr>
+            <w:r>
+              <w:rPr>
+                <w:rFonts w:ascii="TH SarabunPSK" w:hAnsi="TH SarabunPSK" w:cs="TH SarabunPSK"/>
+                <w:szCs w:val="22"/>
+              </w:rPr>
+              <w:t>+ getPosY ()</w:t>
+            </w:r>
+          </w:p>
+          <w:p>
+            <w:pPr>
+              <w:rPr>
+                <w:rFonts w:ascii="TH SarabunPSK" w:hAnsi="TH SarabunPSK" w:cs="TH SarabunPSK"/>
+                <w:szCs w:val="22"/>
+              </w:rPr>
+            </w:pPr>
+            <w:r>
+              <w:rPr>
+                <w:rFonts w:ascii="TH SarabunPSK" w:hAnsi="TH SarabunPSK" w:cs="TH SarabunPSK"/>
+                <w:szCs w:val="22"/>
+              </w:rPr>
+              <w:t>+ getHp</w:t>
+            </w:r>
+          </w:p>
+          <w:p>
+            <w:pPr>
+              <w:rPr>
+                <w:rFonts w:ascii="TH SarabunPSK" w:hAnsi="TH SarabunPSK" w:cs="TH SarabunPSK"/>
                 <w:szCs w:val="22"/>
                 <w:cs/>
               </w:rPr>
-              <w:t xml:space="preserve">+ </w:t>
-            </w:r>
-            <w:r>
-              <w:rPr>
-                <w:rFonts w:ascii="TH SarabunPSK" w:hAnsi="TH SarabunPSK" w:cs="TH SarabunPSK"/>
-                <w:szCs w:val="22"/>
-              </w:rPr>
-              <w:t>draw</w:t>
-            </w:r>
-            <w:r>
-              <w:rPr>
-                <w:rFonts w:ascii="TH SarabunPSK" w:hAnsi="TH SarabunPSK" w:cs="TH SarabunPSK" w:hint="cs"/>
-                <w:szCs w:val="22"/>
-                <w:cs/>
-              </w:rPr>
-              <w:t xml:space="preserve"> (</w:t>
-            </w:r>
-            <w:r>
-              <w:rPr>
-                <w:rFonts w:ascii="TH SarabunPSK" w:hAnsi="TH SarabunPSK" w:cs="TH SarabunPSK"/>
-                <w:szCs w:val="22"/>
-              </w:rPr>
-              <w:t>Graphics g</w:t>
-            </w:r>
-            <w:r>
-              <w:rPr>
-                <w:rFonts w:ascii="TH SarabunPSK" w:hAnsi="TH SarabunPSK" w:cs="TH SarabunPSK" w:hint="cs"/>
-                <w:szCs w:val="22"/>
-                <w:cs/>
-              </w:rPr>
-              <w:t>)</w:t>
-            </w:r>
-          </w:p>
-          <w:p>
-            <w:pPr>
-              <w:rPr>
-                <w:rFonts w:ascii="TH SarabunPSK" w:hAnsi="TH SarabunPSK" w:cs="TH SarabunPSK"/>
-                <w:szCs w:val="22"/>
-              </w:rPr>
-            </w:pPr>
-            <w:r>
-              <w:rPr>
-                <w:rFonts w:ascii="TH SarabunPSK" w:hAnsi="TH SarabunPSK" w:cs="TH SarabunPSK"/>
-                <w:szCs w:val="22"/>
-              </w:rPr>
-              <w:t>+ update ()</w:t>
-            </w:r>
-          </w:p>
-          <w:p>
-            <w:pPr>
-              <w:rPr>
-                <w:rFonts w:ascii="TH SarabunPSK" w:hAnsi="TH SarabunPSK" w:cs="TH SarabunPSK"/>
-                <w:szCs w:val="22"/>
-              </w:rPr>
-            </w:pPr>
-            <w:r>
-              <w:rPr>
-                <w:rFonts w:ascii="TH SarabunPSK" w:hAnsi="TH SarabunPSK" w:cs="TH SarabunPSK"/>
-                <w:szCs w:val="22"/>
-              </w:rPr>
-              <w:t>+ jump ()</w:t>
-            </w:r>
-          </w:p>
-          <w:p>
-            <w:pPr>
-              <w:rPr>
-                <w:rFonts w:ascii="TH SarabunPSK" w:hAnsi="TH SarabunPSK" w:cs="TH SarabunPSK"/>
-                <w:szCs w:val="22"/>
-              </w:rPr>
-            </w:pPr>
-            <w:r>
-              <w:rPr>
-                <w:rFonts w:ascii="TH SarabunPSK" w:hAnsi="TH SarabunPSK" w:cs="TH SarabunPSK"/>
-                <w:szCs w:val="22"/>
-              </w:rPr>
-              <w:t>+ down (</w:t>
-            </w:r>
-            <w:proofErr w:type="spellStart"/>
-            <w:r>
-              <w:rPr>
-                <w:rFonts w:ascii="TH SarabunPSK" w:hAnsi="TH SarabunPSK" w:cs="TH SarabunPSK"/>
-                <w:szCs w:val="22"/>
-              </w:rPr>
-              <w:t>boolean</w:t>
-            </w:r>
-            <w:proofErr w:type="spellEnd"/>
-            <w:r>
-              <w:rPr>
-                <w:rFonts w:ascii="TH SarabunPSK" w:hAnsi="TH SarabunPSK" w:cs="TH SarabunPSK"/>
-                <w:szCs w:val="22"/>
-              </w:rPr>
-              <w:t xml:space="preserve"> </w:t>
-            </w:r>
-            <w:proofErr w:type="spellStart"/>
-            <w:r>
-              <w:rPr>
-                <w:rFonts w:ascii="TH SarabunPSK" w:hAnsi="TH SarabunPSK" w:cs="TH SarabunPSK"/>
-                <w:szCs w:val="22"/>
-              </w:rPr>
-              <w:t>isDown</w:t>
-            </w:r>
-            <w:proofErr w:type="spellEnd"/>
-            <w:r>
-              <w:rPr>
-                <w:rFonts w:ascii="TH SarabunPSK" w:hAnsi="TH SarabunPSK" w:cs="TH SarabunPSK"/>
-                <w:szCs w:val="22"/>
-              </w:rPr>
-              <w:t>)</w:t>
-            </w:r>
-          </w:p>
-          <w:p>
-            <w:pPr>
-              <w:rPr>
-                <w:rFonts w:ascii="TH SarabunPSK" w:hAnsi="TH SarabunPSK" w:cs="TH SarabunPSK"/>
-                <w:szCs w:val="22"/>
-              </w:rPr>
-            </w:pPr>
-            <w:r>
-              <w:rPr>
-                <w:rFonts w:ascii="TH SarabunPSK" w:hAnsi="TH SarabunPSK" w:cs="TH SarabunPSK"/>
-                <w:szCs w:val="22"/>
-              </w:rPr>
-              <w:t xml:space="preserve">+ </w:t>
-            </w:r>
-            <w:proofErr w:type="spellStart"/>
-            <w:r>
-              <w:rPr>
-                <w:rFonts w:ascii="TH SarabunPSK" w:hAnsi="TH SarabunPSK" w:cs="TH SarabunPSK"/>
-                <w:szCs w:val="22"/>
-              </w:rPr>
-              <w:t>getBound</w:t>
-            </w:r>
-            <w:proofErr w:type="spellEnd"/>
-            <w:r>
-              <w:rPr>
-                <w:rFonts w:ascii="TH SarabunPSK" w:hAnsi="TH SarabunPSK" w:cs="TH SarabunPSK"/>
-                <w:szCs w:val="22"/>
-              </w:rPr>
-              <w:t xml:space="preserve"> ()</w:t>
-            </w:r>
-          </w:p>
-          <w:p>
-            <w:pPr>
-              <w:rPr>
-                <w:rFonts w:ascii="TH SarabunPSK" w:hAnsi="TH SarabunPSK" w:cs="TH SarabunPSK"/>
-                <w:szCs w:val="22"/>
-              </w:rPr>
-            </w:pPr>
-            <w:r>
-              <w:rPr>
-                <w:rFonts w:ascii="TH SarabunPSK" w:hAnsi="TH SarabunPSK" w:cs="TH SarabunPSK"/>
-                <w:szCs w:val="22"/>
-              </w:rPr>
-              <w:t>+ dead (</w:t>
-            </w:r>
-            <w:proofErr w:type="spellStart"/>
-            <w:r>
-              <w:rPr>
-                <w:rFonts w:ascii="TH SarabunPSK" w:hAnsi="TH SarabunPSK" w:cs="TH SarabunPSK"/>
-                <w:szCs w:val="22"/>
-              </w:rPr>
-              <w:t>boolean</w:t>
-            </w:r>
-            <w:proofErr w:type="spellEnd"/>
-            <w:r>
-              <w:rPr>
-                <w:rFonts w:ascii="TH SarabunPSK" w:hAnsi="TH SarabunPSK" w:cs="TH SarabunPSK"/>
-                <w:szCs w:val="22"/>
-              </w:rPr>
-              <w:t xml:space="preserve"> </w:t>
-            </w:r>
-            <w:proofErr w:type="spellStart"/>
-            <w:r>
-              <w:rPr>
-                <w:rFonts w:ascii="TH SarabunPSK" w:hAnsi="TH SarabunPSK" w:cs="TH SarabunPSK"/>
-                <w:szCs w:val="22"/>
-              </w:rPr>
-              <w:t>isDeath</w:t>
-            </w:r>
-            <w:proofErr w:type="spellEnd"/>
-            <w:r>
-              <w:rPr>
-                <w:rFonts w:ascii="TH SarabunPSK" w:hAnsi="TH SarabunPSK" w:cs="TH SarabunPSK"/>
-                <w:szCs w:val="22"/>
-              </w:rPr>
-              <w:t>)</w:t>
-            </w:r>
-          </w:p>
-          <w:p>
-            <w:pPr>
-              <w:rPr>
-                <w:rFonts w:ascii="TH SarabunPSK" w:hAnsi="TH SarabunPSK" w:cs="TH SarabunPSK"/>
-                <w:szCs w:val="22"/>
-              </w:rPr>
-            </w:pPr>
-            <w:r>
-              <w:rPr>
-                <w:rFonts w:ascii="TH SarabunPSK" w:hAnsi="TH SarabunPSK" w:cs="TH SarabunPSK"/>
-                <w:szCs w:val="22"/>
-              </w:rPr>
-              <w:t>+ reset</w:t>
-            </w:r>
-            <w:r>
-              <w:rPr>
-                <w:rFonts w:ascii="TH SarabunPSK" w:hAnsi="TH SarabunPSK" w:cs="TH SarabunPSK"/>
-                <w:szCs w:val="22"/>
-              </w:rPr>
-              <w:t xml:space="preserve"> ()</w:t>
-            </w:r>
-          </w:p>
-          <w:p>
-            <w:pPr>
-              <w:rPr>
-                <w:rFonts w:ascii="TH SarabunPSK" w:hAnsi="TH SarabunPSK" w:cs="TH SarabunPSK"/>
-                <w:szCs w:val="22"/>
-              </w:rPr>
-            </w:pPr>
-            <w:r>
-              <w:rPr>
-                <w:rFonts w:ascii="TH SarabunPSK" w:hAnsi="TH SarabunPSK" w:cs="TH SarabunPSK"/>
-                <w:szCs w:val="22"/>
-              </w:rPr>
-              <w:t xml:space="preserve">+ </w:t>
-            </w:r>
-            <w:proofErr w:type="spellStart"/>
-            <w:r>
-              <w:rPr>
-                <w:rFonts w:ascii="TH SarabunPSK" w:hAnsi="TH SarabunPSK" w:cs="TH SarabunPSK"/>
-                <w:szCs w:val="22"/>
-              </w:rPr>
-              <w:t>playDeadSound</w:t>
-            </w:r>
-            <w:proofErr w:type="spellEnd"/>
-            <w:r>
-              <w:rPr>
-                <w:rFonts w:ascii="TH SarabunPSK" w:hAnsi="TH SarabunPSK" w:cs="TH SarabunPSK"/>
-                <w:szCs w:val="22"/>
-              </w:rPr>
-              <w:t xml:space="preserve"> ()</w:t>
-            </w:r>
-          </w:p>
-          <w:p>
-            <w:pPr>
-              <w:rPr>
-                <w:rFonts w:ascii="TH SarabunPSK" w:hAnsi="TH SarabunPSK" w:cs="TH SarabunPSK"/>
-                <w:szCs w:val="22"/>
-              </w:rPr>
-            </w:pPr>
-            <w:r>
-              <w:rPr>
-                <w:rFonts w:ascii="TH SarabunPSK" w:hAnsi="TH SarabunPSK" w:cs="TH SarabunPSK" w:hint="cs"/>
-                <w:szCs w:val="22"/>
-                <w:cs/>
-              </w:rPr>
-              <w:t xml:space="preserve">+ </w:t>
-            </w:r>
-            <w:proofErr w:type="spellStart"/>
-            <w:r>
-              <w:rPr>
-                <w:rFonts w:ascii="TH SarabunPSK" w:hAnsi="TH SarabunPSK" w:cs="TH SarabunPSK"/>
-                <w:szCs w:val="22"/>
-              </w:rPr>
-              <w:t>playScoreSound</w:t>
-            </w:r>
-            <w:proofErr w:type="spellEnd"/>
-            <w:r>
-              <w:rPr>
-                <w:rFonts w:ascii="TH SarabunPSK" w:hAnsi="TH SarabunPSK" w:cs="TH SarabunPSK"/>
-                <w:szCs w:val="22"/>
-              </w:rPr>
-              <w:t xml:space="preserve"> ()</w:t>
-            </w:r>
-          </w:p>
-          <w:p>
-            <w:pPr>
-              <w:rPr>
-                <w:rFonts w:ascii="TH SarabunPSK" w:hAnsi="TH SarabunPSK" w:cs="TH SarabunPSK"/>
-                <w:szCs w:val="22"/>
-              </w:rPr>
-            </w:pPr>
-            <w:r>
-              <w:rPr>
-                <w:rFonts w:ascii="TH SarabunPSK" w:hAnsi="TH SarabunPSK" w:cs="TH SarabunPSK"/>
-                <w:szCs w:val="22"/>
-              </w:rPr>
-              <w:t xml:space="preserve">+ </w:t>
-            </w:r>
-            <w:proofErr w:type="spellStart"/>
-            <w:r>
-              <w:rPr>
-                <w:rFonts w:ascii="TH SarabunPSK" w:hAnsi="TH SarabunPSK" w:cs="TH SarabunPSK"/>
-                <w:szCs w:val="22"/>
-              </w:rPr>
-              <w:t>setLAND_POSY</w:t>
-            </w:r>
-            <w:proofErr w:type="spellEnd"/>
-            <w:r>
-              <w:rPr>
-                <w:rFonts w:ascii="TH SarabunPSK" w:hAnsi="TH SarabunPSK" w:cs="TH SarabunPSK"/>
-                <w:szCs w:val="22"/>
-              </w:rPr>
-              <w:t xml:space="preserve"> (int g)</w:t>
-            </w:r>
-          </w:p>
-          <w:p>
-            <w:pPr>
-              <w:rPr>
-                <w:rFonts w:ascii="TH SarabunPSK" w:hAnsi="TH SarabunPSK" w:cs="TH SarabunPSK"/>
-                <w:szCs w:val="22"/>
-              </w:rPr>
-            </w:pPr>
-            <w:r>
-              <w:rPr>
-                <w:rFonts w:ascii="TH SarabunPSK" w:hAnsi="TH SarabunPSK" w:cs="TH SarabunPSK"/>
-                <w:szCs w:val="22"/>
-              </w:rPr>
-              <w:t xml:space="preserve">+ </w:t>
-            </w:r>
-            <w:proofErr w:type="spellStart"/>
-            <w:r>
-              <w:rPr>
-                <w:rFonts w:ascii="TH SarabunPSK" w:hAnsi="TH SarabunPSK" w:cs="TH SarabunPSK"/>
-                <w:szCs w:val="22"/>
-              </w:rPr>
-              <w:t>getLAND_POSY</w:t>
-            </w:r>
-            <w:proofErr w:type="spellEnd"/>
-            <w:r>
-              <w:rPr>
-                <w:rFonts w:ascii="TH SarabunPSK" w:hAnsi="TH SarabunPSK" w:cs="TH SarabunPSK"/>
-                <w:szCs w:val="22"/>
-              </w:rPr>
-              <w:t xml:space="preserve"> ()</w:t>
-            </w:r>
-          </w:p>
-          <w:p>
-            <w:pPr>
-              <w:rPr>
-                <w:rFonts w:ascii="TH SarabunPSK" w:hAnsi="TH SarabunPSK" w:cs="TH SarabunPSK"/>
-                <w:szCs w:val="22"/>
-              </w:rPr>
-            </w:pPr>
-            <w:r>
-              <w:rPr>
-                <w:rFonts w:ascii="TH SarabunPSK" w:hAnsi="TH SarabunPSK" w:cs="TH SarabunPSK"/>
-                <w:szCs w:val="22"/>
-              </w:rPr>
-              <w:t xml:space="preserve">+ </w:t>
-            </w:r>
-            <w:proofErr w:type="spellStart"/>
-            <w:r>
-              <w:rPr>
-                <w:rFonts w:ascii="TH SarabunPSK" w:hAnsi="TH SarabunPSK" w:cs="TH SarabunPSK"/>
-                <w:szCs w:val="22"/>
-              </w:rPr>
-              <w:t>getPosX</w:t>
-            </w:r>
-            <w:proofErr w:type="spellEnd"/>
-          </w:p>
-          <w:p>
-            <w:pPr>
-              <w:rPr>
-                <w:rFonts w:ascii="TH SarabunPSK" w:hAnsi="TH SarabunPSK" w:cs="TH SarabunPSK"/>
-                <w:szCs w:val="22"/>
-              </w:rPr>
-            </w:pPr>
-            <w:r>
-              <w:rPr>
-                <w:rFonts w:ascii="TH SarabunPSK" w:hAnsi="TH SarabunPSK" w:cs="TH SarabunPSK"/>
-                <w:szCs w:val="22"/>
-              </w:rPr>
-              <w:t xml:space="preserve">+ </w:t>
-            </w:r>
-            <w:proofErr w:type="spellStart"/>
-            <w:r>
-              <w:rPr>
-                <w:rFonts w:ascii="TH SarabunPSK" w:hAnsi="TH SarabunPSK" w:cs="TH SarabunPSK"/>
-                <w:szCs w:val="22"/>
-              </w:rPr>
-              <w:t>getDinoWidth</w:t>
-            </w:r>
-            <w:proofErr w:type="spellEnd"/>
-          </w:p>
-          <w:p>
-            <w:pPr>
-              <w:rPr>
-                <w:rFonts w:ascii="TH SarabunPSK" w:hAnsi="TH SarabunPSK" w:cs="TH SarabunPSK"/>
-                <w:szCs w:val="22"/>
-              </w:rPr>
-            </w:pPr>
-            <w:r>
-              <w:rPr>
-                <w:rFonts w:ascii="TH SarabunPSK" w:hAnsi="TH SarabunPSK" w:cs="TH SarabunPSK"/>
-                <w:szCs w:val="22"/>
-              </w:rPr>
-              <w:t xml:space="preserve">+ </w:t>
-            </w:r>
-            <w:proofErr w:type="spellStart"/>
-            <w:r>
-              <w:rPr>
-                <w:rFonts w:ascii="TH SarabunPSK" w:hAnsi="TH SarabunPSK" w:cs="TH SarabunPSK"/>
-                <w:szCs w:val="22"/>
-              </w:rPr>
-              <w:t>getPosY</w:t>
-            </w:r>
-            <w:proofErr w:type="spellEnd"/>
-            <w:r>
-              <w:rPr>
-                <w:rFonts w:ascii="TH SarabunPSK" w:hAnsi="TH SarabunPSK" w:cs="TH SarabunPSK"/>
-                <w:szCs w:val="22"/>
-              </w:rPr>
-              <w:t xml:space="preserve"> ()</w:t>
-            </w:r>
-          </w:p>
-          <w:p>
-            <w:pPr>
-              <w:rPr>
-                <w:rFonts w:ascii="TH SarabunPSK" w:hAnsi="TH SarabunPSK" w:cs="TH SarabunPSK"/>
-                <w:szCs w:val="22"/>
-              </w:rPr>
-            </w:pPr>
-            <w:r>
-              <w:rPr>
-                <w:rFonts w:ascii="TH SarabunPSK" w:hAnsi="TH SarabunPSK" w:cs="TH SarabunPSK"/>
-                <w:szCs w:val="22"/>
-              </w:rPr>
-              <w:t xml:space="preserve">+ </w:t>
-            </w:r>
-            <w:proofErr w:type="spellStart"/>
-            <w:r>
-              <w:rPr>
-                <w:rFonts w:ascii="TH SarabunPSK" w:hAnsi="TH SarabunPSK" w:cs="TH SarabunPSK"/>
-                <w:szCs w:val="22"/>
-              </w:rPr>
-              <w:t>getHp</w:t>
-            </w:r>
-            <w:proofErr w:type="spellEnd"/>
-          </w:p>
-          <w:p>
-            <w:pPr>
-              <w:rPr>
-                <w:rFonts w:ascii="TH SarabunPSK" w:hAnsi="TH SarabunPSK" w:cs="TH SarabunPSK"/>
-                <w:szCs w:val="22"/>
-                <w:cs/>
-              </w:rPr>
-            </w:pPr>
-            <w:r>
-              <w:rPr>
-                <w:rFonts w:ascii="TH SarabunPSK" w:hAnsi="TH SarabunPSK" w:cs="TH SarabunPSK"/>
-                <w:szCs w:val="22"/>
-              </w:rPr>
-              <w:t xml:space="preserve">+ </w:t>
-            </w:r>
-            <w:proofErr w:type="spellStart"/>
-            <w:r>
-              <w:rPr>
-                <w:rFonts w:ascii="TH SarabunPSK" w:hAnsi="TH SarabunPSK" w:cs="TH SarabunPSK"/>
-                <w:szCs w:val="22"/>
-              </w:rPr>
-              <w:t>setHP</w:t>
-            </w:r>
-            <w:proofErr w:type="spellEnd"/>
+            </w:pPr>
+            <w:r>
+              <w:rPr>
+                <w:rFonts w:ascii="TH SarabunPSK" w:hAnsi="TH SarabunPSK" w:cs="TH SarabunPSK"/>
+                <w:szCs w:val="22"/>
+              </w:rPr>
+              <w:t>+ setHP</w:t>
+            </w:r>
           </w:p>
         </w:tc>
         <w:tc>
@@ -2082,7 +1694,6 @@
                 <w:szCs w:val="24"/>
               </w:rPr>
             </w:pPr>
-            <w:proofErr w:type="spellStart"/>
             <w:r>
               <w:rPr>
                 <w:rFonts w:ascii="TH SarabunPSK" w:hAnsi="TH SarabunPSK" w:cs="TH SarabunPSK"/>
@@ -2093,7 +1704,6 @@
               </w:rPr>
               <w:t>RunnerScore</w:t>
             </w:r>
-            <w:proofErr w:type="spellEnd"/>
           </w:p>
         </w:tc>
       </w:tr>
@@ -2122,18 +1732,8 @@
                 <w:sz w:val="24"/>
                 <w:szCs w:val="24"/>
               </w:rPr>
-              <w:t xml:space="preserve">+ </w:t>
-            </w:r>
-            <w:proofErr w:type="spellStart"/>
-            <w:r>
-              <w:rPr>
-                <w:rFonts w:ascii="TH SarabunPSK" w:hAnsi="TH SarabunPSK" w:cs="TH SarabunPSK"/>
-                <w:sz w:val="24"/>
-                <w:szCs w:val="24"/>
-              </w:rPr>
-              <w:t>upSpeedGame</w:t>
-            </w:r>
-            <w:proofErr w:type="spellEnd"/>
+              <w:t>+ upSpeedGame</w:t>
+            </w:r>
           </w:p>
         </w:tc>
         <w:tc>
@@ -2191,6 +1791,14 @@
                 <w:szCs w:val="24"/>
               </w:rPr>
             </w:pPr>
+            <w:r>
+              <w:rPr>
+                <w:rFonts w:ascii="TH SarabunPSK" w:hAnsi="TH SarabunPSK" w:cs="TH SarabunPSK"/>
+                <w:sz w:val="24"/>
+                <w:szCs w:val="24"/>
+              </w:rPr>
+              <w:t>+ run()</w:t>
+            </w:r>
           </w:p>
         </w:tc>
         <w:tc>
@@ -2208,6 +1816,14 @@
                 <w:szCs w:val="24"/>
               </w:rPr>
             </w:pPr>
+            <w:r>
+              <w:rPr>
+                <w:rFonts w:ascii="TH SarabunPSK" w:hAnsi="TH SarabunPSK" w:cs="TH SarabunPSK"/>
+                <w:sz w:val="24"/>
+                <w:szCs w:val="24"/>
+              </w:rPr>
+              <w:t>: void</w:t>
+            </w:r>
           </w:p>
         </w:tc>
       </w:tr>
@@ -2302,7 +1918,6 @@
                 <w:szCs w:val="24"/>
               </w:rPr>
             </w:pPr>
-            <w:proofErr w:type="spellStart"/>
             <w:r>
               <w:rPr>
                 <w:rFonts w:ascii="TH SarabunPSK" w:hAnsi="TH SarabunPSK" w:cs="TH SarabunPSK"/>
@@ -2311,9 +1926,18 @@
                 <w:sz w:val="24"/>
                 <w:szCs w:val="24"/>
               </w:rPr>
-              <w:t>GroundEnemy</w:t>
-            </w:r>
-            <w:proofErr w:type="spellEnd"/>
+              <w:t>g</w:t>
+            </w:r>
+            <w:r>
+              <w:rPr>
+                <w:rFonts w:ascii="TH SarabunPSK" w:hAnsi="TH SarabunPSK" w:cs="TH SarabunPSK"/>
+                <w:b/>
+                <w:bCs/>
+                <w:sz w:val="24"/>
+                <w:szCs w:val="24"/>
+              </w:rPr>
+              <w:t>roundEnemy</w:t>
+            </w:r>
           </w:p>
         </w:tc>
       </w:tr>
@@ -2383,18 +2007,8 @@
                 <w:sz w:val="24"/>
                 <w:szCs w:val="24"/>
               </w:rPr>
-              <w:t xml:space="preserve"> </w:t>
-            </w:r>
-            <w:proofErr w:type="spellStart"/>
-            <w:r>
-              <w:rPr>
-                <w:rFonts w:ascii="TH SarabunPSK" w:hAnsi="TH SarabunPSK" w:cs="TH SarabunPSK"/>
-                <w:sz w:val="24"/>
-                <w:szCs w:val="24"/>
-              </w:rPr>
-              <w:t>posX</w:t>
-            </w:r>
-            <w:proofErr w:type="spellEnd"/>
+              <w:t xml:space="preserve"> posX</w:t>
+            </w:r>
           </w:p>
           <w:p>
             <w:pPr>
@@ -2450,117 +2064,52 @@
           <w:p>
             <w:pPr>
               <w:rPr>
-                <w:rFonts w:ascii="TH SarabunPSK" w:hAnsi="TH SarabunPSK" w:cs="TH SarabunPSK"/>
-                <w:sz w:val="24"/>
-                <w:szCs w:val="24"/>
-              </w:rPr>
-            </w:pPr>
-            <w:r>
-              <w:rPr>
-                <w:rFonts w:ascii="TH SarabunPSK" w:hAnsi="TH SarabunPSK" w:cs="TH SarabunPSK"/>
-                <w:sz w:val="24"/>
-                <w:szCs w:val="24"/>
-              </w:rPr>
-              <w:t xml:space="preserve">- </w:t>
-            </w:r>
-            <w:proofErr w:type="spellStart"/>
-            <w:r>
-              <w:rPr>
-                <w:rFonts w:ascii="TH SarabunPSK" w:hAnsi="TH SarabunPSK" w:cs="TH SarabunPSK"/>
-                <w:sz w:val="24"/>
-                <w:szCs w:val="24"/>
-              </w:rPr>
-              <w:t>mainCharacter</w:t>
-            </w:r>
-            <w:proofErr w:type="spellEnd"/>
-          </w:p>
-          <w:p>
-            <w:pPr>
-              <w:rPr>
-                <w:rFonts w:ascii="TH SarabunPSK" w:hAnsi="TH SarabunPSK" w:cs="TH SarabunPSK"/>
-                <w:sz w:val="24"/>
-                <w:szCs w:val="24"/>
-              </w:rPr>
-            </w:pPr>
-            <w:r>
-              <w:rPr>
-                <w:rFonts w:ascii="TH SarabunPSK" w:hAnsi="TH SarabunPSK" w:cs="TH SarabunPSK"/>
-                <w:sz w:val="24"/>
-                <w:szCs w:val="24"/>
-              </w:rPr>
-              <w:t xml:space="preserve">- </w:t>
-            </w:r>
-            <w:proofErr w:type="spellStart"/>
-            <w:r>
-              <w:rPr>
-                <w:rFonts w:ascii="TH SarabunPSK" w:hAnsi="TH SarabunPSK" w:cs="TH SarabunPSK"/>
-                <w:sz w:val="24"/>
-                <w:szCs w:val="24"/>
-              </w:rPr>
-              <w:t>enemyCounts</w:t>
-            </w:r>
-            <w:proofErr w:type="spellEnd"/>
-          </w:p>
-          <w:p>
-            <w:pPr>
-              <w:rPr>
-                <w:rFonts w:ascii="TH SarabunPSK" w:hAnsi="TH SarabunPSK" w:cs="TH SarabunPSK"/>
-                <w:sz w:val="24"/>
-                <w:szCs w:val="24"/>
-              </w:rPr>
-            </w:pPr>
-            <w:r>
-              <w:rPr>
-                <w:rFonts w:ascii="TH SarabunPSK" w:hAnsi="TH SarabunPSK" w:cs="TH SarabunPSK"/>
-                <w:sz w:val="24"/>
-                <w:szCs w:val="24"/>
-              </w:rPr>
-              <w:t xml:space="preserve">- </w:t>
-            </w:r>
-            <w:proofErr w:type="spellStart"/>
-            <w:r>
-              <w:rPr>
-                <w:rFonts w:ascii="TH SarabunPSK" w:hAnsi="TH SarabunPSK" w:cs="TH SarabunPSK"/>
-                <w:sz w:val="24"/>
-                <w:szCs w:val="24"/>
-              </w:rPr>
-              <w:t>rectBound</w:t>
-            </w:r>
-            <w:proofErr w:type="spellEnd"/>
-          </w:p>
-          <w:p>
-            <w:pPr>
-              <w:rPr>
-                <w:rFonts w:ascii="TH SarabunPSK" w:hAnsi="TH SarabunPSK" w:cs="TH SarabunPSK"/>
-                <w:sz w:val="24"/>
-                <w:szCs w:val="24"/>
-              </w:rPr>
-            </w:pPr>
-            <w:r>
-              <w:rPr>
-                <w:rFonts w:ascii="TH SarabunPSK" w:hAnsi="TH SarabunPSK" w:cs="TH SarabunPSK"/>
-                <w:sz w:val="24"/>
-                <w:szCs w:val="24"/>
-              </w:rPr>
-              <w:t xml:space="preserve">- </w:t>
-            </w:r>
-            <w:proofErr w:type="spellStart"/>
-            <w:r>
-              <w:rPr>
-                <w:rFonts w:ascii="TH SarabunPSK" w:hAnsi="TH SarabunPSK" w:cs="TH SarabunPSK"/>
-                <w:sz w:val="24"/>
-                <w:szCs w:val="24"/>
-              </w:rPr>
-              <w:t>listCactus</w:t>
-            </w:r>
-            <w:proofErr w:type="spellEnd"/>
-            <w:r>
-              <w:rPr>
-                <w:rFonts w:ascii="TH SarabunPSK" w:hAnsi="TH SarabunPSK" w:cs="TH SarabunPSK"/>
-                <w:sz w:val="24"/>
-                <w:szCs w:val="24"/>
-              </w:rPr>
-              <w:t xml:space="preserve"> []</w:t>
+                <w:rFonts w:ascii="TH SarabunPSK" w:hAnsi="TH SarabunPSK" w:cs="TH SarabunPSK" w:hint="cs"/>
+                <w:sz w:val="24"/>
+                <w:szCs w:val="24"/>
+              </w:rPr>
+            </w:pPr>
+            <w:r>
+              <w:rPr>
+                <w:rFonts w:ascii="TH SarabunPSK" w:hAnsi="TH SarabunPSK" w:cs="TH SarabunPSK"/>
+                <w:sz w:val="24"/>
+                <w:szCs w:val="24"/>
+              </w:rPr>
+              <w:t>- mainCharacter</w:t>
+            </w:r>
+          </w:p>
+          <w:p>
+            <w:pPr>
+              <w:rPr>
+                <w:rFonts w:ascii="TH SarabunPSK" w:hAnsi="TH SarabunPSK" w:cs="TH SarabunPSK"/>
+                <w:sz w:val="24"/>
+                <w:szCs w:val="24"/>
+              </w:rPr>
+            </w:pPr>
+            <w:r>
+              <w:rPr>
+                <w:rFonts w:ascii="TH SarabunPSK" w:hAnsi="TH SarabunPSK" w:cs="TH SarabunPSK"/>
+                <w:sz w:val="24"/>
+                <w:szCs w:val="24"/>
+              </w:rPr>
+              <w:t>- rectBound</w:t>
+            </w:r>
+          </w:p>
+          <w:p>
+            <w:pPr>
+              <w:rPr>
+                <w:rFonts w:ascii="TH SarabunPSK" w:hAnsi="TH SarabunPSK" w:cs="TH SarabunPSK"/>
+                <w:sz w:val="24"/>
+                <w:szCs w:val="24"/>
+              </w:rPr>
+            </w:pPr>
+            <w:r>
+              <w:rPr>
+                <w:rFonts w:ascii="TH SarabunPSK" w:hAnsi="TH SarabunPSK" w:cs="TH SarabunPSK"/>
+                <w:sz w:val="24"/>
+                <w:szCs w:val="24"/>
+              </w:rPr>
+              <w:t>- listCactus []</w:t>
             </w:r>
           </w:p>
         </w:tc>
@@ -2654,61 +2203,24 @@
                 <w:sz w:val="24"/>
                 <w:szCs w:val="24"/>
               </w:rPr>
-              <w:t xml:space="preserve">: </w:t>
-            </w:r>
-            <w:proofErr w:type="spellStart"/>
-            <w:r>
-              <w:rPr>
-                <w:rFonts w:ascii="TH SarabunPSK" w:hAnsi="TH SarabunPSK" w:cs="TH SarabunPSK"/>
-                <w:sz w:val="24"/>
-                <w:szCs w:val="24"/>
-              </w:rPr>
-              <w:t>BufferedImage</w:t>
-            </w:r>
-            <w:proofErr w:type="spellEnd"/>
-          </w:p>
-          <w:p>
-            <w:pPr>
-              <w:rPr>
-                <w:rFonts w:ascii="TH SarabunPSK" w:hAnsi="TH SarabunPSK" w:cs="TH SarabunPSK"/>
-                <w:sz w:val="24"/>
-                <w:szCs w:val="24"/>
-              </w:rPr>
-            </w:pPr>
-            <w:r>
-              <w:rPr>
-                <w:rFonts w:ascii="TH SarabunPSK" w:hAnsi="TH SarabunPSK" w:cs="TH SarabunPSK"/>
-                <w:sz w:val="24"/>
-                <w:szCs w:val="24"/>
-              </w:rPr>
-              <w:t xml:space="preserve">: </w:t>
-            </w:r>
-            <w:proofErr w:type="spellStart"/>
-            <w:r>
-              <w:rPr>
-                <w:rFonts w:ascii="TH SarabunPSK" w:hAnsi="TH SarabunPSK" w:cs="TH SarabunPSK"/>
-                <w:sz w:val="24"/>
-                <w:szCs w:val="24"/>
-              </w:rPr>
-              <w:t>DinoCharacter</w:t>
-            </w:r>
-            <w:proofErr w:type="spellEnd"/>
-          </w:p>
-          <w:p>
-            <w:pPr>
-              <w:rPr>
-                <w:rFonts w:ascii="TH SarabunPSK" w:hAnsi="TH SarabunPSK" w:cs="TH SarabunPSK"/>
-                <w:sz w:val="24"/>
-                <w:szCs w:val="24"/>
-              </w:rPr>
-            </w:pPr>
-            <w:r>
-              <w:rPr>
-                <w:rFonts w:ascii="TH SarabunPSK" w:hAnsi="TH SarabunPSK" w:cs="TH SarabunPSK"/>
-                <w:sz w:val="24"/>
-                <w:szCs w:val="24"/>
-              </w:rPr>
-              <w:t>: int</w:t>
+              <w:t>: BufferedImage</w:t>
+            </w:r>
+          </w:p>
+          <w:p>
+            <w:pPr>
+              <w:rPr>
+                <w:rFonts w:ascii="TH SarabunPSK" w:hAnsi="TH SarabunPSK" w:cs="TH SarabunPSK" w:hint="cs"/>
+                <w:sz w:val="24"/>
+                <w:szCs w:val="24"/>
+              </w:rPr>
+            </w:pPr>
+            <w:r>
+              <w:rPr>
+                <w:rFonts w:ascii="TH SarabunPSK" w:hAnsi="TH SarabunPSK" w:cs="TH SarabunPSK"/>
+                <w:sz w:val="24"/>
+                <w:szCs w:val="24"/>
+              </w:rPr>
+              <w:t>: DinoCharacter</w:t>
             </w:r>
           </w:p>
           <w:p>
@@ -2742,18 +2254,8 @@
                 <w:sz w:val="24"/>
                 <w:szCs w:val="24"/>
               </w:rPr>
-              <w:t xml:space="preserve">: </w:t>
-            </w:r>
-            <w:proofErr w:type="spellStart"/>
-            <w:r>
-              <w:rPr>
-                <w:rFonts w:ascii="TH SarabunPSK" w:hAnsi="TH SarabunPSK" w:cs="TH SarabunPSK"/>
-                <w:sz w:val="24"/>
-                <w:szCs w:val="24"/>
-              </w:rPr>
-              <w:t>BufferedImage</w:t>
-            </w:r>
-            <w:proofErr w:type="spellEnd"/>
+              <w:t>: BufferedImage</w:t>
+            </w:r>
           </w:p>
         </w:tc>
       </w:tr>
@@ -2784,7 +2286,6 @@
               </w:rPr>
               <w:t xml:space="preserve">+ </w:t>
             </w:r>
-            <w:proofErr w:type="spellStart"/>
             <w:r>
               <w:rPr>
                 <w:rFonts w:ascii="TH SarabunPSK" w:hAnsi="TH SarabunPSK" w:cs="TH SarabunPSK"/>
@@ -2793,7 +2294,6 @@
               </w:rPr>
               <w:t>groundEnemy</w:t>
             </w:r>
-            <w:proofErr w:type="spellEnd"/>
             <w:r>
               <w:rPr>
                 <w:rFonts w:ascii="TH SarabunPSK" w:hAnsi="TH SarabunPSK" w:cs="TH SarabunPSK"/>
@@ -2808,18 +2308,58 @@
                 <w:sz w:val="24"/>
                 <w:szCs w:val="24"/>
               </w:rPr>
-              <w:t>(</w:t>
-            </w:r>
-            <w:proofErr w:type="spellStart"/>
-            <w:r>
-              <w:rPr>
-                <w:rFonts w:ascii="TH SarabunPSK" w:hAnsi="TH SarabunPSK" w:cs="TH SarabunPSK"/>
-                <w:sz w:val="24"/>
-                <w:szCs w:val="24"/>
-              </w:rPr>
-              <w:t>DinoCharacter</w:t>
-            </w:r>
-            <w:proofErr w:type="spellEnd"/>
+              <w:t xml:space="preserve">(DinoCharacter </w:t>
+            </w:r>
+          </w:p>
+          <w:p>
+            <w:pPr>
+              <w:rPr>
+                <w:rFonts w:ascii="TH SarabunPSK" w:hAnsi="TH SarabunPSK" w:cs="TH SarabunPSK"/>
+                <w:sz w:val="24"/>
+                <w:szCs w:val="24"/>
+              </w:rPr>
+            </w:pPr>
+            <w:r>
+              <w:rPr>
+                <w:rFonts w:ascii="TH SarabunPSK" w:hAnsi="TH SarabunPSK" w:cs="TH SarabunPSK"/>
+                <w:sz w:val="24"/>
+                <w:szCs w:val="24"/>
+              </w:rPr>
+              <w:t xml:space="preserve">                       </w:t>
+            </w:r>
+            <w:r>
+              <w:rPr>
+                <w:rFonts w:ascii="TH SarabunPSK" w:hAnsi="TH SarabunPSK" w:cs="TH SarabunPSK"/>
+                <w:sz w:val="24"/>
+                <w:szCs w:val="24"/>
+              </w:rPr>
+              <w:t>mainCharacter, int posX)</w:t>
+            </w:r>
+          </w:p>
+          <w:p>
+            <w:pPr>
+              <w:rPr>
+                <w:rFonts w:ascii="TH SarabunPSK" w:hAnsi="TH SarabunPSK" w:cs="TH SarabunPSK"/>
+                <w:sz w:val="24"/>
+                <w:szCs w:val="24"/>
+              </w:rPr>
+            </w:pPr>
+            <w:r>
+              <w:rPr>
+                <w:rFonts w:ascii="TH SarabunPSK" w:hAnsi="TH SarabunPSK" w:cs="TH SarabunPSK"/>
+                <w:sz w:val="24"/>
+                <w:szCs w:val="24"/>
+              </w:rPr>
+              <w:t>+</w:t>
+            </w:r>
+            <w:r>
+              <w:rPr>
+                <w:rFonts w:ascii="TH SarabunPSK" w:hAnsi="TH SarabunPSK" w:cs="TH SarabunPSK"/>
+                <w:sz w:val="24"/>
+                <w:szCs w:val="24"/>
+              </w:rPr>
+              <w:t>update</w:t>
+            </w:r>
             <w:r>
               <w:rPr>
                 <w:rFonts w:ascii="TH SarabunPSK" w:hAnsi="TH SarabunPSK" w:cs="TH SarabunPSK"/>
@@ -2828,87 +2368,102 @@
               </w:rPr>
               <w:t xml:space="preserve"> </w:t>
             </w:r>
-          </w:p>
-          <w:p>
-            <w:pPr>
-              <w:rPr>
-                <w:rFonts w:ascii="TH SarabunPSK" w:hAnsi="TH SarabunPSK" w:cs="TH SarabunPSK"/>
-                <w:sz w:val="24"/>
-                <w:szCs w:val="24"/>
-              </w:rPr>
-            </w:pPr>
-            <w:r>
-              <w:rPr>
-                <w:rFonts w:ascii="TH SarabunPSK" w:hAnsi="TH SarabunPSK" w:cs="TH SarabunPSK"/>
-                <w:sz w:val="24"/>
-                <w:szCs w:val="24"/>
-              </w:rPr>
-              <w:t xml:space="preserve">                       </w:t>
-            </w:r>
-            <w:proofErr w:type="spellStart"/>
-            <w:r>
-              <w:rPr>
-                <w:rFonts w:ascii="TH SarabunPSK" w:hAnsi="TH SarabunPSK" w:cs="TH SarabunPSK"/>
-                <w:sz w:val="24"/>
-                <w:szCs w:val="24"/>
-              </w:rPr>
-              <w:t>mainCharacter</w:t>
-            </w:r>
-            <w:proofErr w:type="spellEnd"/>
-            <w:r>
-              <w:rPr>
-                <w:rFonts w:ascii="TH SarabunPSK" w:hAnsi="TH SarabunPSK" w:cs="TH SarabunPSK"/>
-                <w:sz w:val="24"/>
-                <w:szCs w:val="24"/>
-              </w:rPr>
-              <w:t xml:space="preserve">, int </w:t>
-            </w:r>
-            <w:proofErr w:type="spellStart"/>
-            <w:r>
-              <w:rPr>
-                <w:rFonts w:ascii="TH SarabunPSK" w:hAnsi="TH SarabunPSK" w:cs="TH SarabunPSK"/>
-                <w:sz w:val="24"/>
-                <w:szCs w:val="24"/>
-              </w:rPr>
-              <w:t>posX</w:t>
-            </w:r>
-            <w:proofErr w:type="spellEnd"/>
-            <w:r>
-              <w:rPr>
-                <w:rFonts w:ascii="TH SarabunPSK" w:hAnsi="TH SarabunPSK" w:cs="TH SarabunPSK"/>
-                <w:sz w:val="24"/>
-                <w:szCs w:val="24"/>
-              </w:rPr>
-              <w:t>)</w:t>
-            </w:r>
-          </w:p>
-          <w:p>
-            <w:pPr>
-              <w:rPr>
-                <w:rFonts w:ascii="TH SarabunPSK" w:hAnsi="TH SarabunPSK" w:cs="TH SarabunPSK"/>
-                <w:sz w:val="24"/>
-                <w:szCs w:val="24"/>
-              </w:rPr>
-            </w:pPr>
-            <w:r>
-              <w:rPr>
-                <w:rFonts w:ascii="TH SarabunPSK" w:hAnsi="TH SarabunPSK" w:cs="TH SarabunPSK"/>
-                <w:sz w:val="24"/>
-                <w:szCs w:val="24"/>
-              </w:rPr>
-              <w:t>+</w:t>
-            </w:r>
-            <w:r>
-              <w:rPr>
-                <w:rFonts w:ascii="TH SarabunPSK" w:hAnsi="TH SarabunPSK" w:cs="TH SarabunPSK"/>
-                <w:sz w:val="24"/>
-                <w:szCs w:val="24"/>
-              </w:rPr>
-              <w:t>update</w:t>
-            </w:r>
-            <w:r>
-              <w:rPr>
-                <w:rFonts w:ascii="TH SarabunPSK" w:hAnsi="TH SarabunPSK" w:cs="TH SarabunPSK"/>
+            <w:r>
+              <w:rPr>
+                <w:rFonts w:ascii="TH SarabunPSK" w:hAnsi="TH SarabunPSK" w:cs="TH SarabunPSK"/>
+                <w:sz w:val="24"/>
+                <w:szCs w:val="24"/>
+              </w:rPr>
+              <w:t>(double posX)</w:t>
+            </w:r>
+          </w:p>
+          <w:p>
+            <w:pPr>
+              <w:rPr>
+                <w:rFonts w:ascii="TH SarabunPSK" w:hAnsi="TH SarabunPSK" w:cs="TH SarabunPSK"/>
+                <w:sz w:val="24"/>
+                <w:szCs w:val="24"/>
+              </w:rPr>
+            </w:pPr>
+            <w:r>
+              <w:rPr>
+                <w:rFonts w:ascii="TH SarabunPSK" w:hAnsi="TH SarabunPSK" w:cs="TH SarabunPSK"/>
+                <w:sz w:val="24"/>
+                <w:szCs w:val="24"/>
+              </w:rPr>
+              <w:t>+ draw (Graphics g)</w:t>
+            </w:r>
+          </w:p>
+          <w:p>
+            <w:pPr>
+              <w:rPr>
+                <w:rFonts w:ascii="TH SarabunPSK" w:hAnsi="TH SarabunPSK" w:cs="TH SarabunPSK"/>
+                <w:sz w:val="24"/>
+                <w:szCs w:val="24"/>
+              </w:rPr>
+            </w:pPr>
+            <w:r>
+              <w:rPr>
+                <w:rFonts w:ascii="TH SarabunPSK" w:hAnsi="TH SarabunPSK" w:cs="TH SarabunPSK"/>
+                <w:sz w:val="24"/>
+                <w:szCs w:val="24"/>
+              </w:rPr>
+              <w:t>+ getBound ()</w:t>
+            </w:r>
+          </w:p>
+          <w:p>
+            <w:pPr>
+              <w:rPr>
+                <w:rFonts w:ascii="TH SarabunPSK" w:hAnsi="TH SarabunPSK" w:cs="TH SarabunPSK"/>
+                <w:sz w:val="24"/>
+                <w:szCs w:val="24"/>
+              </w:rPr>
+            </w:pPr>
+            <w:r>
+              <w:rPr>
+                <w:rFonts w:ascii="TH SarabunPSK" w:hAnsi="TH SarabunPSK" w:cs="TH SarabunPSK"/>
+                <w:sz w:val="24"/>
+                <w:szCs w:val="24"/>
+              </w:rPr>
+              <w:t>+ getPosX ()</w:t>
+            </w:r>
+          </w:p>
+          <w:p>
+            <w:pPr>
+              <w:rPr>
+                <w:rFonts w:ascii="TH SarabunPSK" w:hAnsi="TH SarabunPSK" w:cs="TH SarabunPSK"/>
+                <w:sz w:val="24"/>
+                <w:szCs w:val="24"/>
+              </w:rPr>
+            </w:pPr>
+            <w:r>
+              <w:rPr>
+                <w:rFonts w:ascii="TH SarabunPSK" w:hAnsi="TH SarabunPSK" w:cs="TH SarabunPSK"/>
+                <w:sz w:val="24"/>
+                <w:szCs w:val="24"/>
+              </w:rPr>
+              <w:t>+ setPosX ()</w:t>
+            </w:r>
+          </w:p>
+          <w:p>
+            <w:pPr>
+              <w:rPr>
+                <w:rFonts w:ascii="TH SarabunPSK" w:hAnsi="TH SarabunPSK" w:cs="TH SarabunPSK"/>
+                <w:sz w:val="24"/>
+                <w:szCs w:val="24"/>
+              </w:rPr>
+            </w:pPr>
+            <w:r>
+              <w:rPr>
+                <w:rFonts w:ascii="TH SarabunPSK" w:hAnsi="TH SarabunPSK" w:cs="TH SarabunPSK" w:hint="cs"/>
+                <w:sz w:val="24"/>
+                <w:szCs w:val="24"/>
+              </w:rPr>
+              <w:t>-</w:t>
+            </w:r>
+            <w:r>
+              <w:rPr>
+                <w:rFonts w:ascii="TH SarabunPSK" w:hAnsi="TH SarabunPSK" w:cs="TH SarabunPSK" w:hint="cs"/>
                 <w:sz w:val="24"/>
                 <w:szCs w:val="24"/>
               </w:rPr>
@@ -2920,180 +2475,6 @@
                 <w:sz w:val="24"/>
                 <w:szCs w:val="24"/>
               </w:rPr>
-              <w:t xml:space="preserve">(double </w:t>
-            </w:r>
-            <w:proofErr w:type="spellStart"/>
-            <w:r>
-              <w:rPr>
-                <w:rFonts w:ascii="TH SarabunPSK" w:hAnsi="TH SarabunPSK" w:cs="TH SarabunPSK"/>
-                <w:sz w:val="24"/>
-                <w:szCs w:val="24"/>
-              </w:rPr>
-              <w:t>posX</w:t>
-            </w:r>
-            <w:proofErr w:type="spellEnd"/>
-            <w:r>
-              <w:rPr>
-                <w:rFonts w:ascii="TH SarabunPSK" w:hAnsi="TH SarabunPSK" w:cs="TH SarabunPSK"/>
-                <w:sz w:val="24"/>
-                <w:szCs w:val="24"/>
-              </w:rPr>
-              <w:t>)</w:t>
-            </w:r>
-          </w:p>
-          <w:p>
-            <w:pPr>
-              <w:rPr>
-                <w:rFonts w:ascii="TH SarabunPSK" w:hAnsi="TH SarabunPSK" w:cs="TH SarabunPSK"/>
-                <w:sz w:val="24"/>
-                <w:szCs w:val="24"/>
-              </w:rPr>
-            </w:pPr>
-            <w:r>
-              <w:rPr>
-                <w:rFonts w:ascii="TH SarabunPSK" w:hAnsi="TH SarabunPSK" w:cs="TH SarabunPSK"/>
-                <w:sz w:val="24"/>
-                <w:szCs w:val="24"/>
-              </w:rPr>
-              <w:t>+ draw (Graphics g)</w:t>
-            </w:r>
-          </w:p>
-          <w:p>
-            <w:pPr>
-              <w:rPr>
-                <w:rFonts w:ascii="TH SarabunPSK" w:hAnsi="TH SarabunPSK" w:cs="TH SarabunPSK"/>
-                <w:sz w:val="24"/>
-                <w:szCs w:val="24"/>
-              </w:rPr>
-            </w:pPr>
-            <w:r>
-              <w:rPr>
-                <w:rFonts w:ascii="TH SarabunPSK" w:hAnsi="TH SarabunPSK" w:cs="TH SarabunPSK"/>
-                <w:sz w:val="24"/>
-                <w:szCs w:val="24"/>
-              </w:rPr>
-              <w:t xml:space="preserve">+ </w:t>
-            </w:r>
-            <w:proofErr w:type="spellStart"/>
-            <w:r>
-              <w:rPr>
-                <w:rFonts w:ascii="TH SarabunPSK" w:hAnsi="TH SarabunPSK" w:cs="TH SarabunPSK"/>
-                <w:sz w:val="24"/>
-                <w:szCs w:val="24"/>
-              </w:rPr>
-              <w:t>getBound</w:t>
-            </w:r>
-            <w:proofErr w:type="spellEnd"/>
-            <w:r>
-              <w:rPr>
-                <w:rFonts w:ascii="TH SarabunPSK" w:hAnsi="TH SarabunPSK" w:cs="TH SarabunPSK"/>
-                <w:sz w:val="24"/>
-                <w:szCs w:val="24"/>
-              </w:rPr>
-              <w:t xml:space="preserve"> ()</w:t>
-            </w:r>
-          </w:p>
-          <w:p>
-            <w:pPr>
-              <w:rPr>
-                <w:rFonts w:ascii="TH SarabunPSK" w:hAnsi="TH SarabunPSK" w:cs="TH SarabunPSK"/>
-                <w:sz w:val="24"/>
-                <w:szCs w:val="24"/>
-              </w:rPr>
-            </w:pPr>
-            <w:r>
-              <w:rPr>
-                <w:rFonts w:ascii="TH SarabunPSK" w:hAnsi="TH SarabunPSK" w:cs="TH SarabunPSK"/>
-                <w:sz w:val="24"/>
-                <w:szCs w:val="24"/>
-              </w:rPr>
-              <w:t xml:space="preserve">+ </w:t>
-            </w:r>
-            <w:proofErr w:type="spellStart"/>
-            <w:r>
-              <w:rPr>
-                <w:rFonts w:ascii="TH SarabunPSK" w:hAnsi="TH SarabunPSK" w:cs="TH SarabunPSK"/>
-                <w:sz w:val="24"/>
-                <w:szCs w:val="24"/>
-              </w:rPr>
-              <w:t>getPosX</w:t>
-            </w:r>
-            <w:proofErr w:type="spellEnd"/>
-            <w:r>
-              <w:rPr>
-                <w:rFonts w:ascii="TH SarabunPSK" w:hAnsi="TH SarabunPSK" w:cs="TH SarabunPSK"/>
-                <w:sz w:val="24"/>
-                <w:szCs w:val="24"/>
-              </w:rPr>
-              <w:t xml:space="preserve"> ()</w:t>
-            </w:r>
-          </w:p>
-          <w:p>
-            <w:pPr>
-              <w:rPr>
-                <w:rFonts w:ascii="TH SarabunPSK" w:hAnsi="TH SarabunPSK" w:cs="TH SarabunPSK"/>
-                <w:sz w:val="24"/>
-                <w:szCs w:val="24"/>
-              </w:rPr>
-            </w:pPr>
-            <w:r>
-              <w:rPr>
-                <w:rFonts w:ascii="TH SarabunPSK" w:hAnsi="TH SarabunPSK" w:cs="TH SarabunPSK"/>
-                <w:sz w:val="24"/>
-                <w:szCs w:val="24"/>
-              </w:rPr>
-              <w:t xml:space="preserve">+ </w:t>
-            </w:r>
-            <w:proofErr w:type="spellStart"/>
-            <w:r>
-              <w:rPr>
-                <w:rFonts w:ascii="TH SarabunPSK" w:hAnsi="TH SarabunPSK" w:cs="TH SarabunPSK"/>
-                <w:sz w:val="24"/>
-                <w:szCs w:val="24"/>
-              </w:rPr>
-              <w:t>setPosX</w:t>
-            </w:r>
-            <w:proofErr w:type="spellEnd"/>
-            <w:r>
-              <w:rPr>
-                <w:rFonts w:ascii="TH SarabunPSK" w:hAnsi="TH SarabunPSK" w:cs="TH SarabunPSK"/>
-                <w:sz w:val="24"/>
-                <w:szCs w:val="24"/>
-              </w:rPr>
-              <w:t xml:space="preserve"> ()</w:t>
-            </w:r>
-          </w:p>
-          <w:p>
-            <w:pPr>
-              <w:rPr>
-                <w:rFonts w:ascii="TH SarabunPSK" w:hAnsi="TH SarabunPSK" w:cs="TH SarabunPSK"/>
-                <w:sz w:val="24"/>
-                <w:szCs w:val="24"/>
-              </w:rPr>
-            </w:pPr>
-            <w:r>
-              <w:rPr>
-                <w:rFonts w:ascii="TH SarabunPSK" w:hAnsi="TH SarabunPSK" w:cs="TH SarabunPSK" w:hint="cs"/>
-                <w:sz w:val="24"/>
-                <w:szCs w:val="24"/>
-              </w:rPr>
-              <w:t>-</w:t>
-            </w:r>
-            <w:r>
-              <w:rPr>
-                <w:rFonts w:ascii="TH SarabunPSK" w:hAnsi="TH SarabunPSK" w:cs="TH SarabunPSK" w:hint="cs"/>
-                <w:sz w:val="24"/>
-                <w:szCs w:val="24"/>
-              </w:rPr>
-              <w:t xml:space="preserve"> </w:t>
-            </w:r>
-            <w:proofErr w:type="spellStart"/>
-            <w:r>
-              <w:rPr>
-                <w:rFonts w:ascii="TH SarabunPSK" w:hAnsi="TH SarabunPSK" w:cs="TH SarabunPSK"/>
-                <w:sz w:val="24"/>
-                <w:szCs w:val="24"/>
-              </w:rPr>
               <w:t>g</w:t>
             </w:r>
             <w:r>
@@ -3104,7 +2485,6 @@
               </w:rPr>
               <w:t>etImageNum</w:t>
             </w:r>
-            <w:proofErr w:type="spellEnd"/>
             <w:r>
               <w:rPr>
                 <w:rFonts w:ascii="TH SarabunPSK" w:hAnsi="TH SarabunPSK" w:cs="TH SarabunPSK"/>
@@ -3337,7 +2717,6 @@
                 <w:szCs w:val="24"/>
               </w:rPr>
             </w:pPr>
-            <w:proofErr w:type="spellStart"/>
             <w:r>
               <w:rPr>
                 <w:rFonts w:ascii="TH SarabunPSK" w:hAnsi="TH SarabunPSK" w:cs="TH SarabunPSK"/>
@@ -3348,7 +2727,6 @@
               </w:rPr>
               <w:t>AirEnemy</w:t>
             </w:r>
-            <w:proofErr w:type="spellEnd"/>
           </w:p>
         </w:tc>
       </w:tr>
@@ -3403,18 +2781,8 @@
                 <w:sz w:val="24"/>
                 <w:szCs w:val="24"/>
               </w:rPr>
-              <w:t xml:space="preserve">- </w:t>
-            </w:r>
-            <w:proofErr w:type="spellStart"/>
-            <w:r>
-              <w:rPr>
-                <w:rFonts w:ascii="TH SarabunPSK" w:hAnsi="TH SarabunPSK" w:cs="TH SarabunPSK"/>
-                <w:sz w:val="24"/>
-                <w:szCs w:val="24"/>
-              </w:rPr>
-              <w:t>posX</w:t>
-            </w:r>
-            <w:proofErr w:type="spellEnd"/>
+              <w:t>- posX</w:t>
+            </w:r>
           </w:p>
           <w:p>
             <w:pPr>
@@ -3481,108 +2849,50 @@
                 <w:sz w:val="24"/>
                 <w:szCs w:val="24"/>
               </w:rPr>
-              <w:t xml:space="preserve">- </w:t>
-            </w:r>
-            <w:proofErr w:type="spellStart"/>
-            <w:r>
-              <w:rPr>
-                <w:rFonts w:ascii="TH SarabunPSK" w:hAnsi="TH SarabunPSK" w:cs="TH SarabunPSK"/>
-                <w:sz w:val="24"/>
-                <w:szCs w:val="24"/>
-              </w:rPr>
-              <w:t>mainCharacter</w:t>
-            </w:r>
-            <w:proofErr w:type="spellEnd"/>
-          </w:p>
-          <w:p>
-            <w:pPr>
-              <w:rPr>
-                <w:rFonts w:ascii="TH SarabunPSK" w:hAnsi="TH SarabunPSK" w:cs="TH SarabunPSK"/>
-                <w:sz w:val="24"/>
-                <w:szCs w:val="24"/>
-              </w:rPr>
-            </w:pPr>
-            <w:r>
-              <w:rPr>
-                <w:rFonts w:ascii="TH SarabunPSK" w:hAnsi="TH SarabunPSK" w:cs="TH SarabunPSK"/>
-                <w:sz w:val="24"/>
-                <w:szCs w:val="24"/>
-              </w:rPr>
-              <w:t xml:space="preserve">- </w:t>
-            </w:r>
-            <w:proofErr w:type="spellStart"/>
-            <w:r>
-              <w:rPr>
-                <w:rFonts w:ascii="TH SarabunPSK" w:hAnsi="TH SarabunPSK" w:cs="TH SarabunPSK"/>
-                <w:sz w:val="24"/>
-                <w:szCs w:val="24"/>
-              </w:rPr>
-              <w:t>enemyCounts</w:t>
-            </w:r>
-            <w:proofErr w:type="spellEnd"/>
-          </w:p>
-          <w:p>
-            <w:pPr>
-              <w:rPr>
-                <w:rFonts w:ascii="TH SarabunPSK" w:hAnsi="TH SarabunPSK" w:cs="TH SarabunPSK"/>
-                <w:sz w:val="24"/>
-                <w:szCs w:val="24"/>
-              </w:rPr>
-            </w:pPr>
-            <w:r>
-              <w:rPr>
-                <w:rFonts w:ascii="TH SarabunPSK" w:hAnsi="TH SarabunPSK" w:cs="TH SarabunPSK"/>
-                <w:sz w:val="24"/>
-                <w:szCs w:val="24"/>
-              </w:rPr>
-              <w:t xml:space="preserve">- </w:t>
-            </w:r>
-            <w:proofErr w:type="spellStart"/>
-            <w:r>
-              <w:rPr>
-                <w:rFonts w:ascii="TH SarabunPSK" w:hAnsi="TH SarabunPSK" w:cs="TH SarabunPSK"/>
-                <w:sz w:val="24"/>
-                <w:szCs w:val="24"/>
-              </w:rPr>
-              <w:t>rectBound</w:t>
-            </w:r>
-            <w:proofErr w:type="spellEnd"/>
-          </w:p>
-          <w:p>
-            <w:pPr>
-              <w:rPr>
-                <w:rFonts w:ascii="TH SarabunPSK" w:hAnsi="TH SarabunPSK" w:cs="TH SarabunPSK"/>
-                <w:sz w:val="24"/>
-                <w:szCs w:val="24"/>
-              </w:rPr>
-            </w:pPr>
-            <w:r>
-              <w:rPr>
-                <w:rFonts w:ascii="TH SarabunPSK" w:hAnsi="TH SarabunPSK" w:cs="TH SarabunPSK"/>
-                <w:sz w:val="24"/>
-                <w:szCs w:val="24"/>
-              </w:rPr>
-              <w:t xml:space="preserve">- </w:t>
-            </w:r>
-            <w:proofErr w:type="spellStart"/>
-            <w:proofErr w:type="gramStart"/>
-            <w:r>
-              <w:rPr>
-                <w:rFonts w:ascii="TH SarabunPSK" w:hAnsi="TH SarabunPSK" w:cs="TH SarabunPSK"/>
-                <w:sz w:val="24"/>
-                <w:szCs w:val="24"/>
-              </w:rPr>
-              <w:t>list</w:t>
-            </w:r>
-            <w:r>
-              <w:rPr>
-                <w:rFonts w:ascii="TH SarabunPSK" w:hAnsi="TH SarabunPSK" w:cs="TH SarabunPSK"/>
-                <w:sz w:val="24"/>
-                <w:szCs w:val="24"/>
-              </w:rPr>
-              <w:t>Mons</w:t>
-            </w:r>
-            <w:proofErr w:type="spellEnd"/>
+              <w:t>- mainCharacter</w:t>
+            </w:r>
+          </w:p>
+          <w:p>
+            <w:pPr>
+              <w:rPr>
+                <w:rFonts w:ascii="TH SarabunPSK" w:hAnsi="TH SarabunPSK" w:cs="TH SarabunPSK"/>
+                <w:sz w:val="24"/>
+                <w:szCs w:val="24"/>
+              </w:rPr>
+            </w:pPr>
+            <w:r>
+              <w:rPr>
+                <w:rFonts w:ascii="TH SarabunPSK" w:hAnsi="TH SarabunPSK" w:cs="TH SarabunPSK"/>
+                <w:sz w:val="24"/>
+                <w:szCs w:val="24"/>
+              </w:rPr>
+              <w:t>- rectBound</w:t>
+            </w:r>
+          </w:p>
+          <w:p>
+            <w:pPr>
+              <w:rPr>
+                <w:rFonts w:ascii="TH SarabunPSK" w:hAnsi="TH SarabunPSK" w:cs="TH SarabunPSK"/>
+                <w:sz w:val="24"/>
+                <w:szCs w:val="24"/>
+              </w:rPr>
+            </w:pPr>
+            <w:r>
+              <w:rPr>
+                <w:rFonts w:ascii="TH SarabunPSK" w:hAnsi="TH SarabunPSK" w:cs="TH SarabunPSK"/>
+                <w:sz w:val="24"/>
+                <w:szCs w:val="24"/>
+              </w:rPr>
+              <w:t>- list</w:t>
+            </w:r>
+            <w:r>
+              <w:rPr>
+                <w:rFonts w:ascii="TH SarabunPSK" w:hAnsi="TH SarabunPSK" w:cs="TH SarabunPSK"/>
+                <w:sz w:val="24"/>
+                <w:szCs w:val="24"/>
+              </w:rPr>
+              <w:t>Mons[]</w:t>
+            </w:r>
             <w:r>
               <w:rPr>
                 <w:rFonts w:ascii="TH SarabunPSK" w:hAnsi="TH SarabunPSK" w:cs="TH SarabunPSK"/>
@@ -3591,7 +2901,6 @@
               </w:rPr>
               <w:t>[</w:t>
             </w:r>
-            <w:proofErr w:type="gramEnd"/>
             <w:r>
               <w:rPr>
                 <w:rFonts w:ascii="TH SarabunPSK" w:hAnsi="TH SarabunPSK" w:cs="TH SarabunPSK"/>
@@ -3600,49 +2909,23 @@
               </w:rPr>
               <w:t>]</w:t>
             </w:r>
-            <w:r>
-              <w:rPr>
-                <w:rFonts w:ascii="TH SarabunPSK" w:hAnsi="TH SarabunPSK" w:cs="TH SarabunPSK"/>
-                <w:sz w:val="24"/>
-                <w:szCs w:val="24"/>
-              </w:rPr>
-              <w:t>[</w:t>
-            </w:r>
-            <w:r>
-              <w:rPr>
-                <w:rFonts w:ascii="TH SarabunPSK" w:hAnsi="TH SarabunPSK" w:cs="TH SarabunPSK"/>
-                <w:sz w:val="24"/>
-                <w:szCs w:val="24"/>
-              </w:rPr>
-              <w:t>]</w:t>
-            </w:r>
-          </w:p>
-          <w:p>
-            <w:pPr>
-              <w:rPr>
-                <w:rFonts w:ascii="TH SarabunPSK" w:hAnsi="TH SarabunPSK" w:cs="TH SarabunPSK"/>
-                <w:sz w:val="24"/>
-                <w:szCs w:val="24"/>
-              </w:rPr>
-            </w:pPr>
-            <w:r>
-              <w:rPr>
-                <w:rFonts w:ascii="TH SarabunPSK" w:hAnsi="TH SarabunPSK" w:cs="TH SarabunPSK"/>
-                <w:sz w:val="24"/>
-                <w:szCs w:val="24"/>
-              </w:rPr>
-              <w:t xml:space="preserve">- </w:t>
-            </w:r>
-            <w:proofErr w:type="spellStart"/>
-            <w:r>
-              <w:rPr>
-                <w:rFonts w:ascii="TH SarabunPSK" w:hAnsi="TH SarabunPSK" w:cs="TH SarabunPSK"/>
-                <w:sz w:val="24"/>
-                <w:szCs w:val="24"/>
-              </w:rPr>
-              <w:t>flyAnim</w:t>
-            </w:r>
-            <w:proofErr w:type="spellEnd"/>
+          </w:p>
+          <w:p>
+            <w:pPr>
+              <w:rPr>
+                <w:rFonts w:ascii="TH SarabunPSK" w:hAnsi="TH SarabunPSK" w:cs="TH SarabunPSK"/>
+                <w:sz w:val="24"/>
+                <w:szCs w:val="24"/>
+              </w:rPr>
+            </w:pPr>
+            <w:r>
+              <w:rPr>
+                <w:rFonts w:ascii="TH SarabunPSK" w:hAnsi="TH SarabunPSK" w:cs="TH SarabunPSK"/>
+                <w:sz w:val="24"/>
+                <w:szCs w:val="24"/>
+              </w:rPr>
+              <w:t>- flyAnim</w:t>
+            </w:r>
           </w:p>
         </w:tc>
         <w:tc>
@@ -3735,62 +3018,27 @@
                 <w:sz w:val="24"/>
                 <w:szCs w:val="24"/>
               </w:rPr>
-              <w:t xml:space="preserve">: </w:t>
-            </w:r>
-            <w:proofErr w:type="spellStart"/>
-            <w:r>
-              <w:rPr>
-                <w:rFonts w:ascii="TH SarabunPSK" w:hAnsi="TH SarabunPSK" w:cs="TH SarabunPSK"/>
-                <w:sz w:val="24"/>
-                <w:szCs w:val="24"/>
-              </w:rPr>
-              <w:t>BuffereredImage</w:t>
-            </w:r>
-            <w:proofErr w:type="spellEnd"/>
-          </w:p>
-          <w:p>
-            <w:pPr>
-              <w:rPr>
-                <w:rFonts w:ascii="TH SarabunPSK" w:hAnsi="TH SarabunPSK" w:cs="TH SarabunPSK"/>
-                <w:sz w:val="24"/>
-                <w:szCs w:val="24"/>
-              </w:rPr>
-            </w:pPr>
-            <w:r>
-              <w:rPr>
-                <w:rFonts w:ascii="TH SarabunPSK" w:hAnsi="TH SarabunPSK" w:cs="TH SarabunPSK"/>
-                <w:sz w:val="24"/>
-                <w:szCs w:val="24"/>
-              </w:rPr>
-              <w:t xml:space="preserve">: </w:t>
-            </w:r>
-            <w:proofErr w:type="spellStart"/>
-            <w:r>
-              <w:rPr>
-                <w:rFonts w:ascii="TH SarabunPSK" w:hAnsi="TH SarabunPSK" w:cs="TH SarabunPSK"/>
-                <w:sz w:val="24"/>
-                <w:szCs w:val="24"/>
-              </w:rPr>
-              <w:t>DinoCharacter</w:t>
-            </w:r>
-            <w:proofErr w:type="spellEnd"/>
-          </w:p>
-          <w:p>
-            <w:pPr>
-              <w:rPr>
-                <w:rFonts w:ascii="TH SarabunPSK" w:hAnsi="TH SarabunPSK" w:cs="TH SarabunPSK"/>
-                <w:sz w:val="24"/>
-                <w:szCs w:val="24"/>
-              </w:rPr>
-            </w:pPr>
-            <w:r>
-              <w:rPr>
-                <w:rFonts w:ascii="TH SarabunPSK" w:hAnsi="TH SarabunPSK" w:cs="TH SarabunPSK"/>
-                <w:sz w:val="24"/>
-                <w:szCs w:val="24"/>
-              </w:rPr>
-              <w:t>: int</w:t>
-            </w:r>
+              <w:t>: BuffereredImage</w:t>
+            </w:r>
+          </w:p>
+          <w:p>
+            <w:pPr>
+              <w:rPr>
+                <w:rFonts w:ascii="TH SarabunPSK" w:hAnsi="TH SarabunPSK" w:cs="TH SarabunPSK"/>
+                <w:sz w:val="24"/>
+                <w:szCs w:val="24"/>
+              </w:rPr>
+            </w:pPr>
+            <w:r>
+              <w:rPr>
+                <w:rFonts w:ascii="TH SarabunPSK" w:hAnsi="TH SarabunPSK" w:cs="TH SarabunPSK"/>
+                <w:sz w:val="24"/>
+                <w:szCs w:val="24"/>
+              </w:rPr>
+              <w:t>: DinoCharacter</w:t>
+            </w:r>
+            <w:bookmarkStart w:id="1" w:name="_GoBack"/>
+            <w:bookmarkEnd w:id="1"/>
           </w:p>
           <w:p>
             <w:pPr>
@@ -3823,18 +3071,8 @@
                 <w:sz w:val="24"/>
                 <w:szCs w:val="24"/>
               </w:rPr>
-              <w:t xml:space="preserve">: </w:t>
-            </w:r>
-            <w:proofErr w:type="spellStart"/>
-            <w:r>
-              <w:rPr>
-                <w:rFonts w:ascii="TH SarabunPSK" w:hAnsi="TH SarabunPSK" w:cs="TH SarabunPSK"/>
-                <w:sz w:val="24"/>
-                <w:szCs w:val="24"/>
-              </w:rPr>
-              <w:t>bufferedImage</w:t>
-            </w:r>
-            <w:proofErr w:type="spellEnd"/>
+              <w:t>: bufferedImage</w:t>
+            </w:r>
           </w:p>
           <w:p>
             <w:pPr>
@@ -3880,36 +3118,8 @@
                 <w:sz w:val="24"/>
                 <w:szCs w:val="24"/>
               </w:rPr>
-              <w:t xml:space="preserve">+ </w:t>
-            </w:r>
-            <w:proofErr w:type="spellStart"/>
-            <w:r>
-              <w:rPr>
-                <w:rFonts w:ascii="TH SarabunPSK" w:hAnsi="TH SarabunPSK" w:cs="TH SarabunPSK"/>
-                <w:sz w:val="24"/>
-                <w:szCs w:val="24"/>
-              </w:rPr>
-              <w:t>AirEnemy</w:t>
-            </w:r>
-            <w:proofErr w:type="spellEnd"/>
-            <w:r>
-              <w:rPr>
-                <w:rFonts w:ascii="TH SarabunPSK" w:hAnsi="TH SarabunPSK" w:cs="TH SarabunPSK"/>
-                <w:sz w:val="24"/>
-                <w:szCs w:val="24"/>
-              </w:rPr>
-              <w:t xml:space="preserve"> (</w:t>
-            </w:r>
-            <w:proofErr w:type="spellStart"/>
-            <w:r>
-              <w:rPr>
-                <w:rFonts w:ascii="TH SarabunPSK" w:hAnsi="TH SarabunPSK" w:cs="TH SarabunPSK"/>
-                <w:sz w:val="24"/>
-                <w:szCs w:val="24"/>
-              </w:rPr>
-              <w:t>DinoCharacter</w:t>
-            </w:r>
-            <w:proofErr w:type="spellEnd"/>
+              <w:t>+ AirEnemy (DinoCharacter</w:t>
+            </w:r>
           </w:p>
           <w:p>
             <w:pPr>
@@ -3927,76 +3137,30 @@
               </w:rPr>
               <w:t xml:space="preserve">                 </w:t>
             </w:r>
-            <w:proofErr w:type="spellStart"/>
-            <w:r>
-              <w:rPr>
-                <w:rFonts w:ascii="TH SarabunPSK" w:hAnsi="TH SarabunPSK" w:cs="TH SarabunPSK"/>
-                <w:sz w:val="24"/>
-                <w:szCs w:val="24"/>
-              </w:rPr>
-              <w:t>mainCharacter</w:t>
-            </w:r>
-            <w:proofErr w:type="spellEnd"/>
-            <w:r>
-              <w:rPr>
-                <w:rFonts w:ascii="TH SarabunPSK" w:hAnsi="TH SarabunPSK" w:cs="TH SarabunPSK"/>
-                <w:sz w:val="24"/>
-                <w:szCs w:val="24"/>
-              </w:rPr>
-              <w:t xml:space="preserve">, int </w:t>
-            </w:r>
-            <w:proofErr w:type="spellStart"/>
-            <w:r>
-              <w:rPr>
-                <w:rFonts w:ascii="TH SarabunPSK" w:hAnsi="TH SarabunPSK" w:cs="TH SarabunPSK"/>
-                <w:sz w:val="24"/>
-                <w:szCs w:val="24"/>
-              </w:rPr>
-              <w:t>posX</w:t>
-            </w:r>
-            <w:proofErr w:type="spellEnd"/>
-            <w:r>
-              <w:rPr>
-                <w:rFonts w:ascii="TH SarabunPSK" w:hAnsi="TH SarabunPSK" w:cs="TH SarabunPSK"/>
-                <w:sz w:val="24"/>
-                <w:szCs w:val="24"/>
-              </w:rPr>
-              <w:t>)</w:t>
-            </w:r>
-          </w:p>
-          <w:p>
-            <w:pPr>
-              <w:rPr>
-                <w:rFonts w:ascii="TH SarabunPSK" w:hAnsi="TH SarabunPSK" w:cs="TH SarabunPSK"/>
-                <w:sz w:val="24"/>
-                <w:szCs w:val="24"/>
-              </w:rPr>
-            </w:pPr>
-            <w:r>
-              <w:rPr>
-                <w:rFonts w:ascii="TH SarabunPSK" w:hAnsi="TH SarabunPSK" w:cs="TH SarabunPSK"/>
-                <w:sz w:val="24"/>
-                <w:szCs w:val="24"/>
-              </w:rPr>
-              <w:t xml:space="preserve">+ update (double </w:t>
-            </w:r>
-            <w:proofErr w:type="spellStart"/>
-            <w:r>
-              <w:rPr>
-                <w:rFonts w:ascii="TH SarabunPSK" w:hAnsi="TH SarabunPSK" w:cs="TH SarabunPSK"/>
-                <w:sz w:val="24"/>
-                <w:szCs w:val="24"/>
-              </w:rPr>
-              <w:t>posX</w:t>
-            </w:r>
-            <w:proofErr w:type="spellEnd"/>
-            <w:r>
-              <w:rPr>
-                <w:rFonts w:ascii="TH SarabunPSK" w:hAnsi="TH SarabunPSK" w:cs="TH SarabunPSK"/>
-                <w:sz w:val="24"/>
-                <w:szCs w:val="24"/>
-              </w:rPr>
-              <w:t>)</w:t>
+            <w:r>
+              <w:rPr>
+                <w:rFonts w:ascii="TH SarabunPSK" w:hAnsi="TH SarabunPSK" w:cs="TH SarabunPSK"/>
+                <w:sz w:val="24"/>
+                <w:szCs w:val="24"/>
+              </w:rPr>
+              <w:t>mainCharacter, int posX)</w:t>
+            </w:r>
+          </w:p>
+          <w:p>
+            <w:pPr>
+              <w:rPr>
+                <w:rFonts w:ascii="TH SarabunPSK" w:hAnsi="TH SarabunPSK" w:cs="TH SarabunPSK"/>
+                <w:sz w:val="24"/>
+                <w:szCs w:val="24"/>
+              </w:rPr>
+            </w:pPr>
+            <w:r>
+              <w:rPr>
+                <w:rFonts w:ascii="TH SarabunPSK" w:hAnsi="TH SarabunPSK" w:cs="TH SarabunPSK"/>
+                <w:sz w:val="24"/>
+                <w:szCs w:val="24"/>
+              </w:rPr>
+              <w:t>+ update (double posX)</w:t>
             </w:r>
           </w:p>
           <w:p>
@@ -4030,117 +3194,59 @@
                 <w:sz w:val="24"/>
                 <w:szCs w:val="24"/>
               </w:rPr>
-              <w:t xml:space="preserve">+ </w:t>
-            </w:r>
-            <w:proofErr w:type="spellStart"/>
-            <w:r>
-              <w:rPr>
-                <w:rFonts w:ascii="TH SarabunPSK" w:hAnsi="TH SarabunPSK" w:cs="TH SarabunPSK"/>
-                <w:sz w:val="24"/>
-                <w:szCs w:val="24"/>
-              </w:rPr>
-              <w:t>getBound</w:t>
-            </w:r>
-            <w:proofErr w:type="spellEnd"/>
-          </w:p>
-          <w:p>
-            <w:pPr>
-              <w:rPr>
-                <w:rFonts w:ascii="TH SarabunPSK" w:hAnsi="TH SarabunPSK" w:cs="TH SarabunPSK"/>
-                <w:sz w:val="24"/>
-                <w:szCs w:val="24"/>
-              </w:rPr>
-            </w:pPr>
-            <w:r>
-              <w:rPr>
-                <w:rFonts w:ascii="TH SarabunPSK" w:hAnsi="TH SarabunPSK" w:cs="TH SarabunPSK"/>
-                <w:sz w:val="24"/>
-                <w:szCs w:val="24"/>
-              </w:rPr>
-              <w:t xml:space="preserve">+ </w:t>
-            </w:r>
-            <w:proofErr w:type="spellStart"/>
-            <w:r>
-              <w:rPr>
-                <w:rFonts w:ascii="TH SarabunPSK" w:hAnsi="TH SarabunPSK" w:cs="TH SarabunPSK"/>
-                <w:sz w:val="24"/>
-                <w:szCs w:val="24"/>
-              </w:rPr>
-              <w:t>getPosX</w:t>
-            </w:r>
-            <w:proofErr w:type="spellEnd"/>
-          </w:p>
-          <w:p>
-            <w:pPr>
-              <w:rPr>
-                <w:rFonts w:ascii="TH SarabunPSK" w:hAnsi="TH SarabunPSK" w:cs="TH SarabunPSK"/>
-                <w:sz w:val="24"/>
-                <w:szCs w:val="24"/>
-              </w:rPr>
-            </w:pPr>
-            <w:r>
-              <w:rPr>
-                <w:rFonts w:ascii="TH SarabunPSK" w:hAnsi="TH SarabunPSK" w:cs="TH SarabunPSK"/>
-                <w:sz w:val="24"/>
-                <w:szCs w:val="24"/>
-              </w:rPr>
-              <w:t xml:space="preserve">+ </w:t>
-            </w:r>
-            <w:proofErr w:type="spellStart"/>
-            <w:proofErr w:type="gramStart"/>
-            <w:r>
-              <w:rPr>
-                <w:rFonts w:ascii="TH SarabunPSK" w:hAnsi="TH SarabunPSK" w:cs="TH SarabunPSK"/>
-                <w:sz w:val="24"/>
-                <w:szCs w:val="24"/>
-              </w:rPr>
-              <w:t>setPosX</w:t>
-            </w:r>
-            <w:proofErr w:type="spellEnd"/>
-            <w:r>
-              <w:rPr>
-                <w:rFonts w:ascii="TH SarabunPSK" w:hAnsi="TH SarabunPSK" w:cs="TH SarabunPSK"/>
-                <w:sz w:val="24"/>
-                <w:szCs w:val="24"/>
-              </w:rPr>
-              <w:t>(</w:t>
-            </w:r>
-            <w:proofErr w:type="gramEnd"/>
-            <w:r>
-              <w:rPr>
-                <w:rFonts w:ascii="TH SarabunPSK" w:hAnsi="TH SarabunPSK" w:cs="TH SarabunPSK"/>
-                <w:sz w:val="24"/>
-                <w:szCs w:val="24"/>
-              </w:rPr>
-              <w:t>(int x)</w:t>
-            </w:r>
-          </w:p>
-          <w:p>
-            <w:pPr>
-              <w:rPr>
-                <w:rFonts w:ascii="TH SarabunPSK" w:hAnsi="TH SarabunPSK" w:cs="TH SarabunPSK"/>
-                <w:sz w:val="24"/>
-                <w:szCs w:val="24"/>
-              </w:rPr>
-            </w:pPr>
-            <w:r>
-              <w:rPr>
-                <w:rFonts w:ascii="TH SarabunPSK" w:hAnsi="TH SarabunPSK" w:cs="TH SarabunPSK"/>
-                <w:sz w:val="24"/>
-                <w:szCs w:val="24"/>
-              </w:rPr>
-              <w:t xml:space="preserve">- </w:t>
-            </w:r>
-            <w:proofErr w:type="spellStart"/>
-            <w:r>
-              <w:rPr>
-                <w:rFonts w:ascii="TH SarabunPSK" w:hAnsi="TH SarabunPSK" w:cs="TH SarabunPSK"/>
-                <w:sz w:val="24"/>
-                <w:szCs w:val="24"/>
-              </w:rPr>
-              <w:t>randomLandY</w:t>
-            </w:r>
-            <w:proofErr w:type="spellEnd"/>
+              <w:t>+ getBound</w:t>
+            </w:r>
+          </w:p>
+          <w:p>
+            <w:pPr>
+              <w:rPr>
+                <w:rFonts w:ascii="TH SarabunPSK" w:hAnsi="TH SarabunPSK" w:cs="TH SarabunPSK"/>
+                <w:sz w:val="24"/>
+                <w:szCs w:val="24"/>
+              </w:rPr>
+            </w:pPr>
+            <w:r>
+              <w:rPr>
+                <w:rFonts w:ascii="TH SarabunPSK" w:hAnsi="TH SarabunPSK" w:cs="TH SarabunPSK"/>
+                <w:sz w:val="24"/>
+                <w:szCs w:val="24"/>
+              </w:rPr>
+              <w:t>+ getPosX</w:t>
+            </w:r>
+          </w:p>
+          <w:p>
+            <w:pPr>
+              <w:rPr>
+                <w:rFonts w:ascii="TH SarabunPSK" w:hAnsi="TH SarabunPSK" w:cs="TH SarabunPSK"/>
+                <w:sz w:val="24"/>
+                <w:szCs w:val="24"/>
+              </w:rPr>
+            </w:pPr>
+            <w:r>
+              <w:rPr>
+                <w:rFonts w:ascii="TH SarabunPSK" w:hAnsi="TH SarabunPSK" w:cs="TH SarabunPSK"/>
+                <w:sz w:val="24"/>
+                <w:szCs w:val="24"/>
+              </w:rPr>
+              <w:t>+ setPosX((int x)</w:t>
+            </w:r>
+          </w:p>
+          <w:p>
+            <w:pPr>
+              <w:rPr>
+                <w:rFonts w:ascii="TH SarabunPSK" w:hAnsi="TH SarabunPSK" w:cs="TH SarabunPSK"/>
+                <w:sz w:val="24"/>
+                <w:szCs w:val="24"/>
+              </w:rPr>
+            </w:pPr>
+            <w:r>
+              <w:rPr>
+                <w:rFonts w:ascii="TH SarabunPSK" w:hAnsi="TH SarabunPSK" w:cs="TH SarabunPSK"/>
+                <w:sz w:val="24"/>
+                <w:szCs w:val="24"/>
+              </w:rPr>
+              <w:t>- randomLandY</w:t>
+            </w:r>
             <w:r>
               <w:rPr>
                 <w:rFonts w:ascii="TH SarabunPSK" w:hAnsi="TH SarabunPSK" w:cs="TH SarabunPSK"/>
@@ -4173,18 +3279,8 @@
                 <w:sz w:val="24"/>
                 <w:szCs w:val="24"/>
               </w:rPr>
-              <w:t xml:space="preserve">+ </w:t>
-            </w:r>
-            <w:proofErr w:type="spellStart"/>
-            <w:r>
-              <w:rPr>
-                <w:rFonts w:ascii="TH SarabunPSK" w:hAnsi="TH SarabunPSK" w:cs="TH SarabunPSK"/>
-                <w:sz w:val="24"/>
-                <w:szCs w:val="24"/>
-              </w:rPr>
-              <w:t>isOutOfScreen</w:t>
-            </w:r>
-            <w:proofErr w:type="spellEnd"/>
+              <w:t>+ isOutOfScreen</w:t>
+            </w:r>
           </w:p>
         </w:tc>
         <w:tc>
@@ -4328,18 +3424,8 @@
                 <w:sz w:val="24"/>
                 <w:szCs w:val="24"/>
               </w:rPr>
-              <w:t xml:space="preserve">: </w:t>
-            </w:r>
-            <w:proofErr w:type="spellStart"/>
-            <w:r>
-              <w:rPr>
-                <w:rFonts w:ascii="TH SarabunPSK" w:hAnsi="TH SarabunPSK" w:cs="TH SarabunPSK"/>
-                <w:sz w:val="24"/>
-                <w:szCs w:val="24"/>
-              </w:rPr>
-              <w:t>boolean</w:t>
-            </w:r>
-            <w:proofErr w:type="spellEnd"/>
+              <w:t>: boolean</w:t>
+            </w:r>
           </w:p>
         </w:tc>
       </w:tr>
@@ -4379,7 +3465,6 @@
                 <w:szCs w:val="24"/>
               </w:rPr>
             </w:pPr>
-            <w:proofErr w:type="spellStart"/>
             <w:r>
               <w:rPr>
                 <w:rFonts w:ascii="TH SarabunPSK" w:hAnsi="TH SarabunPSK" w:cs="TH SarabunPSK"/>
@@ -4391,7 +3476,6 @@
               <w:lastRenderedPageBreak/>
               <w:t>GameScreen</w:t>
             </w:r>
-            <w:proofErr w:type="spellEnd"/>
           </w:p>
         </w:tc>
       </w:tr>
@@ -4422,7 +3506,6 @@
               </w:rPr>
               <w:t xml:space="preserve">+ </w:t>
             </w:r>
-            <w:proofErr w:type="spellStart"/>
             <w:r>
               <w:rPr>
                 <w:rFonts w:ascii="TH SarabunPSK" w:hAnsi="TH SarabunPSK" w:cs="TH SarabunPSK"/>
@@ -4432,7 +3515,6 @@
               </w:rPr>
               <w:t>enemyAndLandCount</w:t>
             </w:r>
-            <w:proofErr w:type="spellEnd"/>
           </w:p>
           <w:p>
             <w:pPr>
@@ -4450,7 +3532,6 @@
               </w:rPr>
               <w:t xml:space="preserve">+ </w:t>
             </w:r>
-            <w:proofErr w:type="spellStart"/>
             <w:r>
               <w:rPr>
                 <w:rFonts w:ascii="TH SarabunPSK" w:hAnsi="TH SarabunPSK" w:cs="TH SarabunPSK"/>
@@ -4460,7 +3541,6 @@
               </w:rPr>
               <w:t>blankBox</w:t>
             </w:r>
-            <w:proofErr w:type="spellEnd"/>
           </w:p>
           <w:p>
             <w:pPr>
@@ -4478,7 +3558,6 @@
               </w:rPr>
               <w:t xml:space="preserve">- </w:t>
             </w:r>
-            <w:proofErr w:type="spellStart"/>
             <w:r>
               <w:rPr>
                 <w:rFonts w:ascii="TH SarabunPSK" w:hAnsi="TH SarabunPSK" w:cs="TH SarabunPSK"/>
@@ -4487,7 +3566,6 @@
               </w:rPr>
               <w:t>countStage</w:t>
             </w:r>
-            <w:proofErr w:type="spellEnd"/>
             <w:r>
               <w:rPr>
                 <w:rFonts w:ascii="TH SarabunPSK" w:hAnsi="TH SarabunPSK" w:cs="TH SarabunPSK"/>
@@ -4528,91 +3606,60 @@
                 <w:sz w:val="24"/>
                 <w:szCs w:val="24"/>
               </w:rPr>
+              <w:t>- namsHs</w:t>
+            </w:r>
+          </w:p>
+          <w:p>
+            <w:pPr>
+              <w:rPr>
+                <w:rFonts w:ascii="TH SarabunPSK" w:hAnsi="TH SarabunPSK" w:cs="TH SarabunPSK"/>
+                <w:sz w:val="24"/>
+                <w:szCs w:val="24"/>
+              </w:rPr>
+            </w:pPr>
+            <w:r>
+              <w:rPr>
+                <w:rFonts w:ascii="TH SarabunPSK" w:hAnsi="TH SarabunPSK" w:cs="TH SarabunPSK"/>
+                <w:sz w:val="24"/>
+                <w:szCs w:val="24"/>
+              </w:rPr>
+              <w:t>- hightscore</w:t>
+            </w:r>
+          </w:p>
+          <w:p>
+            <w:pPr>
+              <w:rPr>
+                <w:rFonts w:ascii="TH SarabunPSK" w:hAnsi="TH SarabunPSK" w:cs="TH SarabunPSK"/>
+                <w:sz w:val="24"/>
+                <w:szCs w:val="24"/>
+              </w:rPr>
+            </w:pPr>
+            <w:r>
+              <w:rPr>
+                <w:rFonts w:ascii="TH SarabunPSK" w:hAnsi="TH SarabunPSK" w:cs="TH SarabunPSK"/>
+                <w:sz w:val="24"/>
+                <w:szCs w:val="24"/>
+              </w:rPr>
+              <w:t>- jumpcount</w:t>
+            </w:r>
+          </w:p>
+          <w:p>
+            <w:pPr>
+              <w:rPr>
+                <w:rFonts w:ascii="TH SarabunPSK" w:hAnsi="TH SarabunPSK" w:cs="TH SarabunPSK"/>
+                <w:sz w:val="24"/>
+                <w:szCs w:val="24"/>
+              </w:rPr>
+            </w:pPr>
+            <w:r>
+              <w:rPr>
+                <w:rFonts w:ascii="TH SarabunPSK" w:hAnsi="TH SarabunPSK" w:cs="TH SarabunPSK" w:hint="cs"/>
+                <w:sz w:val="24"/>
+                <w:szCs w:val="24"/>
+                <w:cs/>
+              </w:rPr>
               <w:t xml:space="preserve">- </w:t>
             </w:r>
-            <w:proofErr w:type="spellStart"/>
-            <w:r>
-              <w:rPr>
-                <w:rFonts w:ascii="TH SarabunPSK" w:hAnsi="TH SarabunPSK" w:cs="TH SarabunPSK"/>
-                <w:sz w:val="24"/>
-                <w:szCs w:val="24"/>
-              </w:rPr>
-              <w:t>namsHs</w:t>
-            </w:r>
-            <w:proofErr w:type="spellEnd"/>
-          </w:p>
-          <w:p>
-            <w:pPr>
-              <w:rPr>
-                <w:rFonts w:ascii="TH SarabunPSK" w:hAnsi="TH SarabunPSK" w:cs="TH SarabunPSK"/>
-                <w:sz w:val="24"/>
-                <w:szCs w:val="24"/>
-              </w:rPr>
-            </w:pPr>
-            <w:r>
-              <w:rPr>
-                <w:rFonts w:ascii="TH SarabunPSK" w:hAnsi="TH SarabunPSK" w:cs="TH SarabunPSK"/>
-                <w:sz w:val="24"/>
-                <w:szCs w:val="24"/>
-              </w:rPr>
-              <w:t xml:space="preserve">- </w:t>
-            </w:r>
-            <w:proofErr w:type="spellStart"/>
-            <w:r>
-              <w:rPr>
-                <w:rFonts w:ascii="TH SarabunPSK" w:hAnsi="TH SarabunPSK" w:cs="TH SarabunPSK"/>
-                <w:sz w:val="24"/>
-                <w:szCs w:val="24"/>
-              </w:rPr>
-              <w:t>hightscore</w:t>
-            </w:r>
-            <w:proofErr w:type="spellEnd"/>
-          </w:p>
-          <w:p>
-            <w:pPr>
-              <w:rPr>
-                <w:rFonts w:ascii="TH SarabunPSK" w:hAnsi="TH SarabunPSK" w:cs="TH SarabunPSK"/>
-                <w:sz w:val="24"/>
-                <w:szCs w:val="24"/>
-              </w:rPr>
-            </w:pPr>
-            <w:r>
-              <w:rPr>
-                <w:rFonts w:ascii="TH SarabunPSK" w:hAnsi="TH SarabunPSK" w:cs="TH SarabunPSK"/>
-                <w:sz w:val="24"/>
-                <w:szCs w:val="24"/>
-              </w:rPr>
-              <w:t xml:space="preserve">- </w:t>
-            </w:r>
-            <w:proofErr w:type="spellStart"/>
-            <w:r>
-              <w:rPr>
-                <w:rFonts w:ascii="TH SarabunPSK" w:hAnsi="TH SarabunPSK" w:cs="TH SarabunPSK"/>
-                <w:sz w:val="24"/>
-                <w:szCs w:val="24"/>
-              </w:rPr>
-              <w:t>jumpcount</w:t>
-            </w:r>
-            <w:proofErr w:type="spellEnd"/>
-          </w:p>
-          <w:p>
-            <w:pPr>
-              <w:rPr>
-                <w:rFonts w:ascii="TH SarabunPSK" w:hAnsi="TH SarabunPSK" w:cs="TH SarabunPSK"/>
-                <w:sz w:val="24"/>
-                <w:szCs w:val="24"/>
-              </w:rPr>
-            </w:pPr>
-            <w:r>
-              <w:rPr>
-                <w:rFonts w:ascii="TH SarabunPSK" w:hAnsi="TH SarabunPSK" w:cs="TH SarabunPSK" w:hint="cs"/>
-                <w:sz w:val="24"/>
-                <w:szCs w:val="24"/>
-                <w:cs/>
-              </w:rPr>
-              <w:t xml:space="preserve">- </w:t>
-            </w:r>
-            <w:proofErr w:type="spellStart"/>
             <w:r>
               <w:rPr>
                 <w:rFonts w:ascii="TH SarabunPSK" w:hAnsi="TH SarabunPSK" w:cs="TH SarabunPSK"/>
@@ -4621,34 +3668,23 @@
               </w:rPr>
               <w:t>bg</w:t>
             </w:r>
-            <w:proofErr w:type="spellEnd"/>
-          </w:p>
-          <w:p>
-            <w:pPr>
-              <w:rPr>
-                <w:rFonts w:ascii="TH SarabunPSK" w:hAnsi="TH SarabunPSK" w:cs="TH SarabunPSK"/>
-                <w:sz w:val="24"/>
-                <w:szCs w:val="24"/>
-              </w:rPr>
-            </w:pPr>
-            <w:r>
-              <w:rPr>
-                <w:rFonts w:ascii="TH SarabunPSK" w:hAnsi="TH SarabunPSK" w:cs="TH SarabunPSK"/>
-                <w:sz w:val="24"/>
-                <w:szCs w:val="24"/>
-              </w:rPr>
-              <w:t xml:space="preserve">- </w:t>
-            </w:r>
-            <w:proofErr w:type="spellStart"/>
-            <w:r>
-              <w:rPr>
-                <w:rFonts w:ascii="TH SarabunPSK" w:hAnsi="TH SarabunPSK" w:cs="TH SarabunPSK"/>
-                <w:sz w:val="24"/>
-                <w:szCs w:val="24"/>
-              </w:rPr>
-              <w:t>backgroundPoint</w:t>
-            </w:r>
-            <w:proofErr w:type="spellEnd"/>
+          </w:p>
+          <w:p>
+            <w:pPr>
+              <w:rPr>
+                <w:rFonts w:ascii="TH SarabunPSK" w:hAnsi="TH SarabunPSK" w:cs="TH SarabunPSK"/>
+                <w:sz w:val="24"/>
+                <w:szCs w:val="24"/>
+              </w:rPr>
+            </w:pPr>
+            <w:r>
+              <w:rPr>
+                <w:rFonts w:ascii="TH SarabunPSK" w:hAnsi="TH SarabunPSK" w:cs="TH SarabunPSK"/>
+                <w:sz w:val="24"/>
+                <w:szCs w:val="24"/>
+              </w:rPr>
+              <w:t>- backgroundPoint</w:t>
+            </w:r>
           </w:p>
           <w:p>
             <w:pPr>
@@ -4779,68 +3815,169 @@
                 <w:sz w:val="24"/>
                 <w:szCs w:val="24"/>
               </w:rPr>
+              <w:t>- mainCharacter</w:t>
+            </w:r>
+          </w:p>
+          <w:p>
+            <w:pPr>
+              <w:rPr>
+                <w:rFonts w:ascii="TH SarabunPSK" w:hAnsi="TH SarabunPSK" w:cs="TH SarabunPSK"/>
+                <w:sz w:val="24"/>
+                <w:szCs w:val="24"/>
+              </w:rPr>
+            </w:pPr>
+            <w:r>
+              <w:rPr>
+                <w:rFonts w:ascii="TH SarabunPSK" w:hAnsi="TH SarabunPSK" w:cs="TH SarabunPSK"/>
+                <w:sz w:val="24"/>
+                <w:szCs w:val="24"/>
+              </w:rPr>
+              <w:t>- clouds</w:t>
+            </w:r>
+          </w:p>
+          <w:p>
+            <w:pPr>
+              <w:rPr>
+                <w:rFonts w:ascii="TH SarabunPSK" w:hAnsi="TH SarabunPSK" w:cs="TH SarabunPSK"/>
+                <w:sz w:val="24"/>
+                <w:szCs w:val="24"/>
+              </w:rPr>
+            </w:pPr>
+            <w:r>
+              <w:rPr>
+                <w:rFonts w:ascii="TH SarabunPSK" w:hAnsi="TH SarabunPSK" w:cs="TH SarabunPSK"/>
+                <w:sz w:val="24"/>
+                <w:szCs w:val="24"/>
+              </w:rPr>
+              <w:t>- thread</w:t>
+            </w:r>
+          </w:p>
+          <w:p>
+            <w:pPr>
+              <w:rPr>
+                <w:rFonts w:ascii="TH SarabunPSK" w:hAnsi="TH SarabunPSK" w:cs="TH SarabunPSK"/>
+                <w:sz w:val="24"/>
+                <w:szCs w:val="24"/>
+              </w:rPr>
+            </w:pPr>
+            <w:r>
+              <w:rPr>
+                <w:rFonts w:ascii="TH SarabunPSK" w:hAnsi="TH SarabunPSK" w:cs="TH SarabunPSK"/>
+                <w:sz w:val="24"/>
+                <w:szCs w:val="24"/>
+              </w:rPr>
+              <w:t>- score</w:t>
+            </w:r>
+          </w:p>
+          <w:p>
+            <w:pPr>
+              <w:rPr>
+                <w:rFonts w:ascii="TH SarabunPSK" w:hAnsi="TH SarabunPSK" w:cs="TH SarabunPSK"/>
+                <w:sz w:val="24"/>
+                <w:szCs w:val="24"/>
+              </w:rPr>
+            </w:pPr>
+            <w:r>
+              <w:rPr>
+                <w:rFonts w:ascii="TH SarabunPSK" w:hAnsi="TH SarabunPSK" w:cs="TH SarabunPSK"/>
+                <w:sz w:val="24"/>
+                <w:szCs w:val="24"/>
+              </w:rPr>
+              <w:t>- runScore</w:t>
+            </w:r>
+          </w:p>
+          <w:p>
+            <w:pPr>
+              <w:rPr>
+                <w:rFonts w:ascii="TH SarabunPSK" w:hAnsi="TH SarabunPSK" w:cs="TH SarabunPSK"/>
+                <w:sz w:val="24"/>
+                <w:szCs w:val="24"/>
+              </w:rPr>
+            </w:pPr>
+            <w:r>
+              <w:rPr>
+                <w:rFonts w:ascii="TH SarabunPSK" w:hAnsi="TH SarabunPSK" w:cs="TH SarabunPSK"/>
+                <w:sz w:val="24"/>
+                <w:szCs w:val="24"/>
+              </w:rPr>
+              <w:t>- isKeyPressed</w:t>
+            </w:r>
+          </w:p>
+          <w:p>
+            <w:pPr>
+              <w:rPr>
+                <w:rFonts w:ascii="TH SarabunPSK" w:hAnsi="TH SarabunPSK" w:cs="TH SarabunPSK"/>
+                <w:sz w:val="24"/>
+                <w:szCs w:val="24"/>
+                <w:cs/>
+              </w:rPr>
+            </w:pPr>
+            <w:r>
+              <w:rPr>
+                <w:rFonts w:ascii="TH SarabunPSK" w:hAnsi="TH SarabunPSK" w:cs="TH SarabunPSK"/>
+                <w:sz w:val="24"/>
+                <w:szCs w:val="24"/>
+              </w:rPr>
+              <w:t>+</w:t>
+            </w:r>
+            <w:r>
+              <w:rPr>
+                <w:rFonts w:ascii="TH SarabunPSK" w:hAnsi="TH SarabunPSK" w:cs="TH SarabunPSK" w:hint="cs"/>
+                <w:sz w:val="24"/>
+                <w:szCs w:val="24"/>
+                <w:cs/>
+              </w:rPr>
+              <w:t xml:space="preserve"> </w:t>
+            </w:r>
+            <w:r>
+              <w:rPr>
+                <w:rFonts w:ascii="TH SarabunPSK" w:hAnsi="TH SarabunPSK" w:cs="TH SarabunPSK"/>
+                <w:sz w:val="24"/>
+                <w:szCs w:val="24"/>
+              </w:rPr>
+              <w:t>enemyAndLandCount</w:t>
+            </w:r>
+          </w:p>
+          <w:p>
+            <w:pPr>
+              <w:rPr>
+                <w:rFonts w:ascii="TH SarabunPSK" w:hAnsi="TH SarabunPSK" w:cs="TH SarabunPSK"/>
+                <w:sz w:val="24"/>
+                <w:szCs w:val="24"/>
+              </w:rPr>
+            </w:pPr>
+            <w:r>
+              <w:rPr>
+                <w:rFonts w:ascii="TH SarabunPSK" w:hAnsi="TH SarabunPSK" w:cs="TH SarabunPSK"/>
+                <w:sz w:val="24"/>
+                <w:szCs w:val="24"/>
+              </w:rPr>
+              <w:t>- gameState</w:t>
+            </w:r>
+          </w:p>
+          <w:p>
+            <w:pPr>
+              <w:rPr>
+                <w:rFonts w:ascii="TH SarabunPSK" w:hAnsi="TH SarabunPSK" w:cs="TH SarabunPSK"/>
+                <w:sz w:val="24"/>
+                <w:szCs w:val="24"/>
+              </w:rPr>
+            </w:pPr>
+            <w:r>
+              <w:rPr>
+                <w:rFonts w:ascii="TH SarabunPSK" w:hAnsi="TH SarabunPSK" w:cs="TH SarabunPSK"/>
+                <w:sz w:val="24"/>
+                <w:szCs w:val="24"/>
+              </w:rPr>
               <w:t xml:space="preserve">- </w:t>
             </w:r>
-            <w:proofErr w:type="spellStart"/>
-            <w:r>
-              <w:rPr>
-                <w:rFonts w:ascii="TH SarabunPSK" w:hAnsi="TH SarabunPSK" w:cs="TH SarabunPSK"/>
-                <w:sz w:val="24"/>
-                <w:szCs w:val="24"/>
-              </w:rPr>
-              <w:t>mainCharacter</w:t>
-            </w:r>
-            <w:proofErr w:type="spellEnd"/>
-          </w:p>
-          <w:p>
-            <w:pPr>
-              <w:rPr>
-                <w:rFonts w:ascii="TH SarabunPSK" w:hAnsi="TH SarabunPSK" w:cs="TH SarabunPSK"/>
-                <w:sz w:val="24"/>
-                <w:szCs w:val="24"/>
-              </w:rPr>
-            </w:pPr>
-            <w:r>
-              <w:rPr>
-                <w:rFonts w:ascii="TH SarabunPSK" w:hAnsi="TH SarabunPSK" w:cs="TH SarabunPSK"/>
-                <w:sz w:val="24"/>
-                <w:szCs w:val="24"/>
-              </w:rPr>
-              <w:t>- clouds</w:t>
-            </w:r>
-          </w:p>
-          <w:p>
-            <w:pPr>
-              <w:rPr>
-                <w:rFonts w:ascii="TH SarabunPSK" w:hAnsi="TH SarabunPSK" w:cs="TH SarabunPSK"/>
-                <w:sz w:val="24"/>
-                <w:szCs w:val="24"/>
-              </w:rPr>
-            </w:pPr>
-            <w:r>
-              <w:rPr>
-                <w:rFonts w:ascii="TH SarabunPSK" w:hAnsi="TH SarabunPSK" w:cs="TH SarabunPSK"/>
-                <w:sz w:val="24"/>
-                <w:szCs w:val="24"/>
-              </w:rPr>
-              <w:t>- thread</w:t>
-            </w:r>
-          </w:p>
-          <w:p>
-            <w:pPr>
-              <w:rPr>
-                <w:rFonts w:ascii="TH SarabunPSK" w:hAnsi="TH SarabunPSK" w:cs="TH SarabunPSK"/>
-                <w:sz w:val="24"/>
-                <w:szCs w:val="24"/>
-              </w:rPr>
-            </w:pPr>
-            <w:r>
-              <w:rPr>
-                <w:rFonts w:ascii="TH SarabunPSK" w:hAnsi="TH SarabunPSK" w:cs="TH SarabunPSK"/>
-                <w:sz w:val="24"/>
-                <w:szCs w:val="24"/>
-              </w:rPr>
-              <w:t>- score</w:t>
+            <w:r>
+              <w:rPr>
+                <w:rFonts w:ascii="TH SarabunPSK" w:hAnsi="TH SarabunPSK" w:cs="TH SarabunPSK"/>
+                <w:sz w:val="24"/>
+                <w:szCs w:val="24"/>
+              </w:rPr>
+              <w:t>replayButtonImage</w:t>
             </w:r>
           </w:p>
           <w:p>
@@ -4859,152 +3996,6 @@
               </w:rPr>
               <w:t xml:space="preserve">- </w:t>
             </w:r>
-            <w:proofErr w:type="spellStart"/>
-            <w:r>
-              <w:rPr>
-                <w:rFonts w:ascii="TH SarabunPSK" w:hAnsi="TH SarabunPSK" w:cs="TH SarabunPSK"/>
-                <w:sz w:val="24"/>
-                <w:szCs w:val="24"/>
-              </w:rPr>
-              <w:t>runScore</w:t>
-            </w:r>
-            <w:proofErr w:type="spellEnd"/>
-          </w:p>
-          <w:p>
-            <w:pPr>
-              <w:rPr>
-                <w:rFonts w:ascii="TH SarabunPSK" w:hAnsi="TH SarabunPSK" w:cs="TH SarabunPSK"/>
-                <w:sz w:val="24"/>
-                <w:szCs w:val="24"/>
-              </w:rPr>
-            </w:pPr>
-            <w:r>
-              <w:rPr>
-                <w:rFonts w:ascii="TH SarabunPSK" w:hAnsi="TH SarabunPSK" w:cs="TH SarabunPSK"/>
-                <w:sz w:val="24"/>
-                <w:szCs w:val="24"/>
-              </w:rPr>
-              <w:t xml:space="preserve">- </w:t>
-            </w:r>
-            <w:proofErr w:type="spellStart"/>
-            <w:r>
-              <w:rPr>
-                <w:rFonts w:ascii="TH SarabunPSK" w:hAnsi="TH SarabunPSK" w:cs="TH SarabunPSK"/>
-                <w:sz w:val="24"/>
-                <w:szCs w:val="24"/>
-              </w:rPr>
-              <w:t>isKeyPressed</w:t>
-            </w:r>
-            <w:proofErr w:type="spellEnd"/>
-          </w:p>
-          <w:p>
-            <w:pPr>
-              <w:rPr>
-                <w:rFonts w:ascii="TH SarabunPSK" w:hAnsi="TH SarabunPSK" w:cs="TH SarabunPSK"/>
-                <w:sz w:val="24"/>
-                <w:szCs w:val="24"/>
-                <w:cs/>
-              </w:rPr>
-            </w:pPr>
-            <w:r>
-              <w:rPr>
-                <w:rFonts w:ascii="TH SarabunPSK" w:hAnsi="TH SarabunPSK" w:cs="TH SarabunPSK"/>
-                <w:sz w:val="24"/>
-                <w:szCs w:val="24"/>
-              </w:rPr>
-              <w:t>+</w:t>
-            </w:r>
-            <w:r>
-              <w:rPr>
-                <w:rFonts w:ascii="TH SarabunPSK" w:hAnsi="TH SarabunPSK" w:cs="TH SarabunPSK" w:hint="cs"/>
-                <w:sz w:val="24"/>
-                <w:szCs w:val="24"/>
-                <w:cs/>
-              </w:rPr>
-              <w:t xml:space="preserve"> </w:t>
-            </w:r>
-            <w:proofErr w:type="spellStart"/>
-            <w:r>
-              <w:rPr>
-                <w:rFonts w:ascii="TH SarabunPSK" w:hAnsi="TH SarabunPSK" w:cs="TH SarabunPSK"/>
-                <w:sz w:val="24"/>
-                <w:szCs w:val="24"/>
-              </w:rPr>
-              <w:t>enemyAndLandCount</w:t>
-            </w:r>
-            <w:proofErr w:type="spellEnd"/>
-          </w:p>
-          <w:p>
-            <w:pPr>
-              <w:rPr>
-                <w:rFonts w:ascii="TH SarabunPSK" w:hAnsi="TH SarabunPSK" w:cs="TH SarabunPSK"/>
-                <w:sz w:val="24"/>
-                <w:szCs w:val="24"/>
-              </w:rPr>
-            </w:pPr>
-            <w:r>
-              <w:rPr>
-                <w:rFonts w:ascii="TH SarabunPSK" w:hAnsi="TH SarabunPSK" w:cs="TH SarabunPSK"/>
-                <w:sz w:val="24"/>
-                <w:szCs w:val="24"/>
-              </w:rPr>
-              <w:t xml:space="preserve">- </w:t>
-            </w:r>
-            <w:proofErr w:type="spellStart"/>
-            <w:r>
-              <w:rPr>
-                <w:rFonts w:ascii="TH SarabunPSK" w:hAnsi="TH SarabunPSK" w:cs="TH SarabunPSK"/>
-                <w:sz w:val="24"/>
-                <w:szCs w:val="24"/>
-              </w:rPr>
-              <w:t>gameState</w:t>
-            </w:r>
-            <w:proofErr w:type="spellEnd"/>
-          </w:p>
-          <w:p>
-            <w:pPr>
-              <w:rPr>
-                <w:rFonts w:ascii="TH SarabunPSK" w:hAnsi="TH SarabunPSK" w:cs="TH SarabunPSK"/>
-                <w:sz w:val="24"/>
-                <w:szCs w:val="24"/>
-              </w:rPr>
-            </w:pPr>
-            <w:r>
-              <w:rPr>
-                <w:rFonts w:ascii="TH SarabunPSK" w:hAnsi="TH SarabunPSK" w:cs="TH SarabunPSK"/>
-                <w:sz w:val="24"/>
-                <w:szCs w:val="24"/>
-              </w:rPr>
-              <w:t xml:space="preserve">- </w:t>
-            </w:r>
-            <w:proofErr w:type="spellStart"/>
-            <w:r>
-              <w:rPr>
-                <w:rFonts w:ascii="TH SarabunPSK" w:hAnsi="TH SarabunPSK" w:cs="TH SarabunPSK"/>
-                <w:sz w:val="24"/>
-                <w:szCs w:val="24"/>
-              </w:rPr>
-              <w:t>replayButtonImage</w:t>
-            </w:r>
-            <w:proofErr w:type="spellEnd"/>
-          </w:p>
-          <w:p>
-            <w:pPr>
-              <w:rPr>
-                <w:rFonts w:ascii="TH SarabunPSK" w:hAnsi="TH SarabunPSK" w:cs="TH SarabunPSK"/>
-                <w:sz w:val="24"/>
-                <w:szCs w:val="24"/>
-              </w:rPr>
-            </w:pPr>
-            <w:r>
-              <w:rPr>
-                <w:rFonts w:ascii="TH SarabunPSK" w:hAnsi="TH SarabunPSK" w:cs="TH SarabunPSK"/>
-                <w:sz w:val="24"/>
-                <w:szCs w:val="24"/>
-              </w:rPr>
-              <w:t xml:space="preserve">- </w:t>
-            </w:r>
-            <w:proofErr w:type="spellStart"/>
             <w:r>
               <w:rPr>
                 <w:rFonts w:ascii="TH SarabunPSK" w:hAnsi="TH SarabunPSK" w:cs="TH SarabunPSK"/>
@@ -5013,61 +4004,40 @@
               </w:rPr>
               <w:t>gameOverButtonImage</w:t>
             </w:r>
-            <w:proofErr w:type="spellEnd"/>
-          </w:p>
-          <w:p>
-            <w:pPr>
-              <w:rPr>
-                <w:rFonts w:ascii="TH SarabunPSK" w:hAnsi="TH SarabunPSK" w:cs="TH SarabunPSK"/>
-                <w:sz w:val="24"/>
-                <w:szCs w:val="24"/>
-              </w:rPr>
-            </w:pPr>
-            <w:r>
-              <w:rPr>
-                <w:rFonts w:ascii="TH SarabunPSK" w:hAnsi="TH SarabunPSK" w:cs="TH SarabunPSK"/>
-                <w:sz w:val="24"/>
-                <w:szCs w:val="24"/>
-              </w:rPr>
-              <w:t xml:space="preserve">- </w:t>
-            </w:r>
-            <w:proofErr w:type="spellStart"/>
-            <w:r>
-              <w:rPr>
-                <w:rFonts w:ascii="TH SarabunPSK" w:hAnsi="TH SarabunPSK" w:cs="TH SarabunPSK"/>
-                <w:sz w:val="24"/>
-                <w:szCs w:val="24"/>
-              </w:rPr>
-              <w:t>speedGameM</w:t>
-            </w:r>
-            <w:proofErr w:type="spellEnd"/>
-          </w:p>
-          <w:p>
-            <w:pPr>
-              <w:rPr>
-                <w:rFonts w:ascii="TH SarabunPSK" w:hAnsi="TH SarabunPSK" w:cs="TH SarabunPSK"/>
-                <w:sz w:val="24"/>
-                <w:szCs w:val="24"/>
-              </w:rPr>
-            </w:pPr>
-            <w:r>
-              <w:rPr>
-                <w:rFonts w:ascii="TH SarabunPSK" w:hAnsi="TH SarabunPSK" w:cs="TH SarabunPSK"/>
-                <w:sz w:val="24"/>
-                <w:szCs w:val="24"/>
-              </w:rPr>
-              <w:t xml:space="preserve">- </w:t>
-            </w:r>
-            <w:proofErr w:type="spellStart"/>
-            <w:r>
-              <w:rPr>
-                <w:rFonts w:ascii="TH SarabunPSK" w:hAnsi="TH SarabunPSK" w:cs="TH SarabunPSK"/>
-                <w:sz w:val="24"/>
-                <w:szCs w:val="24"/>
-              </w:rPr>
-              <w:t>speedGameN</w:t>
-            </w:r>
-            <w:proofErr w:type="spellEnd"/>
+          </w:p>
+          <w:p>
+            <w:pPr>
+              <w:rPr>
+                <w:rFonts w:ascii="TH SarabunPSK" w:hAnsi="TH SarabunPSK" w:cs="TH SarabunPSK"/>
+                <w:sz w:val="24"/>
+                <w:szCs w:val="24"/>
+              </w:rPr>
+            </w:pPr>
+            <w:r>
+              <w:rPr>
+                <w:rFonts w:ascii="TH SarabunPSK" w:hAnsi="TH SarabunPSK" w:cs="TH SarabunPSK"/>
+                <w:sz w:val="24"/>
+                <w:szCs w:val="24"/>
+              </w:rPr>
+              <w:t>- speedGameM</w:t>
+            </w:r>
+          </w:p>
+          <w:p>
+            <w:pPr>
+              <w:rPr>
+                <w:rFonts w:ascii="TH SarabunPSK" w:hAnsi="TH SarabunPSK" w:cs="TH SarabunPSK"/>
+                <w:sz w:val="24"/>
+                <w:szCs w:val="24"/>
+              </w:rPr>
+            </w:pPr>
+            <w:r>
+              <w:rPr>
+                <w:rFonts w:ascii="TH SarabunPSK" w:hAnsi="TH SarabunPSK" w:cs="TH SarabunPSK"/>
+                <w:sz w:val="24"/>
+                <w:szCs w:val="24"/>
+              </w:rPr>
+              <w:t>- speedGameN</w:t>
+            </w:r>
           </w:p>
         </w:tc>
         <w:tc>
@@ -5109,18 +4079,313 @@
                 <w:sz w:val="24"/>
                 <w:szCs w:val="24"/>
               </w:rPr>
+              <w:t>: boolean</w:t>
+            </w:r>
+          </w:p>
+          <w:p>
+            <w:pPr>
+              <w:rPr>
+                <w:rFonts w:ascii="TH SarabunPSK" w:hAnsi="TH SarabunPSK" w:cs="TH SarabunPSK"/>
+                <w:sz w:val="24"/>
+                <w:szCs w:val="24"/>
+              </w:rPr>
+            </w:pPr>
+            <w:r>
+              <w:rPr>
+                <w:rFonts w:ascii="TH SarabunPSK" w:hAnsi="TH SarabunPSK" w:cs="TH SarabunPSK"/>
+                <w:sz w:val="24"/>
+                <w:szCs w:val="24"/>
+              </w:rPr>
+              <w:t>: int</w:t>
+            </w:r>
+          </w:p>
+          <w:p>
+            <w:pPr>
+              <w:rPr>
+                <w:rFonts w:ascii="TH SarabunPSK" w:hAnsi="TH SarabunPSK" w:cs="TH SarabunPSK"/>
+                <w:sz w:val="24"/>
+                <w:szCs w:val="24"/>
+              </w:rPr>
+            </w:pPr>
+            <w:r>
+              <w:rPr>
+                <w:rFonts w:ascii="TH SarabunPSK" w:hAnsi="TH SarabunPSK" w:cs="TH SarabunPSK"/>
+                <w:sz w:val="24"/>
+                <w:szCs w:val="24"/>
+              </w:rPr>
+              <w:t>: String</w:t>
+            </w:r>
+          </w:p>
+          <w:p>
+            <w:pPr>
+              <w:rPr>
+                <w:rFonts w:ascii="TH SarabunPSK" w:hAnsi="TH SarabunPSK" w:cs="TH SarabunPSK"/>
+                <w:sz w:val="24"/>
+                <w:szCs w:val="24"/>
+              </w:rPr>
+            </w:pPr>
+            <w:r>
+              <w:rPr>
+                <w:rFonts w:ascii="TH SarabunPSK" w:hAnsi="TH SarabunPSK" w:cs="TH SarabunPSK"/>
+                <w:sz w:val="24"/>
+                <w:szCs w:val="24"/>
+              </w:rPr>
+              <w:t>: String</w:t>
+            </w:r>
+          </w:p>
+          <w:p>
+            <w:pPr>
+              <w:rPr>
+                <w:rFonts w:ascii="TH SarabunPSK" w:hAnsi="TH SarabunPSK" w:cs="TH SarabunPSK"/>
+                <w:sz w:val="24"/>
+                <w:szCs w:val="24"/>
+              </w:rPr>
+            </w:pPr>
+            <w:r>
+              <w:rPr>
+                <w:rFonts w:ascii="TH SarabunPSK" w:hAnsi="TH SarabunPSK" w:cs="TH SarabunPSK"/>
+                <w:sz w:val="24"/>
+                <w:szCs w:val="24"/>
+              </w:rPr>
+              <w:t>: int</w:t>
+            </w:r>
+          </w:p>
+          <w:p>
+            <w:pPr>
+              <w:rPr>
+                <w:rFonts w:ascii="TH SarabunPSK" w:hAnsi="TH SarabunPSK" w:cs="TH SarabunPSK"/>
+                <w:sz w:val="24"/>
+                <w:szCs w:val="24"/>
+              </w:rPr>
+            </w:pPr>
+            <w:r>
+              <w:rPr>
+                <w:rFonts w:ascii="TH SarabunPSK" w:hAnsi="TH SarabunPSK" w:cs="TH SarabunPSK"/>
+                <w:sz w:val="24"/>
+                <w:szCs w:val="24"/>
+              </w:rPr>
+              <w:t>: int</w:t>
+            </w:r>
+          </w:p>
+          <w:p>
+            <w:pPr>
+              <w:rPr>
+                <w:rFonts w:ascii="TH SarabunPSK" w:hAnsi="TH SarabunPSK" w:cs="TH SarabunPSK"/>
+                <w:sz w:val="24"/>
+                <w:szCs w:val="24"/>
+              </w:rPr>
+            </w:pPr>
+            <w:r>
+              <w:rPr>
+                <w:rFonts w:ascii="TH SarabunPSK" w:hAnsi="TH SarabunPSK" w:cs="TH SarabunPSK"/>
+                <w:sz w:val="24"/>
+                <w:szCs w:val="24"/>
+              </w:rPr>
+              <w:t>: BufferedImage</w:t>
+            </w:r>
+          </w:p>
+          <w:p>
+            <w:pPr>
+              <w:rPr>
+                <w:rFonts w:ascii="TH SarabunPSK" w:hAnsi="TH SarabunPSK" w:cs="TH SarabunPSK"/>
+                <w:sz w:val="24"/>
+                <w:szCs w:val="24"/>
+              </w:rPr>
+            </w:pPr>
+            <w:r>
+              <w:rPr>
+                <w:rFonts w:ascii="TH SarabunPSK" w:hAnsi="TH SarabunPSK" w:cs="TH SarabunPSK"/>
+                <w:sz w:val="24"/>
+                <w:szCs w:val="24"/>
+              </w:rPr>
+              <w:t>: double</w:t>
+            </w:r>
+          </w:p>
+          <w:p>
+            <w:pPr>
+              <w:rPr>
+                <w:rFonts w:ascii="TH SarabunPSK" w:hAnsi="TH SarabunPSK" w:cs="TH SarabunPSK"/>
+                <w:sz w:val="24"/>
+                <w:szCs w:val="24"/>
+              </w:rPr>
+            </w:pPr>
+            <w:r>
+              <w:rPr>
+                <w:rFonts w:ascii="TH SarabunPSK" w:hAnsi="TH SarabunPSK" w:cs="TH SarabunPSK"/>
+                <w:sz w:val="24"/>
+                <w:szCs w:val="24"/>
+              </w:rPr>
+              <w:t>: int</w:t>
+            </w:r>
+          </w:p>
+          <w:p>
+            <w:pPr>
+              <w:rPr>
+                <w:rFonts w:ascii="TH SarabunPSK" w:hAnsi="TH SarabunPSK" w:cs="TH SarabunPSK"/>
+                <w:sz w:val="24"/>
+                <w:szCs w:val="24"/>
+              </w:rPr>
+            </w:pPr>
+            <w:r>
+              <w:rPr>
+                <w:rFonts w:ascii="TH SarabunPSK" w:hAnsi="TH SarabunPSK" w:cs="TH SarabunPSK"/>
+                <w:sz w:val="24"/>
+                <w:szCs w:val="24"/>
+              </w:rPr>
+              <w:t>: int</w:t>
+            </w:r>
+          </w:p>
+          <w:p>
+            <w:pPr>
+              <w:rPr>
+                <w:rFonts w:ascii="TH SarabunPSK" w:hAnsi="TH SarabunPSK" w:cs="TH SarabunPSK"/>
+                <w:sz w:val="24"/>
+                <w:szCs w:val="24"/>
+              </w:rPr>
+            </w:pPr>
+            <w:r>
+              <w:rPr>
+                <w:rFonts w:ascii="TH SarabunPSK" w:hAnsi="TH SarabunPSK" w:cs="TH SarabunPSK"/>
+                <w:sz w:val="24"/>
+                <w:szCs w:val="24"/>
+              </w:rPr>
+              <w:t>: int</w:t>
+            </w:r>
+          </w:p>
+          <w:p>
+            <w:pPr>
+              <w:rPr>
+                <w:rFonts w:ascii="TH SarabunPSK" w:hAnsi="TH SarabunPSK" w:cs="TH SarabunPSK"/>
+                <w:sz w:val="24"/>
+                <w:szCs w:val="24"/>
+              </w:rPr>
+            </w:pPr>
+            <w:r>
+              <w:rPr>
+                <w:rFonts w:ascii="TH SarabunPSK" w:hAnsi="TH SarabunPSK" w:cs="TH SarabunPSK"/>
+                <w:sz w:val="24"/>
+                <w:szCs w:val="24"/>
+              </w:rPr>
               <w:t xml:space="preserve">: </w:t>
             </w:r>
-            <w:proofErr w:type="spellStart"/>
-            <w:r>
-              <w:rPr>
-                <w:rFonts w:ascii="TH SarabunPSK" w:hAnsi="TH SarabunPSK" w:cs="TH SarabunPSK"/>
-                <w:sz w:val="24"/>
-                <w:szCs w:val="24"/>
-              </w:rPr>
-              <w:t>boolean</w:t>
-            </w:r>
-            <w:proofErr w:type="spellEnd"/>
+            <w:r>
+              <w:rPr>
+                <w:rFonts w:ascii="TH SarabunPSK" w:hAnsi="TH SarabunPSK" w:cs="TH SarabunPSK"/>
+                <w:sz w:val="24"/>
+                <w:szCs w:val="24"/>
+              </w:rPr>
+              <w:t>ObjectGameManager</w:t>
+            </w:r>
+          </w:p>
+          <w:p>
+            <w:pPr>
+              <w:rPr>
+                <w:rFonts w:ascii="TH SarabunPSK" w:hAnsi="TH SarabunPSK" w:cs="TH SarabunPSK"/>
+                <w:sz w:val="24"/>
+                <w:szCs w:val="24"/>
+              </w:rPr>
+            </w:pPr>
+            <w:r>
+              <w:rPr>
+                <w:rFonts w:ascii="TH SarabunPSK" w:hAnsi="TH SarabunPSK" w:cs="TH SarabunPSK"/>
+                <w:sz w:val="24"/>
+                <w:szCs w:val="24"/>
+              </w:rPr>
+              <w:t>: DinoCharacter</w:t>
+            </w:r>
+          </w:p>
+          <w:p>
+            <w:pPr>
+              <w:rPr>
+                <w:rFonts w:ascii="TH SarabunPSK" w:hAnsi="TH SarabunPSK" w:cs="TH SarabunPSK"/>
+                <w:sz w:val="24"/>
+                <w:szCs w:val="24"/>
+              </w:rPr>
+            </w:pPr>
+            <w:r>
+              <w:rPr>
+                <w:rFonts w:ascii="TH SarabunPSK" w:hAnsi="TH SarabunPSK" w:cs="TH SarabunPSK"/>
+                <w:sz w:val="24"/>
+                <w:szCs w:val="24"/>
+              </w:rPr>
+              <w:t>: Clouds</w:t>
+            </w:r>
+          </w:p>
+          <w:p>
+            <w:pPr>
+              <w:rPr>
+                <w:rFonts w:ascii="TH SarabunPSK" w:hAnsi="TH SarabunPSK" w:cs="TH SarabunPSK"/>
+                <w:sz w:val="24"/>
+                <w:szCs w:val="24"/>
+              </w:rPr>
+            </w:pPr>
+            <w:r>
+              <w:rPr>
+                <w:rFonts w:ascii="TH SarabunPSK" w:hAnsi="TH SarabunPSK" w:cs="TH SarabunPSK"/>
+                <w:sz w:val="24"/>
+                <w:szCs w:val="24"/>
+              </w:rPr>
+              <w:t>: Thread</w:t>
+            </w:r>
+          </w:p>
+          <w:p>
+            <w:pPr>
+              <w:rPr>
+                <w:rFonts w:ascii="TH SarabunPSK" w:hAnsi="TH SarabunPSK" w:cs="TH SarabunPSK"/>
+                <w:sz w:val="24"/>
+                <w:szCs w:val="24"/>
+              </w:rPr>
+            </w:pPr>
+            <w:r>
+              <w:rPr>
+                <w:rFonts w:ascii="TH SarabunPSK" w:hAnsi="TH SarabunPSK" w:cs="TH SarabunPSK"/>
+                <w:sz w:val="24"/>
+                <w:szCs w:val="24"/>
+              </w:rPr>
+              <w:t>: RunnerScore</w:t>
+            </w:r>
+          </w:p>
+          <w:p>
+            <w:pPr>
+              <w:rPr>
+                <w:rFonts w:ascii="TH SarabunPSK" w:hAnsi="TH SarabunPSK" w:cs="TH SarabunPSK"/>
+                <w:sz w:val="24"/>
+                <w:szCs w:val="24"/>
+              </w:rPr>
+            </w:pPr>
+            <w:r>
+              <w:rPr>
+                <w:rFonts w:ascii="TH SarabunPSK" w:hAnsi="TH SarabunPSK" w:cs="TH SarabunPSK"/>
+                <w:sz w:val="24"/>
+                <w:szCs w:val="24"/>
+              </w:rPr>
+              <w:t>: Thread</w:t>
+            </w:r>
+          </w:p>
+          <w:p>
+            <w:pPr>
+              <w:rPr>
+                <w:rFonts w:ascii="TH SarabunPSK" w:hAnsi="TH SarabunPSK" w:cs="TH SarabunPSK"/>
+                <w:sz w:val="24"/>
+                <w:szCs w:val="24"/>
+              </w:rPr>
+            </w:pPr>
+            <w:r>
+              <w:rPr>
+                <w:rFonts w:ascii="TH SarabunPSK" w:hAnsi="TH SarabunPSK" w:cs="TH SarabunPSK"/>
+                <w:sz w:val="24"/>
+                <w:szCs w:val="24"/>
+              </w:rPr>
+              <w:t xml:space="preserve">: </w:t>
+            </w:r>
+            <w:r>
+              <w:rPr>
+                <w:rFonts w:ascii="TH SarabunPSK" w:hAnsi="TH SarabunPSK" w:cs="TH SarabunPSK"/>
+                <w:sz w:val="24"/>
+                <w:szCs w:val="24"/>
+              </w:rPr>
+              <w:t>Boolean</w:t>
+            </w:r>
           </w:p>
           <w:p>
             <w:pPr>
@@ -5153,40 +4418,6 @@
                 <w:sz w:val="24"/>
                 <w:szCs w:val="24"/>
               </w:rPr>
-              <w:t>: String</w:t>
-            </w:r>
-          </w:p>
-          <w:p>
-            <w:pPr>
-              <w:rPr>
-                <w:rFonts w:ascii="TH SarabunPSK" w:hAnsi="TH SarabunPSK" w:cs="TH SarabunPSK"/>
-                <w:sz w:val="24"/>
-                <w:szCs w:val="24"/>
-              </w:rPr>
-            </w:pPr>
-            <w:r>
-              <w:rPr>
-                <w:rFonts w:ascii="TH SarabunPSK" w:hAnsi="TH SarabunPSK" w:cs="TH SarabunPSK"/>
-                <w:sz w:val="24"/>
-                <w:szCs w:val="24"/>
-              </w:rPr>
-              <w:t>: String</w:t>
-            </w:r>
-          </w:p>
-          <w:p>
-            <w:pPr>
-              <w:rPr>
-                <w:rFonts w:ascii="TH SarabunPSK" w:hAnsi="TH SarabunPSK" w:cs="TH SarabunPSK"/>
-                <w:sz w:val="24"/>
-                <w:szCs w:val="24"/>
-              </w:rPr>
-            </w:pPr>
-            <w:r>
-              <w:rPr>
-                <w:rFonts w:ascii="TH SarabunPSK" w:hAnsi="TH SarabunPSK" w:cs="TH SarabunPSK"/>
-                <w:sz w:val="24"/>
-                <w:szCs w:val="24"/>
-              </w:rPr>
               <w:t>: int</w:t>
             </w:r>
           </w:p>
@@ -5204,348 +4435,25 @@
                 <w:sz w:val="24"/>
                 <w:szCs w:val="24"/>
               </w:rPr>
-              <w:t>: int</w:t>
-            </w:r>
-          </w:p>
-          <w:p>
-            <w:pPr>
-              <w:rPr>
-                <w:rFonts w:ascii="TH SarabunPSK" w:hAnsi="TH SarabunPSK" w:cs="TH SarabunPSK"/>
-                <w:sz w:val="24"/>
-                <w:szCs w:val="24"/>
-              </w:rPr>
-            </w:pPr>
-            <w:r>
-              <w:rPr>
-                <w:rFonts w:ascii="TH SarabunPSK" w:hAnsi="TH SarabunPSK" w:cs="TH SarabunPSK"/>
-                <w:sz w:val="24"/>
-                <w:szCs w:val="24"/>
-              </w:rPr>
-              <w:t xml:space="preserve">: </w:t>
-            </w:r>
-            <w:proofErr w:type="spellStart"/>
-            <w:r>
-              <w:rPr>
-                <w:rFonts w:ascii="TH SarabunPSK" w:hAnsi="TH SarabunPSK" w:cs="TH SarabunPSK"/>
-                <w:sz w:val="24"/>
-                <w:szCs w:val="24"/>
-              </w:rPr>
-              <w:t>BufferedImage</w:t>
-            </w:r>
-            <w:proofErr w:type="spellEnd"/>
-          </w:p>
-          <w:p>
-            <w:pPr>
-              <w:rPr>
-                <w:rFonts w:ascii="TH SarabunPSK" w:hAnsi="TH SarabunPSK" w:cs="TH SarabunPSK"/>
-                <w:sz w:val="24"/>
-                <w:szCs w:val="24"/>
-              </w:rPr>
-            </w:pPr>
-            <w:r>
-              <w:rPr>
-                <w:rFonts w:ascii="TH SarabunPSK" w:hAnsi="TH SarabunPSK" w:cs="TH SarabunPSK"/>
-                <w:sz w:val="24"/>
-                <w:szCs w:val="24"/>
-              </w:rPr>
-              <w:t>: double</w:t>
-            </w:r>
-          </w:p>
-          <w:p>
-            <w:pPr>
-              <w:rPr>
-                <w:rFonts w:ascii="TH SarabunPSK" w:hAnsi="TH SarabunPSK" w:cs="TH SarabunPSK"/>
-                <w:sz w:val="24"/>
-                <w:szCs w:val="24"/>
-              </w:rPr>
-            </w:pPr>
-            <w:r>
-              <w:rPr>
-                <w:rFonts w:ascii="TH SarabunPSK" w:hAnsi="TH SarabunPSK" w:cs="TH SarabunPSK"/>
-                <w:sz w:val="24"/>
-                <w:szCs w:val="24"/>
-              </w:rPr>
-              <w:t>: int</w:t>
-            </w:r>
-          </w:p>
-          <w:p>
-            <w:pPr>
-              <w:rPr>
-                <w:rFonts w:ascii="TH SarabunPSK" w:hAnsi="TH SarabunPSK" w:cs="TH SarabunPSK"/>
-                <w:sz w:val="24"/>
-                <w:szCs w:val="24"/>
-              </w:rPr>
-            </w:pPr>
-            <w:r>
-              <w:rPr>
-                <w:rFonts w:ascii="TH SarabunPSK" w:hAnsi="TH SarabunPSK" w:cs="TH SarabunPSK"/>
-                <w:sz w:val="24"/>
-                <w:szCs w:val="24"/>
-              </w:rPr>
-              <w:t>: int</w:t>
-            </w:r>
-          </w:p>
-          <w:p>
-            <w:pPr>
-              <w:rPr>
-                <w:rFonts w:ascii="TH SarabunPSK" w:hAnsi="TH SarabunPSK" w:cs="TH SarabunPSK"/>
-                <w:sz w:val="24"/>
-                <w:szCs w:val="24"/>
-              </w:rPr>
-            </w:pPr>
-            <w:r>
-              <w:rPr>
-                <w:rFonts w:ascii="TH SarabunPSK" w:hAnsi="TH SarabunPSK" w:cs="TH SarabunPSK"/>
-                <w:sz w:val="24"/>
-                <w:szCs w:val="24"/>
-              </w:rPr>
-              <w:t>: int</w:t>
-            </w:r>
-          </w:p>
-          <w:p>
-            <w:pPr>
-              <w:rPr>
-                <w:rFonts w:ascii="TH SarabunPSK" w:hAnsi="TH SarabunPSK" w:cs="TH SarabunPSK"/>
-                <w:sz w:val="24"/>
-                <w:szCs w:val="24"/>
-              </w:rPr>
-            </w:pPr>
-            <w:r>
-              <w:rPr>
-                <w:rFonts w:ascii="TH SarabunPSK" w:hAnsi="TH SarabunPSK" w:cs="TH SarabunPSK"/>
-                <w:sz w:val="24"/>
-                <w:szCs w:val="24"/>
-              </w:rPr>
-              <w:t xml:space="preserve">: </w:t>
-            </w:r>
-            <w:proofErr w:type="spellStart"/>
-            <w:r>
-              <w:rPr>
-                <w:rFonts w:ascii="TH SarabunPSK" w:hAnsi="TH SarabunPSK" w:cs="TH SarabunPSK"/>
-                <w:sz w:val="24"/>
-                <w:szCs w:val="24"/>
-              </w:rPr>
-              <w:t>ObjectGameManager</w:t>
-            </w:r>
-            <w:proofErr w:type="spellEnd"/>
-          </w:p>
-          <w:p>
-            <w:pPr>
-              <w:rPr>
-                <w:rFonts w:ascii="TH SarabunPSK" w:hAnsi="TH SarabunPSK" w:cs="TH SarabunPSK"/>
-                <w:sz w:val="24"/>
-                <w:szCs w:val="24"/>
-              </w:rPr>
-            </w:pPr>
-            <w:r>
-              <w:rPr>
-                <w:rFonts w:ascii="TH SarabunPSK" w:hAnsi="TH SarabunPSK" w:cs="TH SarabunPSK"/>
-                <w:sz w:val="24"/>
-                <w:szCs w:val="24"/>
-              </w:rPr>
-              <w:t xml:space="preserve">: </w:t>
-            </w:r>
-            <w:proofErr w:type="spellStart"/>
-            <w:r>
-              <w:rPr>
-                <w:rFonts w:ascii="TH SarabunPSK" w:hAnsi="TH SarabunPSK" w:cs="TH SarabunPSK"/>
-                <w:sz w:val="24"/>
-                <w:szCs w:val="24"/>
-              </w:rPr>
-              <w:t>DinoCharacter</w:t>
-            </w:r>
-            <w:proofErr w:type="spellEnd"/>
-          </w:p>
-          <w:p>
-            <w:pPr>
-              <w:rPr>
-                <w:rFonts w:ascii="TH SarabunPSK" w:hAnsi="TH SarabunPSK" w:cs="TH SarabunPSK"/>
-                <w:sz w:val="24"/>
-                <w:szCs w:val="24"/>
-              </w:rPr>
-            </w:pPr>
-            <w:r>
-              <w:rPr>
-                <w:rFonts w:ascii="TH SarabunPSK" w:hAnsi="TH SarabunPSK" w:cs="TH SarabunPSK"/>
-                <w:sz w:val="24"/>
-                <w:szCs w:val="24"/>
-              </w:rPr>
-              <w:t>: Clouds</w:t>
-            </w:r>
-          </w:p>
-          <w:p>
-            <w:pPr>
-              <w:rPr>
-                <w:rFonts w:ascii="TH SarabunPSK" w:hAnsi="TH SarabunPSK" w:cs="TH SarabunPSK"/>
-                <w:sz w:val="24"/>
-                <w:szCs w:val="24"/>
-              </w:rPr>
-            </w:pPr>
-            <w:r>
-              <w:rPr>
-                <w:rFonts w:ascii="TH SarabunPSK" w:hAnsi="TH SarabunPSK" w:cs="TH SarabunPSK"/>
-                <w:sz w:val="24"/>
-                <w:szCs w:val="24"/>
-              </w:rPr>
-              <w:t>: Thread</w:t>
-            </w:r>
-          </w:p>
-          <w:p>
-            <w:pPr>
-              <w:rPr>
-                <w:rFonts w:ascii="TH SarabunPSK" w:hAnsi="TH SarabunPSK" w:cs="TH SarabunPSK"/>
-                <w:sz w:val="24"/>
-                <w:szCs w:val="24"/>
-              </w:rPr>
-            </w:pPr>
-            <w:r>
-              <w:rPr>
-                <w:rFonts w:ascii="TH SarabunPSK" w:hAnsi="TH SarabunPSK" w:cs="TH SarabunPSK"/>
-                <w:sz w:val="24"/>
-                <w:szCs w:val="24"/>
-              </w:rPr>
-              <w:t xml:space="preserve">: </w:t>
-            </w:r>
-            <w:proofErr w:type="spellStart"/>
-            <w:r>
-              <w:rPr>
-                <w:rFonts w:ascii="TH SarabunPSK" w:hAnsi="TH SarabunPSK" w:cs="TH SarabunPSK"/>
-                <w:sz w:val="24"/>
-                <w:szCs w:val="24"/>
-              </w:rPr>
-              <w:t>RunnerScore</w:t>
-            </w:r>
-            <w:proofErr w:type="spellEnd"/>
-          </w:p>
-          <w:p>
-            <w:pPr>
-              <w:rPr>
-                <w:rFonts w:ascii="TH SarabunPSK" w:hAnsi="TH SarabunPSK" w:cs="TH SarabunPSK"/>
-                <w:sz w:val="24"/>
-                <w:szCs w:val="24"/>
-              </w:rPr>
-            </w:pPr>
-            <w:r>
-              <w:rPr>
-                <w:rFonts w:ascii="TH SarabunPSK" w:hAnsi="TH SarabunPSK" w:cs="TH SarabunPSK"/>
-                <w:sz w:val="24"/>
-                <w:szCs w:val="24"/>
-              </w:rPr>
-              <w:t>: Thread</w:t>
-            </w:r>
-          </w:p>
-          <w:p>
-            <w:pPr>
-              <w:rPr>
-                <w:rFonts w:ascii="TH SarabunPSK" w:hAnsi="TH SarabunPSK" w:cs="TH SarabunPSK"/>
-                <w:sz w:val="24"/>
-                <w:szCs w:val="24"/>
-              </w:rPr>
-            </w:pPr>
-            <w:r>
-              <w:rPr>
-                <w:rFonts w:ascii="TH SarabunPSK" w:hAnsi="TH SarabunPSK" w:cs="TH SarabunPSK"/>
-                <w:sz w:val="24"/>
-                <w:szCs w:val="24"/>
-              </w:rPr>
-              <w:t xml:space="preserve">: </w:t>
-            </w:r>
-            <w:r>
-              <w:rPr>
-                <w:rFonts w:ascii="TH SarabunPSK" w:hAnsi="TH SarabunPSK" w:cs="TH SarabunPSK"/>
-                <w:sz w:val="24"/>
-                <w:szCs w:val="24"/>
-              </w:rPr>
-              <w:t>Boolean</w:t>
-            </w:r>
-          </w:p>
-          <w:p>
-            <w:pPr>
-              <w:rPr>
-                <w:rFonts w:ascii="TH SarabunPSK" w:hAnsi="TH SarabunPSK" w:cs="TH SarabunPSK"/>
-                <w:sz w:val="24"/>
-                <w:szCs w:val="24"/>
-              </w:rPr>
-            </w:pPr>
-            <w:r>
-              <w:rPr>
-                <w:rFonts w:ascii="TH SarabunPSK" w:hAnsi="TH SarabunPSK" w:cs="TH SarabunPSK"/>
-                <w:sz w:val="24"/>
-                <w:szCs w:val="24"/>
-              </w:rPr>
-              <w:t>: int</w:t>
-            </w:r>
-          </w:p>
-          <w:p>
-            <w:pPr>
-              <w:rPr>
-                <w:rFonts w:ascii="TH SarabunPSK" w:hAnsi="TH SarabunPSK" w:cs="TH SarabunPSK"/>
-                <w:sz w:val="24"/>
-                <w:szCs w:val="24"/>
-              </w:rPr>
-            </w:pPr>
-            <w:r>
-              <w:rPr>
-                <w:rFonts w:ascii="TH SarabunPSK" w:hAnsi="TH SarabunPSK" w:cs="TH SarabunPSK"/>
-                <w:sz w:val="24"/>
-                <w:szCs w:val="24"/>
-              </w:rPr>
-              <w:t>: int</w:t>
-            </w:r>
-          </w:p>
-          <w:p>
-            <w:pPr>
-              <w:rPr>
-                <w:rFonts w:ascii="TH SarabunPSK" w:hAnsi="TH SarabunPSK" w:cs="TH SarabunPSK"/>
-                <w:sz w:val="24"/>
-                <w:szCs w:val="24"/>
-              </w:rPr>
-            </w:pPr>
-            <w:r>
-              <w:rPr>
-                <w:rFonts w:ascii="TH SarabunPSK" w:hAnsi="TH SarabunPSK" w:cs="TH SarabunPSK"/>
-                <w:sz w:val="24"/>
-                <w:szCs w:val="24"/>
-              </w:rPr>
-              <w:t xml:space="preserve">: </w:t>
-            </w:r>
-            <w:proofErr w:type="spellStart"/>
-            <w:r>
-              <w:rPr>
-                <w:rFonts w:ascii="TH SarabunPSK" w:hAnsi="TH SarabunPSK" w:cs="TH SarabunPSK"/>
-                <w:sz w:val="24"/>
-                <w:szCs w:val="24"/>
-              </w:rPr>
-              <w:t>BufferedImage</w:t>
-            </w:r>
-            <w:proofErr w:type="spellEnd"/>
-          </w:p>
-          <w:p>
-            <w:pPr>
-              <w:rPr>
-                <w:rFonts w:ascii="TH SarabunPSK" w:hAnsi="TH SarabunPSK" w:cs="TH SarabunPSK"/>
-                <w:sz w:val="24"/>
-                <w:szCs w:val="24"/>
-              </w:rPr>
-            </w:pPr>
-            <w:r>
-              <w:rPr>
-                <w:rFonts w:ascii="TH SarabunPSK" w:hAnsi="TH SarabunPSK" w:cs="TH SarabunPSK"/>
-                <w:sz w:val="24"/>
-                <w:szCs w:val="24"/>
-              </w:rPr>
-              <w:t xml:space="preserve">: </w:t>
-            </w:r>
-            <w:proofErr w:type="spellStart"/>
-            <w:r>
-              <w:rPr>
-                <w:rFonts w:ascii="TH SarabunPSK" w:hAnsi="TH SarabunPSK" w:cs="TH SarabunPSK"/>
-                <w:sz w:val="24"/>
-                <w:szCs w:val="24"/>
-              </w:rPr>
-              <w:t>BufferedImage</w:t>
-            </w:r>
-            <w:proofErr w:type="spellEnd"/>
+              <w:t>: BufferedImage</w:t>
+            </w:r>
+          </w:p>
+          <w:p>
+            <w:pPr>
+              <w:rPr>
+                <w:rFonts w:ascii="TH SarabunPSK" w:hAnsi="TH SarabunPSK" w:cs="TH SarabunPSK"/>
+                <w:sz w:val="24"/>
+                <w:szCs w:val="24"/>
+              </w:rPr>
+            </w:pPr>
+            <w:r>
+              <w:rPr>
+                <w:rFonts w:ascii="TH SarabunPSK" w:hAnsi="TH SarabunPSK" w:cs="TH SarabunPSK"/>
+                <w:sz w:val="24"/>
+                <w:szCs w:val="24"/>
+              </w:rPr>
+              <w:t>: BufferedImage</w:t>
+            </w:r>
           </w:p>
           <w:p>
             <w:pPr>
@@ -5610,7 +4518,6 @@
               </w:rPr>
               <w:t xml:space="preserve">+ </w:t>
             </w:r>
-            <w:proofErr w:type="spellStart"/>
             <w:r>
               <w:rPr>
                 <w:rFonts w:ascii="TH SarabunPSK" w:hAnsi="TH SarabunPSK" w:cs="TH SarabunPSK"/>
@@ -5619,7 +4526,6 @@
               </w:rPr>
               <w:t>GameScreen</w:t>
             </w:r>
-            <w:proofErr w:type="spellEnd"/>
             <w:r>
               <w:rPr>
                 <w:rFonts w:ascii="TH SarabunPSK" w:hAnsi="TH SarabunPSK" w:cs="TH SarabunPSK"/>
@@ -5651,33 +4557,158 @@
                 <w:sz w:val="24"/>
                 <w:szCs w:val="24"/>
               </w:rPr>
+              <w:t>+ getNameFirst (</w:t>
+            </w:r>
+            <w:r>
+              <w:rPr>
+                <w:rFonts w:ascii="TH SarabunPSK" w:hAnsi="TH SarabunPSK" w:cs="TH SarabunPSK"/>
+                <w:sz w:val="24"/>
+                <w:szCs w:val="24"/>
+              </w:rPr>
+              <w:t>String n</w:t>
+            </w:r>
+            <w:r>
+              <w:rPr>
+                <w:rFonts w:ascii="TH SarabunPSK" w:hAnsi="TH SarabunPSK" w:cs="TH SarabunPSK"/>
+                <w:sz w:val="24"/>
+                <w:szCs w:val="24"/>
+              </w:rPr>
+              <w:t>)</w:t>
+            </w:r>
+          </w:p>
+          <w:p>
+            <w:pPr>
+              <w:rPr>
+                <w:rFonts w:ascii="TH SarabunPSK" w:hAnsi="TH SarabunPSK" w:cs="TH SarabunPSK"/>
+                <w:sz w:val="24"/>
+                <w:szCs w:val="24"/>
+              </w:rPr>
+            </w:pPr>
+            <w:r>
+              <w:rPr>
+                <w:rFonts w:ascii="TH SarabunPSK" w:hAnsi="TH SarabunPSK" w:cs="TH SarabunPSK"/>
+                <w:sz w:val="24"/>
+                <w:szCs w:val="24"/>
+              </w:rPr>
+              <w:t>+ startGame ()</w:t>
+            </w:r>
+          </w:p>
+          <w:p>
+            <w:pPr>
+              <w:rPr>
+                <w:rFonts w:ascii="TH SarabunPSK" w:hAnsi="TH SarabunPSK" w:cs="TH SarabunPSK"/>
+                <w:sz w:val="24"/>
+                <w:szCs w:val="24"/>
+              </w:rPr>
+            </w:pPr>
+            <w:r>
+              <w:rPr>
+                <w:rFonts w:ascii="TH SarabunPSK" w:hAnsi="TH SarabunPSK" w:cs="TH SarabunPSK"/>
+                <w:sz w:val="24"/>
+                <w:szCs w:val="24"/>
+              </w:rPr>
+              <w:t>+ gameUpdate ()</w:t>
+            </w:r>
+          </w:p>
+          <w:p>
+            <w:pPr>
+              <w:rPr>
+                <w:rFonts w:ascii="TH SarabunPSK" w:hAnsi="TH SarabunPSK" w:cs="TH SarabunPSK"/>
+                <w:sz w:val="24"/>
+                <w:szCs w:val="24"/>
+              </w:rPr>
+            </w:pPr>
+            <w:r>
+              <w:rPr>
+                <w:rFonts w:ascii="TH SarabunPSK" w:hAnsi="TH SarabunPSK" w:cs="TH SarabunPSK"/>
+                <w:sz w:val="24"/>
+                <w:szCs w:val="24"/>
+              </w:rPr>
+              <w:t>+ paint (Graphics g)</w:t>
+            </w:r>
+          </w:p>
+          <w:p>
+            <w:pPr>
+              <w:rPr>
+                <w:rFonts w:ascii="TH SarabunPSK" w:hAnsi="TH SarabunPSK" w:cs="TH SarabunPSK"/>
+                <w:sz w:val="24"/>
+                <w:szCs w:val="24"/>
+              </w:rPr>
+            </w:pPr>
+            <w:r>
+              <w:rPr>
+                <w:rFonts w:ascii="TH SarabunPSK" w:hAnsi="TH SarabunPSK" w:cs="TH SarabunPSK"/>
+                <w:sz w:val="24"/>
+                <w:szCs w:val="24"/>
+              </w:rPr>
+              <w:t>+ run()</w:t>
+            </w:r>
+          </w:p>
+          <w:p>
+            <w:pPr>
+              <w:rPr>
+                <w:rFonts w:ascii="TH SarabunPSK" w:hAnsi="TH SarabunPSK" w:cs="TH SarabunPSK"/>
+                <w:sz w:val="24"/>
+                <w:szCs w:val="24"/>
+              </w:rPr>
+            </w:pPr>
+            <w:r>
+              <w:rPr>
+                <w:rFonts w:ascii="TH SarabunPSK" w:hAnsi="TH SarabunPSK" w:cs="TH SarabunPSK"/>
+                <w:sz w:val="24"/>
+                <w:szCs w:val="24"/>
+              </w:rPr>
+              <w:t>+ getCountStage ()</w:t>
+            </w:r>
+          </w:p>
+          <w:p>
+            <w:pPr>
+              <w:rPr>
+                <w:rFonts w:ascii="TH SarabunPSK" w:hAnsi="TH SarabunPSK" w:cs="TH SarabunPSK"/>
+                <w:sz w:val="24"/>
+                <w:szCs w:val="24"/>
+              </w:rPr>
+            </w:pPr>
+            <w:r>
+              <w:rPr>
+                <w:rFonts w:ascii="TH SarabunPSK" w:hAnsi="TH SarabunPSK" w:cs="TH SarabunPSK"/>
+                <w:sz w:val="24"/>
+                <w:szCs w:val="24"/>
+              </w:rPr>
               <w:t xml:space="preserve">+ </w:t>
             </w:r>
-            <w:proofErr w:type="spellStart"/>
-            <w:r>
-              <w:rPr>
-                <w:rFonts w:ascii="TH SarabunPSK" w:hAnsi="TH SarabunPSK" w:cs="TH SarabunPSK"/>
-                <w:sz w:val="24"/>
-                <w:szCs w:val="24"/>
-              </w:rPr>
-              <w:t>getNameFirst</w:t>
-            </w:r>
-            <w:proofErr w:type="spellEnd"/>
-            <w:r>
-              <w:rPr>
-                <w:rFonts w:ascii="TH SarabunPSK" w:hAnsi="TH SarabunPSK" w:cs="TH SarabunPSK"/>
-                <w:sz w:val="24"/>
-                <w:szCs w:val="24"/>
-              </w:rPr>
-              <w:t xml:space="preserve"> (</w:t>
-            </w:r>
-            <w:r>
-              <w:rPr>
-                <w:rFonts w:ascii="TH SarabunPSK" w:hAnsi="TH SarabunPSK" w:cs="TH SarabunPSK"/>
-                <w:sz w:val="24"/>
-                <w:szCs w:val="24"/>
-              </w:rPr>
-              <w:t>String n</w:t>
+            <w:r>
+              <w:rPr>
+                <w:rFonts w:ascii="TH SarabunPSK" w:hAnsi="TH SarabunPSK" w:cs="TH SarabunPSK"/>
+                <w:sz w:val="24"/>
+                <w:szCs w:val="24"/>
+              </w:rPr>
+              <w:t>keyPressed(KeyEvent e)</w:t>
+            </w:r>
+          </w:p>
+          <w:p>
+            <w:pPr>
+              <w:rPr>
+                <w:rFonts w:ascii="TH SarabunPSK" w:hAnsi="TH SarabunPSK" w:cs="TH SarabunPSK"/>
+                <w:sz w:val="24"/>
+                <w:szCs w:val="24"/>
+              </w:rPr>
+            </w:pPr>
+            <w:r>
+              <w:rPr>
+                <w:rFonts w:ascii="TH SarabunPSK" w:hAnsi="TH SarabunPSK" w:cs="TH SarabunPSK"/>
+                <w:sz w:val="24"/>
+                <w:szCs w:val="24"/>
+              </w:rPr>
+              <w:t xml:space="preserve">+ </w:t>
+            </w:r>
+            <w:r>
+              <w:rPr>
+                <w:rFonts w:ascii="TH SarabunPSK" w:hAnsi="TH SarabunPSK" w:cs="TH SarabunPSK"/>
+                <w:sz w:val="24"/>
+                <w:szCs w:val="24"/>
+              </w:rPr>
+              <w:t>keyReleased(KeyEvent e</w:t>
             </w:r>
             <w:r>
               <w:rPr>
@@ -5704,103 +4735,14 @@
               </w:rPr>
               <w:t xml:space="preserve">+ </w:t>
             </w:r>
-            <w:proofErr w:type="spellStart"/>
-            <w:r>
-              <w:rPr>
-                <w:rFonts w:ascii="TH SarabunPSK" w:hAnsi="TH SarabunPSK" w:cs="TH SarabunPSK"/>
-                <w:sz w:val="24"/>
-                <w:szCs w:val="24"/>
-              </w:rPr>
-              <w:t>startGame</w:t>
-            </w:r>
-            <w:proofErr w:type="spellEnd"/>
-            <w:r>
-              <w:rPr>
-                <w:rFonts w:ascii="TH SarabunPSK" w:hAnsi="TH SarabunPSK" w:cs="TH SarabunPSK"/>
-                <w:sz w:val="24"/>
-                <w:szCs w:val="24"/>
-              </w:rPr>
-              <w:t xml:space="preserve"> ()</w:t>
-            </w:r>
-          </w:p>
-          <w:p>
-            <w:pPr>
-              <w:rPr>
-                <w:rFonts w:ascii="TH SarabunPSK" w:hAnsi="TH SarabunPSK" w:cs="TH SarabunPSK"/>
-                <w:sz w:val="24"/>
-                <w:szCs w:val="24"/>
-              </w:rPr>
-            </w:pPr>
-            <w:r>
-              <w:rPr>
-                <w:rFonts w:ascii="TH SarabunPSK" w:hAnsi="TH SarabunPSK" w:cs="TH SarabunPSK"/>
-                <w:sz w:val="24"/>
-                <w:szCs w:val="24"/>
-              </w:rPr>
-              <w:t xml:space="preserve">+ </w:t>
-            </w:r>
-            <w:proofErr w:type="spellStart"/>
-            <w:r>
-              <w:rPr>
-                <w:rFonts w:ascii="TH SarabunPSK" w:hAnsi="TH SarabunPSK" w:cs="TH SarabunPSK"/>
-                <w:sz w:val="24"/>
-                <w:szCs w:val="24"/>
-              </w:rPr>
-              <w:t>gameUpdate</w:t>
-            </w:r>
-            <w:proofErr w:type="spellEnd"/>
-            <w:r>
-              <w:rPr>
-                <w:rFonts w:ascii="TH SarabunPSK" w:hAnsi="TH SarabunPSK" w:cs="TH SarabunPSK"/>
-                <w:sz w:val="24"/>
-                <w:szCs w:val="24"/>
-              </w:rPr>
-              <w:t xml:space="preserve"> ()</w:t>
-            </w:r>
-          </w:p>
-          <w:p>
-            <w:pPr>
-              <w:rPr>
-                <w:rFonts w:ascii="TH SarabunPSK" w:hAnsi="TH SarabunPSK" w:cs="TH SarabunPSK"/>
-                <w:sz w:val="24"/>
-                <w:szCs w:val="24"/>
-              </w:rPr>
-            </w:pPr>
-            <w:r>
-              <w:rPr>
-                <w:rFonts w:ascii="TH SarabunPSK" w:hAnsi="TH SarabunPSK" w:cs="TH SarabunPSK"/>
-                <w:sz w:val="24"/>
-                <w:szCs w:val="24"/>
-              </w:rPr>
-              <w:t>+ paint (Graphics g)</w:t>
-            </w:r>
-          </w:p>
-          <w:p>
-            <w:pPr>
-              <w:rPr>
-                <w:rFonts w:ascii="TH SarabunPSK" w:hAnsi="TH SarabunPSK" w:cs="TH SarabunPSK"/>
-                <w:sz w:val="24"/>
-                <w:szCs w:val="24"/>
-              </w:rPr>
-            </w:pPr>
-            <w:r>
-              <w:rPr>
-                <w:rFonts w:ascii="TH SarabunPSK" w:hAnsi="TH SarabunPSK" w:cs="TH SarabunPSK"/>
-                <w:sz w:val="24"/>
-                <w:szCs w:val="24"/>
-              </w:rPr>
-              <w:t xml:space="preserve">+ </w:t>
-            </w:r>
-            <w:proofErr w:type="gramStart"/>
-            <w:r>
-              <w:rPr>
-                <w:rFonts w:ascii="TH SarabunPSK" w:hAnsi="TH SarabunPSK" w:cs="TH SarabunPSK"/>
-                <w:sz w:val="24"/>
-                <w:szCs w:val="24"/>
-              </w:rPr>
-              <w:t>run(</w:t>
-            </w:r>
-            <w:proofErr w:type="gramEnd"/>
+            <w:r>
+              <w:rPr>
+                <w:rFonts w:ascii="TH SarabunPSK" w:hAnsi="TH SarabunPSK" w:cs="TH SarabunPSK"/>
+                <w:sz w:val="24"/>
+                <w:szCs w:val="24"/>
+              </w:rPr>
+              <w:t>keyTyped(KeyEvent e</w:t>
+            </w:r>
             <w:r>
               <w:rPr>
                 <w:rFonts w:ascii="TH SarabunPSK" w:hAnsi="TH SarabunPSK" w:cs="TH SarabunPSK"/>
@@ -5820,290 +4762,36 @@
             </w:pPr>
             <w:r>
               <w:rPr>
-                <w:rFonts w:ascii="TH SarabunPSK" w:hAnsi="TH SarabunPSK" w:cs="TH SarabunPSK"/>
-                <w:sz w:val="24"/>
-                <w:szCs w:val="24"/>
-              </w:rPr>
-              <w:t xml:space="preserve">+ </w:t>
-            </w:r>
-            <w:proofErr w:type="spellStart"/>
-            <w:r>
-              <w:rPr>
-                <w:rFonts w:ascii="TH SarabunPSK" w:hAnsi="TH SarabunPSK" w:cs="TH SarabunPSK"/>
-                <w:sz w:val="24"/>
-                <w:szCs w:val="24"/>
-              </w:rPr>
-              <w:t>getCountStage</w:t>
-            </w:r>
-            <w:proofErr w:type="spellEnd"/>
-            <w:r>
-              <w:rPr>
-                <w:rFonts w:ascii="TH SarabunPSK" w:hAnsi="TH SarabunPSK" w:cs="TH SarabunPSK"/>
-                <w:sz w:val="24"/>
-                <w:szCs w:val="24"/>
-              </w:rPr>
-              <w:t xml:space="preserve"> ()</w:t>
-            </w:r>
-          </w:p>
-          <w:p>
-            <w:pPr>
-              <w:rPr>
-                <w:rFonts w:ascii="TH SarabunPSK" w:hAnsi="TH SarabunPSK" w:cs="TH SarabunPSK"/>
-                <w:sz w:val="24"/>
-                <w:szCs w:val="24"/>
-              </w:rPr>
-            </w:pPr>
-            <w:r>
-              <w:rPr>
-                <w:rFonts w:ascii="TH SarabunPSK" w:hAnsi="TH SarabunPSK" w:cs="TH SarabunPSK"/>
-                <w:sz w:val="24"/>
-                <w:szCs w:val="24"/>
-              </w:rPr>
-              <w:t xml:space="preserve">+ </w:t>
-            </w:r>
-            <w:proofErr w:type="spellStart"/>
-            <w:proofErr w:type="gramStart"/>
-            <w:r>
-              <w:rPr>
-                <w:rFonts w:ascii="TH SarabunPSK" w:hAnsi="TH SarabunPSK" w:cs="TH SarabunPSK"/>
-                <w:sz w:val="24"/>
-                <w:szCs w:val="24"/>
-              </w:rPr>
-              <w:t>keyPressed</w:t>
-            </w:r>
-            <w:proofErr w:type="spellEnd"/>
-            <w:r>
-              <w:rPr>
-                <w:rFonts w:ascii="TH SarabunPSK" w:hAnsi="TH SarabunPSK" w:cs="TH SarabunPSK"/>
-                <w:sz w:val="24"/>
-                <w:szCs w:val="24"/>
-              </w:rPr>
-              <w:t>(</w:t>
-            </w:r>
-            <w:proofErr w:type="spellStart"/>
-            <w:proofErr w:type="gramEnd"/>
-            <w:r>
-              <w:rPr>
-                <w:rFonts w:ascii="TH SarabunPSK" w:hAnsi="TH SarabunPSK" w:cs="TH SarabunPSK"/>
-                <w:sz w:val="24"/>
-                <w:szCs w:val="24"/>
-              </w:rPr>
-              <w:t>KeyEvent</w:t>
-            </w:r>
-            <w:proofErr w:type="spellEnd"/>
-            <w:r>
-              <w:rPr>
-                <w:rFonts w:ascii="TH SarabunPSK" w:hAnsi="TH SarabunPSK" w:cs="TH SarabunPSK"/>
-                <w:sz w:val="24"/>
-                <w:szCs w:val="24"/>
-              </w:rPr>
-              <w:t xml:space="preserve"> e)</w:t>
-            </w:r>
-          </w:p>
-          <w:p>
-            <w:pPr>
-              <w:rPr>
-                <w:rFonts w:ascii="TH SarabunPSK" w:hAnsi="TH SarabunPSK" w:cs="TH SarabunPSK"/>
-                <w:sz w:val="24"/>
-                <w:szCs w:val="24"/>
-              </w:rPr>
-            </w:pPr>
-            <w:r>
-              <w:rPr>
-                <w:rFonts w:ascii="TH SarabunPSK" w:hAnsi="TH SarabunPSK" w:cs="TH SarabunPSK"/>
-                <w:sz w:val="24"/>
-                <w:szCs w:val="24"/>
-              </w:rPr>
-              <w:t xml:space="preserve">+ </w:t>
-            </w:r>
-            <w:proofErr w:type="spellStart"/>
-            <w:proofErr w:type="gramStart"/>
-            <w:r>
-              <w:rPr>
-                <w:rFonts w:ascii="TH SarabunPSK" w:hAnsi="TH SarabunPSK" w:cs="TH SarabunPSK"/>
-                <w:sz w:val="24"/>
-                <w:szCs w:val="24"/>
-              </w:rPr>
-              <w:t>keyReleased</w:t>
-            </w:r>
-            <w:proofErr w:type="spellEnd"/>
-            <w:r>
-              <w:rPr>
-                <w:rFonts w:ascii="TH SarabunPSK" w:hAnsi="TH SarabunPSK" w:cs="TH SarabunPSK"/>
-                <w:sz w:val="24"/>
-                <w:szCs w:val="24"/>
-              </w:rPr>
-              <w:t>(</w:t>
-            </w:r>
-            <w:proofErr w:type="spellStart"/>
-            <w:proofErr w:type="gramEnd"/>
-            <w:r>
-              <w:rPr>
-                <w:rFonts w:ascii="TH SarabunPSK" w:hAnsi="TH SarabunPSK" w:cs="TH SarabunPSK"/>
-                <w:sz w:val="24"/>
-                <w:szCs w:val="24"/>
-              </w:rPr>
-              <w:t>KeyEvent</w:t>
-            </w:r>
-            <w:proofErr w:type="spellEnd"/>
-            <w:r>
-              <w:rPr>
-                <w:rFonts w:ascii="TH SarabunPSK" w:hAnsi="TH SarabunPSK" w:cs="TH SarabunPSK"/>
-                <w:sz w:val="24"/>
-                <w:szCs w:val="24"/>
-              </w:rPr>
-              <w:t xml:space="preserve"> e</w:t>
-            </w:r>
-            <w:r>
-              <w:rPr>
-                <w:rFonts w:ascii="TH SarabunPSK" w:hAnsi="TH SarabunPSK" w:cs="TH SarabunPSK"/>
-                <w:sz w:val="24"/>
-                <w:szCs w:val="24"/>
-              </w:rPr>
-              <w:t>)</w:t>
-            </w:r>
-          </w:p>
-          <w:p>
-            <w:pPr>
-              <w:rPr>
-                <w:rFonts w:ascii="TH SarabunPSK" w:hAnsi="TH SarabunPSK" w:cs="TH SarabunPSK"/>
-                <w:sz w:val="24"/>
-                <w:szCs w:val="24"/>
-              </w:rPr>
-            </w:pPr>
-            <w:r>
-              <w:rPr>
-                <w:rFonts w:ascii="TH SarabunPSK" w:hAnsi="TH SarabunPSK" w:cs="TH SarabunPSK"/>
-                <w:sz w:val="24"/>
-                <w:szCs w:val="24"/>
-              </w:rPr>
-              <w:t xml:space="preserve">+ </w:t>
-            </w:r>
-            <w:proofErr w:type="spellStart"/>
-            <w:proofErr w:type="gramStart"/>
-            <w:r>
-              <w:rPr>
-                <w:rFonts w:ascii="TH SarabunPSK" w:hAnsi="TH SarabunPSK" w:cs="TH SarabunPSK"/>
-                <w:sz w:val="24"/>
-                <w:szCs w:val="24"/>
-              </w:rPr>
-              <w:t>keyTyped</w:t>
-            </w:r>
-            <w:proofErr w:type="spellEnd"/>
-            <w:r>
-              <w:rPr>
-                <w:rFonts w:ascii="TH SarabunPSK" w:hAnsi="TH SarabunPSK" w:cs="TH SarabunPSK"/>
-                <w:sz w:val="24"/>
-                <w:szCs w:val="24"/>
-              </w:rPr>
-              <w:t>(</w:t>
-            </w:r>
-            <w:proofErr w:type="spellStart"/>
-            <w:proofErr w:type="gramEnd"/>
-            <w:r>
-              <w:rPr>
-                <w:rFonts w:ascii="TH SarabunPSK" w:hAnsi="TH SarabunPSK" w:cs="TH SarabunPSK"/>
-                <w:sz w:val="24"/>
-                <w:szCs w:val="24"/>
-              </w:rPr>
-              <w:t>KeyEvent</w:t>
-            </w:r>
-            <w:proofErr w:type="spellEnd"/>
-            <w:r>
-              <w:rPr>
-                <w:rFonts w:ascii="TH SarabunPSK" w:hAnsi="TH SarabunPSK" w:cs="TH SarabunPSK"/>
-                <w:sz w:val="24"/>
-                <w:szCs w:val="24"/>
-              </w:rPr>
-              <w:t xml:space="preserve"> e</w:t>
-            </w:r>
-            <w:r>
-              <w:rPr>
-                <w:rFonts w:ascii="TH SarabunPSK" w:hAnsi="TH SarabunPSK" w:cs="TH SarabunPSK"/>
-                <w:sz w:val="24"/>
-                <w:szCs w:val="24"/>
-              </w:rPr>
-              <w:t>)</w:t>
-            </w:r>
-          </w:p>
-          <w:p>
-            <w:pPr>
-              <w:rPr>
-                <w:rFonts w:ascii="TH SarabunPSK" w:hAnsi="TH SarabunPSK" w:cs="TH SarabunPSK"/>
-                <w:sz w:val="24"/>
-                <w:szCs w:val="24"/>
-              </w:rPr>
-            </w:pPr>
-            <w:r>
-              <w:rPr>
                 <w:rFonts w:ascii="TH SarabunPSK" w:hAnsi="TH SarabunPSK" w:cs="TH SarabunPSK" w:hint="cs"/>
                 <w:sz w:val="24"/>
                 <w:szCs w:val="24"/>
               </w:rPr>
               <w:t xml:space="preserve">- </w:t>
             </w:r>
-            <w:proofErr w:type="spellStart"/>
-            <w:r>
-              <w:rPr>
-                <w:rFonts w:ascii="TH SarabunPSK" w:hAnsi="TH SarabunPSK" w:cs="TH SarabunPSK"/>
-                <w:sz w:val="24"/>
-                <w:szCs w:val="24"/>
-              </w:rPr>
-              <w:t>resetGame</w:t>
-            </w:r>
-            <w:proofErr w:type="spellEnd"/>
-            <w:r>
-              <w:rPr>
-                <w:rFonts w:ascii="TH SarabunPSK" w:hAnsi="TH SarabunPSK" w:cs="TH SarabunPSK"/>
-                <w:sz w:val="24"/>
-                <w:szCs w:val="24"/>
-              </w:rPr>
-              <w:t xml:space="preserve"> ()</w:t>
-            </w:r>
-          </w:p>
-          <w:p>
-            <w:pPr>
-              <w:rPr>
-                <w:rFonts w:ascii="TH SarabunPSK" w:hAnsi="TH SarabunPSK" w:cs="TH SarabunPSK"/>
-                <w:sz w:val="24"/>
-                <w:szCs w:val="24"/>
-              </w:rPr>
-            </w:pPr>
-            <w:r>
-              <w:rPr>
-                <w:rFonts w:ascii="TH SarabunPSK" w:hAnsi="TH SarabunPSK" w:cs="TH SarabunPSK"/>
-                <w:sz w:val="24"/>
-                <w:szCs w:val="24"/>
-              </w:rPr>
-              <w:t xml:space="preserve">+ </w:t>
-            </w:r>
-            <w:proofErr w:type="spellStart"/>
-            <w:proofErr w:type="gramStart"/>
-            <w:r>
-              <w:rPr>
-                <w:rFonts w:ascii="TH SarabunPSK" w:hAnsi="TH SarabunPSK" w:cs="TH SarabunPSK"/>
-                <w:sz w:val="24"/>
-                <w:szCs w:val="24"/>
-              </w:rPr>
-              <w:t>setSpeed</w:t>
-            </w:r>
-            <w:proofErr w:type="spellEnd"/>
-            <w:r>
-              <w:rPr>
-                <w:rFonts w:ascii="TH SarabunPSK" w:hAnsi="TH SarabunPSK" w:cs="TH SarabunPSK"/>
-                <w:sz w:val="24"/>
-                <w:szCs w:val="24"/>
-              </w:rPr>
-              <w:t>(</w:t>
-            </w:r>
-            <w:proofErr w:type="gramEnd"/>
-            <w:r>
-              <w:rPr>
-                <w:rFonts w:ascii="TH SarabunPSK" w:hAnsi="TH SarabunPSK" w:cs="TH SarabunPSK"/>
-                <w:sz w:val="24"/>
-                <w:szCs w:val="24"/>
-              </w:rPr>
-              <w:t>int d)</w:t>
+            <w:r>
+              <w:rPr>
+                <w:rFonts w:ascii="TH SarabunPSK" w:hAnsi="TH SarabunPSK" w:cs="TH SarabunPSK"/>
+                <w:sz w:val="24"/>
+                <w:szCs w:val="24"/>
+              </w:rPr>
+              <w:t>resetGame ()</w:t>
+            </w:r>
+          </w:p>
+          <w:p>
+            <w:pPr>
+              <w:rPr>
+                <w:rFonts w:ascii="TH SarabunPSK" w:hAnsi="TH SarabunPSK" w:cs="TH SarabunPSK"/>
+                <w:sz w:val="24"/>
+                <w:szCs w:val="24"/>
+              </w:rPr>
+            </w:pPr>
+            <w:r>
+              <w:rPr>
+                <w:rFonts w:ascii="TH SarabunPSK" w:hAnsi="TH SarabunPSK" w:cs="TH SarabunPSK"/>
+                <w:sz w:val="24"/>
+                <w:szCs w:val="24"/>
+              </w:rPr>
+              <w:t>+ setSpeed(int d)</w:t>
             </w:r>
           </w:p>
         </w:tc>
@@ -6375,7 +5063,6 @@
                 <w:szCs w:val="24"/>
               </w:rPr>
             </w:pPr>
-            <w:proofErr w:type="spellStart"/>
             <w:r>
               <w:rPr>
                 <w:rFonts w:ascii="TH SarabunPSK" w:hAnsi="TH SarabunPSK" w:cs="TH SarabunPSK"/>
@@ -6387,7 +5074,6 @@
               <w:lastRenderedPageBreak/>
               <w:t>GameWindow</w:t>
             </w:r>
-            <w:proofErr w:type="spellEnd"/>
           </w:p>
         </w:tc>
       </w:tr>
@@ -6445,18 +5131,8 @@
                 <w:sz w:val="24"/>
                 <w:szCs w:val="24"/>
               </w:rPr>
-              <w:t xml:space="preserve">- </w:t>
-            </w:r>
-            <w:proofErr w:type="spellStart"/>
-            <w:r>
-              <w:rPr>
-                <w:rFonts w:ascii="TH SarabunPSK" w:hAnsi="TH SarabunPSK" w:cs="TH SarabunPSK"/>
-                <w:sz w:val="24"/>
-                <w:szCs w:val="24"/>
-              </w:rPr>
-              <w:t>gameScreen</w:t>
-            </w:r>
-            <w:proofErr w:type="spellEnd"/>
+              <w:t>- gameScreen</w:t>
+            </w:r>
           </w:p>
           <w:p>
             <w:pPr>
@@ -6474,7 +5150,6 @@
               </w:rPr>
               <w:t xml:space="preserve">  </w:t>
             </w:r>
-            <w:proofErr w:type="spellStart"/>
             <w:r>
               <w:rPr>
                 <w:rFonts w:ascii="TH SarabunPSK" w:hAnsi="TH SarabunPSK" w:cs="TH SarabunPSK"/>
@@ -6483,7 +5158,6 @@
               </w:rPr>
               <w:t>screenSize</w:t>
             </w:r>
-            <w:proofErr w:type="spellEnd"/>
           </w:p>
         </w:tc>
         <w:tc>
@@ -6525,18 +5199,8 @@
                 <w:sz w:val="24"/>
                 <w:szCs w:val="24"/>
               </w:rPr>
-              <w:t xml:space="preserve">: </w:t>
-            </w:r>
-            <w:proofErr w:type="spellStart"/>
-            <w:r>
-              <w:rPr>
-                <w:rFonts w:ascii="TH SarabunPSK" w:hAnsi="TH SarabunPSK" w:cs="TH SarabunPSK"/>
-                <w:sz w:val="24"/>
-                <w:szCs w:val="24"/>
-              </w:rPr>
-              <w:t>GameScreen</w:t>
-            </w:r>
-            <w:proofErr w:type="spellEnd"/>
+              <w:t>: GameScreen</w:t>
+            </w:r>
           </w:p>
           <w:p>
             <w:pPr>
@@ -6584,7 +5248,6 @@
               </w:rPr>
               <w:t xml:space="preserve">+ </w:t>
             </w:r>
-            <w:proofErr w:type="spellStart"/>
             <w:r>
               <w:rPr>
                 <w:rFonts w:ascii="TH SarabunPSK" w:hAnsi="TH SarabunPSK" w:cs="TH SarabunPSK"/>
@@ -6599,16 +5262,7 @@
                 <w:sz w:val="24"/>
                 <w:szCs w:val="24"/>
               </w:rPr>
-              <w:t>Window</w:t>
-            </w:r>
-            <w:proofErr w:type="spellEnd"/>
-            <w:r>
-              <w:rPr>
-                <w:rFonts w:ascii="TH SarabunPSK" w:hAnsi="TH SarabunPSK" w:cs="TH SarabunPSK"/>
-                <w:sz w:val="24"/>
-                <w:szCs w:val="24"/>
-              </w:rPr>
-              <w:t xml:space="preserve"> </w:t>
+              <w:t xml:space="preserve">Window </w:t>
             </w:r>
             <w:r>
               <w:rPr>
@@ -6633,25 +5287,7 @@
                 <w:sz w:val="24"/>
                 <w:szCs w:val="24"/>
               </w:rPr>
-              <w:t xml:space="preserve">+ </w:t>
-            </w:r>
-            <w:proofErr w:type="spellStart"/>
-            <w:r>
-              <w:rPr>
-                <w:rFonts w:ascii="TH SarabunPSK" w:hAnsi="TH SarabunPSK" w:cs="TH SarabunPSK"/>
-                <w:sz w:val="24"/>
-                <w:szCs w:val="24"/>
-              </w:rPr>
-              <w:t>startGame</w:t>
-            </w:r>
-            <w:proofErr w:type="spellEnd"/>
-            <w:r>
-              <w:rPr>
-                <w:rFonts w:ascii="TH SarabunPSK" w:hAnsi="TH SarabunPSK" w:cs="TH SarabunPSK"/>
-                <w:sz w:val="24"/>
-                <w:szCs w:val="24"/>
-              </w:rPr>
-              <w:t xml:space="preserve"> (</w:t>
+              <w:t>+ startGame (</w:t>
             </w:r>
             <w:r>
               <w:rPr>
@@ -6745,7 +5381,6 @@
                 <w:szCs w:val="24"/>
               </w:rPr>
             </w:pPr>
-            <w:proofErr w:type="spellStart"/>
             <w:r>
               <w:rPr>
                 <w:rFonts w:ascii="TH SarabunPSK" w:hAnsi="TH SarabunPSK" w:cs="TH SarabunPSK"/>
@@ -6756,7 +5391,6 @@
               </w:rPr>
               <w:t>HighScoreStorage</w:t>
             </w:r>
-            <w:proofErr w:type="spellEnd"/>
           </w:p>
         </w:tc>
       </w:tr>
@@ -6814,7 +5448,6 @@
               </w:rPr>
               <w:t xml:space="preserve">- </w:t>
             </w:r>
-            <w:proofErr w:type="spellStart"/>
             <w:r>
               <w:rPr>
                 <w:rFonts w:ascii="TH SarabunPSK" w:hAnsi="TH SarabunPSK" w:cs="TH SarabunPSK"/>
@@ -6824,7 +5457,6 @@
               </w:rPr>
               <w:t>hightscore</w:t>
             </w:r>
-            <w:proofErr w:type="spellEnd"/>
           </w:p>
         </w:tc>
         <w:tc>
@@ -6898,7 +5530,6 @@
               </w:rPr>
               <w:t xml:space="preserve">+ </w:t>
             </w:r>
-            <w:proofErr w:type="spellStart"/>
             <w:r>
               <w:rPr>
                 <w:rFonts w:ascii="TH SarabunPSK" w:hAnsi="TH SarabunPSK" w:cs="TH SarabunPSK"/>
@@ -6908,7 +5539,6 @@
               </w:rPr>
               <w:t>getHighscore</w:t>
             </w:r>
-            <w:proofErr w:type="spellEnd"/>
             <w:r>
               <w:rPr>
                 <w:rFonts w:ascii="TH SarabunPSK" w:hAnsi="TH SarabunPSK" w:cs="TH SarabunPSK"/>
@@ -6935,7 +5565,6 @@
               </w:rPr>
               <w:t xml:space="preserve">+ </w:t>
             </w:r>
-            <w:proofErr w:type="spellStart"/>
             <w:r>
               <w:rPr>
                 <w:rFonts w:ascii="TH SarabunPSK" w:hAnsi="TH SarabunPSK" w:cs="TH SarabunPSK"/>
@@ -6945,7 +5574,6 @@
               </w:rPr>
               <w:t>getName</w:t>
             </w:r>
-            <w:proofErr w:type="spellEnd"/>
             <w:r>
               <w:rPr>
                 <w:rFonts w:ascii="TH SarabunPSK" w:hAnsi="TH SarabunPSK" w:cs="TH SarabunPSK"/>
@@ -6972,7 +5600,6 @@
               </w:rPr>
               <w:t xml:space="preserve">+ </w:t>
             </w:r>
-            <w:proofErr w:type="spellStart"/>
             <w:r>
               <w:rPr>
                 <w:rFonts w:ascii="TH SarabunPSK" w:hAnsi="TH SarabunPSK" w:cs="TH SarabunPSK"/>
@@ -6982,32 +5609,13 @@
               </w:rPr>
               <w:t>saveHighscore</w:t>
             </w:r>
-            <w:proofErr w:type="spellEnd"/>
-            <w:r>
-              <w:rPr>
-                <w:rFonts w:ascii="TH SarabunPSK" w:hAnsi="TH SarabunPSK" w:cs="TH SarabunPSK"/>
-                <w:sz w:val="24"/>
-                <w:szCs w:val="24"/>
-              </w:rPr>
-              <w:t xml:space="preserve"> (int </w:t>
-            </w:r>
-            <w:proofErr w:type="spellStart"/>
-            <w:r>
-              <w:rPr>
-                <w:rFonts w:ascii="TH SarabunPSK" w:hAnsi="TH SarabunPSK" w:cs="TH SarabunPSK"/>
-                <w:sz w:val="24"/>
-                <w:szCs w:val="24"/>
-              </w:rPr>
-              <w:t>hs</w:t>
-            </w:r>
-            <w:proofErr w:type="spellEnd"/>
-            <w:r>
-              <w:rPr>
-                <w:rFonts w:ascii="TH SarabunPSK" w:hAnsi="TH SarabunPSK" w:cs="TH SarabunPSK"/>
-                <w:sz w:val="24"/>
-                <w:szCs w:val="24"/>
-              </w:rPr>
-              <w:t>)</w:t>
+            <w:r>
+              <w:rPr>
+                <w:rFonts w:ascii="TH SarabunPSK" w:hAnsi="TH SarabunPSK" w:cs="TH SarabunPSK"/>
+                <w:sz w:val="24"/>
+                <w:szCs w:val="24"/>
+              </w:rPr>
+              <w:t xml:space="preserve"> (int hs)</w:t>
             </w:r>
           </w:p>
           <w:p>
@@ -7027,7 +5635,6 @@
               </w:rPr>
               <w:t xml:space="preserve">+ </w:t>
             </w:r>
-            <w:proofErr w:type="spellStart"/>
             <w:r>
               <w:rPr>
                 <w:rFonts w:ascii="TH SarabunPSK" w:hAnsi="TH SarabunPSK" w:cs="TH SarabunPSK"/>
@@ -7037,7 +5644,6 @@
               </w:rPr>
               <w:t>saveName</w:t>
             </w:r>
-            <w:proofErr w:type="spellEnd"/>
             <w:r>
               <w:rPr>
                 <w:rFonts w:ascii="TH SarabunPSK" w:hAnsi="TH SarabunPSK" w:cs="TH SarabunPSK"/>
@@ -7173,7 +5779,6 @@
                 <w:szCs w:val="24"/>
               </w:rPr>
             </w:pPr>
-            <w:proofErr w:type="spellStart"/>
             <w:r>
               <w:rPr>
                 <w:rFonts w:ascii="TH SarabunPSK" w:hAnsi="TH SarabunPSK" w:cs="TH SarabunPSK"/>
@@ -7184,7 +5789,6 @@
               </w:rPr>
               <w:t>StartWindow</w:t>
             </w:r>
-            <w:proofErr w:type="spellEnd"/>
           </w:p>
         </w:tc>
       </w:tr>
@@ -7270,36 +5874,25 @@
                 <w:sz w:val="24"/>
                 <w:szCs w:val="24"/>
               </w:rPr>
+              <w:t>- gameWindow</w:t>
+            </w:r>
+          </w:p>
+          <w:p>
+            <w:pPr>
+              <w:rPr>
+                <w:rFonts w:ascii="TH SarabunPSK" w:hAnsi="TH SarabunPSK" w:cs="TH SarabunPSK"/>
+                <w:sz w:val="24"/>
+                <w:szCs w:val="24"/>
+              </w:rPr>
+            </w:pPr>
+            <w:r>
+              <w:rPr>
+                <w:rFonts w:ascii="TH SarabunPSK" w:hAnsi="TH SarabunPSK" w:cs="TH SarabunPSK"/>
+                <w:sz w:val="24"/>
+                <w:szCs w:val="24"/>
+              </w:rPr>
               <w:t xml:space="preserve">- </w:t>
             </w:r>
-            <w:proofErr w:type="spellStart"/>
-            <w:r>
-              <w:rPr>
-                <w:rFonts w:ascii="TH SarabunPSK" w:hAnsi="TH SarabunPSK" w:cs="TH SarabunPSK"/>
-                <w:sz w:val="24"/>
-                <w:szCs w:val="24"/>
-              </w:rPr>
-              <w:t>gameWindow</w:t>
-            </w:r>
-            <w:proofErr w:type="spellEnd"/>
-          </w:p>
-          <w:p>
-            <w:pPr>
-              <w:rPr>
-                <w:rFonts w:ascii="TH SarabunPSK" w:hAnsi="TH SarabunPSK" w:cs="TH SarabunPSK"/>
-                <w:sz w:val="24"/>
-                <w:szCs w:val="24"/>
-              </w:rPr>
-            </w:pPr>
-            <w:r>
-              <w:rPr>
-                <w:rFonts w:ascii="TH SarabunPSK" w:hAnsi="TH SarabunPSK" w:cs="TH SarabunPSK"/>
-                <w:sz w:val="24"/>
-                <w:szCs w:val="24"/>
-              </w:rPr>
-              <w:t xml:space="preserve">- </w:t>
-            </w:r>
-            <w:proofErr w:type="spellStart"/>
             <w:r>
               <w:rPr>
                 <w:rFonts w:ascii="TH SarabunPSK" w:hAnsi="TH SarabunPSK" w:cs="TH SarabunPSK"/>
@@ -7308,34 +5901,23 @@
               </w:rPr>
               <w:t>sp</w:t>
             </w:r>
-            <w:proofErr w:type="spellEnd"/>
-          </w:p>
-          <w:p>
-            <w:pPr>
-              <w:rPr>
-                <w:rFonts w:ascii="TH SarabunPSK" w:hAnsi="TH SarabunPSK" w:cs="TH SarabunPSK"/>
-                <w:sz w:val="24"/>
-                <w:szCs w:val="24"/>
-              </w:rPr>
-            </w:pPr>
-            <w:r>
-              <w:rPr>
-                <w:rFonts w:ascii="TH SarabunPSK" w:hAnsi="TH SarabunPSK" w:cs="TH SarabunPSK"/>
-                <w:sz w:val="24"/>
-                <w:szCs w:val="24"/>
-              </w:rPr>
-              <w:t xml:space="preserve">- </w:t>
-            </w:r>
-            <w:proofErr w:type="spellStart"/>
-            <w:r>
-              <w:rPr>
-                <w:rFonts w:ascii="TH SarabunPSK" w:hAnsi="TH SarabunPSK" w:cs="TH SarabunPSK"/>
-                <w:sz w:val="24"/>
-                <w:szCs w:val="24"/>
-              </w:rPr>
-              <w:t>lb</w:t>
-            </w:r>
-            <w:proofErr w:type="spellEnd"/>
+          </w:p>
+          <w:p>
+            <w:pPr>
+              <w:rPr>
+                <w:rFonts w:ascii="TH SarabunPSK" w:hAnsi="TH SarabunPSK" w:cs="TH SarabunPSK"/>
+                <w:sz w:val="24"/>
+                <w:szCs w:val="24"/>
+              </w:rPr>
+            </w:pPr>
+            <w:r>
+              <w:rPr>
+                <w:rFonts w:ascii="TH SarabunPSK" w:hAnsi="TH SarabunPSK" w:cs="TH SarabunPSK"/>
+                <w:sz w:val="24"/>
+                <w:szCs w:val="24"/>
+              </w:rPr>
+              <w:t>- lb</w:t>
+            </w:r>
           </w:p>
           <w:p>
             <w:pPr>
@@ -7387,7 +5969,6 @@
               </w:rPr>
               <w:t xml:space="preserve">  </w:t>
             </w:r>
-            <w:proofErr w:type="spellStart"/>
             <w:r>
               <w:rPr>
                 <w:rFonts w:ascii="TH SarabunPSK" w:hAnsi="TH SarabunPSK" w:cs="TH SarabunPSK"/>
@@ -7396,7 +5977,6 @@
               </w:rPr>
               <w:t>screenSize</w:t>
             </w:r>
-            <w:proofErr w:type="spellEnd"/>
           </w:p>
         </w:tc>
         <w:tc>
@@ -7455,43 +6035,24 @@
                 <w:sz w:val="24"/>
                 <w:szCs w:val="24"/>
               </w:rPr>
-              <w:t xml:space="preserve">: </w:t>
-            </w:r>
-            <w:proofErr w:type="spellStart"/>
-            <w:r>
-              <w:rPr>
-                <w:rFonts w:ascii="TH SarabunPSK" w:hAnsi="TH SarabunPSK" w:cs="TH SarabunPSK"/>
-                <w:sz w:val="24"/>
-                <w:szCs w:val="24"/>
-              </w:rPr>
-              <w:t>GameWindow</w:t>
-            </w:r>
-            <w:proofErr w:type="spellEnd"/>
-          </w:p>
-          <w:p>
-            <w:pPr>
-              <w:rPr>
-                <w:rFonts w:ascii="TH SarabunPSK" w:hAnsi="TH SarabunPSK" w:cs="TH SarabunPSK"/>
-                <w:sz w:val="24"/>
-                <w:szCs w:val="24"/>
-              </w:rPr>
-            </w:pPr>
-            <w:r>
-              <w:rPr>
-                <w:rFonts w:ascii="TH SarabunPSK" w:hAnsi="TH SarabunPSK" w:cs="TH SarabunPSK"/>
-                <w:sz w:val="24"/>
-                <w:szCs w:val="24"/>
-              </w:rPr>
-              <w:t xml:space="preserve">: </w:t>
-            </w:r>
-            <w:proofErr w:type="spellStart"/>
-            <w:r>
-              <w:rPr>
-                <w:rFonts w:ascii="TH SarabunPSK" w:hAnsi="TH SarabunPSK" w:cs="TH SarabunPSK"/>
-                <w:sz w:val="24"/>
-                <w:szCs w:val="24"/>
-              </w:rPr>
-              <w:t>J</w:t>
+              <w:t>: GameWindow</w:t>
+            </w:r>
+          </w:p>
+          <w:p>
+            <w:pPr>
+              <w:rPr>
+                <w:rFonts w:ascii="TH SarabunPSK" w:hAnsi="TH SarabunPSK" w:cs="TH SarabunPSK"/>
+                <w:sz w:val="24"/>
+                <w:szCs w:val="24"/>
+              </w:rPr>
+            </w:pPr>
+            <w:r>
+              <w:rPr>
+                <w:rFonts w:ascii="TH SarabunPSK" w:hAnsi="TH SarabunPSK" w:cs="TH SarabunPSK"/>
+                <w:sz w:val="24"/>
+                <w:szCs w:val="24"/>
+              </w:rPr>
+              <w:t>: J</w:t>
             </w:r>
             <w:r>
               <w:rPr>
@@ -7509,88 +6070,57 @@
               </w:rPr>
               <w:t>anel</w:t>
             </w:r>
-            <w:proofErr w:type="spellEnd"/>
-          </w:p>
-          <w:p>
-            <w:pPr>
-              <w:rPr>
-                <w:rFonts w:ascii="TH SarabunPSK" w:hAnsi="TH SarabunPSK" w:cs="TH SarabunPSK"/>
-                <w:sz w:val="24"/>
-                <w:szCs w:val="24"/>
-              </w:rPr>
-            </w:pPr>
-            <w:r>
-              <w:rPr>
-                <w:rFonts w:ascii="TH SarabunPSK" w:hAnsi="TH SarabunPSK" w:cs="TH SarabunPSK"/>
-                <w:sz w:val="24"/>
-                <w:szCs w:val="24"/>
-              </w:rPr>
-              <w:t xml:space="preserve">: </w:t>
-            </w:r>
-            <w:proofErr w:type="spellStart"/>
-            <w:r>
-              <w:rPr>
-                <w:rFonts w:ascii="TH SarabunPSK" w:hAnsi="TH SarabunPSK" w:cs="TH SarabunPSK"/>
-                <w:sz w:val="24"/>
-                <w:szCs w:val="24"/>
-              </w:rPr>
-              <w:t>JLabel</w:t>
-            </w:r>
-            <w:proofErr w:type="spellEnd"/>
-          </w:p>
-          <w:p>
-            <w:pPr>
-              <w:rPr>
-                <w:rFonts w:ascii="TH SarabunPSK" w:hAnsi="TH SarabunPSK" w:cs="TH SarabunPSK"/>
-                <w:sz w:val="24"/>
-                <w:szCs w:val="24"/>
-              </w:rPr>
-            </w:pPr>
-            <w:r>
-              <w:rPr>
-                <w:rFonts w:ascii="TH SarabunPSK" w:hAnsi="TH SarabunPSK" w:cs="TH SarabunPSK"/>
-                <w:sz w:val="24"/>
-                <w:szCs w:val="24"/>
-              </w:rPr>
-              <w:t xml:space="preserve">: </w:t>
-            </w:r>
-            <w:proofErr w:type="spellStart"/>
-            <w:r>
-              <w:rPr>
-                <w:rFonts w:ascii="TH SarabunPSK" w:hAnsi="TH SarabunPSK" w:cs="TH SarabunPSK"/>
-                <w:sz w:val="24"/>
-                <w:szCs w:val="24"/>
-              </w:rPr>
-              <w:t>JTextField</w:t>
-            </w:r>
-            <w:proofErr w:type="spellEnd"/>
-          </w:p>
-          <w:p>
-            <w:pPr>
-              <w:rPr>
-                <w:rFonts w:ascii="TH SarabunPSK" w:hAnsi="TH SarabunPSK" w:cs="TH SarabunPSK"/>
-                <w:sz w:val="24"/>
-                <w:szCs w:val="24"/>
-              </w:rPr>
-            </w:pPr>
-            <w:r>
-              <w:rPr>
-                <w:rFonts w:ascii="TH SarabunPSK" w:hAnsi="TH SarabunPSK" w:cs="TH SarabunPSK"/>
-                <w:sz w:val="24"/>
-                <w:szCs w:val="24"/>
-              </w:rPr>
-              <w:t xml:space="preserve">: </w:t>
-            </w:r>
-            <w:proofErr w:type="spellStart"/>
-            <w:r>
-              <w:rPr>
-                <w:rFonts w:ascii="TH SarabunPSK" w:hAnsi="TH SarabunPSK" w:cs="TH SarabunPSK"/>
-                <w:sz w:val="24"/>
-                <w:szCs w:val="24"/>
-              </w:rPr>
-              <w:t>JButton</w:t>
-            </w:r>
-            <w:proofErr w:type="spellEnd"/>
+          </w:p>
+          <w:p>
+            <w:pPr>
+              <w:rPr>
+                <w:rFonts w:ascii="TH SarabunPSK" w:hAnsi="TH SarabunPSK" w:cs="TH SarabunPSK"/>
+                <w:sz w:val="24"/>
+                <w:szCs w:val="24"/>
+              </w:rPr>
+            </w:pPr>
+            <w:r>
+              <w:rPr>
+                <w:rFonts w:ascii="TH SarabunPSK" w:hAnsi="TH SarabunPSK" w:cs="TH SarabunPSK"/>
+                <w:sz w:val="24"/>
+                <w:szCs w:val="24"/>
+              </w:rPr>
+              <w:t>: JLabel</w:t>
+            </w:r>
+          </w:p>
+          <w:p>
+            <w:pPr>
+              <w:rPr>
+                <w:rFonts w:ascii="TH SarabunPSK" w:hAnsi="TH SarabunPSK" w:cs="TH SarabunPSK"/>
+                <w:sz w:val="24"/>
+                <w:szCs w:val="24"/>
+              </w:rPr>
+            </w:pPr>
+            <w:r>
+              <w:rPr>
+                <w:rFonts w:ascii="TH SarabunPSK" w:hAnsi="TH SarabunPSK" w:cs="TH SarabunPSK"/>
+                <w:sz w:val="24"/>
+                <w:szCs w:val="24"/>
+              </w:rPr>
+              <w:t>: JTextField</w:t>
+            </w:r>
+          </w:p>
+          <w:p>
+            <w:pPr>
+              <w:rPr>
+                <w:rFonts w:ascii="TH SarabunPSK" w:hAnsi="TH SarabunPSK" w:cs="TH SarabunPSK"/>
+                <w:sz w:val="24"/>
+                <w:szCs w:val="24"/>
+              </w:rPr>
+            </w:pPr>
+            <w:r>
+              <w:rPr>
+                <w:rFonts w:ascii="TH SarabunPSK" w:hAnsi="TH SarabunPSK" w:cs="TH SarabunPSK"/>
+                <w:sz w:val="24"/>
+                <w:szCs w:val="24"/>
+              </w:rPr>
+              <w:t>: JButton</w:t>
+            </w:r>
           </w:p>
           <w:p>
             <w:pPr>
@@ -7646,23 +6176,30 @@
               </w:rPr>
               <w:t xml:space="preserve">+ </w:t>
             </w:r>
-            <w:proofErr w:type="spellStart"/>
-            <w:r>
-              <w:rPr>
-                <w:rFonts w:ascii="TH SarabunPSK" w:hAnsi="TH SarabunPSK" w:cs="TH SarabunPSK"/>
-                <w:sz w:val="24"/>
-                <w:szCs w:val="24"/>
-              </w:rPr>
-              <w:t>StartWindow</w:t>
-            </w:r>
-            <w:proofErr w:type="spellEnd"/>
-            <w:r>
-              <w:rPr>
-                <w:rFonts w:ascii="TH SarabunPSK" w:hAnsi="TH SarabunPSK" w:cs="TH SarabunPSK"/>
-                <w:sz w:val="24"/>
-                <w:szCs w:val="24"/>
-              </w:rPr>
-              <w:t xml:space="preserve"> ()</w:t>
+            <w:r>
+              <w:rPr>
+                <w:rFonts w:ascii="TH SarabunPSK" w:hAnsi="TH SarabunPSK" w:cs="TH SarabunPSK"/>
+                <w:sz w:val="24"/>
+                <w:szCs w:val="24"/>
+              </w:rPr>
+              <w:t>StartWindow ()</w:t>
+            </w:r>
+          </w:p>
+          <w:p>
+            <w:pPr>
+              <w:rPr>
+                <w:rFonts w:ascii="TH SarabunPSK" w:hAnsi="TH SarabunPSK" w:cs="TH SarabunPSK"/>
+                <w:sz w:val="24"/>
+                <w:szCs w:val="24"/>
+              </w:rPr>
+            </w:pPr>
+            <w:r>
+              <w:rPr>
+                <w:rFonts w:ascii="TH SarabunPSK" w:hAnsi="TH SarabunPSK" w:cs="TH SarabunPSK"/>
+                <w:sz w:val="24"/>
+                <w:szCs w:val="24"/>
+              </w:rPr>
+              <w:t>+ startPage ()</w:t>
             </w:r>
           </w:p>
           <w:p>
@@ -7681,41 +6218,6 @@
               </w:rPr>
               <w:t xml:space="preserve">+ </w:t>
             </w:r>
-            <w:proofErr w:type="spellStart"/>
-            <w:r>
-              <w:rPr>
-                <w:rFonts w:ascii="TH SarabunPSK" w:hAnsi="TH SarabunPSK" w:cs="TH SarabunPSK"/>
-                <w:sz w:val="24"/>
-                <w:szCs w:val="24"/>
-              </w:rPr>
-              <w:t>startPage</w:t>
-            </w:r>
-            <w:proofErr w:type="spellEnd"/>
-            <w:r>
-              <w:rPr>
-                <w:rFonts w:ascii="TH SarabunPSK" w:hAnsi="TH SarabunPSK" w:cs="TH SarabunPSK"/>
-                <w:sz w:val="24"/>
-                <w:szCs w:val="24"/>
-              </w:rPr>
-              <w:t xml:space="preserve"> ()</w:t>
-            </w:r>
-          </w:p>
-          <w:p>
-            <w:pPr>
-              <w:rPr>
-                <w:rFonts w:ascii="TH SarabunPSK" w:hAnsi="TH SarabunPSK" w:cs="TH SarabunPSK"/>
-                <w:sz w:val="24"/>
-                <w:szCs w:val="24"/>
-              </w:rPr>
-            </w:pPr>
-            <w:r>
-              <w:rPr>
-                <w:rFonts w:ascii="TH SarabunPSK" w:hAnsi="TH SarabunPSK" w:cs="TH SarabunPSK"/>
-                <w:sz w:val="24"/>
-                <w:szCs w:val="24"/>
-              </w:rPr>
-              <w:t xml:space="preserve">+ </w:t>
-            </w:r>
             <w:r>
               <w:rPr>
                 <w:rFonts w:ascii="TH SarabunPSK" w:hAnsi="TH SarabunPSK" w:cs="TH SarabunPSK"/>
@@ -7731,25 +6233,7 @@
                 <w:sz w:val="24"/>
                 <w:szCs w:val="24"/>
               </w:rPr>
-              <w:t xml:space="preserve"> (String </w:t>
-            </w:r>
-            <w:proofErr w:type="spellStart"/>
-            <w:r>
-              <w:rPr>
-                <w:rFonts w:ascii="TH SarabunPSK" w:hAnsi="TH SarabunPSK" w:cs="TH SarabunPSK"/>
-                <w:sz w:val="24"/>
-                <w:szCs w:val="24"/>
-              </w:rPr>
-              <w:t>args</w:t>
-            </w:r>
-            <w:proofErr w:type="spellEnd"/>
-            <w:r>
-              <w:rPr>
-                <w:rFonts w:ascii="TH SarabunPSK" w:hAnsi="TH SarabunPSK" w:cs="TH SarabunPSK"/>
-                <w:sz w:val="24"/>
-                <w:szCs w:val="24"/>
-              </w:rPr>
-              <w:t xml:space="preserve"> [])</w:t>
+              <w:t xml:space="preserve"> (String args [])</w:t>
             </w:r>
           </w:p>
           <w:p>
@@ -7768,8 +6252,6 @@
               </w:rPr>
               <w:t>+</w:t>
             </w:r>
-            <w:bookmarkStart w:id="1" w:name="_GoBack"/>
-            <w:bookmarkEnd w:id="1"/>
             <w:r>
               <w:rPr>
                 <w:rFonts w:ascii="TH SarabunPSK" w:hAnsi="TH SarabunPSK" w:cs="TH SarabunPSK" w:hint="cs"/>
@@ -7782,41 +6264,13 @@
             <w:r>
               <w:t xml:space="preserve"> </w:t>
             </w:r>
-            <w:proofErr w:type="spellStart"/>
-            <w:r>
-              <w:rPr>
-                <w:rFonts w:ascii="TH SarabunPSK" w:hAnsi="TH SarabunPSK" w:cs="TH SarabunPSK"/>
-                <w:sz w:val="24"/>
-                <w:szCs w:val="24"/>
-              </w:rPr>
-              <w:t>actionPerformed</w:t>
-            </w:r>
-            <w:proofErr w:type="spellEnd"/>
-            <w:r>
-              <w:rPr>
-                <w:rFonts w:ascii="TH SarabunPSK" w:hAnsi="TH SarabunPSK" w:cs="TH SarabunPSK"/>
-                <w:sz w:val="24"/>
-                <w:szCs w:val="24"/>
-              </w:rPr>
-              <w:t>(</w:t>
-            </w:r>
-            <w:proofErr w:type="spellStart"/>
-            <w:r>
-              <w:rPr>
-                <w:rFonts w:ascii="TH SarabunPSK" w:hAnsi="TH SarabunPSK" w:cs="TH SarabunPSK"/>
-                <w:sz w:val="24"/>
-                <w:szCs w:val="24"/>
-              </w:rPr>
-              <w:t>ActionEvent</w:t>
-            </w:r>
-            <w:proofErr w:type="spellEnd"/>
-            <w:r>
-              <w:rPr>
-                <w:rFonts w:ascii="TH SarabunPSK" w:hAnsi="TH SarabunPSK" w:cs="TH SarabunPSK"/>
-                <w:sz w:val="24"/>
-                <w:szCs w:val="24"/>
-              </w:rPr>
-              <w:t xml:space="preserve"> e)</w:t>
+            <w:r>
+              <w:rPr>
+                <w:rFonts w:ascii="TH SarabunPSK" w:hAnsi="TH SarabunPSK" w:cs="TH SarabunPSK"/>
+                <w:sz w:val="24"/>
+                <w:szCs w:val="24"/>
+              </w:rPr>
+              <w:t>actionPerformed(ActionEvent e)</w:t>
             </w:r>
           </w:p>
         </w:tc>
@@ -7977,18 +6431,8 @@
                 <w:sz w:val="24"/>
                 <w:szCs w:val="24"/>
               </w:rPr>
-              <w:t xml:space="preserve"> </w:t>
-            </w:r>
-            <w:proofErr w:type="spellStart"/>
-            <w:r>
-              <w:rPr>
-                <w:rFonts w:ascii="TH SarabunPSK" w:hAnsi="TH SarabunPSK" w:cs="TH SarabunPSK"/>
-                <w:sz w:val="24"/>
-                <w:szCs w:val="24"/>
-              </w:rPr>
-              <w:t>listCloud</w:t>
-            </w:r>
-            <w:proofErr w:type="spellEnd"/>
+              <w:t xml:space="preserve"> listCloud</w:t>
+            </w:r>
           </w:p>
           <w:p>
             <w:pPr>
@@ -8046,18 +6490,8 @@
                 <w:sz w:val="24"/>
                 <w:szCs w:val="24"/>
               </w:rPr>
-              <w:t xml:space="preserve">- </w:t>
-            </w:r>
-            <w:proofErr w:type="spellStart"/>
-            <w:r>
-              <w:rPr>
-                <w:rFonts w:ascii="TH SarabunPSK" w:hAnsi="TH SarabunPSK" w:cs="TH SarabunPSK"/>
-                <w:sz w:val="24"/>
-                <w:szCs w:val="24"/>
-              </w:rPr>
-              <w:t>mainCharacter</w:t>
-            </w:r>
-            <w:proofErr w:type="spellEnd"/>
+              <w:t>- mainCharacter</w:t>
+            </w:r>
           </w:p>
         </w:tc>
         <w:tc>
@@ -8083,107 +6517,59 @@
                 <w:sz w:val="24"/>
                 <w:szCs w:val="24"/>
               </w:rPr>
-              <w:t>: List&lt;</w:t>
-            </w:r>
-            <w:proofErr w:type="spellStart"/>
-            <w:r>
-              <w:rPr>
-                <w:rFonts w:ascii="TH SarabunPSK" w:hAnsi="TH SarabunPSK" w:cs="TH SarabunPSK"/>
-                <w:sz w:val="24"/>
-                <w:szCs w:val="24"/>
-              </w:rPr>
-              <w:t>ImageCloud</w:t>
-            </w:r>
-            <w:proofErr w:type="spellEnd"/>
-            <w:r>
-              <w:rPr>
-                <w:rFonts w:ascii="TH SarabunPSK" w:hAnsi="TH SarabunPSK" w:cs="TH SarabunPSK"/>
-                <w:sz w:val="24"/>
-                <w:szCs w:val="24"/>
-              </w:rPr>
-              <w:t>&gt;</w:t>
-            </w:r>
-          </w:p>
-          <w:p>
-            <w:pPr>
-              <w:rPr>
-                <w:rFonts w:ascii="TH SarabunPSK" w:hAnsi="TH SarabunPSK" w:cs="TH SarabunPSK"/>
-                <w:sz w:val="24"/>
-                <w:szCs w:val="24"/>
-              </w:rPr>
-            </w:pPr>
-            <w:r>
-              <w:rPr>
-                <w:rFonts w:ascii="TH SarabunPSK" w:hAnsi="TH SarabunPSK" w:cs="TH SarabunPSK"/>
-                <w:sz w:val="24"/>
-                <w:szCs w:val="24"/>
-              </w:rPr>
-              <w:t xml:space="preserve">: </w:t>
-            </w:r>
-            <w:proofErr w:type="spellStart"/>
-            <w:r>
-              <w:rPr>
-                <w:rFonts w:ascii="TH SarabunPSK" w:hAnsi="TH SarabunPSK" w:cs="TH SarabunPSK"/>
-                <w:sz w:val="24"/>
-                <w:szCs w:val="24"/>
-              </w:rPr>
-              <w:t>BufferedImage</w:t>
-            </w:r>
-            <w:proofErr w:type="spellEnd"/>
-          </w:p>
-          <w:p>
-            <w:pPr>
-              <w:rPr>
-                <w:rFonts w:ascii="TH SarabunPSK" w:hAnsi="TH SarabunPSK" w:cs="TH SarabunPSK"/>
-                <w:sz w:val="24"/>
-                <w:szCs w:val="24"/>
-              </w:rPr>
-            </w:pPr>
-            <w:r>
-              <w:rPr>
-                <w:rFonts w:ascii="TH SarabunPSK" w:hAnsi="TH SarabunPSK" w:cs="TH SarabunPSK"/>
-                <w:sz w:val="24"/>
-                <w:szCs w:val="24"/>
-              </w:rPr>
-              <w:t xml:space="preserve">: </w:t>
-            </w:r>
-            <w:proofErr w:type="spellStart"/>
-            <w:r>
-              <w:rPr>
-                <w:rFonts w:ascii="TH SarabunPSK" w:hAnsi="TH SarabunPSK" w:cs="TH SarabunPSK"/>
-                <w:sz w:val="24"/>
-                <w:szCs w:val="24"/>
-              </w:rPr>
-              <w:t>BufferedImage</w:t>
-            </w:r>
-            <w:proofErr w:type="spellEnd"/>
-          </w:p>
-          <w:p>
-            <w:pPr>
-              <w:rPr>
-                <w:rFonts w:ascii="TH SarabunPSK" w:hAnsi="TH SarabunPSK" w:cs="TH SarabunPSK"/>
-                <w:sz w:val="24"/>
-                <w:szCs w:val="24"/>
-              </w:rPr>
-            </w:pPr>
-            <w:r>
-              <w:rPr>
-                <w:rFonts w:ascii="TH SarabunPSK" w:hAnsi="TH SarabunPSK" w:cs="TH SarabunPSK"/>
-                <w:sz w:val="24"/>
-                <w:szCs w:val="24"/>
-              </w:rPr>
-              <w:t xml:space="preserve">: </w:t>
-            </w:r>
-            <w:proofErr w:type="spellStart"/>
-            <w:r>
-              <w:rPr>
-                <w:rFonts w:ascii="TH SarabunPSK" w:hAnsi="TH SarabunPSK" w:cs="TH SarabunPSK"/>
-                <w:sz w:val="24"/>
-                <w:szCs w:val="24"/>
-              </w:rPr>
-              <w:t>DinoCharacter</w:t>
-            </w:r>
-            <w:proofErr w:type="spellEnd"/>
+              <w:t>: List&lt;ImageCloud&gt;</w:t>
+            </w:r>
+          </w:p>
+          <w:p>
+            <w:pPr>
+              <w:rPr>
+                <w:rFonts w:ascii="TH SarabunPSK" w:hAnsi="TH SarabunPSK" w:cs="TH SarabunPSK"/>
+                <w:sz w:val="24"/>
+                <w:szCs w:val="24"/>
+              </w:rPr>
+            </w:pPr>
+            <w:r>
+              <w:rPr>
+                <w:rFonts w:ascii="TH SarabunPSK" w:hAnsi="TH SarabunPSK" w:cs="TH SarabunPSK"/>
+                <w:sz w:val="24"/>
+                <w:szCs w:val="24"/>
+              </w:rPr>
+              <w:t>: BufferedImage</w:t>
+            </w:r>
+          </w:p>
+          <w:p>
+            <w:pPr>
+              <w:rPr>
+                <w:rFonts w:ascii="TH SarabunPSK" w:hAnsi="TH SarabunPSK" w:cs="TH SarabunPSK"/>
+                <w:sz w:val="24"/>
+                <w:szCs w:val="24"/>
+              </w:rPr>
+            </w:pPr>
+            <w:r>
+              <w:rPr>
+                <w:rFonts w:ascii="TH SarabunPSK" w:hAnsi="TH SarabunPSK" w:cs="TH SarabunPSK"/>
+                <w:sz w:val="24"/>
+                <w:szCs w:val="24"/>
+              </w:rPr>
+              <w:t>: BufferedImage</w:t>
+            </w:r>
+          </w:p>
+          <w:p>
+            <w:pPr>
+              <w:rPr>
+                <w:rFonts w:ascii="TH SarabunPSK" w:hAnsi="TH SarabunPSK" w:cs="TH SarabunPSK"/>
+                <w:sz w:val="24"/>
+                <w:szCs w:val="24"/>
+              </w:rPr>
+            </w:pPr>
+            <w:r>
+              <w:rPr>
+                <w:rFonts w:ascii="TH SarabunPSK" w:hAnsi="TH SarabunPSK" w:cs="TH SarabunPSK"/>
+                <w:sz w:val="24"/>
+                <w:szCs w:val="24"/>
+              </w:rPr>
+              <w:t>: DinoCharacter</w:t>
+            </w:r>
           </w:p>
         </w:tc>
       </w:tr>
@@ -8237,25 +6623,7 @@
                 <w:sz w:val="24"/>
                 <w:szCs w:val="24"/>
               </w:rPr>
-              <w:t xml:space="preserve">(int width, </w:t>
-            </w:r>
-            <w:proofErr w:type="spellStart"/>
-            <w:r>
-              <w:rPr>
-                <w:rFonts w:ascii="TH SarabunPSK" w:hAnsi="TH SarabunPSK" w:cs="TH SarabunPSK"/>
-                <w:sz w:val="24"/>
-                <w:szCs w:val="24"/>
-              </w:rPr>
-              <w:t>DinoCharacter</w:t>
-            </w:r>
-            <w:proofErr w:type="spellEnd"/>
-            <w:r>
-              <w:rPr>
-                <w:rFonts w:ascii="TH SarabunPSK" w:hAnsi="TH SarabunPSK" w:cs="TH SarabunPSK"/>
-                <w:sz w:val="24"/>
-                <w:szCs w:val="24"/>
-              </w:rPr>
-              <w:t xml:space="preserve"> </w:t>
+              <w:t xml:space="preserve">(int width, DinoCharacter </w:t>
             </w:r>
           </w:p>
           <w:p>
@@ -8274,23 +6642,13 @@
               </w:rPr>
               <w:t xml:space="preserve">              </w:t>
             </w:r>
-            <w:proofErr w:type="spellStart"/>
-            <w:r>
-              <w:rPr>
-                <w:rFonts w:ascii="TH SarabunPSK" w:hAnsi="TH SarabunPSK" w:cs="TH SarabunPSK"/>
-                <w:sz w:val="24"/>
-                <w:szCs w:val="24"/>
-              </w:rPr>
-              <w:t>mainCharacter</w:t>
-            </w:r>
-            <w:proofErr w:type="spellEnd"/>
-            <w:r>
-              <w:rPr>
-                <w:rFonts w:ascii="TH SarabunPSK" w:hAnsi="TH SarabunPSK" w:cs="TH SarabunPSK"/>
-                <w:sz w:val="24"/>
-                <w:szCs w:val="24"/>
-              </w:rPr>
-              <w:t>)</w:t>
+            <w:r>
+              <w:rPr>
+                <w:rFonts w:ascii="TH SarabunPSK" w:hAnsi="TH SarabunPSK" w:cs="TH SarabunPSK"/>
+                <w:sz w:val="24"/>
+                <w:szCs w:val="24"/>
+              </w:rPr>
+              <w:t>mainCharacter)</w:t>
             </w:r>
           </w:p>
           <w:p>
@@ -8543,18 +6901,8 @@
                 <w:sz w:val="24"/>
                 <w:szCs w:val="24"/>
               </w:rPr>
-              <w:t xml:space="preserve">(double </w:t>
-            </w:r>
-            <w:proofErr w:type="spellStart"/>
-            <w:r>
-              <w:rPr>
-                <w:rFonts w:ascii="TH SarabunPSK" w:hAnsi="TH SarabunPSK" w:cs="TH SarabunPSK"/>
-                <w:sz w:val="24"/>
-                <w:szCs w:val="24"/>
-              </w:rPr>
-              <w:t>posX</w:t>
-            </w:r>
-            <w:proofErr w:type="spellEnd"/>
+              <w:t>(double posX</w:t>
+            </w:r>
             <w:r>
               <w:rPr>
                 <w:rFonts w:ascii="TH SarabunPSK" w:hAnsi="TH SarabunPSK" w:cs="TH SarabunPSK"/>
@@ -8611,60 +6959,24 @@
                 <w:sz w:val="24"/>
                 <w:szCs w:val="24"/>
               </w:rPr>
-              <w:t xml:space="preserve">+ </w:t>
-            </w:r>
-            <w:proofErr w:type="spellStart"/>
-            <w:r>
-              <w:rPr>
-                <w:rFonts w:ascii="TH SarabunPSK" w:hAnsi="TH SarabunPSK" w:cs="TH SarabunPSK"/>
-                <w:sz w:val="24"/>
-                <w:szCs w:val="24"/>
-              </w:rPr>
-              <w:t>getBound</w:t>
-            </w:r>
-            <w:proofErr w:type="spellEnd"/>
-            <w:r>
-              <w:rPr>
-                <w:rFonts w:ascii="TH SarabunPSK" w:hAnsi="TH SarabunPSK" w:cs="TH SarabunPSK"/>
-                <w:sz w:val="24"/>
-                <w:szCs w:val="24"/>
-              </w:rPr>
-              <w:t xml:space="preserve"> ()</w:t>
-            </w:r>
-          </w:p>
-          <w:p>
-            <w:pPr>
-              <w:rPr>
-                <w:rFonts w:ascii="TH SarabunPSK" w:hAnsi="TH SarabunPSK" w:cs="TH SarabunPSK"/>
-                <w:sz w:val="24"/>
-                <w:szCs w:val="24"/>
-              </w:rPr>
-            </w:pPr>
-            <w:r>
-              <w:rPr>
-                <w:rFonts w:ascii="TH SarabunPSK" w:hAnsi="TH SarabunPSK" w:cs="TH SarabunPSK"/>
-                <w:sz w:val="24"/>
-                <w:szCs w:val="24"/>
-              </w:rPr>
-              <w:t xml:space="preserve">+ </w:t>
-            </w:r>
-            <w:proofErr w:type="spellStart"/>
-            <w:r>
-              <w:rPr>
-                <w:rFonts w:ascii="TH SarabunPSK" w:hAnsi="TH SarabunPSK" w:cs="TH SarabunPSK"/>
-                <w:sz w:val="24"/>
-                <w:szCs w:val="24"/>
-              </w:rPr>
-              <w:t>isOutOfScreen</w:t>
-            </w:r>
-            <w:proofErr w:type="spellEnd"/>
-            <w:r>
-              <w:rPr>
-                <w:rFonts w:ascii="TH SarabunPSK" w:hAnsi="TH SarabunPSK" w:cs="TH SarabunPSK"/>
-                <w:sz w:val="24"/>
-                <w:szCs w:val="24"/>
-              </w:rPr>
-              <w:t xml:space="preserve"> ()</w:t>
+              <w:t>+ getBound ()</w:t>
+            </w:r>
+          </w:p>
+          <w:p>
+            <w:pPr>
+              <w:rPr>
+                <w:rFonts w:ascii="TH SarabunPSK" w:hAnsi="TH SarabunPSK" w:cs="TH SarabunPSK"/>
+                <w:sz w:val="24"/>
+                <w:szCs w:val="24"/>
+              </w:rPr>
+            </w:pPr>
+            <w:r>
+              <w:rPr>
+                <w:rFonts w:ascii="TH SarabunPSK" w:hAnsi="TH SarabunPSK" w:cs="TH SarabunPSK"/>
+                <w:sz w:val="24"/>
+                <w:szCs w:val="24"/>
+              </w:rPr>
+              <w:t>+ isOutOfScreen ()</w:t>
             </w:r>
           </w:p>
         </w:tc>
@@ -8740,18 +7052,8 @@
                 <w:sz w:val="24"/>
                 <w:szCs w:val="24"/>
               </w:rPr>
-              <w:t xml:space="preserve">: </w:t>
-            </w:r>
-            <w:proofErr w:type="spellStart"/>
-            <w:r>
-              <w:rPr>
-                <w:rFonts w:ascii="TH SarabunPSK" w:hAnsi="TH SarabunPSK" w:cs="TH SarabunPSK"/>
-                <w:sz w:val="24"/>
-                <w:szCs w:val="24"/>
-              </w:rPr>
-              <w:t>boolean</w:t>
-            </w:r>
-            <w:proofErr w:type="spellEnd"/>
+              <w:t>: boolean</w:t>
+            </w:r>
           </w:p>
         </w:tc>
       </w:tr>
@@ -8789,7 +7091,6 @@
                 <w:szCs w:val="24"/>
               </w:rPr>
             </w:pPr>
-            <w:proofErr w:type="spellStart"/>
             <w:r>
               <w:rPr>
                 <w:rFonts w:ascii="TH SarabunPSK" w:hAnsi="TH SarabunPSK" w:cs="TH SarabunPSK"/>
@@ -8800,7 +7101,6 @@
               </w:rPr>
               <w:t>blankBox</w:t>
             </w:r>
-            <w:proofErr w:type="spellEnd"/>
           </w:p>
         </w:tc>
       </w:tr>
@@ -8837,18 +7137,8 @@
                 <w:sz w:val="24"/>
                 <w:szCs w:val="24"/>
               </w:rPr>
-              <w:t xml:space="preserve"> </w:t>
-            </w:r>
-            <w:proofErr w:type="spellStart"/>
-            <w:r>
-              <w:rPr>
-                <w:rFonts w:ascii="TH SarabunPSK" w:hAnsi="TH SarabunPSK" w:cs="TH SarabunPSK"/>
-                <w:sz w:val="24"/>
-                <w:szCs w:val="24"/>
-              </w:rPr>
-              <w:t>posX</w:t>
-            </w:r>
-            <w:proofErr w:type="spellEnd"/>
+              <w:t xml:space="preserve"> posX</w:t>
+            </w:r>
           </w:p>
         </w:tc>
         <w:tc>
@@ -8905,7 +7195,6 @@
               </w:rPr>
               <w:t xml:space="preserve">+ </w:t>
             </w:r>
-            <w:proofErr w:type="spellStart"/>
             <w:r>
               <w:rPr>
                 <w:rFonts w:ascii="TH SarabunPSK" w:hAnsi="TH SarabunPSK" w:cs="TH SarabunPSK"/>
@@ -8914,7 +7203,6 @@
               </w:rPr>
               <w:t>blankBox</w:t>
             </w:r>
-            <w:proofErr w:type="spellEnd"/>
             <w:r>
               <w:rPr>
                 <w:rFonts w:ascii="TH SarabunPSK" w:hAnsi="TH SarabunPSK" w:cs="TH SarabunPSK"/>
@@ -8929,138 +7217,74 @@
                 <w:sz w:val="24"/>
                 <w:szCs w:val="24"/>
               </w:rPr>
-              <w:t>(</w:t>
-            </w:r>
-            <w:proofErr w:type="spellStart"/>
-            <w:r>
-              <w:rPr>
-                <w:rFonts w:ascii="TH SarabunPSK" w:hAnsi="TH SarabunPSK" w:cs="TH SarabunPSK"/>
-                <w:sz w:val="24"/>
-                <w:szCs w:val="24"/>
-              </w:rPr>
-              <w:t>DinoCharacter</w:t>
-            </w:r>
-            <w:proofErr w:type="spellEnd"/>
-            <w:r>
-              <w:rPr>
-                <w:rFonts w:ascii="TH SarabunPSK" w:hAnsi="TH SarabunPSK" w:cs="TH SarabunPSK"/>
-                <w:sz w:val="24"/>
-                <w:szCs w:val="24"/>
+              <w:t xml:space="preserve">(DinoCharacter </w:t>
+            </w:r>
+          </w:p>
+          <w:p>
+            <w:pPr>
+              <w:rPr>
+                <w:rFonts w:ascii="TH SarabunPSK" w:hAnsi="TH SarabunPSK" w:cs="TH SarabunPSK"/>
+                <w:sz w:val="24"/>
+                <w:szCs w:val="24"/>
+              </w:rPr>
+            </w:pPr>
+            <w:r>
+              <w:rPr>
+                <w:rFonts w:ascii="TH SarabunPSK" w:hAnsi="TH SarabunPSK" w:cs="TH SarabunPSK"/>
+                <w:sz w:val="24"/>
+                <w:szCs w:val="24"/>
+              </w:rPr>
+              <w:t xml:space="preserve">                 </w:t>
+            </w:r>
+            <w:r>
+              <w:rPr>
+                <w:rFonts w:ascii="TH SarabunPSK" w:hAnsi="TH SarabunPSK" w:cs="TH SarabunPSK"/>
+                <w:sz w:val="24"/>
+                <w:szCs w:val="24"/>
+              </w:rPr>
+              <w:t>mainCharacter, int posX)</w:t>
+            </w:r>
+          </w:p>
+          <w:p>
+            <w:pPr>
+              <w:rPr>
+                <w:rFonts w:ascii="TH SarabunPSK" w:hAnsi="TH SarabunPSK" w:cs="TH SarabunPSK"/>
+                <w:sz w:val="24"/>
+                <w:szCs w:val="24"/>
+              </w:rPr>
+            </w:pPr>
+            <w:r>
+              <w:rPr>
+                <w:rFonts w:ascii="TH SarabunPSK" w:hAnsi="TH SarabunPSK" w:cs="TH SarabunPSK"/>
+                <w:sz w:val="24"/>
+                <w:szCs w:val="24"/>
+              </w:rPr>
+              <w:t xml:space="preserve">+ </w:t>
+            </w:r>
+            <w:r>
+              <w:rPr>
+                <w:rFonts w:ascii="TH SarabunPSK" w:hAnsi="TH SarabunPSK" w:cs="TH SarabunPSK"/>
+                <w:sz w:val="24"/>
+                <w:szCs w:val="24"/>
+              </w:rPr>
+              <w:t>update</w:t>
+            </w:r>
+            <w:r>
+              <w:rPr>
+                <w:rFonts w:ascii="TH SarabunPSK" w:hAnsi="TH SarabunPSK" w:cs="TH SarabunPSK" w:hint="cs"/>
+                <w:sz w:val="24"/>
+                <w:szCs w:val="24"/>
+                <w:cs/>
               </w:rPr>
               <w:t xml:space="preserve"> </w:t>
             </w:r>
-          </w:p>
-          <w:p>
-            <w:pPr>
-              <w:rPr>
-                <w:rFonts w:ascii="TH SarabunPSK" w:hAnsi="TH SarabunPSK" w:cs="TH SarabunPSK"/>
-                <w:sz w:val="24"/>
-                <w:szCs w:val="24"/>
-              </w:rPr>
-            </w:pPr>
-            <w:r>
-              <w:rPr>
-                <w:rFonts w:ascii="TH SarabunPSK" w:hAnsi="TH SarabunPSK" w:cs="TH SarabunPSK"/>
-                <w:sz w:val="24"/>
-                <w:szCs w:val="24"/>
-              </w:rPr>
-              <w:t xml:space="preserve">                 </w:t>
-            </w:r>
-            <w:proofErr w:type="spellStart"/>
-            <w:r>
-              <w:rPr>
-                <w:rFonts w:ascii="TH SarabunPSK" w:hAnsi="TH SarabunPSK" w:cs="TH SarabunPSK"/>
-                <w:sz w:val="24"/>
-                <w:szCs w:val="24"/>
-              </w:rPr>
-              <w:t>mainCharacter</w:t>
-            </w:r>
-            <w:proofErr w:type="spellEnd"/>
-            <w:r>
-              <w:rPr>
-                <w:rFonts w:ascii="TH SarabunPSK" w:hAnsi="TH SarabunPSK" w:cs="TH SarabunPSK"/>
-                <w:sz w:val="24"/>
-                <w:szCs w:val="24"/>
-              </w:rPr>
-              <w:t xml:space="preserve">, int </w:t>
-            </w:r>
-            <w:proofErr w:type="spellStart"/>
-            <w:r>
-              <w:rPr>
-                <w:rFonts w:ascii="TH SarabunPSK" w:hAnsi="TH SarabunPSK" w:cs="TH SarabunPSK"/>
-                <w:sz w:val="24"/>
-                <w:szCs w:val="24"/>
-              </w:rPr>
-              <w:t>posX</w:t>
-            </w:r>
-            <w:proofErr w:type="spellEnd"/>
-            <w:r>
-              <w:rPr>
-                <w:rFonts w:ascii="TH SarabunPSK" w:hAnsi="TH SarabunPSK" w:cs="TH SarabunPSK"/>
-                <w:sz w:val="24"/>
-                <w:szCs w:val="24"/>
-              </w:rPr>
-              <w:t>)</w:t>
-            </w:r>
-          </w:p>
-          <w:p>
-            <w:pPr>
-              <w:rPr>
-                <w:rFonts w:ascii="TH SarabunPSK" w:hAnsi="TH SarabunPSK" w:cs="TH SarabunPSK"/>
-                <w:sz w:val="24"/>
-                <w:szCs w:val="24"/>
-              </w:rPr>
-            </w:pPr>
-            <w:r>
-              <w:rPr>
-                <w:rFonts w:ascii="TH SarabunPSK" w:hAnsi="TH SarabunPSK" w:cs="TH SarabunPSK"/>
-                <w:sz w:val="24"/>
-                <w:szCs w:val="24"/>
-              </w:rPr>
-              <w:t xml:space="preserve">+ </w:t>
-            </w:r>
-            <w:r>
-              <w:rPr>
-                <w:rFonts w:ascii="TH SarabunPSK" w:hAnsi="TH SarabunPSK" w:cs="TH SarabunPSK"/>
-                <w:sz w:val="24"/>
-                <w:szCs w:val="24"/>
-              </w:rPr>
-              <w:t>update</w:t>
-            </w:r>
-            <w:r>
-              <w:rPr>
-                <w:rFonts w:ascii="TH SarabunPSK" w:hAnsi="TH SarabunPSK" w:cs="TH SarabunPSK" w:hint="cs"/>
-                <w:sz w:val="24"/>
-                <w:szCs w:val="24"/>
-                <w:cs/>
-              </w:rPr>
-              <w:t xml:space="preserve"> </w:t>
-            </w:r>
-            <w:r>
-              <w:rPr>
-                <w:rFonts w:ascii="TH SarabunPSK" w:hAnsi="TH SarabunPSK" w:cs="TH SarabunPSK"/>
-                <w:sz w:val="24"/>
-                <w:szCs w:val="24"/>
-              </w:rPr>
-              <w:t xml:space="preserve">(double </w:t>
-            </w:r>
-            <w:proofErr w:type="spellStart"/>
-            <w:r>
-              <w:rPr>
-                <w:rFonts w:ascii="TH SarabunPSK" w:hAnsi="TH SarabunPSK" w:cs="TH SarabunPSK"/>
-                <w:sz w:val="24"/>
-                <w:szCs w:val="24"/>
-              </w:rPr>
-              <w:t>posX</w:t>
-            </w:r>
-            <w:proofErr w:type="spellEnd"/>
-            <w:r>
-              <w:rPr>
-                <w:rFonts w:ascii="TH SarabunPSK" w:hAnsi="TH SarabunPSK" w:cs="TH SarabunPSK"/>
-                <w:sz w:val="24"/>
-                <w:szCs w:val="24"/>
-              </w:rPr>
-              <w:t>)</w:t>
+            <w:r>
+              <w:rPr>
+                <w:rFonts w:ascii="TH SarabunPSK" w:hAnsi="TH SarabunPSK" w:cs="TH SarabunPSK"/>
+                <w:sz w:val="24"/>
+                <w:szCs w:val="24"/>
+              </w:rPr>
+              <w:t>(double posX)</w:t>
             </w:r>
           </w:p>
         </w:tc>
@@ -9147,7 +7371,6 @@
                 <w:szCs w:val="24"/>
               </w:rPr>
             </w:pPr>
-            <w:proofErr w:type="spellStart"/>
             <w:r>
               <w:rPr>
                 <w:rFonts w:ascii="TH SarabunPSK" w:hAnsi="TH SarabunPSK" w:cs="TH SarabunPSK"/>
@@ -9157,9 +7380,18 @@
                 <w:szCs w:val="24"/>
               </w:rPr>
               <w:lastRenderedPageBreak/>
-              <w:t>objecctGameManager</w:t>
-            </w:r>
-            <w:proofErr w:type="spellEnd"/>
+              <w:t>O</w:t>
+            </w:r>
+            <w:r>
+              <w:rPr>
+                <w:rFonts w:ascii="TH SarabunPSK" w:hAnsi="TH SarabunPSK" w:cs="TH SarabunPSK"/>
+                <w:b/>
+                <w:bCs/>
+                <w:sz w:val="24"/>
+                <w:szCs w:val="24"/>
+              </w:rPr>
+              <w:t>bjectGameManager</w:t>
+            </w:r>
           </w:p>
         </w:tc>
       </w:tr>
@@ -9190,7 +7422,6 @@
               </w:rPr>
               <w:t xml:space="preserve">+ </w:t>
             </w:r>
-            <w:proofErr w:type="spellStart"/>
             <w:r>
               <w:rPr>
                 <w:rFonts w:ascii="TH SarabunPSK" w:hAnsi="TH SarabunPSK" w:cs="TH SarabunPSK"/>
@@ -9199,7 +7430,6 @@
               </w:rPr>
               <w:t>countEnemy</w:t>
             </w:r>
-            <w:proofErr w:type="spellEnd"/>
           </w:p>
           <w:p>
             <w:pPr>
@@ -9248,7 +7478,6 @@
               </w:rPr>
               <w:t xml:space="preserve">- </w:t>
             </w:r>
-            <w:proofErr w:type="spellStart"/>
             <w:r>
               <w:rPr>
                 <w:rFonts w:ascii="TH SarabunPSK" w:hAnsi="TH SarabunPSK" w:cs="TH SarabunPSK"/>
@@ -9257,173 +7486,89 @@
               </w:rPr>
               <w:t>listLand</w:t>
             </w:r>
-            <w:proofErr w:type="spellEnd"/>
-          </w:p>
-          <w:p>
-            <w:pPr>
-              <w:rPr>
-                <w:rFonts w:ascii="TH SarabunPSK" w:hAnsi="TH SarabunPSK" w:cs="TH SarabunPSK"/>
-                <w:sz w:val="24"/>
-                <w:szCs w:val="24"/>
-              </w:rPr>
-            </w:pPr>
-            <w:r>
-              <w:rPr>
-                <w:rFonts w:ascii="TH SarabunPSK" w:hAnsi="TH SarabunPSK" w:cs="TH SarabunPSK"/>
-                <w:sz w:val="24"/>
-                <w:szCs w:val="24"/>
-              </w:rPr>
-              <w:t xml:space="preserve">- </w:t>
-            </w:r>
-            <w:proofErr w:type="gramStart"/>
-            <w:r>
-              <w:rPr>
-                <w:rFonts w:ascii="TH SarabunPSK" w:hAnsi="TH SarabunPSK" w:cs="TH SarabunPSK"/>
-                <w:sz w:val="24"/>
-                <w:szCs w:val="24"/>
-              </w:rPr>
-              <w:t>land</w:t>
-            </w:r>
-            <w:r>
-              <w:rPr>
-                <w:rFonts w:ascii="TH SarabunPSK" w:hAnsi="TH SarabunPSK" w:cs="TH SarabunPSK"/>
-                <w:sz w:val="24"/>
-                <w:szCs w:val="24"/>
-              </w:rPr>
-              <w:t>[</w:t>
-            </w:r>
-            <w:proofErr w:type="gramEnd"/>
-            <w:r>
-              <w:rPr>
-                <w:rFonts w:ascii="TH SarabunPSK" w:hAnsi="TH SarabunPSK" w:cs="TH SarabunPSK"/>
-                <w:sz w:val="24"/>
-                <w:szCs w:val="24"/>
-              </w:rPr>
-              <w:t>]</w:t>
-            </w:r>
-          </w:p>
-          <w:p>
-            <w:pPr>
-              <w:rPr>
-                <w:rFonts w:ascii="TH SarabunPSK" w:hAnsi="TH SarabunPSK" w:cs="TH SarabunPSK"/>
-                <w:sz w:val="24"/>
-                <w:szCs w:val="24"/>
-              </w:rPr>
-            </w:pPr>
-            <w:r>
-              <w:rPr>
-                <w:rFonts w:ascii="TH SarabunPSK" w:hAnsi="TH SarabunPSK" w:cs="TH SarabunPSK"/>
-                <w:sz w:val="24"/>
-                <w:szCs w:val="24"/>
-              </w:rPr>
-              <w:t xml:space="preserve">- </w:t>
-            </w:r>
-            <w:proofErr w:type="spellStart"/>
-            <w:r>
-              <w:rPr>
-                <w:rFonts w:ascii="TH SarabunPSK" w:hAnsi="TH SarabunPSK" w:cs="TH SarabunPSK"/>
-                <w:sz w:val="24"/>
-                <w:szCs w:val="24"/>
-              </w:rPr>
-              <w:t>pitCount</w:t>
-            </w:r>
-            <w:proofErr w:type="spellEnd"/>
-          </w:p>
-          <w:p>
-            <w:pPr>
-              <w:rPr>
-                <w:rFonts w:ascii="TH SarabunPSK" w:hAnsi="TH SarabunPSK" w:cs="TH SarabunPSK"/>
-                <w:sz w:val="24"/>
-                <w:szCs w:val="24"/>
-              </w:rPr>
-            </w:pPr>
-            <w:r>
-              <w:rPr>
-                <w:rFonts w:ascii="TH SarabunPSK" w:hAnsi="TH SarabunPSK" w:cs="TH SarabunPSK"/>
-                <w:sz w:val="24"/>
-                <w:szCs w:val="24"/>
-              </w:rPr>
-              <w:t xml:space="preserve">- </w:t>
-            </w:r>
-            <w:proofErr w:type="spellStart"/>
-            <w:r>
-              <w:rPr>
-                <w:rFonts w:ascii="TH SarabunPSK" w:hAnsi="TH SarabunPSK" w:cs="TH SarabunPSK"/>
-                <w:sz w:val="24"/>
-                <w:szCs w:val="24"/>
-              </w:rPr>
-              <w:t>mainCharacter</w:t>
-            </w:r>
-            <w:proofErr w:type="spellEnd"/>
-          </w:p>
-          <w:p>
-            <w:pPr>
-              <w:rPr>
-                <w:rFonts w:ascii="TH SarabunPSK" w:hAnsi="TH SarabunPSK" w:cs="TH SarabunPSK"/>
-                <w:sz w:val="24"/>
-                <w:szCs w:val="24"/>
-              </w:rPr>
-            </w:pPr>
-            <w:r>
-              <w:rPr>
-                <w:rFonts w:ascii="TH SarabunPSK" w:hAnsi="TH SarabunPSK" w:cs="TH SarabunPSK"/>
-                <w:sz w:val="24"/>
-                <w:szCs w:val="24"/>
-              </w:rPr>
-              <w:t>- blank</w:t>
-            </w:r>
-          </w:p>
-          <w:p>
-            <w:pPr>
-              <w:rPr>
-                <w:rFonts w:ascii="TH SarabunPSK" w:hAnsi="TH SarabunPSK" w:cs="TH SarabunPSK"/>
-                <w:sz w:val="24"/>
-                <w:szCs w:val="24"/>
-              </w:rPr>
-            </w:pPr>
-            <w:r>
-              <w:rPr>
-                <w:rFonts w:ascii="TH SarabunPSK" w:hAnsi="TH SarabunPSK" w:cs="TH SarabunPSK"/>
-                <w:sz w:val="24"/>
-                <w:szCs w:val="24"/>
-              </w:rPr>
-              <w:t xml:space="preserve">- </w:t>
-            </w:r>
-            <w:proofErr w:type="spellStart"/>
-            <w:proofErr w:type="gramStart"/>
-            <w:r>
-              <w:rPr>
-                <w:rFonts w:ascii="TH SarabunPSK" w:hAnsi="TH SarabunPSK" w:cs="TH SarabunPSK"/>
-                <w:sz w:val="24"/>
-                <w:szCs w:val="24"/>
-              </w:rPr>
-              <w:t>pit</w:t>
-            </w:r>
-            <w:r>
-              <w:rPr>
-                <w:rFonts w:ascii="TH SarabunPSK" w:hAnsi="TH SarabunPSK" w:cs="TH SarabunPSK"/>
-                <w:sz w:val="24"/>
-                <w:szCs w:val="24"/>
-              </w:rPr>
-              <w:t>List</w:t>
-            </w:r>
-            <w:proofErr w:type="spellEnd"/>
-            <w:r>
-              <w:rPr>
-                <w:rFonts w:ascii="TH SarabunPSK" w:hAnsi="TH SarabunPSK" w:cs="TH SarabunPSK"/>
-                <w:sz w:val="24"/>
-                <w:szCs w:val="24"/>
-              </w:rPr>
-              <w:t>[</w:t>
-            </w:r>
-            <w:proofErr w:type="gramEnd"/>
-            <w:r>
-              <w:rPr>
-                <w:rFonts w:ascii="TH SarabunPSK" w:hAnsi="TH SarabunPSK" w:cs="TH SarabunPSK"/>
-                <w:sz w:val="24"/>
-                <w:szCs w:val="24"/>
-              </w:rPr>
-              <w:t>][]</w:t>
+          </w:p>
+          <w:p>
+            <w:pPr>
+              <w:rPr>
+                <w:rFonts w:ascii="TH SarabunPSK" w:hAnsi="TH SarabunPSK" w:cs="TH SarabunPSK"/>
+                <w:sz w:val="24"/>
+                <w:szCs w:val="24"/>
+              </w:rPr>
+            </w:pPr>
+            <w:r>
+              <w:rPr>
+                <w:rFonts w:ascii="TH SarabunPSK" w:hAnsi="TH SarabunPSK" w:cs="TH SarabunPSK"/>
+                <w:sz w:val="24"/>
+                <w:szCs w:val="24"/>
+              </w:rPr>
+              <w:t>- land</w:t>
+            </w:r>
+            <w:r>
+              <w:rPr>
+                <w:rFonts w:ascii="TH SarabunPSK" w:hAnsi="TH SarabunPSK" w:cs="TH SarabunPSK"/>
+                <w:sz w:val="24"/>
+                <w:szCs w:val="24"/>
+              </w:rPr>
+              <w:t>[]</w:t>
+            </w:r>
+          </w:p>
+          <w:p>
+            <w:pPr>
+              <w:rPr>
+                <w:rFonts w:ascii="TH SarabunPSK" w:hAnsi="TH SarabunPSK" w:cs="TH SarabunPSK"/>
+                <w:sz w:val="24"/>
+                <w:szCs w:val="24"/>
+              </w:rPr>
+            </w:pPr>
+            <w:r>
+              <w:rPr>
+                <w:rFonts w:ascii="TH SarabunPSK" w:hAnsi="TH SarabunPSK" w:cs="TH SarabunPSK"/>
+                <w:sz w:val="24"/>
+                <w:szCs w:val="24"/>
+              </w:rPr>
+              <w:t>- pitCount</w:t>
+            </w:r>
+          </w:p>
+          <w:p>
+            <w:pPr>
+              <w:rPr>
+                <w:rFonts w:ascii="TH SarabunPSK" w:hAnsi="TH SarabunPSK" w:cs="TH SarabunPSK"/>
+                <w:sz w:val="24"/>
+                <w:szCs w:val="24"/>
+              </w:rPr>
+            </w:pPr>
+            <w:r>
+              <w:rPr>
+                <w:rFonts w:ascii="TH SarabunPSK" w:hAnsi="TH SarabunPSK" w:cs="TH SarabunPSK"/>
+                <w:sz w:val="24"/>
+                <w:szCs w:val="24"/>
+              </w:rPr>
+              <w:t>- mainCharacter</w:t>
+            </w:r>
+          </w:p>
+          <w:p>
+            <w:pPr>
+              <w:rPr>
+                <w:rFonts w:ascii="TH SarabunPSK" w:hAnsi="TH SarabunPSK" w:cs="TH SarabunPSK"/>
+                <w:sz w:val="24"/>
+                <w:szCs w:val="24"/>
+              </w:rPr>
+            </w:pPr>
+            <w:r>
+              <w:rPr>
+                <w:rFonts w:ascii="TH SarabunPSK" w:hAnsi="TH SarabunPSK" w:cs="TH SarabunPSK"/>
+                <w:sz w:val="24"/>
+                <w:szCs w:val="24"/>
+              </w:rPr>
+              <w:t>- pit</w:t>
+            </w:r>
+            <w:r>
+              <w:rPr>
+                <w:rFonts w:ascii="TH SarabunPSK" w:hAnsi="TH SarabunPSK" w:cs="TH SarabunPSK"/>
+                <w:sz w:val="24"/>
+                <w:szCs w:val="24"/>
+              </w:rPr>
+              <w:t>List[][]</w:t>
             </w:r>
           </w:p>
           <w:p>
@@ -9457,72 +7602,42 @@
                 <w:sz w:val="24"/>
                 <w:szCs w:val="24"/>
               </w:rPr>
-              <w:t xml:space="preserve">- </w:t>
-            </w:r>
-            <w:proofErr w:type="spellStart"/>
-            <w:r>
-              <w:rPr>
-                <w:rFonts w:ascii="TH SarabunPSK" w:hAnsi="TH SarabunPSK" w:cs="TH SarabunPSK"/>
-                <w:sz w:val="24"/>
-                <w:szCs w:val="24"/>
-              </w:rPr>
-              <w:t>listEnemies</w:t>
-            </w:r>
-            <w:proofErr w:type="spellEnd"/>
-          </w:p>
-          <w:p>
-            <w:pPr>
-              <w:rPr>
-                <w:rFonts w:ascii="TH SarabunPSK" w:hAnsi="TH SarabunPSK" w:cs="TH SarabunPSK"/>
-                <w:sz w:val="24"/>
-                <w:szCs w:val="24"/>
-              </w:rPr>
-            </w:pPr>
-            <w:r>
-              <w:rPr>
-                <w:rFonts w:ascii="TH SarabunPSK" w:hAnsi="TH SarabunPSK" w:cs="TH SarabunPSK"/>
-                <w:sz w:val="24"/>
-                <w:szCs w:val="24"/>
-              </w:rPr>
-              <w:t xml:space="preserve">- </w:t>
-            </w:r>
-            <w:proofErr w:type="spellStart"/>
-            <w:r>
-              <w:rPr>
-                <w:rFonts w:ascii="TH SarabunPSK" w:hAnsi="TH SarabunPSK" w:cs="TH SarabunPSK"/>
-                <w:sz w:val="24"/>
-                <w:szCs w:val="24"/>
-              </w:rPr>
-              <w:t>boxWidth</w:t>
-            </w:r>
-            <w:proofErr w:type="spellEnd"/>
-          </w:p>
-          <w:p>
-            <w:pPr>
-              <w:rPr>
-                <w:rFonts w:ascii="TH SarabunPSK" w:hAnsi="TH SarabunPSK" w:cs="TH SarabunPSK"/>
-                <w:sz w:val="24"/>
-                <w:szCs w:val="24"/>
-              </w:rPr>
-            </w:pPr>
-            <w:r>
-              <w:rPr>
-                <w:rFonts w:ascii="TH SarabunPSK" w:hAnsi="TH SarabunPSK" w:cs="TH SarabunPSK"/>
-                <w:sz w:val="24"/>
-                <w:szCs w:val="24"/>
-              </w:rPr>
-              <w:t xml:space="preserve">- </w:t>
-            </w:r>
-            <w:proofErr w:type="spellStart"/>
-            <w:r>
-              <w:rPr>
-                <w:rFonts w:ascii="TH SarabunPSK" w:hAnsi="TH SarabunPSK" w:cs="TH SarabunPSK"/>
-                <w:sz w:val="24"/>
-                <w:szCs w:val="24"/>
-              </w:rPr>
-              <w:t>blankBox</w:t>
-            </w:r>
-            <w:proofErr w:type="spellEnd"/>
+              <w:t>- listEnemies</w:t>
+            </w:r>
+          </w:p>
+          <w:p>
+            <w:pPr>
+              <w:rPr>
+                <w:rFonts w:ascii="TH SarabunPSK" w:hAnsi="TH SarabunPSK" w:cs="TH SarabunPSK"/>
+                <w:sz w:val="24"/>
+                <w:szCs w:val="24"/>
+              </w:rPr>
+            </w:pPr>
+            <w:r>
+              <w:rPr>
+                <w:rFonts w:ascii="TH SarabunPSK" w:hAnsi="TH SarabunPSK" w:cs="TH SarabunPSK"/>
+                <w:sz w:val="24"/>
+                <w:szCs w:val="24"/>
+              </w:rPr>
+              <w:t>- boxWidth</w:t>
+            </w:r>
+          </w:p>
+          <w:p>
+            <w:pPr>
+              <w:rPr>
+                <w:rFonts w:ascii="TH SarabunPSK" w:hAnsi="TH SarabunPSK" w:cs="TH SarabunPSK"/>
+                <w:sz w:val="24"/>
+                <w:szCs w:val="24"/>
+              </w:rPr>
+            </w:pPr>
+            <w:r>
+              <w:rPr>
+                <w:rFonts w:ascii="TH SarabunPSK" w:hAnsi="TH SarabunPSK" w:cs="TH SarabunPSK"/>
+                <w:sz w:val="24"/>
+                <w:szCs w:val="24"/>
+              </w:rPr>
+              <w:t>- blankBox</w:t>
+            </w:r>
           </w:p>
           <w:p>
             <w:pPr>
@@ -9598,53 +7713,25 @@
                 <w:sz w:val="24"/>
                 <w:szCs w:val="24"/>
               </w:rPr>
-              <w:t>: List&lt;</w:t>
-            </w:r>
-            <w:proofErr w:type="spellStart"/>
-            <w:r>
-              <w:rPr>
-                <w:rFonts w:ascii="TH SarabunPSK" w:hAnsi="TH SarabunPSK" w:cs="TH SarabunPSK"/>
-                <w:sz w:val="24"/>
-                <w:szCs w:val="24"/>
-              </w:rPr>
-              <w:t>landBox</w:t>
-            </w:r>
-            <w:proofErr w:type="spellEnd"/>
-            <w:r>
-              <w:rPr>
-                <w:rFonts w:ascii="TH SarabunPSK" w:hAnsi="TH SarabunPSK" w:cs="TH SarabunPSK"/>
-                <w:sz w:val="24"/>
-                <w:szCs w:val="24"/>
-              </w:rPr>
-              <w:t>&gt;</w:t>
-            </w:r>
-          </w:p>
-          <w:p>
-            <w:pPr>
-              <w:rPr>
-                <w:rFonts w:ascii="TH SarabunPSK" w:hAnsi="TH SarabunPSK" w:cs="TH SarabunPSK"/>
-                <w:sz w:val="24"/>
-                <w:szCs w:val="24"/>
-              </w:rPr>
-            </w:pPr>
-            <w:r>
-              <w:rPr>
-                <w:rFonts w:ascii="TH SarabunPSK" w:hAnsi="TH SarabunPSK" w:cs="TH SarabunPSK"/>
-                <w:sz w:val="24"/>
-                <w:szCs w:val="24"/>
-              </w:rPr>
-              <w:t xml:space="preserve">: </w:t>
-            </w:r>
-            <w:proofErr w:type="spellStart"/>
-            <w:r>
-              <w:rPr>
-                <w:rFonts w:ascii="TH SarabunPSK" w:hAnsi="TH SarabunPSK" w:cs="TH SarabunPSK"/>
-                <w:sz w:val="24"/>
-                <w:szCs w:val="24"/>
-              </w:rPr>
-              <w:t>BufferedImage</w:t>
-            </w:r>
-            <w:proofErr w:type="spellEnd"/>
+              <w:t>: List&lt;landBox&gt;</w:t>
+            </w:r>
+          </w:p>
+          <w:p>
+            <w:pPr>
+              <w:rPr>
+                <w:rFonts w:ascii="TH SarabunPSK" w:hAnsi="TH SarabunPSK" w:cs="TH SarabunPSK"/>
+                <w:sz w:val="24"/>
+                <w:szCs w:val="24"/>
+              </w:rPr>
+            </w:pPr>
+            <w:r>
+              <w:rPr>
+                <w:rFonts w:ascii="TH SarabunPSK" w:hAnsi="TH SarabunPSK" w:cs="TH SarabunPSK"/>
+                <w:sz w:val="24"/>
+                <w:szCs w:val="24"/>
+              </w:rPr>
+              <w:t>: BufferedImage</w:t>
+            </w:r>
           </w:p>
           <w:p>
             <w:pPr>
@@ -9677,72 +7764,25 @@
                 <w:sz w:val="24"/>
                 <w:szCs w:val="24"/>
               </w:rPr>
-              <w:t xml:space="preserve">: </w:t>
-            </w:r>
-            <w:proofErr w:type="spellStart"/>
-            <w:r>
-              <w:rPr>
-                <w:rFonts w:ascii="TH SarabunPSK" w:hAnsi="TH SarabunPSK" w:cs="TH SarabunPSK"/>
-                <w:sz w:val="24"/>
-                <w:szCs w:val="24"/>
-              </w:rPr>
-              <w:t>DinoCharacter</w:t>
-            </w:r>
-            <w:proofErr w:type="spellEnd"/>
-          </w:p>
-          <w:p>
-            <w:pPr>
-              <w:rPr>
-                <w:rFonts w:ascii="TH SarabunPSK" w:hAnsi="TH SarabunPSK" w:cs="TH SarabunPSK"/>
-                <w:sz w:val="24"/>
-                <w:szCs w:val="24"/>
-              </w:rPr>
-            </w:pPr>
-            <w:r>
-              <w:rPr>
-                <w:rFonts w:ascii="TH SarabunPSK" w:hAnsi="TH SarabunPSK" w:cs="TH SarabunPSK"/>
-                <w:sz w:val="24"/>
-                <w:szCs w:val="24"/>
-              </w:rPr>
-              <w:t xml:space="preserve">:  </w:t>
-            </w:r>
-            <w:proofErr w:type="spellStart"/>
-            <w:r>
-              <w:rPr>
-                <w:rFonts w:ascii="TH SarabunPSK" w:hAnsi="TH SarabunPSK" w:cs="TH SarabunPSK"/>
-                <w:sz w:val="24"/>
-                <w:szCs w:val="24"/>
-              </w:rPr>
-              <w:t>BufferedImage</w:t>
-            </w:r>
-            <w:proofErr w:type="spellEnd"/>
-          </w:p>
-          <w:p>
-            <w:pPr>
-              <w:rPr>
-                <w:rFonts w:ascii="TH SarabunPSK" w:hAnsi="TH SarabunPSK" w:cs="TH SarabunPSK"/>
-                <w:sz w:val="24"/>
-                <w:szCs w:val="24"/>
-              </w:rPr>
-            </w:pPr>
-            <w:r>
-              <w:rPr>
-                <w:rFonts w:ascii="TH SarabunPSK" w:hAnsi="TH SarabunPSK" w:cs="TH SarabunPSK"/>
-                <w:sz w:val="24"/>
-                <w:szCs w:val="24"/>
-              </w:rPr>
-              <w:t xml:space="preserve">:  </w:t>
-            </w:r>
-            <w:proofErr w:type="spellStart"/>
-            <w:r>
-              <w:rPr>
-                <w:rFonts w:ascii="TH SarabunPSK" w:hAnsi="TH SarabunPSK" w:cs="TH SarabunPSK"/>
-                <w:sz w:val="24"/>
-                <w:szCs w:val="24"/>
-              </w:rPr>
-              <w:t>BufferedImage</w:t>
-            </w:r>
-            <w:proofErr w:type="spellEnd"/>
+              <w:t>: DinoCharacter</w:t>
+            </w:r>
+          </w:p>
+          <w:p>
+            <w:pPr>
+              <w:rPr>
+                <w:rFonts w:ascii="TH SarabunPSK" w:hAnsi="TH SarabunPSK" w:cs="TH SarabunPSK"/>
+                <w:sz w:val="24"/>
+                <w:szCs w:val="24"/>
+              </w:rPr>
+            </w:pPr>
+            <w:r>
+              <w:rPr>
+                <w:rFonts w:ascii="TH SarabunPSK" w:hAnsi="TH SarabunPSK" w:cs="TH SarabunPSK"/>
+                <w:sz w:val="24"/>
+                <w:szCs w:val="24"/>
+              </w:rPr>
+              <w:t>:  BufferedImage</w:t>
+            </w:r>
           </w:p>
           <w:p>
             <w:pPr>
@@ -9775,25 +7815,7 @@
                 <w:sz w:val="24"/>
                 <w:szCs w:val="24"/>
               </w:rPr>
-              <w:t xml:space="preserve">: </w:t>
-            </w:r>
-            <w:proofErr w:type="spellStart"/>
-            <w:r>
-              <w:rPr>
-                <w:rFonts w:ascii="TH SarabunPSK" w:hAnsi="TH SarabunPSK" w:cs="TH SarabunPSK"/>
-                <w:sz w:val="24"/>
-                <w:szCs w:val="24"/>
-              </w:rPr>
-              <w:t>ArrayList</w:t>
-            </w:r>
-            <w:proofErr w:type="spellEnd"/>
-            <w:r>
-              <w:rPr>
-                <w:rFonts w:ascii="TH SarabunPSK" w:hAnsi="TH SarabunPSK" w:cs="TH SarabunPSK"/>
-                <w:sz w:val="24"/>
-                <w:szCs w:val="24"/>
-              </w:rPr>
-              <w:t>&lt;Enemy&gt;</w:t>
+              <w:t>: ArrayList&lt;Enemy&gt;</w:t>
             </w:r>
           </w:p>
           <w:p>
@@ -9827,45 +7849,25 @@
                 <w:sz w:val="24"/>
                 <w:szCs w:val="24"/>
               </w:rPr>
-              <w:t xml:space="preserve">: </w:t>
-            </w:r>
-            <w:proofErr w:type="spellStart"/>
-            <w:r>
-              <w:rPr>
-                <w:rFonts w:ascii="TH SarabunPSK" w:hAnsi="TH SarabunPSK" w:cs="TH SarabunPSK"/>
-                <w:sz w:val="24"/>
-                <w:szCs w:val="24"/>
-              </w:rPr>
-              <w:t>blankBox</w:t>
-            </w:r>
-            <w:proofErr w:type="spellEnd"/>
-          </w:p>
-          <w:p>
-            <w:pPr>
-              <w:rPr>
-                <w:rFonts w:ascii="TH SarabunPSK" w:hAnsi="TH SarabunPSK" w:cs="TH SarabunPSK"/>
-                <w:sz w:val="24"/>
-                <w:szCs w:val="24"/>
-              </w:rPr>
-            </w:pPr>
-            <w:r>
-              <w:rPr>
-                <w:rFonts w:ascii="TH SarabunPSK" w:hAnsi="TH SarabunPSK" w:cs="TH SarabunPSK"/>
-                <w:sz w:val="24"/>
-                <w:szCs w:val="24"/>
-              </w:rPr>
-              <w:t xml:space="preserve">: </w:t>
-            </w:r>
-            <w:proofErr w:type="spellStart"/>
-            <w:r>
-              <w:rPr>
-                <w:rFonts w:ascii="TH SarabunPSK" w:hAnsi="TH SarabunPSK" w:cs="TH SarabunPSK"/>
-                <w:sz w:val="24"/>
-                <w:szCs w:val="24"/>
-              </w:rPr>
-              <w:t>landBox</w:t>
-            </w:r>
-            <w:proofErr w:type="spellEnd"/>
+              <w:t>: blankBox</w:t>
+            </w:r>
+          </w:p>
+          <w:p>
+            <w:pPr>
+              <w:rPr>
+                <w:rFonts w:ascii="TH SarabunPSK" w:hAnsi="TH SarabunPSK" w:cs="TH SarabunPSK"/>
+                <w:sz w:val="24"/>
+                <w:szCs w:val="24"/>
+              </w:rPr>
+            </w:pPr>
+            <w:r>
+              <w:rPr>
+                <w:rFonts w:ascii="TH SarabunPSK" w:hAnsi="TH SarabunPSK" w:cs="TH SarabunPSK"/>
+                <w:sz w:val="24"/>
+                <w:szCs w:val="24"/>
+              </w:rPr>
+              <w:t>: landBox</w:t>
+            </w:r>
           </w:p>
         </w:tc>
       </w:tr>
@@ -9899,7 +7901,6 @@
             <w:r>
               <w:t xml:space="preserve"> </w:t>
             </w:r>
-            <w:proofErr w:type="spellStart"/>
             <w:r>
               <w:rPr>
                 <w:rFonts w:ascii="TH SarabunPSK" w:hAnsi="TH SarabunPSK" w:cs="TH SarabunPSK"/>
@@ -9908,7 +7909,6 @@
               </w:rPr>
               <w:t>ObjectGameManager</w:t>
             </w:r>
-            <w:proofErr w:type="spellEnd"/>
             <w:r>
               <w:rPr>
                 <w:rFonts w:ascii="TH SarabunPSK" w:hAnsi="TH SarabunPSK" w:cs="TH SarabunPSK"/>
@@ -9942,16 +7942,72 @@
               </w:rPr>
               <w:t xml:space="preserve">                                  </w:t>
             </w:r>
-            <w:proofErr w:type="spellStart"/>
-            <w:r>
-              <w:rPr>
-                <w:rFonts w:ascii="TH SarabunPSK" w:hAnsi="TH SarabunPSK" w:cs="TH SarabunPSK"/>
-                <w:sz w:val="24"/>
-                <w:szCs w:val="24"/>
-              </w:rPr>
-              <w:t>DinoCharacter</w:t>
-            </w:r>
-            <w:proofErr w:type="spellEnd"/>
+            <w:r>
+              <w:rPr>
+                <w:rFonts w:ascii="TH SarabunPSK" w:hAnsi="TH SarabunPSK" w:cs="TH SarabunPSK"/>
+                <w:sz w:val="24"/>
+                <w:szCs w:val="24"/>
+              </w:rPr>
+              <w:t xml:space="preserve">DinoCharacter </w:t>
+            </w:r>
+            <w:r>
+              <w:rPr>
+                <w:rFonts w:ascii="TH SarabunPSK" w:hAnsi="TH SarabunPSK" w:cs="TH SarabunPSK"/>
+                <w:sz w:val="24"/>
+                <w:szCs w:val="24"/>
+              </w:rPr>
+              <w:t xml:space="preserve">  </w:t>
+            </w:r>
+          </w:p>
+          <w:p>
+            <w:pPr>
+              <w:rPr>
+                <w:rFonts w:ascii="TH SarabunPSK" w:hAnsi="TH SarabunPSK" w:cs="TH SarabunPSK"/>
+                <w:sz w:val="24"/>
+                <w:szCs w:val="24"/>
+              </w:rPr>
+            </w:pPr>
+            <w:r>
+              <w:rPr>
+                <w:rFonts w:ascii="TH SarabunPSK" w:hAnsi="TH SarabunPSK" w:cs="TH SarabunPSK"/>
+                <w:sz w:val="24"/>
+                <w:szCs w:val="24"/>
+              </w:rPr>
+              <w:t xml:space="preserve">                                  </w:t>
+            </w:r>
+            <w:r>
+              <w:rPr>
+                <w:rFonts w:ascii="TH SarabunPSK" w:hAnsi="TH SarabunPSK" w:cs="TH SarabunPSK"/>
+                <w:sz w:val="24"/>
+                <w:szCs w:val="24"/>
+              </w:rPr>
+              <w:t>mainCharacter)</w:t>
+            </w:r>
+          </w:p>
+          <w:p>
+            <w:pPr>
+              <w:rPr>
+                <w:rFonts w:ascii="TH SarabunPSK" w:hAnsi="TH SarabunPSK" w:cs="TH SarabunPSK"/>
+                <w:sz w:val="24"/>
+                <w:szCs w:val="24"/>
+              </w:rPr>
+            </w:pPr>
+            <w:r>
+              <w:rPr>
+                <w:rFonts w:ascii="TH SarabunPSK" w:hAnsi="TH SarabunPSK" w:cs="TH SarabunPSK"/>
+                <w:sz w:val="24"/>
+                <w:szCs w:val="24"/>
+              </w:rPr>
+              <w:t xml:space="preserve">+ </w:t>
+            </w:r>
+            <w:r>
+              <w:rPr>
+                <w:rFonts w:ascii="TH SarabunPSK" w:hAnsi="TH SarabunPSK" w:cs="TH SarabunPSK"/>
+                <w:sz w:val="24"/>
+                <w:szCs w:val="24"/>
+              </w:rPr>
+              <w:t>createEnemy</w:t>
+            </w:r>
             <w:r>
               <w:rPr>
                 <w:rFonts w:ascii="TH SarabunPSK" w:hAnsi="TH SarabunPSK" w:cs="TH SarabunPSK"/>
@@ -9966,35 +8022,49 @@
                 <w:sz w:val="24"/>
                 <w:szCs w:val="24"/>
               </w:rPr>
-              <w:t xml:space="preserve">  </w:t>
-            </w:r>
-          </w:p>
-          <w:p>
-            <w:pPr>
-              <w:rPr>
-                <w:rFonts w:ascii="TH SarabunPSK" w:hAnsi="TH SarabunPSK" w:cs="TH SarabunPSK"/>
-                <w:sz w:val="24"/>
-                <w:szCs w:val="24"/>
-              </w:rPr>
-            </w:pPr>
-            <w:r>
-              <w:rPr>
-                <w:rFonts w:ascii="TH SarabunPSK" w:hAnsi="TH SarabunPSK" w:cs="TH SarabunPSK"/>
-                <w:sz w:val="24"/>
-                <w:szCs w:val="24"/>
-              </w:rPr>
-              <w:t xml:space="preserve">                                  </w:t>
-            </w:r>
-            <w:proofErr w:type="spellStart"/>
-            <w:r>
-              <w:rPr>
-                <w:rFonts w:ascii="TH SarabunPSK" w:hAnsi="TH SarabunPSK" w:cs="TH SarabunPSK"/>
-                <w:sz w:val="24"/>
-                <w:szCs w:val="24"/>
-              </w:rPr>
-              <w:t>mainCharacter</w:t>
-            </w:r>
-            <w:proofErr w:type="spellEnd"/>
+              <w:t>(int type, int posX)</w:t>
+            </w:r>
+          </w:p>
+          <w:p>
+            <w:pPr>
+              <w:rPr>
+                <w:rFonts w:ascii="TH SarabunPSK" w:hAnsi="TH SarabunPSK" w:cs="TH SarabunPSK"/>
+                <w:sz w:val="24"/>
+                <w:szCs w:val="24"/>
+              </w:rPr>
+            </w:pPr>
+            <w:r>
+              <w:rPr>
+                <w:rFonts w:ascii="TH SarabunPSK" w:hAnsi="TH SarabunPSK" w:cs="TH SarabunPSK"/>
+                <w:sz w:val="24"/>
+                <w:szCs w:val="24"/>
+              </w:rPr>
+              <w:t xml:space="preserve">+ </w:t>
+            </w:r>
+            <w:r>
+              <w:rPr>
+                <w:rFonts w:ascii="TH SarabunPSK" w:hAnsi="TH SarabunPSK" w:cs="TH SarabunPSK"/>
+                <w:sz w:val="24"/>
+                <w:szCs w:val="24"/>
+              </w:rPr>
+              <w:t>draw</w:t>
+            </w:r>
+            <w:r>
+              <w:rPr>
+                <w:rFonts w:ascii="TH SarabunPSK" w:hAnsi="TH SarabunPSK" w:cs="TH SarabunPSK"/>
+                <w:sz w:val="24"/>
+                <w:szCs w:val="24"/>
+              </w:rPr>
+              <w:t xml:space="preserve"> </w:t>
+            </w:r>
+            <w:r>
+              <w:rPr>
+                <w:rFonts w:ascii="TH SarabunPSK" w:hAnsi="TH SarabunPSK" w:cs="TH SarabunPSK"/>
+                <w:sz w:val="24"/>
+                <w:szCs w:val="24"/>
+              </w:rPr>
+              <w:t>(Graphics g</w:t>
+            </w:r>
             <w:r>
               <w:rPr>
                 <w:rFonts w:ascii="TH SarabunPSK" w:hAnsi="TH SarabunPSK" w:cs="TH SarabunPSK"/>
@@ -10018,18 +8088,33 @@
                 <w:sz w:val="24"/>
                 <w:szCs w:val="24"/>
               </w:rPr>
+              <w:t>+ update ()</w:t>
+            </w:r>
+          </w:p>
+          <w:p>
+            <w:pPr>
+              <w:rPr>
+                <w:rFonts w:ascii="TH SarabunPSK" w:hAnsi="TH SarabunPSK" w:cs="TH SarabunPSK"/>
+                <w:sz w:val="24"/>
+                <w:szCs w:val="24"/>
+              </w:rPr>
+            </w:pPr>
+            <w:r>
+              <w:rPr>
+                <w:rFonts w:ascii="TH SarabunPSK" w:hAnsi="TH SarabunPSK" w:cs="TH SarabunPSK"/>
+                <w:sz w:val="24"/>
+                <w:szCs w:val="24"/>
+              </w:rPr>
               <w:t xml:space="preserve">+ </w:t>
             </w:r>
-            <w:proofErr w:type="spellStart"/>
-            <w:r>
-              <w:rPr>
-                <w:rFonts w:ascii="TH SarabunPSK" w:hAnsi="TH SarabunPSK" w:cs="TH SarabunPSK"/>
-                <w:sz w:val="24"/>
-                <w:szCs w:val="24"/>
-              </w:rPr>
-              <w:t>createEnemy</w:t>
-            </w:r>
-            <w:proofErr w:type="spellEnd"/>
+            <w:r>
+              <w:rPr>
+                <w:rFonts w:ascii="TH SarabunPSK" w:hAnsi="TH SarabunPSK" w:cs="TH SarabunPSK"/>
+                <w:sz w:val="24"/>
+                <w:szCs w:val="24"/>
+              </w:rPr>
+              <w:t>randomNumber</w:t>
+            </w:r>
             <w:r>
               <w:rPr>
                 <w:rFonts w:ascii="TH SarabunPSK" w:hAnsi="TH SarabunPSK" w:cs="TH SarabunPSK"/>
@@ -10044,25 +8129,7 @@
                 <w:sz w:val="24"/>
                 <w:szCs w:val="24"/>
               </w:rPr>
-              <w:t xml:space="preserve">(int type, int </w:t>
-            </w:r>
-            <w:proofErr w:type="spellStart"/>
-            <w:r>
-              <w:rPr>
-                <w:rFonts w:ascii="TH SarabunPSK" w:hAnsi="TH SarabunPSK" w:cs="TH SarabunPSK"/>
-                <w:sz w:val="24"/>
-                <w:szCs w:val="24"/>
-              </w:rPr>
-              <w:t>posX</w:t>
-            </w:r>
-            <w:proofErr w:type="spellEnd"/>
-            <w:r>
-              <w:rPr>
-                <w:rFonts w:ascii="TH SarabunPSK" w:hAnsi="TH SarabunPSK" w:cs="TH SarabunPSK"/>
-                <w:sz w:val="24"/>
-                <w:szCs w:val="24"/>
-              </w:rPr>
-              <w:t>)</w:t>
+              <w:t>(int limit)</w:t>
             </w:r>
           </w:p>
           <w:p>
@@ -10087,7 +8154,7 @@
                 <w:sz w:val="24"/>
                 <w:szCs w:val="24"/>
               </w:rPr>
-              <w:t>draw</w:t>
+              <w:t>isCollision</w:t>
             </w:r>
             <w:r>
               <w:rPr>
@@ -10103,60 +8170,59 @@
                 <w:sz w:val="24"/>
                 <w:szCs w:val="24"/>
               </w:rPr>
-              <w:t>(Graphics g</w:t>
-            </w:r>
-            <w:r>
-              <w:rPr>
-                <w:rFonts w:ascii="TH SarabunPSK" w:hAnsi="TH SarabunPSK" w:cs="TH SarabunPSK"/>
-                <w:sz w:val="24"/>
-                <w:szCs w:val="24"/>
-              </w:rPr>
-              <w:t>)</w:t>
-            </w:r>
-          </w:p>
-          <w:p>
-            <w:pPr>
-              <w:rPr>
-                <w:rFonts w:ascii="TH SarabunPSK" w:hAnsi="TH SarabunPSK" w:cs="TH SarabunPSK"/>
-                <w:sz w:val="24"/>
-                <w:szCs w:val="24"/>
-              </w:rPr>
-            </w:pPr>
-            <w:r>
-              <w:rPr>
-                <w:rFonts w:ascii="TH SarabunPSK" w:hAnsi="TH SarabunPSK" w:cs="TH SarabunPSK"/>
-                <w:sz w:val="24"/>
-                <w:szCs w:val="24"/>
-              </w:rPr>
-              <w:t>+ update ()</w:t>
-            </w:r>
-          </w:p>
-          <w:p>
-            <w:pPr>
-              <w:rPr>
-                <w:rFonts w:ascii="TH SarabunPSK" w:hAnsi="TH SarabunPSK" w:cs="TH SarabunPSK"/>
-                <w:sz w:val="24"/>
-                <w:szCs w:val="24"/>
-              </w:rPr>
-            </w:pPr>
-            <w:r>
-              <w:rPr>
-                <w:rFonts w:ascii="TH SarabunPSK" w:hAnsi="TH SarabunPSK" w:cs="TH SarabunPSK"/>
-                <w:sz w:val="24"/>
-                <w:szCs w:val="24"/>
-              </w:rPr>
-              <w:t xml:space="preserve">+ </w:t>
-            </w:r>
-            <w:proofErr w:type="spellStart"/>
-            <w:r>
-              <w:rPr>
-                <w:rFonts w:ascii="TH SarabunPSK" w:hAnsi="TH SarabunPSK" w:cs="TH SarabunPSK"/>
-                <w:sz w:val="24"/>
-                <w:szCs w:val="24"/>
-              </w:rPr>
-              <w:t>randomNumber</w:t>
-            </w:r>
-            <w:proofErr w:type="spellEnd"/>
+              <w:t xml:space="preserve">() </w:t>
+            </w:r>
+          </w:p>
+          <w:p>
+            <w:pPr>
+              <w:rPr>
+                <w:rFonts w:ascii="TH SarabunPSK" w:hAnsi="TH SarabunPSK" w:cs="TH SarabunPSK"/>
+                <w:sz w:val="24"/>
+                <w:szCs w:val="24"/>
+              </w:rPr>
+            </w:pPr>
+            <w:r>
+              <w:rPr>
+                <w:rFonts w:ascii="TH SarabunPSK" w:hAnsi="TH SarabunPSK" w:cs="TH SarabunPSK"/>
+                <w:sz w:val="24"/>
+                <w:szCs w:val="24"/>
+              </w:rPr>
+              <w:t>+ newStage ()</w:t>
+            </w:r>
+          </w:p>
+          <w:p>
+            <w:pPr>
+              <w:rPr>
+                <w:rFonts w:ascii="TH SarabunPSK" w:hAnsi="TH SarabunPSK" w:cs="TH SarabunPSK"/>
+                <w:sz w:val="24"/>
+                <w:szCs w:val="24"/>
+              </w:rPr>
+            </w:pPr>
+            <w:r>
+              <w:rPr>
+                <w:rFonts w:ascii="TH SarabunPSK" w:hAnsi="TH SarabunPSK" w:cs="TH SarabunPSK"/>
+                <w:sz w:val="24"/>
+                <w:szCs w:val="24"/>
+              </w:rPr>
+              <w:t>+ reset ()</w:t>
+            </w:r>
+          </w:p>
+          <w:p>
+            <w:pPr>
+              <w:rPr>
+                <w:rFonts w:ascii="TH SarabunPSK" w:hAnsi="TH SarabunPSK" w:cs="TH SarabunPSK"/>
+                <w:sz w:val="24"/>
+                <w:szCs w:val="24"/>
+              </w:rPr>
+            </w:pPr>
+            <w:r>
+              <w:rPr>
+                <w:rFonts w:ascii="TH SarabunPSK" w:hAnsi="TH SarabunPSK" w:cs="TH SarabunPSK"/>
+                <w:sz w:val="24"/>
+                <w:szCs w:val="24"/>
+              </w:rPr>
+              <w:t>-</w:t>
+            </w:r>
             <w:r>
               <w:rPr>
                 <w:rFonts w:ascii="TH SarabunPSK" w:hAnsi="TH SarabunPSK" w:cs="TH SarabunPSK"/>
@@ -10166,46 +8232,6 @@
               <w:t xml:space="preserve"> </w:t>
             </w:r>
             <w:r>
-              <w:rPr>
-                <w:rFonts w:ascii="TH SarabunPSK" w:hAnsi="TH SarabunPSK" w:cs="TH SarabunPSK"/>
-                <w:sz w:val="24"/>
-                <w:szCs w:val="24"/>
-              </w:rPr>
-              <w:t>(int limit)</w:t>
-            </w:r>
-          </w:p>
-          <w:p>
-            <w:pPr>
-              <w:rPr>
-                <w:rFonts w:ascii="TH SarabunPSK" w:hAnsi="TH SarabunPSK" w:cs="TH SarabunPSK"/>
-                <w:sz w:val="24"/>
-                <w:szCs w:val="24"/>
-              </w:rPr>
-            </w:pPr>
-            <w:r>
-              <w:rPr>
-                <w:rFonts w:ascii="TH SarabunPSK" w:hAnsi="TH SarabunPSK" w:cs="TH SarabunPSK"/>
-                <w:sz w:val="24"/>
-                <w:szCs w:val="24"/>
-              </w:rPr>
-              <w:t xml:space="preserve">+ </w:t>
-            </w:r>
-            <w:proofErr w:type="spellStart"/>
-            <w:r>
-              <w:rPr>
-                <w:rFonts w:ascii="TH SarabunPSK" w:hAnsi="TH SarabunPSK" w:cs="TH SarabunPSK"/>
-                <w:sz w:val="24"/>
-                <w:szCs w:val="24"/>
-              </w:rPr>
-              <w:t>isCollision</w:t>
-            </w:r>
-            <w:proofErr w:type="spellEnd"/>
-            <w:r>
-              <w:rPr>
-                <w:rFonts w:ascii="TH SarabunPSK" w:hAnsi="TH SarabunPSK" w:cs="TH SarabunPSK"/>
-                <w:sz w:val="24"/>
-                <w:szCs w:val="24"/>
-              </w:rPr>
               <w:t xml:space="preserve"> </w:t>
             </w:r>
             <w:r>
@@ -10214,76 +8240,7 @@
                 <w:sz w:val="24"/>
                 <w:szCs w:val="24"/>
               </w:rPr>
-              <w:t xml:space="preserve">() </w:t>
-            </w:r>
-          </w:p>
-          <w:p>
-            <w:pPr>
-              <w:rPr>
-                <w:rFonts w:ascii="TH SarabunPSK" w:hAnsi="TH SarabunPSK" w:cs="TH SarabunPSK"/>
-                <w:sz w:val="24"/>
-                <w:szCs w:val="24"/>
-              </w:rPr>
-            </w:pPr>
-            <w:r>
-              <w:rPr>
-                <w:rFonts w:ascii="TH SarabunPSK" w:hAnsi="TH SarabunPSK" w:cs="TH SarabunPSK"/>
-                <w:sz w:val="24"/>
-                <w:szCs w:val="24"/>
-              </w:rPr>
-              <w:t xml:space="preserve">+ </w:t>
-            </w:r>
-            <w:proofErr w:type="spellStart"/>
-            <w:r>
-              <w:rPr>
-                <w:rFonts w:ascii="TH SarabunPSK" w:hAnsi="TH SarabunPSK" w:cs="TH SarabunPSK"/>
-                <w:sz w:val="24"/>
-                <w:szCs w:val="24"/>
-              </w:rPr>
-              <w:t>newStage</w:t>
-            </w:r>
-            <w:proofErr w:type="spellEnd"/>
-            <w:r>
-              <w:rPr>
-                <w:rFonts w:ascii="TH SarabunPSK" w:hAnsi="TH SarabunPSK" w:cs="TH SarabunPSK"/>
-                <w:sz w:val="24"/>
-                <w:szCs w:val="24"/>
-              </w:rPr>
-              <w:t xml:space="preserve"> ()</w:t>
-            </w:r>
-          </w:p>
-          <w:p>
-            <w:pPr>
-              <w:rPr>
-                <w:rFonts w:ascii="TH SarabunPSK" w:hAnsi="TH SarabunPSK" w:cs="TH SarabunPSK"/>
-                <w:sz w:val="24"/>
-                <w:szCs w:val="24"/>
-              </w:rPr>
-            </w:pPr>
-            <w:r>
-              <w:rPr>
-                <w:rFonts w:ascii="TH SarabunPSK" w:hAnsi="TH SarabunPSK" w:cs="TH SarabunPSK"/>
-                <w:sz w:val="24"/>
-                <w:szCs w:val="24"/>
-              </w:rPr>
-              <w:t>+ reset ()</w:t>
-            </w:r>
-          </w:p>
-          <w:p>
-            <w:pPr>
-              <w:rPr>
-                <w:rFonts w:ascii="TH SarabunPSK" w:hAnsi="TH SarabunPSK" w:cs="TH SarabunPSK"/>
-                <w:sz w:val="24"/>
-                <w:szCs w:val="24"/>
-              </w:rPr>
-            </w:pPr>
-            <w:r>
-              <w:rPr>
-                <w:rFonts w:ascii="TH SarabunPSK" w:hAnsi="TH SarabunPSK" w:cs="TH SarabunPSK"/>
-                <w:sz w:val="24"/>
-                <w:szCs w:val="24"/>
-              </w:rPr>
-              <w:t>-</w:t>
+              <w:t>setImageLand</w:t>
             </w:r>
             <w:r>
               <w:rPr>
@@ -10294,69 +8251,12 @@
               <w:t xml:space="preserve"> </w:t>
             </w:r>
             <w:r>
-              <w:t xml:space="preserve"> </w:t>
-            </w:r>
-            <w:proofErr w:type="spellStart"/>
-            <w:r>
-              <w:rPr>
-                <w:rFonts w:ascii="TH SarabunPSK" w:hAnsi="TH SarabunPSK" w:cs="TH SarabunPSK"/>
-                <w:sz w:val="24"/>
-                <w:szCs w:val="24"/>
-              </w:rPr>
-              <w:t>setImageLand</w:t>
-            </w:r>
-            <w:proofErr w:type="spellEnd"/>
-            <w:r>
-              <w:rPr>
-                <w:rFonts w:ascii="TH SarabunPSK" w:hAnsi="TH SarabunPSK" w:cs="TH SarabunPSK"/>
-                <w:sz w:val="24"/>
-                <w:szCs w:val="24"/>
-              </w:rPr>
-              <w:t xml:space="preserve"> </w:t>
-            </w:r>
-            <w:r>
-              <w:rPr>
-                <w:rFonts w:ascii="TH SarabunPSK" w:hAnsi="TH SarabunPSK" w:cs="TH SarabunPSK"/>
-                <w:sz w:val="24"/>
-                <w:szCs w:val="24"/>
-              </w:rPr>
-              <w:t>(</w:t>
-            </w:r>
-            <w:proofErr w:type="spellStart"/>
-            <w:r>
-              <w:rPr>
-                <w:rFonts w:ascii="TH SarabunPSK" w:hAnsi="TH SarabunPSK" w:cs="TH SarabunPSK"/>
-                <w:sz w:val="24"/>
-                <w:szCs w:val="24"/>
-              </w:rPr>
-              <w:t>landBox</w:t>
-            </w:r>
-            <w:proofErr w:type="spellEnd"/>
-            <w:r>
-              <w:rPr>
-                <w:rFonts w:ascii="TH SarabunPSK" w:hAnsi="TH SarabunPSK" w:cs="TH SarabunPSK"/>
-                <w:sz w:val="24"/>
-                <w:szCs w:val="24"/>
-              </w:rPr>
-              <w:t xml:space="preserve"> </w:t>
-            </w:r>
-            <w:proofErr w:type="spellStart"/>
-            <w:r>
-              <w:rPr>
-                <w:rFonts w:ascii="TH SarabunPSK" w:hAnsi="TH SarabunPSK" w:cs="TH SarabunPSK"/>
-                <w:sz w:val="24"/>
-                <w:szCs w:val="24"/>
-              </w:rPr>
-              <w:t>imgLand</w:t>
-            </w:r>
-            <w:proofErr w:type="spellEnd"/>
-            <w:r>
-              <w:rPr>
-                <w:rFonts w:ascii="TH SarabunPSK" w:hAnsi="TH SarabunPSK" w:cs="TH SarabunPSK"/>
-                <w:sz w:val="24"/>
-                <w:szCs w:val="24"/>
-              </w:rPr>
-              <w:t xml:space="preserve">, int </w:t>
+              <w:rPr>
+                <w:rFonts w:ascii="TH SarabunPSK" w:hAnsi="TH SarabunPSK" w:cs="TH SarabunPSK"/>
+                <w:sz w:val="24"/>
+                <w:szCs w:val="24"/>
+              </w:rPr>
+              <w:t xml:space="preserve">(landBox imgLand, int </w:t>
             </w:r>
           </w:p>
           <w:p>
@@ -10501,18 +8401,8 @@
                 <w:sz w:val="24"/>
                 <w:szCs w:val="24"/>
               </w:rPr>
-              <w:t xml:space="preserve">: </w:t>
-            </w:r>
-            <w:proofErr w:type="spellStart"/>
-            <w:r>
-              <w:rPr>
-                <w:rFonts w:ascii="TH SarabunPSK" w:hAnsi="TH SarabunPSK" w:cs="TH SarabunPSK"/>
-                <w:sz w:val="24"/>
-                <w:szCs w:val="24"/>
-              </w:rPr>
-              <w:t>boolean</w:t>
-            </w:r>
-            <w:proofErr w:type="spellEnd"/>
+              <w:t>: boolean</w:t>
+            </w:r>
           </w:p>
           <w:p>
             <w:pPr>
@@ -13796,7 +11686,7 @@
 </file>
 
 <file path=customXml/itemProps1.xml><?xml version="1.0" encoding="utf-8"?>
-<ds:datastoreItem xmlns:ds="http://schemas.openxmlformats.org/officeDocument/2006/customXml" ds:itemID="{17842BC0-701E-374C-A816-5F5A5236B8B1}">
+<ds:datastoreItem xmlns:ds="http://schemas.openxmlformats.org/officeDocument/2006/customXml" ds:itemID="{CCA9BA58-3754-974D-8F04-C93C106A9F61}">
   <ds:schemaRefs>
     <ds:schemaRef ds:uri="http://schemas.openxmlformats.org/officeDocument/2006/bibliography"/>
   </ds:schemaRefs>

--- a/Report/ตารางไดอะแกรมแบบแก้ไขได้.docx
+++ b/Report/ตารางไดอะแกรมแบบแก้ไขได้.docx
@@ -38,6 +38,7 @@
             </w:pPr>
             <w:bookmarkStart w:id="0" w:name="_Hlk25363457"/>
             <w:bookmarkEnd w:id="0"/>
+            <w:proofErr w:type="spellStart"/>
             <w:r>
               <w:rPr>
                 <w:rFonts w:ascii="TH SarabunPSK" w:hAnsi="TH SarabunPSK" w:cs="TH SarabunPSK"/>
@@ -48,6 +49,7 @@
               </w:rPr>
               <w:t>DinoCharacter</w:t>
             </w:r>
+            <w:proofErr w:type="spellEnd"/>
           </w:p>
         </w:tc>
       </w:tr>
@@ -265,6 +267,7 @@
               </w:rPr>
               <w:t xml:space="preserve">- </w:t>
             </w:r>
+            <w:proofErr w:type="spellStart"/>
             <w:r>
               <w:rPr>
                 <w:rFonts w:ascii="TH SarabunPSK" w:hAnsi="TH SarabunPSK" w:cs="TH SarabunPSK"/>
@@ -272,66 +275,103 @@
               </w:rPr>
               <w:t>posY</w:t>
             </w:r>
-          </w:p>
-          <w:p>
-            <w:pPr>
-              <w:rPr>
-                <w:rFonts w:ascii="TH SarabunPSK" w:hAnsi="TH SarabunPSK" w:cs="TH SarabunPSK"/>
-                <w:szCs w:val="22"/>
-              </w:rPr>
-            </w:pPr>
-            <w:r>
-              <w:rPr>
-                <w:rFonts w:ascii="TH SarabunPSK" w:hAnsi="TH SarabunPSK" w:cs="TH SarabunPSK"/>
-                <w:szCs w:val="22"/>
-              </w:rPr>
-              <w:t>- posX</w:t>
-            </w:r>
-          </w:p>
-          <w:p>
-            <w:pPr>
-              <w:rPr>
-                <w:rFonts w:ascii="TH SarabunPSK" w:hAnsi="TH SarabunPSK" w:cs="TH SarabunPSK"/>
-                <w:szCs w:val="22"/>
-              </w:rPr>
-            </w:pPr>
-            <w:r>
-              <w:rPr>
-                <w:rFonts w:ascii="TH SarabunPSK" w:hAnsi="TH SarabunPSK" w:cs="TH SarabunPSK"/>
-                <w:szCs w:val="22"/>
-              </w:rPr>
-              <w:t>- speedX</w:t>
-            </w:r>
-          </w:p>
-          <w:p>
-            <w:pPr>
-              <w:rPr>
-                <w:rFonts w:ascii="TH SarabunPSK" w:hAnsi="TH SarabunPSK" w:cs="TH SarabunPSK"/>
-                <w:szCs w:val="22"/>
-              </w:rPr>
-            </w:pPr>
-            <w:r>
-              <w:rPr>
-                <w:rFonts w:ascii="TH SarabunPSK" w:hAnsi="TH SarabunPSK" w:cs="TH SarabunPSK"/>
-                <w:szCs w:val="22"/>
-              </w:rPr>
-              <w:t>- speedY</w:t>
-            </w:r>
-          </w:p>
-          <w:p>
-            <w:pPr>
-              <w:rPr>
-                <w:rFonts w:ascii="TH SarabunPSK" w:hAnsi="TH SarabunPSK" w:cs="TH SarabunPSK"/>
-                <w:szCs w:val="22"/>
-              </w:rPr>
-            </w:pPr>
-            <w:r>
-              <w:rPr>
-                <w:rFonts w:ascii="TH SarabunPSK" w:hAnsi="TH SarabunPSK" w:cs="TH SarabunPSK"/>
-                <w:szCs w:val="22"/>
-              </w:rPr>
-              <w:t>- rectBound</w:t>
-            </w:r>
+            <w:proofErr w:type="spellEnd"/>
+          </w:p>
+          <w:p>
+            <w:pPr>
+              <w:rPr>
+                <w:rFonts w:ascii="TH SarabunPSK" w:hAnsi="TH SarabunPSK" w:cs="TH SarabunPSK"/>
+                <w:szCs w:val="22"/>
+              </w:rPr>
+            </w:pPr>
+            <w:r>
+              <w:rPr>
+                <w:rFonts w:ascii="TH SarabunPSK" w:hAnsi="TH SarabunPSK" w:cs="TH SarabunPSK"/>
+                <w:szCs w:val="22"/>
+              </w:rPr>
+              <w:t xml:space="preserve">- </w:t>
+            </w:r>
+            <w:proofErr w:type="spellStart"/>
+            <w:r>
+              <w:rPr>
+                <w:rFonts w:ascii="TH SarabunPSK" w:hAnsi="TH SarabunPSK" w:cs="TH SarabunPSK"/>
+                <w:szCs w:val="22"/>
+              </w:rPr>
+              <w:t>posX</w:t>
+            </w:r>
+            <w:proofErr w:type="spellEnd"/>
+          </w:p>
+          <w:p>
+            <w:pPr>
+              <w:rPr>
+                <w:rFonts w:ascii="TH SarabunPSK" w:hAnsi="TH SarabunPSK" w:cs="TH SarabunPSK"/>
+                <w:szCs w:val="22"/>
+              </w:rPr>
+            </w:pPr>
+            <w:r>
+              <w:rPr>
+                <w:rFonts w:ascii="TH SarabunPSK" w:hAnsi="TH SarabunPSK" w:cs="TH SarabunPSK"/>
+                <w:szCs w:val="22"/>
+              </w:rPr>
+              <w:t xml:space="preserve">- </w:t>
+            </w:r>
+            <w:proofErr w:type="spellStart"/>
+            <w:r>
+              <w:rPr>
+                <w:rFonts w:ascii="TH SarabunPSK" w:hAnsi="TH SarabunPSK" w:cs="TH SarabunPSK"/>
+                <w:szCs w:val="22"/>
+              </w:rPr>
+              <w:t>speedX</w:t>
+            </w:r>
+            <w:proofErr w:type="spellEnd"/>
+          </w:p>
+          <w:p>
+            <w:pPr>
+              <w:rPr>
+                <w:rFonts w:ascii="TH SarabunPSK" w:hAnsi="TH SarabunPSK" w:cs="TH SarabunPSK"/>
+                <w:szCs w:val="22"/>
+              </w:rPr>
+            </w:pPr>
+            <w:r>
+              <w:rPr>
+                <w:rFonts w:ascii="TH SarabunPSK" w:hAnsi="TH SarabunPSK" w:cs="TH SarabunPSK"/>
+                <w:szCs w:val="22"/>
+              </w:rPr>
+              <w:t xml:space="preserve">- </w:t>
+            </w:r>
+            <w:proofErr w:type="spellStart"/>
+            <w:r>
+              <w:rPr>
+                <w:rFonts w:ascii="TH SarabunPSK" w:hAnsi="TH SarabunPSK" w:cs="TH SarabunPSK"/>
+                <w:szCs w:val="22"/>
+              </w:rPr>
+              <w:t>speedY</w:t>
+            </w:r>
+            <w:proofErr w:type="spellEnd"/>
+          </w:p>
+          <w:p>
+            <w:pPr>
+              <w:rPr>
+                <w:rFonts w:ascii="TH SarabunPSK" w:hAnsi="TH SarabunPSK" w:cs="TH SarabunPSK"/>
+                <w:szCs w:val="22"/>
+              </w:rPr>
+            </w:pPr>
+            <w:r>
+              <w:rPr>
+                <w:rFonts w:ascii="TH SarabunPSK" w:hAnsi="TH SarabunPSK" w:cs="TH SarabunPSK"/>
+                <w:szCs w:val="22"/>
+              </w:rPr>
+              <w:t xml:space="preserve">- </w:t>
+            </w:r>
+            <w:proofErr w:type="spellStart"/>
+            <w:r>
+              <w:rPr>
+                <w:rFonts w:ascii="TH SarabunPSK" w:hAnsi="TH SarabunPSK" w:cs="TH SarabunPSK"/>
+                <w:szCs w:val="22"/>
+              </w:rPr>
+              <w:t>rectBound</w:t>
+            </w:r>
+            <w:proofErr w:type="spellEnd"/>
           </w:p>
           <w:p>
             <w:pPr>
@@ -353,8 +393,17 @@
                 <w:rFonts w:ascii="TH SarabunPSK" w:hAnsi="TH SarabunPSK" w:cs="TH SarabunPSK"/>
                 <w:szCs w:val="22"/>
               </w:rPr>
-              <w:t xml:space="preserve"> countJump</w:t>
-            </w:r>
+              <w:t xml:space="preserve"> </w:t>
+            </w:r>
+            <w:proofErr w:type="spellStart"/>
+            <w:r>
+              <w:rPr>
+                <w:rFonts w:ascii="TH SarabunPSK" w:hAnsi="TH SarabunPSK" w:cs="TH SarabunPSK"/>
+                <w:szCs w:val="22"/>
+              </w:rPr>
+              <w:t>countJump</w:t>
+            </w:r>
+            <w:proofErr w:type="spellEnd"/>
           </w:p>
           <w:p>
             <w:pPr>
@@ -406,8 +455,17 @@
                 <w:rFonts w:ascii="TH SarabunPSK" w:hAnsi="TH SarabunPSK" w:cs="TH SarabunPSK"/>
                 <w:szCs w:val="22"/>
               </w:rPr>
-              <w:t>- normalRunAnim</w:t>
-            </w:r>
+              <w:t xml:space="preserve">- </w:t>
+            </w:r>
+            <w:proofErr w:type="spellStart"/>
+            <w:r>
+              <w:rPr>
+                <w:rFonts w:ascii="TH SarabunPSK" w:hAnsi="TH SarabunPSK" w:cs="TH SarabunPSK"/>
+                <w:szCs w:val="22"/>
+              </w:rPr>
+              <w:t>normalRunAnim</w:t>
+            </w:r>
+            <w:proofErr w:type="spellEnd"/>
           </w:p>
           <w:p>
             <w:pPr>
@@ -436,98 +494,161 @@
                 <w:rFonts w:ascii="TH SarabunPSK" w:hAnsi="TH SarabunPSK" w:cs="TH SarabunPSK"/>
                 <w:szCs w:val="22"/>
               </w:rPr>
-              <w:t>- downRunAnim</w:t>
-            </w:r>
-          </w:p>
-          <w:p>
-            <w:pPr>
-              <w:rPr>
-                <w:rFonts w:ascii="TH SarabunPSK" w:hAnsi="TH SarabunPSK" w:cs="TH SarabunPSK"/>
-                <w:szCs w:val="22"/>
-              </w:rPr>
-            </w:pPr>
-            <w:r>
-              <w:rPr>
-                <w:rFonts w:ascii="TH SarabunPSK" w:hAnsi="TH SarabunPSK" w:cs="TH SarabunPSK"/>
-                <w:szCs w:val="22"/>
-              </w:rPr>
-              <w:t>- deathImage</w:t>
-            </w:r>
-          </w:p>
-          <w:p>
-            <w:pPr>
-              <w:rPr>
-                <w:rFonts w:ascii="TH SarabunPSK" w:hAnsi="TH SarabunPSK" w:cs="TH SarabunPSK"/>
-                <w:szCs w:val="22"/>
-              </w:rPr>
-            </w:pPr>
-            <w:r>
-              <w:rPr>
-                <w:rFonts w:ascii="TH SarabunPSK" w:hAnsi="TH SarabunPSK" w:cs="TH SarabunPSK"/>
-                <w:szCs w:val="22"/>
-              </w:rPr>
-              <w:t>- jumpSound</w:t>
-            </w:r>
-          </w:p>
-          <w:p>
-            <w:pPr>
-              <w:rPr>
-                <w:rFonts w:ascii="TH SarabunPSK" w:hAnsi="TH SarabunPSK" w:cs="TH SarabunPSK"/>
-                <w:szCs w:val="22"/>
-              </w:rPr>
-            </w:pPr>
-            <w:r>
-              <w:rPr>
-                <w:rFonts w:ascii="TH SarabunPSK" w:hAnsi="TH SarabunPSK" w:cs="TH SarabunPSK"/>
-                <w:szCs w:val="22"/>
-              </w:rPr>
-              <w:t>- deadSound</w:t>
-            </w:r>
-          </w:p>
-          <w:p>
-            <w:pPr>
-              <w:rPr>
-                <w:rFonts w:ascii="TH SarabunPSK" w:hAnsi="TH SarabunPSK" w:cs="TH SarabunPSK"/>
-                <w:szCs w:val="22"/>
-              </w:rPr>
-            </w:pPr>
-            <w:r>
-              <w:rPr>
-                <w:rFonts w:ascii="TH SarabunPSK" w:hAnsi="TH SarabunPSK" w:cs="TH SarabunPSK"/>
-                <w:szCs w:val="22"/>
-              </w:rPr>
-              <w:t>- scoreUpSound</w:t>
-            </w:r>
-          </w:p>
-          <w:p>
-            <w:pPr>
-              <w:rPr>
-                <w:rFonts w:ascii="TH SarabunPSK" w:hAnsi="TH SarabunPSK" w:cs="TH SarabunPSK"/>
-                <w:szCs w:val="22"/>
-              </w:rPr>
-            </w:pPr>
-            <w:r>
-              <w:rPr>
-                <w:rFonts w:ascii="TH SarabunPSK" w:hAnsi="TH SarabunPSK" w:cs="TH SarabunPSK"/>
-                <w:szCs w:val="22"/>
-              </w:rPr>
-              <w:t>- normalState</w:t>
-            </w:r>
-          </w:p>
-          <w:p>
-            <w:pPr>
-              <w:rPr>
-                <w:rFonts w:ascii="TH SarabunPSK" w:hAnsi="TH SarabunPSK" w:cs="TH SarabunPSK"/>
-                <w:szCs w:val="22"/>
-              </w:rPr>
-            </w:pPr>
-            <w:r>
-              <w:rPr>
-                <w:rFonts w:ascii="TH SarabunPSK" w:hAnsi="TH SarabunPSK" w:cs="TH SarabunPSK"/>
-                <w:szCs w:val="22"/>
-              </w:rPr>
-              <w:t>- downState</w:t>
-            </w:r>
+              <w:t xml:space="preserve">- </w:t>
+            </w:r>
+            <w:proofErr w:type="spellStart"/>
+            <w:r>
+              <w:rPr>
+                <w:rFonts w:ascii="TH SarabunPSK" w:hAnsi="TH SarabunPSK" w:cs="TH SarabunPSK"/>
+                <w:szCs w:val="22"/>
+              </w:rPr>
+              <w:t>downRunAnim</w:t>
+            </w:r>
+            <w:proofErr w:type="spellEnd"/>
+          </w:p>
+          <w:p>
+            <w:pPr>
+              <w:rPr>
+                <w:rFonts w:ascii="TH SarabunPSK" w:hAnsi="TH SarabunPSK" w:cs="TH SarabunPSK"/>
+                <w:szCs w:val="22"/>
+              </w:rPr>
+            </w:pPr>
+            <w:r>
+              <w:rPr>
+                <w:rFonts w:ascii="TH SarabunPSK" w:hAnsi="TH SarabunPSK" w:cs="TH SarabunPSK"/>
+                <w:szCs w:val="22"/>
+              </w:rPr>
+              <w:t xml:space="preserve">- </w:t>
+            </w:r>
+            <w:proofErr w:type="spellStart"/>
+            <w:r>
+              <w:rPr>
+                <w:rFonts w:ascii="TH SarabunPSK" w:hAnsi="TH SarabunPSK" w:cs="TH SarabunPSK"/>
+                <w:szCs w:val="22"/>
+              </w:rPr>
+              <w:t>deathImage</w:t>
+            </w:r>
+            <w:proofErr w:type="spellEnd"/>
+          </w:p>
+          <w:p>
+            <w:pPr>
+              <w:rPr>
+                <w:rFonts w:ascii="TH SarabunPSK" w:hAnsi="TH SarabunPSK" w:cs="TH SarabunPSK"/>
+                <w:szCs w:val="22"/>
+              </w:rPr>
+            </w:pPr>
+            <w:r>
+              <w:rPr>
+                <w:rFonts w:ascii="TH SarabunPSK" w:hAnsi="TH SarabunPSK" w:cs="TH SarabunPSK"/>
+                <w:szCs w:val="22"/>
+              </w:rPr>
+              <w:t xml:space="preserve">- </w:t>
+            </w:r>
+            <w:proofErr w:type="spellStart"/>
+            <w:r>
+              <w:rPr>
+                <w:rFonts w:ascii="TH SarabunPSK" w:hAnsi="TH SarabunPSK" w:cs="TH SarabunPSK"/>
+                <w:szCs w:val="22"/>
+              </w:rPr>
+              <w:t>jumpSound</w:t>
+            </w:r>
+            <w:proofErr w:type="spellEnd"/>
+          </w:p>
+          <w:p>
+            <w:pPr>
+              <w:rPr>
+                <w:rFonts w:ascii="TH SarabunPSK" w:hAnsi="TH SarabunPSK" w:cs="TH SarabunPSK"/>
+                <w:szCs w:val="22"/>
+              </w:rPr>
+            </w:pPr>
+            <w:r>
+              <w:rPr>
+                <w:rFonts w:ascii="TH SarabunPSK" w:hAnsi="TH SarabunPSK" w:cs="TH SarabunPSK"/>
+                <w:szCs w:val="22"/>
+              </w:rPr>
+              <w:t xml:space="preserve">- </w:t>
+            </w:r>
+            <w:proofErr w:type="spellStart"/>
+            <w:r>
+              <w:rPr>
+                <w:rFonts w:ascii="TH SarabunPSK" w:hAnsi="TH SarabunPSK" w:cs="TH SarabunPSK"/>
+                <w:szCs w:val="22"/>
+              </w:rPr>
+              <w:t>deadSound</w:t>
+            </w:r>
+            <w:proofErr w:type="spellEnd"/>
+          </w:p>
+          <w:p>
+            <w:pPr>
+              <w:rPr>
+                <w:rFonts w:ascii="TH SarabunPSK" w:hAnsi="TH SarabunPSK" w:cs="TH SarabunPSK"/>
+                <w:szCs w:val="22"/>
+              </w:rPr>
+            </w:pPr>
+            <w:r>
+              <w:rPr>
+                <w:rFonts w:ascii="TH SarabunPSK" w:hAnsi="TH SarabunPSK" w:cs="TH SarabunPSK"/>
+                <w:szCs w:val="22"/>
+              </w:rPr>
+              <w:t xml:space="preserve">- </w:t>
+            </w:r>
+            <w:proofErr w:type="spellStart"/>
+            <w:r>
+              <w:rPr>
+                <w:rFonts w:ascii="TH SarabunPSK" w:hAnsi="TH SarabunPSK" w:cs="TH SarabunPSK"/>
+                <w:szCs w:val="22"/>
+              </w:rPr>
+              <w:t>scoreUpSound</w:t>
+            </w:r>
+            <w:proofErr w:type="spellEnd"/>
+          </w:p>
+          <w:p>
+            <w:pPr>
+              <w:rPr>
+                <w:rFonts w:ascii="TH SarabunPSK" w:hAnsi="TH SarabunPSK" w:cs="TH SarabunPSK"/>
+                <w:szCs w:val="22"/>
+              </w:rPr>
+            </w:pPr>
+            <w:r>
+              <w:rPr>
+                <w:rFonts w:ascii="TH SarabunPSK" w:hAnsi="TH SarabunPSK" w:cs="TH SarabunPSK"/>
+                <w:szCs w:val="22"/>
+              </w:rPr>
+              <w:t xml:space="preserve">- </w:t>
+            </w:r>
+            <w:proofErr w:type="spellStart"/>
+            <w:r>
+              <w:rPr>
+                <w:rFonts w:ascii="TH SarabunPSK" w:hAnsi="TH SarabunPSK" w:cs="TH SarabunPSK"/>
+                <w:szCs w:val="22"/>
+              </w:rPr>
+              <w:t>normalState</w:t>
+            </w:r>
+            <w:proofErr w:type="spellEnd"/>
+          </w:p>
+          <w:p>
+            <w:pPr>
+              <w:rPr>
+                <w:rFonts w:ascii="TH SarabunPSK" w:hAnsi="TH SarabunPSK" w:cs="TH SarabunPSK"/>
+                <w:szCs w:val="22"/>
+              </w:rPr>
+            </w:pPr>
+            <w:r>
+              <w:rPr>
+                <w:rFonts w:ascii="TH SarabunPSK" w:hAnsi="TH SarabunPSK" w:cs="TH SarabunPSK"/>
+                <w:szCs w:val="22"/>
+              </w:rPr>
+              <w:t xml:space="preserve">- </w:t>
+            </w:r>
+            <w:proofErr w:type="spellStart"/>
+            <w:r>
+              <w:rPr>
+                <w:rFonts w:ascii="TH SarabunPSK" w:hAnsi="TH SarabunPSK" w:cs="TH SarabunPSK"/>
+                <w:szCs w:val="22"/>
+              </w:rPr>
+              <w:t>downState</w:t>
+            </w:r>
+            <w:proofErr w:type="spellEnd"/>
           </w:p>
         </w:tc>
         <w:tc>
@@ -806,8 +927,17 @@
                 <w:rFonts w:ascii="TH SarabunPSK" w:hAnsi="TH SarabunPSK" w:cs="TH SarabunPSK"/>
                 <w:szCs w:val="22"/>
               </w:rPr>
-              <w:t>: BufferedImage</w:t>
-            </w:r>
+              <w:t xml:space="preserve">: </w:t>
+            </w:r>
+            <w:proofErr w:type="spellStart"/>
+            <w:r>
+              <w:rPr>
+                <w:rFonts w:ascii="TH SarabunPSK" w:hAnsi="TH SarabunPSK" w:cs="TH SarabunPSK"/>
+                <w:szCs w:val="22"/>
+              </w:rPr>
+              <w:t>BufferedImage</w:t>
+            </w:r>
+            <w:proofErr w:type="spellEnd"/>
           </w:p>
           <w:p>
             <w:pPr>
@@ -836,68 +966,113 @@
                 <w:rFonts w:ascii="TH SarabunPSK" w:hAnsi="TH SarabunPSK" w:cs="TH SarabunPSK"/>
                 <w:szCs w:val="22"/>
               </w:rPr>
-              <w:t>: BufferedImage</w:t>
-            </w:r>
-          </w:p>
-          <w:p>
-            <w:pPr>
-              <w:rPr>
-                <w:rFonts w:ascii="TH SarabunPSK" w:hAnsi="TH SarabunPSK" w:cs="TH SarabunPSK"/>
-                <w:szCs w:val="22"/>
-              </w:rPr>
-            </w:pPr>
-            <w:r>
-              <w:rPr>
-                <w:rFonts w:ascii="TH SarabunPSK" w:hAnsi="TH SarabunPSK" w:cs="TH SarabunPSK"/>
-                <w:szCs w:val="22"/>
-              </w:rPr>
-              <w:t>: AudioClip</w:t>
-            </w:r>
-          </w:p>
-          <w:p>
-            <w:pPr>
-              <w:rPr>
-                <w:rFonts w:ascii="TH SarabunPSK" w:hAnsi="TH SarabunPSK" w:cs="TH SarabunPSK"/>
-                <w:szCs w:val="22"/>
-              </w:rPr>
-            </w:pPr>
-            <w:r>
-              <w:rPr>
-                <w:rFonts w:ascii="TH SarabunPSK" w:hAnsi="TH SarabunPSK" w:cs="TH SarabunPSK"/>
-                <w:szCs w:val="22"/>
-              </w:rPr>
-              <w:t>: AudioClip</w:t>
-            </w:r>
-          </w:p>
-          <w:p>
-            <w:pPr>
-              <w:rPr>
-                <w:rFonts w:ascii="TH SarabunPSK" w:hAnsi="TH SarabunPSK" w:cs="TH SarabunPSK"/>
-                <w:szCs w:val="22"/>
-              </w:rPr>
-            </w:pPr>
-            <w:r>
-              <w:rPr>
-                <w:rFonts w:ascii="TH SarabunPSK" w:hAnsi="TH SarabunPSK" w:cs="TH SarabunPSK"/>
-                <w:szCs w:val="22"/>
-              </w:rPr>
-              <w:t>: AudioClip</w:t>
-            </w:r>
-          </w:p>
-          <w:p>
-            <w:pPr>
-              <w:rPr>
-                <w:rFonts w:ascii="TH SarabunPSK" w:hAnsi="TH SarabunPSK" w:cs="TH SarabunPSK"/>
-                <w:szCs w:val="22"/>
-              </w:rPr>
-            </w:pPr>
-            <w:r>
-              <w:rPr>
-                <w:rFonts w:ascii="TH SarabunPSK" w:hAnsi="TH SarabunPSK" w:cs="TH SarabunPSK"/>
-                <w:szCs w:val="22"/>
-              </w:rPr>
-              <w:t>: BufferedImage</w:t>
-            </w:r>
+              <w:t xml:space="preserve">: </w:t>
+            </w:r>
+            <w:proofErr w:type="spellStart"/>
+            <w:r>
+              <w:rPr>
+                <w:rFonts w:ascii="TH SarabunPSK" w:hAnsi="TH SarabunPSK" w:cs="TH SarabunPSK"/>
+                <w:szCs w:val="22"/>
+              </w:rPr>
+              <w:t>BufferedImage</w:t>
+            </w:r>
+            <w:proofErr w:type="spellEnd"/>
+          </w:p>
+          <w:p>
+            <w:pPr>
+              <w:rPr>
+                <w:rFonts w:ascii="TH SarabunPSK" w:hAnsi="TH SarabunPSK" w:cs="TH SarabunPSK"/>
+                <w:szCs w:val="22"/>
+              </w:rPr>
+            </w:pPr>
+            <w:r>
+              <w:rPr>
+                <w:rFonts w:ascii="TH SarabunPSK" w:hAnsi="TH SarabunPSK" w:cs="TH SarabunPSK"/>
+                <w:szCs w:val="22"/>
+              </w:rPr>
+              <w:t xml:space="preserve">: </w:t>
+            </w:r>
+            <w:proofErr w:type="spellStart"/>
+            <w:r>
+              <w:rPr>
+                <w:rFonts w:ascii="TH SarabunPSK" w:hAnsi="TH SarabunPSK" w:cs="TH SarabunPSK"/>
+                <w:szCs w:val="22"/>
+              </w:rPr>
+              <w:t>AudioClip</w:t>
+            </w:r>
+            <w:proofErr w:type="spellEnd"/>
+          </w:p>
+          <w:p>
+            <w:pPr>
+              <w:rPr>
+                <w:rFonts w:ascii="TH SarabunPSK" w:hAnsi="TH SarabunPSK" w:cs="TH SarabunPSK"/>
+                <w:szCs w:val="22"/>
+              </w:rPr>
+            </w:pPr>
+            <w:r>
+              <w:rPr>
+                <w:rFonts w:ascii="TH SarabunPSK" w:hAnsi="TH SarabunPSK" w:cs="TH SarabunPSK"/>
+                <w:szCs w:val="22"/>
+              </w:rPr>
+              <w:t xml:space="preserve">: </w:t>
+            </w:r>
+            <w:proofErr w:type="spellStart"/>
+            <w:r>
+              <w:rPr>
+                <w:rFonts w:ascii="TH SarabunPSK" w:hAnsi="TH SarabunPSK" w:cs="TH SarabunPSK"/>
+                <w:szCs w:val="22"/>
+              </w:rPr>
+              <w:t>AudioClip</w:t>
+            </w:r>
+            <w:proofErr w:type="spellEnd"/>
+          </w:p>
+          <w:p>
+            <w:pPr>
+              <w:rPr>
+                <w:rFonts w:ascii="TH SarabunPSK" w:hAnsi="TH SarabunPSK" w:cs="TH SarabunPSK"/>
+                <w:szCs w:val="22"/>
+              </w:rPr>
+            </w:pPr>
+            <w:r>
+              <w:rPr>
+                <w:rFonts w:ascii="TH SarabunPSK" w:hAnsi="TH SarabunPSK" w:cs="TH SarabunPSK"/>
+                <w:szCs w:val="22"/>
+              </w:rPr>
+              <w:t xml:space="preserve">: </w:t>
+            </w:r>
+            <w:proofErr w:type="spellStart"/>
+            <w:r>
+              <w:rPr>
+                <w:rFonts w:ascii="TH SarabunPSK" w:hAnsi="TH SarabunPSK" w:cs="TH SarabunPSK"/>
+                <w:szCs w:val="22"/>
+              </w:rPr>
+              <w:t>AudioClip</w:t>
+            </w:r>
+            <w:proofErr w:type="spellEnd"/>
+          </w:p>
+          <w:p>
+            <w:pPr>
+              <w:rPr>
+                <w:rFonts w:ascii="TH SarabunPSK" w:hAnsi="TH SarabunPSK" w:cs="TH SarabunPSK"/>
+                <w:szCs w:val="22"/>
+              </w:rPr>
+            </w:pPr>
+            <w:r>
+              <w:rPr>
+                <w:rFonts w:ascii="TH SarabunPSK" w:hAnsi="TH SarabunPSK" w:cs="TH SarabunPSK"/>
+                <w:szCs w:val="22"/>
+              </w:rPr>
+              <w:t xml:space="preserve">: </w:t>
+            </w:r>
+            <w:proofErr w:type="spellStart"/>
+            <w:r>
+              <w:rPr>
+                <w:rFonts w:ascii="TH SarabunPSK" w:hAnsi="TH SarabunPSK" w:cs="TH SarabunPSK"/>
+                <w:szCs w:val="22"/>
+              </w:rPr>
+              <w:t>BufferedImage</w:t>
+            </w:r>
+            <w:proofErr w:type="spellEnd"/>
           </w:p>
           <w:p>
             <w:pPr>
@@ -912,8 +1087,17 @@
                 <w:rFonts w:ascii="TH SarabunPSK" w:hAnsi="TH SarabunPSK" w:cs="TH SarabunPSK"/>
                 <w:szCs w:val="22"/>
               </w:rPr>
-              <w:t>: BufferedImage</w:t>
-            </w:r>
+              <w:t xml:space="preserve">: </w:t>
+            </w:r>
+            <w:proofErr w:type="spellStart"/>
+            <w:r>
+              <w:rPr>
+                <w:rFonts w:ascii="TH SarabunPSK" w:hAnsi="TH SarabunPSK" w:cs="TH SarabunPSK"/>
+                <w:szCs w:val="22"/>
+              </w:rPr>
+              <w:t>BufferedImage</w:t>
+            </w:r>
+            <w:proofErr w:type="spellEnd"/>
           </w:p>
         </w:tc>
       </w:tr>
@@ -943,6 +1127,7 @@
               </w:rPr>
               <w:t xml:space="preserve">+ </w:t>
             </w:r>
+            <w:proofErr w:type="spellStart"/>
             <w:r>
               <w:rPr>
                 <w:rFonts w:ascii="TH SarabunPSK" w:hAnsi="TH SarabunPSK" w:cs="TH SarabunPSK"/>
@@ -950,6 +1135,7 @@
               </w:rPr>
               <w:t>DinoCharacter</w:t>
             </w:r>
+            <w:proofErr w:type="spellEnd"/>
             <w:r>
               <w:rPr>
                 <w:rFonts w:ascii="TH SarabunPSK" w:hAnsi="TH SarabunPSK" w:cs="TH SarabunPSK" w:hint="cs"/>
@@ -978,23 +1164,48 @@
                 <w:rFonts w:ascii="TH SarabunPSK" w:hAnsi="TH SarabunPSK" w:cs="TH SarabunPSK"/>
                 <w:szCs w:val="22"/>
               </w:rPr>
-              <w:t>+ getSpeedX ()</w:t>
-            </w:r>
-          </w:p>
-          <w:p>
-            <w:pPr>
-              <w:rPr>
-                <w:rFonts w:ascii="TH SarabunPSK" w:hAnsi="TH SarabunPSK" w:cs="TH SarabunPSK"/>
-                <w:szCs w:val="22"/>
-              </w:rPr>
-            </w:pPr>
-            <w:r>
-              <w:rPr>
-                <w:rFonts w:ascii="TH SarabunPSK" w:hAnsi="TH SarabunPSK" w:cs="TH SarabunPSK"/>
-                <w:szCs w:val="22"/>
-              </w:rPr>
-              <w:t>+ setSpeedX</w:t>
-            </w:r>
+              <w:t xml:space="preserve">+ </w:t>
+            </w:r>
+            <w:proofErr w:type="spellStart"/>
+            <w:r>
+              <w:rPr>
+                <w:rFonts w:ascii="TH SarabunPSK" w:hAnsi="TH SarabunPSK" w:cs="TH SarabunPSK"/>
+                <w:szCs w:val="22"/>
+              </w:rPr>
+              <w:t>getSpeedX</w:t>
+            </w:r>
+            <w:proofErr w:type="spellEnd"/>
+            <w:r>
+              <w:rPr>
+                <w:rFonts w:ascii="TH SarabunPSK" w:hAnsi="TH SarabunPSK" w:cs="TH SarabunPSK"/>
+                <w:szCs w:val="22"/>
+              </w:rPr>
+              <w:t xml:space="preserve"> ()</w:t>
+            </w:r>
+          </w:p>
+          <w:p>
+            <w:pPr>
+              <w:rPr>
+                <w:rFonts w:ascii="TH SarabunPSK" w:hAnsi="TH SarabunPSK" w:cs="TH SarabunPSK"/>
+                <w:szCs w:val="22"/>
+              </w:rPr>
+            </w:pPr>
+            <w:r>
+              <w:rPr>
+                <w:rFonts w:ascii="TH SarabunPSK" w:hAnsi="TH SarabunPSK" w:cs="TH SarabunPSK"/>
+                <w:szCs w:val="22"/>
+              </w:rPr>
+              <w:t xml:space="preserve">+ </w:t>
+            </w:r>
+            <w:proofErr w:type="spellStart"/>
+            <w:r>
+              <w:rPr>
+                <w:rFonts w:ascii="TH SarabunPSK" w:hAnsi="TH SarabunPSK" w:cs="TH SarabunPSK"/>
+                <w:szCs w:val="22"/>
+              </w:rPr>
+              <w:t>setSpeedX</w:t>
+            </w:r>
+            <w:proofErr w:type="spellEnd"/>
             <w:r>
               <w:rPr>
                 <w:rFonts w:ascii="TH SarabunPSK" w:hAnsi="TH SarabunPSK" w:cs="TH SarabunPSK"/>
@@ -1014,7 +1225,23 @@
                 <w:rFonts w:ascii="TH SarabunPSK" w:hAnsi="TH SarabunPSK" w:cs="TH SarabunPSK"/>
                 <w:szCs w:val="22"/>
               </w:rPr>
-              <w:t xml:space="preserve"> speedX)</w:t>
+              <w:t xml:space="preserve"> </w:t>
+            </w:r>
+            <w:proofErr w:type="spellStart"/>
+            <w:r>
+              <w:rPr>
+                <w:rFonts w:ascii="TH SarabunPSK" w:hAnsi="TH SarabunPSK" w:cs="TH SarabunPSK"/>
+                <w:szCs w:val="22"/>
+              </w:rPr>
+              <w:t>speedX</w:t>
+            </w:r>
+            <w:proofErr w:type="spellEnd"/>
+            <w:r>
+              <w:rPr>
+                <w:rFonts w:ascii="TH SarabunPSK" w:hAnsi="TH SarabunPSK" w:cs="TH SarabunPSK"/>
+                <w:szCs w:val="22"/>
+              </w:rPr>
+              <w:t>)</w:t>
             </w:r>
           </w:p>
           <w:p>
@@ -1105,23 +1332,64 @@
                 <w:rFonts w:ascii="TH SarabunPSK" w:hAnsi="TH SarabunPSK" w:cs="TH SarabunPSK"/>
                 <w:szCs w:val="22"/>
               </w:rPr>
-              <w:t>+ down (boolean isDown)</w:t>
-            </w:r>
-          </w:p>
-          <w:p>
-            <w:pPr>
-              <w:rPr>
-                <w:rFonts w:ascii="TH SarabunPSK" w:hAnsi="TH SarabunPSK" w:cs="TH SarabunPSK"/>
-                <w:szCs w:val="22"/>
-              </w:rPr>
-            </w:pPr>
-            <w:r>
-              <w:rPr>
-                <w:rFonts w:ascii="TH SarabunPSK" w:hAnsi="TH SarabunPSK" w:cs="TH SarabunPSK"/>
-                <w:szCs w:val="22"/>
-              </w:rPr>
-              <w:t>+ getBound</w:t>
-            </w:r>
+              <w:t>+ down (</w:t>
+            </w:r>
+            <w:proofErr w:type="spellStart"/>
+            <w:r>
+              <w:rPr>
+                <w:rFonts w:ascii="TH SarabunPSK" w:hAnsi="TH SarabunPSK" w:cs="TH SarabunPSK"/>
+                <w:szCs w:val="22"/>
+              </w:rPr>
+              <w:t>boolean</w:t>
+            </w:r>
+            <w:proofErr w:type="spellEnd"/>
+            <w:r>
+              <w:rPr>
+                <w:rFonts w:ascii="TH SarabunPSK" w:hAnsi="TH SarabunPSK" w:cs="TH SarabunPSK"/>
+                <w:szCs w:val="22"/>
+              </w:rPr>
+              <w:t xml:space="preserve"> </w:t>
+            </w:r>
+            <w:proofErr w:type="spellStart"/>
+            <w:r>
+              <w:rPr>
+                <w:rFonts w:ascii="TH SarabunPSK" w:hAnsi="TH SarabunPSK" w:cs="TH SarabunPSK"/>
+                <w:szCs w:val="22"/>
+              </w:rPr>
+              <w:t>isDown</w:t>
+            </w:r>
+            <w:proofErr w:type="spellEnd"/>
+            <w:r>
+              <w:rPr>
+                <w:rFonts w:ascii="TH SarabunPSK" w:hAnsi="TH SarabunPSK" w:cs="TH SarabunPSK"/>
+                <w:szCs w:val="22"/>
+              </w:rPr>
+              <w:t>)</w:t>
+            </w:r>
+          </w:p>
+          <w:p>
+            <w:pPr>
+              <w:rPr>
+                <w:rFonts w:ascii="TH SarabunPSK" w:hAnsi="TH SarabunPSK" w:cs="TH SarabunPSK"/>
+                <w:szCs w:val="22"/>
+              </w:rPr>
+            </w:pPr>
+            <w:r>
+              <w:rPr>
+                <w:rFonts w:ascii="TH SarabunPSK" w:hAnsi="TH SarabunPSK" w:cs="TH SarabunPSK"/>
+                <w:szCs w:val="22"/>
+              </w:rPr>
+              <w:t xml:space="preserve">+ </w:t>
+            </w:r>
+            <w:proofErr w:type="spellStart"/>
+            <w:r>
+              <w:rPr>
+                <w:rFonts w:ascii="TH SarabunPSK" w:hAnsi="TH SarabunPSK" w:cs="TH SarabunPSK"/>
+                <w:szCs w:val="22"/>
+              </w:rPr>
+              <w:t>getBound</w:t>
+            </w:r>
+            <w:proofErr w:type="spellEnd"/>
             <w:r>
               <w:rPr>
                 <w:rFonts w:ascii="TH SarabunPSK" w:hAnsi="TH SarabunPSK" w:cs="TH SarabunPSK"/>
@@ -1142,7 +1410,39 @@
                 <w:rFonts w:ascii="TH SarabunPSK" w:hAnsi="TH SarabunPSK" w:cs="TH SarabunPSK"/>
                 <w:szCs w:val="22"/>
               </w:rPr>
-              <w:t>+ dead (boolean isDeath)</w:t>
+              <w:t>+ dead (</w:t>
+            </w:r>
+            <w:proofErr w:type="spellStart"/>
+            <w:r>
+              <w:rPr>
+                <w:rFonts w:ascii="TH SarabunPSK" w:hAnsi="TH SarabunPSK" w:cs="TH SarabunPSK"/>
+                <w:szCs w:val="22"/>
+              </w:rPr>
+              <w:t>boolean</w:t>
+            </w:r>
+            <w:proofErr w:type="spellEnd"/>
+            <w:r>
+              <w:rPr>
+                <w:rFonts w:ascii="TH SarabunPSK" w:hAnsi="TH SarabunPSK" w:cs="TH SarabunPSK"/>
+                <w:szCs w:val="22"/>
+              </w:rPr>
+              <w:t xml:space="preserve"> </w:t>
+            </w:r>
+            <w:proofErr w:type="spellStart"/>
+            <w:r>
+              <w:rPr>
+                <w:rFonts w:ascii="TH SarabunPSK" w:hAnsi="TH SarabunPSK" w:cs="TH SarabunPSK"/>
+                <w:szCs w:val="22"/>
+              </w:rPr>
+              <w:t>isDeath</w:t>
+            </w:r>
+            <w:proofErr w:type="spellEnd"/>
+            <w:r>
+              <w:rPr>
+                <w:rFonts w:ascii="TH SarabunPSK" w:hAnsi="TH SarabunPSK" w:cs="TH SarabunPSK"/>
+                <w:szCs w:val="22"/>
+              </w:rPr>
+              <w:t>)</w:t>
             </w:r>
           </w:p>
           <w:p>
@@ -1179,8 +1479,17 @@
                 <w:rFonts w:ascii="TH SarabunPSK" w:hAnsi="TH SarabunPSK" w:cs="TH SarabunPSK"/>
                 <w:szCs w:val="22"/>
               </w:rPr>
-              <w:t>+ playDeadSound</w:t>
-            </w:r>
+              <w:t xml:space="preserve">+ </w:t>
+            </w:r>
+            <w:proofErr w:type="spellStart"/>
+            <w:r>
+              <w:rPr>
+                <w:rFonts w:ascii="TH SarabunPSK" w:hAnsi="TH SarabunPSK" w:cs="TH SarabunPSK"/>
+                <w:szCs w:val="22"/>
+              </w:rPr>
+              <w:t>playDeadSound</w:t>
+            </w:r>
+            <w:proofErr w:type="spellEnd"/>
             <w:r>
               <w:rPr>
                 <w:rFonts w:ascii="TH SarabunPSK" w:hAnsi="TH SarabunPSK" w:cs="TH SarabunPSK"/>
@@ -1204,6 +1513,7 @@
               </w:rPr>
               <w:t xml:space="preserve">+ </w:t>
             </w:r>
+            <w:proofErr w:type="spellStart"/>
             <w:r>
               <w:rPr>
                 <w:rFonts w:ascii="TH SarabunPSK" w:hAnsi="TH SarabunPSK" w:cs="TH SarabunPSK"/>
@@ -1211,6 +1521,7 @@
               </w:rPr>
               <w:t>playScoreSound</w:t>
             </w:r>
+            <w:proofErr w:type="spellEnd"/>
             <w:r>
               <w:rPr>
                 <w:rFonts w:ascii="TH SarabunPSK" w:hAnsi="TH SarabunPSK" w:cs="TH SarabunPSK"/>
@@ -1231,90 +1542,158 @@
                 <w:rFonts w:ascii="TH SarabunPSK" w:hAnsi="TH SarabunPSK" w:cs="TH SarabunPSK"/>
                 <w:szCs w:val="22"/>
               </w:rPr>
-              <w:t>+ setLAND_POSY (int g)</w:t>
-            </w:r>
-          </w:p>
-          <w:p>
-            <w:pPr>
-              <w:rPr>
-                <w:rFonts w:ascii="TH SarabunPSK" w:hAnsi="TH SarabunPSK" w:cs="TH SarabunPSK"/>
-                <w:szCs w:val="22"/>
-              </w:rPr>
-            </w:pPr>
-            <w:r>
-              <w:rPr>
-                <w:rFonts w:ascii="TH SarabunPSK" w:hAnsi="TH SarabunPSK" w:cs="TH SarabunPSK"/>
-                <w:szCs w:val="22"/>
-              </w:rPr>
               <w:t xml:space="preserve">+ </w:t>
             </w:r>
-            <w:r>
-              <w:rPr>
-                <w:rFonts w:ascii="TH SarabunPSK" w:hAnsi="TH SarabunPSK" w:cs="TH SarabunPSK"/>
-                <w:szCs w:val="22"/>
-              </w:rPr>
-              <w:t>getLAND_POSY ()</w:t>
-            </w:r>
-          </w:p>
-          <w:p>
-            <w:pPr>
-              <w:rPr>
-                <w:rFonts w:ascii="TH SarabunPSK" w:hAnsi="TH SarabunPSK" w:cs="TH SarabunPSK"/>
-                <w:szCs w:val="22"/>
-              </w:rPr>
-            </w:pPr>
-            <w:r>
-              <w:rPr>
-                <w:rFonts w:ascii="TH SarabunPSK" w:hAnsi="TH SarabunPSK" w:cs="TH SarabunPSK"/>
-                <w:szCs w:val="22"/>
-              </w:rPr>
-              <w:t>+ getPosX</w:t>
-            </w:r>
-          </w:p>
-          <w:p>
-            <w:pPr>
-              <w:rPr>
-                <w:rFonts w:ascii="TH SarabunPSK" w:hAnsi="TH SarabunPSK" w:cs="TH SarabunPSK"/>
-                <w:szCs w:val="22"/>
-              </w:rPr>
-            </w:pPr>
-            <w:r>
-              <w:rPr>
-                <w:rFonts w:ascii="TH SarabunPSK" w:hAnsi="TH SarabunPSK" w:cs="TH SarabunPSK"/>
-                <w:szCs w:val="22"/>
-              </w:rPr>
-              <w:t>+ getDinoWidth</w:t>
-            </w:r>
-          </w:p>
-          <w:p>
-            <w:pPr>
-              <w:rPr>
-                <w:rFonts w:ascii="TH SarabunPSK" w:hAnsi="TH SarabunPSK" w:cs="TH SarabunPSK"/>
-                <w:szCs w:val="22"/>
-              </w:rPr>
-            </w:pPr>
-            <w:r>
-              <w:rPr>
-                <w:rFonts w:ascii="TH SarabunPSK" w:hAnsi="TH SarabunPSK" w:cs="TH SarabunPSK"/>
-                <w:szCs w:val="22"/>
-              </w:rPr>
-              <w:t>+ getPosY ()</w:t>
-            </w:r>
-          </w:p>
-          <w:p>
-            <w:pPr>
-              <w:rPr>
-                <w:rFonts w:ascii="TH SarabunPSK" w:hAnsi="TH SarabunPSK" w:cs="TH SarabunPSK"/>
-                <w:szCs w:val="22"/>
-              </w:rPr>
-            </w:pPr>
-            <w:r>
-              <w:rPr>
-                <w:rFonts w:ascii="TH SarabunPSK" w:hAnsi="TH SarabunPSK" w:cs="TH SarabunPSK"/>
-                <w:szCs w:val="22"/>
-              </w:rPr>
-              <w:t>+ getHp</w:t>
-            </w:r>
+            <w:proofErr w:type="spellStart"/>
+            <w:r>
+              <w:rPr>
+                <w:rFonts w:ascii="TH SarabunPSK" w:hAnsi="TH SarabunPSK" w:cs="TH SarabunPSK"/>
+                <w:szCs w:val="22"/>
+              </w:rPr>
+              <w:t>setLAND_POSY</w:t>
+            </w:r>
+            <w:proofErr w:type="spellEnd"/>
+            <w:r>
+              <w:rPr>
+                <w:rFonts w:ascii="TH SarabunPSK" w:hAnsi="TH SarabunPSK" w:cs="TH SarabunPSK"/>
+                <w:szCs w:val="22"/>
+              </w:rPr>
+              <w:t xml:space="preserve"> (int g)</w:t>
+            </w:r>
+          </w:p>
+          <w:p>
+            <w:pPr>
+              <w:rPr>
+                <w:rFonts w:ascii="TH SarabunPSK" w:hAnsi="TH SarabunPSK" w:cs="TH SarabunPSK"/>
+                <w:szCs w:val="22"/>
+              </w:rPr>
+            </w:pPr>
+            <w:r>
+              <w:rPr>
+                <w:rFonts w:ascii="TH SarabunPSK" w:hAnsi="TH SarabunPSK" w:cs="TH SarabunPSK"/>
+                <w:szCs w:val="22"/>
+              </w:rPr>
+              <w:t xml:space="preserve">+ </w:t>
+            </w:r>
+            <w:proofErr w:type="spellStart"/>
+            <w:r>
+              <w:rPr>
+                <w:rFonts w:ascii="TH SarabunPSK" w:hAnsi="TH SarabunPSK" w:cs="TH SarabunPSK"/>
+                <w:szCs w:val="22"/>
+              </w:rPr>
+              <w:t>getLAND_POSY</w:t>
+            </w:r>
+            <w:proofErr w:type="spellEnd"/>
+            <w:r>
+              <w:rPr>
+                <w:rFonts w:ascii="TH SarabunPSK" w:hAnsi="TH SarabunPSK" w:cs="TH SarabunPSK"/>
+                <w:szCs w:val="22"/>
+              </w:rPr>
+              <w:t xml:space="preserve"> ()</w:t>
+            </w:r>
+          </w:p>
+          <w:p>
+            <w:pPr>
+              <w:rPr>
+                <w:rFonts w:ascii="TH SarabunPSK" w:hAnsi="TH SarabunPSK" w:cs="TH SarabunPSK"/>
+                <w:szCs w:val="22"/>
+              </w:rPr>
+            </w:pPr>
+            <w:r>
+              <w:rPr>
+                <w:rFonts w:ascii="TH SarabunPSK" w:hAnsi="TH SarabunPSK" w:cs="TH SarabunPSK"/>
+                <w:szCs w:val="22"/>
+              </w:rPr>
+              <w:t xml:space="preserve">+ </w:t>
+            </w:r>
+            <w:proofErr w:type="spellStart"/>
+            <w:r>
+              <w:rPr>
+                <w:rFonts w:ascii="TH SarabunPSK" w:hAnsi="TH SarabunPSK" w:cs="TH SarabunPSK"/>
+                <w:szCs w:val="22"/>
+              </w:rPr>
+              <w:t>getPosX</w:t>
+            </w:r>
+            <w:proofErr w:type="spellEnd"/>
+          </w:p>
+          <w:p>
+            <w:pPr>
+              <w:rPr>
+                <w:rFonts w:ascii="TH SarabunPSK" w:hAnsi="TH SarabunPSK" w:cs="TH SarabunPSK"/>
+                <w:szCs w:val="22"/>
+              </w:rPr>
+            </w:pPr>
+            <w:r>
+              <w:rPr>
+                <w:rFonts w:ascii="TH SarabunPSK" w:hAnsi="TH SarabunPSK" w:cs="TH SarabunPSK"/>
+                <w:szCs w:val="22"/>
+              </w:rPr>
+              <w:t xml:space="preserve">+ </w:t>
+            </w:r>
+            <w:proofErr w:type="spellStart"/>
+            <w:r>
+              <w:rPr>
+                <w:rFonts w:ascii="TH SarabunPSK" w:hAnsi="TH SarabunPSK" w:cs="TH SarabunPSK"/>
+                <w:szCs w:val="22"/>
+              </w:rPr>
+              <w:t>getDinoWidth</w:t>
+            </w:r>
+            <w:proofErr w:type="spellEnd"/>
+          </w:p>
+          <w:p>
+            <w:pPr>
+              <w:rPr>
+                <w:rFonts w:ascii="TH SarabunPSK" w:hAnsi="TH SarabunPSK" w:cs="TH SarabunPSK"/>
+                <w:szCs w:val="22"/>
+              </w:rPr>
+            </w:pPr>
+            <w:r>
+              <w:rPr>
+                <w:rFonts w:ascii="TH SarabunPSK" w:hAnsi="TH SarabunPSK" w:cs="TH SarabunPSK"/>
+                <w:szCs w:val="22"/>
+              </w:rPr>
+              <w:t xml:space="preserve">+ </w:t>
+            </w:r>
+            <w:proofErr w:type="spellStart"/>
+            <w:r>
+              <w:rPr>
+                <w:rFonts w:ascii="TH SarabunPSK" w:hAnsi="TH SarabunPSK" w:cs="TH SarabunPSK"/>
+                <w:szCs w:val="22"/>
+              </w:rPr>
+              <w:t>getPosY</w:t>
+            </w:r>
+            <w:proofErr w:type="spellEnd"/>
+            <w:r>
+              <w:rPr>
+                <w:rFonts w:ascii="TH SarabunPSK" w:hAnsi="TH SarabunPSK" w:cs="TH SarabunPSK"/>
+                <w:szCs w:val="22"/>
+              </w:rPr>
+              <w:t xml:space="preserve"> ()</w:t>
+            </w:r>
+          </w:p>
+          <w:p>
+            <w:pPr>
+              <w:rPr>
+                <w:rFonts w:ascii="TH SarabunPSK" w:hAnsi="TH SarabunPSK" w:cs="TH SarabunPSK"/>
+                <w:szCs w:val="22"/>
+              </w:rPr>
+            </w:pPr>
+            <w:r>
+              <w:rPr>
+                <w:rFonts w:ascii="TH SarabunPSK" w:hAnsi="TH SarabunPSK" w:cs="TH SarabunPSK"/>
+                <w:szCs w:val="22"/>
+              </w:rPr>
+              <w:t xml:space="preserve">+ </w:t>
+            </w:r>
+            <w:proofErr w:type="spellStart"/>
+            <w:r>
+              <w:rPr>
+                <w:rFonts w:ascii="TH SarabunPSK" w:hAnsi="TH SarabunPSK" w:cs="TH SarabunPSK"/>
+                <w:szCs w:val="22"/>
+              </w:rPr>
+              <w:t>getHp</w:t>
+            </w:r>
+            <w:proofErr w:type="spellEnd"/>
           </w:p>
           <w:p>
             <w:pPr>
@@ -1329,8 +1708,17 @@
                 <w:rFonts w:ascii="TH SarabunPSK" w:hAnsi="TH SarabunPSK" w:cs="TH SarabunPSK"/>
                 <w:szCs w:val="22"/>
               </w:rPr>
-              <w:t>+ setHP</w:t>
-            </w:r>
+              <w:t xml:space="preserve">+ </w:t>
+            </w:r>
+            <w:proofErr w:type="spellStart"/>
+            <w:r>
+              <w:rPr>
+                <w:rFonts w:ascii="TH SarabunPSK" w:hAnsi="TH SarabunPSK" w:cs="TH SarabunPSK"/>
+                <w:szCs w:val="22"/>
+              </w:rPr>
+              <w:t>setHP</w:t>
+            </w:r>
+            <w:proofErr w:type="spellEnd"/>
           </w:p>
         </w:tc>
         <w:tc>
@@ -1694,6 +2082,7 @@
                 <w:szCs w:val="24"/>
               </w:rPr>
             </w:pPr>
+            <w:proofErr w:type="spellStart"/>
             <w:r>
               <w:rPr>
                 <w:rFonts w:ascii="TH SarabunPSK" w:hAnsi="TH SarabunPSK" w:cs="TH SarabunPSK"/>
@@ -1704,6 +2093,7 @@
               </w:rPr>
               <w:t>RunnerScore</w:t>
             </w:r>
+            <w:proofErr w:type="spellEnd"/>
           </w:p>
         </w:tc>
       </w:tr>
@@ -1732,8 +2122,18 @@
                 <w:sz w:val="24"/>
                 <w:szCs w:val="24"/>
               </w:rPr>
-              <w:t>+ upSpeedGame</w:t>
-            </w:r>
+              <w:t xml:space="preserve">+ </w:t>
+            </w:r>
+            <w:proofErr w:type="spellStart"/>
+            <w:r>
+              <w:rPr>
+                <w:rFonts w:ascii="TH SarabunPSK" w:hAnsi="TH SarabunPSK" w:cs="TH SarabunPSK"/>
+                <w:sz w:val="24"/>
+                <w:szCs w:val="24"/>
+              </w:rPr>
+              <w:t>upSpeedGame</w:t>
+            </w:r>
+            <w:proofErr w:type="spellEnd"/>
           </w:p>
         </w:tc>
         <w:tc>
@@ -1797,7 +2197,25 @@
                 <w:sz w:val="24"/>
                 <w:szCs w:val="24"/>
               </w:rPr>
-              <w:t>+ run()</w:t>
+              <w:t xml:space="preserve">+ </w:t>
+            </w:r>
+            <w:proofErr w:type="gramStart"/>
+            <w:r>
+              <w:rPr>
+                <w:rFonts w:ascii="TH SarabunPSK" w:hAnsi="TH SarabunPSK" w:cs="TH SarabunPSK"/>
+                <w:sz w:val="24"/>
+                <w:szCs w:val="24"/>
+              </w:rPr>
+              <w:t>run(</w:t>
+            </w:r>
+            <w:proofErr w:type="gramEnd"/>
+            <w:r>
+              <w:rPr>
+                <w:rFonts w:ascii="TH SarabunPSK" w:hAnsi="TH SarabunPSK" w:cs="TH SarabunPSK"/>
+                <w:sz w:val="24"/>
+                <w:szCs w:val="24"/>
+              </w:rPr>
+              <w:t>)</w:t>
             </w:r>
           </w:p>
         </w:tc>
@@ -1918,6 +2336,7 @@
                 <w:szCs w:val="24"/>
               </w:rPr>
             </w:pPr>
+            <w:proofErr w:type="spellStart"/>
             <w:r>
               <w:rPr>
                 <w:rFonts w:ascii="TH SarabunPSK" w:hAnsi="TH SarabunPSK" w:cs="TH SarabunPSK"/>
@@ -1938,6 +2357,7 @@
               </w:rPr>
               <w:t>roundEnemy</w:t>
             </w:r>
+            <w:proofErr w:type="spellEnd"/>
           </w:p>
         </w:tc>
       </w:tr>
@@ -2007,8 +2427,18 @@
                 <w:sz w:val="24"/>
                 <w:szCs w:val="24"/>
               </w:rPr>
-              <w:t xml:space="preserve"> posX</w:t>
-            </w:r>
+              <w:t xml:space="preserve"> </w:t>
+            </w:r>
+            <w:proofErr w:type="spellStart"/>
+            <w:r>
+              <w:rPr>
+                <w:rFonts w:ascii="TH SarabunPSK" w:hAnsi="TH SarabunPSK" w:cs="TH SarabunPSK"/>
+                <w:sz w:val="24"/>
+                <w:szCs w:val="24"/>
+              </w:rPr>
+              <w:t>posX</w:t>
+            </w:r>
+            <w:proofErr w:type="spellEnd"/>
           </w:p>
           <w:p>
             <w:pPr>
@@ -2075,41 +2505,79 @@
                 <w:sz w:val="24"/>
                 <w:szCs w:val="24"/>
               </w:rPr>
-              <w:t>- mainCharacter</w:t>
-            </w:r>
-          </w:p>
-          <w:p>
-            <w:pPr>
-              <w:rPr>
-                <w:rFonts w:ascii="TH SarabunPSK" w:hAnsi="TH SarabunPSK" w:cs="TH SarabunPSK"/>
-                <w:sz w:val="24"/>
-                <w:szCs w:val="24"/>
-              </w:rPr>
-            </w:pPr>
-            <w:r>
-              <w:rPr>
-                <w:rFonts w:ascii="TH SarabunPSK" w:hAnsi="TH SarabunPSK" w:cs="TH SarabunPSK"/>
-                <w:sz w:val="24"/>
-                <w:szCs w:val="24"/>
-              </w:rPr>
-              <w:t>- rectBound</w:t>
-            </w:r>
-          </w:p>
-          <w:p>
-            <w:pPr>
-              <w:rPr>
-                <w:rFonts w:ascii="TH SarabunPSK" w:hAnsi="TH SarabunPSK" w:cs="TH SarabunPSK"/>
-                <w:sz w:val="24"/>
-                <w:szCs w:val="24"/>
-              </w:rPr>
-            </w:pPr>
-            <w:r>
-              <w:rPr>
-                <w:rFonts w:ascii="TH SarabunPSK" w:hAnsi="TH SarabunPSK" w:cs="TH SarabunPSK"/>
-                <w:sz w:val="24"/>
-                <w:szCs w:val="24"/>
-              </w:rPr>
-              <w:t>- listCactus []</w:t>
+              <w:t xml:space="preserve">- </w:t>
+            </w:r>
+            <w:proofErr w:type="spellStart"/>
+            <w:r>
+              <w:rPr>
+                <w:rFonts w:ascii="TH SarabunPSK" w:hAnsi="TH SarabunPSK" w:cs="TH SarabunPSK"/>
+                <w:sz w:val="24"/>
+                <w:szCs w:val="24"/>
+              </w:rPr>
+              <w:t>mainCharacter</w:t>
+            </w:r>
+            <w:proofErr w:type="spellEnd"/>
+          </w:p>
+          <w:p>
+            <w:pPr>
+              <w:rPr>
+                <w:rFonts w:ascii="TH SarabunPSK" w:hAnsi="TH SarabunPSK" w:cs="TH SarabunPSK"/>
+                <w:sz w:val="24"/>
+                <w:szCs w:val="24"/>
+              </w:rPr>
+            </w:pPr>
+            <w:r>
+              <w:rPr>
+                <w:rFonts w:ascii="TH SarabunPSK" w:hAnsi="TH SarabunPSK" w:cs="TH SarabunPSK"/>
+                <w:sz w:val="24"/>
+                <w:szCs w:val="24"/>
+              </w:rPr>
+              <w:t xml:space="preserve">- </w:t>
+            </w:r>
+            <w:proofErr w:type="spellStart"/>
+            <w:r>
+              <w:rPr>
+                <w:rFonts w:ascii="TH SarabunPSK" w:hAnsi="TH SarabunPSK" w:cs="TH SarabunPSK"/>
+                <w:sz w:val="24"/>
+                <w:szCs w:val="24"/>
+              </w:rPr>
+              <w:t>rectBound</w:t>
+            </w:r>
+            <w:proofErr w:type="spellEnd"/>
+          </w:p>
+          <w:p>
+            <w:pPr>
+              <w:rPr>
+                <w:rFonts w:ascii="TH SarabunPSK" w:hAnsi="TH SarabunPSK" w:cs="TH SarabunPSK"/>
+                <w:sz w:val="24"/>
+                <w:szCs w:val="24"/>
+              </w:rPr>
+            </w:pPr>
+            <w:r>
+              <w:rPr>
+                <w:rFonts w:ascii="TH SarabunPSK" w:hAnsi="TH SarabunPSK" w:cs="TH SarabunPSK"/>
+                <w:sz w:val="24"/>
+                <w:szCs w:val="24"/>
+              </w:rPr>
+              <w:t xml:space="preserve">- </w:t>
+            </w:r>
+            <w:proofErr w:type="spellStart"/>
+            <w:r>
+              <w:rPr>
+                <w:rFonts w:ascii="TH SarabunPSK" w:hAnsi="TH SarabunPSK" w:cs="TH SarabunPSK"/>
+                <w:sz w:val="24"/>
+                <w:szCs w:val="24"/>
+              </w:rPr>
+              <w:t>listCactus</w:t>
+            </w:r>
+            <w:proofErr w:type="spellEnd"/>
+            <w:r>
+              <w:rPr>
+                <w:rFonts w:ascii="TH SarabunPSK" w:hAnsi="TH SarabunPSK" w:cs="TH SarabunPSK"/>
+                <w:sz w:val="24"/>
+                <w:szCs w:val="24"/>
+              </w:rPr>
+              <w:t xml:space="preserve"> []</w:t>
             </w:r>
           </w:p>
         </w:tc>
@@ -2203,8 +2671,18 @@
                 <w:sz w:val="24"/>
                 <w:szCs w:val="24"/>
               </w:rPr>
-              <w:t>: BufferedImage</w:t>
-            </w:r>
+              <w:t xml:space="preserve">: </w:t>
+            </w:r>
+            <w:proofErr w:type="spellStart"/>
+            <w:r>
+              <w:rPr>
+                <w:rFonts w:ascii="TH SarabunPSK" w:hAnsi="TH SarabunPSK" w:cs="TH SarabunPSK"/>
+                <w:sz w:val="24"/>
+                <w:szCs w:val="24"/>
+              </w:rPr>
+              <w:t>BufferedImage</w:t>
+            </w:r>
+            <w:proofErr w:type="spellEnd"/>
           </w:p>
           <w:p>
             <w:pPr>
@@ -2220,8 +2698,18 @@
                 <w:sz w:val="24"/>
                 <w:szCs w:val="24"/>
               </w:rPr>
-              <w:t>: DinoCharacter</w:t>
-            </w:r>
+              <w:t xml:space="preserve">: </w:t>
+            </w:r>
+            <w:proofErr w:type="spellStart"/>
+            <w:r>
+              <w:rPr>
+                <w:rFonts w:ascii="TH SarabunPSK" w:hAnsi="TH SarabunPSK" w:cs="TH SarabunPSK"/>
+                <w:sz w:val="24"/>
+                <w:szCs w:val="24"/>
+              </w:rPr>
+              <w:t>DinoCharacter</w:t>
+            </w:r>
+            <w:proofErr w:type="spellEnd"/>
           </w:p>
           <w:p>
             <w:pPr>
@@ -2254,8 +2742,18 @@
                 <w:sz w:val="24"/>
                 <w:szCs w:val="24"/>
               </w:rPr>
-              <w:t>: BufferedImage</w:t>
-            </w:r>
+              <w:t xml:space="preserve">: </w:t>
+            </w:r>
+            <w:proofErr w:type="spellStart"/>
+            <w:r>
+              <w:rPr>
+                <w:rFonts w:ascii="TH SarabunPSK" w:hAnsi="TH SarabunPSK" w:cs="TH SarabunPSK"/>
+                <w:sz w:val="24"/>
+                <w:szCs w:val="24"/>
+              </w:rPr>
+              <w:t>BufferedImage</w:t>
+            </w:r>
+            <w:proofErr w:type="spellEnd"/>
           </w:p>
         </w:tc>
       </w:tr>
@@ -2286,6 +2784,7 @@
               </w:rPr>
               <w:t xml:space="preserve">+ </w:t>
             </w:r>
+            <w:proofErr w:type="spellStart"/>
             <w:r>
               <w:rPr>
                 <w:rFonts w:ascii="TH SarabunPSK" w:hAnsi="TH SarabunPSK" w:cs="TH SarabunPSK"/>
@@ -2294,6 +2793,7 @@
               </w:rPr>
               <w:t>groundEnemy</w:t>
             </w:r>
+            <w:proofErr w:type="spellEnd"/>
             <w:r>
               <w:rPr>
                 <w:rFonts w:ascii="TH SarabunPSK" w:hAnsi="TH SarabunPSK" w:cs="TH SarabunPSK"/>
@@ -2308,7 +2808,25 @@
                 <w:sz w:val="24"/>
                 <w:szCs w:val="24"/>
               </w:rPr>
-              <w:t xml:space="preserve">(DinoCharacter </w:t>
+              <w:t>(</w:t>
+            </w:r>
+            <w:proofErr w:type="spellStart"/>
+            <w:r>
+              <w:rPr>
+                <w:rFonts w:ascii="TH SarabunPSK" w:hAnsi="TH SarabunPSK" w:cs="TH SarabunPSK"/>
+                <w:sz w:val="24"/>
+                <w:szCs w:val="24"/>
+              </w:rPr>
+              <w:t>DinoCharacter</w:t>
+            </w:r>
+            <w:proofErr w:type="spellEnd"/>
+            <w:r>
+              <w:rPr>
+                <w:rFonts w:ascii="TH SarabunPSK" w:hAnsi="TH SarabunPSK" w:cs="TH SarabunPSK"/>
+                <w:sz w:val="24"/>
+                <w:szCs w:val="24"/>
+              </w:rPr>
+              <w:t xml:space="preserve"> </w:t>
             </w:r>
           </w:p>
           <w:p>
@@ -2327,13 +2845,41 @@
               </w:rPr>
               <w:t xml:space="preserve">                       </w:t>
             </w:r>
-            <w:r>
-              <w:rPr>
-                <w:rFonts w:ascii="TH SarabunPSK" w:hAnsi="TH SarabunPSK" w:cs="TH SarabunPSK"/>
-                <w:sz w:val="24"/>
-                <w:szCs w:val="24"/>
-              </w:rPr>
-              <w:t>mainCharacter, int posX)</w:t>
+            <w:proofErr w:type="spellStart"/>
+            <w:r>
+              <w:rPr>
+                <w:rFonts w:ascii="TH SarabunPSK" w:hAnsi="TH SarabunPSK" w:cs="TH SarabunPSK"/>
+                <w:sz w:val="24"/>
+                <w:szCs w:val="24"/>
+              </w:rPr>
+              <w:t>mainCharacter</w:t>
+            </w:r>
+            <w:proofErr w:type="spellEnd"/>
+            <w:r>
+              <w:rPr>
+                <w:rFonts w:ascii="TH SarabunPSK" w:hAnsi="TH SarabunPSK" w:cs="TH SarabunPSK"/>
+                <w:sz w:val="24"/>
+                <w:szCs w:val="24"/>
+              </w:rPr>
+              <w:t xml:space="preserve">, int </w:t>
+            </w:r>
+            <w:proofErr w:type="spellStart"/>
+            <w:r>
+              <w:rPr>
+                <w:rFonts w:ascii="TH SarabunPSK" w:hAnsi="TH SarabunPSK" w:cs="TH SarabunPSK"/>
+                <w:sz w:val="24"/>
+                <w:szCs w:val="24"/>
+              </w:rPr>
+              <w:t>posX</w:t>
+            </w:r>
+            <w:proofErr w:type="spellEnd"/>
+            <w:r>
+              <w:rPr>
+                <w:rFonts w:ascii="TH SarabunPSK" w:hAnsi="TH SarabunPSK" w:cs="TH SarabunPSK"/>
+                <w:sz w:val="24"/>
+                <w:szCs w:val="24"/>
+              </w:rPr>
+              <w:t>)</w:t>
             </w:r>
           </w:p>
           <w:p>
@@ -2374,7 +2920,25 @@
                 <w:sz w:val="24"/>
                 <w:szCs w:val="24"/>
               </w:rPr>
-              <w:t>(double posX)</w:t>
+              <w:t xml:space="preserve">(double </w:t>
+            </w:r>
+            <w:proofErr w:type="spellStart"/>
+            <w:r>
+              <w:rPr>
+                <w:rFonts w:ascii="TH SarabunPSK" w:hAnsi="TH SarabunPSK" w:cs="TH SarabunPSK"/>
+                <w:sz w:val="24"/>
+                <w:szCs w:val="24"/>
+              </w:rPr>
+              <w:t>posX</w:t>
+            </w:r>
+            <w:proofErr w:type="spellEnd"/>
+            <w:r>
+              <w:rPr>
+                <w:rFonts w:ascii="TH SarabunPSK" w:hAnsi="TH SarabunPSK" w:cs="TH SarabunPSK"/>
+                <w:sz w:val="24"/>
+                <w:szCs w:val="24"/>
+              </w:rPr>
+              <w:t>)</w:t>
             </w:r>
           </w:p>
           <w:p>
@@ -2408,41 +2972,95 @@
                 <w:sz w:val="24"/>
                 <w:szCs w:val="24"/>
               </w:rPr>
-              <w:t>+ getBound ()</w:t>
-            </w:r>
-          </w:p>
-          <w:p>
-            <w:pPr>
-              <w:rPr>
-                <w:rFonts w:ascii="TH SarabunPSK" w:hAnsi="TH SarabunPSK" w:cs="TH SarabunPSK"/>
-                <w:sz w:val="24"/>
-                <w:szCs w:val="24"/>
-              </w:rPr>
-            </w:pPr>
-            <w:r>
-              <w:rPr>
-                <w:rFonts w:ascii="TH SarabunPSK" w:hAnsi="TH SarabunPSK" w:cs="TH SarabunPSK"/>
-                <w:sz w:val="24"/>
-                <w:szCs w:val="24"/>
-              </w:rPr>
-              <w:t>+ getPosX ()</w:t>
-            </w:r>
-          </w:p>
-          <w:p>
-            <w:pPr>
-              <w:rPr>
-                <w:rFonts w:ascii="TH SarabunPSK" w:hAnsi="TH SarabunPSK" w:cs="TH SarabunPSK"/>
-                <w:sz w:val="24"/>
-                <w:szCs w:val="24"/>
-              </w:rPr>
-            </w:pPr>
-            <w:r>
-              <w:rPr>
-                <w:rFonts w:ascii="TH SarabunPSK" w:hAnsi="TH SarabunPSK" w:cs="TH SarabunPSK"/>
-                <w:sz w:val="24"/>
-                <w:szCs w:val="24"/>
-              </w:rPr>
-              <w:t>+ setPosX ()</w:t>
+              <w:t xml:space="preserve">+ </w:t>
+            </w:r>
+            <w:proofErr w:type="spellStart"/>
+            <w:r>
+              <w:rPr>
+                <w:rFonts w:ascii="TH SarabunPSK" w:hAnsi="TH SarabunPSK" w:cs="TH SarabunPSK"/>
+                <w:sz w:val="24"/>
+                <w:szCs w:val="24"/>
+              </w:rPr>
+              <w:t>getBound</w:t>
+            </w:r>
+            <w:proofErr w:type="spellEnd"/>
+            <w:r>
+              <w:rPr>
+                <w:rFonts w:ascii="TH SarabunPSK" w:hAnsi="TH SarabunPSK" w:cs="TH SarabunPSK"/>
+                <w:sz w:val="24"/>
+                <w:szCs w:val="24"/>
+              </w:rPr>
+              <w:t xml:space="preserve"> ()</w:t>
+            </w:r>
+          </w:p>
+          <w:p>
+            <w:pPr>
+              <w:rPr>
+                <w:rFonts w:ascii="TH SarabunPSK" w:hAnsi="TH SarabunPSK" w:cs="TH SarabunPSK"/>
+                <w:sz w:val="24"/>
+                <w:szCs w:val="24"/>
+              </w:rPr>
+            </w:pPr>
+            <w:r>
+              <w:rPr>
+                <w:rFonts w:ascii="TH SarabunPSK" w:hAnsi="TH SarabunPSK" w:cs="TH SarabunPSK"/>
+                <w:sz w:val="24"/>
+                <w:szCs w:val="24"/>
+              </w:rPr>
+              <w:t xml:space="preserve">+ </w:t>
+            </w:r>
+            <w:proofErr w:type="spellStart"/>
+            <w:r>
+              <w:rPr>
+                <w:rFonts w:ascii="TH SarabunPSK" w:hAnsi="TH SarabunPSK" w:cs="TH SarabunPSK"/>
+                <w:sz w:val="24"/>
+                <w:szCs w:val="24"/>
+              </w:rPr>
+              <w:t>getPosX</w:t>
+            </w:r>
+            <w:proofErr w:type="spellEnd"/>
+            <w:r>
+              <w:rPr>
+                <w:rFonts w:ascii="TH SarabunPSK" w:hAnsi="TH SarabunPSK" w:cs="TH SarabunPSK"/>
+                <w:sz w:val="24"/>
+                <w:szCs w:val="24"/>
+              </w:rPr>
+              <w:t xml:space="preserve"> ()</w:t>
+            </w:r>
+          </w:p>
+          <w:p>
+            <w:pPr>
+              <w:rPr>
+                <w:rFonts w:ascii="TH SarabunPSK" w:hAnsi="TH SarabunPSK" w:cs="TH SarabunPSK"/>
+                <w:sz w:val="24"/>
+                <w:szCs w:val="24"/>
+              </w:rPr>
+            </w:pPr>
+            <w:r>
+              <w:rPr>
+                <w:rFonts w:ascii="TH SarabunPSK" w:hAnsi="TH SarabunPSK" w:cs="TH SarabunPSK"/>
+                <w:sz w:val="24"/>
+                <w:szCs w:val="24"/>
+              </w:rPr>
+              <w:t xml:space="preserve">+ </w:t>
+            </w:r>
+            <w:proofErr w:type="spellStart"/>
+            <w:r>
+              <w:rPr>
+                <w:rFonts w:ascii="TH SarabunPSK" w:hAnsi="TH SarabunPSK" w:cs="TH SarabunPSK"/>
+                <w:sz w:val="24"/>
+                <w:szCs w:val="24"/>
+              </w:rPr>
+              <w:t>setPosX</w:t>
+            </w:r>
+            <w:proofErr w:type="spellEnd"/>
+            <w:r>
+              <w:rPr>
+                <w:rFonts w:ascii="TH SarabunPSK" w:hAnsi="TH SarabunPSK" w:cs="TH SarabunPSK"/>
+                <w:sz w:val="24"/>
+                <w:szCs w:val="24"/>
+              </w:rPr>
+              <w:t xml:space="preserve"> ()</w:t>
             </w:r>
           </w:p>
           <w:p>
@@ -2469,6 +3087,7 @@
               </w:rPr>
               <w:t xml:space="preserve"> </w:t>
             </w:r>
+            <w:proofErr w:type="spellStart"/>
             <w:r>
               <w:rPr>
                 <w:rFonts w:ascii="TH SarabunPSK" w:hAnsi="TH SarabunPSK" w:cs="TH SarabunPSK"/>
@@ -2485,6 +3104,7 @@
               </w:rPr>
               <w:t>etImageNum</w:t>
             </w:r>
+            <w:proofErr w:type="spellEnd"/>
             <w:r>
               <w:rPr>
                 <w:rFonts w:ascii="TH SarabunPSK" w:hAnsi="TH SarabunPSK" w:cs="TH SarabunPSK"/>
@@ -2717,6 +3337,7 @@
                 <w:szCs w:val="24"/>
               </w:rPr>
             </w:pPr>
+            <w:proofErr w:type="spellStart"/>
             <w:r>
               <w:rPr>
                 <w:rFonts w:ascii="TH SarabunPSK" w:hAnsi="TH SarabunPSK" w:cs="TH SarabunPSK"/>
@@ -2727,6 +3348,7 @@
               </w:rPr>
               <w:t>AirEnemy</w:t>
             </w:r>
+            <w:proofErr w:type="spellEnd"/>
           </w:p>
         </w:tc>
       </w:tr>
@@ -2781,8 +3403,18 @@
                 <w:sz w:val="24"/>
                 <w:szCs w:val="24"/>
               </w:rPr>
-              <w:t>- posX</w:t>
-            </w:r>
+              <w:t xml:space="preserve">- </w:t>
+            </w:r>
+            <w:proofErr w:type="spellStart"/>
+            <w:r>
+              <w:rPr>
+                <w:rFonts w:ascii="TH SarabunPSK" w:hAnsi="TH SarabunPSK" w:cs="TH SarabunPSK"/>
+                <w:sz w:val="24"/>
+                <w:szCs w:val="24"/>
+              </w:rPr>
+              <w:t>posX</w:t>
+            </w:r>
+            <w:proofErr w:type="spellEnd"/>
           </w:p>
           <w:p>
             <w:pPr>
@@ -2849,50 +3481,81 @@
                 <w:sz w:val="24"/>
                 <w:szCs w:val="24"/>
               </w:rPr>
-              <w:t>- mainCharacter</w:t>
-            </w:r>
-          </w:p>
-          <w:p>
-            <w:pPr>
-              <w:rPr>
-                <w:rFonts w:ascii="TH SarabunPSK" w:hAnsi="TH SarabunPSK" w:cs="TH SarabunPSK"/>
-                <w:sz w:val="24"/>
-                <w:szCs w:val="24"/>
-              </w:rPr>
-            </w:pPr>
-            <w:r>
-              <w:rPr>
-                <w:rFonts w:ascii="TH SarabunPSK" w:hAnsi="TH SarabunPSK" w:cs="TH SarabunPSK"/>
-                <w:sz w:val="24"/>
-                <w:szCs w:val="24"/>
-              </w:rPr>
-              <w:t>- rectBound</w:t>
-            </w:r>
-          </w:p>
-          <w:p>
-            <w:pPr>
-              <w:rPr>
-                <w:rFonts w:ascii="TH SarabunPSK" w:hAnsi="TH SarabunPSK" w:cs="TH SarabunPSK"/>
-                <w:sz w:val="24"/>
-                <w:szCs w:val="24"/>
-              </w:rPr>
-            </w:pPr>
-            <w:r>
-              <w:rPr>
-                <w:rFonts w:ascii="TH SarabunPSK" w:hAnsi="TH SarabunPSK" w:cs="TH SarabunPSK"/>
-                <w:sz w:val="24"/>
-                <w:szCs w:val="24"/>
-              </w:rPr>
-              <w:t>- list</w:t>
-            </w:r>
-            <w:r>
-              <w:rPr>
-                <w:rFonts w:ascii="TH SarabunPSK" w:hAnsi="TH SarabunPSK" w:cs="TH SarabunPSK"/>
-                <w:sz w:val="24"/>
-                <w:szCs w:val="24"/>
-              </w:rPr>
-              <w:t>Mons[]</w:t>
-            </w:r>
+              <w:t xml:space="preserve">- </w:t>
+            </w:r>
+            <w:proofErr w:type="spellStart"/>
+            <w:r>
+              <w:rPr>
+                <w:rFonts w:ascii="TH SarabunPSK" w:hAnsi="TH SarabunPSK" w:cs="TH SarabunPSK"/>
+                <w:sz w:val="24"/>
+                <w:szCs w:val="24"/>
+              </w:rPr>
+              <w:t>mainCharacter</w:t>
+            </w:r>
+            <w:proofErr w:type="spellEnd"/>
+          </w:p>
+          <w:p>
+            <w:pPr>
+              <w:rPr>
+                <w:rFonts w:ascii="TH SarabunPSK" w:hAnsi="TH SarabunPSK" w:cs="TH SarabunPSK"/>
+                <w:sz w:val="24"/>
+                <w:szCs w:val="24"/>
+              </w:rPr>
+            </w:pPr>
+            <w:r>
+              <w:rPr>
+                <w:rFonts w:ascii="TH SarabunPSK" w:hAnsi="TH SarabunPSK" w:cs="TH SarabunPSK"/>
+                <w:sz w:val="24"/>
+                <w:szCs w:val="24"/>
+              </w:rPr>
+              <w:t xml:space="preserve">- </w:t>
+            </w:r>
+            <w:proofErr w:type="spellStart"/>
+            <w:r>
+              <w:rPr>
+                <w:rFonts w:ascii="TH SarabunPSK" w:hAnsi="TH SarabunPSK" w:cs="TH SarabunPSK"/>
+                <w:sz w:val="24"/>
+                <w:szCs w:val="24"/>
+              </w:rPr>
+              <w:t>rectBound</w:t>
+            </w:r>
+            <w:proofErr w:type="spellEnd"/>
+          </w:p>
+          <w:p>
+            <w:pPr>
+              <w:rPr>
+                <w:rFonts w:ascii="TH SarabunPSK" w:hAnsi="TH SarabunPSK" w:cs="TH SarabunPSK"/>
+                <w:sz w:val="24"/>
+                <w:szCs w:val="24"/>
+              </w:rPr>
+            </w:pPr>
+            <w:r>
+              <w:rPr>
+                <w:rFonts w:ascii="TH SarabunPSK" w:hAnsi="TH SarabunPSK" w:cs="TH SarabunPSK"/>
+                <w:sz w:val="24"/>
+                <w:szCs w:val="24"/>
+              </w:rPr>
+              <w:t xml:space="preserve">- </w:t>
+            </w:r>
+            <w:proofErr w:type="spellStart"/>
+            <w:proofErr w:type="gramStart"/>
+            <w:r>
+              <w:rPr>
+                <w:rFonts w:ascii="TH SarabunPSK" w:hAnsi="TH SarabunPSK" w:cs="TH SarabunPSK"/>
+                <w:sz w:val="24"/>
+                <w:szCs w:val="24"/>
+              </w:rPr>
+              <w:t>list</w:t>
+            </w:r>
+            <w:r>
+              <w:rPr>
+                <w:rFonts w:ascii="TH SarabunPSK" w:hAnsi="TH SarabunPSK" w:cs="TH SarabunPSK"/>
+                <w:sz w:val="24"/>
+                <w:szCs w:val="24"/>
+              </w:rPr>
+              <w:t>Mons</w:t>
+            </w:r>
+            <w:proofErr w:type="spellEnd"/>
             <w:r>
               <w:rPr>
                 <w:rFonts w:ascii="TH SarabunPSK" w:hAnsi="TH SarabunPSK" w:cs="TH SarabunPSK"/>
@@ -2901,6 +3564,7 @@
               </w:rPr>
               <w:t>[</w:t>
             </w:r>
+            <w:proofErr w:type="gramEnd"/>
             <w:r>
               <w:rPr>
                 <w:rFonts w:ascii="TH SarabunPSK" w:hAnsi="TH SarabunPSK" w:cs="TH SarabunPSK"/>
@@ -2909,23 +3573,49 @@
               </w:rPr>
               <w:t>]</w:t>
             </w:r>
-          </w:p>
-          <w:p>
-            <w:pPr>
-              <w:rPr>
-                <w:rFonts w:ascii="TH SarabunPSK" w:hAnsi="TH SarabunPSK" w:cs="TH SarabunPSK"/>
-                <w:sz w:val="24"/>
-                <w:szCs w:val="24"/>
-              </w:rPr>
-            </w:pPr>
-            <w:r>
-              <w:rPr>
-                <w:rFonts w:ascii="TH SarabunPSK" w:hAnsi="TH SarabunPSK" w:cs="TH SarabunPSK"/>
-                <w:sz w:val="24"/>
-                <w:szCs w:val="24"/>
-              </w:rPr>
-              <w:t>- flyAnim</w:t>
-            </w:r>
+            <w:r>
+              <w:rPr>
+                <w:rFonts w:ascii="TH SarabunPSK" w:hAnsi="TH SarabunPSK" w:cs="TH SarabunPSK"/>
+                <w:sz w:val="24"/>
+                <w:szCs w:val="24"/>
+              </w:rPr>
+              <w:t>[</w:t>
+            </w:r>
+            <w:r>
+              <w:rPr>
+                <w:rFonts w:ascii="TH SarabunPSK" w:hAnsi="TH SarabunPSK" w:cs="TH SarabunPSK"/>
+                <w:sz w:val="24"/>
+                <w:szCs w:val="24"/>
+              </w:rPr>
+              <w:t>]</w:t>
+            </w:r>
+          </w:p>
+          <w:p>
+            <w:pPr>
+              <w:rPr>
+                <w:rFonts w:ascii="TH SarabunPSK" w:hAnsi="TH SarabunPSK" w:cs="TH SarabunPSK"/>
+                <w:sz w:val="24"/>
+                <w:szCs w:val="24"/>
+              </w:rPr>
+            </w:pPr>
+            <w:r>
+              <w:rPr>
+                <w:rFonts w:ascii="TH SarabunPSK" w:hAnsi="TH SarabunPSK" w:cs="TH SarabunPSK"/>
+                <w:sz w:val="24"/>
+                <w:szCs w:val="24"/>
+              </w:rPr>
+              <w:t xml:space="preserve">- </w:t>
+            </w:r>
+            <w:proofErr w:type="spellStart"/>
+            <w:r>
+              <w:rPr>
+                <w:rFonts w:ascii="TH SarabunPSK" w:hAnsi="TH SarabunPSK" w:cs="TH SarabunPSK"/>
+                <w:sz w:val="24"/>
+                <w:szCs w:val="24"/>
+              </w:rPr>
+              <w:t>flyAnim</w:t>
+            </w:r>
+            <w:proofErr w:type="spellEnd"/>
           </w:p>
         </w:tc>
         <w:tc>
@@ -3018,27 +3708,45 @@
                 <w:sz w:val="24"/>
                 <w:szCs w:val="24"/>
               </w:rPr>
-              <w:t>: BuffereredImage</w:t>
-            </w:r>
-          </w:p>
-          <w:p>
-            <w:pPr>
-              <w:rPr>
-                <w:rFonts w:ascii="TH SarabunPSK" w:hAnsi="TH SarabunPSK" w:cs="TH SarabunPSK"/>
-                <w:sz w:val="24"/>
-                <w:szCs w:val="24"/>
-              </w:rPr>
-            </w:pPr>
-            <w:r>
-              <w:rPr>
-                <w:rFonts w:ascii="TH SarabunPSK" w:hAnsi="TH SarabunPSK" w:cs="TH SarabunPSK"/>
-                <w:sz w:val="24"/>
-                <w:szCs w:val="24"/>
-              </w:rPr>
-              <w:t>: DinoCharacter</w:t>
-            </w:r>
-            <w:bookmarkStart w:id="1" w:name="_GoBack"/>
-            <w:bookmarkEnd w:id="1"/>
+              <w:t xml:space="preserve">: </w:t>
+            </w:r>
+            <w:proofErr w:type="spellStart"/>
+            <w:r>
+              <w:rPr>
+                <w:rFonts w:ascii="TH SarabunPSK" w:hAnsi="TH SarabunPSK" w:cs="TH SarabunPSK"/>
+                <w:sz w:val="24"/>
+                <w:szCs w:val="24"/>
+              </w:rPr>
+              <w:t>BuffereredImage</w:t>
+            </w:r>
+            <w:proofErr w:type="spellEnd"/>
+          </w:p>
+          <w:p>
+            <w:pPr>
+              <w:rPr>
+                <w:rFonts w:ascii="TH SarabunPSK" w:hAnsi="TH SarabunPSK" w:cs="TH SarabunPSK"/>
+                <w:sz w:val="24"/>
+                <w:szCs w:val="24"/>
+              </w:rPr>
+            </w:pPr>
+            <w:r>
+              <w:rPr>
+                <w:rFonts w:ascii="TH SarabunPSK" w:hAnsi="TH SarabunPSK" w:cs="TH SarabunPSK"/>
+                <w:sz w:val="24"/>
+                <w:szCs w:val="24"/>
+              </w:rPr>
+              <w:t xml:space="preserve">: </w:t>
+            </w:r>
+            <w:proofErr w:type="spellStart"/>
+            <w:r>
+              <w:rPr>
+                <w:rFonts w:ascii="TH SarabunPSK" w:hAnsi="TH SarabunPSK" w:cs="TH SarabunPSK"/>
+                <w:sz w:val="24"/>
+                <w:szCs w:val="24"/>
+              </w:rPr>
+              <w:t>DinoCharacter</w:t>
+            </w:r>
+            <w:proofErr w:type="spellEnd"/>
           </w:p>
           <w:p>
             <w:pPr>
@@ -3071,8 +3779,18 @@
                 <w:sz w:val="24"/>
                 <w:szCs w:val="24"/>
               </w:rPr>
-              <w:t>: bufferedImage</w:t>
-            </w:r>
+              <w:t xml:space="preserve">: </w:t>
+            </w:r>
+            <w:proofErr w:type="spellStart"/>
+            <w:r>
+              <w:rPr>
+                <w:rFonts w:ascii="TH SarabunPSK" w:hAnsi="TH SarabunPSK" w:cs="TH SarabunPSK"/>
+                <w:sz w:val="24"/>
+                <w:szCs w:val="24"/>
+              </w:rPr>
+              <w:t>bufferedImage</w:t>
+            </w:r>
+            <w:proofErr w:type="spellEnd"/>
           </w:p>
           <w:p>
             <w:pPr>
@@ -3118,8 +3836,36 @@
                 <w:sz w:val="24"/>
                 <w:szCs w:val="24"/>
               </w:rPr>
-              <w:t>+ AirEnemy (DinoCharacter</w:t>
-            </w:r>
+              <w:t xml:space="preserve">+ </w:t>
+            </w:r>
+            <w:proofErr w:type="spellStart"/>
+            <w:r>
+              <w:rPr>
+                <w:rFonts w:ascii="TH SarabunPSK" w:hAnsi="TH SarabunPSK" w:cs="TH SarabunPSK"/>
+                <w:sz w:val="24"/>
+                <w:szCs w:val="24"/>
+              </w:rPr>
+              <w:t>AirEnemy</w:t>
+            </w:r>
+            <w:proofErr w:type="spellEnd"/>
+            <w:r>
+              <w:rPr>
+                <w:rFonts w:ascii="TH SarabunPSK" w:hAnsi="TH SarabunPSK" w:cs="TH SarabunPSK"/>
+                <w:sz w:val="24"/>
+                <w:szCs w:val="24"/>
+              </w:rPr>
+              <w:t xml:space="preserve"> (</w:t>
+            </w:r>
+            <w:proofErr w:type="spellStart"/>
+            <w:r>
+              <w:rPr>
+                <w:rFonts w:ascii="TH SarabunPSK" w:hAnsi="TH SarabunPSK" w:cs="TH SarabunPSK"/>
+                <w:sz w:val="24"/>
+                <w:szCs w:val="24"/>
+              </w:rPr>
+              <w:t>DinoCharacter</w:t>
+            </w:r>
+            <w:proofErr w:type="spellEnd"/>
           </w:p>
           <w:p>
             <w:pPr>
@@ -3137,30 +3883,76 @@
               </w:rPr>
               <w:t xml:space="preserve">                 </w:t>
             </w:r>
-            <w:r>
-              <w:rPr>
-                <w:rFonts w:ascii="TH SarabunPSK" w:hAnsi="TH SarabunPSK" w:cs="TH SarabunPSK"/>
-                <w:sz w:val="24"/>
-                <w:szCs w:val="24"/>
-              </w:rPr>
-              <w:t>mainCharacter, int posX)</w:t>
-            </w:r>
-          </w:p>
-          <w:p>
-            <w:pPr>
-              <w:rPr>
-                <w:rFonts w:ascii="TH SarabunPSK" w:hAnsi="TH SarabunPSK" w:cs="TH SarabunPSK"/>
-                <w:sz w:val="24"/>
-                <w:szCs w:val="24"/>
-              </w:rPr>
-            </w:pPr>
-            <w:r>
-              <w:rPr>
-                <w:rFonts w:ascii="TH SarabunPSK" w:hAnsi="TH SarabunPSK" w:cs="TH SarabunPSK"/>
-                <w:sz w:val="24"/>
-                <w:szCs w:val="24"/>
-              </w:rPr>
-              <w:t>+ update (double posX)</w:t>
+            <w:proofErr w:type="spellStart"/>
+            <w:r>
+              <w:rPr>
+                <w:rFonts w:ascii="TH SarabunPSK" w:hAnsi="TH SarabunPSK" w:cs="TH SarabunPSK"/>
+                <w:sz w:val="24"/>
+                <w:szCs w:val="24"/>
+              </w:rPr>
+              <w:t>mainCharacter</w:t>
+            </w:r>
+            <w:proofErr w:type="spellEnd"/>
+            <w:r>
+              <w:rPr>
+                <w:rFonts w:ascii="TH SarabunPSK" w:hAnsi="TH SarabunPSK" w:cs="TH SarabunPSK"/>
+                <w:sz w:val="24"/>
+                <w:szCs w:val="24"/>
+              </w:rPr>
+              <w:t xml:space="preserve">, int </w:t>
+            </w:r>
+            <w:proofErr w:type="spellStart"/>
+            <w:r>
+              <w:rPr>
+                <w:rFonts w:ascii="TH SarabunPSK" w:hAnsi="TH SarabunPSK" w:cs="TH SarabunPSK"/>
+                <w:sz w:val="24"/>
+                <w:szCs w:val="24"/>
+              </w:rPr>
+              <w:t>posX</w:t>
+            </w:r>
+            <w:proofErr w:type="spellEnd"/>
+            <w:r>
+              <w:rPr>
+                <w:rFonts w:ascii="TH SarabunPSK" w:hAnsi="TH SarabunPSK" w:cs="TH SarabunPSK"/>
+                <w:sz w:val="24"/>
+                <w:szCs w:val="24"/>
+              </w:rPr>
+              <w:t>)</w:t>
+            </w:r>
+          </w:p>
+          <w:p>
+            <w:pPr>
+              <w:rPr>
+                <w:rFonts w:ascii="TH SarabunPSK" w:hAnsi="TH SarabunPSK" w:cs="TH SarabunPSK"/>
+                <w:sz w:val="24"/>
+                <w:szCs w:val="24"/>
+              </w:rPr>
+            </w:pPr>
+            <w:r>
+              <w:rPr>
+                <w:rFonts w:ascii="TH SarabunPSK" w:hAnsi="TH SarabunPSK" w:cs="TH SarabunPSK"/>
+                <w:sz w:val="24"/>
+                <w:szCs w:val="24"/>
+              </w:rPr>
+              <w:t xml:space="preserve">+ update (double </w:t>
+            </w:r>
+            <w:proofErr w:type="spellStart"/>
+            <w:r>
+              <w:rPr>
+                <w:rFonts w:ascii="TH SarabunPSK" w:hAnsi="TH SarabunPSK" w:cs="TH SarabunPSK"/>
+                <w:sz w:val="24"/>
+                <w:szCs w:val="24"/>
+              </w:rPr>
+              <w:t>posX</w:t>
+            </w:r>
+            <w:proofErr w:type="spellEnd"/>
+            <w:r>
+              <w:rPr>
+                <w:rFonts w:ascii="TH SarabunPSK" w:hAnsi="TH SarabunPSK" w:cs="TH SarabunPSK"/>
+                <w:sz w:val="24"/>
+                <w:szCs w:val="24"/>
+              </w:rPr>
+              <w:t>)</w:t>
             </w:r>
           </w:p>
           <w:p>
@@ -3194,59 +3986,117 @@
                 <w:sz w:val="24"/>
                 <w:szCs w:val="24"/>
               </w:rPr>
-              <w:t>+ getBound</w:t>
-            </w:r>
-          </w:p>
-          <w:p>
-            <w:pPr>
-              <w:rPr>
-                <w:rFonts w:ascii="TH SarabunPSK" w:hAnsi="TH SarabunPSK" w:cs="TH SarabunPSK"/>
-                <w:sz w:val="24"/>
-                <w:szCs w:val="24"/>
-              </w:rPr>
-            </w:pPr>
-            <w:r>
-              <w:rPr>
-                <w:rFonts w:ascii="TH SarabunPSK" w:hAnsi="TH SarabunPSK" w:cs="TH SarabunPSK"/>
-                <w:sz w:val="24"/>
-                <w:szCs w:val="24"/>
-              </w:rPr>
-              <w:t>+ getPosX</w:t>
-            </w:r>
-          </w:p>
-          <w:p>
-            <w:pPr>
-              <w:rPr>
-                <w:rFonts w:ascii="TH SarabunPSK" w:hAnsi="TH SarabunPSK" w:cs="TH SarabunPSK"/>
-                <w:sz w:val="24"/>
-                <w:szCs w:val="24"/>
-              </w:rPr>
-            </w:pPr>
-            <w:r>
-              <w:rPr>
-                <w:rFonts w:ascii="TH SarabunPSK" w:hAnsi="TH SarabunPSK" w:cs="TH SarabunPSK"/>
-                <w:sz w:val="24"/>
-                <w:szCs w:val="24"/>
-              </w:rPr>
-              <w:t>+ setPosX((int x)</w:t>
-            </w:r>
-          </w:p>
-          <w:p>
-            <w:pPr>
-              <w:rPr>
-                <w:rFonts w:ascii="TH SarabunPSK" w:hAnsi="TH SarabunPSK" w:cs="TH SarabunPSK"/>
-                <w:sz w:val="24"/>
-                <w:szCs w:val="24"/>
-              </w:rPr>
-            </w:pPr>
-            <w:r>
-              <w:rPr>
-                <w:rFonts w:ascii="TH SarabunPSK" w:hAnsi="TH SarabunPSK" w:cs="TH SarabunPSK"/>
-                <w:sz w:val="24"/>
-                <w:szCs w:val="24"/>
-              </w:rPr>
-              <w:t>- randomLandY</w:t>
-            </w:r>
+              <w:t xml:space="preserve">+ </w:t>
+            </w:r>
+            <w:proofErr w:type="spellStart"/>
+            <w:r>
+              <w:rPr>
+                <w:rFonts w:ascii="TH SarabunPSK" w:hAnsi="TH SarabunPSK" w:cs="TH SarabunPSK"/>
+                <w:sz w:val="24"/>
+                <w:szCs w:val="24"/>
+              </w:rPr>
+              <w:t>getBound</w:t>
+            </w:r>
+            <w:proofErr w:type="spellEnd"/>
+          </w:p>
+          <w:p>
+            <w:pPr>
+              <w:rPr>
+                <w:rFonts w:ascii="TH SarabunPSK" w:hAnsi="TH SarabunPSK" w:cs="TH SarabunPSK"/>
+                <w:sz w:val="24"/>
+                <w:szCs w:val="24"/>
+              </w:rPr>
+            </w:pPr>
+            <w:r>
+              <w:rPr>
+                <w:rFonts w:ascii="TH SarabunPSK" w:hAnsi="TH SarabunPSK" w:cs="TH SarabunPSK"/>
+                <w:sz w:val="24"/>
+                <w:szCs w:val="24"/>
+              </w:rPr>
+              <w:t xml:space="preserve">+ </w:t>
+            </w:r>
+            <w:proofErr w:type="spellStart"/>
+            <w:r>
+              <w:rPr>
+                <w:rFonts w:ascii="TH SarabunPSK" w:hAnsi="TH SarabunPSK" w:cs="TH SarabunPSK"/>
+                <w:sz w:val="24"/>
+                <w:szCs w:val="24"/>
+              </w:rPr>
+              <w:t>getPosX</w:t>
+            </w:r>
+            <w:proofErr w:type="spellEnd"/>
+          </w:p>
+          <w:p>
+            <w:pPr>
+              <w:rPr>
+                <w:rFonts w:ascii="TH SarabunPSK" w:hAnsi="TH SarabunPSK" w:cs="TH SarabunPSK"/>
+                <w:sz w:val="24"/>
+                <w:szCs w:val="24"/>
+              </w:rPr>
+            </w:pPr>
+            <w:r>
+              <w:rPr>
+                <w:rFonts w:ascii="TH SarabunPSK" w:hAnsi="TH SarabunPSK" w:cs="TH SarabunPSK"/>
+                <w:sz w:val="24"/>
+                <w:szCs w:val="24"/>
+              </w:rPr>
+              <w:t xml:space="preserve">+ </w:t>
+            </w:r>
+            <w:proofErr w:type="spellStart"/>
+            <w:proofErr w:type="gramStart"/>
+            <w:r>
+              <w:rPr>
+                <w:rFonts w:ascii="TH SarabunPSK" w:hAnsi="TH SarabunPSK" w:cs="TH SarabunPSK"/>
+                <w:sz w:val="24"/>
+                <w:szCs w:val="24"/>
+              </w:rPr>
+              <w:t>setPosX</w:t>
+            </w:r>
+            <w:proofErr w:type="spellEnd"/>
+            <w:r>
+              <w:rPr>
+                <w:rFonts w:ascii="TH SarabunPSK" w:hAnsi="TH SarabunPSK" w:cs="TH SarabunPSK"/>
+                <w:sz w:val="24"/>
+                <w:szCs w:val="24"/>
+              </w:rPr>
+              <w:t>(</w:t>
+            </w:r>
+            <w:proofErr w:type="gramEnd"/>
+            <w:r>
+              <w:rPr>
+                <w:rFonts w:ascii="TH SarabunPSK" w:hAnsi="TH SarabunPSK" w:cs="TH SarabunPSK"/>
+                <w:sz w:val="24"/>
+                <w:szCs w:val="24"/>
+              </w:rPr>
+              <w:t>(int x)</w:t>
+            </w:r>
+          </w:p>
+          <w:p>
+            <w:pPr>
+              <w:rPr>
+                <w:rFonts w:ascii="TH SarabunPSK" w:hAnsi="TH SarabunPSK" w:cs="TH SarabunPSK"/>
+                <w:sz w:val="24"/>
+                <w:szCs w:val="24"/>
+              </w:rPr>
+            </w:pPr>
+            <w:r>
+              <w:rPr>
+                <w:rFonts w:ascii="TH SarabunPSK" w:hAnsi="TH SarabunPSK" w:cs="TH SarabunPSK"/>
+                <w:sz w:val="24"/>
+                <w:szCs w:val="24"/>
+              </w:rPr>
+              <w:t xml:space="preserve">- </w:t>
+            </w:r>
+            <w:proofErr w:type="spellStart"/>
+            <w:r>
+              <w:rPr>
+                <w:rFonts w:ascii="TH SarabunPSK" w:hAnsi="TH SarabunPSK" w:cs="TH SarabunPSK"/>
+                <w:sz w:val="24"/>
+                <w:szCs w:val="24"/>
+              </w:rPr>
+              <w:t>randomLandY</w:t>
+            </w:r>
+            <w:proofErr w:type="spellEnd"/>
             <w:r>
               <w:rPr>
                 <w:rFonts w:ascii="TH SarabunPSK" w:hAnsi="TH SarabunPSK" w:cs="TH SarabunPSK"/>
@@ -3279,7 +4129,25 @@
                 <w:sz w:val="24"/>
                 <w:szCs w:val="24"/>
               </w:rPr>
-              <w:t>+ isOutOfScreen</w:t>
+              <w:t xml:space="preserve">+ </w:t>
+            </w:r>
+            <w:proofErr w:type="spellStart"/>
+            <w:r>
+              <w:rPr>
+                <w:rFonts w:ascii="TH SarabunPSK" w:hAnsi="TH SarabunPSK" w:cs="TH SarabunPSK"/>
+                <w:sz w:val="24"/>
+                <w:szCs w:val="24"/>
+              </w:rPr>
+              <w:t>isOutOfScreen</w:t>
+            </w:r>
+            <w:proofErr w:type="spellEnd"/>
+            <w:r>
+              <w:rPr>
+                <w:rFonts w:ascii="TH SarabunPSK" w:hAnsi="TH SarabunPSK" w:cs="TH SarabunPSK"/>
+                <w:sz w:val="24"/>
+                <w:szCs w:val="24"/>
+              </w:rPr>
+              <w:t xml:space="preserve"> ()</w:t>
             </w:r>
           </w:p>
         </w:tc>
@@ -3424,8 +4292,18 @@
                 <w:sz w:val="24"/>
                 <w:szCs w:val="24"/>
               </w:rPr>
-              <w:t>: boolean</w:t>
-            </w:r>
+              <w:t xml:space="preserve">: </w:t>
+            </w:r>
+            <w:proofErr w:type="spellStart"/>
+            <w:r>
+              <w:rPr>
+                <w:rFonts w:ascii="TH SarabunPSK" w:hAnsi="TH SarabunPSK" w:cs="TH SarabunPSK"/>
+                <w:sz w:val="24"/>
+                <w:szCs w:val="24"/>
+              </w:rPr>
+              <w:t>boolean</w:t>
+            </w:r>
+            <w:proofErr w:type="spellEnd"/>
           </w:p>
         </w:tc>
       </w:tr>
@@ -3465,6 +4343,7 @@
                 <w:szCs w:val="24"/>
               </w:rPr>
             </w:pPr>
+            <w:proofErr w:type="spellStart"/>
             <w:r>
               <w:rPr>
                 <w:rFonts w:ascii="TH SarabunPSK" w:hAnsi="TH SarabunPSK" w:cs="TH SarabunPSK"/>
@@ -3476,6 +4355,7 @@
               <w:lastRenderedPageBreak/>
               <w:t>GameScreen</w:t>
             </w:r>
+            <w:proofErr w:type="spellEnd"/>
           </w:p>
         </w:tc>
       </w:tr>
@@ -3506,6 +4386,7 @@
               </w:rPr>
               <w:t xml:space="preserve">+ </w:t>
             </w:r>
+            <w:proofErr w:type="spellStart"/>
             <w:r>
               <w:rPr>
                 <w:rFonts w:ascii="TH SarabunPSK" w:hAnsi="TH SarabunPSK" w:cs="TH SarabunPSK"/>
@@ -3515,6 +4396,7 @@
               </w:rPr>
               <w:t>enemyAndLandCount</w:t>
             </w:r>
+            <w:proofErr w:type="spellEnd"/>
           </w:p>
           <w:p>
             <w:pPr>
@@ -3532,6 +4414,7 @@
               </w:rPr>
               <w:t xml:space="preserve">+ </w:t>
             </w:r>
+            <w:proofErr w:type="spellStart"/>
             <w:r>
               <w:rPr>
                 <w:rFonts w:ascii="TH SarabunPSK" w:hAnsi="TH SarabunPSK" w:cs="TH SarabunPSK"/>
@@ -3541,6 +4424,7 @@
               </w:rPr>
               <w:t>blankBox</w:t>
             </w:r>
+            <w:proofErr w:type="spellEnd"/>
           </w:p>
           <w:p>
             <w:pPr>
@@ -3558,6 +4442,7 @@
               </w:rPr>
               <w:t xml:space="preserve">- </w:t>
             </w:r>
+            <w:proofErr w:type="spellStart"/>
             <w:r>
               <w:rPr>
                 <w:rFonts w:ascii="TH SarabunPSK" w:hAnsi="TH SarabunPSK" w:cs="TH SarabunPSK"/>
@@ -3566,6 +4451,7 @@
               </w:rPr>
               <w:t>countStage</w:t>
             </w:r>
+            <w:proofErr w:type="spellEnd"/>
             <w:r>
               <w:rPr>
                 <w:rFonts w:ascii="TH SarabunPSK" w:hAnsi="TH SarabunPSK" w:cs="TH SarabunPSK"/>
@@ -3606,42 +4492,72 @@
                 <w:sz w:val="24"/>
                 <w:szCs w:val="24"/>
               </w:rPr>
-              <w:t>- namsHs</w:t>
-            </w:r>
-          </w:p>
-          <w:p>
-            <w:pPr>
-              <w:rPr>
-                <w:rFonts w:ascii="TH SarabunPSK" w:hAnsi="TH SarabunPSK" w:cs="TH SarabunPSK"/>
-                <w:sz w:val="24"/>
-                <w:szCs w:val="24"/>
-              </w:rPr>
-            </w:pPr>
-            <w:r>
-              <w:rPr>
-                <w:rFonts w:ascii="TH SarabunPSK" w:hAnsi="TH SarabunPSK" w:cs="TH SarabunPSK"/>
-                <w:sz w:val="24"/>
-                <w:szCs w:val="24"/>
-              </w:rPr>
-              <w:t>- hightscore</w:t>
-            </w:r>
-          </w:p>
-          <w:p>
-            <w:pPr>
-              <w:rPr>
-                <w:rFonts w:ascii="TH SarabunPSK" w:hAnsi="TH SarabunPSK" w:cs="TH SarabunPSK"/>
-                <w:sz w:val="24"/>
-                <w:szCs w:val="24"/>
-              </w:rPr>
-            </w:pPr>
-            <w:r>
-              <w:rPr>
-                <w:rFonts w:ascii="TH SarabunPSK" w:hAnsi="TH SarabunPSK" w:cs="TH SarabunPSK"/>
-                <w:sz w:val="24"/>
-                <w:szCs w:val="24"/>
-              </w:rPr>
-              <w:t>- jumpcount</w:t>
-            </w:r>
+              <w:t xml:space="preserve">- </w:t>
+            </w:r>
+            <w:proofErr w:type="spellStart"/>
+            <w:r>
+              <w:rPr>
+                <w:rFonts w:ascii="TH SarabunPSK" w:hAnsi="TH SarabunPSK" w:cs="TH SarabunPSK"/>
+                <w:sz w:val="24"/>
+                <w:szCs w:val="24"/>
+              </w:rPr>
+              <w:t>namsHs</w:t>
+            </w:r>
+            <w:proofErr w:type="spellEnd"/>
+          </w:p>
+          <w:p>
+            <w:pPr>
+              <w:rPr>
+                <w:rFonts w:ascii="TH SarabunPSK" w:hAnsi="TH SarabunPSK" w:cs="TH SarabunPSK"/>
+                <w:sz w:val="24"/>
+                <w:szCs w:val="24"/>
+              </w:rPr>
+            </w:pPr>
+            <w:r>
+              <w:rPr>
+                <w:rFonts w:ascii="TH SarabunPSK" w:hAnsi="TH SarabunPSK" w:cs="TH SarabunPSK"/>
+                <w:sz w:val="24"/>
+                <w:szCs w:val="24"/>
+              </w:rPr>
+              <w:t xml:space="preserve">- </w:t>
+            </w:r>
+            <w:proofErr w:type="spellStart"/>
+            <w:r>
+              <w:rPr>
+                <w:rFonts w:ascii="TH SarabunPSK" w:hAnsi="TH SarabunPSK" w:cs="TH SarabunPSK"/>
+                <w:sz w:val="24"/>
+                <w:szCs w:val="24"/>
+              </w:rPr>
+              <w:t>hightscore</w:t>
+            </w:r>
+            <w:proofErr w:type="spellEnd"/>
+          </w:p>
+          <w:p>
+            <w:pPr>
+              <w:rPr>
+                <w:rFonts w:ascii="TH SarabunPSK" w:hAnsi="TH SarabunPSK" w:cs="TH SarabunPSK"/>
+                <w:sz w:val="24"/>
+                <w:szCs w:val="24"/>
+              </w:rPr>
+            </w:pPr>
+            <w:r>
+              <w:rPr>
+                <w:rFonts w:ascii="TH SarabunPSK" w:hAnsi="TH SarabunPSK" w:cs="TH SarabunPSK"/>
+                <w:sz w:val="24"/>
+                <w:szCs w:val="24"/>
+              </w:rPr>
+              <w:t xml:space="preserve">- </w:t>
+            </w:r>
+            <w:proofErr w:type="spellStart"/>
+            <w:r>
+              <w:rPr>
+                <w:rFonts w:ascii="TH SarabunPSK" w:hAnsi="TH SarabunPSK" w:cs="TH SarabunPSK"/>
+                <w:sz w:val="24"/>
+                <w:szCs w:val="24"/>
+              </w:rPr>
+              <w:t>jumpcount</w:t>
+            </w:r>
+            <w:proofErr w:type="spellEnd"/>
           </w:p>
           <w:p>
             <w:pPr>
@@ -3660,6 +4576,7 @@
               </w:rPr>
               <w:t xml:space="preserve">- </w:t>
             </w:r>
+            <w:proofErr w:type="spellStart"/>
             <w:r>
               <w:rPr>
                 <w:rFonts w:ascii="TH SarabunPSK" w:hAnsi="TH SarabunPSK" w:cs="TH SarabunPSK"/>
@@ -3668,23 +4585,34 @@
               </w:rPr>
               <w:t>bg</w:t>
             </w:r>
-          </w:p>
-          <w:p>
-            <w:pPr>
-              <w:rPr>
-                <w:rFonts w:ascii="TH SarabunPSK" w:hAnsi="TH SarabunPSK" w:cs="TH SarabunPSK"/>
-                <w:sz w:val="24"/>
-                <w:szCs w:val="24"/>
-              </w:rPr>
-            </w:pPr>
-            <w:r>
-              <w:rPr>
-                <w:rFonts w:ascii="TH SarabunPSK" w:hAnsi="TH SarabunPSK" w:cs="TH SarabunPSK"/>
-                <w:sz w:val="24"/>
-                <w:szCs w:val="24"/>
-              </w:rPr>
-              <w:t>- backgroundPoint</w:t>
-            </w:r>
+            <w:proofErr w:type="spellEnd"/>
+          </w:p>
+          <w:p>
+            <w:pPr>
+              <w:rPr>
+                <w:rFonts w:ascii="TH SarabunPSK" w:hAnsi="TH SarabunPSK" w:cs="TH SarabunPSK"/>
+                <w:sz w:val="24"/>
+                <w:szCs w:val="24"/>
+              </w:rPr>
+            </w:pPr>
+            <w:r>
+              <w:rPr>
+                <w:rFonts w:ascii="TH SarabunPSK" w:hAnsi="TH SarabunPSK" w:cs="TH SarabunPSK"/>
+                <w:sz w:val="24"/>
+                <w:szCs w:val="24"/>
+              </w:rPr>
+              <w:t xml:space="preserve">- </w:t>
+            </w:r>
+            <w:proofErr w:type="spellStart"/>
+            <w:r>
+              <w:rPr>
+                <w:rFonts w:ascii="TH SarabunPSK" w:hAnsi="TH SarabunPSK" w:cs="TH SarabunPSK"/>
+                <w:sz w:val="24"/>
+                <w:szCs w:val="24"/>
+              </w:rPr>
+              <w:t>backgroundPoint</w:t>
+            </w:r>
+            <w:proofErr w:type="spellEnd"/>
           </w:p>
           <w:p>
             <w:pPr>
@@ -3815,8 +4743,18 @@
                 <w:sz w:val="24"/>
                 <w:szCs w:val="24"/>
               </w:rPr>
-              <w:t>- mainCharacter</w:t>
-            </w:r>
+              <w:t xml:space="preserve">- </w:t>
+            </w:r>
+            <w:proofErr w:type="spellStart"/>
+            <w:r>
+              <w:rPr>
+                <w:rFonts w:ascii="TH SarabunPSK" w:hAnsi="TH SarabunPSK" w:cs="TH SarabunPSK"/>
+                <w:sz w:val="24"/>
+                <w:szCs w:val="24"/>
+              </w:rPr>
+              <w:t>mainCharacter</w:t>
+            </w:r>
+            <w:proofErr w:type="spellEnd"/>
           </w:p>
           <w:p>
             <w:pPr>
@@ -3883,25 +4821,45 @@
                 <w:sz w:val="24"/>
                 <w:szCs w:val="24"/>
               </w:rPr>
-              <w:t>- runScore</w:t>
-            </w:r>
-          </w:p>
-          <w:p>
-            <w:pPr>
-              <w:rPr>
-                <w:rFonts w:ascii="TH SarabunPSK" w:hAnsi="TH SarabunPSK" w:cs="TH SarabunPSK"/>
-                <w:sz w:val="24"/>
-                <w:szCs w:val="24"/>
-              </w:rPr>
-            </w:pPr>
-            <w:r>
-              <w:rPr>
-                <w:rFonts w:ascii="TH SarabunPSK" w:hAnsi="TH SarabunPSK" w:cs="TH SarabunPSK"/>
-                <w:sz w:val="24"/>
-                <w:szCs w:val="24"/>
-              </w:rPr>
-              <w:t>- isKeyPressed</w:t>
-            </w:r>
+              <w:t xml:space="preserve">- </w:t>
+            </w:r>
+            <w:proofErr w:type="spellStart"/>
+            <w:r>
+              <w:rPr>
+                <w:rFonts w:ascii="TH SarabunPSK" w:hAnsi="TH SarabunPSK" w:cs="TH SarabunPSK"/>
+                <w:sz w:val="24"/>
+                <w:szCs w:val="24"/>
+              </w:rPr>
+              <w:t>runScore</w:t>
+            </w:r>
+            <w:proofErr w:type="spellEnd"/>
+          </w:p>
+          <w:p>
+            <w:pPr>
+              <w:rPr>
+                <w:rFonts w:ascii="TH SarabunPSK" w:hAnsi="TH SarabunPSK" w:cs="TH SarabunPSK"/>
+                <w:sz w:val="24"/>
+                <w:szCs w:val="24"/>
+              </w:rPr>
+            </w:pPr>
+            <w:r>
+              <w:rPr>
+                <w:rFonts w:ascii="TH SarabunPSK" w:hAnsi="TH SarabunPSK" w:cs="TH SarabunPSK"/>
+                <w:sz w:val="24"/>
+                <w:szCs w:val="24"/>
+              </w:rPr>
+              <w:t xml:space="preserve">- </w:t>
+            </w:r>
+            <w:proofErr w:type="spellStart"/>
+            <w:r>
+              <w:rPr>
+                <w:rFonts w:ascii="TH SarabunPSK" w:hAnsi="TH SarabunPSK" w:cs="TH SarabunPSK"/>
+                <w:sz w:val="24"/>
+                <w:szCs w:val="24"/>
+              </w:rPr>
+              <w:t>isKeyPressed</w:t>
+            </w:r>
+            <w:proofErr w:type="spellEnd"/>
           </w:p>
           <w:p>
             <w:pPr>
@@ -3929,6 +4887,7 @@
               </w:rPr>
               <w:t xml:space="preserve"> </w:t>
             </w:r>
+            <w:proofErr w:type="spellStart"/>
             <w:r>
               <w:rPr>
                 <w:rFonts w:ascii="TH SarabunPSK" w:hAnsi="TH SarabunPSK" w:cs="TH SarabunPSK"/>
@@ -3937,23 +4896,7 @@
               </w:rPr>
               <w:t>enemyAndLandCount</w:t>
             </w:r>
-          </w:p>
-          <w:p>
-            <w:pPr>
-              <w:rPr>
-                <w:rFonts w:ascii="TH SarabunPSK" w:hAnsi="TH SarabunPSK" w:cs="TH SarabunPSK"/>
-                <w:sz w:val="24"/>
-                <w:szCs w:val="24"/>
-              </w:rPr>
-            </w:pPr>
-            <w:r>
-              <w:rPr>
-                <w:rFonts w:ascii="TH SarabunPSK" w:hAnsi="TH SarabunPSK" w:cs="TH SarabunPSK"/>
-                <w:sz w:val="24"/>
-                <w:szCs w:val="24"/>
-              </w:rPr>
-              <w:t>- gameState</w:t>
-            </w:r>
+            <w:proofErr w:type="spellEnd"/>
           </w:p>
           <w:p>
             <w:pPr>
@@ -3971,6 +4914,34 @@
               </w:rPr>
               <w:t xml:space="preserve">- </w:t>
             </w:r>
+            <w:proofErr w:type="spellStart"/>
+            <w:r>
+              <w:rPr>
+                <w:rFonts w:ascii="TH SarabunPSK" w:hAnsi="TH SarabunPSK" w:cs="TH SarabunPSK"/>
+                <w:sz w:val="24"/>
+                <w:szCs w:val="24"/>
+              </w:rPr>
+              <w:t>gameState</w:t>
+            </w:r>
+            <w:proofErr w:type="spellEnd"/>
+          </w:p>
+          <w:p>
+            <w:pPr>
+              <w:rPr>
+                <w:rFonts w:ascii="TH SarabunPSK" w:hAnsi="TH SarabunPSK" w:cs="TH SarabunPSK"/>
+                <w:sz w:val="24"/>
+                <w:szCs w:val="24"/>
+              </w:rPr>
+            </w:pPr>
+            <w:r>
+              <w:rPr>
+                <w:rFonts w:ascii="TH SarabunPSK" w:hAnsi="TH SarabunPSK" w:cs="TH SarabunPSK"/>
+                <w:sz w:val="24"/>
+                <w:szCs w:val="24"/>
+              </w:rPr>
+              <w:t xml:space="preserve">- </w:t>
+            </w:r>
+            <w:proofErr w:type="spellStart"/>
             <w:r>
               <w:rPr>
                 <w:rFonts w:ascii="TH SarabunPSK" w:hAnsi="TH SarabunPSK" w:cs="TH SarabunPSK"/>
@@ -3979,6 +4950,7 @@
               </w:rPr>
               <w:t>replayButtonImage</w:t>
             </w:r>
+            <w:proofErr w:type="spellEnd"/>
           </w:p>
           <w:p>
             <w:pPr>
@@ -3996,6 +4968,7 @@
               </w:rPr>
               <w:t xml:space="preserve">- </w:t>
             </w:r>
+            <w:proofErr w:type="spellStart"/>
             <w:r>
               <w:rPr>
                 <w:rFonts w:ascii="TH SarabunPSK" w:hAnsi="TH SarabunPSK" w:cs="TH SarabunPSK"/>
@@ -4004,40 +4977,61 @@
               </w:rPr>
               <w:t>gameOverButtonImage</w:t>
             </w:r>
-          </w:p>
-          <w:p>
-            <w:pPr>
-              <w:rPr>
-                <w:rFonts w:ascii="TH SarabunPSK" w:hAnsi="TH SarabunPSK" w:cs="TH SarabunPSK"/>
-                <w:sz w:val="24"/>
-                <w:szCs w:val="24"/>
-              </w:rPr>
-            </w:pPr>
-            <w:r>
-              <w:rPr>
-                <w:rFonts w:ascii="TH SarabunPSK" w:hAnsi="TH SarabunPSK" w:cs="TH SarabunPSK"/>
-                <w:sz w:val="24"/>
-                <w:szCs w:val="24"/>
-              </w:rPr>
-              <w:t>- speedGameM</w:t>
-            </w:r>
-          </w:p>
-          <w:p>
-            <w:pPr>
-              <w:rPr>
-                <w:rFonts w:ascii="TH SarabunPSK" w:hAnsi="TH SarabunPSK" w:cs="TH SarabunPSK"/>
-                <w:sz w:val="24"/>
-                <w:szCs w:val="24"/>
-              </w:rPr>
-            </w:pPr>
-            <w:r>
-              <w:rPr>
-                <w:rFonts w:ascii="TH SarabunPSK" w:hAnsi="TH SarabunPSK" w:cs="TH SarabunPSK"/>
-                <w:sz w:val="24"/>
-                <w:szCs w:val="24"/>
-              </w:rPr>
-              <w:t>- speedGameN</w:t>
-            </w:r>
+            <w:proofErr w:type="spellEnd"/>
+          </w:p>
+          <w:p>
+            <w:pPr>
+              <w:rPr>
+                <w:rFonts w:ascii="TH SarabunPSK" w:hAnsi="TH SarabunPSK" w:cs="TH SarabunPSK"/>
+                <w:sz w:val="24"/>
+                <w:szCs w:val="24"/>
+              </w:rPr>
+            </w:pPr>
+            <w:r>
+              <w:rPr>
+                <w:rFonts w:ascii="TH SarabunPSK" w:hAnsi="TH SarabunPSK" w:cs="TH SarabunPSK"/>
+                <w:sz w:val="24"/>
+                <w:szCs w:val="24"/>
+              </w:rPr>
+              <w:t xml:space="preserve">- </w:t>
+            </w:r>
+            <w:proofErr w:type="spellStart"/>
+            <w:r>
+              <w:rPr>
+                <w:rFonts w:ascii="TH SarabunPSK" w:hAnsi="TH SarabunPSK" w:cs="TH SarabunPSK"/>
+                <w:sz w:val="24"/>
+                <w:szCs w:val="24"/>
+              </w:rPr>
+              <w:t>speedGameM</w:t>
+            </w:r>
+            <w:proofErr w:type="spellEnd"/>
+          </w:p>
+          <w:p>
+            <w:pPr>
+              <w:rPr>
+                <w:rFonts w:ascii="TH SarabunPSK" w:hAnsi="TH SarabunPSK" w:cs="TH SarabunPSK"/>
+                <w:sz w:val="24"/>
+                <w:szCs w:val="24"/>
+              </w:rPr>
+            </w:pPr>
+            <w:r>
+              <w:rPr>
+                <w:rFonts w:ascii="TH SarabunPSK" w:hAnsi="TH SarabunPSK" w:cs="TH SarabunPSK"/>
+                <w:sz w:val="24"/>
+                <w:szCs w:val="24"/>
+              </w:rPr>
+              <w:t xml:space="preserve">- </w:t>
+            </w:r>
+            <w:proofErr w:type="spellStart"/>
+            <w:r>
+              <w:rPr>
+                <w:rFonts w:ascii="TH SarabunPSK" w:hAnsi="TH SarabunPSK" w:cs="TH SarabunPSK"/>
+                <w:sz w:val="24"/>
+                <w:szCs w:val="24"/>
+              </w:rPr>
+              <w:t>speedGameN</w:t>
+            </w:r>
+            <w:proofErr w:type="spellEnd"/>
           </w:p>
         </w:tc>
         <w:tc>
@@ -4079,8 +5073,18 @@
                 <w:sz w:val="24"/>
                 <w:szCs w:val="24"/>
               </w:rPr>
-              <w:t>: boolean</w:t>
-            </w:r>
+              <w:t xml:space="preserve">: </w:t>
+            </w:r>
+            <w:proofErr w:type="spellStart"/>
+            <w:r>
+              <w:rPr>
+                <w:rFonts w:ascii="TH SarabunPSK" w:hAnsi="TH SarabunPSK" w:cs="TH SarabunPSK"/>
+                <w:sz w:val="24"/>
+                <w:szCs w:val="24"/>
+              </w:rPr>
+              <w:t>boolean</w:t>
+            </w:r>
+            <w:proofErr w:type="spellEnd"/>
           </w:p>
           <w:p>
             <w:pPr>
@@ -4181,8 +5185,18 @@
                 <w:sz w:val="24"/>
                 <w:szCs w:val="24"/>
               </w:rPr>
-              <w:t>: BufferedImage</w:t>
-            </w:r>
+              <w:t xml:space="preserve">: </w:t>
+            </w:r>
+            <w:proofErr w:type="spellStart"/>
+            <w:r>
+              <w:rPr>
+                <w:rFonts w:ascii="TH SarabunPSK" w:hAnsi="TH SarabunPSK" w:cs="TH SarabunPSK"/>
+                <w:sz w:val="24"/>
+                <w:szCs w:val="24"/>
+              </w:rPr>
+              <w:t>BufferedImage</w:t>
+            </w:r>
+            <w:proofErr w:type="spellEnd"/>
           </w:p>
           <w:p>
             <w:pPr>
@@ -4268,6 +5282,7 @@
               </w:rPr>
               <w:t xml:space="preserve">: </w:t>
             </w:r>
+            <w:proofErr w:type="spellStart"/>
             <w:r>
               <w:rPr>
                 <w:rFonts w:ascii="TH SarabunPSK" w:hAnsi="TH SarabunPSK" w:cs="TH SarabunPSK"/>
@@ -4276,23 +5291,34 @@
               </w:rPr>
               <w:t>ObjectGameManager</w:t>
             </w:r>
-          </w:p>
-          <w:p>
-            <w:pPr>
-              <w:rPr>
-                <w:rFonts w:ascii="TH SarabunPSK" w:hAnsi="TH SarabunPSK" w:cs="TH SarabunPSK"/>
-                <w:sz w:val="24"/>
-                <w:szCs w:val="24"/>
-              </w:rPr>
-            </w:pPr>
-            <w:r>
-              <w:rPr>
-                <w:rFonts w:ascii="TH SarabunPSK" w:hAnsi="TH SarabunPSK" w:cs="TH SarabunPSK"/>
-                <w:sz w:val="24"/>
-                <w:szCs w:val="24"/>
-              </w:rPr>
-              <w:t>: DinoCharacter</w:t>
-            </w:r>
+            <w:proofErr w:type="spellEnd"/>
+          </w:p>
+          <w:p>
+            <w:pPr>
+              <w:rPr>
+                <w:rFonts w:ascii="TH SarabunPSK" w:hAnsi="TH SarabunPSK" w:cs="TH SarabunPSK"/>
+                <w:sz w:val="24"/>
+                <w:szCs w:val="24"/>
+              </w:rPr>
+            </w:pPr>
+            <w:r>
+              <w:rPr>
+                <w:rFonts w:ascii="TH SarabunPSK" w:hAnsi="TH SarabunPSK" w:cs="TH SarabunPSK"/>
+                <w:sz w:val="24"/>
+                <w:szCs w:val="24"/>
+              </w:rPr>
+              <w:t xml:space="preserve">: </w:t>
+            </w:r>
+            <w:proofErr w:type="spellStart"/>
+            <w:r>
+              <w:rPr>
+                <w:rFonts w:ascii="TH SarabunPSK" w:hAnsi="TH SarabunPSK" w:cs="TH SarabunPSK"/>
+                <w:sz w:val="24"/>
+                <w:szCs w:val="24"/>
+              </w:rPr>
+              <w:t>DinoCharacter</w:t>
+            </w:r>
+            <w:proofErr w:type="spellEnd"/>
           </w:p>
           <w:p>
             <w:pPr>
@@ -4342,8 +5368,18 @@
                 <w:sz w:val="24"/>
                 <w:szCs w:val="24"/>
               </w:rPr>
-              <w:t>: RunnerScore</w:t>
-            </w:r>
+              <w:t xml:space="preserve">: </w:t>
+            </w:r>
+            <w:proofErr w:type="spellStart"/>
+            <w:r>
+              <w:rPr>
+                <w:rFonts w:ascii="TH SarabunPSK" w:hAnsi="TH SarabunPSK" w:cs="TH SarabunPSK"/>
+                <w:sz w:val="24"/>
+                <w:szCs w:val="24"/>
+              </w:rPr>
+              <w:t>RunnerScore</w:t>
+            </w:r>
+            <w:proofErr w:type="spellEnd"/>
           </w:p>
           <w:p>
             <w:pPr>
@@ -4435,25 +5471,45 @@
                 <w:sz w:val="24"/>
                 <w:szCs w:val="24"/>
               </w:rPr>
-              <w:t>: BufferedImage</w:t>
-            </w:r>
-          </w:p>
-          <w:p>
-            <w:pPr>
-              <w:rPr>
-                <w:rFonts w:ascii="TH SarabunPSK" w:hAnsi="TH SarabunPSK" w:cs="TH SarabunPSK"/>
-                <w:sz w:val="24"/>
-                <w:szCs w:val="24"/>
-              </w:rPr>
-            </w:pPr>
-            <w:r>
-              <w:rPr>
-                <w:rFonts w:ascii="TH SarabunPSK" w:hAnsi="TH SarabunPSK" w:cs="TH SarabunPSK"/>
-                <w:sz w:val="24"/>
-                <w:szCs w:val="24"/>
-              </w:rPr>
-              <w:t>: BufferedImage</w:t>
-            </w:r>
+              <w:t xml:space="preserve">: </w:t>
+            </w:r>
+            <w:proofErr w:type="spellStart"/>
+            <w:r>
+              <w:rPr>
+                <w:rFonts w:ascii="TH SarabunPSK" w:hAnsi="TH SarabunPSK" w:cs="TH SarabunPSK"/>
+                <w:sz w:val="24"/>
+                <w:szCs w:val="24"/>
+              </w:rPr>
+              <w:t>BufferedImage</w:t>
+            </w:r>
+            <w:proofErr w:type="spellEnd"/>
+          </w:p>
+          <w:p>
+            <w:pPr>
+              <w:rPr>
+                <w:rFonts w:ascii="TH SarabunPSK" w:hAnsi="TH SarabunPSK" w:cs="TH SarabunPSK"/>
+                <w:sz w:val="24"/>
+                <w:szCs w:val="24"/>
+              </w:rPr>
+            </w:pPr>
+            <w:r>
+              <w:rPr>
+                <w:rFonts w:ascii="TH SarabunPSK" w:hAnsi="TH SarabunPSK" w:cs="TH SarabunPSK"/>
+                <w:sz w:val="24"/>
+                <w:szCs w:val="24"/>
+              </w:rPr>
+              <w:t xml:space="preserve">: </w:t>
+            </w:r>
+            <w:proofErr w:type="spellStart"/>
+            <w:r>
+              <w:rPr>
+                <w:rFonts w:ascii="TH SarabunPSK" w:hAnsi="TH SarabunPSK" w:cs="TH SarabunPSK"/>
+                <w:sz w:val="24"/>
+                <w:szCs w:val="24"/>
+              </w:rPr>
+              <w:t>BufferedImage</w:t>
+            </w:r>
+            <w:proofErr w:type="spellEnd"/>
           </w:p>
           <w:p>
             <w:pPr>
@@ -4518,6 +5574,7 @@
               </w:rPr>
               <w:t xml:space="preserve">+ </w:t>
             </w:r>
+            <w:proofErr w:type="spellStart"/>
             <w:r>
               <w:rPr>
                 <w:rFonts w:ascii="TH SarabunPSK" w:hAnsi="TH SarabunPSK" w:cs="TH SarabunPSK"/>
@@ -4526,6 +5583,7 @@
               </w:rPr>
               <w:t>GameScreen</w:t>
             </w:r>
+            <w:proofErr w:type="spellEnd"/>
             <w:r>
               <w:rPr>
                 <w:rFonts w:ascii="TH SarabunPSK" w:hAnsi="TH SarabunPSK" w:cs="TH SarabunPSK"/>
@@ -4557,7 +5615,25 @@
                 <w:sz w:val="24"/>
                 <w:szCs w:val="24"/>
               </w:rPr>
-              <w:t>+ getNameFirst (</w:t>
+              <w:t xml:space="preserve">+ </w:t>
+            </w:r>
+            <w:proofErr w:type="spellStart"/>
+            <w:r>
+              <w:rPr>
+                <w:rFonts w:ascii="TH SarabunPSK" w:hAnsi="TH SarabunPSK" w:cs="TH SarabunPSK"/>
+                <w:sz w:val="24"/>
+                <w:szCs w:val="24"/>
+              </w:rPr>
+              <w:t>getNameFirst</w:t>
+            </w:r>
+            <w:proofErr w:type="spellEnd"/>
+            <w:r>
+              <w:rPr>
+                <w:rFonts w:ascii="TH SarabunPSK" w:hAnsi="TH SarabunPSK" w:cs="TH SarabunPSK"/>
+                <w:sz w:val="24"/>
+                <w:szCs w:val="24"/>
+              </w:rPr>
+              <w:t xml:space="preserve"> (</w:t>
             </w:r>
             <w:r>
               <w:rPr>
@@ -4590,24 +5666,60 @@
                 <w:sz w:val="24"/>
                 <w:szCs w:val="24"/>
               </w:rPr>
-              <w:t>+ startGame ()</w:t>
-            </w:r>
-          </w:p>
-          <w:p>
-            <w:pPr>
-              <w:rPr>
-                <w:rFonts w:ascii="TH SarabunPSK" w:hAnsi="TH SarabunPSK" w:cs="TH SarabunPSK"/>
-                <w:sz w:val="24"/>
-                <w:szCs w:val="24"/>
-              </w:rPr>
-            </w:pPr>
-            <w:r>
-              <w:rPr>
-                <w:rFonts w:ascii="TH SarabunPSK" w:hAnsi="TH SarabunPSK" w:cs="TH SarabunPSK"/>
-                <w:sz w:val="24"/>
-                <w:szCs w:val="24"/>
-              </w:rPr>
-              <w:t>+ gameUpdate ()</w:t>
+              <w:t xml:space="preserve">+ </w:t>
+            </w:r>
+            <w:proofErr w:type="spellStart"/>
+            <w:r>
+              <w:rPr>
+                <w:rFonts w:ascii="TH SarabunPSK" w:hAnsi="TH SarabunPSK" w:cs="TH SarabunPSK"/>
+                <w:sz w:val="24"/>
+                <w:szCs w:val="24"/>
+              </w:rPr>
+              <w:t>startGame</w:t>
+            </w:r>
+            <w:proofErr w:type="spellEnd"/>
+            <w:r>
+              <w:rPr>
+                <w:rFonts w:ascii="TH SarabunPSK" w:hAnsi="TH SarabunPSK" w:cs="TH SarabunPSK"/>
+                <w:sz w:val="24"/>
+                <w:szCs w:val="24"/>
+              </w:rPr>
+              <w:t xml:space="preserve"> ()</w:t>
+            </w:r>
+          </w:p>
+          <w:p>
+            <w:pPr>
+              <w:rPr>
+                <w:rFonts w:ascii="TH SarabunPSK" w:hAnsi="TH SarabunPSK" w:cs="TH SarabunPSK"/>
+                <w:sz w:val="24"/>
+                <w:szCs w:val="24"/>
+              </w:rPr>
+            </w:pPr>
+            <w:r>
+              <w:rPr>
+                <w:rFonts w:ascii="TH SarabunPSK" w:hAnsi="TH SarabunPSK" w:cs="TH SarabunPSK"/>
+                <w:sz w:val="24"/>
+                <w:szCs w:val="24"/>
+              </w:rPr>
+              <w:t xml:space="preserve">+ </w:t>
+            </w:r>
+            <w:proofErr w:type="spellStart"/>
+            <w:r>
+              <w:rPr>
+                <w:rFonts w:ascii="TH SarabunPSK" w:hAnsi="TH SarabunPSK" w:cs="TH SarabunPSK"/>
+                <w:sz w:val="24"/>
+                <w:szCs w:val="24"/>
+              </w:rPr>
+              <w:t>gameUpdate</w:t>
+            </w:r>
+            <w:proofErr w:type="spellEnd"/>
+            <w:r>
+              <w:rPr>
+                <w:rFonts w:ascii="TH SarabunPSK" w:hAnsi="TH SarabunPSK" w:cs="TH SarabunPSK"/>
+                <w:sz w:val="24"/>
+                <w:szCs w:val="24"/>
+              </w:rPr>
+              <w:t xml:space="preserve"> ()</w:t>
             </w:r>
           </w:p>
           <w:p>
@@ -4641,49 +5753,25 @@
                 <w:sz w:val="24"/>
                 <w:szCs w:val="24"/>
               </w:rPr>
-              <w:t>+ run()</w:t>
-            </w:r>
-          </w:p>
-          <w:p>
-            <w:pPr>
-              <w:rPr>
-                <w:rFonts w:ascii="TH SarabunPSK" w:hAnsi="TH SarabunPSK" w:cs="TH SarabunPSK"/>
-                <w:sz w:val="24"/>
-                <w:szCs w:val="24"/>
-              </w:rPr>
-            </w:pPr>
-            <w:r>
-              <w:rPr>
-                <w:rFonts w:ascii="TH SarabunPSK" w:hAnsi="TH SarabunPSK" w:cs="TH SarabunPSK"/>
-                <w:sz w:val="24"/>
-                <w:szCs w:val="24"/>
-              </w:rPr>
-              <w:t>+ getCountStage ()</w:t>
-            </w:r>
-          </w:p>
-          <w:p>
-            <w:pPr>
-              <w:rPr>
-                <w:rFonts w:ascii="TH SarabunPSK" w:hAnsi="TH SarabunPSK" w:cs="TH SarabunPSK"/>
-                <w:sz w:val="24"/>
-                <w:szCs w:val="24"/>
-              </w:rPr>
-            </w:pPr>
-            <w:r>
-              <w:rPr>
-                <w:rFonts w:ascii="TH SarabunPSK" w:hAnsi="TH SarabunPSK" w:cs="TH SarabunPSK"/>
-                <w:sz w:val="24"/>
-                <w:szCs w:val="24"/>
-              </w:rPr>
               <w:t xml:space="preserve">+ </w:t>
             </w:r>
-            <w:r>
-              <w:rPr>
-                <w:rFonts w:ascii="TH SarabunPSK" w:hAnsi="TH SarabunPSK" w:cs="TH SarabunPSK"/>
-                <w:sz w:val="24"/>
-                <w:szCs w:val="24"/>
-              </w:rPr>
-              <w:t>keyPressed(KeyEvent e)</w:t>
+            <w:proofErr w:type="gramStart"/>
+            <w:r>
+              <w:rPr>
+                <w:rFonts w:ascii="TH SarabunPSK" w:hAnsi="TH SarabunPSK" w:cs="TH SarabunPSK"/>
+                <w:sz w:val="24"/>
+                <w:szCs w:val="24"/>
+              </w:rPr>
+              <w:t>run(</w:t>
+            </w:r>
+            <w:proofErr w:type="gramEnd"/>
+            <w:r>
+              <w:rPr>
+                <w:rFonts w:ascii="TH SarabunPSK" w:hAnsi="TH SarabunPSK" w:cs="TH SarabunPSK"/>
+                <w:sz w:val="24"/>
+                <w:szCs w:val="24"/>
+              </w:rPr>
+              <w:t>)</w:t>
             </w:r>
           </w:p>
           <w:p>
@@ -4702,13 +5790,133 @@
               </w:rPr>
               <w:t xml:space="preserve">+ </w:t>
             </w:r>
-            <w:r>
-              <w:rPr>
-                <w:rFonts w:ascii="TH SarabunPSK" w:hAnsi="TH SarabunPSK" w:cs="TH SarabunPSK"/>
-                <w:sz w:val="24"/>
-                <w:szCs w:val="24"/>
-              </w:rPr>
-              <w:t>keyReleased(KeyEvent e</w:t>
+            <w:proofErr w:type="spellStart"/>
+            <w:r>
+              <w:rPr>
+                <w:rFonts w:ascii="TH SarabunPSK" w:hAnsi="TH SarabunPSK" w:cs="TH SarabunPSK"/>
+                <w:sz w:val="24"/>
+                <w:szCs w:val="24"/>
+              </w:rPr>
+              <w:t>getCountStage</w:t>
+            </w:r>
+            <w:proofErr w:type="spellEnd"/>
+            <w:r>
+              <w:rPr>
+                <w:rFonts w:ascii="TH SarabunPSK" w:hAnsi="TH SarabunPSK" w:cs="TH SarabunPSK"/>
+                <w:sz w:val="24"/>
+                <w:szCs w:val="24"/>
+              </w:rPr>
+              <w:t xml:space="preserve"> ()</w:t>
+            </w:r>
+          </w:p>
+          <w:p>
+            <w:pPr>
+              <w:rPr>
+                <w:rFonts w:ascii="TH SarabunPSK" w:hAnsi="TH SarabunPSK" w:cs="TH SarabunPSK"/>
+                <w:sz w:val="24"/>
+                <w:szCs w:val="24"/>
+              </w:rPr>
+            </w:pPr>
+            <w:r>
+              <w:rPr>
+                <w:rFonts w:ascii="TH SarabunPSK" w:hAnsi="TH SarabunPSK" w:cs="TH SarabunPSK"/>
+                <w:sz w:val="24"/>
+                <w:szCs w:val="24"/>
+              </w:rPr>
+              <w:t xml:space="preserve">+ </w:t>
+            </w:r>
+            <w:proofErr w:type="spellStart"/>
+            <w:proofErr w:type="gramStart"/>
+            <w:r>
+              <w:rPr>
+                <w:rFonts w:ascii="TH SarabunPSK" w:hAnsi="TH SarabunPSK" w:cs="TH SarabunPSK"/>
+                <w:sz w:val="24"/>
+                <w:szCs w:val="24"/>
+              </w:rPr>
+              <w:t>keyPressed</w:t>
+            </w:r>
+            <w:proofErr w:type="spellEnd"/>
+            <w:r>
+              <w:rPr>
+                <w:rFonts w:ascii="TH SarabunPSK" w:hAnsi="TH SarabunPSK" w:cs="TH SarabunPSK"/>
+                <w:sz w:val="24"/>
+                <w:szCs w:val="24"/>
+              </w:rPr>
+              <w:t>(</w:t>
+            </w:r>
+            <w:proofErr w:type="spellStart"/>
+            <w:proofErr w:type="gramEnd"/>
+            <w:r>
+              <w:rPr>
+                <w:rFonts w:ascii="TH SarabunPSK" w:hAnsi="TH SarabunPSK" w:cs="TH SarabunPSK"/>
+                <w:sz w:val="24"/>
+                <w:szCs w:val="24"/>
+              </w:rPr>
+              <w:t>KeyEvent</w:t>
+            </w:r>
+            <w:proofErr w:type="spellEnd"/>
+            <w:r>
+              <w:rPr>
+                <w:rFonts w:ascii="TH SarabunPSK" w:hAnsi="TH SarabunPSK" w:cs="TH SarabunPSK"/>
+                <w:sz w:val="24"/>
+                <w:szCs w:val="24"/>
+              </w:rPr>
+              <w:t xml:space="preserve"> e)</w:t>
+            </w:r>
+          </w:p>
+          <w:p>
+            <w:pPr>
+              <w:rPr>
+                <w:rFonts w:ascii="TH SarabunPSK" w:hAnsi="TH SarabunPSK" w:cs="TH SarabunPSK"/>
+                <w:sz w:val="24"/>
+                <w:szCs w:val="24"/>
+              </w:rPr>
+            </w:pPr>
+            <w:r>
+              <w:rPr>
+                <w:rFonts w:ascii="TH SarabunPSK" w:hAnsi="TH SarabunPSK" w:cs="TH SarabunPSK"/>
+                <w:sz w:val="24"/>
+                <w:szCs w:val="24"/>
+              </w:rPr>
+              <w:t xml:space="preserve">+ </w:t>
+            </w:r>
+            <w:proofErr w:type="spellStart"/>
+            <w:proofErr w:type="gramStart"/>
+            <w:r>
+              <w:rPr>
+                <w:rFonts w:ascii="TH SarabunPSK" w:hAnsi="TH SarabunPSK" w:cs="TH SarabunPSK"/>
+                <w:sz w:val="24"/>
+                <w:szCs w:val="24"/>
+              </w:rPr>
+              <w:t>keyReleased</w:t>
+            </w:r>
+            <w:proofErr w:type="spellEnd"/>
+            <w:r>
+              <w:rPr>
+                <w:rFonts w:ascii="TH SarabunPSK" w:hAnsi="TH SarabunPSK" w:cs="TH SarabunPSK"/>
+                <w:sz w:val="24"/>
+                <w:szCs w:val="24"/>
+              </w:rPr>
+              <w:t>(</w:t>
+            </w:r>
+            <w:proofErr w:type="spellStart"/>
+            <w:proofErr w:type="gramEnd"/>
+            <w:r>
+              <w:rPr>
+                <w:rFonts w:ascii="TH SarabunPSK" w:hAnsi="TH SarabunPSK" w:cs="TH SarabunPSK"/>
+                <w:sz w:val="24"/>
+                <w:szCs w:val="24"/>
+              </w:rPr>
+              <w:t>KeyEvent</w:t>
+            </w:r>
+            <w:proofErr w:type="spellEnd"/>
+            <w:r>
+              <w:rPr>
+                <w:rFonts w:ascii="TH SarabunPSK" w:hAnsi="TH SarabunPSK" w:cs="TH SarabunPSK"/>
+                <w:sz w:val="24"/>
+                <w:szCs w:val="24"/>
+              </w:rPr>
+              <w:t xml:space="preserve"> e</w:t>
             </w:r>
             <w:r>
               <w:rPr>
@@ -4735,13 +5943,43 @@
               </w:rPr>
               <w:t xml:space="preserve">+ </w:t>
             </w:r>
-            <w:r>
-              <w:rPr>
-                <w:rFonts w:ascii="TH SarabunPSK" w:hAnsi="TH SarabunPSK" w:cs="TH SarabunPSK"/>
-                <w:sz w:val="24"/>
-                <w:szCs w:val="24"/>
-              </w:rPr>
-              <w:t>keyTyped(KeyEvent e</w:t>
+            <w:proofErr w:type="spellStart"/>
+            <w:proofErr w:type="gramStart"/>
+            <w:r>
+              <w:rPr>
+                <w:rFonts w:ascii="TH SarabunPSK" w:hAnsi="TH SarabunPSK" w:cs="TH SarabunPSK"/>
+                <w:sz w:val="24"/>
+                <w:szCs w:val="24"/>
+              </w:rPr>
+              <w:t>keyTyped</w:t>
+            </w:r>
+            <w:proofErr w:type="spellEnd"/>
+            <w:r>
+              <w:rPr>
+                <w:rFonts w:ascii="TH SarabunPSK" w:hAnsi="TH SarabunPSK" w:cs="TH SarabunPSK"/>
+                <w:sz w:val="24"/>
+                <w:szCs w:val="24"/>
+              </w:rPr>
+              <w:t>(</w:t>
+            </w:r>
+            <w:proofErr w:type="spellStart"/>
+            <w:proofErr w:type="gramEnd"/>
+            <w:r>
+              <w:rPr>
+                <w:rFonts w:ascii="TH SarabunPSK" w:hAnsi="TH SarabunPSK" w:cs="TH SarabunPSK"/>
+                <w:sz w:val="24"/>
+                <w:szCs w:val="24"/>
+              </w:rPr>
+              <w:t>KeyEvent</w:t>
+            </w:r>
+            <w:proofErr w:type="spellEnd"/>
+            <w:r>
+              <w:rPr>
+                <w:rFonts w:ascii="TH SarabunPSK" w:hAnsi="TH SarabunPSK" w:cs="TH SarabunPSK"/>
+                <w:sz w:val="24"/>
+                <w:szCs w:val="24"/>
+              </w:rPr>
+              <w:t xml:space="preserve"> e</w:t>
             </w:r>
             <w:r>
               <w:rPr>
@@ -4768,30 +6006,68 @@
               </w:rPr>
               <w:t xml:space="preserve">- </w:t>
             </w:r>
-            <w:r>
-              <w:rPr>
-                <w:rFonts w:ascii="TH SarabunPSK" w:hAnsi="TH SarabunPSK" w:cs="TH SarabunPSK"/>
-                <w:sz w:val="24"/>
-                <w:szCs w:val="24"/>
-              </w:rPr>
-              <w:t>resetGame ()</w:t>
-            </w:r>
-          </w:p>
-          <w:p>
-            <w:pPr>
-              <w:rPr>
-                <w:rFonts w:ascii="TH SarabunPSK" w:hAnsi="TH SarabunPSK" w:cs="TH SarabunPSK"/>
-                <w:sz w:val="24"/>
-                <w:szCs w:val="24"/>
-              </w:rPr>
-            </w:pPr>
-            <w:r>
-              <w:rPr>
-                <w:rFonts w:ascii="TH SarabunPSK" w:hAnsi="TH SarabunPSK" w:cs="TH SarabunPSK"/>
-                <w:sz w:val="24"/>
-                <w:szCs w:val="24"/>
-              </w:rPr>
-              <w:t>+ setSpeed(int d)</w:t>
+            <w:proofErr w:type="spellStart"/>
+            <w:r>
+              <w:rPr>
+                <w:rFonts w:ascii="TH SarabunPSK" w:hAnsi="TH SarabunPSK" w:cs="TH SarabunPSK"/>
+                <w:sz w:val="24"/>
+                <w:szCs w:val="24"/>
+              </w:rPr>
+              <w:t>resetGame</w:t>
+            </w:r>
+            <w:proofErr w:type="spellEnd"/>
+            <w:r>
+              <w:rPr>
+                <w:rFonts w:ascii="TH SarabunPSK" w:hAnsi="TH SarabunPSK" w:cs="TH SarabunPSK"/>
+                <w:sz w:val="24"/>
+                <w:szCs w:val="24"/>
+              </w:rPr>
+              <w:t xml:space="preserve"> ()</w:t>
+            </w:r>
+          </w:p>
+          <w:p>
+            <w:pPr>
+              <w:rPr>
+                <w:rFonts w:ascii="TH SarabunPSK" w:hAnsi="TH SarabunPSK" w:cs="TH SarabunPSK"/>
+                <w:sz w:val="24"/>
+                <w:szCs w:val="24"/>
+              </w:rPr>
+            </w:pPr>
+            <w:r>
+              <w:rPr>
+                <w:rFonts w:ascii="TH SarabunPSK" w:hAnsi="TH SarabunPSK" w:cs="TH SarabunPSK"/>
+                <w:sz w:val="24"/>
+                <w:szCs w:val="24"/>
+              </w:rPr>
+              <w:t xml:space="preserve">+ </w:t>
+            </w:r>
+            <w:proofErr w:type="spellStart"/>
+            <w:proofErr w:type="gramStart"/>
+            <w:r>
+              <w:rPr>
+                <w:rFonts w:ascii="TH SarabunPSK" w:hAnsi="TH SarabunPSK" w:cs="TH SarabunPSK"/>
+                <w:sz w:val="24"/>
+                <w:szCs w:val="24"/>
+              </w:rPr>
+              <w:t>setSpeed</w:t>
+            </w:r>
+            <w:proofErr w:type="spellEnd"/>
+            <w:r>
+              <w:rPr>
+                <w:rFonts w:ascii="TH SarabunPSK" w:hAnsi="TH SarabunPSK" w:cs="TH SarabunPSK"/>
+                <w:sz w:val="24"/>
+                <w:szCs w:val="24"/>
+              </w:rPr>
+              <w:t>(</w:t>
+            </w:r>
+            <w:proofErr w:type="gramEnd"/>
+            <w:r>
+              <w:rPr>
+                <w:rFonts w:ascii="TH SarabunPSK" w:hAnsi="TH SarabunPSK" w:cs="TH SarabunPSK"/>
+                <w:sz w:val="24"/>
+                <w:szCs w:val="24"/>
+              </w:rPr>
+              <w:t>int d)</w:t>
             </w:r>
           </w:p>
         </w:tc>
@@ -5063,6 +6339,7 @@
                 <w:szCs w:val="24"/>
               </w:rPr>
             </w:pPr>
+            <w:proofErr w:type="spellStart"/>
             <w:r>
               <w:rPr>
                 <w:rFonts w:ascii="TH SarabunPSK" w:hAnsi="TH SarabunPSK" w:cs="TH SarabunPSK"/>
@@ -5074,6 +6351,7 @@
               <w:lastRenderedPageBreak/>
               <w:t>GameWindow</w:t>
             </w:r>
+            <w:proofErr w:type="spellEnd"/>
           </w:p>
         </w:tc>
       </w:tr>
@@ -5131,8 +6409,18 @@
                 <w:sz w:val="24"/>
                 <w:szCs w:val="24"/>
               </w:rPr>
-              <w:t>- gameScreen</w:t>
-            </w:r>
+              <w:t xml:space="preserve">- </w:t>
+            </w:r>
+            <w:proofErr w:type="spellStart"/>
+            <w:r>
+              <w:rPr>
+                <w:rFonts w:ascii="TH SarabunPSK" w:hAnsi="TH SarabunPSK" w:cs="TH SarabunPSK"/>
+                <w:sz w:val="24"/>
+                <w:szCs w:val="24"/>
+              </w:rPr>
+              <w:t>gameScreen</w:t>
+            </w:r>
+            <w:proofErr w:type="spellEnd"/>
           </w:p>
           <w:p>
             <w:pPr>
@@ -5150,6 +6438,7 @@
               </w:rPr>
               <w:t xml:space="preserve">  </w:t>
             </w:r>
+            <w:proofErr w:type="spellStart"/>
             <w:r>
               <w:rPr>
                 <w:rFonts w:ascii="TH SarabunPSK" w:hAnsi="TH SarabunPSK" w:cs="TH SarabunPSK"/>
@@ -5158,6 +6447,7 @@
               </w:rPr>
               <w:t>screenSize</w:t>
             </w:r>
+            <w:proofErr w:type="spellEnd"/>
           </w:p>
         </w:tc>
         <w:tc>
@@ -5199,8 +6489,18 @@
                 <w:sz w:val="24"/>
                 <w:szCs w:val="24"/>
               </w:rPr>
-              <w:t>: GameScreen</w:t>
-            </w:r>
+              <w:t xml:space="preserve">: </w:t>
+            </w:r>
+            <w:proofErr w:type="spellStart"/>
+            <w:r>
+              <w:rPr>
+                <w:rFonts w:ascii="TH SarabunPSK" w:hAnsi="TH SarabunPSK" w:cs="TH SarabunPSK"/>
+                <w:sz w:val="24"/>
+                <w:szCs w:val="24"/>
+              </w:rPr>
+              <w:t>GameScreen</w:t>
+            </w:r>
+            <w:proofErr w:type="spellEnd"/>
           </w:p>
           <w:p>
             <w:pPr>
@@ -5248,6 +6548,7 @@
               </w:rPr>
               <w:t xml:space="preserve">+ </w:t>
             </w:r>
+            <w:proofErr w:type="spellStart"/>
             <w:r>
               <w:rPr>
                 <w:rFonts w:ascii="TH SarabunPSK" w:hAnsi="TH SarabunPSK" w:cs="TH SarabunPSK"/>
@@ -5262,7 +6563,16 @@
                 <w:sz w:val="24"/>
                 <w:szCs w:val="24"/>
               </w:rPr>
-              <w:t xml:space="preserve">Window </w:t>
+              <w:t>Window</w:t>
+            </w:r>
+            <w:proofErr w:type="spellEnd"/>
+            <w:r>
+              <w:rPr>
+                <w:rFonts w:ascii="TH SarabunPSK" w:hAnsi="TH SarabunPSK" w:cs="TH SarabunPSK"/>
+                <w:sz w:val="24"/>
+                <w:szCs w:val="24"/>
+              </w:rPr>
+              <w:t xml:space="preserve"> </w:t>
             </w:r>
             <w:r>
               <w:rPr>
@@ -5287,7 +6597,25 @@
                 <w:sz w:val="24"/>
                 <w:szCs w:val="24"/>
               </w:rPr>
-              <w:t>+ startGame (</w:t>
+              <w:t xml:space="preserve">+ </w:t>
+            </w:r>
+            <w:proofErr w:type="spellStart"/>
+            <w:r>
+              <w:rPr>
+                <w:rFonts w:ascii="TH SarabunPSK" w:hAnsi="TH SarabunPSK" w:cs="TH SarabunPSK"/>
+                <w:sz w:val="24"/>
+                <w:szCs w:val="24"/>
+              </w:rPr>
+              <w:t>startGame</w:t>
+            </w:r>
+            <w:proofErr w:type="spellEnd"/>
+            <w:r>
+              <w:rPr>
+                <w:rFonts w:ascii="TH SarabunPSK" w:hAnsi="TH SarabunPSK" w:cs="TH SarabunPSK"/>
+                <w:sz w:val="24"/>
+                <w:szCs w:val="24"/>
+              </w:rPr>
+              <w:t xml:space="preserve"> (</w:t>
             </w:r>
             <w:r>
               <w:rPr>
@@ -5381,6 +6709,7 @@
                 <w:szCs w:val="24"/>
               </w:rPr>
             </w:pPr>
+            <w:proofErr w:type="spellStart"/>
             <w:r>
               <w:rPr>
                 <w:rFonts w:ascii="TH SarabunPSK" w:hAnsi="TH SarabunPSK" w:cs="TH SarabunPSK"/>
@@ -5391,6 +6720,7 @@
               </w:rPr>
               <w:t>HighScoreStorage</w:t>
             </w:r>
+            <w:proofErr w:type="spellEnd"/>
           </w:p>
         </w:tc>
       </w:tr>
@@ -5448,6 +6778,7 @@
               </w:rPr>
               <w:t xml:space="preserve">- </w:t>
             </w:r>
+            <w:proofErr w:type="spellStart"/>
             <w:r>
               <w:rPr>
                 <w:rFonts w:ascii="TH SarabunPSK" w:hAnsi="TH SarabunPSK" w:cs="TH SarabunPSK"/>
@@ -5457,6 +6788,7 @@
               </w:rPr>
               <w:t>hightscore</w:t>
             </w:r>
+            <w:proofErr w:type="spellEnd"/>
           </w:p>
         </w:tc>
         <w:tc>
@@ -5530,6 +6862,7 @@
               </w:rPr>
               <w:t xml:space="preserve">+ </w:t>
             </w:r>
+            <w:proofErr w:type="spellStart"/>
             <w:r>
               <w:rPr>
                 <w:rFonts w:ascii="TH SarabunPSK" w:hAnsi="TH SarabunPSK" w:cs="TH SarabunPSK"/>
@@ -5539,6 +6872,7 @@
               </w:rPr>
               <w:t>getHighscore</w:t>
             </w:r>
+            <w:proofErr w:type="spellEnd"/>
             <w:r>
               <w:rPr>
                 <w:rFonts w:ascii="TH SarabunPSK" w:hAnsi="TH SarabunPSK" w:cs="TH SarabunPSK"/>
@@ -5565,6 +6899,7 @@
               </w:rPr>
               <w:t xml:space="preserve">+ </w:t>
             </w:r>
+            <w:proofErr w:type="spellStart"/>
             <w:r>
               <w:rPr>
                 <w:rFonts w:ascii="TH SarabunPSK" w:hAnsi="TH SarabunPSK" w:cs="TH SarabunPSK"/>
@@ -5574,6 +6909,7 @@
               </w:rPr>
               <w:t>getName</w:t>
             </w:r>
+            <w:proofErr w:type="spellEnd"/>
             <w:r>
               <w:rPr>
                 <w:rFonts w:ascii="TH SarabunPSK" w:hAnsi="TH SarabunPSK" w:cs="TH SarabunPSK"/>
@@ -5600,6 +6936,7 @@
               </w:rPr>
               <w:t xml:space="preserve">+ </w:t>
             </w:r>
+            <w:proofErr w:type="spellStart"/>
             <w:r>
               <w:rPr>
                 <w:rFonts w:ascii="TH SarabunPSK" w:hAnsi="TH SarabunPSK" w:cs="TH SarabunPSK"/>
@@ -5609,13 +6946,32 @@
               </w:rPr>
               <w:t>saveHighscore</w:t>
             </w:r>
-            <w:r>
-              <w:rPr>
-                <w:rFonts w:ascii="TH SarabunPSK" w:hAnsi="TH SarabunPSK" w:cs="TH SarabunPSK"/>
-                <w:sz w:val="24"/>
-                <w:szCs w:val="24"/>
-              </w:rPr>
-              <w:t xml:space="preserve"> (int hs)</w:t>
+            <w:proofErr w:type="spellEnd"/>
+            <w:r>
+              <w:rPr>
+                <w:rFonts w:ascii="TH SarabunPSK" w:hAnsi="TH SarabunPSK" w:cs="TH SarabunPSK"/>
+                <w:sz w:val="24"/>
+                <w:szCs w:val="24"/>
+              </w:rPr>
+              <w:t xml:space="preserve"> (int </w:t>
+            </w:r>
+            <w:proofErr w:type="spellStart"/>
+            <w:r>
+              <w:rPr>
+                <w:rFonts w:ascii="TH SarabunPSK" w:hAnsi="TH SarabunPSK" w:cs="TH SarabunPSK"/>
+                <w:sz w:val="24"/>
+                <w:szCs w:val="24"/>
+              </w:rPr>
+              <w:t>hs</w:t>
+            </w:r>
+            <w:proofErr w:type="spellEnd"/>
+            <w:r>
+              <w:rPr>
+                <w:rFonts w:ascii="TH SarabunPSK" w:hAnsi="TH SarabunPSK" w:cs="TH SarabunPSK"/>
+                <w:sz w:val="24"/>
+                <w:szCs w:val="24"/>
+              </w:rPr>
+              <w:t>)</w:t>
             </w:r>
           </w:p>
           <w:p>
@@ -5635,6 +6991,7 @@
               </w:rPr>
               <w:t xml:space="preserve">+ </w:t>
             </w:r>
+            <w:proofErr w:type="spellStart"/>
             <w:r>
               <w:rPr>
                 <w:rFonts w:ascii="TH SarabunPSK" w:hAnsi="TH SarabunPSK" w:cs="TH SarabunPSK"/>
@@ -5644,6 +7001,7 @@
               </w:rPr>
               <w:t>saveName</w:t>
             </w:r>
+            <w:proofErr w:type="spellEnd"/>
             <w:r>
               <w:rPr>
                 <w:rFonts w:ascii="TH SarabunPSK" w:hAnsi="TH SarabunPSK" w:cs="TH SarabunPSK"/>
@@ -5779,6 +7137,7 @@
                 <w:szCs w:val="24"/>
               </w:rPr>
             </w:pPr>
+            <w:proofErr w:type="spellStart"/>
             <w:r>
               <w:rPr>
                 <w:rFonts w:ascii="TH SarabunPSK" w:hAnsi="TH SarabunPSK" w:cs="TH SarabunPSK"/>
@@ -5789,6 +7148,7 @@
               </w:rPr>
               <w:t>StartWindow</w:t>
             </w:r>
+            <w:proofErr w:type="spellEnd"/>
           </w:p>
         </w:tc>
       </w:tr>
@@ -5874,25 +7234,36 @@
                 <w:sz w:val="24"/>
                 <w:szCs w:val="24"/>
               </w:rPr>
-              <w:t>- gameWindow</w:t>
-            </w:r>
-          </w:p>
-          <w:p>
-            <w:pPr>
-              <w:rPr>
-                <w:rFonts w:ascii="TH SarabunPSK" w:hAnsi="TH SarabunPSK" w:cs="TH SarabunPSK"/>
-                <w:sz w:val="24"/>
-                <w:szCs w:val="24"/>
-              </w:rPr>
-            </w:pPr>
-            <w:r>
-              <w:rPr>
-                <w:rFonts w:ascii="TH SarabunPSK" w:hAnsi="TH SarabunPSK" w:cs="TH SarabunPSK"/>
-                <w:sz w:val="24"/>
-                <w:szCs w:val="24"/>
-              </w:rPr>
               <w:t xml:space="preserve">- </w:t>
             </w:r>
+            <w:proofErr w:type="spellStart"/>
+            <w:r>
+              <w:rPr>
+                <w:rFonts w:ascii="TH SarabunPSK" w:hAnsi="TH SarabunPSK" w:cs="TH SarabunPSK"/>
+                <w:sz w:val="24"/>
+                <w:szCs w:val="24"/>
+              </w:rPr>
+              <w:t>gameWindow</w:t>
+            </w:r>
+            <w:proofErr w:type="spellEnd"/>
+          </w:p>
+          <w:p>
+            <w:pPr>
+              <w:rPr>
+                <w:rFonts w:ascii="TH SarabunPSK" w:hAnsi="TH SarabunPSK" w:cs="TH SarabunPSK"/>
+                <w:sz w:val="24"/>
+                <w:szCs w:val="24"/>
+              </w:rPr>
+            </w:pPr>
+            <w:r>
+              <w:rPr>
+                <w:rFonts w:ascii="TH SarabunPSK" w:hAnsi="TH SarabunPSK" w:cs="TH SarabunPSK"/>
+                <w:sz w:val="24"/>
+                <w:szCs w:val="24"/>
+              </w:rPr>
+              <w:t xml:space="preserve">- </w:t>
+            </w:r>
+            <w:proofErr w:type="spellStart"/>
             <w:r>
               <w:rPr>
                 <w:rFonts w:ascii="TH SarabunPSK" w:hAnsi="TH SarabunPSK" w:cs="TH SarabunPSK"/>
@@ -5901,23 +7272,34 @@
               </w:rPr>
               <w:t>sp</w:t>
             </w:r>
-          </w:p>
-          <w:p>
-            <w:pPr>
-              <w:rPr>
-                <w:rFonts w:ascii="TH SarabunPSK" w:hAnsi="TH SarabunPSK" w:cs="TH SarabunPSK"/>
-                <w:sz w:val="24"/>
-                <w:szCs w:val="24"/>
-              </w:rPr>
-            </w:pPr>
-            <w:r>
-              <w:rPr>
-                <w:rFonts w:ascii="TH SarabunPSK" w:hAnsi="TH SarabunPSK" w:cs="TH SarabunPSK"/>
-                <w:sz w:val="24"/>
-                <w:szCs w:val="24"/>
-              </w:rPr>
-              <w:t>- lb</w:t>
-            </w:r>
+            <w:proofErr w:type="spellEnd"/>
+          </w:p>
+          <w:p>
+            <w:pPr>
+              <w:rPr>
+                <w:rFonts w:ascii="TH SarabunPSK" w:hAnsi="TH SarabunPSK" w:cs="TH SarabunPSK"/>
+                <w:sz w:val="24"/>
+                <w:szCs w:val="24"/>
+              </w:rPr>
+            </w:pPr>
+            <w:r>
+              <w:rPr>
+                <w:rFonts w:ascii="TH SarabunPSK" w:hAnsi="TH SarabunPSK" w:cs="TH SarabunPSK"/>
+                <w:sz w:val="24"/>
+                <w:szCs w:val="24"/>
+              </w:rPr>
+              <w:t xml:space="preserve">- </w:t>
+            </w:r>
+            <w:proofErr w:type="spellStart"/>
+            <w:r>
+              <w:rPr>
+                <w:rFonts w:ascii="TH SarabunPSK" w:hAnsi="TH SarabunPSK" w:cs="TH SarabunPSK"/>
+                <w:sz w:val="24"/>
+                <w:szCs w:val="24"/>
+              </w:rPr>
+              <w:t>lb</w:t>
+            </w:r>
+            <w:proofErr w:type="spellEnd"/>
           </w:p>
           <w:p>
             <w:pPr>
@@ -5969,6 +7351,7 @@
               </w:rPr>
               <w:t xml:space="preserve">  </w:t>
             </w:r>
+            <w:proofErr w:type="spellStart"/>
             <w:r>
               <w:rPr>
                 <w:rFonts w:ascii="TH SarabunPSK" w:hAnsi="TH SarabunPSK" w:cs="TH SarabunPSK"/>
@@ -5977,6 +7360,7 @@
               </w:rPr>
               <w:t>screenSize</w:t>
             </w:r>
+            <w:proofErr w:type="spellEnd"/>
           </w:p>
         </w:tc>
         <w:tc>
@@ -6035,24 +7419,43 @@
                 <w:sz w:val="24"/>
                 <w:szCs w:val="24"/>
               </w:rPr>
-              <w:t>: GameWindow</w:t>
-            </w:r>
-          </w:p>
-          <w:p>
-            <w:pPr>
-              <w:rPr>
-                <w:rFonts w:ascii="TH SarabunPSK" w:hAnsi="TH SarabunPSK" w:cs="TH SarabunPSK"/>
-                <w:sz w:val="24"/>
-                <w:szCs w:val="24"/>
-              </w:rPr>
-            </w:pPr>
-            <w:r>
-              <w:rPr>
-                <w:rFonts w:ascii="TH SarabunPSK" w:hAnsi="TH SarabunPSK" w:cs="TH SarabunPSK"/>
-                <w:sz w:val="24"/>
-                <w:szCs w:val="24"/>
-              </w:rPr>
-              <w:t>: J</w:t>
+              <w:t xml:space="preserve">: </w:t>
+            </w:r>
+            <w:proofErr w:type="spellStart"/>
+            <w:r>
+              <w:rPr>
+                <w:rFonts w:ascii="TH SarabunPSK" w:hAnsi="TH SarabunPSK" w:cs="TH SarabunPSK"/>
+                <w:sz w:val="24"/>
+                <w:szCs w:val="24"/>
+              </w:rPr>
+              <w:t>GameWindow</w:t>
+            </w:r>
+            <w:proofErr w:type="spellEnd"/>
+          </w:p>
+          <w:p>
+            <w:pPr>
+              <w:rPr>
+                <w:rFonts w:ascii="TH SarabunPSK" w:hAnsi="TH SarabunPSK" w:cs="TH SarabunPSK"/>
+                <w:sz w:val="24"/>
+                <w:szCs w:val="24"/>
+              </w:rPr>
+            </w:pPr>
+            <w:r>
+              <w:rPr>
+                <w:rFonts w:ascii="TH SarabunPSK" w:hAnsi="TH SarabunPSK" w:cs="TH SarabunPSK"/>
+                <w:sz w:val="24"/>
+                <w:szCs w:val="24"/>
+              </w:rPr>
+              <w:t xml:space="preserve">: </w:t>
+            </w:r>
+            <w:proofErr w:type="spellStart"/>
+            <w:r>
+              <w:rPr>
+                <w:rFonts w:ascii="TH SarabunPSK" w:hAnsi="TH SarabunPSK" w:cs="TH SarabunPSK"/>
+                <w:sz w:val="24"/>
+                <w:szCs w:val="24"/>
+              </w:rPr>
+              <w:t>J</w:t>
             </w:r>
             <w:r>
               <w:rPr>
@@ -6070,57 +7473,88 @@
               </w:rPr>
               <w:t>anel</w:t>
             </w:r>
-          </w:p>
-          <w:p>
-            <w:pPr>
-              <w:rPr>
-                <w:rFonts w:ascii="TH SarabunPSK" w:hAnsi="TH SarabunPSK" w:cs="TH SarabunPSK"/>
-                <w:sz w:val="24"/>
-                <w:szCs w:val="24"/>
-              </w:rPr>
-            </w:pPr>
-            <w:r>
-              <w:rPr>
-                <w:rFonts w:ascii="TH SarabunPSK" w:hAnsi="TH SarabunPSK" w:cs="TH SarabunPSK"/>
-                <w:sz w:val="24"/>
-                <w:szCs w:val="24"/>
-              </w:rPr>
-              <w:t>: JLabel</w:t>
-            </w:r>
-          </w:p>
-          <w:p>
-            <w:pPr>
-              <w:rPr>
-                <w:rFonts w:ascii="TH SarabunPSK" w:hAnsi="TH SarabunPSK" w:cs="TH SarabunPSK"/>
-                <w:sz w:val="24"/>
-                <w:szCs w:val="24"/>
-              </w:rPr>
-            </w:pPr>
-            <w:r>
-              <w:rPr>
-                <w:rFonts w:ascii="TH SarabunPSK" w:hAnsi="TH SarabunPSK" w:cs="TH SarabunPSK"/>
-                <w:sz w:val="24"/>
-                <w:szCs w:val="24"/>
-              </w:rPr>
-              <w:t>: JTextField</w:t>
-            </w:r>
-          </w:p>
-          <w:p>
-            <w:pPr>
-              <w:rPr>
-                <w:rFonts w:ascii="TH SarabunPSK" w:hAnsi="TH SarabunPSK" w:cs="TH SarabunPSK"/>
-                <w:sz w:val="24"/>
-                <w:szCs w:val="24"/>
-              </w:rPr>
-            </w:pPr>
-            <w:r>
-              <w:rPr>
-                <w:rFonts w:ascii="TH SarabunPSK" w:hAnsi="TH SarabunPSK" w:cs="TH SarabunPSK"/>
-                <w:sz w:val="24"/>
-                <w:szCs w:val="24"/>
-              </w:rPr>
-              <w:t>: JButton</w:t>
-            </w:r>
+            <w:proofErr w:type="spellEnd"/>
+          </w:p>
+          <w:p>
+            <w:pPr>
+              <w:rPr>
+                <w:rFonts w:ascii="TH SarabunPSK" w:hAnsi="TH SarabunPSK" w:cs="TH SarabunPSK"/>
+                <w:sz w:val="24"/>
+                <w:szCs w:val="24"/>
+              </w:rPr>
+            </w:pPr>
+            <w:r>
+              <w:rPr>
+                <w:rFonts w:ascii="TH SarabunPSK" w:hAnsi="TH SarabunPSK" w:cs="TH SarabunPSK"/>
+                <w:sz w:val="24"/>
+                <w:szCs w:val="24"/>
+              </w:rPr>
+              <w:t xml:space="preserve">: </w:t>
+            </w:r>
+            <w:proofErr w:type="spellStart"/>
+            <w:r>
+              <w:rPr>
+                <w:rFonts w:ascii="TH SarabunPSK" w:hAnsi="TH SarabunPSK" w:cs="TH SarabunPSK"/>
+                <w:sz w:val="24"/>
+                <w:szCs w:val="24"/>
+              </w:rPr>
+              <w:t>JLabel</w:t>
+            </w:r>
+            <w:proofErr w:type="spellEnd"/>
+          </w:p>
+          <w:p>
+            <w:pPr>
+              <w:rPr>
+                <w:rFonts w:ascii="TH SarabunPSK" w:hAnsi="TH SarabunPSK" w:cs="TH SarabunPSK"/>
+                <w:sz w:val="24"/>
+                <w:szCs w:val="24"/>
+              </w:rPr>
+            </w:pPr>
+            <w:r>
+              <w:rPr>
+                <w:rFonts w:ascii="TH SarabunPSK" w:hAnsi="TH SarabunPSK" w:cs="TH SarabunPSK"/>
+                <w:sz w:val="24"/>
+                <w:szCs w:val="24"/>
+              </w:rPr>
+              <w:t xml:space="preserve">: </w:t>
+            </w:r>
+            <w:proofErr w:type="spellStart"/>
+            <w:r>
+              <w:rPr>
+                <w:rFonts w:ascii="TH SarabunPSK" w:hAnsi="TH SarabunPSK" w:cs="TH SarabunPSK"/>
+                <w:sz w:val="24"/>
+                <w:szCs w:val="24"/>
+              </w:rPr>
+              <w:t>JTextField</w:t>
+            </w:r>
+            <w:proofErr w:type="spellEnd"/>
+          </w:p>
+          <w:p>
+            <w:pPr>
+              <w:rPr>
+                <w:rFonts w:ascii="TH SarabunPSK" w:hAnsi="TH SarabunPSK" w:cs="TH SarabunPSK"/>
+                <w:sz w:val="24"/>
+                <w:szCs w:val="24"/>
+              </w:rPr>
+            </w:pPr>
+            <w:r>
+              <w:rPr>
+                <w:rFonts w:ascii="TH SarabunPSK" w:hAnsi="TH SarabunPSK" w:cs="TH SarabunPSK"/>
+                <w:sz w:val="24"/>
+                <w:szCs w:val="24"/>
+              </w:rPr>
+              <w:t xml:space="preserve">: </w:t>
+            </w:r>
+            <w:proofErr w:type="spellStart"/>
+            <w:r>
+              <w:rPr>
+                <w:rFonts w:ascii="TH SarabunPSK" w:hAnsi="TH SarabunPSK" w:cs="TH SarabunPSK"/>
+                <w:sz w:val="24"/>
+                <w:szCs w:val="24"/>
+              </w:rPr>
+              <w:t>JButton</w:t>
+            </w:r>
+            <w:proofErr w:type="spellEnd"/>
           </w:p>
           <w:p>
             <w:pPr>
@@ -6176,30 +7610,23 @@
               </w:rPr>
               <w:t xml:space="preserve">+ </w:t>
             </w:r>
-            <w:r>
-              <w:rPr>
-                <w:rFonts w:ascii="TH SarabunPSK" w:hAnsi="TH SarabunPSK" w:cs="TH SarabunPSK"/>
-                <w:sz w:val="24"/>
-                <w:szCs w:val="24"/>
-              </w:rPr>
-              <w:t>StartWindow ()</w:t>
-            </w:r>
-          </w:p>
-          <w:p>
-            <w:pPr>
-              <w:rPr>
-                <w:rFonts w:ascii="TH SarabunPSK" w:hAnsi="TH SarabunPSK" w:cs="TH SarabunPSK"/>
-                <w:sz w:val="24"/>
-                <w:szCs w:val="24"/>
-              </w:rPr>
-            </w:pPr>
-            <w:r>
-              <w:rPr>
-                <w:rFonts w:ascii="TH SarabunPSK" w:hAnsi="TH SarabunPSK" w:cs="TH SarabunPSK"/>
-                <w:sz w:val="24"/>
-                <w:szCs w:val="24"/>
-              </w:rPr>
-              <w:t>+ startPage ()</w:t>
+            <w:proofErr w:type="spellStart"/>
+            <w:r>
+              <w:rPr>
+                <w:rFonts w:ascii="TH SarabunPSK" w:hAnsi="TH SarabunPSK" w:cs="TH SarabunPSK"/>
+                <w:sz w:val="24"/>
+                <w:szCs w:val="24"/>
+              </w:rPr>
+              <w:t>StartWindow</w:t>
+            </w:r>
+            <w:proofErr w:type="spellEnd"/>
+            <w:r>
+              <w:rPr>
+                <w:rFonts w:ascii="TH SarabunPSK" w:hAnsi="TH SarabunPSK" w:cs="TH SarabunPSK"/>
+                <w:sz w:val="24"/>
+                <w:szCs w:val="24"/>
+              </w:rPr>
+              <w:t xml:space="preserve"> ()</w:t>
             </w:r>
           </w:p>
           <w:p>
@@ -6218,6 +7645,41 @@
               </w:rPr>
               <w:t xml:space="preserve">+ </w:t>
             </w:r>
+            <w:proofErr w:type="spellStart"/>
+            <w:r>
+              <w:rPr>
+                <w:rFonts w:ascii="TH SarabunPSK" w:hAnsi="TH SarabunPSK" w:cs="TH SarabunPSK"/>
+                <w:sz w:val="24"/>
+                <w:szCs w:val="24"/>
+              </w:rPr>
+              <w:t>startPage</w:t>
+            </w:r>
+            <w:proofErr w:type="spellEnd"/>
+            <w:r>
+              <w:rPr>
+                <w:rFonts w:ascii="TH SarabunPSK" w:hAnsi="TH SarabunPSK" w:cs="TH SarabunPSK"/>
+                <w:sz w:val="24"/>
+                <w:szCs w:val="24"/>
+              </w:rPr>
+              <w:t xml:space="preserve"> ()</w:t>
+            </w:r>
+          </w:p>
+          <w:p>
+            <w:pPr>
+              <w:rPr>
+                <w:rFonts w:ascii="TH SarabunPSK" w:hAnsi="TH SarabunPSK" w:cs="TH SarabunPSK"/>
+                <w:sz w:val="24"/>
+                <w:szCs w:val="24"/>
+              </w:rPr>
+            </w:pPr>
+            <w:r>
+              <w:rPr>
+                <w:rFonts w:ascii="TH SarabunPSK" w:hAnsi="TH SarabunPSK" w:cs="TH SarabunPSK"/>
+                <w:sz w:val="24"/>
+                <w:szCs w:val="24"/>
+              </w:rPr>
+              <w:t xml:space="preserve">+ </w:t>
+            </w:r>
             <w:r>
               <w:rPr>
                 <w:rFonts w:ascii="TH SarabunPSK" w:hAnsi="TH SarabunPSK" w:cs="TH SarabunPSK"/>
@@ -6233,7 +7695,25 @@
                 <w:sz w:val="24"/>
                 <w:szCs w:val="24"/>
               </w:rPr>
-              <w:t xml:space="preserve"> (String args [])</w:t>
+              <w:t xml:space="preserve"> (String </w:t>
+            </w:r>
+            <w:proofErr w:type="spellStart"/>
+            <w:r>
+              <w:rPr>
+                <w:rFonts w:ascii="TH SarabunPSK" w:hAnsi="TH SarabunPSK" w:cs="TH SarabunPSK"/>
+                <w:sz w:val="24"/>
+                <w:szCs w:val="24"/>
+              </w:rPr>
+              <w:t>args</w:t>
+            </w:r>
+            <w:proofErr w:type="spellEnd"/>
+            <w:r>
+              <w:rPr>
+                <w:rFonts w:ascii="TH SarabunPSK" w:hAnsi="TH SarabunPSK" w:cs="TH SarabunPSK"/>
+                <w:sz w:val="24"/>
+                <w:szCs w:val="24"/>
+              </w:rPr>
+              <w:t xml:space="preserve"> [])</w:t>
             </w:r>
           </w:p>
           <w:p>
@@ -6264,13 +7744,43 @@
             <w:r>
               <w:t xml:space="preserve"> </w:t>
             </w:r>
-            <w:r>
-              <w:rPr>
-                <w:rFonts w:ascii="TH SarabunPSK" w:hAnsi="TH SarabunPSK" w:cs="TH SarabunPSK"/>
-                <w:sz w:val="24"/>
-                <w:szCs w:val="24"/>
-              </w:rPr>
-              <w:t>actionPerformed(ActionEvent e)</w:t>
+            <w:proofErr w:type="spellStart"/>
+            <w:proofErr w:type="gramStart"/>
+            <w:r>
+              <w:rPr>
+                <w:rFonts w:ascii="TH SarabunPSK" w:hAnsi="TH SarabunPSK" w:cs="TH SarabunPSK"/>
+                <w:sz w:val="24"/>
+                <w:szCs w:val="24"/>
+              </w:rPr>
+              <w:t>actionPerformed</w:t>
+            </w:r>
+            <w:proofErr w:type="spellEnd"/>
+            <w:r>
+              <w:rPr>
+                <w:rFonts w:ascii="TH SarabunPSK" w:hAnsi="TH SarabunPSK" w:cs="TH SarabunPSK"/>
+                <w:sz w:val="24"/>
+                <w:szCs w:val="24"/>
+              </w:rPr>
+              <w:t>(</w:t>
+            </w:r>
+            <w:proofErr w:type="spellStart"/>
+            <w:proofErr w:type="gramEnd"/>
+            <w:r>
+              <w:rPr>
+                <w:rFonts w:ascii="TH SarabunPSK" w:hAnsi="TH SarabunPSK" w:cs="TH SarabunPSK"/>
+                <w:sz w:val="24"/>
+                <w:szCs w:val="24"/>
+              </w:rPr>
+              <w:t>ActionEvent</w:t>
+            </w:r>
+            <w:proofErr w:type="spellEnd"/>
+            <w:r>
+              <w:rPr>
+                <w:rFonts w:ascii="TH SarabunPSK" w:hAnsi="TH SarabunPSK" w:cs="TH SarabunPSK"/>
+                <w:sz w:val="24"/>
+                <w:szCs w:val="24"/>
+              </w:rPr>
+              <w:t xml:space="preserve"> e)</w:t>
             </w:r>
           </w:p>
         </w:tc>
@@ -6431,8 +7941,18 @@
                 <w:sz w:val="24"/>
                 <w:szCs w:val="24"/>
               </w:rPr>
-              <w:t xml:space="preserve"> listCloud</w:t>
-            </w:r>
+              <w:t xml:space="preserve"> </w:t>
+            </w:r>
+            <w:proofErr w:type="spellStart"/>
+            <w:r>
+              <w:rPr>
+                <w:rFonts w:ascii="TH SarabunPSK" w:hAnsi="TH SarabunPSK" w:cs="TH SarabunPSK"/>
+                <w:sz w:val="24"/>
+                <w:szCs w:val="24"/>
+              </w:rPr>
+              <w:t>listCloud</w:t>
+            </w:r>
+            <w:proofErr w:type="spellEnd"/>
           </w:p>
           <w:p>
             <w:pPr>
@@ -6456,42 +7976,37 @@
                 <w:sz w:val="24"/>
                 <w:szCs w:val="24"/>
               </w:rPr>
-              <w:t>1</w:t>
-            </w:r>
-          </w:p>
-          <w:p>
-            <w:pPr>
-              <w:rPr>
-                <w:rFonts w:ascii="TH SarabunPSK" w:hAnsi="TH SarabunPSK" w:cs="TH SarabunPSK"/>
-                <w:sz w:val="24"/>
-                <w:szCs w:val="24"/>
-              </w:rPr>
-            </w:pPr>
-            <w:r>
-              <w:rPr>
-                <w:rFonts w:ascii="TH SarabunPSK" w:hAnsi="TH SarabunPSK" w:cs="TH SarabunPSK"/>
-                <w:sz w:val="24"/>
-                <w:szCs w:val="24"/>
-              </w:rPr>
-              <w:t>- cloud2</w:t>
-            </w:r>
-          </w:p>
-          <w:p>
-            <w:pPr>
-              <w:rPr>
-                <w:rFonts w:ascii="TH SarabunPSK" w:hAnsi="TH SarabunPSK" w:cs="TH SarabunPSK"/>
-                <w:sz w:val="24"/>
-                <w:szCs w:val="24"/>
-              </w:rPr>
-            </w:pPr>
-            <w:r>
-              <w:rPr>
-                <w:rFonts w:ascii="TH SarabunPSK" w:hAnsi="TH SarabunPSK" w:cs="TH SarabunPSK"/>
-                <w:sz w:val="24"/>
-                <w:szCs w:val="24"/>
-              </w:rPr>
-              <w:t>- mainCharacter</w:t>
-            </w:r>
+              <w:t>[][]</w:t>
+            </w:r>
+            <w:bookmarkStart w:id="1" w:name="_GoBack"/>
+            <w:bookmarkEnd w:id="1"/>
+          </w:p>
+          <w:p>
+            <w:pPr>
+              <w:rPr>
+                <w:rFonts w:ascii="TH SarabunPSK" w:hAnsi="TH SarabunPSK" w:cs="TH SarabunPSK"/>
+                <w:sz w:val="24"/>
+                <w:szCs w:val="24"/>
+              </w:rPr>
+            </w:pPr>
+            <w:r>
+              <w:rPr>
+                <w:rFonts w:ascii="TH SarabunPSK" w:hAnsi="TH SarabunPSK" w:cs="TH SarabunPSK"/>
+                <w:sz w:val="24"/>
+                <w:szCs w:val="24"/>
+              </w:rPr>
+              <w:t xml:space="preserve">- </w:t>
+            </w:r>
+            <w:proofErr w:type="spellStart"/>
+            <w:r>
+              <w:rPr>
+                <w:rFonts w:ascii="TH SarabunPSK" w:hAnsi="TH SarabunPSK" w:cs="TH SarabunPSK"/>
+                <w:sz w:val="24"/>
+                <w:szCs w:val="24"/>
+              </w:rPr>
+              <w:t>mainCharacter</w:t>
+            </w:r>
+            <w:proofErr w:type="spellEnd"/>
           </w:p>
         </w:tc>
         <w:tc>
@@ -6517,59 +8032,107 @@
                 <w:sz w:val="24"/>
                 <w:szCs w:val="24"/>
               </w:rPr>
-              <w:t>: List&lt;ImageCloud&gt;</w:t>
-            </w:r>
-          </w:p>
-          <w:p>
-            <w:pPr>
-              <w:rPr>
-                <w:rFonts w:ascii="TH SarabunPSK" w:hAnsi="TH SarabunPSK" w:cs="TH SarabunPSK"/>
-                <w:sz w:val="24"/>
-                <w:szCs w:val="24"/>
-              </w:rPr>
-            </w:pPr>
-            <w:r>
-              <w:rPr>
-                <w:rFonts w:ascii="TH SarabunPSK" w:hAnsi="TH SarabunPSK" w:cs="TH SarabunPSK"/>
-                <w:sz w:val="24"/>
-                <w:szCs w:val="24"/>
-              </w:rPr>
-              <w:t>: BufferedImage</w:t>
-            </w:r>
-          </w:p>
-          <w:p>
-            <w:pPr>
-              <w:rPr>
-                <w:rFonts w:ascii="TH SarabunPSK" w:hAnsi="TH SarabunPSK" w:cs="TH SarabunPSK"/>
-                <w:sz w:val="24"/>
-                <w:szCs w:val="24"/>
-              </w:rPr>
-            </w:pPr>
-            <w:r>
-              <w:rPr>
-                <w:rFonts w:ascii="TH SarabunPSK" w:hAnsi="TH SarabunPSK" w:cs="TH SarabunPSK"/>
-                <w:sz w:val="24"/>
-                <w:szCs w:val="24"/>
-              </w:rPr>
-              <w:t>: BufferedImage</w:t>
-            </w:r>
-          </w:p>
-          <w:p>
-            <w:pPr>
-              <w:rPr>
-                <w:rFonts w:ascii="TH SarabunPSK" w:hAnsi="TH SarabunPSK" w:cs="TH SarabunPSK"/>
-                <w:sz w:val="24"/>
-                <w:szCs w:val="24"/>
-              </w:rPr>
-            </w:pPr>
-            <w:r>
-              <w:rPr>
-                <w:rFonts w:ascii="TH SarabunPSK" w:hAnsi="TH SarabunPSK" w:cs="TH SarabunPSK"/>
-                <w:sz w:val="24"/>
-                <w:szCs w:val="24"/>
-              </w:rPr>
-              <w:t>: DinoCharacter</w:t>
-            </w:r>
+              <w:t>: List&lt;</w:t>
+            </w:r>
+            <w:proofErr w:type="spellStart"/>
+            <w:r>
+              <w:rPr>
+                <w:rFonts w:ascii="TH SarabunPSK" w:hAnsi="TH SarabunPSK" w:cs="TH SarabunPSK"/>
+                <w:sz w:val="24"/>
+                <w:szCs w:val="24"/>
+              </w:rPr>
+              <w:t>ImageCloud</w:t>
+            </w:r>
+            <w:proofErr w:type="spellEnd"/>
+            <w:r>
+              <w:rPr>
+                <w:rFonts w:ascii="TH SarabunPSK" w:hAnsi="TH SarabunPSK" w:cs="TH SarabunPSK"/>
+                <w:sz w:val="24"/>
+                <w:szCs w:val="24"/>
+              </w:rPr>
+              <w:t>&gt;</w:t>
+            </w:r>
+          </w:p>
+          <w:p>
+            <w:pPr>
+              <w:rPr>
+                <w:rFonts w:ascii="TH SarabunPSK" w:hAnsi="TH SarabunPSK" w:cs="TH SarabunPSK"/>
+                <w:sz w:val="24"/>
+                <w:szCs w:val="24"/>
+              </w:rPr>
+            </w:pPr>
+            <w:r>
+              <w:rPr>
+                <w:rFonts w:ascii="TH SarabunPSK" w:hAnsi="TH SarabunPSK" w:cs="TH SarabunPSK"/>
+                <w:sz w:val="24"/>
+                <w:szCs w:val="24"/>
+              </w:rPr>
+              <w:t xml:space="preserve">: </w:t>
+            </w:r>
+            <w:proofErr w:type="spellStart"/>
+            <w:r>
+              <w:rPr>
+                <w:rFonts w:ascii="TH SarabunPSK" w:hAnsi="TH SarabunPSK" w:cs="TH SarabunPSK"/>
+                <w:sz w:val="24"/>
+                <w:szCs w:val="24"/>
+              </w:rPr>
+              <w:t>BufferedImage</w:t>
+            </w:r>
+            <w:proofErr w:type="spellEnd"/>
+          </w:p>
+          <w:p>
+            <w:pPr>
+              <w:rPr>
+                <w:rFonts w:ascii="TH SarabunPSK" w:hAnsi="TH SarabunPSK" w:cs="TH SarabunPSK"/>
+                <w:sz w:val="24"/>
+                <w:szCs w:val="24"/>
+              </w:rPr>
+            </w:pPr>
+            <w:r>
+              <w:rPr>
+                <w:rFonts w:ascii="TH SarabunPSK" w:hAnsi="TH SarabunPSK" w:cs="TH SarabunPSK"/>
+                <w:sz w:val="24"/>
+                <w:szCs w:val="24"/>
+              </w:rPr>
+              <w:t xml:space="preserve">: </w:t>
+            </w:r>
+            <w:proofErr w:type="spellStart"/>
+            <w:r>
+              <w:rPr>
+                <w:rFonts w:ascii="TH SarabunPSK" w:hAnsi="TH SarabunPSK" w:cs="TH SarabunPSK"/>
+                <w:sz w:val="24"/>
+                <w:szCs w:val="24"/>
+              </w:rPr>
+              <w:t>BufferedImage</w:t>
+            </w:r>
+            <w:proofErr w:type="spellEnd"/>
+          </w:p>
+          <w:p>
+            <w:pPr>
+              <w:rPr>
+                <w:rFonts w:ascii="TH SarabunPSK" w:hAnsi="TH SarabunPSK" w:cs="TH SarabunPSK"/>
+                <w:sz w:val="24"/>
+                <w:szCs w:val="24"/>
+              </w:rPr>
+            </w:pPr>
+            <w:r>
+              <w:rPr>
+                <w:rFonts w:ascii="TH SarabunPSK" w:hAnsi="TH SarabunPSK" w:cs="TH SarabunPSK"/>
+                <w:sz w:val="24"/>
+                <w:szCs w:val="24"/>
+              </w:rPr>
+              <w:t xml:space="preserve">: </w:t>
+            </w:r>
+            <w:proofErr w:type="spellStart"/>
+            <w:r>
+              <w:rPr>
+                <w:rFonts w:ascii="TH SarabunPSK" w:hAnsi="TH SarabunPSK" w:cs="TH SarabunPSK"/>
+                <w:sz w:val="24"/>
+                <w:szCs w:val="24"/>
+              </w:rPr>
+              <w:t>DinoCharacter</w:t>
+            </w:r>
+            <w:proofErr w:type="spellEnd"/>
           </w:p>
         </w:tc>
       </w:tr>
@@ -6623,7 +8186,25 @@
                 <w:sz w:val="24"/>
                 <w:szCs w:val="24"/>
               </w:rPr>
-              <w:t xml:space="preserve">(int width, DinoCharacter </w:t>
+              <w:t xml:space="preserve">(int width, </w:t>
+            </w:r>
+            <w:proofErr w:type="spellStart"/>
+            <w:r>
+              <w:rPr>
+                <w:rFonts w:ascii="TH SarabunPSK" w:hAnsi="TH SarabunPSK" w:cs="TH SarabunPSK"/>
+                <w:sz w:val="24"/>
+                <w:szCs w:val="24"/>
+              </w:rPr>
+              <w:t>DinoCharacter</w:t>
+            </w:r>
+            <w:proofErr w:type="spellEnd"/>
+            <w:r>
+              <w:rPr>
+                <w:rFonts w:ascii="TH SarabunPSK" w:hAnsi="TH SarabunPSK" w:cs="TH SarabunPSK"/>
+                <w:sz w:val="24"/>
+                <w:szCs w:val="24"/>
+              </w:rPr>
+              <w:t xml:space="preserve"> </w:t>
             </w:r>
           </w:p>
           <w:p>
@@ -6642,13 +8223,23 @@
               </w:rPr>
               <w:t xml:space="preserve">              </w:t>
             </w:r>
-            <w:r>
-              <w:rPr>
-                <w:rFonts w:ascii="TH SarabunPSK" w:hAnsi="TH SarabunPSK" w:cs="TH SarabunPSK"/>
-                <w:sz w:val="24"/>
-                <w:szCs w:val="24"/>
-              </w:rPr>
-              <w:t>mainCharacter)</w:t>
+            <w:proofErr w:type="spellStart"/>
+            <w:r>
+              <w:rPr>
+                <w:rFonts w:ascii="TH SarabunPSK" w:hAnsi="TH SarabunPSK" w:cs="TH SarabunPSK"/>
+                <w:sz w:val="24"/>
+                <w:szCs w:val="24"/>
+              </w:rPr>
+              <w:t>mainCharacter</w:t>
+            </w:r>
+            <w:proofErr w:type="spellEnd"/>
+            <w:r>
+              <w:rPr>
+                <w:rFonts w:ascii="TH SarabunPSK" w:hAnsi="TH SarabunPSK" w:cs="TH SarabunPSK"/>
+                <w:sz w:val="24"/>
+                <w:szCs w:val="24"/>
+              </w:rPr>
+              <w:t>)</w:t>
             </w:r>
           </w:p>
           <w:p>
@@ -6901,8 +8492,18 @@
                 <w:sz w:val="24"/>
                 <w:szCs w:val="24"/>
               </w:rPr>
-              <w:t>(double posX</w:t>
-            </w:r>
+              <w:t xml:space="preserve">(double </w:t>
+            </w:r>
+            <w:proofErr w:type="spellStart"/>
+            <w:r>
+              <w:rPr>
+                <w:rFonts w:ascii="TH SarabunPSK" w:hAnsi="TH SarabunPSK" w:cs="TH SarabunPSK"/>
+                <w:sz w:val="24"/>
+                <w:szCs w:val="24"/>
+              </w:rPr>
+              <w:t>posX</w:t>
+            </w:r>
+            <w:proofErr w:type="spellEnd"/>
             <w:r>
               <w:rPr>
                 <w:rFonts w:ascii="TH SarabunPSK" w:hAnsi="TH SarabunPSK" w:cs="TH SarabunPSK"/>
@@ -6959,24 +8560,60 @@
                 <w:sz w:val="24"/>
                 <w:szCs w:val="24"/>
               </w:rPr>
-              <w:t>+ getBound ()</w:t>
-            </w:r>
-          </w:p>
-          <w:p>
-            <w:pPr>
-              <w:rPr>
-                <w:rFonts w:ascii="TH SarabunPSK" w:hAnsi="TH SarabunPSK" w:cs="TH SarabunPSK"/>
-                <w:sz w:val="24"/>
-                <w:szCs w:val="24"/>
-              </w:rPr>
-            </w:pPr>
-            <w:r>
-              <w:rPr>
-                <w:rFonts w:ascii="TH SarabunPSK" w:hAnsi="TH SarabunPSK" w:cs="TH SarabunPSK"/>
-                <w:sz w:val="24"/>
-                <w:szCs w:val="24"/>
-              </w:rPr>
-              <w:t>+ isOutOfScreen ()</w:t>
+              <w:t xml:space="preserve">+ </w:t>
+            </w:r>
+            <w:proofErr w:type="spellStart"/>
+            <w:r>
+              <w:rPr>
+                <w:rFonts w:ascii="TH SarabunPSK" w:hAnsi="TH SarabunPSK" w:cs="TH SarabunPSK"/>
+                <w:sz w:val="24"/>
+                <w:szCs w:val="24"/>
+              </w:rPr>
+              <w:t>getBound</w:t>
+            </w:r>
+            <w:proofErr w:type="spellEnd"/>
+            <w:r>
+              <w:rPr>
+                <w:rFonts w:ascii="TH SarabunPSK" w:hAnsi="TH SarabunPSK" w:cs="TH SarabunPSK"/>
+                <w:sz w:val="24"/>
+                <w:szCs w:val="24"/>
+              </w:rPr>
+              <w:t xml:space="preserve"> ()</w:t>
+            </w:r>
+          </w:p>
+          <w:p>
+            <w:pPr>
+              <w:rPr>
+                <w:rFonts w:ascii="TH SarabunPSK" w:hAnsi="TH SarabunPSK" w:cs="TH SarabunPSK"/>
+                <w:sz w:val="24"/>
+                <w:szCs w:val="24"/>
+              </w:rPr>
+            </w:pPr>
+            <w:r>
+              <w:rPr>
+                <w:rFonts w:ascii="TH SarabunPSK" w:hAnsi="TH SarabunPSK" w:cs="TH SarabunPSK"/>
+                <w:sz w:val="24"/>
+                <w:szCs w:val="24"/>
+              </w:rPr>
+              <w:t xml:space="preserve">+ </w:t>
+            </w:r>
+            <w:proofErr w:type="spellStart"/>
+            <w:r>
+              <w:rPr>
+                <w:rFonts w:ascii="TH SarabunPSK" w:hAnsi="TH SarabunPSK" w:cs="TH SarabunPSK"/>
+                <w:sz w:val="24"/>
+                <w:szCs w:val="24"/>
+              </w:rPr>
+              <w:t>isOutOfScreen</w:t>
+            </w:r>
+            <w:proofErr w:type="spellEnd"/>
+            <w:r>
+              <w:rPr>
+                <w:rFonts w:ascii="TH SarabunPSK" w:hAnsi="TH SarabunPSK" w:cs="TH SarabunPSK"/>
+                <w:sz w:val="24"/>
+                <w:szCs w:val="24"/>
+              </w:rPr>
+              <w:t xml:space="preserve"> ()</w:t>
             </w:r>
           </w:p>
         </w:tc>
@@ -7052,8 +8689,18 @@
                 <w:sz w:val="24"/>
                 <w:szCs w:val="24"/>
               </w:rPr>
-              <w:t>: boolean</w:t>
-            </w:r>
+              <w:t xml:space="preserve">: </w:t>
+            </w:r>
+            <w:proofErr w:type="spellStart"/>
+            <w:r>
+              <w:rPr>
+                <w:rFonts w:ascii="TH SarabunPSK" w:hAnsi="TH SarabunPSK" w:cs="TH SarabunPSK"/>
+                <w:sz w:val="24"/>
+                <w:szCs w:val="24"/>
+              </w:rPr>
+              <w:t>boolean</w:t>
+            </w:r>
+            <w:proofErr w:type="spellEnd"/>
           </w:p>
         </w:tc>
       </w:tr>
@@ -7091,6 +8738,7 @@
                 <w:szCs w:val="24"/>
               </w:rPr>
             </w:pPr>
+            <w:proofErr w:type="spellStart"/>
             <w:r>
               <w:rPr>
                 <w:rFonts w:ascii="TH SarabunPSK" w:hAnsi="TH SarabunPSK" w:cs="TH SarabunPSK"/>
@@ -7101,6 +8749,7 @@
               </w:rPr>
               <w:t>blankBox</w:t>
             </w:r>
+            <w:proofErr w:type="spellEnd"/>
           </w:p>
         </w:tc>
       </w:tr>
@@ -7137,8 +8786,18 @@
                 <w:sz w:val="24"/>
                 <w:szCs w:val="24"/>
               </w:rPr>
-              <w:t xml:space="preserve"> posX</w:t>
-            </w:r>
+              <w:t xml:space="preserve"> </w:t>
+            </w:r>
+            <w:proofErr w:type="spellStart"/>
+            <w:r>
+              <w:rPr>
+                <w:rFonts w:ascii="TH SarabunPSK" w:hAnsi="TH SarabunPSK" w:cs="TH SarabunPSK"/>
+                <w:sz w:val="24"/>
+                <w:szCs w:val="24"/>
+              </w:rPr>
+              <w:t>posX</w:t>
+            </w:r>
+            <w:proofErr w:type="spellEnd"/>
           </w:p>
         </w:tc>
         <w:tc>
@@ -7195,6 +8854,7 @@
               </w:rPr>
               <w:t xml:space="preserve">+ </w:t>
             </w:r>
+            <w:proofErr w:type="spellStart"/>
             <w:r>
               <w:rPr>
                 <w:rFonts w:ascii="TH SarabunPSK" w:hAnsi="TH SarabunPSK" w:cs="TH SarabunPSK"/>
@@ -7203,6 +8863,7 @@
               </w:rPr>
               <w:t>blankBox</w:t>
             </w:r>
+            <w:proofErr w:type="spellEnd"/>
             <w:r>
               <w:rPr>
                 <w:rFonts w:ascii="TH SarabunPSK" w:hAnsi="TH SarabunPSK" w:cs="TH SarabunPSK"/>
@@ -7217,7 +8878,25 @@
                 <w:sz w:val="24"/>
                 <w:szCs w:val="24"/>
               </w:rPr>
-              <w:t xml:space="preserve">(DinoCharacter </w:t>
+              <w:t>(</w:t>
+            </w:r>
+            <w:proofErr w:type="spellStart"/>
+            <w:r>
+              <w:rPr>
+                <w:rFonts w:ascii="TH SarabunPSK" w:hAnsi="TH SarabunPSK" w:cs="TH SarabunPSK"/>
+                <w:sz w:val="24"/>
+                <w:szCs w:val="24"/>
+              </w:rPr>
+              <w:t>DinoCharacter</w:t>
+            </w:r>
+            <w:proofErr w:type="spellEnd"/>
+            <w:r>
+              <w:rPr>
+                <w:rFonts w:ascii="TH SarabunPSK" w:hAnsi="TH SarabunPSK" w:cs="TH SarabunPSK"/>
+                <w:sz w:val="24"/>
+                <w:szCs w:val="24"/>
+              </w:rPr>
+              <w:t xml:space="preserve"> </w:t>
             </w:r>
           </w:p>
           <w:p>
@@ -7236,13 +8915,41 @@
               </w:rPr>
               <w:t xml:space="preserve">                 </w:t>
             </w:r>
-            <w:r>
-              <w:rPr>
-                <w:rFonts w:ascii="TH SarabunPSK" w:hAnsi="TH SarabunPSK" w:cs="TH SarabunPSK"/>
-                <w:sz w:val="24"/>
-                <w:szCs w:val="24"/>
-              </w:rPr>
-              <w:t>mainCharacter, int posX)</w:t>
+            <w:proofErr w:type="spellStart"/>
+            <w:r>
+              <w:rPr>
+                <w:rFonts w:ascii="TH SarabunPSK" w:hAnsi="TH SarabunPSK" w:cs="TH SarabunPSK"/>
+                <w:sz w:val="24"/>
+                <w:szCs w:val="24"/>
+              </w:rPr>
+              <w:t>mainCharacter</w:t>
+            </w:r>
+            <w:proofErr w:type="spellEnd"/>
+            <w:r>
+              <w:rPr>
+                <w:rFonts w:ascii="TH SarabunPSK" w:hAnsi="TH SarabunPSK" w:cs="TH SarabunPSK"/>
+                <w:sz w:val="24"/>
+                <w:szCs w:val="24"/>
+              </w:rPr>
+              <w:t xml:space="preserve">, int </w:t>
+            </w:r>
+            <w:proofErr w:type="spellStart"/>
+            <w:r>
+              <w:rPr>
+                <w:rFonts w:ascii="TH SarabunPSK" w:hAnsi="TH SarabunPSK" w:cs="TH SarabunPSK"/>
+                <w:sz w:val="24"/>
+                <w:szCs w:val="24"/>
+              </w:rPr>
+              <w:t>posX</w:t>
+            </w:r>
+            <w:proofErr w:type="spellEnd"/>
+            <w:r>
+              <w:rPr>
+                <w:rFonts w:ascii="TH SarabunPSK" w:hAnsi="TH SarabunPSK" w:cs="TH SarabunPSK"/>
+                <w:sz w:val="24"/>
+                <w:szCs w:val="24"/>
+              </w:rPr>
+              <w:t>)</w:t>
             </w:r>
           </w:p>
           <w:p>
@@ -7284,7 +8991,25 @@
                 <w:sz w:val="24"/>
                 <w:szCs w:val="24"/>
               </w:rPr>
-              <w:t>(double posX)</w:t>
+              <w:t xml:space="preserve">(double </w:t>
+            </w:r>
+            <w:proofErr w:type="spellStart"/>
+            <w:r>
+              <w:rPr>
+                <w:rFonts w:ascii="TH SarabunPSK" w:hAnsi="TH SarabunPSK" w:cs="TH SarabunPSK"/>
+                <w:sz w:val="24"/>
+                <w:szCs w:val="24"/>
+              </w:rPr>
+              <w:t>posX</w:t>
+            </w:r>
+            <w:proofErr w:type="spellEnd"/>
+            <w:r>
+              <w:rPr>
+                <w:rFonts w:ascii="TH SarabunPSK" w:hAnsi="TH SarabunPSK" w:cs="TH SarabunPSK"/>
+                <w:sz w:val="24"/>
+                <w:szCs w:val="24"/>
+              </w:rPr>
+              <w:t>)</w:t>
             </w:r>
           </w:p>
         </w:tc>
@@ -7371,6 +9096,7 @@
                 <w:szCs w:val="24"/>
               </w:rPr>
             </w:pPr>
+            <w:proofErr w:type="spellStart"/>
             <w:r>
               <w:rPr>
                 <w:rFonts w:ascii="TH SarabunPSK" w:hAnsi="TH SarabunPSK" w:cs="TH SarabunPSK"/>
@@ -7392,6 +9118,7 @@
               </w:rPr>
               <w:t>bjectGameManager</w:t>
             </w:r>
+            <w:proofErr w:type="spellEnd"/>
           </w:p>
         </w:tc>
       </w:tr>
@@ -7422,6 +9149,7 @@
               </w:rPr>
               <w:t xml:space="preserve">+ </w:t>
             </w:r>
+            <w:proofErr w:type="spellStart"/>
             <w:r>
               <w:rPr>
                 <w:rFonts w:ascii="TH SarabunPSK" w:hAnsi="TH SarabunPSK" w:cs="TH SarabunPSK"/>
@@ -7430,6 +9158,7 @@
               </w:rPr>
               <w:t>countEnemy</w:t>
             </w:r>
+            <w:proofErr w:type="spellEnd"/>
           </w:p>
           <w:p>
             <w:pPr>
@@ -7478,6 +9207,7 @@
               </w:rPr>
               <w:t xml:space="preserve">- </w:t>
             </w:r>
+            <w:proofErr w:type="spellStart"/>
             <w:r>
               <w:rPr>
                 <w:rFonts w:ascii="TH SarabunPSK" w:hAnsi="TH SarabunPSK" w:cs="TH SarabunPSK"/>
@@ -7486,89 +9216,156 @@
               </w:rPr>
               <w:t>listLand</w:t>
             </w:r>
-          </w:p>
-          <w:p>
-            <w:pPr>
-              <w:rPr>
-                <w:rFonts w:ascii="TH SarabunPSK" w:hAnsi="TH SarabunPSK" w:cs="TH SarabunPSK"/>
-                <w:sz w:val="24"/>
-                <w:szCs w:val="24"/>
-              </w:rPr>
-            </w:pPr>
-            <w:r>
-              <w:rPr>
-                <w:rFonts w:ascii="TH SarabunPSK" w:hAnsi="TH SarabunPSK" w:cs="TH SarabunPSK"/>
-                <w:sz w:val="24"/>
-                <w:szCs w:val="24"/>
-              </w:rPr>
-              <w:t>- land</w:t>
-            </w:r>
-            <w:r>
-              <w:rPr>
-                <w:rFonts w:ascii="TH SarabunPSK" w:hAnsi="TH SarabunPSK" w:cs="TH SarabunPSK"/>
-                <w:sz w:val="24"/>
-                <w:szCs w:val="24"/>
-              </w:rPr>
-              <w:t>[]</w:t>
-            </w:r>
-          </w:p>
-          <w:p>
-            <w:pPr>
-              <w:rPr>
-                <w:rFonts w:ascii="TH SarabunPSK" w:hAnsi="TH SarabunPSK" w:cs="TH SarabunPSK"/>
-                <w:sz w:val="24"/>
-                <w:szCs w:val="24"/>
-              </w:rPr>
-            </w:pPr>
-            <w:r>
-              <w:rPr>
-                <w:rFonts w:ascii="TH SarabunPSK" w:hAnsi="TH SarabunPSK" w:cs="TH SarabunPSK"/>
-                <w:sz w:val="24"/>
-                <w:szCs w:val="24"/>
-              </w:rPr>
-              <w:t>- pitCount</w:t>
-            </w:r>
-          </w:p>
-          <w:p>
-            <w:pPr>
-              <w:rPr>
-                <w:rFonts w:ascii="TH SarabunPSK" w:hAnsi="TH SarabunPSK" w:cs="TH SarabunPSK"/>
-                <w:sz w:val="24"/>
-                <w:szCs w:val="24"/>
-              </w:rPr>
-            </w:pPr>
-            <w:r>
-              <w:rPr>
-                <w:rFonts w:ascii="TH SarabunPSK" w:hAnsi="TH SarabunPSK" w:cs="TH SarabunPSK"/>
-                <w:sz w:val="24"/>
-                <w:szCs w:val="24"/>
-              </w:rPr>
-              <w:t>- mainCharacter</w:t>
-            </w:r>
-          </w:p>
-          <w:p>
-            <w:pPr>
-              <w:rPr>
-                <w:rFonts w:ascii="TH SarabunPSK" w:hAnsi="TH SarabunPSK" w:cs="TH SarabunPSK"/>
-                <w:sz w:val="24"/>
-                <w:szCs w:val="24"/>
-              </w:rPr>
-            </w:pPr>
-            <w:r>
-              <w:rPr>
-                <w:rFonts w:ascii="TH SarabunPSK" w:hAnsi="TH SarabunPSK" w:cs="TH SarabunPSK"/>
-                <w:sz w:val="24"/>
-                <w:szCs w:val="24"/>
-              </w:rPr>
-              <w:t>- pit</w:t>
-            </w:r>
-            <w:r>
-              <w:rPr>
-                <w:rFonts w:ascii="TH SarabunPSK" w:hAnsi="TH SarabunPSK" w:cs="TH SarabunPSK"/>
-                <w:sz w:val="24"/>
-                <w:szCs w:val="24"/>
-              </w:rPr>
-              <w:t>List[][]</w:t>
+            <w:proofErr w:type="spellEnd"/>
+          </w:p>
+          <w:p>
+            <w:pPr>
+              <w:rPr>
+                <w:rFonts w:ascii="TH SarabunPSK" w:hAnsi="TH SarabunPSK" w:cs="TH SarabunPSK"/>
+                <w:sz w:val="24"/>
+                <w:szCs w:val="24"/>
+              </w:rPr>
+            </w:pPr>
+            <w:r>
+              <w:rPr>
+                <w:rFonts w:ascii="TH SarabunPSK" w:hAnsi="TH SarabunPSK" w:cs="TH SarabunPSK"/>
+                <w:sz w:val="24"/>
+                <w:szCs w:val="24"/>
+              </w:rPr>
+              <w:t xml:space="preserve">- </w:t>
+            </w:r>
+            <w:proofErr w:type="gramStart"/>
+            <w:r>
+              <w:rPr>
+                <w:rFonts w:ascii="TH SarabunPSK" w:hAnsi="TH SarabunPSK" w:cs="TH SarabunPSK"/>
+                <w:sz w:val="24"/>
+                <w:szCs w:val="24"/>
+              </w:rPr>
+              <w:t>land</w:t>
+            </w:r>
+            <w:r>
+              <w:rPr>
+                <w:rFonts w:ascii="TH SarabunPSK" w:hAnsi="TH SarabunPSK" w:cs="TH SarabunPSK"/>
+                <w:sz w:val="24"/>
+                <w:szCs w:val="24"/>
+              </w:rPr>
+              <w:t>[</w:t>
+            </w:r>
+            <w:proofErr w:type="gramEnd"/>
+            <w:r>
+              <w:rPr>
+                <w:rFonts w:ascii="TH SarabunPSK" w:hAnsi="TH SarabunPSK" w:cs="TH SarabunPSK"/>
+                <w:sz w:val="24"/>
+                <w:szCs w:val="24"/>
+              </w:rPr>
+              <w:t>]</w:t>
+            </w:r>
+          </w:p>
+          <w:p>
+            <w:pPr>
+              <w:rPr>
+                <w:rFonts w:ascii="TH SarabunPSK" w:hAnsi="TH SarabunPSK" w:cs="TH SarabunPSK"/>
+                <w:sz w:val="24"/>
+                <w:szCs w:val="24"/>
+              </w:rPr>
+            </w:pPr>
+            <w:r>
+              <w:rPr>
+                <w:rFonts w:ascii="TH SarabunPSK" w:hAnsi="TH SarabunPSK" w:cs="TH SarabunPSK"/>
+                <w:sz w:val="24"/>
+                <w:szCs w:val="24"/>
+              </w:rPr>
+              <w:t xml:space="preserve">- </w:t>
+            </w:r>
+            <w:proofErr w:type="spellStart"/>
+            <w:r>
+              <w:rPr>
+                <w:rFonts w:ascii="TH SarabunPSK" w:hAnsi="TH SarabunPSK" w:cs="TH SarabunPSK"/>
+                <w:sz w:val="24"/>
+                <w:szCs w:val="24"/>
+              </w:rPr>
+              <w:t>pitCount</w:t>
+            </w:r>
+            <w:proofErr w:type="spellEnd"/>
+          </w:p>
+          <w:p>
+            <w:pPr>
+              <w:rPr>
+                <w:rFonts w:ascii="TH SarabunPSK" w:hAnsi="TH SarabunPSK" w:cs="TH SarabunPSK"/>
+                <w:sz w:val="24"/>
+                <w:szCs w:val="24"/>
+              </w:rPr>
+            </w:pPr>
+            <w:r>
+              <w:rPr>
+                <w:rFonts w:ascii="TH SarabunPSK" w:hAnsi="TH SarabunPSK" w:cs="TH SarabunPSK"/>
+                <w:sz w:val="24"/>
+                <w:szCs w:val="24"/>
+              </w:rPr>
+              <w:t xml:space="preserve">- </w:t>
+            </w:r>
+            <w:proofErr w:type="spellStart"/>
+            <w:r>
+              <w:rPr>
+                <w:rFonts w:ascii="TH SarabunPSK" w:hAnsi="TH SarabunPSK" w:cs="TH SarabunPSK"/>
+                <w:sz w:val="24"/>
+                <w:szCs w:val="24"/>
+              </w:rPr>
+              <w:t>mainCharacter</w:t>
+            </w:r>
+            <w:proofErr w:type="spellEnd"/>
+          </w:p>
+          <w:p>
+            <w:pPr>
+              <w:rPr>
+                <w:rFonts w:ascii="TH SarabunPSK" w:hAnsi="TH SarabunPSK" w:cs="TH SarabunPSK"/>
+                <w:sz w:val="24"/>
+                <w:szCs w:val="24"/>
+              </w:rPr>
+            </w:pPr>
+            <w:r>
+              <w:rPr>
+                <w:rFonts w:ascii="TH SarabunPSK" w:hAnsi="TH SarabunPSK" w:cs="TH SarabunPSK"/>
+                <w:sz w:val="24"/>
+                <w:szCs w:val="24"/>
+              </w:rPr>
+              <w:t xml:space="preserve">- </w:t>
+            </w:r>
+            <w:proofErr w:type="spellStart"/>
+            <w:proofErr w:type="gramStart"/>
+            <w:r>
+              <w:rPr>
+                <w:rFonts w:ascii="TH SarabunPSK" w:hAnsi="TH SarabunPSK" w:cs="TH SarabunPSK"/>
+                <w:sz w:val="24"/>
+                <w:szCs w:val="24"/>
+              </w:rPr>
+              <w:t>pit</w:t>
+            </w:r>
+            <w:r>
+              <w:rPr>
+                <w:rFonts w:ascii="TH SarabunPSK" w:hAnsi="TH SarabunPSK" w:cs="TH SarabunPSK"/>
+                <w:sz w:val="24"/>
+                <w:szCs w:val="24"/>
+              </w:rPr>
+              <w:t>List</w:t>
+            </w:r>
+            <w:proofErr w:type="spellEnd"/>
+            <w:r>
+              <w:rPr>
+                <w:rFonts w:ascii="TH SarabunPSK" w:hAnsi="TH SarabunPSK" w:cs="TH SarabunPSK"/>
+                <w:sz w:val="24"/>
+                <w:szCs w:val="24"/>
+              </w:rPr>
+              <w:t>[</w:t>
+            </w:r>
+            <w:proofErr w:type="gramEnd"/>
+            <w:r>
+              <w:rPr>
+                <w:rFonts w:ascii="TH SarabunPSK" w:hAnsi="TH SarabunPSK" w:cs="TH SarabunPSK"/>
+                <w:sz w:val="24"/>
+                <w:szCs w:val="24"/>
+              </w:rPr>
+              <w:t>][]</w:t>
             </w:r>
           </w:p>
           <w:p>
@@ -7602,42 +9399,72 @@
                 <w:sz w:val="24"/>
                 <w:szCs w:val="24"/>
               </w:rPr>
-              <w:t>- listEnemies</w:t>
-            </w:r>
-          </w:p>
-          <w:p>
-            <w:pPr>
-              <w:rPr>
-                <w:rFonts w:ascii="TH SarabunPSK" w:hAnsi="TH SarabunPSK" w:cs="TH SarabunPSK"/>
-                <w:sz w:val="24"/>
-                <w:szCs w:val="24"/>
-              </w:rPr>
-            </w:pPr>
-            <w:r>
-              <w:rPr>
-                <w:rFonts w:ascii="TH SarabunPSK" w:hAnsi="TH SarabunPSK" w:cs="TH SarabunPSK"/>
-                <w:sz w:val="24"/>
-                <w:szCs w:val="24"/>
-              </w:rPr>
-              <w:t>- boxWidth</w:t>
-            </w:r>
-          </w:p>
-          <w:p>
-            <w:pPr>
-              <w:rPr>
-                <w:rFonts w:ascii="TH SarabunPSK" w:hAnsi="TH SarabunPSK" w:cs="TH SarabunPSK"/>
-                <w:sz w:val="24"/>
-                <w:szCs w:val="24"/>
-              </w:rPr>
-            </w:pPr>
-            <w:r>
-              <w:rPr>
-                <w:rFonts w:ascii="TH SarabunPSK" w:hAnsi="TH SarabunPSK" w:cs="TH SarabunPSK"/>
-                <w:sz w:val="24"/>
-                <w:szCs w:val="24"/>
-              </w:rPr>
-              <w:t>- blankBox</w:t>
-            </w:r>
+              <w:t xml:space="preserve">- </w:t>
+            </w:r>
+            <w:proofErr w:type="spellStart"/>
+            <w:r>
+              <w:rPr>
+                <w:rFonts w:ascii="TH SarabunPSK" w:hAnsi="TH SarabunPSK" w:cs="TH SarabunPSK"/>
+                <w:sz w:val="24"/>
+                <w:szCs w:val="24"/>
+              </w:rPr>
+              <w:t>listEnemies</w:t>
+            </w:r>
+            <w:proofErr w:type="spellEnd"/>
+          </w:p>
+          <w:p>
+            <w:pPr>
+              <w:rPr>
+                <w:rFonts w:ascii="TH SarabunPSK" w:hAnsi="TH SarabunPSK" w:cs="TH SarabunPSK"/>
+                <w:sz w:val="24"/>
+                <w:szCs w:val="24"/>
+              </w:rPr>
+            </w:pPr>
+            <w:r>
+              <w:rPr>
+                <w:rFonts w:ascii="TH SarabunPSK" w:hAnsi="TH SarabunPSK" w:cs="TH SarabunPSK"/>
+                <w:sz w:val="24"/>
+                <w:szCs w:val="24"/>
+              </w:rPr>
+              <w:t xml:space="preserve">- </w:t>
+            </w:r>
+            <w:proofErr w:type="spellStart"/>
+            <w:r>
+              <w:rPr>
+                <w:rFonts w:ascii="TH SarabunPSK" w:hAnsi="TH SarabunPSK" w:cs="TH SarabunPSK"/>
+                <w:sz w:val="24"/>
+                <w:szCs w:val="24"/>
+              </w:rPr>
+              <w:t>boxWidth</w:t>
+            </w:r>
+            <w:proofErr w:type="spellEnd"/>
+          </w:p>
+          <w:p>
+            <w:pPr>
+              <w:rPr>
+                <w:rFonts w:ascii="TH SarabunPSK" w:hAnsi="TH SarabunPSK" w:cs="TH SarabunPSK"/>
+                <w:sz w:val="24"/>
+                <w:szCs w:val="24"/>
+              </w:rPr>
+            </w:pPr>
+            <w:r>
+              <w:rPr>
+                <w:rFonts w:ascii="TH SarabunPSK" w:hAnsi="TH SarabunPSK" w:cs="TH SarabunPSK"/>
+                <w:sz w:val="24"/>
+                <w:szCs w:val="24"/>
+              </w:rPr>
+              <w:t xml:space="preserve">- </w:t>
+            </w:r>
+            <w:proofErr w:type="spellStart"/>
+            <w:r>
+              <w:rPr>
+                <w:rFonts w:ascii="TH SarabunPSK" w:hAnsi="TH SarabunPSK" w:cs="TH SarabunPSK"/>
+                <w:sz w:val="24"/>
+                <w:szCs w:val="24"/>
+              </w:rPr>
+              <w:t>blankBox</w:t>
+            </w:r>
+            <w:proofErr w:type="spellEnd"/>
           </w:p>
           <w:p>
             <w:pPr>
@@ -7713,25 +9540,53 @@
                 <w:sz w:val="24"/>
                 <w:szCs w:val="24"/>
               </w:rPr>
-              <w:t>: List&lt;landBox&gt;</w:t>
-            </w:r>
-          </w:p>
-          <w:p>
-            <w:pPr>
-              <w:rPr>
-                <w:rFonts w:ascii="TH SarabunPSK" w:hAnsi="TH SarabunPSK" w:cs="TH SarabunPSK"/>
-                <w:sz w:val="24"/>
-                <w:szCs w:val="24"/>
-              </w:rPr>
-            </w:pPr>
-            <w:r>
-              <w:rPr>
-                <w:rFonts w:ascii="TH SarabunPSK" w:hAnsi="TH SarabunPSK" w:cs="TH SarabunPSK"/>
-                <w:sz w:val="24"/>
-                <w:szCs w:val="24"/>
-              </w:rPr>
-              <w:t>: BufferedImage</w:t>
-            </w:r>
+              <w:t>: List&lt;</w:t>
+            </w:r>
+            <w:proofErr w:type="spellStart"/>
+            <w:r>
+              <w:rPr>
+                <w:rFonts w:ascii="TH SarabunPSK" w:hAnsi="TH SarabunPSK" w:cs="TH SarabunPSK"/>
+                <w:sz w:val="24"/>
+                <w:szCs w:val="24"/>
+              </w:rPr>
+              <w:t>landBox</w:t>
+            </w:r>
+            <w:proofErr w:type="spellEnd"/>
+            <w:r>
+              <w:rPr>
+                <w:rFonts w:ascii="TH SarabunPSK" w:hAnsi="TH SarabunPSK" w:cs="TH SarabunPSK"/>
+                <w:sz w:val="24"/>
+                <w:szCs w:val="24"/>
+              </w:rPr>
+              <w:t>&gt;</w:t>
+            </w:r>
+          </w:p>
+          <w:p>
+            <w:pPr>
+              <w:rPr>
+                <w:rFonts w:ascii="TH SarabunPSK" w:hAnsi="TH SarabunPSK" w:cs="TH SarabunPSK"/>
+                <w:sz w:val="24"/>
+                <w:szCs w:val="24"/>
+              </w:rPr>
+            </w:pPr>
+            <w:r>
+              <w:rPr>
+                <w:rFonts w:ascii="TH SarabunPSK" w:hAnsi="TH SarabunPSK" w:cs="TH SarabunPSK"/>
+                <w:sz w:val="24"/>
+                <w:szCs w:val="24"/>
+              </w:rPr>
+              <w:t xml:space="preserve">: </w:t>
+            </w:r>
+            <w:proofErr w:type="spellStart"/>
+            <w:r>
+              <w:rPr>
+                <w:rFonts w:ascii="TH SarabunPSK" w:hAnsi="TH SarabunPSK" w:cs="TH SarabunPSK"/>
+                <w:sz w:val="24"/>
+                <w:szCs w:val="24"/>
+              </w:rPr>
+              <w:t>BufferedImage</w:t>
+            </w:r>
+            <w:proofErr w:type="spellEnd"/>
           </w:p>
           <w:p>
             <w:pPr>
@@ -7764,25 +9619,45 @@
                 <w:sz w:val="24"/>
                 <w:szCs w:val="24"/>
               </w:rPr>
-              <w:t>: DinoCharacter</w:t>
-            </w:r>
-          </w:p>
-          <w:p>
-            <w:pPr>
-              <w:rPr>
-                <w:rFonts w:ascii="TH SarabunPSK" w:hAnsi="TH SarabunPSK" w:cs="TH SarabunPSK"/>
-                <w:sz w:val="24"/>
-                <w:szCs w:val="24"/>
-              </w:rPr>
-            </w:pPr>
-            <w:r>
-              <w:rPr>
-                <w:rFonts w:ascii="TH SarabunPSK" w:hAnsi="TH SarabunPSK" w:cs="TH SarabunPSK"/>
-                <w:sz w:val="24"/>
-                <w:szCs w:val="24"/>
-              </w:rPr>
-              <w:t>:  BufferedImage</w:t>
-            </w:r>
+              <w:t xml:space="preserve">: </w:t>
+            </w:r>
+            <w:proofErr w:type="spellStart"/>
+            <w:r>
+              <w:rPr>
+                <w:rFonts w:ascii="TH SarabunPSK" w:hAnsi="TH SarabunPSK" w:cs="TH SarabunPSK"/>
+                <w:sz w:val="24"/>
+                <w:szCs w:val="24"/>
+              </w:rPr>
+              <w:t>DinoCharacter</w:t>
+            </w:r>
+            <w:proofErr w:type="spellEnd"/>
+          </w:p>
+          <w:p>
+            <w:pPr>
+              <w:rPr>
+                <w:rFonts w:ascii="TH SarabunPSK" w:hAnsi="TH SarabunPSK" w:cs="TH SarabunPSK"/>
+                <w:sz w:val="24"/>
+                <w:szCs w:val="24"/>
+              </w:rPr>
+            </w:pPr>
+            <w:r>
+              <w:rPr>
+                <w:rFonts w:ascii="TH SarabunPSK" w:hAnsi="TH SarabunPSK" w:cs="TH SarabunPSK"/>
+                <w:sz w:val="24"/>
+                <w:szCs w:val="24"/>
+              </w:rPr>
+              <w:t xml:space="preserve">:  </w:t>
+            </w:r>
+            <w:proofErr w:type="spellStart"/>
+            <w:r>
+              <w:rPr>
+                <w:rFonts w:ascii="TH SarabunPSK" w:hAnsi="TH SarabunPSK" w:cs="TH SarabunPSK"/>
+                <w:sz w:val="24"/>
+                <w:szCs w:val="24"/>
+              </w:rPr>
+              <w:t>BufferedImage</w:t>
+            </w:r>
+            <w:proofErr w:type="spellEnd"/>
           </w:p>
           <w:p>
             <w:pPr>
@@ -7815,7 +9690,25 @@
                 <w:sz w:val="24"/>
                 <w:szCs w:val="24"/>
               </w:rPr>
-              <w:t>: ArrayList&lt;Enemy&gt;</w:t>
+              <w:t xml:space="preserve">: </w:t>
+            </w:r>
+            <w:proofErr w:type="spellStart"/>
+            <w:r>
+              <w:rPr>
+                <w:rFonts w:ascii="TH SarabunPSK" w:hAnsi="TH SarabunPSK" w:cs="TH SarabunPSK"/>
+                <w:sz w:val="24"/>
+                <w:szCs w:val="24"/>
+              </w:rPr>
+              <w:t>ArrayList</w:t>
+            </w:r>
+            <w:proofErr w:type="spellEnd"/>
+            <w:r>
+              <w:rPr>
+                <w:rFonts w:ascii="TH SarabunPSK" w:hAnsi="TH SarabunPSK" w:cs="TH SarabunPSK"/>
+                <w:sz w:val="24"/>
+                <w:szCs w:val="24"/>
+              </w:rPr>
+              <w:t>&lt;Enemy&gt;</w:t>
             </w:r>
           </w:p>
           <w:p>
@@ -7849,25 +9742,45 @@
                 <w:sz w:val="24"/>
                 <w:szCs w:val="24"/>
               </w:rPr>
-              <w:t>: blankBox</w:t>
-            </w:r>
-          </w:p>
-          <w:p>
-            <w:pPr>
-              <w:rPr>
-                <w:rFonts w:ascii="TH SarabunPSK" w:hAnsi="TH SarabunPSK" w:cs="TH SarabunPSK"/>
-                <w:sz w:val="24"/>
-                <w:szCs w:val="24"/>
-              </w:rPr>
-            </w:pPr>
-            <w:r>
-              <w:rPr>
-                <w:rFonts w:ascii="TH SarabunPSK" w:hAnsi="TH SarabunPSK" w:cs="TH SarabunPSK"/>
-                <w:sz w:val="24"/>
-                <w:szCs w:val="24"/>
-              </w:rPr>
-              <w:t>: landBox</w:t>
-            </w:r>
+              <w:t xml:space="preserve">: </w:t>
+            </w:r>
+            <w:proofErr w:type="spellStart"/>
+            <w:r>
+              <w:rPr>
+                <w:rFonts w:ascii="TH SarabunPSK" w:hAnsi="TH SarabunPSK" w:cs="TH SarabunPSK"/>
+                <w:sz w:val="24"/>
+                <w:szCs w:val="24"/>
+              </w:rPr>
+              <w:t>blankBox</w:t>
+            </w:r>
+            <w:proofErr w:type="spellEnd"/>
+          </w:p>
+          <w:p>
+            <w:pPr>
+              <w:rPr>
+                <w:rFonts w:ascii="TH SarabunPSK" w:hAnsi="TH SarabunPSK" w:cs="TH SarabunPSK"/>
+                <w:sz w:val="24"/>
+                <w:szCs w:val="24"/>
+              </w:rPr>
+            </w:pPr>
+            <w:r>
+              <w:rPr>
+                <w:rFonts w:ascii="TH SarabunPSK" w:hAnsi="TH SarabunPSK" w:cs="TH SarabunPSK"/>
+                <w:sz w:val="24"/>
+                <w:szCs w:val="24"/>
+              </w:rPr>
+              <w:t xml:space="preserve">: </w:t>
+            </w:r>
+            <w:proofErr w:type="spellStart"/>
+            <w:r>
+              <w:rPr>
+                <w:rFonts w:ascii="TH SarabunPSK" w:hAnsi="TH SarabunPSK" w:cs="TH SarabunPSK"/>
+                <w:sz w:val="24"/>
+                <w:szCs w:val="24"/>
+              </w:rPr>
+              <w:t>landBox</w:t>
+            </w:r>
+            <w:proofErr w:type="spellEnd"/>
           </w:p>
         </w:tc>
       </w:tr>
@@ -7901,6 +9814,7 @@
             <w:r>
               <w:t xml:space="preserve"> </w:t>
             </w:r>
+            <w:proofErr w:type="spellStart"/>
             <w:r>
               <w:rPr>
                 <w:rFonts w:ascii="TH SarabunPSK" w:hAnsi="TH SarabunPSK" w:cs="TH SarabunPSK"/>
@@ -7909,6 +9823,7 @@
               </w:rPr>
               <w:t>ObjectGameManager</w:t>
             </w:r>
+            <w:proofErr w:type="spellEnd"/>
             <w:r>
               <w:rPr>
                 <w:rFonts w:ascii="TH SarabunPSK" w:hAnsi="TH SarabunPSK" w:cs="TH SarabunPSK"/>
@@ -7942,13 +9857,23 @@
               </w:rPr>
               <w:t xml:space="preserve">                                  </w:t>
             </w:r>
-            <w:r>
-              <w:rPr>
-                <w:rFonts w:ascii="TH SarabunPSK" w:hAnsi="TH SarabunPSK" w:cs="TH SarabunPSK"/>
-                <w:sz w:val="24"/>
-                <w:szCs w:val="24"/>
-              </w:rPr>
-              <w:t xml:space="preserve">DinoCharacter </w:t>
+            <w:proofErr w:type="spellStart"/>
+            <w:r>
+              <w:rPr>
+                <w:rFonts w:ascii="TH SarabunPSK" w:hAnsi="TH SarabunPSK" w:cs="TH SarabunPSK"/>
+                <w:sz w:val="24"/>
+                <w:szCs w:val="24"/>
+              </w:rPr>
+              <w:t>DinoCharacter</w:t>
+            </w:r>
+            <w:proofErr w:type="spellEnd"/>
+            <w:r>
+              <w:rPr>
+                <w:rFonts w:ascii="TH SarabunPSK" w:hAnsi="TH SarabunPSK" w:cs="TH SarabunPSK"/>
+                <w:sz w:val="24"/>
+                <w:szCs w:val="24"/>
+              </w:rPr>
+              <w:t xml:space="preserve"> </w:t>
             </w:r>
             <w:r>
               <w:rPr>
@@ -7975,13 +9900,23 @@
               </w:rPr>
               <w:t xml:space="preserve">                                  </w:t>
             </w:r>
-            <w:r>
-              <w:rPr>
-                <w:rFonts w:ascii="TH SarabunPSK" w:hAnsi="TH SarabunPSK" w:cs="TH SarabunPSK"/>
-                <w:sz w:val="24"/>
-                <w:szCs w:val="24"/>
-              </w:rPr>
-              <w:t>mainCharacter)</w:t>
+            <w:proofErr w:type="spellStart"/>
+            <w:r>
+              <w:rPr>
+                <w:rFonts w:ascii="TH SarabunPSK" w:hAnsi="TH SarabunPSK" w:cs="TH SarabunPSK"/>
+                <w:sz w:val="24"/>
+                <w:szCs w:val="24"/>
+              </w:rPr>
+              <w:t>mainCharacter</w:t>
+            </w:r>
+            <w:proofErr w:type="spellEnd"/>
+            <w:r>
+              <w:rPr>
+                <w:rFonts w:ascii="TH SarabunPSK" w:hAnsi="TH SarabunPSK" w:cs="TH SarabunPSK"/>
+                <w:sz w:val="24"/>
+                <w:szCs w:val="24"/>
+              </w:rPr>
+              <w:t>)</w:t>
             </w:r>
           </w:p>
           <w:p>
@@ -8000,6 +9935,7 @@
               </w:rPr>
               <w:t xml:space="preserve">+ </w:t>
             </w:r>
+            <w:proofErr w:type="spellStart"/>
             <w:r>
               <w:rPr>
                 <w:rFonts w:ascii="TH SarabunPSK" w:hAnsi="TH SarabunPSK" w:cs="TH SarabunPSK"/>
@@ -8008,6 +9944,7 @@
               </w:rPr>
               <w:t>createEnemy</w:t>
             </w:r>
+            <w:proofErr w:type="spellEnd"/>
             <w:r>
               <w:rPr>
                 <w:rFonts w:ascii="TH SarabunPSK" w:hAnsi="TH SarabunPSK" w:cs="TH SarabunPSK"/>
@@ -8022,7 +9959,25 @@
                 <w:sz w:val="24"/>
                 <w:szCs w:val="24"/>
               </w:rPr>
-              <w:t>(int type, int posX)</w:t>
+              <w:t xml:space="preserve">(int type, int </w:t>
+            </w:r>
+            <w:proofErr w:type="spellStart"/>
+            <w:r>
+              <w:rPr>
+                <w:rFonts w:ascii="TH SarabunPSK" w:hAnsi="TH SarabunPSK" w:cs="TH SarabunPSK"/>
+                <w:sz w:val="24"/>
+                <w:szCs w:val="24"/>
+              </w:rPr>
+              <w:t>posX</w:t>
+            </w:r>
+            <w:proofErr w:type="spellEnd"/>
+            <w:r>
+              <w:rPr>
+                <w:rFonts w:ascii="TH SarabunPSK" w:hAnsi="TH SarabunPSK" w:cs="TH SarabunPSK"/>
+                <w:sz w:val="24"/>
+                <w:szCs w:val="24"/>
+              </w:rPr>
+              <w:t>)</w:t>
             </w:r>
           </w:p>
           <w:p>
@@ -8107,6 +10062,7 @@
               </w:rPr>
               <w:t xml:space="preserve">+ </w:t>
             </w:r>
+            <w:proofErr w:type="spellStart"/>
             <w:r>
               <w:rPr>
                 <w:rFonts w:ascii="TH SarabunPSK" w:hAnsi="TH SarabunPSK" w:cs="TH SarabunPSK"/>
@@ -8115,6 +10071,7 @@
               </w:rPr>
               <w:t>randomNumber</w:t>
             </w:r>
+            <w:proofErr w:type="spellEnd"/>
             <w:r>
               <w:rPr>
                 <w:rFonts w:ascii="TH SarabunPSK" w:hAnsi="TH SarabunPSK" w:cs="TH SarabunPSK"/>
@@ -8148,6 +10105,7 @@
               </w:rPr>
               <w:t xml:space="preserve">+ </w:t>
             </w:r>
+            <w:proofErr w:type="spellStart"/>
             <w:r>
               <w:rPr>
                 <w:rFonts w:ascii="TH SarabunPSK" w:hAnsi="TH SarabunPSK" w:cs="TH SarabunPSK"/>
@@ -8156,6 +10114,7 @@
               </w:rPr>
               <w:t>isCollision</w:t>
             </w:r>
+            <w:proofErr w:type="spellEnd"/>
             <w:r>
               <w:rPr>
                 <w:rFonts w:ascii="TH SarabunPSK" w:hAnsi="TH SarabunPSK" w:cs="TH SarabunPSK"/>
@@ -8187,7 +10146,25 @@
                 <w:sz w:val="24"/>
                 <w:szCs w:val="24"/>
               </w:rPr>
-              <w:t>+ newStage ()</w:t>
+              <w:t xml:space="preserve">+ </w:t>
+            </w:r>
+            <w:proofErr w:type="spellStart"/>
+            <w:r>
+              <w:rPr>
+                <w:rFonts w:ascii="TH SarabunPSK" w:hAnsi="TH SarabunPSK" w:cs="TH SarabunPSK"/>
+                <w:sz w:val="24"/>
+                <w:szCs w:val="24"/>
+              </w:rPr>
+              <w:t>newStage</w:t>
+            </w:r>
+            <w:proofErr w:type="spellEnd"/>
+            <w:r>
+              <w:rPr>
+                <w:rFonts w:ascii="TH SarabunPSK" w:hAnsi="TH SarabunPSK" w:cs="TH SarabunPSK"/>
+                <w:sz w:val="24"/>
+                <w:szCs w:val="24"/>
+              </w:rPr>
+              <w:t xml:space="preserve"> ()</w:t>
             </w:r>
           </w:p>
           <w:p>
@@ -8234,6 +10211,7 @@
             <w:r>
               <w:t xml:space="preserve"> </w:t>
             </w:r>
+            <w:proofErr w:type="spellStart"/>
             <w:r>
               <w:rPr>
                 <w:rFonts w:ascii="TH SarabunPSK" w:hAnsi="TH SarabunPSK" w:cs="TH SarabunPSK"/>
@@ -8242,6 +10220,7 @@
               </w:rPr>
               <w:t>setImageLand</w:t>
             </w:r>
+            <w:proofErr w:type="spellEnd"/>
             <w:r>
               <w:rPr>
                 <w:rFonts w:ascii="TH SarabunPSK" w:hAnsi="TH SarabunPSK" w:cs="TH SarabunPSK"/>
@@ -8256,7 +10235,43 @@
                 <w:sz w:val="24"/>
                 <w:szCs w:val="24"/>
               </w:rPr>
-              <w:t xml:space="preserve">(landBox imgLand, int </w:t>
+              <w:t>(</w:t>
+            </w:r>
+            <w:proofErr w:type="spellStart"/>
+            <w:r>
+              <w:rPr>
+                <w:rFonts w:ascii="TH SarabunPSK" w:hAnsi="TH SarabunPSK" w:cs="TH SarabunPSK"/>
+                <w:sz w:val="24"/>
+                <w:szCs w:val="24"/>
+              </w:rPr>
+              <w:t>landBox</w:t>
+            </w:r>
+            <w:proofErr w:type="spellEnd"/>
+            <w:r>
+              <w:rPr>
+                <w:rFonts w:ascii="TH SarabunPSK" w:hAnsi="TH SarabunPSK" w:cs="TH SarabunPSK"/>
+                <w:sz w:val="24"/>
+                <w:szCs w:val="24"/>
+              </w:rPr>
+              <w:t xml:space="preserve"> </w:t>
+            </w:r>
+            <w:proofErr w:type="spellStart"/>
+            <w:r>
+              <w:rPr>
+                <w:rFonts w:ascii="TH SarabunPSK" w:hAnsi="TH SarabunPSK" w:cs="TH SarabunPSK"/>
+                <w:sz w:val="24"/>
+                <w:szCs w:val="24"/>
+              </w:rPr>
+              <w:t>imgLand</w:t>
+            </w:r>
+            <w:proofErr w:type="spellEnd"/>
+            <w:r>
+              <w:rPr>
+                <w:rFonts w:ascii="TH SarabunPSK" w:hAnsi="TH SarabunPSK" w:cs="TH SarabunPSK"/>
+                <w:sz w:val="24"/>
+                <w:szCs w:val="24"/>
+              </w:rPr>
+              <w:t xml:space="preserve">, int </w:t>
             </w:r>
           </w:p>
           <w:p>
@@ -8401,8 +10416,18 @@
                 <w:sz w:val="24"/>
                 <w:szCs w:val="24"/>
               </w:rPr>
-              <w:t>: boolean</w:t>
-            </w:r>
+              <w:t xml:space="preserve">: </w:t>
+            </w:r>
+            <w:proofErr w:type="spellStart"/>
+            <w:r>
+              <w:rPr>
+                <w:rFonts w:ascii="TH SarabunPSK" w:hAnsi="TH SarabunPSK" w:cs="TH SarabunPSK"/>
+                <w:sz w:val="24"/>
+                <w:szCs w:val="24"/>
+              </w:rPr>
+              <w:t>boolean</w:t>
+            </w:r>
+            <w:proofErr w:type="spellEnd"/>
           </w:p>
           <w:p>
             <w:pPr>
@@ -11686,7 +13711,7 @@
 </file>
 
 <file path=customXml/itemProps1.xml><?xml version="1.0" encoding="utf-8"?>
-<ds:datastoreItem xmlns:ds="http://schemas.openxmlformats.org/officeDocument/2006/customXml" ds:itemID="{CCA9BA58-3754-974D-8F04-C93C106A9F61}">
+<ds:datastoreItem xmlns:ds="http://schemas.openxmlformats.org/officeDocument/2006/customXml" ds:itemID="{B2A86B17-FF82-9D49-BB67-67EF8FD4A085}">
   <ds:schemaRefs>
     <ds:schemaRef ds:uri="http://schemas.openxmlformats.org/officeDocument/2006/bibliography"/>
   </ds:schemaRefs>

--- a/Report/ตารางไดอะแกรมแบบแก้ไขได้.docx
+++ b/Report/ตารางไดอะแกรมแบบแก้ไขได้.docx
@@ -70,21 +70,6 @@
               <w:rPr>
                 <w:rFonts w:ascii="TH SarabunPSK" w:hAnsi="TH SarabunPSK" w:cs="TH SarabunPSK"/>
                 <w:szCs w:val="22"/>
-              </w:rPr>
-            </w:pPr>
-            <w:r>
-              <w:rPr>
-                <w:rFonts w:ascii="TH SarabunPSK" w:hAnsi="TH SarabunPSK" w:cs="TH SarabunPSK"/>
-                <w:szCs w:val="22"/>
-              </w:rPr>
-              <w:t>+ score</w:t>
-            </w:r>
-          </w:p>
-          <w:p>
-            <w:pPr>
-              <w:rPr>
-                <w:rFonts w:ascii="TH SarabunPSK" w:hAnsi="TH SarabunPSK" w:cs="TH SarabunPSK"/>
-                <w:szCs w:val="22"/>
                 <w:u w:val="single"/>
               </w:rPr>
             </w:pPr>
@@ -659,21 +644,6 @@
               <w:bottom w:val="single" w:sz="4" w:space="0" w:color="auto"/>
             </w:tcBorders>
           </w:tcPr>
-          <w:p>
-            <w:pPr>
-              <w:rPr>
-                <w:rFonts w:ascii="TH SarabunPSK" w:hAnsi="TH SarabunPSK" w:cs="TH SarabunPSK"/>
-                <w:szCs w:val="22"/>
-              </w:rPr>
-            </w:pPr>
-            <w:r>
-              <w:rPr>
-                <w:rFonts w:ascii="TH SarabunPSK" w:hAnsi="TH SarabunPSK" w:cs="TH SarabunPSK"/>
-                <w:szCs w:val="22"/>
-              </w:rPr>
-              <w:t>: int</w:t>
-            </w:r>
-          </w:p>
           <w:p>
             <w:pPr>
               <w:rPr>
@@ -1615,6 +1585,13 @@
               <w:t>getPosX</w:t>
             </w:r>
             <w:proofErr w:type="spellEnd"/>
+            <w:r>
+              <w:rPr>
+                <w:rFonts w:ascii="TH SarabunPSK" w:hAnsi="TH SarabunPSK" w:cs="TH SarabunPSK"/>
+                <w:szCs w:val="22"/>
+              </w:rPr>
+              <w:t xml:space="preserve"> ()</w:t>
+            </w:r>
           </w:p>
           <w:p>
             <w:pPr>
@@ -1639,6 +1616,13 @@
               <w:t>getDinoWidth</w:t>
             </w:r>
             <w:proofErr w:type="spellEnd"/>
+            <w:r>
+              <w:rPr>
+                <w:rFonts w:ascii="TH SarabunPSK" w:hAnsi="TH SarabunPSK" w:cs="TH SarabunPSK"/>
+                <w:szCs w:val="22"/>
+              </w:rPr>
+              <w:t xml:space="preserve"> ()</w:t>
+            </w:r>
           </w:p>
           <w:p>
             <w:pPr>
@@ -1694,6 +1678,13 @@
               <w:t>getHp</w:t>
             </w:r>
             <w:proofErr w:type="spellEnd"/>
+            <w:r>
+              <w:rPr>
+                <w:rFonts w:ascii="TH SarabunPSK" w:hAnsi="TH SarabunPSK" w:cs="TH SarabunPSK"/>
+                <w:szCs w:val="22"/>
+              </w:rPr>
+              <w:t xml:space="preserve"> ()</w:t>
+            </w:r>
           </w:p>
           <w:p>
             <w:pPr>
@@ -1719,6 +1710,22 @@
               <w:t>setHP</w:t>
             </w:r>
             <w:proofErr w:type="spellEnd"/>
+            <w:r>
+              <w:rPr>
+                <w:rFonts w:ascii="TH SarabunPSK" w:hAnsi="TH SarabunPSK" w:cs="TH SarabunPSK"/>
+                <w:szCs w:val="22"/>
+              </w:rPr>
+              <w:t xml:space="preserve"> (int hp</w:t>
+            </w:r>
+            <w:bookmarkStart w:id="1" w:name="_GoBack"/>
+            <w:bookmarkEnd w:id="1"/>
+            <w:r>
+              <w:rPr>
+                <w:rFonts w:ascii="TH SarabunPSK" w:hAnsi="TH SarabunPSK" w:cs="TH SarabunPSK"/>
+                <w:szCs w:val="22"/>
+              </w:rPr>
+              <w:t>)</w:t>
+            </w:r>
           </w:p>
         </w:tc>
         <w:tc>
@@ -7968,18 +7975,34 @@
                 <w:sz w:val="24"/>
                 <w:szCs w:val="24"/>
               </w:rPr>
-              <w:t>- cloud</w:t>
-            </w:r>
-            <w:r>
-              <w:rPr>
-                <w:rFonts w:ascii="TH SarabunPSK" w:hAnsi="TH SarabunPSK" w:cs="TH SarabunPSK"/>
-                <w:sz w:val="24"/>
-                <w:szCs w:val="24"/>
-              </w:rPr>
-              <w:t>[][]</w:t>
-            </w:r>
-            <w:bookmarkStart w:id="1" w:name="_GoBack"/>
-            <w:bookmarkEnd w:id="1"/>
+              <w:t xml:space="preserve">- </w:t>
+            </w:r>
+            <w:proofErr w:type="gramStart"/>
+            <w:r>
+              <w:rPr>
+                <w:rFonts w:ascii="TH SarabunPSK" w:hAnsi="TH SarabunPSK" w:cs="TH SarabunPSK"/>
+                <w:sz w:val="24"/>
+                <w:szCs w:val="24"/>
+              </w:rPr>
+              <w:t>cloud</w:t>
+            </w:r>
+            <w:r>
+              <w:rPr>
+                <w:rFonts w:ascii="TH SarabunPSK" w:hAnsi="TH SarabunPSK" w:cs="TH SarabunPSK"/>
+                <w:sz w:val="24"/>
+                <w:szCs w:val="24"/>
+              </w:rPr>
+              <w:t>[</w:t>
+            </w:r>
+            <w:proofErr w:type="gramEnd"/>
+            <w:r>
+              <w:rPr>
+                <w:rFonts w:ascii="TH SarabunPSK" w:hAnsi="TH SarabunPSK" w:cs="TH SarabunPSK"/>
+                <w:sz w:val="24"/>
+                <w:szCs w:val="24"/>
+              </w:rPr>
+              <w:t>][]</w:t>
+            </w:r>
           </w:p>
           <w:p>
             <w:pPr>
@@ -8258,6 +8281,14 @@
                 <w:szCs w:val="24"/>
               </w:rPr>
               <w:t>+ update</w:t>
+            </w:r>
+            <w:r>
+              <w:rPr>
+                <w:rFonts w:ascii="TH SarabunPSK" w:hAnsi="TH SarabunPSK" w:cs="TH SarabunPSK"/>
+                <w:sz w:val="24"/>
+                <w:szCs w:val="24"/>
+              </w:rPr>
+              <w:t xml:space="preserve"> ()</w:t>
             </w:r>
           </w:p>
           <w:p>
@@ -13711,7 +13742,7 @@
 </file>
 
 <file path=customXml/itemProps1.xml><?xml version="1.0" encoding="utf-8"?>
-<ds:datastoreItem xmlns:ds="http://schemas.openxmlformats.org/officeDocument/2006/customXml" ds:itemID="{B2A86B17-FF82-9D49-BB67-67EF8FD4A085}">
+<ds:datastoreItem xmlns:ds="http://schemas.openxmlformats.org/officeDocument/2006/customXml" ds:itemID="{5725AEAF-335F-1444-A2AB-B916EA1345E5}">
   <ds:schemaRefs>
     <ds:schemaRef ds:uri="http://schemas.openxmlformats.org/officeDocument/2006/bibliography"/>
   </ds:schemaRefs>
